--- a/sums/Estrutura da narrativa.docx
+++ b/sums/Estrutura da narrativa.docx
@@ -104,25 +104,7 @@
         <w:rPr>
           <w:lang w:val="pt-PT"/>
         </w:rPr>
-        <w:t xml:space="preserve">, o que pode revelar-se um indício implícito </w:t>
-      </w:r>
-      <w:r>
-        <w:rPr>
-          <w:lang w:val="pt-PT"/>
-        </w:rPr>
-        <w:t>relativo à</w:t>
-      </w:r>
-      <w:r>
-        <w:rPr>
-          <w:lang w:val="pt-PT"/>
-        </w:rPr>
-        <w:t xml:space="preserve"> importância da religião </w:t>
-      </w:r>
-      <w:r>
-        <w:rPr>
-          <w:lang w:val="pt-PT"/>
-        </w:rPr>
-        <w:t xml:space="preserve">para a personagem principal. </w:t>
+        <w:t xml:space="preserve">. </w:t>
       </w:r>
       <w:r>
         <w:rPr>
@@ -652,15 +634,476 @@
         </w:rPr>
         <w:t xml:space="preserve"> </w:t>
       </w:r>
+      <w:r>
+        <w:rPr>
+          <w:lang w:val="pt-PT"/>
+        </w:rPr>
+        <w:t>Em primeiro lugar, e de um ponto de vista superficial, esta referência religiosa tem como intuito mostrar que a fé divina tem a sua devida importância no mundo de jogo – sobretudo, na constituição do protagonista, que é crente. Mas a religião terá apenas este papel? Não, de facto…</w:t>
+      </w:r>
     </w:p>
     <w:p>
       <w:pPr>
+        <w:jc w:val="both"/>
+        <w:rPr>
+          <w:color w:val="000000"/>
+          <w:lang w:val="pt-PT"/>
+        </w:rPr>
+      </w:pPr>
+      <w:r>
+        <w:rPr>
+          <w:lang w:val="pt-PT"/>
+        </w:rPr>
+        <w:tab/>
+        <w:t xml:space="preserve">Por outro lado, e desviando-se o autor da importância da passagem bíblica no jogo, o próprio </w:t>
+      </w:r>
+      <w:r>
+        <w:rPr>
+          <w:lang w:val="pt-PT"/>
+        </w:rPr>
+        <w:t xml:space="preserve">havia decidido desde o começo construir uma história com um final trágico, baseando-se em seis estruturas de arcos emocionais narrativos </w:t>
+      </w:r>
+      <w:r>
+        <w:rPr>
+          <w:lang w:val="pt-PT"/>
+        </w:rPr>
+        <w:t xml:space="preserve"> </w:t>
+      </w:r>
+      <w:sdt>
+        <w:sdtPr>
+          <w:rPr>
+            <w:color w:val="000000"/>
+            <w:lang w:val="pt-PT"/>
+          </w:rPr>
+          <w:tag w:val="MENDELEY_CITATION_v3_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"/>
+          <w:id w:val="459775038"/>
+          <w:placeholder>
+            <w:docPart w:val="DefaultPlaceholder_-1854013440"/>
+          </w:placeholder>
+        </w:sdtPr>
+        <w:sdtContent>
+          <w:r>
+            <w:rPr>
+              <w:color w:val="000000"/>
+              <w:lang w:val="pt-PT"/>
+            </w:rPr>
+            <w:t xml:space="preserve">(Reagan </w:t>
+          </w:r>
+          <w:proofErr w:type="spellStart"/>
+          <w:r>
+            <w:rPr>
+              <w:color w:val="000000"/>
+              <w:lang w:val="pt-PT"/>
+            </w:rPr>
+            <w:t>et</w:t>
+          </w:r>
+          <w:proofErr w:type="spellEnd"/>
+          <w:r>
+            <w:rPr>
+              <w:color w:val="000000"/>
+              <w:lang w:val="pt-PT"/>
+            </w:rPr>
+            <w:t xml:space="preserve"> al., 2016)</w:t>
+          </w:r>
+        </w:sdtContent>
+      </w:sdt>
+      <w:r>
+        <w:rPr>
+          <w:color w:val="000000"/>
+          <w:lang w:val="pt-PT"/>
+        </w:rPr>
+        <w:t xml:space="preserve">; entre elas, existe a designada por </w:t>
+      </w:r>
+      <w:proofErr w:type="spellStart"/>
+      <w:r>
+        <w:rPr>
+          <w:i/>
+          <w:iCs/>
+          <w:color w:val="000000"/>
+          <w:lang w:val="pt-PT"/>
+        </w:rPr>
+        <w:t>riches</w:t>
+      </w:r>
+      <w:proofErr w:type="spellEnd"/>
+      <w:r>
+        <w:rPr>
+          <w:i/>
+          <w:iCs/>
+          <w:color w:val="000000"/>
+          <w:lang w:val="pt-PT"/>
+        </w:rPr>
+        <w:t xml:space="preserve"> to </w:t>
+      </w:r>
+      <w:proofErr w:type="spellStart"/>
+      <w:r>
+        <w:rPr>
+          <w:i/>
+          <w:iCs/>
+          <w:color w:val="000000"/>
+          <w:lang w:val="pt-PT"/>
+        </w:rPr>
+        <w:t>rags</w:t>
+      </w:r>
+      <w:proofErr w:type="spellEnd"/>
+      <w:r>
+        <w:rPr>
+          <w:color w:val="000000"/>
+          <w:lang w:val="pt-PT"/>
+        </w:rPr>
+        <w:t xml:space="preserve">, em que o protagonista começa a trama ocupando um lugar elevado que, lentamente, vai decaindo, tornando-se </w:t>
+      </w:r>
+      <w:r>
+        <w:rPr>
+          <w:color w:val="000000"/>
+          <w:lang w:val="pt-PT"/>
+        </w:rPr>
+        <w:t xml:space="preserve">a vida </w:t>
+      </w:r>
+      <w:r>
+        <w:rPr>
+          <w:color w:val="000000"/>
+          <w:lang w:val="pt-PT"/>
+        </w:rPr>
+        <w:t xml:space="preserve">numa ruína e experienciando uma perda significativa e decadência </w:t>
+      </w:r>
+      <w:sdt>
+        <w:sdtPr>
+          <w:rPr>
+            <w:color w:val="000000"/>
+            <w:lang w:val="pt-PT"/>
+          </w:rPr>
+          <w:tag w:val="MENDELEY_CITATION_v3_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"/>
+          <w:id w:val="-934979895"/>
+          <w:placeholder>
+            <w:docPart w:val="DefaultPlaceholder_-1854013440"/>
+          </w:placeholder>
+        </w:sdtPr>
+        <w:sdtContent>
+          <w:r>
+            <w:rPr>
+              <w:rFonts w:eastAsia="Times New Roman"/>
+              <w:lang w:val="pt-BR"/>
+            </w:rPr>
+            <w:t>(</w:t>
+          </w:r>
+          <w:r>
+            <w:rPr>
+              <w:rFonts w:eastAsia="Times New Roman"/>
+              <w:i/>
+              <w:iCs/>
+              <w:lang w:val="pt-BR"/>
+            </w:rPr>
+            <w:t>How to Shape a Story: The 6 Types of Story Arcs for Powerful Narratives</w:t>
+          </w:r>
+          <w:r>
+            <w:rPr>
+              <w:rFonts w:eastAsia="Times New Roman"/>
+              <w:lang w:val="pt-BR"/>
+            </w:rPr>
+            <w:t>, n.d.)</w:t>
+          </w:r>
+        </w:sdtContent>
+      </w:sdt>
+      <w:r>
+        <w:rPr>
+          <w:color w:val="000000"/>
+          <w:lang w:val="pt-PT"/>
+        </w:rPr>
+        <w:t xml:space="preserve">. </w:t>
+      </w:r>
+      <w:r>
+        <w:rPr>
+          <w:color w:val="000000"/>
+          <w:lang w:val="pt-PT"/>
+        </w:rPr>
+        <w:t xml:space="preserve">O diagrama deste formato de enredo mostra uma linha contínua não-linear </w:t>
+      </w:r>
+      <w:r>
+        <w:rPr>
+          <w:color w:val="000000"/>
+          <w:lang w:val="pt-PT"/>
+        </w:rPr>
+        <w:t>com movimento descendente.</w:t>
+      </w:r>
+    </w:p>
+    <w:p>
+      <w:pPr>
+        <w:jc w:val="center"/>
         <w:rPr>
           <w:sz w:val="28"/>
           <w:szCs w:val="28"/>
           <w:lang w:val="pt-PT"/>
         </w:rPr>
       </w:pPr>
+      <w:r>
+        <w:rPr>
+          <w:sz w:val="28"/>
+          <w:szCs w:val="28"/>
+          <w:lang w:val="pt-PT"/>
+        </w:rPr>
+        <w:drawing>
+          <wp:inline distT="0" distB="0" distL="0" distR="0" wp14:anchorId="4F457177" wp14:editId="27621007">
+            <wp:extent cx="2564458" cy="1584642"/>
+            <wp:effectExtent l="0" t="0" r="7620" b="0"/>
+            <wp:docPr id="1343452618" name="Picture 1" descr="A diagram of a plot&#10;&#10;Description automatically generated"/>
+            <wp:cNvGraphicFramePr>
+              <a:graphicFrameLocks xmlns:a="http://schemas.openxmlformats.org/drawingml/2006/main" noChangeAspect="1"/>
+            </wp:cNvGraphicFramePr>
+            <a:graphic xmlns:a="http://schemas.openxmlformats.org/drawingml/2006/main">
+              <a:graphicData uri="http://schemas.openxmlformats.org/drawingml/2006/picture">
+                <pic:pic xmlns:pic="http://schemas.openxmlformats.org/drawingml/2006/picture">
+                  <pic:nvPicPr>
+                    <pic:cNvPr id="1343452618" name="Picture 1" descr="A diagram of a plot&#10;&#10;Description automatically generated"/>
+                    <pic:cNvPicPr/>
+                  </pic:nvPicPr>
+                  <pic:blipFill>
+                    <a:blip r:embed="rId8"/>
+                    <a:stretch>
+                      <a:fillRect/>
+                    </a:stretch>
+                  </pic:blipFill>
+                  <pic:spPr>
+                    <a:xfrm>
+                      <a:off x="0" y="0"/>
+                      <a:ext cx="2574385" cy="1590776"/>
+                    </a:xfrm>
+                    <a:prstGeom prst="rect">
+                      <a:avLst/>
+                    </a:prstGeom>
+                  </pic:spPr>
+                </pic:pic>
+              </a:graphicData>
+            </a:graphic>
+          </wp:inline>
+        </w:drawing>
+      </w:r>
+    </w:p>
+    <w:p>
+      <w:pPr>
+        <w:jc w:val="both"/>
+        <w:rPr>
+          <w:lang w:val="pt-PT"/>
+        </w:rPr>
+      </w:pPr>
+      <w:r>
+        <w:rPr>
+          <w:lang w:val="pt-PT"/>
+        </w:rPr>
+        <w:lastRenderedPageBreak/>
+        <w:t xml:space="preserve">Segundo a mesma fonte, obras literárias que seguem o arco </w:t>
+      </w:r>
+      <w:proofErr w:type="spellStart"/>
+      <w:r>
+        <w:rPr>
+          <w:i/>
+          <w:iCs/>
+          <w:lang w:val="pt-PT"/>
+        </w:rPr>
+        <w:t>riches</w:t>
+      </w:r>
+      <w:proofErr w:type="spellEnd"/>
+      <w:r>
+        <w:rPr>
+          <w:i/>
+          <w:iCs/>
+          <w:lang w:val="pt-PT"/>
+        </w:rPr>
+        <w:t xml:space="preserve"> to </w:t>
+      </w:r>
+      <w:proofErr w:type="spellStart"/>
+      <w:r>
+        <w:rPr>
+          <w:i/>
+          <w:iCs/>
+          <w:lang w:val="pt-PT"/>
+        </w:rPr>
+        <w:t>rags</w:t>
+      </w:r>
+      <w:proofErr w:type="spellEnd"/>
+      <w:r>
+        <w:rPr>
+          <w:lang w:val="pt-PT"/>
+        </w:rPr>
+        <w:t xml:space="preserve"> são, nomeadamente, </w:t>
+      </w:r>
+      <w:proofErr w:type="spellStart"/>
+      <w:r>
+        <w:rPr>
+          <w:i/>
+          <w:iCs/>
+          <w:lang w:val="pt-PT"/>
+        </w:rPr>
+        <w:t>The</w:t>
+      </w:r>
+      <w:proofErr w:type="spellEnd"/>
+      <w:r>
+        <w:rPr>
+          <w:i/>
+          <w:iCs/>
+          <w:lang w:val="pt-PT"/>
+        </w:rPr>
+        <w:t xml:space="preserve"> </w:t>
+      </w:r>
+      <w:proofErr w:type="spellStart"/>
+      <w:r>
+        <w:rPr>
+          <w:i/>
+          <w:iCs/>
+          <w:lang w:val="pt-PT"/>
+        </w:rPr>
+        <w:t>Catcher</w:t>
+      </w:r>
+      <w:proofErr w:type="spellEnd"/>
+      <w:r>
+        <w:rPr>
+          <w:i/>
+          <w:iCs/>
+          <w:lang w:val="pt-PT"/>
+        </w:rPr>
+        <w:t xml:space="preserve"> In </w:t>
+      </w:r>
+      <w:proofErr w:type="spellStart"/>
+      <w:r>
+        <w:rPr>
+          <w:i/>
+          <w:iCs/>
+          <w:lang w:val="pt-PT"/>
+        </w:rPr>
+        <w:t>The</w:t>
+      </w:r>
+      <w:proofErr w:type="spellEnd"/>
+      <w:r>
+        <w:rPr>
+          <w:i/>
+          <w:iCs/>
+          <w:lang w:val="pt-PT"/>
+        </w:rPr>
+        <w:t xml:space="preserve"> </w:t>
+      </w:r>
+      <w:proofErr w:type="spellStart"/>
+      <w:r>
+        <w:rPr>
+          <w:i/>
+          <w:iCs/>
+          <w:lang w:val="pt-PT"/>
+        </w:rPr>
+        <w:t>Rye</w:t>
+      </w:r>
+      <w:proofErr w:type="spellEnd"/>
+      <w:r>
+        <w:rPr>
+          <w:i/>
+          <w:iCs/>
+          <w:lang w:val="pt-PT"/>
+        </w:rPr>
+        <w:t xml:space="preserve"> </w:t>
+      </w:r>
+      <w:r>
+        <w:rPr>
+          <w:lang w:val="pt-PT"/>
+        </w:rPr>
+        <w:t>de J. D. Salinger</w:t>
+      </w:r>
+      <w:r>
+        <w:rPr>
+          <w:rStyle w:val="FootnoteReference"/>
+          <w:lang w:val="pt-PT"/>
+        </w:rPr>
+        <w:footnoteReference w:id="2"/>
+      </w:r>
+      <w:r>
+        <w:rPr>
+          <w:lang w:val="pt-PT"/>
+        </w:rPr>
+        <w:t xml:space="preserve"> e </w:t>
+      </w:r>
+      <w:proofErr w:type="spellStart"/>
+      <w:r>
+        <w:rPr>
+          <w:i/>
+          <w:iCs/>
+          <w:lang w:val="pt-PT"/>
+        </w:rPr>
+        <w:t>The</w:t>
+      </w:r>
+      <w:proofErr w:type="spellEnd"/>
+      <w:r>
+        <w:rPr>
+          <w:i/>
+          <w:iCs/>
+          <w:lang w:val="pt-PT"/>
+        </w:rPr>
+        <w:t xml:space="preserve"> Picture </w:t>
+      </w:r>
+      <w:proofErr w:type="spellStart"/>
+      <w:r>
+        <w:rPr>
+          <w:i/>
+          <w:iCs/>
+          <w:lang w:val="pt-PT"/>
+        </w:rPr>
+        <w:t>of</w:t>
+      </w:r>
+      <w:proofErr w:type="spellEnd"/>
+      <w:r>
+        <w:rPr>
+          <w:i/>
+          <w:iCs/>
+          <w:lang w:val="pt-PT"/>
+        </w:rPr>
+        <w:t xml:space="preserve"> </w:t>
+      </w:r>
+      <w:proofErr w:type="spellStart"/>
+      <w:r>
+        <w:rPr>
+          <w:i/>
+          <w:iCs/>
+          <w:lang w:val="pt-PT"/>
+        </w:rPr>
+        <w:t>Dorian</w:t>
+      </w:r>
+      <w:proofErr w:type="spellEnd"/>
+      <w:r>
+        <w:rPr>
+          <w:i/>
+          <w:iCs/>
+          <w:lang w:val="pt-PT"/>
+        </w:rPr>
+        <w:t xml:space="preserve"> Gray </w:t>
+      </w:r>
+      <w:r>
+        <w:rPr>
+          <w:lang w:val="pt-PT"/>
+        </w:rPr>
+        <w:t xml:space="preserve">por </w:t>
+      </w:r>
+      <w:proofErr w:type="spellStart"/>
+      <w:r>
+        <w:rPr>
+          <w:lang w:val="pt-PT"/>
+        </w:rPr>
+        <w:t>Oscar</w:t>
+      </w:r>
+      <w:proofErr w:type="spellEnd"/>
+      <w:r>
+        <w:rPr>
+          <w:lang w:val="pt-PT"/>
+        </w:rPr>
+        <w:t xml:space="preserve"> </w:t>
+      </w:r>
+      <w:proofErr w:type="spellStart"/>
+      <w:r>
+        <w:rPr>
+          <w:lang w:val="pt-PT"/>
+        </w:rPr>
+        <w:t>Wilde</w:t>
+      </w:r>
+      <w:proofErr w:type="spellEnd"/>
+      <w:r>
+        <w:rPr>
+          <w:lang w:val="pt-PT"/>
+        </w:rPr>
+        <w:t xml:space="preserve">. </w:t>
+      </w:r>
     </w:p>
     <w:sectPr>
       <w:pgSz w:w="12240" w:h="15840"/>
@@ -724,30 +1167,23 @@
       <w:pPr>
         <w:pStyle w:val="FootnoteText"/>
         <w:rPr>
-          <w:sz w:val="8"/>
-          <w:szCs w:val="8"/>
-          <w:lang w:val="pt-BR"/>
-        </w:rPr>
-      </w:pPr>
-      <w:r>
-        <w:rPr>
-          <w:rStyle w:val="FootnoteReference"/>
-        </w:rPr>
-        <w:footnoteRef/>
-      </w:r>
-      <w:r>
-        <w:rPr>
-          <w:lang w:val="pt-BR"/>
-        </w:rPr>
-        <w:t xml:space="preserve"> </w:t>
-      </w:r>
-      <w:r>
-        <w:rPr>
+          <w:rStyle w:val="SubtleEmphasis"/>
           <w:sz w:val="14"/>
           <w:szCs w:val="14"/>
           <w:lang w:val="pt-BR"/>
         </w:rPr>
-        <w:t>O ato é a divisão primária de uma obra dramática, como uma peç</w:t>
+      </w:pPr>
+      <w:r>
+        <w:rPr>
+          <w:rStyle w:val="FootnoteReference"/>
+        </w:rPr>
+        <w:footnoteRef/>
+      </w:r>
+      <w:r>
+        <w:rPr>
+          <w:lang w:val="pt-BR"/>
+        </w:rPr>
+        <w:t xml:space="preserve"> </w:t>
       </w:r>
       <w:r>
         <w:rPr>
@@ -755,7 +1191,7 @@
           <w:szCs w:val="14"/>
           <w:lang w:val="pt-BR"/>
         </w:rPr>
-        <w:t>a de teatro, um filme, uma ópera, etc.</w:t>
+        <w:t>O ato é a divisão primária de uma obra dramática, como uma peç</w:t>
       </w:r>
       <w:r>
         <w:rPr>
@@ -763,14 +1199,22 @@
           <w:szCs w:val="14"/>
           <w:lang w:val="pt-BR"/>
         </w:rPr>
+        <w:t>a de teatro, um filme, uma ópera, etc.</w:t>
+      </w:r>
+      <w:r>
+        <w:rPr>
+          <w:sz w:val="14"/>
+          <w:szCs w:val="14"/>
+          <w:lang w:val="pt-BR"/>
+        </w:rPr>
         <w:t xml:space="preserve">; é composto por elementos mais curtos, aos quais se dá o nome de cena. Os atos dividem uma peça da mesma forma que capítulos dividem um romance </w:t>
       </w:r>
       <w:sdt>
         <w:sdtPr>
           <w:rPr>
-            <w:sz w:val="8"/>
-            <w:szCs w:val="8"/>
-            <w:lang w:val="pt-BR"/>
+            <w:rStyle w:val="SubtleEmphasis"/>
+            <w:sz w:val="14"/>
+            <w:szCs w:val="14"/>
           </w:rPr>
           <w:tag w:val="MENDELEY_CITATION_v3_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"/>
           <w:id w:val="-118923293"/>
@@ -782,8 +1226,6 @@
           <w:r>
             <w:rPr>
               <w:rFonts w:eastAsia="Times New Roman"/>
-              <w:sz w:val="14"/>
-              <w:szCs w:val="14"/>
               <w:lang w:val="pt-BR"/>
             </w:rPr>
             <w:t>(</w:t>
@@ -793,8 +1235,6 @@
               <w:rFonts w:eastAsia="Times New Roman"/>
               <w:i/>
               <w:iCs/>
-              <w:sz w:val="14"/>
-              <w:szCs w:val="14"/>
               <w:lang w:val="pt-BR"/>
             </w:rPr>
             <w:t>Act (Drama) Definition and Examples - Poem Analysis</w:t>
@@ -802,14 +1242,113 @@
           <w:r>
             <w:rPr>
               <w:rFonts w:eastAsia="Times New Roman"/>
-              <w:sz w:val="14"/>
-              <w:szCs w:val="14"/>
               <w:lang w:val="pt-BR"/>
             </w:rPr>
             <w:t>, n.d.)</w:t>
           </w:r>
         </w:sdtContent>
       </w:sdt>
+    </w:p>
+  </w:footnote>
+  <w:footnote w:id="2">
+    <w:p>
+      <w:pPr>
+        <w:pStyle w:val="FootnoteText"/>
+        <w:rPr>
+          <w:lang w:val="pt-BR"/>
+        </w:rPr>
+      </w:pPr>
+      <w:r>
+        <w:rPr>
+          <w:rStyle w:val="FootnoteReference"/>
+        </w:rPr>
+        <w:footnoteRef/>
+      </w:r>
+      <w:r>
+        <w:rPr>
+          <w:lang w:val="pt-BR"/>
+        </w:rPr>
+        <w:t xml:space="preserve"> </w:t>
+      </w:r>
+      <w:r>
+        <w:rPr>
+          <w:i/>
+          <w:iCs/>
+          <w:lang w:val="pt-BR"/>
+        </w:rPr>
+        <w:t xml:space="preserve">The Catcher In The Rye </w:t>
+      </w:r>
+      <w:r>
+        <w:rPr>
+          <w:lang w:val="pt-BR"/>
+        </w:rPr>
+        <w:t>é um romance americano de J. D. Salinger</w:t>
+      </w:r>
+      <w:r>
+        <w:rPr>
+          <w:lang w:val="pt-BR"/>
+        </w:rPr>
+        <w:t xml:space="preserve"> contado do ponto de vista de Holden Caulfield, um jovem de 17 anos que acabara de ser expulso da escola; é frequentemente lido por adolescentes por abordar temas de angústia e alienação, aliada à crítica à superficialidade da sociedade </w:t>
+      </w:r>
+      <w:sdt>
+        <w:sdtPr>
+          <w:rPr>
+            <w:lang w:val="pt-BR"/>
+          </w:rPr>
+          <w:tag w:val="MENDELEY_CITATION_v3_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"/>
+          <w:id w:val="-489561496"/>
+          <w:placeholder>
+            <w:docPart w:val="DefaultPlaceholder_-1854013440"/>
+          </w:placeholder>
+        </w:sdtPr>
+        <w:sdtContent>
+          <w:r>
+            <w:rPr>
+              <w:rFonts w:eastAsia="Times New Roman"/>
+              <w:lang w:val="pt-BR"/>
+            </w:rPr>
+            <w:t>(</w:t>
+          </w:r>
+          <w:r>
+            <w:rPr>
+              <w:rFonts w:eastAsia="Times New Roman"/>
+              <w:i/>
+              <w:iCs/>
+              <w:lang w:val="pt-BR"/>
+            </w:rPr>
+            <w:t>The Catcher in the Rye - Wikipedia</w:t>
+          </w:r>
+          <w:r>
+            <w:rPr>
+              <w:rFonts w:eastAsia="Times New Roman"/>
+              <w:lang w:val="pt-BR"/>
+            </w:rPr>
+            <w:t xml:space="preserve">, n.d.; </w:t>
+          </w:r>
+          <w:r>
+            <w:rPr>
+              <w:rFonts w:eastAsia="Times New Roman"/>
+              <w:i/>
+              <w:iCs/>
+              <w:lang w:val="pt-BR"/>
+            </w:rPr>
+            <w:t>The Catcher In the Rye de J. D. Salinger - Livro - WOOK</w:t>
+          </w:r>
+          <w:r>
+            <w:rPr>
+              <w:rFonts w:eastAsia="Times New Roman"/>
+              <w:lang w:val="pt-BR"/>
+            </w:rPr>
+            <w:t>, n.d.)</w:t>
+          </w:r>
+        </w:sdtContent>
+      </w:sdt>
+      <w:r>
+        <w:rPr>
+          <w:lang w:val="pt-BR"/>
+        </w:rPr>
+        <w:t xml:space="preserve">. </w:t>
+      </w:r>
     </w:p>
   </w:footnote>
 </w:footnotes>
@@ -1447,6 +1986,18 @@
       <w:contextualSpacing/>
     </w:pPr>
   </w:style>
+  <w:style w:type="character" w:styleId="SubtleEmphasis">
+    <w:name w:val="Subtle Emphasis"/>
+    <w:basedOn w:val="DefaultParagraphFont"/>
+    <w:uiPriority w:val="19"/>
+    <w:qFormat/>
+    <w:rsid w:val="00546855"/>
+    <w:rPr>
+      <w:i/>
+      <w:iCs/>
+      <w:color w:val="404040" w:themeColor="text1" w:themeTint="BF"/>
+    </w:rPr>
+  </w:style>
 </w:styles>
 </file>
 
@@ -1562,8 +2113,8 @@
   </w:compat>
   <w:rsids>
     <w:rsidRoot w:val="0071685A"/>
+    <w:rsid w:val="003B143F"/>
     <w:rsid w:val="0071685A"/>
-    <w:rsid w:val="009A2129"/>
   </w:rsids>
   <m:mathPr>
     <m:mathFont m:val="Cambria Math"/>
@@ -2344,7 +2895,7 @@
     <we:reference id="wa104382081" version="1.55.1.0" store="wa104382081" storeType="OMEX"/>
   </we:alternateReferences>
   <we:properties>
-    <we:property name="MENDELEY_CITATIONS" value="[{&quot;citationID&quot;:&quot;MENDELEY_CITATION_c84fdf9c-36c3-499a-be7b-da5b1824735e&quot;,&quot;properties&quot;:{&quot;noteIndex&quot;:0},&quot;isEdited&quot;:false,&quot;manualOverride&quot;:{&quot;isManuallyOverridden&quot;:false,&quot;citeprocText&quot;:&quot;(&lt;i&gt;Act (Drama) Definition and Examples - Poem Analysis&lt;/i&gt;, n.d.)&quot;,&quot;manualOverrideText&quot;:&quot;&quot;},&quot;citationTag&quot;:&quot;MENDELEY_CITATION_v3_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&quot;,&quot;citationItems&quot;:[{&quot;id&quot;:&quot;11e4800d-94cc-3060-ab36-4b45da04cd18&quot;,&quot;itemData&quot;:{&quot;type&quot;:&quot;webpage&quot;,&quot;id&quot;:&quot;11e4800d-94cc-3060-ab36-4b45da04cd18&quot;,&quot;title&quot;:&quot;Act (drama) Definition and Examples - Poem Analysis&quot;,&quot;accessed&quot;:{&quot;date-parts&quot;:[[2023,9,6]]},&quot;URL&quot;:&quot;https://poemanalysis.com/definition/act/&quot;,&quot;container-title-short&quot;:&quot;&quot;},&quot;isTemporary&quot;:false}]}]"/>
+    <we:property name="MENDELEY_CITATIONS" value="[{&quot;citationID&quot;:&quot;MENDELEY_CITATION_b9497362-9584-4cb5-819c-eda7e98b8a4d&quot;,&quot;properties&quot;:{&quot;noteIndex&quot;:0},&quot;isEdited&quot;:false,&quot;manualOverride&quot;:{&quot;isManuallyOverridden&quot;:false,&quot;citeprocText&quot;:&quot;(Reagan et al., 2016)&quot;,&quot;manualOverrideText&quot;:&quot;&quot;},&quot;citationTag&quot;:&quot;MENDELEY_CITATION_v3_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&quot;,&quot;citationItems&quot;:[{&quot;id&quot;:&quot;b9cbc25f-cae3-310b-a0f9-b4a59001e9e6&quot;,&quot;itemData&quot;:{&quot;type&quot;:&quot;article-journal&quot;,&quot;id&quot;:&quot;b9cbc25f-cae3-310b-a0f9-b4a59001e9e6&quot;,&quot;title&quot;:&quot;The emotional arcs of stories are dominated by six basic shapes&quot;,&quot;author&quot;:[{&quot;family&quot;:&quot;Reagan&quot;,&quot;given&quot;:&quot;Andrew J.&quot;,&quot;parse-names&quot;:false,&quot;dropping-particle&quot;:&quot;&quot;,&quot;non-dropping-particle&quot;:&quot;&quot;},{&quot;family&quot;:&quot;Mitchell&quot;,&quot;given&quot;:&quot;Lewis&quot;,&quot;parse-names&quot;:false,&quot;dropping-particle&quot;:&quot;&quot;,&quot;non-dropping-particle&quot;:&quot;&quot;},{&quot;family&quot;:&quot;Kiley&quot;,&quot;given&quot;:&quot;Dilan&quot;,&quot;parse-names&quot;:false,&quot;dropping-particle&quot;:&quot;&quot;,&quot;non-dropping-particle&quot;:&quot;&quot;},{&quot;family&quot;:&quot;Danforth&quot;,&quot;given&quot;:&quot;Christopher M.&quot;,&quot;parse-names&quot;:false,&quot;dropping-particle&quot;:&quot;&quot;,&quot;non-dropping-particle&quot;:&quot;&quot;},{&quot;family&quot;:&quot;Dodds&quot;,&quot;given&quot;:&quot;Peter Sheridan&quot;,&quot;parse-names&quot;:false,&quot;dropping-particle&quot;:&quot;&quot;,&quot;non-dropping-particle&quot;:&quot;&quot;}],&quot;container-title&quot;:&quot;EPJ Data Science&quot;,&quot;container-title-short&quot;:&quot;EPJ Data Sci&quot;,&quot;DOI&quot;:&quot;10.1140/epjds/s13688-016-0093-1&quot;,&quot;ISSN&quot;:&quot;21931127&quot;,&quot;issued&quot;:{&quot;date-parts&quot;:[[2016,12,1]]},&quot;abstract&quot;:&quot;Advances in computing power, natural language processing, and digitization of text now make it possible to study a culture’s evolution through its texts using a ‘big data’ lens. Our ability to communicate relies in part upon a shared emotional experience, with stories often following distinct emotional trajectories and forming patterns that are meaningful to us. Here, by classifying the emotional arcs for a filtered subset of 1,327 stories from Project Gutenberg’s fiction collection, we find a set of six core emotional arcs which form the essential building blocks of complex emotional trajectories. We strengthen our findings by separately applying matrix decomposition, supervised learning, and unsupervised learning. For each of these six core emotional arcs, we examine the closest characteristic stories in publication today and find that particular emotional arcs enjoy greater success, as measured by downloads.&quot;,&quot;publisher&quot;:&quot;SpringerOpen&quot;,&quot;issue&quot;:&quot;1&quot;,&quot;volume&quot;:&quot;5&quot;},&quot;isTemporary&quot;:false}]},{&quot;citationID&quot;:&quot;MENDELEY_CITATION_0c5e8c06-866c-4093-b299-3e8039a07c92&quot;,&quot;properties&quot;:{&quot;noteIndex&quot;:0},&quot;isEdited&quot;:false,&quot;manualOverride&quot;:{&quot;isManuallyOverridden&quot;:false,&quot;citeprocText&quot;:&quot;(&lt;i&gt;How to Shape a Story: The 6 Types of Story Arcs for Powerful Narratives&lt;/i&gt;, n.d.)&quot;,&quot;manualOverrideText&quot;:&quot;&quot;},&quot;citationTag&quot;:&quot;MENDELEY_CITATION_v3_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&quot;,&quot;citationItems&quot;:[{&quot;id&quot;:&quot;d0f61a47-b7aa-3b03-a46b-58aea6189fbf&quot;,&quot;itemData&quot;:{&quot;type&quot;:&quot;webpage&quot;,&quot;id&quot;:&quot;d0f61a47-b7aa-3b03-a46b-58aea6189fbf&quot;,&quot;title&quot;:&quot;How to Shape a Story: The 6 Types of Story Arcs for Powerful Narratives&quot;,&quot;accessed&quot;:{&quot;date-parts&quot;:[[2023,9,7]]},&quot;URL&quot;:&quot;https://thewritepractice.com/story-arcs/&quot;,&quot;container-title-short&quot;:&quot;&quot;},&quot;isTemporary&quot;:false}]},{&quot;citationID&quot;:&quot;MENDELEY_CITATION_c84fdf9c-36c3-499a-be7b-da5b1824735e&quot;,&quot;properties&quot;:{&quot;noteIndex&quot;:0},&quot;isEdited&quot;:false,&quot;manualOverride&quot;:{&quot;isManuallyOverridden&quot;:false,&quot;citeprocText&quot;:&quot;(&lt;i&gt;Act (Drama) Definition and Examples - Poem Analysis&lt;/i&gt;, n.d.)&quot;,&quot;manualOverrideText&quot;:&quot;&quot;},&quot;citationTag&quot;:&quot;MENDELEY_CITATION_v3_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&quot;,&quot;citationItems&quot;:[{&quot;id&quot;:&quot;11e4800d-94cc-3060-ab36-4b45da04cd18&quot;,&quot;itemData&quot;:{&quot;type&quot;:&quot;webpage&quot;,&quot;id&quot;:&quot;11e4800d-94cc-3060-ab36-4b45da04cd18&quot;,&quot;title&quot;:&quot;Act (drama) Definition and Examples - Poem Analysis&quot;,&quot;accessed&quot;:{&quot;date-parts&quot;:[[2023,9,6]]},&quot;URL&quot;:&quot;https://poemanalysis.com/definition/act/&quot;,&quot;container-title-short&quot;:&quot;&quot;},&quot;isTemporary&quot;:false}]},{&quot;citationID&quot;:&quot;MENDELEY_CITATION_fa143c2c-ce7f-4539-9a0e-e2062777af0c&quot;,&quot;properties&quot;:{&quot;noteIndex&quot;:0},&quot;isEdited&quot;:false,&quot;manualOverride&quot;:{&quot;isManuallyOverridden&quot;:false,&quot;citeprocText&quot;:&quot;(&lt;i&gt;The Catcher in the Rye - Wikipedia&lt;/i&gt;, n.d.; &lt;i&gt;The Catcher In the Rye de J. D. Salinger - Livro - WOOK&lt;/i&gt;, n.d.)&quot;,&quot;manualOverrideText&quot;:&quot;&quot;},&quot;citationTag&quot;:&quot;MENDELEY_CITATION_v3_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&quot;,&quot;citationItems&quot;:[{&quot;id&quot;:&quot;bea4ffec-5a56-3739-b43b-de31d972e10e&quot;,&quot;itemData&quot;:{&quot;type&quot;:&quot;webpage&quot;,&quot;id&quot;:&quot;bea4ffec-5a56-3739-b43b-de31d972e10e&quot;,&quot;title&quot;:&quot;The Catcher in the Rye - Wikipedia&quot;,&quot;accessed&quot;:{&quot;date-parts&quot;:[[2023,9,7]]},&quot;URL&quot;:&quot;https://en.wikipedia.org/wiki/The_Catcher_in_the_Rye&quot;,&quot;container-title-short&quot;:&quot;&quot;},&quot;isTemporary&quot;:false},{&quot;id&quot;:&quot;0f748ae2-ebe1-389f-a0c7-447627975e4a&quot;,&quot;itemData&quot;:{&quot;type&quot;:&quot;webpage&quot;,&quot;id&quot;:&quot;0f748ae2-ebe1-389f-a0c7-447627975e4a&quot;,&quot;title&quot;:&quot;The Catcher In the Rye de J. D. Salinger - Livro - WOOK&quot;,&quot;accessed&quot;:{&quot;date-parts&quot;:[[2023,9,7]]},&quot;URL&quot;:&quot;https://www.wook.pt/livro/the-catcher-in-the-rye-j-d-salinger/22874624&quot;,&quot;container-title-short&quot;:&quot;&quot;},&quot;isTemporary&quot;:false}]}]"/>
     <we:property name="MENDELEY_CITATIONS_STYLE" value="{&quot;id&quot;:&quot;https://www.zotero.org/styles/apa&quot;,&quot;title&quot;:&quot;American Psychological Association 7th edition&quot;,&quot;format&quot;:&quot;author-date&quot;,&quot;defaultLocale&quot;:null,&quot;isLocaleCodeValid&quot;:true}"/>
   </we:properties>
   <we:bindings/>

--- a/sums/Estrutura da narrativa.docx
+++ b/sums/Estrutura da narrativa.docx
@@ -645,7 +645,6 @@
       <w:pPr>
         <w:jc w:val="both"/>
         <w:rPr>
-          <w:color w:val="000000"/>
           <w:lang w:val="pt-PT"/>
         </w:rPr>
       </w:pPr>
@@ -660,7 +659,233 @@
         <w:rPr>
           <w:lang w:val="pt-PT"/>
         </w:rPr>
-        <w:t xml:space="preserve">havia decidido desde o começo construir uma história com um final trágico, baseando-se em seis estruturas de arcos emocionais narrativos </w:t>
+        <w:t>havia decidido desde o começo construir uma história com um final trágico</w:t>
+      </w:r>
+      <w:r>
+        <w:rPr>
+          <w:lang w:val="pt-PT"/>
+        </w:rPr>
+        <w:t xml:space="preserve"> para o principal da trama: tendo, como referências de </w:t>
+      </w:r>
+      <w:proofErr w:type="spellStart"/>
+      <w:r>
+        <w:rPr>
+          <w:lang w:val="pt-PT"/>
+        </w:rPr>
+        <w:t>mídia</w:t>
+      </w:r>
+      <w:proofErr w:type="spellEnd"/>
+      <w:r>
+        <w:rPr>
+          <w:lang w:val="pt-PT"/>
+        </w:rPr>
+        <w:t xml:space="preserve">, duas obras literárias – </w:t>
+      </w:r>
+      <w:r>
+        <w:rPr>
+          <w:i/>
+          <w:iCs/>
+          <w:lang w:val="pt-PT"/>
+        </w:rPr>
+        <w:t xml:space="preserve">No </w:t>
+      </w:r>
+      <w:proofErr w:type="spellStart"/>
+      <w:r>
+        <w:rPr>
+          <w:i/>
+          <w:iCs/>
+          <w:lang w:val="pt-PT"/>
+        </w:rPr>
+        <w:t>Longer</w:t>
+      </w:r>
+      <w:proofErr w:type="spellEnd"/>
+      <w:r>
+        <w:rPr>
+          <w:i/>
+          <w:iCs/>
+          <w:lang w:val="pt-PT"/>
+        </w:rPr>
+        <w:t xml:space="preserve"> </w:t>
+      </w:r>
+      <w:proofErr w:type="spellStart"/>
+      <w:r>
+        <w:rPr>
+          <w:i/>
+          <w:iCs/>
+          <w:lang w:val="pt-PT"/>
+        </w:rPr>
+        <w:t>Human</w:t>
+      </w:r>
+      <w:proofErr w:type="spellEnd"/>
+      <w:r>
+        <w:rPr>
+          <w:i/>
+          <w:iCs/>
+          <w:lang w:val="pt-PT"/>
+        </w:rPr>
+        <w:t>,</w:t>
+      </w:r>
+      <w:r>
+        <w:rPr>
+          <w:lang w:val="pt-PT"/>
+        </w:rPr>
+        <w:t xml:space="preserve"> de </w:t>
+      </w:r>
+      <w:proofErr w:type="spellStart"/>
+      <w:r>
+        <w:rPr>
+          <w:lang w:val="pt-PT"/>
+        </w:rPr>
+        <w:t>Osamu</w:t>
+      </w:r>
+      <w:proofErr w:type="spellEnd"/>
+      <w:r>
+        <w:rPr>
+          <w:lang w:val="pt-PT"/>
+        </w:rPr>
+        <w:t xml:space="preserve"> </w:t>
+      </w:r>
+      <w:proofErr w:type="spellStart"/>
+      <w:r>
+        <w:rPr>
+          <w:lang w:val="pt-PT"/>
+        </w:rPr>
+        <w:t>Dazai</w:t>
+      </w:r>
+      <w:proofErr w:type="spellEnd"/>
+      <w:r>
+        <w:rPr>
+          <w:lang w:val="pt-PT"/>
+        </w:rPr>
+        <w:t xml:space="preserve">, e </w:t>
+      </w:r>
+      <w:proofErr w:type="spellStart"/>
+      <w:r>
+        <w:rPr>
+          <w:i/>
+          <w:iCs/>
+          <w:lang w:val="pt-PT"/>
+        </w:rPr>
+        <w:t>The</w:t>
+      </w:r>
+      <w:proofErr w:type="spellEnd"/>
+      <w:r>
+        <w:rPr>
+          <w:i/>
+          <w:iCs/>
+          <w:lang w:val="pt-PT"/>
+        </w:rPr>
+        <w:t xml:space="preserve"> Picture </w:t>
+      </w:r>
+      <w:proofErr w:type="spellStart"/>
+      <w:r>
+        <w:rPr>
+          <w:i/>
+          <w:iCs/>
+          <w:lang w:val="pt-PT"/>
+        </w:rPr>
+        <w:t>of</w:t>
+      </w:r>
+      <w:proofErr w:type="spellEnd"/>
+      <w:r>
+        <w:rPr>
+          <w:i/>
+          <w:iCs/>
+          <w:lang w:val="pt-PT"/>
+        </w:rPr>
+        <w:t xml:space="preserve"> </w:t>
+      </w:r>
+      <w:proofErr w:type="spellStart"/>
+      <w:r>
+        <w:rPr>
+          <w:i/>
+          <w:iCs/>
+          <w:lang w:val="pt-PT"/>
+        </w:rPr>
+        <w:t>Dorian</w:t>
+      </w:r>
+      <w:proofErr w:type="spellEnd"/>
+      <w:r>
+        <w:rPr>
+          <w:i/>
+          <w:iCs/>
+          <w:lang w:val="pt-PT"/>
+        </w:rPr>
+        <w:t xml:space="preserve"> </w:t>
+      </w:r>
+      <w:r>
+        <w:rPr>
+          <w:lang w:val="pt-PT"/>
+        </w:rPr>
+        <w:t>Gray</w:t>
+      </w:r>
+      <w:r>
+        <w:rPr>
+          <w:lang w:val="pt-PT"/>
+        </w:rPr>
+        <w:t xml:space="preserve">, de </w:t>
+      </w:r>
+      <w:proofErr w:type="spellStart"/>
+      <w:r>
+        <w:rPr>
+          <w:lang w:val="pt-PT"/>
+        </w:rPr>
+        <w:t>Oscar</w:t>
+      </w:r>
+      <w:proofErr w:type="spellEnd"/>
+      <w:r>
+        <w:rPr>
+          <w:lang w:val="pt-PT"/>
+        </w:rPr>
+        <w:t xml:space="preserve"> </w:t>
+      </w:r>
+      <w:proofErr w:type="spellStart"/>
+      <w:r>
+        <w:rPr>
+          <w:lang w:val="pt-PT"/>
+        </w:rPr>
+        <w:t>Wilde</w:t>
+      </w:r>
+      <w:proofErr w:type="spellEnd"/>
+      <w:r>
+        <w:rPr>
+          <w:lang w:val="pt-PT"/>
+        </w:rPr>
+        <w:t xml:space="preserve">. </w:t>
+      </w:r>
+    </w:p>
+    <w:p>
+      <w:pPr>
+        <w:ind w:firstLine="720"/>
+        <w:jc w:val="both"/>
+        <w:rPr>
+          <w:color w:val="000000"/>
+          <w:lang w:val="pt-PT"/>
+        </w:rPr>
+      </w:pPr>
+      <w:r>
+        <w:rPr>
+          <w:lang w:val="pt-PT"/>
+        </w:rPr>
+        <w:t>Deste modo, o estudante de mestrado b</w:t>
+      </w:r>
+      <w:r>
+        <w:rPr>
+          <w:lang w:val="pt-PT"/>
+        </w:rPr>
+        <w:t>ase</w:t>
+      </w:r>
+      <w:r>
+        <w:rPr>
+          <w:lang w:val="pt-PT"/>
+        </w:rPr>
+        <w:t>ou-se</w:t>
+      </w:r>
+      <w:r>
+        <w:rPr>
+          <w:lang w:val="pt-PT"/>
+        </w:rPr>
+        <w:t xml:space="preserve"> em seis estruturas de arcos emocionais narrativos </w:t>
       </w:r>
       <w:r>
         <w:rPr>
@@ -840,6 +1065,7 @@
           <w:szCs w:val="28"/>
           <w:lang w:val="pt-PT"/>
         </w:rPr>
+        <w:lastRenderedPageBreak/>
         <w:drawing>
           <wp:inline distT="0" distB="0" distL="0" distR="0" wp14:anchorId="4F457177" wp14:editId="27621007">
             <wp:extent cx="2564458" cy="1584642"/>
@@ -888,7 +1114,6 @@
         <w:rPr>
           <w:lang w:val="pt-PT"/>
         </w:rPr>
-        <w:lastRenderedPageBreak/>
         <w:t xml:space="preserve">Segundo a mesma fonte, obras literárias que seguem o arco </w:t>
       </w:r>
       <w:proofErr w:type="spellStart"/>
@@ -1102,7 +1327,492 @@
         <w:rPr>
           <w:lang w:val="pt-PT"/>
         </w:rPr>
-        <w:t xml:space="preserve">. </w:t>
+        <w:t>, sendo esta última uma das primordiais referências no processo que, assim, permitiu validá-la.</w:t>
+      </w:r>
+    </w:p>
+    <w:p>
+      <w:pPr>
+        <w:jc w:val="both"/>
+        <w:rPr>
+          <w:lang w:val="pt-PT"/>
+        </w:rPr>
+      </w:pPr>
+      <w:r>
+        <w:rPr>
+          <w:lang w:val="pt-PT"/>
+        </w:rPr>
+        <w:tab/>
+      </w:r>
+      <w:r>
+        <w:rPr>
+          <w:lang w:val="pt-PT"/>
+        </w:rPr>
+        <w:t xml:space="preserve">Retomando de novo as obras-base: tem-se </w:t>
+      </w:r>
+      <w:r>
+        <w:rPr>
+          <w:i/>
+          <w:iCs/>
+          <w:lang w:val="pt-PT"/>
+        </w:rPr>
+        <w:t xml:space="preserve">No </w:t>
+      </w:r>
+      <w:proofErr w:type="spellStart"/>
+      <w:r>
+        <w:rPr>
+          <w:i/>
+          <w:iCs/>
+          <w:lang w:val="pt-PT"/>
+        </w:rPr>
+        <w:t>Longer</w:t>
+      </w:r>
+      <w:proofErr w:type="spellEnd"/>
+      <w:r>
+        <w:rPr>
+          <w:i/>
+          <w:iCs/>
+          <w:lang w:val="pt-PT"/>
+        </w:rPr>
+        <w:t xml:space="preserve"> </w:t>
+      </w:r>
+      <w:proofErr w:type="spellStart"/>
+      <w:r>
+        <w:rPr>
+          <w:i/>
+          <w:iCs/>
+          <w:lang w:val="pt-PT"/>
+        </w:rPr>
+        <w:t>Human</w:t>
+      </w:r>
+      <w:proofErr w:type="spellEnd"/>
+      <w:r>
+        <w:rPr>
+          <w:lang w:val="pt-PT"/>
+        </w:rPr>
+        <w:t xml:space="preserve">, livro escrito pelo autor japonês </w:t>
+      </w:r>
+      <w:proofErr w:type="spellStart"/>
+      <w:r>
+        <w:rPr>
+          <w:lang w:val="pt-PT"/>
+        </w:rPr>
+        <w:t>Osamu</w:t>
+      </w:r>
+      <w:proofErr w:type="spellEnd"/>
+      <w:r>
+        <w:rPr>
+          <w:lang w:val="pt-PT"/>
+        </w:rPr>
+        <w:t xml:space="preserve"> </w:t>
+      </w:r>
+      <w:proofErr w:type="spellStart"/>
+      <w:r>
+        <w:rPr>
+          <w:lang w:val="pt-PT"/>
+        </w:rPr>
+        <w:t>Dazai</w:t>
+      </w:r>
+      <w:proofErr w:type="spellEnd"/>
+      <w:r>
+        <w:rPr>
+          <w:lang w:val="pt-PT"/>
+        </w:rPr>
+        <w:t xml:space="preserve">, com nome original </w:t>
+      </w:r>
+      <w:proofErr w:type="spellStart"/>
+      <w:r>
+        <w:rPr>
+          <w:i/>
+          <w:iCs/>
+          <w:lang w:val="pt-PT"/>
+        </w:rPr>
+        <w:t>Ningen</w:t>
+      </w:r>
+      <w:proofErr w:type="spellEnd"/>
+      <w:r>
+        <w:rPr>
+          <w:i/>
+          <w:iCs/>
+          <w:lang w:val="pt-PT"/>
+        </w:rPr>
+        <w:t xml:space="preserve"> </w:t>
+      </w:r>
+      <w:proofErr w:type="spellStart"/>
+      <w:r>
+        <w:rPr>
+          <w:i/>
+          <w:iCs/>
+          <w:lang w:val="pt-PT"/>
+        </w:rPr>
+        <w:t>Shikkaku</w:t>
+      </w:r>
+      <w:proofErr w:type="spellEnd"/>
+      <w:r>
+        <w:rPr>
+          <w:lang w:val="pt-PT"/>
+        </w:rPr>
+        <w:t xml:space="preserve"> </w:t>
+      </w:r>
+      <w:r>
+        <w:rPr>
+          <w:lang w:val="pt-PT"/>
+        </w:rPr>
+        <w:t xml:space="preserve">(tradução “Vida cheia de vergonha”) </w:t>
+      </w:r>
+      <w:r>
+        <w:rPr>
+          <w:lang w:val="pt-PT"/>
+        </w:rPr>
+        <w:t xml:space="preserve">e publicado </w:t>
+      </w:r>
+      <w:r>
+        <w:rPr>
+          <w:lang w:val="pt-PT"/>
+        </w:rPr>
+        <w:t xml:space="preserve">em 1948 </w:t>
+      </w:r>
+      <w:r>
+        <w:rPr>
+          <w:lang w:val="pt-PT"/>
+        </w:rPr>
+        <w:t>um mês após o seu suicídio</w:t>
+      </w:r>
+      <w:r>
+        <w:rPr>
+          <w:lang w:val="pt-PT"/>
+        </w:rPr>
+        <w:t xml:space="preserve">, </w:t>
+      </w:r>
+      <w:r>
+        <w:rPr>
+          <w:lang w:val="pt-PT"/>
+        </w:rPr>
+        <w:t>conta e história</w:t>
+      </w:r>
+      <w:r>
+        <w:rPr>
+          <w:lang w:val="pt-PT"/>
+        </w:rPr>
+        <w:t xml:space="preserve"> de um jovem </w:t>
+      </w:r>
+      <w:r>
+        <w:rPr>
+          <w:lang w:val="pt-PT"/>
+        </w:rPr>
+        <w:t xml:space="preserve">perturbado </w:t>
+      </w:r>
+      <w:r>
+        <w:rPr>
+          <w:lang w:val="pt-PT"/>
+        </w:rPr>
+        <w:t xml:space="preserve">de nome Oba </w:t>
+      </w:r>
+      <w:proofErr w:type="spellStart"/>
+      <w:r>
+        <w:rPr>
+          <w:lang w:val="pt-PT"/>
+        </w:rPr>
+        <w:t>Yozo</w:t>
+      </w:r>
+      <w:proofErr w:type="spellEnd"/>
+      <w:r>
+        <w:rPr>
+          <w:lang w:val="pt-PT"/>
+        </w:rPr>
+        <w:t xml:space="preserve">, </w:t>
+      </w:r>
+      <w:r>
+        <w:rPr>
+          <w:lang w:val="pt-PT"/>
+        </w:rPr>
+        <w:t xml:space="preserve">alguém </w:t>
+      </w:r>
+      <w:r>
+        <w:rPr>
+          <w:lang w:val="pt-PT"/>
+        </w:rPr>
+        <w:t xml:space="preserve">incapaz de revelar </w:t>
+      </w:r>
+      <w:r>
+        <w:rPr>
+          <w:lang w:val="pt-PT"/>
+        </w:rPr>
+        <w:t xml:space="preserve">o </w:t>
+      </w:r>
+      <w:r>
+        <w:rPr>
+          <w:lang w:val="pt-PT"/>
+        </w:rPr>
+        <w:t xml:space="preserve">seu verdadeiro eu aos outros e que, em vez disso, mantém uma fachada </w:t>
+      </w:r>
+      <w:r>
+        <w:rPr>
+          <w:lang w:val="pt-PT"/>
+        </w:rPr>
+        <w:t>de divertido</w:t>
+      </w:r>
+      <w:r>
+        <w:rPr>
+          <w:lang w:val="pt-PT"/>
+        </w:rPr>
+        <w:t xml:space="preserve"> </w:t>
+      </w:r>
+      <w:r>
+        <w:rPr>
+          <w:lang w:val="pt-PT"/>
+        </w:rPr>
+        <w:t xml:space="preserve">perante os demais, relatando a vivência de um indivíduo </w:t>
+      </w:r>
+      <w:r>
+        <w:rPr>
+          <w:lang w:val="pt-PT"/>
+        </w:rPr>
+        <w:t>marcad</w:t>
+      </w:r>
+      <w:r>
+        <w:rPr>
+          <w:lang w:val="pt-PT"/>
+        </w:rPr>
+        <w:t>o</w:t>
+      </w:r>
+      <w:r>
+        <w:rPr>
+          <w:lang w:val="pt-PT"/>
+        </w:rPr>
+        <w:t xml:space="preserve"> pela amargura e alienação individual que culmina numa série de tentativas de suicídio </w:t>
+      </w:r>
+      <w:sdt>
+        <w:sdtPr>
+          <w:rPr>
+            <w:lang w:val="pt-PT"/>
+          </w:rPr>
+          <w:tag w:val="MENDELEY_CITATION_v3_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"/>
+          <w:id w:val="38172191"/>
+          <w:placeholder>
+            <w:docPart w:val="DefaultPlaceholder_-1854013440"/>
+          </w:placeholder>
+        </w:sdtPr>
+        <w:sdtContent>
+          <w:r>
+            <w:rPr>
+              <w:rFonts w:eastAsia="Times New Roman"/>
+              <w:lang w:val="pt-BR"/>
+            </w:rPr>
+            <w:t>(</w:t>
+          </w:r>
+          <w:r>
+            <w:rPr>
+              <w:rFonts w:eastAsia="Times New Roman"/>
+              <w:i/>
+              <w:iCs/>
+              <w:lang w:val="pt-BR"/>
+            </w:rPr>
+            <w:t>No Longer Human - Wikipedia</w:t>
+          </w:r>
+          <w:r>
+            <w:rPr>
+              <w:rFonts w:eastAsia="Times New Roman"/>
+              <w:lang w:val="pt-BR"/>
+            </w:rPr>
+            <w:t xml:space="preserve">, n.d.; </w:t>
+          </w:r>
+          <w:r>
+            <w:rPr>
+              <w:rFonts w:eastAsia="Times New Roman"/>
+              <w:i/>
+              <w:iCs/>
+              <w:lang w:val="pt-BR"/>
+            </w:rPr>
+            <w:t>Um Homem Em Declínio de Osamu Dazai; Tradução: Manuel Alberto Vieira - Livro - WOOK</w:t>
+          </w:r>
+          <w:r>
+            <w:rPr>
+              <w:rFonts w:eastAsia="Times New Roman"/>
+              <w:lang w:val="pt-BR"/>
+            </w:rPr>
+            <w:t>, n.d.)</w:t>
+          </w:r>
+        </w:sdtContent>
+      </w:sdt>
+      <w:r>
+        <w:rPr>
+          <w:lang w:val="pt-PT"/>
+        </w:rPr>
+        <w:t xml:space="preserve">; e </w:t>
+      </w:r>
+      <w:proofErr w:type="spellStart"/>
+      <w:r>
+        <w:rPr>
+          <w:i/>
+          <w:iCs/>
+          <w:lang w:val="pt-PT"/>
+        </w:rPr>
+        <w:t>The</w:t>
+      </w:r>
+      <w:proofErr w:type="spellEnd"/>
+      <w:r>
+        <w:rPr>
+          <w:i/>
+          <w:iCs/>
+          <w:lang w:val="pt-PT"/>
+        </w:rPr>
+        <w:t xml:space="preserve"> Picture </w:t>
+      </w:r>
+      <w:proofErr w:type="spellStart"/>
+      <w:r>
+        <w:rPr>
+          <w:i/>
+          <w:iCs/>
+          <w:lang w:val="pt-PT"/>
+        </w:rPr>
+        <w:t>of</w:t>
+      </w:r>
+      <w:proofErr w:type="spellEnd"/>
+      <w:r>
+        <w:rPr>
+          <w:i/>
+          <w:iCs/>
+          <w:lang w:val="pt-PT"/>
+        </w:rPr>
+        <w:t xml:space="preserve"> </w:t>
+      </w:r>
+      <w:proofErr w:type="spellStart"/>
+      <w:r>
+        <w:rPr>
+          <w:i/>
+          <w:iCs/>
+          <w:lang w:val="pt-PT"/>
+        </w:rPr>
+        <w:t>Dorian</w:t>
+      </w:r>
+      <w:proofErr w:type="spellEnd"/>
+      <w:r>
+        <w:rPr>
+          <w:i/>
+          <w:iCs/>
+          <w:lang w:val="pt-PT"/>
+        </w:rPr>
+        <w:t xml:space="preserve"> Gray, </w:t>
+      </w:r>
+      <w:r>
+        <w:rPr>
+          <w:lang w:val="pt-PT"/>
+        </w:rPr>
+        <w:t xml:space="preserve">romance filosófico do escritor e dramaturgo </w:t>
+      </w:r>
+      <w:proofErr w:type="spellStart"/>
+      <w:r>
+        <w:rPr>
+          <w:lang w:val="pt-PT"/>
+        </w:rPr>
+        <w:t>Oscar</w:t>
+      </w:r>
+      <w:proofErr w:type="spellEnd"/>
+      <w:r>
+        <w:rPr>
+          <w:lang w:val="pt-PT"/>
+        </w:rPr>
+        <w:t xml:space="preserve"> </w:t>
+      </w:r>
+      <w:proofErr w:type="spellStart"/>
+      <w:r>
+        <w:rPr>
+          <w:lang w:val="pt-PT"/>
+        </w:rPr>
+        <w:t>Wilde</w:t>
+      </w:r>
+      <w:proofErr w:type="spellEnd"/>
+      <w:r>
+        <w:rPr>
+          <w:lang w:val="pt-PT"/>
+        </w:rPr>
+        <w:t xml:space="preserve"> também adaptado para cinema sob o nome de </w:t>
+      </w:r>
+      <w:proofErr w:type="spellStart"/>
+      <w:r>
+        <w:rPr>
+          <w:i/>
+          <w:iCs/>
+          <w:lang w:val="pt-PT"/>
+        </w:rPr>
+        <w:t>Dorian</w:t>
+      </w:r>
+      <w:proofErr w:type="spellEnd"/>
+      <w:r>
+        <w:rPr>
+          <w:i/>
+          <w:iCs/>
+          <w:lang w:val="pt-PT"/>
+        </w:rPr>
+        <w:t xml:space="preserve"> Gray</w:t>
+      </w:r>
+      <w:r>
+        <w:rPr>
+          <w:lang w:val="pt-PT"/>
+        </w:rPr>
+        <w:t xml:space="preserve">, relata uma trama em torno de um retrato pintado por </w:t>
+      </w:r>
+      <w:proofErr w:type="spellStart"/>
+      <w:r>
+        <w:rPr>
+          <w:lang w:val="pt-PT"/>
+        </w:rPr>
+        <w:t>Basil</w:t>
+      </w:r>
+      <w:proofErr w:type="spellEnd"/>
+      <w:r>
+        <w:rPr>
+          <w:lang w:val="pt-PT"/>
+        </w:rPr>
+        <w:t xml:space="preserve"> </w:t>
+      </w:r>
+      <w:proofErr w:type="spellStart"/>
+      <w:r>
+        <w:rPr>
+          <w:lang w:val="pt-PT"/>
+        </w:rPr>
+        <w:t>Hallward</w:t>
+      </w:r>
+      <w:proofErr w:type="spellEnd"/>
+      <w:r>
+        <w:rPr>
+          <w:lang w:val="pt-PT"/>
+        </w:rPr>
+        <w:t xml:space="preserve">, um amigo de </w:t>
+      </w:r>
+      <w:proofErr w:type="spellStart"/>
+      <w:r>
+        <w:rPr>
+          <w:lang w:val="pt-PT"/>
+        </w:rPr>
+        <w:t>Dorian</w:t>
+      </w:r>
+      <w:proofErr w:type="spellEnd"/>
+      <w:r>
+        <w:rPr>
+          <w:lang w:val="pt-PT"/>
+        </w:rPr>
+        <w:t xml:space="preserve"> apaixonado pela sua beleza. Este retrato torna-se no cerne de um pacto diabólico no qual </w:t>
+      </w:r>
+      <w:proofErr w:type="spellStart"/>
+      <w:r>
+        <w:rPr>
+          <w:lang w:val="pt-PT"/>
+        </w:rPr>
+        <w:t>Dorian</w:t>
+      </w:r>
+      <w:proofErr w:type="spellEnd"/>
+      <w:r>
+        <w:rPr>
+          <w:lang w:val="pt-PT"/>
+        </w:rPr>
+        <w:t xml:space="preserve"> vende a sua alma por beleza e jovialidade eterna, garantindo que a sua imagem envelheça em seu lugar e registe todos os seus pecados. </w:t>
+      </w:r>
+      <w:r>
+        <w:rPr>
+          <w:lang w:val="pt-PT"/>
+        </w:rPr>
+        <w:t xml:space="preserve">Tornando-se cada vez mais obsessivo com a sua própria juventude, Gray fica cada vez mais isolado da sociedade e de si mesmo, pelo que esta alienação colmata na sua autodestruição, quando tenta destruir o seu próprio retrato num ato de revolta. </w:t>
       </w:r>
     </w:p>
     <w:sectPr>
@@ -1212,7 +1922,7 @@
       <w:sdt>
         <w:sdtPr>
           <w:rPr>
-            <w:rStyle w:val="SubtleEmphasis"/>
+            <w:rStyle w:val="QuoteChar"/>
             <w:sz w:val="14"/>
             <w:szCs w:val="14"/>
           </w:rPr>
@@ -1253,8 +1963,10 @@
   <w:footnote w:id="2">
     <w:p>
       <w:pPr>
-        <w:pStyle w:val="FootnoteText"/>
-        <w:rPr>
+        <w:pStyle w:val="NoSpacing"/>
+        <w:rPr>
+          <w:sz w:val="14"/>
+          <w:szCs w:val="14"/>
           <w:lang w:val="pt-BR"/>
         </w:rPr>
       </w:pPr>
@@ -1274,25 +1986,25 @@
         <w:rPr>
           <w:i/>
           <w:iCs/>
+          <w:sz w:val="14"/>
+          <w:szCs w:val="14"/>
           <w:lang w:val="pt-BR"/>
         </w:rPr>
         <w:t xml:space="preserve">The Catcher In The Rye </w:t>
       </w:r>
       <w:r>
         <w:rPr>
+          <w:sz w:val="14"/>
+          <w:szCs w:val="14"/>
           <w:lang w:val="pt-BR"/>
         </w:rPr>
-        <w:t>é um romance americano de J. D. Salinger</w:t>
-      </w:r>
-      <w:r>
-        <w:rPr>
-          <w:lang w:val="pt-BR"/>
-        </w:rPr>
-        <w:t xml:space="preserve"> contado do ponto de vista de Holden Caulfield, um jovem de 17 anos que acabara de ser expulso da escola; é frequentemente lido por adolescentes por abordar temas de angústia e alienação, aliada à crítica à superficialidade da sociedade </w:t>
+        <w:t xml:space="preserve">é um romance americano de J. D. Salinger contado do ponto de vista de Holden Caulfield, um jovem de 17 anos que acabara de ser expulso da escola; é frequentemente lido por adolescentes por abordar temas de angústia e alienação, aliada à crítica à superficialidade da sociedade </w:t>
       </w:r>
       <w:sdt>
         <w:sdtPr>
           <w:rPr>
+            <w:sz w:val="14"/>
+            <w:szCs w:val="14"/>
             <w:lang w:val="pt-BR"/>
           </w:rPr>
           <w:tag w:val="MENDELEY_CITATION_v3_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"/>
@@ -1345,6 +2057,8 @@
       </w:sdt>
       <w:r>
         <w:rPr>
+          <w:sz w:val="14"/>
+          <w:szCs w:val="14"/>
           <w:lang w:val="pt-BR"/>
         </w:rPr>
         <w:t xml:space="preserve">. </w:t>
@@ -1998,6 +2712,85 @@
       <w:color w:val="404040" w:themeColor="text1" w:themeTint="BF"/>
     </w:rPr>
   </w:style>
+  <w:style w:type="paragraph" w:styleId="NoSpacing">
+    <w:name w:val="No Spacing"/>
+    <w:uiPriority w:val="1"/>
+    <w:qFormat/>
+    <w:rsid w:val="00BD787A"/>
+    <w:pPr>
+      <w:spacing w:after="0" w:line="240" w:lineRule="auto"/>
+    </w:pPr>
+    <w:rPr>
+      <w:lang w:val="en-GB"/>
+    </w:rPr>
+  </w:style>
+  <w:style w:type="paragraph" w:styleId="Title">
+    <w:name w:val="Title"/>
+    <w:basedOn w:val="Normal"/>
+    <w:next w:val="Normal"/>
+    <w:link w:val="TitleChar"/>
+    <w:uiPriority w:val="10"/>
+    <w:qFormat/>
+    <w:rsid w:val="00BD787A"/>
+    <w:pPr>
+      <w:spacing w:after="0" w:line="240" w:lineRule="auto"/>
+      <w:contextualSpacing/>
+    </w:pPr>
+    <w:rPr>
+      <w:rFonts w:asciiTheme="majorHAnsi" w:eastAsiaTheme="majorEastAsia" w:hAnsiTheme="majorHAnsi" w:cstheme="majorBidi"/>
+      <w:spacing w:val="-10"/>
+      <w:kern w:val="28"/>
+      <w:sz w:val="56"/>
+      <w:szCs w:val="56"/>
+    </w:rPr>
+  </w:style>
+  <w:style w:type="character" w:customStyle="1" w:styleId="TitleChar">
+    <w:name w:val="Title Char"/>
+    <w:basedOn w:val="DefaultParagraphFont"/>
+    <w:link w:val="Title"/>
+    <w:uiPriority w:val="10"/>
+    <w:rsid w:val="00BD787A"/>
+    <w:rPr>
+      <w:rFonts w:asciiTheme="majorHAnsi" w:eastAsiaTheme="majorEastAsia" w:hAnsiTheme="majorHAnsi" w:cstheme="majorBidi"/>
+      <w:spacing w:val="-10"/>
+      <w:kern w:val="28"/>
+      <w:sz w:val="56"/>
+      <w:szCs w:val="56"/>
+      <w:lang w:val="en-GB"/>
+    </w:rPr>
+  </w:style>
+  <w:style w:type="paragraph" w:styleId="Quote">
+    <w:name w:val="Quote"/>
+    <w:basedOn w:val="Normal"/>
+    <w:next w:val="Normal"/>
+    <w:link w:val="QuoteChar"/>
+    <w:uiPriority w:val="29"/>
+    <w:qFormat/>
+    <w:rsid w:val="00BD787A"/>
+    <w:pPr>
+      <w:spacing w:before="200"/>
+      <w:ind w:left="864" w:right="864"/>
+      <w:jc w:val="center"/>
+    </w:pPr>
+    <w:rPr>
+      <w:i/>
+      <w:iCs/>
+      <w:color w:val="404040" w:themeColor="text1" w:themeTint="BF"/>
+    </w:rPr>
+  </w:style>
+  <w:style w:type="character" w:customStyle="1" w:styleId="QuoteChar">
+    <w:name w:val="Quote Char"/>
+    <w:basedOn w:val="DefaultParagraphFont"/>
+    <w:link w:val="Quote"/>
+    <w:uiPriority w:val="29"/>
+    <w:rsid w:val="00BD787A"/>
+    <w:rPr>
+      <w:i/>
+      <w:iCs/>
+      <w:color w:val="404040" w:themeColor="text1" w:themeTint="BF"/>
+      <w:lang w:val="en-GB"/>
+    </w:rPr>
+  </w:style>
 </w:styles>
 </file>
 
@@ -2079,6 +2872,13 @@
     <w:pitch w:val="variable"/>
     <w:sig w:usb0="800002E7" w:usb1="2AC7FCFF" w:usb2="00000012" w:usb3="00000000" w:csb0="0002009F" w:csb1="00000000"/>
   </w:font>
+  <w:font w:name="Calibri Light">
+    <w:panose1 w:val="020F0302020204030204"/>
+    <w:charset w:val="00"/>
+    <w:family w:val="swiss"/>
+    <w:pitch w:val="variable"/>
+    <w:sig w:usb0="E4002EFF" w:usb1="C200247B" w:usb2="00000009" w:usb3="00000000" w:csb0="000001FF" w:csb1="00000000"/>
+  </w:font>
   <w:font w:name="Yu Gothic Light">
     <w:altName w:val="游ゴシック Light"/>
     <w:panose1 w:val="020B0300000000000000"/>
@@ -2086,13 +2886,6 @@
     <w:family w:val="swiss"/>
     <w:pitch w:val="variable"/>
     <w:sig w:usb0="E00002FF" w:usb1="2AC7FDFF" w:usb2="00000016" w:usb3="00000000" w:csb0="0002009F" w:csb1="00000000"/>
-  </w:font>
-  <w:font w:name="Calibri Light">
-    <w:panose1 w:val="020F0302020204030204"/>
-    <w:charset w:val="00"/>
-    <w:family w:val="swiss"/>
-    <w:pitch w:val="variable"/>
-    <w:sig w:usb0="E4002EFF" w:usb1="C200247B" w:usb2="00000009" w:usb3="00000000" w:csb0="000001FF" w:csb1="00000000"/>
   </w:font>
 </w:fonts>
 </file>
@@ -2113,7 +2906,7 @@
   </w:compat>
   <w:rsids>
     <w:rsidRoot w:val="0071685A"/>
-    <w:rsid w:val="003B143F"/>
+    <w:rsid w:val="006120EC"/>
     <w:rsid w:val="0071685A"/>
   </w:rsids>
   <m:mathPr>
@@ -2895,7 +3688,7 @@
     <we:reference id="wa104382081" version="1.55.1.0" store="wa104382081" storeType="OMEX"/>
   </we:alternateReferences>
   <we:properties>
-    <we:property name="MENDELEY_CITATIONS" value="[{&quot;citationID&quot;:&quot;MENDELEY_CITATION_b9497362-9584-4cb5-819c-eda7e98b8a4d&quot;,&quot;properties&quot;:{&quot;noteIndex&quot;:0},&quot;isEdited&quot;:false,&quot;manualOverride&quot;:{&quot;isManuallyOverridden&quot;:false,&quot;citeprocText&quot;:&quot;(Reagan et al., 2016)&quot;,&quot;manualOverrideText&quot;:&quot;&quot;},&quot;citationTag&quot;:&quot;MENDELEY_CITATION_v3_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&quot;,&quot;citationItems&quot;:[{&quot;id&quot;:&quot;b9cbc25f-cae3-310b-a0f9-b4a59001e9e6&quot;,&quot;itemData&quot;:{&quot;type&quot;:&quot;article-journal&quot;,&quot;id&quot;:&quot;b9cbc25f-cae3-310b-a0f9-b4a59001e9e6&quot;,&quot;title&quot;:&quot;The emotional arcs of stories are dominated by six basic shapes&quot;,&quot;author&quot;:[{&quot;family&quot;:&quot;Reagan&quot;,&quot;given&quot;:&quot;Andrew J.&quot;,&quot;parse-names&quot;:false,&quot;dropping-particle&quot;:&quot;&quot;,&quot;non-dropping-particle&quot;:&quot;&quot;},{&quot;family&quot;:&quot;Mitchell&quot;,&quot;given&quot;:&quot;Lewis&quot;,&quot;parse-names&quot;:false,&quot;dropping-particle&quot;:&quot;&quot;,&quot;non-dropping-particle&quot;:&quot;&quot;},{&quot;family&quot;:&quot;Kiley&quot;,&quot;given&quot;:&quot;Dilan&quot;,&quot;parse-names&quot;:false,&quot;dropping-particle&quot;:&quot;&quot;,&quot;non-dropping-particle&quot;:&quot;&quot;},{&quot;family&quot;:&quot;Danforth&quot;,&quot;given&quot;:&quot;Christopher M.&quot;,&quot;parse-names&quot;:false,&quot;dropping-particle&quot;:&quot;&quot;,&quot;non-dropping-particle&quot;:&quot;&quot;},{&quot;family&quot;:&quot;Dodds&quot;,&quot;given&quot;:&quot;Peter Sheridan&quot;,&quot;parse-names&quot;:false,&quot;dropping-particle&quot;:&quot;&quot;,&quot;non-dropping-particle&quot;:&quot;&quot;}],&quot;container-title&quot;:&quot;EPJ Data Science&quot;,&quot;container-title-short&quot;:&quot;EPJ Data Sci&quot;,&quot;DOI&quot;:&quot;10.1140/epjds/s13688-016-0093-1&quot;,&quot;ISSN&quot;:&quot;21931127&quot;,&quot;issued&quot;:{&quot;date-parts&quot;:[[2016,12,1]]},&quot;abstract&quot;:&quot;Advances in computing power, natural language processing, and digitization of text now make it possible to study a culture’s evolution through its texts using a ‘big data’ lens. Our ability to communicate relies in part upon a shared emotional experience, with stories often following distinct emotional trajectories and forming patterns that are meaningful to us. Here, by classifying the emotional arcs for a filtered subset of 1,327 stories from Project Gutenberg’s fiction collection, we find a set of six core emotional arcs which form the essential building blocks of complex emotional trajectories. We strengthen our findings by separately applying matrix decomposition, supervised learning, and unsupervised learning. For each of these six core emotional arcs, we examine the closest characteristic stories in publication today and find that particular emotional arcs enjoy greater success, as measured by downloads.&quot;,&quot;publisher&quot;:&quot;SpringerOpen&quot;,&quot;issue&quot;:&quot;1&quot;,&quot;volume&quot;:&quot;5&quot;},&quot;isTemporary&quot;:false}]},{&quot;citationID&quot;:&quot;MENDELEY_CITATION_0c5e8c06-866c-4093-b299-3e8039a07c92&quot;,&quot;properties&quot;:{&quot;noteIndex&quot;:0},&quot;isEdited&quot;:false,&quot;manualOverride&quot;:{&quot;isManuallyOverridden&quot;:false,&quot;citeprocText&quot;:&quot;(&lt;i&gt;How to Shape a Story: The 6 Types of Story Arcs for Powerful Narratives&lt;/i&gt;, n.d.)&quot;,&quot;manualOverrideText&quot;:&quot;&quot;},&quot;citationTag&quot;:&quot;MENDELEY_CITATION_v3_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&quot;,&quot;citationItems&quot;:[{&quot;id&quot;:&quot;d0f61a47-b7aa-3b03-a46b-58aea6189fbf&quot;,&quot;itemData&quot;:{&quot;type&quot;:&quot;webpage&quot;,&quot;id&quot;:&quot;d0f61a47-b7aa-3b03-a46b-58aea6189fbf&quot;,&quot;title&quot;:&quot;How to Shape a Story: The 6 Types of Story Arcs for Powerful Narratives&quot;,&quot;accessed&quot;:{&quot;date-parts&quot;:[[2023,9,7]]},&quot;URL&quot;:&quot;https://thewritepractice.com/story-arcs/&quot;,&quot;container-title-short&quot;:&quot;&quot;},&quot;isTemporary&quot;:false}]},{&quot;citationID&quot;:&quot;MENDELEY_CITATION_c84fdf9c-36c3-499a-be7b-da5b1824735e&quot;,&quot;properties&quot;:{&quot;noteIndex&quot;:0},&quot;isEdited&quot;:false,&quot;manualOverride&quot;:{&quot;isManuallyOverridden&quot;:false,&quot;citeprocText&quot;:&quot;(&lt;i&gt;Act (Drama) Definition and Examples - Poem Analysis&lt;/i&gt;, n.d.)&quot;,&quot;manualOverrideText&quot;:&quot;&quot;},&quot;citationTag&quot;:&quot;MENDELEY_CITATION_v3_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&quot;,&quot;citationItems&quot;:[{&quot;id&quot;:&quot;11e4800d-94cc-3060-ab36-4b45da04cd18&quot;,&quot;itemData&quot;:{&quot;type&quot;:&quot;webpage&quot;,&quot;id&quot;:&quot;11e4800d-94cc-3060-ab36-4b45da04cd18&quot;,&quot;title&quot;:&quot;Act (drama) Definition and Examples - Poem Analysis&quot;,&quot;accessed&quot;:{&quot;date-parts&quot;:[[2023,9,6]]},&quot;URL&quot;:&quot;https://poemanalysis.com/definition/act/&quot;,&quot;container-title-short&quot;:&quot;&quot;},&quot;isTemporary&quot;:false}]},{&quot;citationID&quot;:&quot;MENDELEY_CITATION_fa143c2c-ce7f-4539-9a0e-e2062777af0c&quot;,&quot;properties&quot;:{&quot;noteIndex&quot;:0},&quot;isEdited&quot;:false,&quot;manualOverride&quot;:{&quot;isManuallyOverridden&quot;:false,&quot;citeprocText&quot;:&quot;(&lt;i&gt;The Catcher in the Rye - Wikipedia&lt;/i&gt;, n.d.; &lt;i&gt;The Catcher In the Rye de J. D. Salinger - Livro - WOOK&lt;/i&gt;, n.d.)&quot;,&quot;manualOverrideText&quot;:&quot;&quot;},&quot;citationTag&quot;:&quot;MENDELEY_CITATION_v3_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&quot;,&quot;citationItems&quot;:[{&quot;id&quot;:&quot;bea4ffec-5a56-3739-b43b-de31d972e10e&quot;,&quot;itemData&quot;:{&quot;type&quot;:&quot;webpage&quot;,&quot;id&quot;:&quot;bea4ffec-5a56-3739-b43b-de31d972e10e&quot;,&quot;title&quot;:&quot;The Catcher in the Rye - Wikipedia&quot;,&quot;accessed&quot;:{&quot;date-parts&quot;:[[2023,9,7]]},&quot;URL&quot;:&quot;https://en.wikipedia.org/wiki/The_Catcher_in_the_Rye&quot;,&quot;container-title-short&quot;:&quot;&quot;},&quot;isTemporary&quot;:false},{&quot;id&quot;:&quot;0f748ae2-ebe1-389f-a0c7-447627975e4a&quot;,&quot;itemData&quot;:{&quot;type&quot;:&quot;webpage&quot;,&quot;id&quot;:&quot;0f748ae2-ebe1-389f-a0c7-447627975e4a&quot;,&quot;title&quot;:&quot;The Catcher In the Rye de J. D. Salinger - Livro - WOOK&quot;,&quot;accessed&quot;:{&quot;date-parts&quot;:[[2023,9,7]]},&quot;URL&quot;:&quot;https://www.wook.pt/livro/the-catcher-in-the-rye-j-d-salinger/22874624&quot;,&quot;container-title-short&quot;:&quot;&quot;},&quot;isTemporary&quot;:false}]}]"/>
+    <we:property name="MENDELEY_CITATIONS" value="[{&quot;citationID&quot;:&quot;MENDELEY_CITATION_b9497362-9584-4cb5-819c-eda7e98b8a4d&quot;,&quot;properties&quot;:{&quot;noteIndex&quot;:0},&quot;isEdited&quot;:false,&quot;manualOverride&quot;:{&quot;isManuallyOverridden&quot;:false,&quot;citeprocText&quot;:&quot;(Reagan et al., 2016)&quot;,&quot;manualOverrideText&quot;:&quot;&quot;},&quot;citationTag&quot;:&quot;MENDELEY_CITATION_v3_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&quot;,&quot;citationItems&quot;:[{&quot;id&quot;:&quot;b9cbc25f-cae3-310b-a0f9-b4a59001e9e6&quot;,&quot;itemData&quot;:{&quot;type&quot;:&quot;article-journal&quot;,&quot;id&quot;:&quot;b9cbc25f-cae3-310b-a0f9-b4a59001e9e6&quot;,&quot;title&quot;:&quot;The emotional arcs of stories are dominated by six basic shapes&quot;,&quot;author&quot;:[{&quot;family&quot;:&quot;Reagan&quot;,&quot;given&quot;:&quot;Andrew J.&quot;,&quot;parse-names&quot;:false,&quot;dropping-particle&quot;:&quot;&quot;,&quot;non-dropping-particle&quot;:&quot;&quot;},{&quot;family&quot;:&quot;Mitchell&quot;,&quot;given&quot;:&quot;Lewis&quot;,&quot;parse-names&quot;:false,&quot;dropping-particle&quot;:&quot;&quot;,&quot;non-dropping-particle&quot;:&quot;&quot;},{&quot;family&quot;:&quot;Kiley&quot;,&quot;given&quot;:&quot;Dilan&quot;,&quot;parse-names&quot;:false,&quot;dropping-particle&quot;:&quot;&quot;,&quot;non-dropping-particle&quot;:&quot;&quot;},{&quot;family&quot;:&quot;Danforth&quot;,&quot;given&quot;:&quot;Christopher M.&quot;,&quot;parse-names&quot;:false,&quot;dropping-particle&quot;:&quot;&quot;,&quot;non-dropping-particle&quot;:&quot;&quot;},{&quot;family&quot;:&quot;Dodds&quot;,&quot;given&quot;:&quot;Peter Sheridan&quot;,&quot;parse-names&quot;:false,&quot;dropping-particle&quot;:&quot;&quot;,&quot;non-dropping-particle&quot;:&quot;&quot;}],&quot;container-title&quot;:&quot;EPJ Data Science&quot;,&quot;container-title-short&quot;:&quot;EPJ Data Sci&quot;,&quot;DOI&quot;:&quot;10.1140/epjds/s13688-016-0093-1&quot;,&quot;ISSN&quot;:&quot;21931127&quot;,&quot;issued&quot;:{&quot;date-parts&quot;:[[2016,12,1]]},&quot;abstract&quot;:&quot;Advances in computing power, natural language processing, and digitization of text now make it possible to study a culture’s evolution through its texts using a ‘big data’ lens. Our ability to communicate relies in part upon a shared emotional experience, with stories often following distinct emotional trajectories and forming patterns that are meaningful to us. Here, by classifying the emotional arcs for a filtered subset of 1,327 stories from Project Gutenberg’s fiction collection, we find a set of six core emotional arcs which form the essential building blocks of complex emotional trajectories. We strengthen our findings by separately applying matrix decomposition, supervised learning, and unsupervised learning. For each of these six core emotional arcs, we examine the closest characteristic stories in publication today and find that particular emotional arcs enjoy greater success, as measured by downloads.&quot;,&quot;publisher&quot;:&quot;SpringerOpen&quot;,&quot;issue&quot;:&quot;1&quot;,&quot;volume&quot;:&quot;5&quot;},&quot;isTemporary&quot;:false}]},{&quot;citationID&quot;:&quot;MENDELEY_CITATION_0c5e8c06-866c-4093-b299-3e8039a07c92&quot;,&quot;properties&quot;:{&quot;noteIndex&quot;:0},&quot;isEdited&quot;:false,&quot;manualOverride&quot;:{&quot;isManuallyOverridden&quot;:false,&quot;citeprocText&quot;:&quot;(&lt;i&gt;How to Shape a Story: The 6 Types of Story Arcs for Powerful Narratives&lt;/i&gt;, n.d.)&quot;,&quot;manualOverrideText&quot;:&quot;&quot;},&quot;citationTag&quot;:&quot;MENDELEY_CITATION_v3_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&quot;,&quot;citationItems&quot;:[{&quot;id&quot;:&quot;d0f61a47-b7aa-3b03-a46b-58aea6189fbf&quot;,&quot;itemData&quot;:{&quot;type&quot;:&quot;webpage&quot;,&quot;id&quot;:&quot;d0f61a47-b7aa-3b03-a46b-58aea6189fbf&quot;,&quot;title&quot;:&quot;How to Shape a Story: The 6 Types of Story Arcs for Powerful Narratives&quot;,&quot;accessed&quot;:{&quot;date-parts&quot;:[[2023,9,7]]},&quot;URL&quot;:&quot;https://thewritepractice.com/story-arcs/&quot;,&quot;container-title-short&quot;:&quot;&quot;},&quot;isTemporary&quot;:false}]},{&quot;citationID&quot;:&quot;MENDELEY_CITATION_7eda7029-a601-4cd5-beeb-766ee1291247&quot;,&quot;properties&quot;:{&quot;noteIndex&quot;:0},&quot;isEdited&quot;:false,&quot;manualOverride&quot;:{&quot;isManuallyOverridden&quot;:false,&quot;citeprocText&quot;:&quot;(&lt;i&gt;No Longer Human - Wikipedia&lt;/i&gt;, n.d.; &lt;i&gt;Um Homem Em Declínio de Osamu Dazai; Tradução: Manuel Alberto Vieira - Livro - WOOK&lt;/i&gt;, n.d.)&quot;,&quot;manualOverrideText&quot;:&quot;&quot;},&quot;citationTag&quot;:&quot;MENDELEY_CITATION_v3_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&quot;,&quot;citationItems&quot;:[{&quot;id&quot;:&quot;8611efa5-d1e2-3d9d-b52a-3f24e17d26fe&quot;,&quot;itemData&quot;:{&quot;type&quot;:&quot;webpage&quot;,&quot;id&quot;:&quot;8611efa5-d1e2-3d9d-b52a-3f24e17d26fe&quot;,&quot;title&quot;:&quot;No Longer Human - Wikipedia&quot;,&quot;accessed&quot;:{&quot;date-parts&quot;:[[2023,9,7]]},&quot;URL&quot;:&quot;https://en.wikipedia.org/wiki/No_Longer_Human&quot;,&quot;container-title-short&quot;:&quot;&quot;},&quot;isTemporary&quot;:false},{&quot;id&quot;:&quot;39dfef9f-4ce5-3b24-9b70-c124f58eb6ac&quot;,&quot;itemData&quot;:{&quot;type&quot;:&quot;webpage&quot;,&quot;id&quot;:&quot;39dfef9f-4ce5-3b24-9b70-c124f58eb6ac&quot;,&quot;title&quot;:&quot;Um Homem em Declínio de Osamu Dazai; Tradução: Manuel Alberto Vieira - Livro - WOOK&quot;,&quot;accessed&quot;:{&quot;date-parts&quot;:[[2023,9,7]]},&quot;URL&quot;:&quot;https://www.wook.pt/livro/um-homem-em-declinio-osamu-dazai/28093127&quot;,&quot;container-title-short&quot;:&quot;&quot;},&quot;isTemporary&quot;:false}]},{&quot;citationID&quot;:&quot;MENDELEY_CITATION_c84fdf9c-36c3-499a-be7b-da5b1824735e&quot;,&quot;properties&quot;:{&quot;noteIndex&quot;:0},&quot;isEdited&quot;:false,&quot;manualOverride&quot;:{&quot;isManuallyOverridden&quot;:false,&quot;citeprocText&quot;:&quot;(&lt;i&gt;Act (Drama) Definition and Examples - Poem Analysis&lt;/i&gt;, n.d.)&quot;,&quot;manualOverrideText&quot;:&quot;&quot;},&quot;citationTag&quot;:&quot;MENDELEY_CITATION_v3_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&quot;,&quot;citationItems&quot;:[{&quot;id&quot;:&quot;11e4800d-94cc-3060-ab36-4b45da04cd18&quot;,&quot;itemData&quot;:{&quot;type&quot;:&quot;webpage&quot;,&quot;id&quot;:&quot;11e4800d-94cc-3060-ab36-4b45da04cd18&quot;,&quot;title&quot;:&quot;Act (drama) Definition and Examples - Poem Analysis&quot;,&quot;accessed&quot;:{&quot;date-parts&quot;:[[2023,9,6]]},&quot;URL&quot;:&quot;https://poemanalysis.com/definition/act/&quot;,&quot;container-title-short&quot;:&quot;&quot;},&quot;isTemporary&quot;:false}]},{&quot;citationID&quot;:&quot;MENDELEY_CITATION_fa143c2c-ce7f-4539-9a0e-e2062777af0c&quot;,&quot;properties&quot;:{&quot;noteIndex&quot;:0},&quot;isEdited&quot;:false,&quot;manualOverride&quot;:{&quot;isManuallyOverridden&quot;:false,&quot;citeprocText&quot;:&quot;(&lt;i&gt;The Catcher in the Rye - Wikipedia&lt;/i&gt;, n.d.; &lt;i&gt;The Catcher In the Rye de J. D. Salinger - Livro - WOOK&lt;/i&gt;, n.d.)&quot;,&quot;manualOverrideText&quot;:&quot;&quot;},&quot;citationTag&quot;:&quot;MENDELEY_CITATION_v3_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&quot;,&quot;citationItems&quot;:[{&quot;id&quot;:&quot;bea4ffec-5a56-3739-b43b-de31d972e10e&quot;,&quot;itemData&quot;:{&quot;type&quot;:&quot;webpage&quot;,&quot;id&quot;:&quot;bea4ffec-5a56-3739-b43b-de31d972e10e&quot;,&quot;title&quot;:&quot;The Catcher in the Rye - Wikipedia&quot;,&quot;accessed&quot;:{&quot;date-parts&quot;:[[2023,9,7]]},&quot;URL&quot;:&quot;https://en.wikipedia.org/wiki/The_Catcher_in_the_Rye&quot;,&quot;container-title-short&quot;:&quot;&quot;},&quot;isTemporary&quot;:false},{&quot;id&quot;:&quot;0f748ae2-ebe1-389f-a0c7-447627975e4a&quot;,&quot;itemData&quot;:{&quot;type&quot;:&quot;webpage&quot;,&quot;id&quot;:&quot;0f748ae2-ebe1-389f-a0c7-447627975e4a&quot;,&quot;title&quot;:&quot;The Catcher In the Rye de J. D. Salinger - Livro - WOOK&quot;,&quot;accessed&quot;:{&quot;date-parts&quot;:[[2023,9,7]]},&quot;URL&quot;:&quot;https://www.wook.pt/livro/the-catcher-in-the-rye-j-d-salinger/22874624&quot;,&quot;container-title-short&quot;:&quot;&quot;},&quot;isTemporary&quot;:false}]}]"/>
     <we:property name="MENDELEY_CITATIONS_STYLE" value="{&quot;id&quot;:&quot;https://www.zotero.org/styles/apa&quot;,&quot;title&quot;:&quot;American Psychological Association 7th edition&quot;,&quot;format&quot;:&quot;author-date&quot;,&quot;defaultLocale&quot;:null,&quot;isLocaleCodeValid&quot;:true}"/>
   </we:properties>
   <we:bindings/>

--- a/sums/Estrutura da narrativa.docx
+++ b/sums/Estrutura da narrativa.docx
@@ -1726,13 +1726,39 @@
         <w:rPr>
           <w:lang w:val="pt-PT"/>
         </w:rPr>
-        <w:t xml:space="preserve"> também adaptado para cinema sob o nome de </w:t>
-      </w:r>
-      <w:proofErr w:type="spellStart"/>
-      <w:r>
-        <w:rPr>
-          <w:i/>
-          <w:iCs/>
+        <w:t xml:space="preserve">, relata uma trama em torno de um retrato pintado por </w:t>
+      </w:r>
+      <w:proofErr w:type="spellStart"/>
+      <w:r>
+        <w:rPr>
+          <w:lang w:val="pt-PT"/>
+        </w:rPr>
+        <w:t>Basil</w:t>
+      </w:r>
+      <w:proofErr w:type="spellEnd"/>
+      <w:r>
+        <w:rPr>
+          <w:lang w:val="pt-PT"/>
+        </w:rPr>
+        <w:t xml:space="preserve"> </w:t>
+      </w:r>
+      <w:proofErr w:type="spellStart"/>
+      <w:r>
+        <w:rPr>
+          <w:lang w:val="pt-PT"/>
+        </w:rPr>
+        <w:t>Hallward</w:t>
+      </w:r>
+      <w:proofErr w:type="spellEnd"/>
+      <w:r>
+        <w:rPr>
+          <w:lang w:val="pt-PT"/>
+        </w:rPr>
+        <w:t xml:space="preserve">, um amigo de </w:t>
+      </w:r>
+      <w:proofErr w:type="spellStart"/>
+      <w:r>
+        <w:rPr>
           <w:lang w:val="pt-PT"/>
         </w:rPr>
         <w:t>Dorian</w:t>
@@ -1740,79 +1766,472 @@
       <w:proofErr w:type="spellEnd"/>
       <w:r>
         <w:rPr>
-          <w:i/>
-          <w:iCs/>
-          <w:lang w:val="pt-PT"/>
-        </w:rPr>
-        <w:t xml:space="preserve"> Gray</w:t>
-      </w:r>
-      <w:r>
-        <w:rPr>
-          <w:lang w:val="pt-PT"/>
-        </w:rPr>
-        <w:t xml:space="preserve">, relata uma trama em torno de um retrato pintado por </w:t>
-      </w:r>
-      <w:proofErr w:type="spellStart"/>
-      <w:r>
-        <w:rPr>
-          <w:lang w:val="pt-PT"/>
-        </w:rPr>
-        <w:t>Basil</w:t>
-      </w:r>
-      <w:proofErr w:type="spellEnd"/>
+          <w:lang w:val="pt-PT"/>
+        </w:rPr>
+        <w:t xml:space="preserve"> apaixonado pela sua beleza. Este retrato torna-se no cerne de um pacto diabólico no qual </w:t>
+      </w:r>
+      <w:proofErr w:type="spellStart"/>
+      <w:r>
+        <w:rPr>
+          <w:lang w:val="pt-PT"/>
+        </w:rPr>
+        <w:t>Dorian</w:t>
+      </w:r>
+      <w:proofErr w:type="spellEnd"/>
+      <w:r>
+        <w:rPr>
+          <w:lang w:val="pt-PT"/>
+        </w:rPr>
+        <w:t xml:space="preserve"> vende a sua alma por beleza e jovialidade eterna, garantindo que a sua imagem envelheça em seu lugar e registe todos os seus pecados</w:t>
+      </w:r>
       <w:r>
         <w:rPr>
           <w:lang w:val="pt-PT"/>
         </w:rPr>
         <w:t xml:space="preserve"> </w:t>
       </w:r>
-      <w:proofErr w:type="spellStart"/>
-      <w:r>
-        <w:rPr>
-          <w:lang w:val="pt-PT"/>
-        </w:rPr>
-        <w:t>Hallward</w:t>
-      </w:r>
-      <w:proofErr w:type="spellEnd"/>
-      <w:r>
-        <w:rPr>
-          <w:lang w:val="pt-PT"/>
-        </w:rPr>
-        <w:t xml:space="preserve">, um amigo de </w:t>
-      </w:r>
-      <w:proofErr w:type="spellStart"/>
-      <w:r>
-        <w:rPr>
-          <w:lang w:val="pt-PT"/>
-        </w:rPr>
-        <w:t>Dorian</w:t>
-      </w:r>
-      <w:proofErr w:type="spellEnd"/>
-      <w:r>
-        <w:rPr>
-          <w:lang w:val="pt-PT"/>
-        </w:rPr>
-        <w:t xml:space="preserve"> apaixonado pela sua beleza. Este retrato torna-se no cerne de um pacto diabólico no qual </w:t>
-      </w:r>
-      <w:proofErr w:type="spellStart"/>
-      <w:r>
-        <w:rPr>
-          <w:lang w:val="pt-PT"/>
-        </w:rPr>
-        <w:t>Dorian</w:t>
-      </w:r>
-      <w:proofErr w:type="spellEnd"/>
-      <w:r>
-        <w:rPr>
-          <w:lang w:val="pt-PT"/>
-        </w:rPr>
-        <w:t xml:space="preserve"> vende a sua alma por beleza e jovialidade eterna, garantindo que a sua imagem envelheça em seu lugar e registe todos os seus pecados. </w:t>
-      </w:r>
-      <w:r>
-        <w:rPr>
-          <w:lang w:val="pt-PT"/>
-        </w:rPr>
-        <w:t xml:space="preserve">Tornando-se cada vez mais obsessivo com a sua própria juventude, Gray fica cada vez mais isolado da sociedade e de si mesmo, pelo que esta alienação colmata na sua autodestruição, quando tenta destruir o seu próprio retrato num ato de revolta. </w:t>
+      <w:sdt>
+        <w:sdtPr>
+          <w:rPr>
+            <w:lang w:val="pt-PT"/>
+          </w:rPr>
+          <w:tag w:val="MENDELEY_CITATION_v3_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"/>
+          <w:id w:val="227579133"/>
+          <w:placeholder>
+            <w:docPart w:val="DefaultPlaceholder_-1854013440"/>
+          </w:placeholder>
+        </w:sdtPr>
+        <w:sdtContent>
+          <w:r>
+            <w:rPr>
+              <w:rFonts w:eastAsia="Times New Roman"/>
+              <w:lang w:val="pt-BR"/>
+            </w:rPr>
+            <w:t>(</w:t>
+          </w:r>
+          <w:r>
+            <w:rPr>
+              <w:rFonts w:eastAsia="Times New Roman"/>
+              <w:i/>
+              <w:iCs/>
+              <w:lang w:val="pt-BR"/>
+            </w:rPr>
+            <w:t>The Picture of Dorian Gray - Wikipedia</w:t>
+          </w:r>
+          <w:r>
+            <w:rPr>
+              <w:rFonts w:eastAsia="Times New Roman"/>
+              <w:lang w:val="pt-BR"/>
+            </w:rPr>
+            <w:t>, n.d.)</w:t>
+          </w:r>
+        </w:sdtContent>
+      </w:sdt>
+      <w:r>
+        <w:rPr>
+          <w:lang w:val="pt-PT"/>
+        </w:rPr>
+        <w:t xml:space="preserve">. </w:t>
+      </w:r>
+      <w:r>
+        <w:rPr>
+          <w:lang w:val="pt-PT"/>
+        </w:rPr>
+        <w:t>Tornando-se cada vez mais obsessivo com a sua própria juventude, Gray fica cada vez mais isolado da sociedade e de si mesmo, pelo que esta alienação colmata na sua autodestruição, quando tenta destruir o seu próprio retrato num ato de revolta</w:t>
+      </w:r>
+      <w:r>
+        <w:rPr>
+          <w:lang w:val="pt-PT"/>
+        </w:rPr>
+        <w:t xml:space="preserve"> </w:t>
+      </w:r>
+      <w:sdt>
+        <w:sdtPr>
+          <w:rPr>
+            <w:color w:val="000000"/>
+            <w:lang w:val="pt-PT"/>
+          </w:rPr>
+          <w:tag w:val="MENDELEY_CITATION_v3_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"/>
+          <w:id w:val="-444471701"/>
+          <w:placeholder>
+            <w:docPart w:val="DefaultPlaceholder_-1854013440"/>
+          </w:placeholder>
+        </w:sdtPr>
+        <w:sdtContent>
+          <w:r>
+            <w:rPr>
+              <w:color w:val="000000"/>
+              <w:lang w:val="pt-PT"/>
+            </w:rPr>
+            <w:t>(</w:t>
+          </w:r>
+          <w:proofErr w:type="spellStart"/>
+          <w:r>
+            <w:rPr>
+              <w:color w:val="000000"/>
+              <w:lang w:val="pt-PT"/>
+            </w:rPr>
+            <w:t>Zhang</w:t>
+          </w:r>
+          <w:proofErr w:type="spellEnd"/>
+          <w:r>
+            <w:rPr>
+              <w:color w:val="000000"/>
+              <w:lang w:val="pt-PT"/>
+            </w:rPr>
+            <w:t>, 2016)</w:t>
+          </w:r>
+        </w:sdtContent>
+      </w:sdt>
+      <w:r>
+        <w:rPr>
+          <w:lang w:val="pt-PT"/>
+        </w:rPr>
+        <w:t xml:space="preserve">. </w:t>
+      </w:r>
+    </w:p>
+    <w:p>
+      <w:pPr>
+        <w:jc w:val="center"/>
+        <w:rPr>
+          <w:lang w:val="pt-PT"/>
+        </w:rPr>
+      </w:pPr>
+      <w:r>
+        <w:rPr>
+          <w:noProof/>
+          <w:lang w:val="pt-PT"/>
+        </w:rPr>
+        <w:drawing>
+          <wp:inline distT="0" distB="0" distL="0" distR="0" wp14:anchorId="05E2E778" wp14:editId="7C98AE4F">
+            <wp:extent cx="2798923" cy="1869536"/>
+            <wp:effectExtent l="0" t="0" r="1905" b="0"/>
+            <wp:docPr id="1518219237" name="Picture 1" descr="A person lying on his back&#10;&#10;Description automatically generated"/>
+            <wp:cNvGraphicFramePr>
+              <a:graphicFrameLocks xmlns:a="http://schemas.openxmlformats.org/drawingml/2006/main" noChangeAspect="1"/>
+            </wp:cNvGraphicFramePr>
+            <a:graphic xmlns:a="http://schemas.openxmlformats.org/drawingml/2006/main">
+              <a:graphicData uri="http://schemas.openxmlformats.org/drawingml/2006/picture">
+                <pic:pic xmlns:pic="http://schemas.openxmlformats.org/drawingml/2006/picture">
+                  <pic:nvPicPr>
+                    <pic:cNvPr id="1518219237" name="Picture 1" descr="A person lying on his back&#10;&#10;Description automatically generated"/>
+                    <pic:cNvPicPr/>
+                  </pic:nvPicPr>
+                  <pic:blipFill>
+                    <a:blip r:embed="rId9" cstate="print">
+                      <a:extLst>
+                        <a:ext uri="{28A0092B-C50C-407E-A947-70E740481C1C}">
+                          <a14:useLocalDpi xmlns:a14="http://schemas.microsoft.com/office/drawing/2010/main" val="0"/>
+                        </a:ext>
+                      </a:extLst>
+                    </a:blip>
+                    <a:stretch>
+                      <a:fillRect/>
+                    </a:stretch>
+                  </pic:blipFill>
+                  <pic:spPr>
+                    <a:xfrm>
+                      <a:off x="0" y="0"/>
+                      <a:ext cx="2843271" cy="1899158"/>
+                    </a:xfrm>
+                    <a:prstGeom prst="rect">
+                      <a:avLst/>
+                    </a:prstGeom>
+                  </pic:spPr>
+                </pic:pic>
+              </a:graphicData>
+            </a:graphic>
+          </wp:inline>
+        </w:drawing>
+      </w:r>
+      <w:r>
+        <w:rPr>
+          <w:noProof/>
+          <w:lang w:val="pt-PT"/>
+        </w:rPr>
+        <w:drawing>
+          <wp:inline distT="0" distB="0" distL="0" distR="0" wp14:anchorId="5DBBE48B" wp14:editId="4E35AF73">
+            <wp:extent cx="2641655" cy="1871736"/>
+            <wp:effectExtent l="0" t="0" r="6350" b="0"/>
+            <wp:docPr id="1356979416" name="Picture 2" descr="A collage of a jigsaw puzzle&#10;&#10;Description automatically generated"/>
+            <wp:cNvGraphicFramePr>
+              <a:graphicFrameLocks xmlns:a="http://schemas.openxmlformats.org/drawingml/2006/main" noChangeAspect="1"/>
+            </wp:cNvGraphicFramePr>
+            <a:graphic xmlns:a="http://schemas.openxmlformats.org/drawingml/2006/main">
+              <a:graphicData uri="http://schemas.openxmlformats.org/drawingml/2006/picture">
+                <pic:pic xmlns:pic="http://schemas.openxmlformats.org/drawingml/2006/picture">
+                  <pic:nvPicPr>
+                    <pic:cNvPr id="1356979416" name="Picture 2" descr="A collage of a jigsaw puzzle&#10;&#10;Description automatically generated"/>
+                    <pic:cNvPicPr/>
+                  </pic:nvPicPr>
+                  <pic:blipFill>
+                    <a:blip r:embed="rId10" cstate="print">
+                      <a:extLst>
+                        <a:ext uri="{28A0092B-C50C-407E-A947-70E740481C1C}">
+                          <a14:useLocalDpi xmlns:a14="http://schemas.microsoft.com/office/drawing/2010/main" val="0"/>
+                        </a:ext>
+                      </a:extLst>
+                    </a:blip>
+                    <a:stretch>
+                      <a:fillRect/>
+                    </a:stretch>
+                  </pic:blipFill>
+                  <pic:spPr>
+                    <a:xfrm>
+                      <a:off x="0" y="0"/>
+                      <a:ext cx="2668273" cy="1890596"/>
+                    </a:xfrm>
+                    <a:prstGeom prst="rect">
+                      <a:avLst/>
+                    </a:prstGeom>
+                  </pic:spPr>
+                </pic:pic>
+              </a:graphicData>
+            </a:graphic>
+          </wp:inline>
+        </w:drawing>
+      </w:r>
+    </w:p>
+    <w:p>
+      <w:pPr>
+        <w:jc w:val="both"/>
+        <w:rPr>
+          <w:lang w:val="pt-PT"/>
+        </w:rPr>
+      </w:pPr>
+      <w:r>
+        <w:rPr>
+          <w:lang w:val="pt-PT"/>
+        </w:rPr>
+        <w:t xml:space="preserve">Fig. </w:t>
+      </w:r>
+      <w:r>
+        <w:rPr>
+          <w:lang w:val="pt-PT"/>
+        </w:rPr>
+        <w:t xml:space="preserve">e </w:t>
+      </w:r>
+      <w:r>
+        <w:rPr>
+          <w:lang w:val="pt-PT"/>
+        </w:rPr>
+        <w:t>– Exemplo</w:t>
+      </w:r>
+      <w:r>
+        <w:rPr>
+          <w:lang w:val="pt-PT"/>
+        </w:rPr>
+        <w:t>s</w:t>
+      </w:r>
+      <w:r>
+        <w:rPr>
+          <w:lang w:val="pt-PT"/>
+        </w:rPr>
+        <w:t xml:space="preserve"> ilustrativo</w:t>
+      </w:r>
+      <w:r>
+        <w:rPr>
+          <w:lang w:val="pt-PT"/>
+        </w:rPr>
+        <w:t>s</w:t>
+      </w:r>
+      <w:r>
+        <w:rPr>
+          <w:lang w:val="pt-PT"/>
+        </w:rPr>
+        <w:t xml:space="preserve"> d</w:t>
+      </w:r>
+      <w:r>
+        <w:rPr>
+          <w:lang w:val="pt-PT"/>
+        </w:rPr>
+        <w:t>e</w:t>
+      </w:r>
+      <w:r>
+        <w:rPr>
+          <w:lang w:val="pt-PT"/>
+        </w:rPr>
+        <w:t xml:space="preserve"> adaptaç</w:t>
+      </w:r>
+      <w:r>
+        <w:rPr>
+          <w:lang w:val="pt-PT"/>
+        </w:rPr>
+        <w:t>ões</w:t>
+      </w:r>
+      <w:r>
+        <w:rPr>
+          <w:lang w:val="pt-PT"/>
+        </w:rPr>
+        <w:t xml:space="preserve"> para </w:t>
+      </w:r>
+      <w:proofErr w:type="spellStart"/>
+      <w:r>
+        <w:rPr>
+          <w:lang w:val="pt-PT"/>
+        </w:rPr>
+        <w:t>mangá</w:t>
+      </w:r>
+      <w:proofErr w:type="spellEnd"/>
+      <w:r>
+        <w:rPr>
+          <w:lang w:val="pt-PT"/>
+        </w:rPr>
+        <w:t xml:space="preserve"> </w:t>
+      </w:r>
+      <w:r>
+        <w:rPr>
+          <w:lang w:val="pt-PT"/>
+        </w:rPr>
+        <w:t xml:space="preserve">de </w:t>
+      </w:r>
+      <w:r>
+        <w:rPr>
+          <w:i/>
+          <w:iCs/>
+          <w:lang w:val="pt-PT"/>
+        </w:rPr>
+        <w:t xml:space="preserve">No </w:t>
+      </w:r>
+      <w:proofErr w:type="spellStart"/>
+      <w:r>
+        <w:rPr>
+          <w:i/>
+          <w:iCs/>
+          <w:lang w:val="pt-PT"/>
+        </w:rPr>
+        <w:t>Longer</w:t>
+      </w:r>
+      <w:proofErr w:type="spellEnd"/>
+      <w:r>
+        <w:rPr>
+          <w:i/>
+          <w:iCs/>
+          <w:lang w:val="pt-PT"/>
+        </w:rPr>
+        <w:t xml:space="preserve"> </w:t>
+      </w:r>
+      <w:proofErr w:type="spellStart"/>
+      <w:r>
+        <w:rPr>
+          <w:i/>
+          <w:iCs/>
+          <w:lang w:val="pt-PT"/>
+        </w:rPr>
+        <w:t>Human</w:t>
+      </w:r>
+      <w:proofErr w:type="spellEnd"/>
+      <w:r>
+        <w:rPr>
+          <w:lang w:val="pt-PT"/>
+        </w:rPr>
+        <w:t xml:space="preserve">: </w:t>
+      </w:r>
+      <w:proofErr w:type="spellStart"/>
+      <w:r>
+        <w:rPr>
+          <w:lang w:val="pt-PT"/>
+        </w:rPr>
+        <w:t>Junji</w:t>
+      </w:r>
+      <w:proofErr w:type="spellEnd"/>
+      <w:r>
+        <w:rPr>
+          <w:lang w:val="pt-PT"/>
+        </w:rPr>
+        <w:t xml:space="preserve"> </w:t>
+      </w:r>
+      <w:proofErr w:type="spellStart"/>
+      <w:r>
+        <w:rPr>
+          <w:lang w:val="pt-PT"/>
+        </w:rPr>
+        <w:t>Ito</w:t>
+      </w:r>
+      <w:proofErr w:type="spellEnd"/>
+      <w:r>
+        <w:rPr>
+          <w:lang w:val="pt-PT"/>
+        </w:rPr>
+        <w:t xml:space="preserve"> (à esquerda) e </w:t>
+      </w:r>
+      <w:proofErr w:type="spellStart"/>
+      <w:r>
+        <w:rPr>
+          <w:lang w:val="pt-PT"/>
+        </w:rPr>
+        <w:t>Usamaru</w:t>
+      </w:r>
+      <w:proofErr w:type="spellEnd"/>
+      <w:r>
+        <w:rPr>
+          <w:lang w:val="pt-PT"/>
+        </w:rPr>
+        <w:t xml:space="preserve"> </w:t>
+      </w:r>
+      <w:proofErr w:type="spellStart"/>
+      <w:r>
+        <w:rPr>
+          <w:lang w:val="pt-PT"/>
+        </w:rPr>
+        <w:t>Furuya</w:t>
+      </w:r>
+      <w:proofErr w:type="spellEnd"/>
+      <w:r>
+        <w:rPr>
+          <w:lang w:val="pt-PT"/>
+        </w:rPr>
+        <w:t xml:space="preserve"> (à direita), o que ressalva a importância de uma obra considerada um clássico da </w:t>
+      </w:r>
+      <w:r>
+        <w:rPr>
+          <w:lang w:val="pt-PT"/>
+        </w:rPr>
+        <w:lastRenderedPageBreak/>
+        <w:t xml:space="preserve">literatura japonesa do século XX </w:t>
+      </w:r>
+      <w:sdt>
+        <w:sdtPr>
+          <w:rPr>
+            <w:lang w:val="pt-PT"/>
+          </w:rPr>
+          <w:tag w:val="MENDELEY_CITATION_v3_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"/>
+          <w:id w:val="-1929419171"/>
+          <w:placeholder>
+            <w:docPart w:val="DefaultPlaceholder_-1854013440"/>
+          </w:placeholder>
+        </w:sdtPr>
+        <w:sdtContent>
+          <w:r>
+            <w:rPr>
+              <w:rFonts w:eastAsia="Times New Roman"/>
+              <w:lang w:val="pt-BR"/>
+            </w:rPr>
+            <w:t>(</w:t>
+          </w:r>
+          <w:r>
+            <w:rPr>
+              <w:rFonts w:eastAsia="Times New Roman"/>
+              <w:i/>
+              <w:iCs/>
+              <w:lang w:val="pt-BR"/>
+            </w:rPr>
+            <w:t>Osamu Dazai – Wikipédia, a Enciclopédia Livre</w:t>
+          </w:r>
+          <w:r>
+            <w:rPr>
+              <w:rFonts w:eastAsia="Times New Roman"/>
+              <w:lang w:val="pt-BR"/>
+            </w:rPr>
+            <w:t>, n.d.)</w:t>
+          </w:r>
+        </w:sdtContent>
+      </w:sdt>
+      <w:r>
+        <w:rPr>
+          <w:lang w:val="pt-PT"/>
+        </w:rPr>
+        <w:t>; é notória a presença de ideação suicida e impotência (ao adotar uma atitude jocosa perante terceiros).</w:t>
       </w:r>
     </w:p>
     <w:sectPr>
@@ -2906,7 +3325,7 @@
   </w:compat>
   <w:rsids>
     <w:rsidRoot w:val="0071685A"/>
-    <w:rsid w:val="006120EC"/>
+    <w:rsid w:val="00475DD7"/>
     <w:rsid w:val="0071685A"/>
   </w:rsids>
   <m:mathPr>
@@ -3688,7 +4107,7 @@
     <we:reference id="wa104382081" version="1.55.1.0" store="wa104382081" storeType="OMEX"/>
   </we:alternateReferences>
   <we:properties>
-    <we:property name="MENDELEY_CITATIONS" value="[{&quot;citationID&quot;:&quot;MENDELEY_CITATION_b9497362-9584-4cb5-819c-eda7e98b8a4d&quot;,&quot;properties&quot;:{&quot;noteIndex&quot;:0},&quot;isEdited&quot;:false,&quot;manualOverride&quot;:{&quot;isManuallyOverridden&quot;:false,&quot;citeprocText&quot;:&quot;(Reagan et al., 2016)&quot;,&quot;manualOverrideText&quot;:&quot;&quot;},&quot;citationTag&quot;:&quot;MENDELEY_CITATION_v3_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&quot;,&quot;citationItems&quot;:[{&quot;id&quot;:&quot;b9cbc25f-cae3-310b-a0f9-b4a59001e9e6&quot;,&quot;itemData&quot;:{&quot;type&quot;:&quot;article-journal&quot;,&quot;id&quot;:&quot;b9cbc25f-cae3-310b-a0f9-b4a59001e9e6&quot;,&quot;title&quot;:&quot;The emotional arcs of stories are dominated by six basic shapes&quot;,&quot;author&quot;:[{&quot;family&quot;:&quot;Reagan&quot;,&quot;given&quot;:&quot;Andrew J.&quot;,&quot;parse-names&quot;:false,&quot;dropping-particle&quot;:&quot;&quot;,&quot;non-dropping-particle&quot;:&quot;&quot;},{&quot;family&quot;:&quot;Mitchell&quot;,&quot;given&quot;:&quot;Lewis&quot;,&quot;parse-names&quot;:false,&quot;dropping-particle&quot;:&quot;&quot;,&quot;non-dropping-particle&quot;:&quot;&quot;},{&quot;family&quot;:&quot;Kiley&quot;,&quot;given&quot;:&quot;Dilan&quot;,&quot;parse-names&quot;:false,&quot;dropping-particle&quot;:&quot;&quot;,&quot;non-dropping-particle&quot;:&quot;&quot;},{&quot;family&quot;:&quot;Danforth&quot;,&quot;given&quot;:&quot;Christopher M.&quot;,&quot;parse-names&quot;:false,&quot;dropping-particle&quot;:&quot;&quot;,&quot;non-dropping-particle&quot;:&quot;&quot;},{&quot;family&quot;:&quot;Dodds&quot;,&quot;given&quot;:&quot;Peter Sheridan&quot;,&quot;parse-names&quot;:false,&quot;dropping-particle&quot;:&quot;&quot;,&quot;non-dropping-particle&quot;:&quot;&quot;}],&quot;container-title&quot;:&quot;EPJ Data Science&quot;,&quot;container-title-short&quot;:&quot;EPJ Data Sci&quot;,&quot;DOI&quot;:&quot;10.1140/epjds/s13688-016-0093-1&quot;,&quot;ISSN&quot;:&quot;21931127&quot;,&quot;issued&quot;:{&quot;date-parts&quot;:[[2016,12,1]]},&quot;abstract&quot;:&quot;Advances in computing power, natural language processing, and digitization of text now make it possible to study a culture’s evolution through its texts using a ‘big data’ lens. Our ability to communicate relies in part upon a shared emotional experience, with stories often following distinct emotional trajectories and forming patterns that are meaningful to us. Here, by classifying the emotional arcs for a filtered subset of 1,327 stories from Project Gutenberg’s fiction collection, we find a set of six core emotional arcs which form the essential building blocks of complex emotional trajectories. We strengthen our findings by separately applying matrix decomposition, supervised learning, and unsupervised learning. For each of these six core emotional arcs, we examine the closest characteristic stories in publication today and find that particular emotional arcs enjoy greater success, as measured by downloads.&quot;,&quot;publisher&quot;:&quot;SpringerOpen&quot;,&quot;issue&quot;:&quot;1&quot;,&quot;volume&quot;:&quot;5&quot;},&quot;isTemporary&quot;:false}]},{&quot;citationID&quot;:&quot;MENDELEY_CITATION_0c5e8c06-866c-4093-b299-3e8039a07c92&quot;,&quot;properties&quot;:{&quot;noteIndex&quot;:0},&quot;isEdited&quot;:false,&quot;manualOverride&quot;:{&quot;isManuallyOverridden&quot;:false,&quot;citeprocText&quot;:&quot;(&lt;i&gt;How to Shape a Story: The 6 Types of Story Arcs for Powerful Narratives&lt;/i&gt;, n.d.)&quot;,&quot;manualOverrideText&quot;:&quot;&quot;},&quot;citationTag&quot;:&quot;MENDELEY_CITATION_v3_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&quot;,&quot;citationItems&quot;:[{&quot;id&quot;:&quot;d0f61a47-b7aa-3b03-a46b-58aea6189fbf&quot;,&quot;itemData&quot;:{&quot;type&quot;:&quot;webpage&quot;,&quot;id&quot;:&quot;d0f61a47-b7aa-3b03-a46b-58aea6189fbf&quot;,&quot;title&quot;:&quot;How to Shape a Story: The 6 Types of Story Arcs for Powerful Narratives&quot;,&quot;accessed&quot;:{&quot;date-parts&quot;:[[2023,9,7]]},&quot;URL&quot;:&quot;https://thewritepractice.com/story-arcs/&quot;,&quot;container-title-short&quot;:&quot;&quot;},&quot;isTemporary&quot;:false}]},{&quot;citationID&quot;:&quot;MENDELEY_CITATION_7eda7029-a601-4cd5-beeb-766ee1291247&quot;,&quot;properties&quot;:{&quot;noteIndex&quot;:0},&quot;isEdited&quot;:false,&quot;manualOverride&quot;:{&quot;isManuallyOverridden&quot;:false,&quot;citeprocText&quot;:&quot;(&lt;i&gt;No Longer Human - Wikipedia&lt;/i&gt;, n.d.; &lt;i&gt;Um Homem Em Declínio de Osamu Dazai; Tradução: Manuel Alberto Vieira - Livro - WOOK&lt;/i&gt;, n.d.)&quot;,&quot;manualOverrideText&quot;:&quot;&quot;},&quot;citationTag&quot;:&quot;MENDELEY_CITATION_v3_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&quot;,&quot;citationItems&quot;:[{&quot;id&quot;:&quot;8611efa5-d1e2-3d9d-b52a-3f24e17d26fe&quot;,&quot;itemData&quot;:{&quot;type&quot;:&quot;webpage&quot;,&quot;id&quot;:&quot;8611efa5-d1e2-3d9d-b52a-3f24e17d26fe&quot;,&quot;title&quot;:&quot;No Longer Human - Wikipedia&quot;,&quot;accessed&quot;:{&quot;date-parts&quot;:[[2023,9,7]]},&quot;URL&quot;:&quot;https://en.wikipedia.org/wiki/No_Longer_Human&quot;,&quot;container-title-short&quot;:&quot;&quot;},&quot;isTemporary&quot;:false},{&quot;id&quot;:&quot;39dfef9f-4ce5-3b24-9b70-c124f58eb6ac&quot;,&quot;itemData&quot;:{&quot;type&quot;:&quot;webpage&quot;,&quot;id&quot;:&quot;39dfef9f-4ce5-3b24-9b70-c124f58eb6ac&quot;,&quot;title&quot;:&quot;Um Homem em Declínio de Osamu Dazai; Tradução: Manuel Alberto Vieira - Livro - WOOK&quot;,&quot;accessed&quot;:{&quot;date-parts&quot;:[[2023,9,7]]},&quot;URL&quot;:&quot;https://www.wook.pt/livro/um-homem-em-declinio-osamu-dazai/28093127&quot;,&quot;container-title-short&quot;:&quot;&quot;},&quot;isTemporary&quot;:false}]},{&quot;citationID&quot;:&quot;MENDELEY_CITATION_c84fdf9c-36c3-499a-be7b-da5b1824735e&quot;,&quot;properties&quot;:{&quot;noteIndex&quot;:0},&quot;isEdited&quot;:false,&quot;manualOverride&quot;:{&quot;isManuallyOverridden&quot;:false,&quot;citeprocText&quot;:&quot;(&lt;i&gt;Act (Drama) Definition and Examples - Poem Analysis&lt;/i&gt;, n.d.)&quot;,&quot;manualOverrideText&quot;:&quot;&quot;},&quot;citationTag&quot;:&quot;MENDELEY_CITATION_v3_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&quot;,&quot;citationItems&quot;:[{&quot;id&quot;:&quot;11e4800d-94cc-3060-ab36-4b45da04cd18&quot;,&quot;itemData&quot;:{&quot;type&quot;:&quot;webpage&quot;,&quot;id&quot;:&quot;11e4800d-94cc-3060-ab36-4b45da04cd18&quot;,&quot;title&quot;:&quot;Act (drama) Definition and Examples - Poem Analysis&quot;,&quot;accessed&quot;:{&quot;date-parts&quot;:[[2023,9,6]]},&quot;URL&quot;:&quot;https://poemanalysis.com/definition/act/&quot;,&quot;container-title-short&quot;:&quot;&quot;},&quot;isTemporary&quot;:false}]},{&quot;citationID&quot;:&quot;MENDELEY_CITATION_fa143c2c-ce7f-4539-9a0e-e2062777af0c&quot;,&quot;properties&quot;:{&quot;noteIndex&quot;:0},&quot;isEdited&quot;:false,&quot;manualOverride&quot;:{&quot;isManuallyOverridden&quot;:false,&quot;citeprocText&quot;:&quot;(&lt;i&gt;The Catcher in the Rye - Wikipedia&lt;/i&gt;, n.d.; &lt;i&gt;The Catcher In the Rye de J. D. Salinger - Livro - WOOK&lt;/i&gt;, n.d.)&quot;,&quot;manualOverrideText&quot;:&quot;&quot;},&quot;citationTag&quot;:&quot;MENDELEY_CITATION_v3_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&quot;,&quot;citationItems&quot;:[{&quot;id&quot;:&quot;bea4ffec-5a56-3739-b43b-de31d972e10e&quot;,&quot;itemData&quot;:{&quot;type&quot;:&quot;webpage&quot;,&quot;id&quot;:&quot;bea4ffec-5a56-3739-b43b-de31d972e10e&quot;,&quot;title&quot;:&quot;The Catcher in the Rye - Wikipedia&quot;,&quot;accessed&quot;:{&quot;date-parts&quot;:[[2023,9,7]]},&quot;URL&quot;:&quot;https://en.wikipedia.org/wiki/The_Catcher_in_the_Rye&quot;,&quot;container-title-short&quot;:&quot;&quot;},&quot;isTemporary&quot;:false},{&quot;id&quot;:&quot;0f748ae2-ebe1-389f-a0c7-447627975e4a&quot;,&quot;itemData&quot;:{&quot;type&quot;:&quot;webpage&quot;,&quot;id&quot;:&quot;0f748ae2-ebe1-389f-a0c7-447627975e4a&quot;,&quot;title&quot;:&quot;The Catcher In the Rye de J. D. Salinger - Livro - WOOK&quot;,&quot;accessed&quot;:{&quot;date-parts&quot;:[[2023,9,7]]},&quot;URL&quot;:&quot;https://www.wook.pt/livro/the-catcher-in-the-rye-j-d-salinger/22874624&quot;,&quot;container-title-short&quot;:&quot;&quot;},&quot;isTemporary&quot;:false}]}]"/>
+    <we:property name="MENDELEY_CITATIONS" value="[{&quot;citationID&quot;:&quot;MENDELEY_CITATION_b9497362-9584-4cb5-819c-eda7e98b8a4d&quot;,&quot;properties&quot;:{&quot;noteIndex&quot;:0},&quot;isEdited&quot;:false,&quot;manualOverride&quot;:{&quot;isManuallyOverridden&quot;:false,&quot;citeprocText&quot;:&quot;(Reagan et al., 2016)&quot;,&quot;manualOverrideText&quot;:&quot;&quot;},&quot;citationTag&quot;:&quot;MENDELEY_CITATION_v3_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&quot;,&quot;citationItems&quot;:[{&quot;id&quot;:&quot;b9cbc25f-cae3-310b-a0f9-b4a59001e9e6&quot;,&quot;itemData&quot;:{&quot;type&quot;:&quot;article-journal&quot;,&quot;id&quot;:&quot;b9cbc25f-cae3-310b-a0f9-b4a59001e9e6&quot;,&quot;title&quot;:&quot;The emotional arcs of stories are dominated by six basic shapes&quot;,&quot;author&quot;:[{&quot;family&quot;:&quot;Reagan&quot;,&quot;given&quot;:&quot;Andrew J.&quot;,&quot;parse-names&quot;:false,&quot;dropping-particle&quot;:&quot;&quot;,&quot;non-dropping-particle&quot;:&quot;&quot;},{&quot;family&quot;:&quot;Mitchell&quot;,&quot;given&quot;:&quot;Lewis&quot;,&quot;parse-names&quot;:false,&quot;dropping-particle&quot;:&quot;&quot;,&quot;non-dropping-particle&quot;:&quot;&quot;},{&quot;family&quot;:&quot;Kiley&quot;,&quot;given&quot;:&quot;Dilan&quot;,&quot;parse-names&quot;:false,&quot;dropping-particle&quot;:&quot;&quot;,&quot;non-dropping-particle&quot;:&quot;&quot;},{&quot;family&quot;:&quot;Danforth&quot;,&quot;given&quot;:&quot;Christopher M.&quot;,&quot;parse-names&quot;:false,&quot;dropping-particle&quot;:&quot;&quot;,&quot;non-dropping-particle&quot;:&quot;&quot;},{&quot;family&quot;:&quot;Dodds&quot;,&quot;given&quot;:&quot;Peter Sheridan&quot;,&quot;parse-names&quot;:false,&quot;dropping-particle&quot;:&quot;&quot;,&quot;non-dropping-particle&quot;:&quot;&quot;}],&quot;container-title&quot;:&quot;EPJ Data Science&quot;,&quot;container-title-short&quot;:&quot;EPJ Data Sci&quot;,&quot;DOI&quot;:&quot;10.1140/epjds/s13688-016-0093-1&quot;,&quot;ISSN&quot;:&quot;21931127&quot;,&quot;issued&quot;:{&quot;date-parts&quot;:[[2016,12,1]]},&quot;abstract&quot;:&quot;Advances in computing power, natural language processing, and digitization of text now make it possible to study a culture’s evolution through its texts using a ‘big data’ lens. Our ability to communicate relies in part upon a shared emotional experience, with stories often following distinct emotional trajectories and forming patterns that are meaningful to us. Here, by classifying the emotional arcs for a filtered subset of 1,327 stories from Project Gutenberg’s fiction collection, we find a set of six core emotional arcs which form the essential building blocks of complex emotional trajectories. We strengthen our findings by separately applying matrix decomposition, supervised learning, and unsupervised learning. For each of these six core emotional arcs, we examine the closest characteristic stories in publication today and find that particular emotional arcs enjoy greater success, as measured by downloads.&quot;,&quot;publisher&quot;:&quot;SpringerOpen&quot;,&quot;issue&quot;:&quot;1&quot;,&quot;volume&quot;:&quot;5&quot;},&quot;isTemporary&quot;:false}]},{&quot;citationID&quot;:&quot;MENDELEY_CITATION_0c5e8c06-866c-4093-b299-3e8039a07c92&quot;,&quot;properties&quot;:{&quot;noteIndex&quot;:0},&quot;isEdited&quot;:false,&quot;manualOverride&quot;:{&quot;isManuallyOverridden&quot;:false,&quot;citeprocText&quot;:&quot;(&lt;i&gt;How to Shape a Story: The 6 Types of Story Arcs for Powerful Narratives&lt;/i&gt;, n.d.)&quot;,&quot;manualOverrideText&quot;:&quot;&quot;},&quot;citationTag&quot;:&quot;MENDELEY_CITATION_v3_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&quot;,&quot;citationItems&quot;:[{&quot;id&quot;:&quot;d0f61a47-b7aa-3b03-a46b-58aea6189fbf&quot;,&quot;itemData&quot;:{&quot;type&quot;:&quot;webpage&quot;,&quot;id&quot;:&quot;d0f61a47-b7aa-3b03-a46b-58aea6189fbf&quot;,&quot;title&quot;:&quot;How to Shape a Story: The 6 Types of Story Arcs for Powerful Narratives&quot;,&quot;accessed&quot;:{&quot;date-parts&quot;:[[2023,9,7]]},&quot;URL&quot;:&quot;https://thewritepractice.com/story-arcs/&quot;,&quot;container-title-short&quot;:&quot;&quot;},&quot;isTemporary&quot;:false}]},{&quot;citationID&quot;:&quot;MENDELEY_CITATION_7eda7029-a601-4cd5-beeb-766ee1291247&quot;,&quot;properties&quot;:{&quot;noteIndex&quot;:0},&quot;isEdited&quot;:false,&quot;manualOverride&quot;:{&quot;isManuallyOverridden&quot;:false,&quot;citeprocText&quot;:&quot;(&lt;i&gt;No Longer Human - Wikipedia&lt;/i&gt;, n.d.; &lt;i&gt;Um Homem Em Declínio de Osamu Dazai; Tradução: Manuel Alberto Vieira - Livro - WOOK&lt;/i&gt;, n.d.)&quot;,&quot;manualOverrideText&quot;:&quot;&quot;},&quot;citationTag&quot;:&quot;MENDELEY_CITATION_v3_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&quot;,&quot;citationItems&quot;:[{&quot;id&quot;:&quot;8611efa5-d1e2-3d9d-b52a-3f24e17d26fe&quot;,&quot;itemData&quot;:{&quot;type&quot;:&quot;webpage&quot;,&quot;id&quot;:&quot;8611efa5-d1e2-3d9d-b52a-3f24e17d26fe&quot;,&quot;title&quot;:&quot;No Longer Human - Wikipedia&quot;,&quot;accessed&quot;:{&quot;date-parts&quot;:[[2023,9,7]]},&quot;URL&quot;:&quot;https://en.wikipedia.org/wiki/No_Longer_Human&quot;,&quot;container-title-short&quot;:&quot;&quot;},&quot;isTemporary&quot;:false},{&quot;id&quot;:&quot;39dfef9f-4ce5-3b24-9b70-c124f58eb6ac&quot;,&quot;itemData&quot;:{&quot;type&quot;:&quot;webpage&quot;,&quot;id&quot;:&quot;39dfef9f-4ce5-3b24-9b70-c124f58eb6ac&quot;,&quot;title&quot;:&quot;Um Homem em Declínio de Osamu Dazai; Tradução: Manuel Alberto Vieira - Livro - WOOK&quot;,&quot;accessed&quot;:{&quot;date-parts&quot;:[[2023,9,7]]},&quot;URL&quot;:&quot;https://www.wook.pt/livro/um-homem-em-declinio-osamu-dazai/28093127&quot;,&quot;container-title-short&quot;:&quot;&quot;},&quot;isTemporary&quot;:false}]},{&quot;citationID&quot;:&quot;MENDELEY_CITATION_b4feb5f8-42c0-4971-b48f-f880a174246a&quot;,&quot;properties&quot;:{&quot;noteIndex&quot;:0},&quot;isEdited&quot;:false,&quot;manualOverride&quot;:{&quot;isManuallyOverridden&quot;:false,&quot;citeprocText&quot;:&quot;(&lt;i&gt;The Picture of Dorian Gray - Wikipedia&lt;/i&gt;, n.d.)&quot;,&quot;manualOverrideText&quot;:&quot;&quot;},&quot;citationTag&quot;:&quot;MENDELEY_CITATION_v3_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&quot;,&quot;citationItems&quot;:[{&quot;id&quot;:&quot;0a800377-a9d5-3c06-a956-8c50d0c174ba&quot;,&quot;itemData&quot;:{&quot;type&quot;:&quot;webpage&quot;,&quot;id&quot;:&quot;0a800377-a9d5-3c06-a956-8c50d0c174ba&quot;,&quot;title&quot;:&quot;The Picture of Dorian Gray - Wikipedia&quot;,&quot;accessed&quot;:{&quot;date-parts&quot;:[[2023,9,7]]},&quot;URL&quot;:&quot;https://en.wikipedia.org/wiki/The_Picture_of_Dorian_Gray&quot;,&quot;container-title-short&quot;:&quot;&quot;},&quot;isTemporary&quot;:false}]},{&quot;citationID&quot;:&quot;MENDELEY_CITATION_eda78fac-0e53-403b-b5cd-705cd4412ac4&quot;,&quot;properties&quot;:{&quot;noteIndex&quot;:0},&quot;isEdited&quot;:false,&quot;manualOverride&quot;:{&quot;isManuallyOverridden&quot;:false,&quot;citeprocText&quot;:&quot;(Zhang, 2016)&quot;,&quot;manualOverrideText&quot;:&quot;&quot;},&quot;citationTag&quot;:&quot;MENDELEY_CITATION_v3_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&quot;,&quot;citationItems&quot;:[{&quot;id&quot;:&quot;b0121c4d-2d5f-33e3-a1e5-9fc63074425b&quot;,&quot;itemData&quot;:{&quot;type&quot;:&quot;article-journal&quot;,&quot;id&quot;:&quot;b0121c4d-2d5f-33e3-a1e5-9fc63074425b&quot;,&quot;title&quot;:&quot;From Self-identification to Self-destruction-A Mirror Image Interpretation of Dorian Gray's Psychic Transformation &quot;,&quot;author&quot;:[{&quot;family&quot;:&quot;Zhang&quot;,&quot;given&quot;:&quot;Yan&quot;,&quot;parse-names&quot;:false,&quot;dropping-particle&quot;:&quot;&quot;,&quot;non-dropping-particle&quot;:&quot;&quot;}],&quot;accessed&quot;:{&quot;date-parts&quot;:[[2023,9,7]]},&quot;DOI&quot;:&quot;10.17507/jltr.0702.18&quot;,&quot;URL&quot;:&quot;http://dx.doi.org/10.17507/jltr.0702.18&quot;,&quot;issued&quot;:{&quot;date-parts&quot;:[[2016]]},&quot;abstract&quot;:&quot;Oscar Wilde, the representative of Aestheticism, is the most controversial figure in English literary history. The Picture of Dorian Gray, as his first and only novel, has been the object of study for a long time. The study of the protagonist from the psychoanalytic angle is still new and has potential research value for its in-depth analysis. According to Lacanian mirror theory, the self-construction of an individual is formed under the influence of the other's mirror image. In the novel, under the influence of all the elements, Dorian experiences the psychic transformation and gradually ends up in self-destruction after alienating his self-identification. The thesis aims to explore the critical mirrors in the process pf Dorian's transformation in the light of Lagan's theory so that the understanding the protagonist can be expanded.&quot;,&quot;container-title-short&quot;:&quot;&quot;},&quot;isTemporary&quot;:false}]},{&quot;citationID&quot;:&quot;MENDELEY_CITATION_5fad0b97-214a-42a1-93ce-ae13eeff581d&quot;,&quot;properties&quot;:{&quot;noteIndex&quot;:0},&quot;isEdited&quot;:false,&quot;manualOverride&quot;:{&quot;isManuallyOverridden&quot;:false,&quot;citeprocText&quot;:&quot;(&lt;i&gt;Osamu Dazai – Wikipédia, a Enciclopédia Livre&lt;/i&gt;, n.d.)&quot;,&quot;manualOverrideText&quot;:&quot;&quot;},&quot;citationTag&quot;:&quot;MENDELEY_CITATION_v3_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&quot;,&quot;citationItems&quot;:[{&quot;id&quot;:&quot;935c9bc8-91c8-373e-9fb5-8db759ae505b&quot;,&quot;itemData&quot;:{&quot;type&quot;:&quot;webpage&quot;,&quot;id&quot;:&quot;935c9bc8-91c8-373e-9fb5-8db759ae505b&quot;,&quot;title&quot;:&quot;Osamu Dazai – Wikipédia, a enciclopédia livre&quot;,&quot;accessed&quot;:{&quot;date-parts&quot;:[[2023,9,7]]},&quot;URL&quot;:&quot;https://pt.wikipedia.org/wiki/Osamu_Dazai&quot;,&quot;container-title-short&quot;:&quot;&quot;},&quot;isTemporary&quot;:false}]},{&quot;citationID&quot;:&quot;MENDELEY_CITATION_c84fdf9c-36c3-499a-be7b-da5b1824735e&quot;,&quot;properties&quot;:{&quot;noteIndex&quot;:0},&quot;isEdited&quot;:false,&quot;manualOverride&quot;:{&quot;isManuallyOverridden&quot;:false,&quot;citeprocText&quot;:&quot;(&lt;i&gt;Act (Drama) Definition and Examples - Poem Analysis&lt;/i&gt;, n.d.)&quot;,&quot;manualOverrideText&quot;:&quot;&quot;},&quot;citationTag&quot;:&quot;MENDELEY_CITATION_v3_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&quot;,&quot;citationItems&quot;:[{&quot;id&quot;:&quot;11e4800d-94cc-3060-ab36-4b45da04cd18&quot;,&quot;itemData&quot;:{&quot;type&quot;:&quot;webpage&quot;,&quot;id&quot;:&quot;11e4800d-94cc-3060-ab36-4b45da04cd18&quot;,&quot;title&quot;:&quot;Act (drama) Definition and Examples - Poem Analysis&quot;,&quot;accessed&quot;:{&quot;date-parts&quot;:[[2023,9,6]]},&quot;URL&quot;:&quot;https://poemanalysis.com/definition/act/&quot;,&quot;container-title-short&quot;:&quot;&quot;},&quot;isTemporary&quot;:false}]},{&quot;citationID&quot;:&quot;MENDELEY_CITATION_fa143c2c-ce7f-4539-9a0e-e2062777af0c&quot;,&quot;properties&quot;:{&quot;noteIndex&quot;:0},&quot;isEdited&quot;:false,&quot;manualOverride&quot;:{&quot;isManuallyOverridden&quot;:false,&quot;citeprocText&quot;:&quot;(&lt;i&gt;The Catcher in the Rye - Wikipedia&lt;/i&gt;, n.d.; &lt;i&gt;The Catcher In the Rye de J. D. Salinger - Livro - WOOK&lt;/i&gt;, n.d.)&quot;,&quot;manualOverrideText&quot;:&quot;&quot;},&quot;citationTag&quot;:&quot;MENDELEY_CITATION_v3_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&quot;,&quot;citationItems&quot;:[{&quot;id&quot;:&quot;bea4ffec-5a56-3739-b43b-de31d972e10e&quot;,&quot;itemData&quot;:{&quot;type&quot;:&quot;webpage&quot;,&quot;id&quot;:&quot;bea4ffec-5a56-3739-b43b-de31d972e10e&quot;,&quot;title&quot;:&quot;The Catcher in the Rye - Wikipedia&quot;,&quot;accessed&quot;:{&quot;date-parts&quot;:[[2023,9,7]]},&quot;URL&quot;:&quot;https://en.wikipedia.org/wiki/The_Catcher_in_the_Rye&quot;,&quot;container-title-short&quot;:&quot;&quot;},&quot;isTemporary&quot;:false},{&quot;id&quot;:&quot;0f748ae2-ebe1-389f-a0c7-447627975e4a&quot;,&quot;itemData&quot;:{&quot;type&quot;:&quot;webpage&quot;,&quot;id&quot;:&quot;0f748ae2-ebe1-389f-a0c7-447627975e4a&quot;,&quot;title&quot;:&quot;The Catcher In the Rye de J. D. Salinger - Livro - WOOK&quot;,&quot;accessed&quot;:{&quot;date-parts&quot;:[[2023,9,7]]},&quot;URL&quot;:&quot;https://www.wook.pt/livro/the-catcher-in-the-rye-j-d-salinger/22874624&quot;,&quot;container-title-short&quot;:&quot;&quot;},&quot;isTemporary&quot;:false}]}]"/>
     <we:property name="MENDELEY_CITATIONS_STYLE" value="{&quot;id&quot;:&quot;https://www.zotero.org/styles/apa&quot;,&quot;title&quot;:&quot;American Psychological Association 7th edition&quot;,&quot;format&quot;:&quot;author-date&quot;,&quot;defaultLocale&quot;:null,&quot;isLocaleCodeValid&quot;:true}"/>
   </we:properties>
   <we:bindings/>

--- a/sums/Estrutura da narrativa.docx
+++ b/sums/Estrutura da narrativa.docx
@@ -2075,6 +2075,13 @@
       <w:proofErr w:type="spellEnd"/>
       <w:r>
         <w:rPr>
+          <w:rStyle w:val="FootnoteReference"/>
+          <w:lang w:val="pt-PT"/>
+        </w:rPr>
+        <w:footnoteReference w:id="3"/>
+      </w:r>
+      <w:r>
+        <w:rPr>
           <w:lang w:val="pt-PT"/>
         </w:rPr>
         <w:t xml:space="preserve"> </w:t>
@@ -2482,6 +2489,99 @@
         </w:rPr>
         <w:t xml:space="preserve">. </w:t>
       </w:r>
+    </w:p>
+  </w:footnote>
+  <w:footnote w:id="3">
+    <w:p>
+      <w:pPr>
+        <w:pStyle w:val="FootnoteText"/>
+        <w:rPr>
+          <w:sz w:val="14"/>
+          <w:szCs w:val="14"/>
+          <w:lang w:val="pt-BR"/>
+        </w:rPr>
+      </w:pPr>
+      <w:r>
+        <w:rPr>
+          <w:rStyle w:val="FootnoteReference"/>
+        </w:rPr>
+        <w:footnoteRef/>
+      </w:r>
+      <w:r>
+        <w:rPr>
+          <w:lang w:val="pt-BR"/>
+        </w:rPr>
+        <w:t xml:space="preserve"> </w:t>
+      </w:r>
+      <w:r>
+        <w:rPr>
+          <w:sz w:val="14"/>
+          <w:szCs w:val="14"/>
+          <w:lang w:val="pt-BR"/>
+        </w:rPr>
+        <w:t>Mangá é o nome dado</w:t>
+      </w:r>
+      <w:r>
+        <w:rPr>
+          <w:lang w:val="pt-BR"/>
+        </w:rPr>
+        <w:t xml:space="preserve"> </w:t>
+      </w:r>
+      <w:r>
+        <w:rPr>
+          <w:sz w:val="14"/>
+          <w:szCs w:val="14"/>
+          <w:lang w:val="pt-BR"/>
+        </w:rPr>
+        <w:t>a</w:t>
+      </w:r>
+      <w:r>
+        <w:rPr>
+          <w:sz w:val="14"/>
+          <w:szCs w:val="14"/>
+          <w:lang w:val="pt-BR"/>
+        </w:rPr>
+        <w:t xml:space="preserve"> banda desenhada japonesa </w:t>
+      </w:r>
+      <w:sdt>
+        <w:sdtPr>
+          <w:rPr>
+            <w:sz w:val="14"/>
+            <w:szCs w:val="14"/>
+            <w:lang w:val="pt-BR"/>
+          </w:rPr>
+          <w:tag w:val="MENDELEY_CITATION_v3_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"/>
+          <w:id w:val="-528031566"/>
+          <w:placeholder>
+            <w:docPart w:val="DefaultPlaceholder_-1854013440"/>
+          </w:placeholder>
+        </w:sdtPr>
+        <w:sdtContent>
+          <w:r>
+            <w:rPr>
+              <w:rFonts w:eastAsia="Times New Roman"/>
+              <w:lang w:val="pt-BR"/>
+            </w:rPr>
+            <w:t>(</w:t>
+          </w:r>
+          <w:r>
+            <w:rPr>
+              <w:rFonts w:eastAsia="Times New Roman"/>
+              <w:i/>
+              <w:iCs/>
+              <w:lang w:val="pt-BR"/>
+            </w:rPr>
+            <w:t>MANGA | English Meaning - Cambridge Dictionary</w:t>
+          </w:r>
+          <w:r>
+            <w:rPr>
+              <w:rFonts w:eastAsia="Times New Roman"/>
+              <w:lang w:val="pt-BR"/>
+            </w:rPr>
+            <w:t>, n.d.)</w:t>
+          </w:r>
+        </w:sdtContent>
+      </w:sdt>
     </w:p>
   </w:footnote>
 </w:footnotes>
@@ -3325,8 +3425,8 @@
   </w:compat>
   <w:rsids>
     <w:rsidRoot w:val="0071685A"/>
-    <w:rsid w:val="00475DD7"/>
     <w:rsid w:val="0071685A"/>
+    <w:rsid w:val="00FA451B"/>
   </w:rsids>
   <m:mathPr>
     <m:mathFont m:val="Cambria Math"/>
@@ -4107,7 +4207,7 @@
     <we:reference id="wa104382081" version="1.55.1.0" store="wa104382081" storeType="OMEX"/>
   </we:alternateReferences>
   <we:properties>
-    <we:property name="MENDELEY_CITATIONS" value="[{&quot;citationID&quot;:&quot;MENDELEY_CITATION_b9497362-9584-4cb5-819c-eda7e98b8a4d&quot;,&quot;properties&quot;:{&quot;noteIndex&quot;:0},&quot;isEdited&quot;:false,&quot;manualOverride&quot;:{&quot;isManuallyOverridden&quot;:false,&quot;citeprocText&quot;:&quot;(Reagan et al., 2016)&quot;,&quot;manualOverrideText&quot;:&quot;&quot;},&quot;citationTag&quot;:&quot;MENDELEY_CITATION_v3_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&quot;,&quot;citationItems&quot;:[{&quot;id&quot;:&quot;b9cbc25f-cae3-310b-a0f9-b4a59001e9e6&quot;,&quot;itemData&quot;:{&quot;type&quot;:&quot;article-journal&quot;,&quot;id&quot;:&quot;b9cbc25f-cae3-310b-a0f9-b4a59001e9e6&quot;,&quot;title&quot;:&quot;The emotional arcs of stories are dominated by six basic shapes&quot;,&quot;author&quot;:[{&quot;family&quot;:&quot;Reagan&quot;,&quot;given&quot;:&quot;Andrew J.&quot;,&quot;parse-names&quot;:false,&quot;dropping-particle&quot;:&quot;&quot;,&quot;non-dropping-particle&quot;:&quot;&quot;},{&quot;family&quot;:&quot;Mitchell&quot;,&quot;given&quot;:&quot;Lewis&quot;,&quot;parse-names&quot;:false,&quot;dropping-particle&quot;:&quot;&quot;,&quot;non-dropping-particle&quot;:&quot;&quot;},{&quot;family&quot;:&quot;Kiley&quot;,&quot;given&quot;:&quot;Dilan&quot;,&quot;parse-names&quot;:false,&quot;dropping-particle&quot;:&quot;&quot;,&quot;non-dropping-particle&quot;:&quot;&quot;},{&quot;family&quot;:&quot;Danforth&quot;,&quot;given&quot;:&quot;Christopher M.&quot;,&quot;parse-names&quot;:false,&quot;dropping-particle&quot;:&quot;&quot;,&quot;non-dropping-particle&quot;:&quot;&quot;},{&quot;family&quot;:&quot;Dodds&quot;,&quot;given&quot;:&quot;Peter Sheridan&quot;,&quot;parse-names&quot;:false,&quot;dropping-particle&quot;:&quot;&quot;,&quot;non-dropping-particle&quot;:&quot;&quot;}],&quot;container-title&quot;:&quot;EPJ Data Science&quot;,&quot;container-title-short&quot;:&quot;EPJ Data Sci&quot;,&quot;DOI&quot;:&quot;10.1140/epjds/s13688-016-0093-1&quot;,&quot;ISSN&quot;:&quot;21931127&quot;,&quot;issued&quot;:{&quot;date-parts&quot;:[[2016,12,1]]},&quot;abstract&quot;:&quot;Advances in computing power, natural language processing, and digitization of text now make it possible to study a culture’s evolution through its texts using a ‘big data’ lens. Our ability to communicate relies in part upon a shared emotional experience, with stories often following distinct emotional trajectories and forming patterns that are meaningful to us. Here, by classifying the emotional arcs for a filtered subset of 1,327 stories from Project Gutenberg’s fiction collection, we find a set of six core emotional arcs which form the essential building blocks of complex emotional trajectories. We strengthen our findings by separately applying matrix decomposition, supervised learning, and unsupervised learning. For each of these six core emotional arcs, we examine the closest characteristic stories in publication today and find that particular emotional arcs enjoy greater success, as measured by downloads.&quot;,&quot;publisher&quot;:&quot;SpringerOpen&quot;,&quot;issue&quot;:&quot;1&quot;,&quot;volume&quot;:&quot;5&quot;},&quot;isTemporary&quot;:false}]},{&quot;citationID&quot;:&quot;MENDELEY_CITATION_0c5e8c06-866c-4093-b299-3e8039a07c92&quot;,&quot;properties&quot;:{&quot;noteIndex&quot;:0},&quot;isEdited&quot;:false,&quot;manualOverride&quot;:{&quot;isManuallyOverridden&quot;:false,&quot;citeprocText&quot;:&quot;(&lt;i&gt;How to Shape a Story: The 6 Types of Story Arcs for Powerful Narratives&lt;/i&gt;, n.d.)&quot;,&quot;manualOverrideText&quot;:&quot;&quot;},&quot;citationTag&quot;:&quot;MENDELEY_CITATION_v3_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&quot;,&quot;citationItems&quot;:[{&quot;id&quot;:&quot;d0f61a47-b7aa-3b03-a46b-58aea6189fbf&quot;,&quot;itemData&quot;:{&quot;type&quot;:&quot;webpage&quot;,&quot;id&quot;:&quot;d0f61a47-b7aa-3b03-a46b-58aea6189fbf&quot;,&quot;title&quot;:&quot;How to Shape a Story: The 6 Types of Story Arcs for Powerful Narratives&quot;,&quot;accessed&quot;:{&quot;date-parts&quot;:[[2023,9,7]]},&quot;URL&quot;:&quot;https://thewritepractice.com/story-arcs/&quot;,&quot;container-title-short&quot;:&quot;&quot;},&quot;isTemporary&quot;:false}]},{&quot;citationID&quot;:&quot;MENDELEY_CITATION_7eda7029-a601-4cd5-beeb-766ee1291247&quot;,&quot;properties&quot;:{&quot;noteIndex&quot;:0},&quot;isEdited&quot;:false,&quot;manualOverride&quot;:{&quot;isManuallyOverridden&quot;:false,&quot;citeprocText&quot;:&quot;(&lt;i&gt;No Longer Human - Wikipedia&lt;/i&gt;, n.d.; &lt;i&gt;Um Homem Em Declínio de Osamu Dazai; Tradução: Manuel Alberto Vieira - Livro - WOOK&lt;/i&gt;, n.d.)&quot;,&quot;manualOverrideText&quot;:&quot;&quot;},&quot;citationTag&quot;:&quot;MENDELEY_CITATION_v3_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&quot;,&quot;citationItems&quot;:[{&quot;id&quot;:&quot;8611efa5-d1e2-3d9d-b52a-3f24e17d26fe&quot;,&quot;itemData&quot;:{&quot;type&quot;:&quot;webpage&quot;,&quot;id&quot;:&quot;8611efa5-d1e2-3d9d-b52a-3f24e17d26fe&quot;,&quot;title&quot;:&quot;No Longer Human - Wikipedia&quot;,&quot;accessed&quot;:{&quot;date-parts&quot;:[[2023,9,7]]},&quot;URL&quot;:&quot;https://en.wikipedia.org/wiki/No_Longer_Human&quot;,&quot;container-title-short&quot;:&quot;&quot;},&quot;isTemporary&quot;:false},{&quot;id&quot;:&quot;39dfef9f-4ce5-3b24-9b70-c124f58eb6ac&quot;,&quot;itemData&quot;:{&quot;type&quot;:&quot;webpage&quot;,&quot;id&quot;:&quot;39dfef9f-4ce5-3b24-9b70-c124f58eb6ac&quot;,&quot;title&quot;:&quot;Um Homem em Declínio de Osamu Dazai; Tradução: Manuel Alberto Vieira - Livro - WOOK&quot;,&quot;accessed&quot;:{&quot;date-parts&quot;:[[2023,9,7]]},&quot;URL&quot;:&quot;https://www.wook.pt/livro/um-homem-em-declinio-osamu-dazai/28093127&quot;,&quot;container-title-short&quot;:&quot;&quot;},&quot;isTemporary&quot;:false}]},{&quot;citationID&quot;:&quot;MENDELEY_CITATION_b4feb5f8-42c0-4971-b48f-f880a174246a&quot;,&quot;properties&quot;:{&quot;noteIndex&quot;:0},&quot;isEdited&quot;:false,&quot;manualOverride&quot;:{&quot;isManuallyOverridden&quot;:false,&quot;citeprocText&quot;:&quot;(&lt;i&gt;The Picture of Dorian Gray - Wikipedia&lt;/i&gt;, n.d.)&quot;,&quot;manualOverrideText&quot;:&quot;&quot;},&quot;citationTag&quot;:&quot;MENDELEY_CITATION_v3_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&quot;,&quot;citationItems&quot;:[{&quot;id&quot;:&quot;0a800377-a9d5-3c06-a956-8c50d0c174ba&quot;,&quot;itemData&quot;:{&quot;type&quot;:&quot;webpage&quot;,&quot;id&quot;:&quot;0a800377-a9d5-3c06-a956-8c50d0c174ba&quot;,&quot;title&quot;:&quot;The Picture of Dorian Gray - Wikipedia&quot;,&quot;accessed&quot;:{&quot;date-parts&quot;:[[2023,9,7]]},&quot;URL&quot;:&quot;https://en.wikipedia.org/wiki/The_Picture_of_Dorian_Gray&quot;,&quot;container-title-short&quot;:&quot;&quot;},&quot;isTemporary&quot;:false}]},{&quot;citationID&quot;:&quot;MENDELEY_CITATION_eda78fac-0e53-403b-b5cd-705cd4412ac4&quot;,&quot;properties&quot;:{&quot;noteIndex&quot;:0},&quot;isEdited&quot;:false,&quot;manualOverride&quot;:{&quot;isManuallyOverridden&quot;:false,&quot;citeprocText&quot;:&quot;(Zhang, 2016)&quot;,&quot;manualOverrideText&quot;:&quot;&quot;},&quot;citationTag&quot;:&quot;MENDELEY_CITATION_v3_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&quot;,&quot;citationItems&quot;:[{&quot;id&quot;:&quot;b0121c4d-2d5f-33e3-a1e5-9fc63074425b&quot;,&quot;itemData&quot;:{&quot;type&quot;:&quot;article-journal&quot;,&quot;id&quot;:&quot;b0121c4d-2d5f-33e3-a1e5-9fc63074425b&quot;,&quot;title&quot;:&quot;From Self-identification to Self-destruction-A Mirror Image Interpretation of Dorian Gray's Psychic Transformation &quot;,&quot;author&quot;:[{&quot;family&quot;:&quot;Zhang&quot;,&quot;given&quot;:&quot;Yan&quot;,&quot;parse-names&quot;:false,&quot;dropping-particle&quot;:&quot;&quot;,&quot;non-dropping-particle&quot;:&quot;&quot;}],&quot;accessed&quot;:{&quot;date-parts&quot;:[[2023,9,7]]},&quot;DOI&quot;:&quot;10.17507/jltr.0702.18&quot;,&quot;URL&quot;:&quot;http://dx.doi.org/10.17507/jltr.0702.18&quot;,&quot;issued&quot;:{&quot;date-parts&quot;:[[2016]]},&quot;abstract&quot;:&quot;Oscar Wilde, the representative of Aestheticism, is the most controversial figure in English literary history. The Picture of Dorian Gray, as his first and only novel, has been the object of study for a long time. The study of the protagonist from the psychoanalytic angle is still new and has potential research value for its in-depth analysis. According to Lacanian mirror theory, the self-construction of an individual is formed under the influence of the other's mirror image. In the novel, under the influence of all the elements, Dorian experiences the psychic transformation and gradually ends up in self-destruction after alienating his self-identification. The thesis aims to explore the critical mirrors in the process pf Dorian's transformation in the light of Lagan's theory so that the understanding the protagonist can be expanded.&quot;,&quot;container-title-short&quot;:&quot;&quot;},&quot;isTemporary&quot;:false}]},{&quot;citationID&quot;:&quot;MENDELEY_CITATION_5fad0b97-214a-42a1-93ce-ae13eeff581d&quot;,&quot;properties&quot;:{&quot;noteIndex&quot;:0},&quot;isEdited&quot;:false,&quot;manualOverride&quot;:{&quot;isManuallyOverridden&quot;:false,&quot;citeprocText&quot;:&quot;(&lt;i&gt;Osamu Dazai – Wikipédia, a Enciclopédia Livre&lt;/i&gt;, n.d.)&quot;,&quot;manualOverrideText&quot;:&quot;&quot;},&quot;citationTag&quot;:&quot;MENDELEY_CITATION_v3_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&quot;,&quot;citationItems&quot;:[{&quot;id&quot;:&quot;935c9bc8-91c8-373e-9fb5-8db759ae505b&quot;,&quot;itemData&quot;:{&quot;type&quot;:&quot;webpage&quot;,&quot;id&quot;:&quot;935c9bc8-91c8-373e-9fb5-8db759ae505b&quot;,&quot;title&quot;:&quot;Osamu Dazai – Wikipédia, a enciclopédia livre&quot;,&quot;accessed&quot;:{&quot;date-parts&quot;:[[2023,9,7]]},&quot;URL&quot;:&quot;https://pt.wikipedia.org/wiki/Osamu_Dazai&quot;,&quot;container-title-short&quot;:&quot;&quot;},&quot;isTemporary&quot;:false}]},{&quot;citationID&quot;:&quot;MENDELEY_CITATION_c84fdf9c-36c3-499a-be7b-da5b1824735e&quot;,&quot;properties&quot;:{&quot;noteIndex&quot;:0},&quot;isEdited&quot;:false,&quot;manualOverride&quot;:{&quot;isManuallyOverridden&quot;:false,&quot;citeprocText&quot;:&quot;(&lt;i&gt;Act (Drama) Definition and Examples - Poem Analysis&lt;/i&gt;, n.d.)&quot;,&quot;manualOverrideText&quot;:&quot;&quot;},&quot;citationTag&quot;:&quot;MENDELEY_CITATION_v3_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&quot;,&quot;citationItems&quot;:[{&quot;id&quot;:&quot;11e4800d-94cc-3060-ab36-4b45da04cd18&quot;,&quot;itemData&quot;:{&quot;type&quot;:&quot;webpage&quot;,&quot;id&quot;:&quot;11e4800d-94cc-3060-ab36-4b45da04cd18&quot;,&quot;title&quot;:&quot;Act (drama) Definition and Examples - Poem Analysis&quot;,&quot;accessed&quot;:{&quot;date-parts&quot;:[[2023,9,6]]},&quot;URL&quot;:&quot;https://poemanalysis.com/definition/act/&quot;,&quot;container-title-short&quot;:&quot;&quot;},&quot;isTemporary&quot;:false}]},{&quot;citationID&quot;:&quot;MENDELEY_CITATION_fa143c2c-ce7f-4539-9a0e-e2062777af0c&quot;,&quot;properties&quot;:{&quot;noteIndex&quot;:0},&quot;isEdited&quot;:false,&quot;manualOverride&quot;:{&quot;isManuallyOverridden&quot;:false,&quot;citeprocText&quot;:&quot;(&lt;i&gt;The Catcher in the Rye - Wikipedia&lt;/i&gt;, n.d.; &lt;i&gt;The Catcher In the Rye de J. D. Salinger - Livro - WOOK&lt;/i&gt;, n.d.)&quot;,&quot;manualOverrideText&quot;:&quot;&quot;},&quot;citationTag&quot;:&quot;MENDELEY_CITATION_v3_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&quot;,&quot;citationItems&quot;:[{&quot;id&quot;:&quot;bea4ffec-5a56-3739-b43b-de31d972e10e&quot;,&quot;itemData&quot;:{&quot;type&quot;:&quot;webpage&quot;,&quot;id&quot;:&quot;bea4ffec-5a56-3739-b43b-de31d972e10e&quot;,&quot;title&quot;:&quot;The Catcher in the Rye - Wikipedia&quot;,&quot;accessed&quot;:{&quot;date-parts&quot;:[[2023,9,7]]},&quot;URL&quot;:&quot;https://en.wikipedia.org/wiki/The_Catcher_in_the_Rye&quot;,&quot;container-title-short&quot;:&quot;&quot;},&quot;isTemporary&quot;:false},{&quot;id&quot;:&quot;0f748ae2-ebe1-389f-a0c7-447627975e4a&quot;,&quot;itemData&quot;:{&quot;type&quot;:&quot;webpage&quot;,&quot;id&quot;:&quot;0f748ae2-ebe1-389f-a0c7-447627975e4a&quot;,&quot;title&quot;:&quot;The Catcher In the Rye de J. D. Salinger - Livro - WOOK&quot;,&quot;accessed&quot;:{&quot;date-parts&quot;:[[2023,9,7]]},&quot;URL&quot;:&quot;https://www.wook.pt/livro/the-catcher-in-the-rye-j-d-salinger/22874624&quot;,&quot;container-title-short&quot;:&quot;&quot;},&quot;isTemporary&quot;:false}]}]"/>
+    <we:property name="MENDELEY_CITATIONS" value="[{&quot;citationID&quot;:&quot;MENDELEY_CITATION_b9497362-9584-4cb5-819c-eda7e98b8a4d&quot;,&quot;properties&quot;:{&quot;noteIndex&quot;:0},&quot;isEdited&quot;:false,&quot;manualOverride&quot;:{&quot;isManuallyOverridden&quot;:false,&quot;citeprocText&quot;:&quot;(Reagan et al., 2016)&quot;,&quot;manualOverrideText&quot;:&quot;&quot;},&quot;citationTag&quot;:&quot;MENDELEY_CITATION_v3_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&quot;,&quot;citationItems&quot;:[{&quot;id&quot;:&quot;b9cbc25f-cae3-310b-a0f9-b4a59001e9e6&quot;,&quot;itemData&quot;:{&quot;type&quot;:&quot;article-journal&quot;,&quot;id&quot;:&quot;b9cbc25f-cae3-310b-a0f9-b4a59001e9e6&quot;,&quot;title&quot;:&quot;The emotional arcs of stories are dominated by six basic shapes&quot;,&quot;author&quot;:[{&quot;family&quot;:&quot;Reagan&quot;,&quot;given&quot;:&quot;Andrew J.&quot;,&quot;parse-names&quot;:false,&quot;dropping-particle&quot;:&quot;&quot;,&quot;non-dropping-particle&quot;:&quot;&quot;},{&quot;family&quot;:&quot;Mitchell&quot;,&quot;given&quot;:&quot;Lewis&quot;,&quot;parse-names&quot;:false,&quot;dropping-particle&quot;:&quot;&quot;,&quot;non-dropping-particle&quot;:&quot;&quot;},{&quot;family&quot;:&quot;Kiley&quot;,&quot;given&quot;:&quot;Dilan&quot;,&quot;parse-names&quot;:false,&quot;dropping-particle&quot;:&quot;&quot;,&quot;non-dropping-particle&quot;:&quot;&quot;},{&quot;family&quot;:&quot;Danforth&quot;,&quot;given&quot;:&quot;Christopher M.&quot;,&quot;parse-names&quot;:false,&quot;dropping-particle&quot;:&quot;&quot;,&quot;non-dropping-particle&quot;:&quot;&quot;},{&quot;family&quot;:&quot;Dodds&quot;,&quot;given&quot;:&quot;Peter Sheridan&quot;,&quot;parse-names&quot;:false,&quot;dropping-particle&quot;:&quot;&quot;,&quot;non-dropping-particle&quot;:&quot;&quot;}],&quot;container-title&quot;:&quot;EPJ Data Science&quot;,&quot;container-title-short&quot;:&quot;EPJ Data Sci&quot;,&quot;DOI&quot;:&quot;10.1140/epjds/s13688-016-0093-1&quot;,&quot;ISSN&quot;:&quot;21931127&quot;,&quot;issued&quot;:{&quot;date-parts&quot;:[[2016,12,1]]},&quot;abstract&quot;:&quot;Advances in computing power, natural language processing, and digitization of text now make it possible to study a culture’s evolution through its texts using a ‘big data’ lens. Our ability to communicate relies in part upon a shared emotional experience, with stories often following distinct emotional trajectories and forming patterns that are meaningful to us. Here, by classifying the emotional arcs for a filtered subset of 1,327 stories from Project Gutenberg’s fiction collection, we find a set of six core emotional arcs which form the essential building blocks of complex emotional trajectories. We strengthen our findings by separately applying matrix decomposition, supervised learning, and unsupervised learning. For each of these six core emotional arcs, we examine the closest characteristic stories in publication today and find that particular emotional arcs enjoy greater success, as measured by downloads.&quot;,&quot;publisher&quot;:&quot;SpringerOpen&quot;,&quot;issue&quot;:&quot;1&quot;,&quot;volume&quot;:&quot;5&quot;},&quot;isTemporary&quot;:false}]},{&quot;citationID&quot;:&quot;MENDELEY_CITATION_0c5e8c06-866c-4093-b299-3e8039a07c92&quot;,&quot;properties&quot;:{&quot;noteIndex&quot;:0},&quot;isEdited&quot;:false,&quot;manualOverride&quot;:{&quot;isManuallyOverridden&quot;:false,&quot;citeprocText&quot;:&quot;(&lt;i&gt;How to Shape a Story: The 6 Types of Story Arcs for Powerful Narratives&lt;/i&gt;, n.d.)&quot;,&quot;manualOverrideText&quot;:&quot;&quot;},&quot;citationTag&quot;:&quot;MENDELEY_CITATION_v3_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&quot;,&quot;citationItems&quot;:[{&quot;id&quot;:&quot;d0f61a47-b7aa-3b03-a46b-58aea6189fbf&quot;,&quot;itemData&quot;:{&quot;type&quot;:&quot;webpage&quot;,&quot;id&quot;:&quot;d0f61a47-b7aa-3b03-a46b-58aea6189fbf&quot;,&quot;title&quot;:&quot;How to Shape a Story: The 6 Types of Story Arcs for Powerful Narratives&quot;,&quot;accessed&quot;:{&quot;date-parts&quot;:[[2023,9,7]]},&quot;URL&quot;:&quot;https://thewritepractice.com/story-arcs/&quot;,&quot;container-title-short&quot;:&quot;&quot;},&quot;isTemporary&quot;:false}]},{&quot;citationID&quot;:&quot;MENDELEY_CITATION_7eda7029-a601-4cd5-beeb-766ee1291247&quot;,&quot;properties&quot;:{&quot;noteIndex&quot;:0},&quot;isEdited&quot;:false,&quot;manualOverride&quot;:{&quot;isManuallyOverridden&quot;:false,&quot;citeprocText&quot;:&quot;(&lt;i&gt;No Longer Human - Wikipedia&lt;/i&gt;, n.d.; &lt;i&gt;Um Homem Em Declínio de Osamu Dazai; Tradução: Manuel Alberto Vieira - Livro - WOOK&lt;/i&gt;, n.d.)&quot;,&quot;manualOverrideText&quot;:&quot;&quot;},&quot;citationTag&quot;:&quot;MENDELEY_CITATION_v3_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&quot;,&quot;citationItems&quot;:[{&quot;id&quot;:&quot;8611efa5-d1e2-3d9d-b52a-3f24e17d26fe&quot;,&quot;itemData&quot;:{&quot;type&quot;:&quot;webpage&quot;,&quot;id&quot;:&quot;8611efa5-d1e2-3d9d-b52a-3f24e17d26fe&quot;,&quot;title&quot;:&quot;No Longer Human - Wikipedia&quot;,&quot;accessed&quot;:{&quot;date-parts&quot;:[[2023,9,7]]},&quot;URL&quot;:&quot;https://en.wikipedia.org/wiki/No_Longer_Human&quot;,&quot;container-title-short&quot;:&quot;&quot;},&quot;isTemporary&quot;:false},{&quot;id&quot;:&quot;39dfef9f-4ce5-3b24-9b70-c124f58eb6ac&quot;,&quot;itemData&quot;:{&quot;type&quot;:&quot;webpage&quot;,&quot;id&quot;:&quot;39dfef9f-4ce5-3b24-9b70-c124f58eb6ac&quot;,&quot;title&quot;:&quot;Um Homem em Declínio de Osamu Dazai; Tradução: Manuel Alberto Vieira - Livro - WOOK&quot;,&quot;accessed&quot;:{&quot;date-parts&quot;:[[2023,9,7]]},&quot;URL&quot;:&quot;https://www.wook.pt/livro/um-homem-em-declinio-osamu-dazai/28093127&quot;,&quot;container-title-short&quot;:&quot;&quot;},&quot;isTemporary&quot;:false}]},{&quot;citationID&quot;:&quot;MENDELEY_CITATION_b4feb5f8-42c0-4971-b48f-f880a174246a&quot;,&quot;properties&quot;:{&quot;noteIndex&quot;:0},&quot;isEdited&quot;:false,&quot;manualOverride&quot;:{&quot;isManuallyOverridden&quot;:false,&quot;citeprocText&quot;:&quot;(&lt;i&gt;The Picture of Dorian Gray - Wikipedia&lt;/i&gt;, n.d.)&quot;,&quot;manualOverrideText&quot;:&quot;&quot;},&quot;citationTag&quot;:&quot;MENDELEY_CITATION_v3_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&quot;,&quot;citationItems&quot;:[{&quot;id&quot;:&quot;0a800377-a9d5-3c06-a956-8c50d0c174ba&quot;,&quot;itemData&quot;:{&quot;type&quot;:&quot;webpage&quot;,&quot;id&quot;:&quot;0a800377-a9d5-3c06-a956-8c50d0c174ba&quot;,&quot;title&quot;:&quot;The Picture of Dorian Gray - Wikipedia&quot;,&quot;accessed&quot;:{&quot;date-parts&quot;:[[2023,9,7]]},&quot;URL&quot;:&quot;https://en.wikipedia.org/wiki/The_Picture_of_Dorian_Gray&quot;,&quot;container-title-short&quot;:&quot;&quot;},&quot;isTemporary&quot;:false}]},{&quot;citationID&quot;:&quot;MENDELEY_CITATION_eda78fac-0e53-403b-b5cd-705cd4412ac4&quot;,&quot;properties&quot;:{&quot;noteIndex&quot;:0},&quot;isEdited&quot;:false,&quot;manualOverride&quot;:{&quot;isManuallyOverridden&quot;:false,&quot;citeprocText&quot;:&quot;(Zhang, 2016)&quot;,&quot;manualOverrideText&quot;:&quot;&quot;},&quot;citationTag&quot;:&quot;MENDELEY_CITATION_v3_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&quot;,&quot;citationItems&quot;:[{&quot;id&quot;:&quot;b0121c4d-2d5f-33e3-a1e5-9fc63074425b&quot;,&quot;itemData&quot;:{&quot;type&quot;:&quot;article-journal&quot;,&quot;id&quot;:&quot;b0121c4d-2d5f-33e3-a1e5-9fc63074425b&quot;,&quot;title&quot;:&quot;From Self-identification to Self-destruction-A Mirror Image Interpretation of Dorian Gray's Psychic Transformation &quot;,&quot;author&quot;:[{&quot;family&quot;:&quot;Zhang&quot;,&quot;given&quot;:&quot;Yan&quot;,&quot;parse-names&quot;:false,&quot;dropping-particle&quot;:&quot;&quot;,&quot;non-dropping-particle&quot;:&quot;&quot;}],&quot;accessed&quot;:{&quot;date-parts&quot;:[[2023,9,7]]},&quot;DOI&quot;:&quot;10.17507/jltr.0702.18&quot;,&quot;URL&quot;:&quot;http://dx.doi.org/10.17507/jltr.0702.18&quot;,&quot;issued&quot;:{&quot;date-parts&quot;:[[2016]]},&quot;abstract&quot;:&quot;Oscar Wilde, the representative of Aestheticism, is the most controversial figure in English literary history. The Picture of Dorian Gray, as his first and only novel, has been the object of study for a long time. The study of the protagonist from the psychoanalytic angle is still new and has potential research value for its in-depth analysis. According to Lacanian mirror theory, the self-construction of an individual is formed under the influence of the other's mirror image. In the novel, under the influence of all the elements, Dorian experiences the psychic transformation and gradually ends up in self-destruction after alienating his self-identification. The thesis aims to explore the critical mirrors in the process pf Dorian's transformation in the light of Lagan's theory so that the understanding the protagonist can be expanded.&quot;,&quot;container-title-short&quot;:&quot;&quot;},&quot;isTemporary&quot;:false}]},{&quot;citationID&quot;:&quot;MENDELEY_CITATION_5fad0b97-214a-42a1-93ce-ae13eeff581d&quot;,&quot;properties&quot;:{&quot;noteIndex&quot;:0},&quot;isEdited&quot;:false,&quot;manualOverride&quot;:{&quot;isManuallyOverridden&quot;:false,&quot;citeprocText&quot;:&quot;(&lt;i&gt;Osamu Dazai – Wikipédia, a Enciclopédia Livre&lt;/i&gt;, n.d.)&quot;,&quot;manualOverrideText&quot;:&quot;&quot;},&quot;citationTag&quot;:&quot;MENDELEY_CITATION_v3_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&quot;,&quot;citationItems&quot;:[{&quot;id&quot;:&quot;935c9bc8-91c8-373e-9fb5-8db759ae505b&quot;,&quot;itemData&quot;:{&quot;type&quot;:&quot;webpage&quot;,&quot;id&quot;:&quot;935c9bc8-91c8-373e-9fb5-8db759ae505b&quot;,&quot;title&quot;:&quot;Osamu Dazai – Wikipédia, a enciclopédia livre&quot;,&quot;accessed&quot;:{&quot;date-parts&quot;:[[2023,9,7]]},&quot;URL&quot;:&quot;https://pt.wikipedia.org/wiki/Osamu_Dazai&quot;,&quot;container-title-short&quot;:&quot;&quot;},&quot;isTemporary&quot;:false}]},{&quot;citationID&quot;:&quot;MENDELEY_CITATION_c84fdf9c-36c3-499a-be7b-da5b1824735e&quot;,&quot;properties&quot;:{&quot;noteIndex&quot;:0},&quot;isEdited&quot;:false,&quot;manualOverride&quot;:{&quot;isManuallyOverridden&quot;:false,&quot;citeprocText&quot;:&quot;(&lt;i&gt;Act (Drama) Definition and Examples - Poem Analysis&lt;/i&gt;, n.d.)&quot;,&quot;manualOverrideText&quot;:&quot;&quot;},&quot;citationTag&quot;:&quot;MENDELEY_CITATION_v3_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&quot;,&quot;citationItems&quot;:[{&quot;id&quot;:&quot;11e4800d-94cc-3060-ab36-4b45da04cd18&quot;,&quot;itemData&quot;:{&quot;type&quot;:&quot;webpage&quot;,&quot;id&quot;:&quot;11e4800d-94cc-3060-ab36-4b45da04cd18&quot;,&quot;title&quot;:&quot;Act (drama) Definition and Examples - Poem Analysis&quot;,&quot;accessed&quot;:{&quot;date-parts&quot;:[[2023,9,6]]},&quot;URL&quot;:&quot;https://poemanalysis.com/definition/act/&quot;,&quot;container-title-short&quot;:&quot;&quot;},&quot;isTemporary&quot;:false}]},{&quot;citationID&quot;:&quot;MENDELEY_CITATION_fa143c2c-ce7f-4539-9a0e-e2062777af0c&quot;,&quot;properties&quot;:{&quot;noteIndex&quot;:0},&quot;isEdited&quot;:false,&quot;manualOverride&quot;:{&quot;isManuallyOverridden&quot;:false,&quot;citeprocText&quot;:&quot;(&lt;i&gt;The Catcher in the Rye - Wikipedia&lt;/i&gt;, n.d.; &lt;i&gt;The Catcher In the Rye de J. D. Salinger - Livro - WOOK&lt;/i&gt;, n.d.)&quot;,&quot;manualOverrideText&quot;:&quot;&quot;},&quot;citationTag&quot;:&quot;MENDELEY_CITATION_v3_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&quot;,&quot;citationItems&quot;:[{&quot;id&quot;:&quot;bea4ffec-5a56-3739-b43b-de31d972e10e&quot;,&quot;itemData&quot;:{&quot;type&quot;:&quot;webpage&quot;,&quot;id&quot;:&quot;bea4ffec-5a56-3739-b43b-de31d972e10e&quot;,&quot;title&quot;:&quot;The Catcher in the Rye - Wikipedia&quot;,&quot;accessed&quot;:{&quot;date-parts&quot;:[[2023,9,7]]},&quot;URL&quot;:&quot;https://en.wikipedia.org/wiki/The_Catcher_in_the_Rye&quot;,&quot;container-title-short&quot;:&quot;&quot;},&quot;isTemporary&quot;:false},{&quot;id&quot;:&quot;0f748ae2-ebe1-389f-a0c7-447627975e4a&quot;,&quot;itemData&quot;:{&quot;type&quot;:&quot;webpage&quot;,&quot;id&quot;:&quot;0f748ae2-ebe1-389f-a0c7-447627975e4a&quot;,&quot;title&quot;:&quot;The Catcher In the Rye de J. D. Salinger - Livro - WOOK&quot;,&quot;accessed&quot;:{&quot;date-parts&quot;:[[2023,9,7]]},&quot;URL&quot;:&quot;https://www.wook.pt/livro/the-catcher-in-the-rye-j-d-salinger/22874624&quot;,&quot;container-title-short&quot;:&quot;&quot;},&quot;isTemporary&quot;:false}]},{&quot;citationID&quot;:&quot;MENDELEY_CITATION_a9bede51-5a0e-4db9-8717-25c47ffa4ec4&quot;,&quot;properties&quot;:{&quot;noteIndex&quot;:0},&quot;isEdited&quot;:false,&quot;manualOverride&quot;:{&quot;isManuallyOverridden&quot;:false,&quot;citeprocText&quot;:&quot;(&lt;i&gt;MANGA | English Meaning - Cambridge Dictionary&lt;/i&gt;, n.d.)&quot;,&quot;manualOverrideText&quot;:&quot;&quot;},&quot;citationTag&quot;:&quot;MENDELEY_CITATION_v3_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&quot;,&quot;citationItems&quot;:[{&quot;id&quot;:&quot;0704f257-ff7d-367e-b783-7ae9567ac1fa&quot;,&quot;itemData&quot;:{&quot;type&quot;:&quot;webpage&quot;,&quot;id&quot;:&quot;0704f257-ff7d-367e-b783-7ae9567ac1fa&quot;,&quot;title&quot;:&quot;MANGA | English meaning - Cambridge Dictionary&quot;,&quot;accessed&quot;:{&quot;date-parts&quot;:[[2023,9,7]]},&quot;URL&quot;:&quot;https://dictionary.cambridge.org/dictionary/english/manga&quot;,&quot;container-title-short&quot;:&quot;&quot;},&quot;isTemporary&quot;:false}]}]"/>
     <we:property name="MENDELEY_CITATIONS_STYLE" value="{&quot;id&quot;:&quot;https://www.zotero.org/styles/apa&quot;,&quot;title&quot;:&quot;American Psychological Association 7th edition&quot;,&quot;format&quot;:&quot;author-date&quot;,&quot;defaultLocale&quot;:null,&quot;isLocaleCodeValid&quot;:true}"/>
   </we:properties>
   <we:bindings/>

--- a/sums/Estrutura da narrativa.docx
+++ b/sums/Estrutura da narrativa.docx
@@ -2238,7 +2238,308 @@
         <w:rPr>
           <w:lang w:val="pt-PT"/>
         </w:rPr>
-        <w:t>; é notória a presença de ideação suicida e impotência (ao adotar uma atitude jocosa perante terceiros).</w:t>
+        <w:t xml:space="preserve">; é notória a presença de ideação suicida e </w:t>
+      </w:r>
+      <w:r>
+        <w:rPr>
+          <w:lang w:val="pt-PT"/>
+        </w:rPr>
+        <w:t>alienação</w:t>
+      </w:r>
+      <w:r>
+        <w:rPr>
+          <w:lang w:val="pt-PT"/>
+        </w:rPr>
+        <w:t xml:space="preserve"> (ao adotar uma atitude </w:t>
+      </w:r>
+      <w:r>
+        <w:rPr>
+          <w:lang w:val="pt-PT"/>
+        </w:rPr>
+        <w:t>parva</w:t>
+      </w:r>
+      <w:r>
+        <w:rPr>
+          <w:lang w:val="pt-PT"/>
+        </w:rPr>
+        <w:t xml:space="preserve"> perante terceiros).</w:t>
+      </w:r>
+    </w:p>
+    <w:p>
+      <w:pPr>
+        <w:jc w:val="both"/>
+        <w:rPr>
+          <w:lang w:val="pt-PT"/>
+        </w:rPr>
+      </w:pPr>
+    </w:p>
+    <w:p>
+      <w:pPr>
+        <w:jc w:val="both"/>
+        <w:rPr>
+          <w:noProof/>
+          <w:lang w:val="pt-PT"/>
+        </w:rPr>
+      </w:pPr>
+      <w:r>
+        <w:rPr>
+          <w:noProof/>
+          <w:lang w:val="pt-PT"/>
+        </w:rPr>
+        <w:drawing>
+          <wp:inline distT="0" distB="0" distL="0" distR="0" wp14:anchorId="687CF5B6" wp14:editId="1C15D91C">
+            <wp:extent cx="2963495" cy="1663065"/>
+            <wp:effectExtent l="0" t="0" r="8890" b="0"/>
+            <wp:docPr id="1375388736" name="Picture 4" descr="A person looking at the camera&#10;&#10;Description automatically generated"/>
+            <wp:cNvGraphicFramePr>
+              <a:graphicFrameLocks xmlns:a="http://schemas.openxmlformats.org/drawingml/2006/main" noChangeAspect="1"/>
+            </wp:cNvGraphicFramePr>
+            <a:graphic xmlns:a="http://schemas.openxmlformats.org/drawingml/2006/main">
+              <a:graphicData uri="http://schemas.openxmlformats.org/drawingml/2006/picture">
+                <pic:pic xmlns:pic="http://schemas.openxmlformats.org/drawingml/2006/picture">
+                  <pic:nvPicPr>
+                    <pic:cNvPr id="1375388736" name="Picture 4" descr="A person looking at the camera&#10;&#10;Description automatically generated"/>
+                    <pic:cNvPicPr/>
+                  </pic:nvPicPr>
+                  <pic:blipFill rotWithShape="1">
+                    <a:blip r:embed="rId11" cstate="print">
+                      <a:extLst>
+                        <a:ext uri="{28A0092B-C50C-407E-A947-70E740481C1C}">
+                          <a14:useLocalDpi xmlns:a14="http://schemas.microsoft.com/office/drawing/2010/main" val="0"/>
+                        </a:ext>
+                      </a:extLst>
+                    </a:blip>
+                    <a:srcRect l="3839"/>
+                    <a:stretch/>
+                  </pic:blipFill>
+                  <pic:spPr bwMode="auto">
+                    <a:xfrm>
+                      <a:off x="0" y="0"/>
+                      <a:ext cx="2996173" cy="1681404"/>
+                    </a:xfrm>
+                    <a:prstGeom prst="rect">
+                      <a:avLst/>
+                    </a:prstGeom>
+                    <a:ln>
+                      <a:noFill/>
+                    </a:ln>
+                    <a:extLst>
+                      <a:ext uri="{53640926-AAD7-44D8-BBD7-CCE9431645EC}">
+                        <a14:shadowObscured xmlns:a14="http://schemas.microsoft.com/office/drawing/2010/main"/>
+                      </a:ext>
+                    </a:extLst>
+                  </pic:spPr>
+                </pic:pic>
+              </a:graphicData>
+            </a:graphic>
+          </wp:inline>
+        </w:drawing>
+      </w:r>
+      <w:r>
+        <w:rPr>
+          <w:noProof/>
+          <w:lang w:val="pt-PT"/>
+        </w:rPr>
+        <w:drawing>
+          <wp:inline distT="0" distB="0" distL="0" distR="0" wp14:anchorId="5B9324B2" wp14:editId="56A892D5">
+            <wp:extent cx="2952750" cy="1660921"/>
+            <wp:effectExtent l="0" t="0" r="0" b="0"/>
+            <wp:docPr id="686216854" name="Picture 3" descr="A person with a scary face&#10;&#10;Description automatically generated"/>
+            <wp:cNvGraphicFramePr>
+              <a:graphicFrameLocks xmlns:a="http://schemas.openxmlformats.org/drawingml/2006/main" noChangeAspect="1"/>
+            </wp:cNvGraphicFramePr>
+            <a:graphic xmlns:a="http://schemas.openxmlformats.org/drawingml/2006/main">
+              <a:graphicData uri="http://schemas.openxmlformats.org/drawingml/2006/picture">
+                <pic:pic xmlns:pic="http://schemas.openxmlformats.org/drawingml/2006/picture">
+                  <pic:nvPicPr>
+                    <pic:cNvPr id="686216854" name="Picture 3" descr="A person with a scary face&#10;&#10;Description automatically generated"/>
+                    <pic:cNvPicPr/>
+                  </pic:nvPicPr>
+                  <pic:blipFill>
+                    <a:blip r:embed="rId12" cstate="print">
+                      <a:extLst>
+                        <a:ext uri="{28A0092B-C50C-407E-A947-70E740481C1C}">
+                          <a14:useLocalDpi xmlns:a14="http://schemas.microsoft.com/office/drawing/2010/main" val="0"/>
+                        </a:ext>
+                      </a:extLst>
+                    </a:blip>
+                    <a:stretch>
+                      <a:fillRect/>
+                    </a:stretch>
+                  </pic:blipFill>
+                  <pic:spPr>
+                    <a:xfrm>
+                      <a:off x="0" y="0"/>
+                      <a:ext cx="2988920" cy="1681267"/>
+                    </a:xfrm>
+                    <a:prstGeom prst="rect">
+                      <a:avLst/>
+                    </a:prstGeom>
+                  </pic:spPr>
+                </pic:pic>
+              </a:graphicData>
+            </a:graphic>
+          </wp:inline>
+        </w:drawing>
+      </w:r>
+    </w:p>
+    <w:p>
+      <w:pPr>
+        <w:ind w:firstLine="720"/>
+        <w:rPr>
+          <w:lang w:val="pt-PT"/>
+        </w:rPr>
+      </w:pPr>
+      <w:r>
+        <w:rPr>
+          <w:lang w:val="pt-PT"/>
+        </w:rPr>
+        <w:t xml:space="preserve">Fig. X e Y – Evolução do retrato de </w:t>
+      </w:r>
+      <w:proofErr w:type="spellStart"/>
+      <w:r>
+        <w:rPr>
+          <w:lang w:val="pt-PT"/>
+        </w:rPr>
+        <w:t>Dorian</w:t>
+      </w:r>
+      <w:proofErr w:type="spellEnd"/>
+      <w:r>
+        <w:rPr>
+          <w:lang w:val="pt-PT"/>
+        </w:rPr>
+        <w:t xml:space="preserve"> na adaptação para cinema da obra </w:t>
+      </w:r>
+      <w:proofErr w:type="spellStart"/>
+      <w:r>
+        <w:rPr>
+          <w:i/>
+          <w:iCs/>
+          <w:lang w:val="pt-PT"/>
+        </w:rPr>
+        <w:t>The</w:t>
+      </w:r>
+      <w:proofErr w:type="spellEnd"/>
+      <w:r>
+        <w:rPr>
+          <w:i/>
+          <w:iCs/>
+          <w:lang w:val="pt-PT"/>
+        </w:rPr>
+        <w:t xml:space="preserve"> Picture </w:t>
+      </w:r>
+      <w:proofErr w:type="spellStart"/>
+      <w:r>
+        <w:rPr>
+          <w:i/>
+          <w:iCs/>
+          <w:lang w:val="pt-PT"/>
+        </w:rPr>
+        <w:t>of</w:t>
+      </w:r>
+      <w:proofErr w:type="spellEnd"/>
+      <w:r>
+        <w:rPr>
+          <w:i/>
+          <w:iCs/>
+          <w:lang w:val="pt-PT"/>
+        </w:rPr>
+        <w:t xml:space="preserve"> </w:t>
+      </w:r>
+      <w:proofErr w:type="spellStart"/>
+      <w:r>
+        <w:rPr>
+          <w:i/>
+          <w:iCs/>
+          <w:lang w:val="pt-PT"/>
+        </w:rPr>
+        <w:t>Dorian</w:t>
+      </w:r>
+      <w:proofErr w:type="spellEnd"/>
+      <w:r>
+        <w:rPr>
+          <w:i/>
+          <w:iCs/>
+          <w:lang w:val="pt-PT"/>
+        </w:rPr>
+        <w:t xml:space="preserve"> Gray </w:t>
+      </w:r>
+      <w:r>
+        <w:rPr>
+          <w:lang w:val="pt-PT"/>
+        </w:rPr>
+        <w:t xml:space="preserve">datada de 2009 – </w:t>
+      </w:r>
+      <w:proofErr w:type="spellStart"/>
+      <w:r>
+        <w:rPr>
+          <w:i/>
+          <w:iCs/>
+          <w:lang w:val="pt-PT"/>
+        </w:rPr>
+        <w:t>Dorian</w:t>
+      </w:r>
+      <w:proofErr w:type="spellEnd"/>
+      <w:r>
+        <w:rPr>
+          <w:i/>
+          <w:iCs/>
+          <w:lang w:val="pt-PT"/>
+        </w:rPr>
+        <w:t xml:space="preserve"> Gray</w:t>
+      </w:r>
+      <w:r>
+        <w:rPr>
+          <w:i/>
+          <w:iCs/>
+          <w:lang w:val="pt-PT"/>
+        </w:rPr>
+        <w:t xml:space="preserve"> </w:t>
+      </w:r>
+      <w:sdt>
+        <w:sdtPr>
+          <w:rPr>
+            <w:i/>
+            <w:iCs/>
+            <w:lang w:val="pt-PT"/>
+          </w:rPr>
+          <w:tag w:val="MENDELEY_CITATION_v3_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"/>
+          <w:id w:val="-224992038"/>
+          <w:placeholder>
+            <w:docPart w:val="DefaultPlaceholder_-1854013440"/>
+          </w:placeholder>
+        </w:sdtPr>
+        <w:sdtContent>
+          <w:r>
+            <w:rPr>
+              <w:rFonts w:eastAsia="Times New Roman"/>
+              <w:lang w:val="pt-BR"/>
+            </w:rPr>
+            <w:t>(</w:t>
+          </w:r>
+          <w:r>
+            <w:rPr>
+              <w:rFonts w:eastAsia="Times New Roman"/>
+              <w:i/>
+              <w:iCs/>
+              <w:lang w:val="pt-BR"/>
+            </w:rPr>
+            <w:t>Dorian Gray (2009)</w:t>
+          </w:r>
+          <w:r>
+            <w:rPr>
+              <w:rFonts w:eastAsia="Times New Roman"/>
+              <w:lang w:val="pt-BR"/>
+            </w:rPr>
+            <w:t>, n.d.)</w:t>
+          </w:r>
+        </w:sdtContent>
+      </w:sdt>
+      <w:r>
+        <w:rPr>
+          <w:lang w:val="pt-PT"/>
+        </w:rPr>
+        <w:t xml:space="preserve">; a sua atitude libertina vai sendo refletida no mesmo, tornando-o imutável de beleza; no fim, o protagonista sai derrotado ao não conseguir controlar o mal que se foi formando dentro de si, e a sua redenção, tardia, não o livra da autodestruição. </w:t>
       </w:r>
     </w:p>
     <w:sectPr>
@@ -3426,7 +3727,7 @@
   <w:rsids>
     <w:rsidRoot w:val="0071685A"/>
     <w:rsid w:val="0071685A"/>
-    <w:rsid w:val="00FA451B"/>
+    <w:rsid w:val="007C2048"/>
   </w:rsids>
   <m:mathPr>
     <m:mathFont m:val="Cambria Math"/>
@@ -4207,7 +4508,7 @@
     <we:reference id="wa104382081" version="1.55.1.0" store="wa104382081" storeType="OMEX"/>
   </we:alternateReferences>
   <we:properties>
-    <we:property name="MENDELEY_CITATIONS" value="[{&quot;citationID&quot;:&quot;MENDELEY_CITATION_b9497362-9584-4cb5-819c-eda7e98b8a4d&quot;,&quot;properties&quot;:{&quot;noteIndex&quot;:0},&quot;isEdited&quot;:false,&quot;manualOverride&quot;:{&quot;isManuallyOverridden&quot;:false,&quot;citeprocText&quot;:&quot;(Reagan et al., 2016)&quot;,&quot;manualOverrideText&quot;:&quot;&quot;},&quot;citationTag&quot;:&quot;MENDELEY_CITATION_v3_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&quot;,&quot;citationItems&quot;:[{&quot;id&quot;:&quot;b9cbc25f-cae3-310b-a0f9-b4a59001e9e6&quot;,&quot;itemData&quot;:{&quot;type&quot;:&quot;article-journal&quot;,&quot;id&quot;:&quot;b9cbc25f-cae3-310b-a0f9-b4a59001e9e6&quot;,&quot;title&quot;:&quot;The emotional arcs of stories are dominated by six basic shapes&quot;,&quot;author&quot;:[{&quot;family&quot;:&quot;Reagan&quot;,&quot;given&quot;:&quot;Andrew J.&quot;,&quot;parse-names&quot;:false,&quot;dropping-particle&quot;:&quot;&quot;,&quot;non-dropping-particle&quot;:&quot;&quot;},{&quot;family&quot;:&quot;Mitchell&quot;,&quot;given&quot;:&quot;Lewis&quot;,&quot;parse-names&quot;:false,&quot;dropping-particle&quot;:&quot;&quot;,&quot;non-dropping-particle&quot;:&quot;&quot;},{&quot;family&quot;:&quot;Kiley&quot;,&quot;given&quot;:&quot;Dilan&quot;,&quot;parse-names&quot;:false,&quot;dropping-particle&quot;:&quot;&quot;,&quot;non-dropping-particle&quot;:&quot;&quot;},{&quot;family&quot;:&quot;Danforth&quot;,&quot;given&quot;:&quot;Christopher M.&quot;,&quot;parse-names&quot;:false,&quot;dropping-particle&quot;:&quot;&quot;,&quot;non-dropping-particle&quot;:&quot;&quot;},{&quot;family&quot;:&quot;Dodds&quot;,&quot;given&quot;:&quot;Peter Sheridan&quot;,&quot;parse-names&quot;:false,&quot;dropping-particle&quot;:&quot;&quot;,&quot;non-dropping-particle&quot;:&quot;&quot;}],&quot;container-title&quot;:&quot;EPJ Data Science&quot;,&quot;container-title-short&quot;:&quot;EPJ Data Sci&quot;,&quot;DOI&quot;:&quot;10.1140/epjds/s13688-016-0093-1&quot;,&quot;ISSN&quot;:&quot;21931127&quot;,&quot;issued&quot;:{&quot;date-parts&quot;:[[2016,12,1]]},&quot;abstract&quot;:&quot;Advances in computing power, natural language processing, and digitization of text now make it possible to study a culture’s evolution through its texts using a ‘big data’ lens. Our ability to communicate relies in part upon a shared emotional experience, with stories often following distinct emotional trajectories and forming patterns that are meaningful to us. Here, by classifying the emotional arcs for a filtered subset of 1,327 stories from Project Gutenberg’s fiction collection, we find a set of six core emotional arcs which form the essential building blocks of complex emotional trajectories. We strengthen our findings by separately applying matrix decomposition, supervised learning, and unsupervised learning. For each of these six core emotional arcs, we examine the closest characteristic stories in publication today and find that particular emotional arcs enjoy greater success, as measured by downloads.&quot;,&quot;publisher&quot;:&quot;SpringerOpen&quot;,&quot;issue&quot;:&quot;1&quot;,&quot;volume&quot;:&quot;5&quot;},&quot;isTemporary&quot;:false}]},{&quot;citationID&quot;:&quot;MENDELEY_CITATION_0c5e8c06-866c-4093-b299-3e8039a07c92&quot;,&quot;properties&quot;:{&quot;noteIndex&quot;:0},&quot;isEdited&quot;:false,&quot;manualOverride&quot;:{&quot;isManuallyOverridden&quot;:false,&quot;citeprocText&quot;:&quot;(&lt;i&gt;How to Shape a Story: The 6 Types of Story Arcs for Powerful Narratives&lt;/i&gt;, n.d.)&quot;,&quot;manualOverrideText&quot;:&quot;&quot;},&quot;citationTag&quot;:&quot;MENDELEY_CITATION_v3_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&quot;,&quot;citationItems&quot;:[{&quot;id&quot;:&quot;d0f61a47-b7aa-3b03-a46b-58aea6189fbf&quot;,&quot;itemData&quot;:{&quot;type&quot;:&quot;webpage&quot;,&quot;id&quot;:&quot;d0f61a47-b7aa-3b03-a46b-58aea6189fbf&quot;,&quot;title&quot;:&quot;How to Shape a Story: The 6 Types of Story Arcs for Powerful Narratives&quot;,&quot;accessed&quot;:{&quot;date-parts&quot;:[[2023,9,7]]},&quot;URL&quot;:&quot;https://thewritepractice.com/story-arcs/&quot;,&quot;container-title-short&quot;:&quot;&quot;},&quot;isTemporary&quot;:false}]},{&quot;citationID&quot;:&quot;MENDELEY_CITATION_7eda7029-a601-4cd5-beeb-766ee1291247&quot;,&quot;properties&quot;:{&quot;noteIndex&quot;:0},&quot;isEdited&quot;:false,&quot;manualOverride&quot;:{&quot;isManuallyOverridden&quot;:false,&quot;citeprocText&quot;:&quot;(&lt;i&gt;No Longer Human - Wikipedia&lt;/i&gt;, n.d.; &lt;i&gt;Um Homem Em Declínio de Osamu Dazai; Tradução: Manuel Alberto Vieira - Livro - WOOK&lt;/i&gt;, n.d.)&quot;,&quot;manualOverrideText&quot;:&quot;&quot;},&quot;citationTag&quot;:&quot;MENDELEY_CITATION_v3_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&quot;,&quot;citationItems&quot;:[{&quot;id&quot;:&quot;8611efa5-d1e2-3d9d-b52a-3f24e17d26fe&quot;,&quot;itemData&quot;:{&quot;type&quot;:&quot;webpage&quot;,&quot;id&quot;:&quot;8611efa5-d1e2-3d9d-b52a-3f24e17d26fe&quot;,&quot;title&quot;:&quot;No Longer Human - Wikipedia&quot;,&quot;accessed&quot;:{&quot;date-parts&quot;:[[2023,9,7]]},&quot;URL&quot;:&quot;https://en.wikipedia.org/wiki/No_Longer_Human&quot;,&quot;container-title-short&quot;:&quot;&quot;},&quot;isTemporary&quot;:false},{&quot;id&quot;:&quot;39dfef9f-4ce5-3b24-9b70-c124f58eb6ac&quot;,&quot;itemData&quot;:{&quot;type&quot;:&quot;webpage&quot;,&quot;id&quot;:&quot;39dfef9f-4ce5-3b24-9b70-c124f58eb6ac&quot;,&quot;title&quot;:&quot;Um Homem em Declínio de Osamu Dazai; Tradução: Manuel Alberto Vieira - Livro - WOOK&quot;,&quot;accessed&quot;:{&quot;date-parts&quot;:[[2023,9,7]]},&quot;URL&quot;:&quot;https://www.wook.pt/livro/um-homem-em-declinio-osamu-dazai/28093127&quot;,&quot;container-title-short&quot;:&quot;&quot;},&quot;isTemporary&quot;:false}]},{&quot;citationID&quot;:&quot;MENDELEY_CITATION_b4feb5f8-42c0-4971-b48f-f880a174246a&quot;,&quot;properties&quot;:{&quot;noteIndex&quot;:0},&quot;isEdited&quot;:false,&quot;manualOverride&quot;:{&quot;isManuallyOverridden&quot;:false,&quot;citeprocText&quot;:&quot;(&lt;i&gt;The Picture of Dorian Gray - Wikipedia&lt;/i&gt;, n.d.)&quot;,&quot;manualOverrideText&quot;:&quot;&quot;},&quot;citationTag&quot;:&quot;MENDELEY_CITATION_v3_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&quot;,&quot;citationItems&quot;:[{&quot;id&quot;:&quot;0a800377-a9d5-3c06-a956-8c50d0c174ba&quot;,&quot;itemData&quot;:{&quot;type&quot;:&quot;webpage&quot;,&quot;id&quot;:&quot;0a800377-a9d5-3c06-a956-8c50d0c174ba&quot;,&quot;title&quot;:&quot;The Picture of Dorian Gray - Wikipedia&quot;,&quot;accessed&quot;:{&quot;date-parts&quot;:[[2023,9,7]]},&quot;URL&quot;:&quot;https://en.wikipedia.org/wiki/The_Picture_of_Dorian_Gray&quot;,&quot;container-title-short&quot;:&quot;&quot;},&quot;isTemporary&quot;:false}]},{&quot;citationID&quot;:&quot;MENDELEY_CITATION_eda78fac-0e53-403b-b5cd-705cd4412ac4&quot;,&quot;properties&quot;:{&quot;noteIndex&quot;:0},&quot;isEdited&quot;:false,&quot;manualOverride&quot;:{&quot;isManuallyOverridden&quot;:false,&quot;citeprocText&quot;:&quot;(Zhang, 2016)&quot;,&quot;manualOverrideText&quot;:&quot;&quot;},&quot;citationTag&quot;:&quot;MENDELEY_CITATION_v3_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&quot;,&quot;citationItems&quot;:[{&quot;id&quot;:&quot;b0121c4d-2d5f-33e3-a1e5-9fc63074425b&quot;,&quot;itemData&quot;:{&quot;type&quot;:&quot;article-journal&quot;,&quot;id&quot;:&quot;b0121c4d-2d5f-33e3-a1e5-9fc63074425b&quot;,&quot;title&quot;:&quot;From Self-identification to Self-destruction-A Mirror Image Interpretation of Dorian Gray's Psychic Transformation &quot;,&quot;author&quot;:[{&quot;family&quot;:&quot;Zhang&quot;,&quot;given&quot;:&quot;Yan&quot;,&quot;parse-names&quot;:false,&quot;dropping-particle&quot;:&quot;&quot;,&quot;non-dropping-particle&quot;:&quot;&quot;}],&quot;accessed&quot;:{&quot;date-parts&quot;:[[2023,9,7]]},&quot;DOI&quot;:&quot;10.17507/jltr.0702.18&quot;,&quot;URL&quot;:&quot;http://dx.doi.org/10.17507/jltr.0702.18&quot;,&quot;issued&quot;:{&quot;date-parts&quot;:[[2016]]},&quot;abstract&quot;:&quot;Oscar Wilde, the representative of Aestheticism, is the most controversial figure in English literary history. The Picture of Dorian Gray, as his first and only novel, has been the object of study for a long time. The study of the protagonist from the psychoanalytic angle is still new and has potential research value for its in-depth analysis. According to Lacanian mirror theory, the self-construction of an individual is formed under the influence of the other's mirror image. In the novel, under the influence of all the elements, Dorian experiences the psychic transformation and gradually ends up in self-destruction after alienating his self-identification. The thesis aims to explore the critical mirrors in the process pf Dorian's transformation in the light of Lagan's theory so that the understanding the protagonist can be expanded.&quot;,&quot;container-title-short&quot;:&quot;&quot;},&quot;isTemporary&quot;:false}]},{&quot;citationID&quot;:&quot;MENDELEY_CITATION_5fad0b97-214a-42a1-93ce-ae13eeff581d&quot;,&quot;properties&quot;:{&quot;noteIndex&quot;:0},&quot;isEdited&quot;:false,&quot;manualOverride&quot;:{&quot;isManuallyOverridden&quot;:false,&quot;citeprocText&quot;:&quot;(&lt;i&gt;Osamu Dazai – Wikipédia, a Enciclopédia Livre&lt;/i&gt;, n.d.)&quot;,&quot;manualOverrideText&quot;:&quot;&quot;},&quot;citationTag&quot;:&quot;MENDELEY_CITATION_v3_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&quot;,&quot;citationItems&quot;:[{&quot;id&quot;:&quot;935c9bc8-91c8-373e-9fb5-8db759ae505b&quot;,&quot;itemData&quot;:{&quot;type&quot;:&quot;webpage&quot;,&quot;id&quot;:&quot;935c9bc8-91c8-373e-9fb5-8db759ae505b&quot;,&quot;title&quot;:&quot;Osamu Dazai – Wikipédia, a enciclopédia livre&quot;,&quot;accessed&quot;:{&quot;date-parts&quot;:[[2023,9,7]]},&quot;URL&quot;:&quot;https://pt.wikipedia.org/wiki/Osamu_Dazai&quot;,&quot;container-title-short&quot;:&quot;&quot;},&quot;isTemporary&quot;:false}]},{&quot;citationID&quot;:&quot;MENDELEY_CITATION_c84fdf9c-36c3-499a-be7b-da5b1824735e&quot;,&quot;properties&quot;:{&quot;noteIndex&quot;:0},&quot;isEdited&quot;:false,&quot;manualOverride&quot;:{&quot;isManuallyOverridden&quot;:false,&quot;citeprocText&quot;:&quot;(&lt;i&gt;Act (Drama) Definition and Examples - Poem Analysis&lt;/i&gt;, n.d.)&quot;,&quot;manualOverrideText&quot;:&quot;&quot;},&quot;citationTag&quot;:&quot;MENDELEY_CITATION_v3_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&quot;,&quot;citationItems&quot;:[{&quot;id&quot;:&quot;11e4800d-94cc-3060-ab36-4b45da04cd18&quot;,&quot;itemData&quot;:{&quot;type&quot;:&quot;webpage&quot;,&quot;id&quot;:&quot;11e4800d-94cc-3060-ab36-4b45da04cd18&quot;,&quot;title&quot;:&quot;Act (drama) Definition and Examples - Poem Analysis&quot;,&quot;accessed&quot;:{&quot;date-parts&quot;:[[2023,9,6]]},&quot;URL&quot;:&quot;https://poemanalysis.com/definition/act/&quot;,&quot;container-title-short&quot;:&quot;&quot;},&quot;isTemporary&quot;:false}]},{&quot;citationID&quot;:&quot;MENDELEY_CITATION_fa143c2c-ce7f-4539-9a0e-e2062777af0c&quot;,&quot;properties&quot;:{&quot;noteIndex&quot;:0},&quot;isEdited&quot;:false,&quot;manualOverride&quot;:{&quot;isManuallyOverridden&quot;:false,&quot;citeprocText&quot;:&quot;(&lt;i&gt;The Catcher in the Rye - Wikipedia&lt;/i&gt;, n.d.; &lt;i&gt;The Catcher In the Rye de J. D. Salinger - Livro - WOOK&lt;/i&gt;, n.d.)&quot;,&quot;manualOverrideText&quot;:&quot;&quot;},&quot;citationTag&quot;:&quot;MENDELEY_CITATION_v3_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&quot;,&quot;citationItems&quot;:[{&quot;id&quot;:&quot;bea4ffec-5a56-3739-b43b-de31d972e10e&quot;,&quot;itemData&quot;:{&quot;type&quot;:&quot;webpage&quot;,&quot;id&quot;:&quot;bea4ffec-5a56-3739-b43b-de31d972e10e&quot;,&quot;title&quot;:&quot;The Catcher in the Rye - Wikipedia&quot;,&quot;accessed&quot;:{&quot;date-parts&quot;:[[2023,9,7]]},&quot;URL&quot;:&quot;https://en.wikipedia.org/wiki/The_Catcher_in_the_Rye&quot;,&quot;container-title-short&quot;:&quot;&quot;},&quot;isTemporary&quot;:false},{&quot;id&quot;:&quot;0f748ae2-ebe1-389f-a0c7-447627975e4a&quot;,&quot;itemData&quot;:{&quot;type&quot;:&quot;webpage&quot;,&quot;id&quot;:&quot;0f748ae2-ebe1-389f-a0c7-447627975e4a&quot;,&quot;title&quot;:&quot;The Catcher In the Rye de J. D. Salinger - Livro - WOOK&quot;,&quot;accessed&quot;:{&quot;date-parts&quot;:[[2023,9,7]]},&quot;URL&quot;:&quot;https://www.wook.pt/livro/the-catcher-in-the-rye-j-d-salinger/22874624&quot;,&quot;container-title-short&quot;:&quot;&quot;},&quot;isTemporary&quot;:false}]},{&quot;citationID&quot;:&quot;MENDELEY_CITATION_a9bede51-5a0e-4db9-8717-25c47ffa4ec4&quot;,&quot;properties&quot;:{&quot;noteIndex&quot;:0},&quot;isEdited&quot;:false,&quot;manualOverride&quot;:{&quot;isManuallyOverridden&quot;:false,&quot;citeprocText&quot;:&quot;(&lt;i&gt;MANGA | English Meaning - Cambridge Dictionary&lt;/i&gt;, n.d.)&quot;,&quot;manualOverrideText&quot;:&quot;&quot;},&quot;citationTag&quot;:&quot;MENDELEY_CITATION_v3_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&quot;,&quot;citationItems&quot;:[{&quot;id&quot;:&quot;0704f257-ff7d-367e-b783-7ae9567ac1fa&quot;,&quot;itemData&quot;:{&quot;type&quot;:&quot;webpage&quot;,&quot;id&quot;:&quot;0704f257-ff7d-367e-b783-7ae9567ac1fa&quot;,&quot;title&quot;:&quot;MANGA | English meaning - Cambridge Dictionary&quot;,&quot;accessed&quot;:{&quot;date-parts&quot;:[[2023,9,7]]},&quot;URL&quot;:&quot;https://dictionary.cambridge.org/dictionary/english/manga&quot;,&quot;container-title-short&quot;:&quot;&quot;},&quot;isTemporary&quot;:false}]}]"/>
+    <we:property name="MENDELEY_CITATIONS" value="[{&quot;citationID&quot;:&quot;MENDELEY_CITATION_b9497362-9584-4cb5-819c-eda7e98b8a4d&quot;,&quot;properties&quot;:{&quot;noteIndex&quot;:0},&quot;isEdited&quot;:false,&quot;manualOverride&quot;:{&quot;isManuallyOverridden&quot;:false,&quot;citeprocText&quot;:&quot;(Reagan et al., 2016)&quot;,&quot;manualOverrideText&quot;:&quot;&quot;},&quot;citationTag&quot;:&quot;MENDELEY_CITATION_v3_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&quot;,&quot;citationItems&quot;:[{&quot;id&quot;:&quot;b9cbc25f-cae3-310b-a0f9-b4a59001e9e6&quot;,&quot;itemData&quot;:{&quot;type&quot;:&quot;article-journal&quot;,&quot;id&quot;:&quot;b9cbc25f-cae3-310b-a0f9-b4a59001e9e6&quot;,&quot;title&quot;:&quot;The emotional arcs of stories are dominated by six basic shapes&quot;,&quot;author&quot;:[{&quot;family&quot;:&quot;Reagan&quot;,&quot;given&quot;:&quot;Andrew J.&quot;,&quot;parse-names&quot;:false,&quot;dropping-particle&quot;:&quot;&quot;,&quot;non-dropping-particle&quot;:&quot;&quot;},{&quot;family&quot;:&quot;Mitchell&quot;,&quot;given&quot;:&quot;Lewis&quot;,&quot;parse-names&quot;:false,&quot;dropping-particle&quot;:&quot;&quot;,&quot;non-dropping-particle&quot;:&quot;&quot;},{&quot;family&quot;:&quot;Kiley&quot;,&quot;given&quot;:&quot;Dilan&quot;,&quot;parse-names&quot;:false,&quot;dropping-particle&quot;:&quot;&quot;,&quot;non-dropping-particle&quot;:&quot;&quot;},{&quot;family&quot;:&quot;Danforth&quot;,&quot;given&quot;:&quot;Christopher M.&quot;,&quot;parse-names&quot;:false,&quot;dropping-particle&quot;:&quot;&quot;,&quot;non-dropping-particle&quot;:&quot;&quot;},{&quot;family&quot;:&quot;Dodds&quot;,&quot;given&quot;:&quot;Peter Sheridan&quot;,&quot;parse-names&quot;:false,&quot;dropping-particle&quot;:&quot;&quot;,&quot;non-dropping-particle&quot;:&quot;&quot;}],&quot;container-title&quot;:&quot;EPJ Data Science&quot;,&quot;container-title-short&quot;:&quot;EPJ Data Sci&quot;,&quot;DOI&quot;:&quot;10.1140/epjds/s13688-016-0093-1&quot;,&quot;ISSN&quot;:&quot;21931127&quot;,&quot;issued&quot;:{&quot;date-parts&quot;:[[2016,12,1]]},&quot;abstract&quot;:&quot;Advances in computing power, natural language processing, and digitization of text now make it possible to study a culture’s evolution through its texts using a ‘big data’ lens. Our ability to communicate relies in part upon a shared emotional experience, with stories often following distinct emotional trajectories and forming patterns that are meaningful to us. Here, by classifying the emotional arcs for a filtered subset of 1,327 stories from Project Gutenberg’s fiction collection, we find a set of six core emotional arcs which form the essential building blocks of complex emotional trajectories. We strengthen our findings by separately applying matrix decomposition, supervised learning, and unsupervised learning. For each of these six core emotional arcs, we examine the closest characteristic stories in publication today and find that particular emotional arcs enjoy greater success, as measured by downloads.&quot;,&quot;publisher&quot;:&quot;SpringerOpen&quot;,&quot;issue&quot;:&quot;1&quot;,&quot;volume&quot;:&quot;5&quot;},&quot;isTemporary&quot;:false}]},{&quot;citationID&quot;:&quot;MENDELEY_CITATION_0c5e8c06-866c-4093-b299-3e8039a07c92&quot;,&quot;properties&quot;:{&quot;noteIndex&quot;:0},&quot;isEdited&quot;:false,&quot;manualOverride&quot;:{&quot;isManuallyOverridden&quot;:false,&quot;citeprocText&quot;:&quot;(&lt;i&gt;How to Shape a Story: The 6 Types of Story Arcs for Powerful Narratives&lt;/i&gt;, n.d.)&quot;,&quot;manualOverrideText&quot;:&quot;&quot;},&quot;citationTag&quot;:&quot;MENDELEY_CITATION_v3_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&quot;,&quot;citationItems&quot;:[{&quot;id&quot;:&quot;d0f61a47-b7aa-3b03-a46b-58aea6189fbf&quot;,&quot;itemData&quot;:{&quot;type&quot;:&quot;webpage&quot;,&quot;id&quot;:&quot;d0f61a47-b7aa-3b03-a46b-58aea6189fbf&quot;,&quot;title&quot;:&quot;How to Shape a Story: The 6 Types of Story Arcs for Powerful Narratives&quot;,&quot;accessed&quot;:{&quot;date-parts&quot;:[[2023,9,7]]},&quot;URL&quot;:&quot;https://thewritepractice.com/story-arcs/&quot;,&quot;container-title-short&quot;:&quot;&quot;},&quot;isTemporary&quot;:false}]},{&quot;citationID&quot;:&quot;MENDELEY_CITATION_7eda7029-a601-4cd5-beeb-766ee1291247&quot;,&quot;properties&quot;:{&quot;noteIndex&quot;:0},&quot;isEdited&quot;:false,&quot;manualOverride&quot;:{&quot;isManuallyOverridden&quot;:false,&quot;citeprocText&quot;:&quot;(&lt;i&gt;No Longer Human - Wikipedia&lt;/i&gt;, n.d.; &lt;i&gt;Um Homem Em Declínio de Osamu Dazai; Tradução: Manuel Alberto Vieira - Livro - WOOK&lt;/i&gt;, n.d.)&quot;,&quot;manualOverrideText&quot;:&quot;&quot;},&quot;citationTag&quot;:&quot;MENDELEY_CITATION_v3_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&quot;,&quot;citationItems&quot;:[{&quot;id&quot;:&quot;8611efa5-d1e2-3d9d-b52a-3f24e17d26fe&quot;,&quot;itemData&quot;:{&quot;type&quot;:&quot;webpage&quot;,&quot;id&quot;:&quot;8611efa5-d1e2-3d9d-b52a-3f24e17d26fe&quot;,&quot;title&quot;:&quot;No Longer Human - Wikipedia&quot;,&quot;accessed&quot;:{&quot;date-parts&quot;:[[2023,9,7]]},&quot;URL&quot;:&quot;https://en.wikipedia.org/wiki/No_Longer_Human&quot;,&quot;container-title-short&quot;:&quot;&quot;},&quot;isTemporary&quot;:false},{&quot;id&quot;:&quot;39dfef9f-4ce5-3b24-9b70-c124f58eb6ac&quot;,&quot;itemData&quot;:{&quot;type&quot;:&quot;webpage&quot;,&quot;id&quot;:&quot;39dfef9f-4ce5-3b24-9b70-c124f58eb6ac&quot;,&quot;title&quot;:&quot;Um Homem em Declínio de Osamu Dazai; Tradução: Manuel Alberto Vieira - Livro - WOOK&quot;,&quot;accessed&quot;:{&quot;date-parts&quot;:[[2023,9,7]]},&quot;URL&quot;:&quot;https://www.wook.pt/livro/um-homem-em-declinio-osamu-dazai/28093127&quot;,&quot;container-title-short&quot;:&quot;&quot;},&quot;isTemporary&quot;:false}]},{&quot;citationID&quot;:&quot;MENDELEY_CITATION_b4feb5f8-42c0-4971-b48f-f880a174246a&quot;,&quot;properties&quot;:{&quot;noteIndex&quot;:0},&quot;isEdited&quot;:false,&quot;manualOverride&quot;:{&quot;isManuallyOverridden&quot;:false,&quot;citeprocText&quot;:&quot;(&lt;i&gt;The Picture of Dorian Gray - Wikipedia&lt;/i&gt;, n.d.)&quot;,&quot;manualOverrideText&quot;:&quot;&quot;},&quot;citationTag&quot;:&quot;MENDELEY_CITATION_v3_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&quot;,&quot;citationItems&quot;:[{&quot;id&quot;:&quot;0a800377-a9d5-3c06-a956-8c50d0c174ba&quot;,&quot;itemData&quot;:{&quot;type&quot;:&quot;webpage&quot;,&quot;id&quot;:&quot;0a800377-a9d5-3c06-a956-8c50d0c174ba&quot;,&quot;title&quot;:&quot;The Picture of Dorian Gray - Wikipedia&quot;,&quot;accessed&quot;:{&quot;date-parts&quot;:[[2023,9,7]]},&quot;URL&quot;:&quot;https://en.wikipedia.org/wiki/The_Picture_of_Dorian_Gray&quot;,&quot;container-title-short&quot;:&quot;&quot;},&quot;isTemporary&quot;:false}]},{&quot;citationID&quot;:&quot;MENDELEY_CITATION_eda78fac-0e53-403b-b5cd-705cd4412ac4&quot;,&quot;properties&quot;:{&quot;noteIndex&quot;:0},&quot;isEdited&quot;:false,&quot;manualOverride&quot;:{&quot;isManuallyOverridden&quot;:false,&quot;citeprocText&quot;:&quot;(Zhang, 2016)&quot;,&quot;manualOverrideText&quot;:&quot;&quot;},&quot;citationTag&quot;:&quot;MENDELEY_CITATION_v3_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&quot;,&quot;citationItems&quot;:[{&quot;id&quot;:&quot;b0121c4d-2d5f-33e3-a1e5-9fc63074425b&quot;,&quot;itemData&quot;:{&quot;type&quot;:&quot;article-journal&quot;,&quot;id&quot;:&quot;b0121c4d-2d5f-33e3-a1e5-9fc63074425b&quot;,&quot;title&quot;:&quot;From Self-identification to Self-destruction-A Mirror Image Interpretation of Dorian Gray's Psychic Transformation &quot;,&quot;author&quot;:[{&quot;family&quot;:&quot;Zhang&quot;,&quot;given&quot;:&quot;Yan&quot;,&quot;parse-names&quot;:false,&quot;dropping-particle&quot;:&quot;&quot;,&quot;non-dropping-particle&quot;:&quot;&quot;}],&quot;accessed&quot;:{&quot;date-parts&quot;:[[2023,9,7]]},&quot;DOI&quot;:&quot;10.17507/jltr.0702.18&quot;,&quot;URL&quot;:&quot;http://dx.doi.org/10.17507/jltr.0702.18&quot;,&quot;issued&quot;:{&quot;date-parts&quot;:[[2016]]},&quot;abstract&quot;:&quot;Oscar Wilde, the representative of Aestheticism, is the most controversial figure in English literary history. The Picture of Dorian Gray, as his first and only novel, has been the object of study for a long time. The study of the protagonist from the psychoanalytic angle is still new and has potential research value for its in-depth analysis. According to Lacanian mirror theory, the self-construction of an individual is formed under the influence of the other's mirror image. In the novel, under the influence of all the elements, Dorian experiences the psychic transformation and gradually ends up in self-destruction after alienating his self-identification. The thesis aims to explore the critical mirrors in the process pf Dorian's transformation in the light of Lagan's theory so that the understanding the protagonist can be expanded.&quot;,&quot;container-title-short&quot;:&quot;&quot;},&quot;isTemporary&quot;:false}]},{&quot;citationID&quot;:&quot;MENDELEY_CITATION_5fad0b97-214a-42a1-93ce-ae13eeff581d&quot;,&quot;properties&quot;:{&quot;noteIndex&quot;:0},&quot;isEdited&quot;:false,&quot;manualOverride&quot;:{&quot;isManuallyOverridden&quot;:false,&quot;citeprocText&quot;:&quot;(&lt;i&gt;Osamu Dazai – Wikipédia, a Enciclopédia Livre&lt;/i&gt;, n.d.)&quot;,&quot;manualOverrideText&quot;:&quot;&quot;},&quot;citationTag&quot;:&quot;MENDELEY_CITATION_v3_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&quot;,&quot;citationItems&quot;:[{&quot;id&quot;:&quot;935c9bc8-91c8-373e-9fb5-8db759ae505b&quot;,&quot;itemData&quot;:{&quot;type&quot;:&quot;webpage&quot;,&quot;id&quot;:&quot;935c9bc8-91c8-373e-9fb5-8db759ae505b&quot;,&quot;title&quot;:&quot;Osamu Dazai – Wikipédia, a enciclopédia livre&quot;,&quot;accessed&quot;:{&quot;date-parts&quot;:[[2023,9,7]]},&quot;URL&quot;:&quot;https://pt.wikipedia.org/wiki/Osamu_Dazai&quot;,&quot;container-title-short&quot;:&quot;&quot;},&quot;isTemporary&quot;:false}]},{&quot;citationID&quot;:&quot;MENDELEY_CITATION_e3ecac31-93f0-45cb-a6d2-551809944ca6&quot;,&quot;properties&quot;:{&quot;noteIndex&quot;:0},&quot;isEdited&quot;:false,&quot;manualOverride&quot;:{&quot;isManuallyOverridden&quot;:false,&quot;citeprocText&quot;:&quot;(&lt;i&gt;Dorian Gray (2009)&lt;/i&gt;, n.d.)&quot;,&quot;manualOverrideText&quot;:&quot;&quot;},&quot;citationTag&quot;:&quot;MENDELEY_CITATION_v3_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&quot;,&quot;citationItems&quot;:[{&quot;id&quot;:&quot;c29e4596-c541-3a46-92aa-95c02f9b865b&quot;,&quot;itemData&quot;:{&quot;type&quot;:&quot;webpage&quot;,&quot;id&quot;:&quot;c29e4596-c541-3a46-92aa-95c02f9b865b&quot;,&quot;title&quot;:&quot;Dorian Gray (2009)&quot;,&quot;accessed&quot;:{&quot;date-parts&quot;:[[2023,9,7]]},&quot;URL&quot;:&quot;https://www.imdb.com/title/tt1235124/mediaviewer/rm513096704/&quot;,&quot;container-title-short&quot;:&quot;&quot;},&quot;isTemporary&quot;:false}]},{&quot;citationID&quot;:&quot;MENDELEY_CITATION_c84fdf9c-36c3-499a-be7b-da5b1824735e&quot;,&quot;properties&quot;:{&quot;noteIndex&quot;:0},&quot;isEdited&quot;:false,&quot;manualOverride&quot;:{&quot;isManuallyOverridden&quot;:false,&quot;citeprocText&quot;:&quot;(&lt;i&gt;Act (Drama) Definition and Examples - Poem Analysis&lt;/i&gt;, n.d.)&quot;,&quot;manualOverrideText&quot;:&quot;&quot;},&quot;citationTag&quot;:&quot;MENDELEY_CITATION_v3_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&quot;,&quot;citationItems&quot;:[{&quot;id&quot;:&quot;11e4800d-94cc-3060-ab36-4b45da04cd18&quot;,&quot;itemData&quot;:{&quot;type&quot;:&quot;webpage&quot;,&quot;id&quot;:&quot;11e4800d-94cc-3060-ab36-4b45da04cd18&quot;,&quot;title&quot;:&quot;Act (drama) Definition and Examples - Poem Analysis&quot;,&quot;accessed&quot;:{&quot;date-parts&quot;:[[2023,9,6]]},&quot;URL&quot;:&quot;https://poemanalysis.com/definition/act/&quot;,&quot;container-title-short&quot;:&quot;&quot;},&quot;isTemporary&quot;:false}]},{&quot;citationID&quot;:&quot;MENDELEY_CITATION_fa143c2c-ce7f-4539-9a0e-e2062777af0c&quot;,&quot;properties&quot;:{&quot;noteIndex&quot;:0},&quot;isEdited&quot;:false,&quot;manualOverride&quot;:{&quot;isManuallyOverridden&quot;:false,&quot;citeprocText&quot;:&quot;(&lt;i&gt;The Catcher in the Rye - Wikipedia&lt;/i&gt;, n.d.; &lt;i&gt;The Catcher In the Rye de J. D. Salinger - Livro - WOOK&lt;/i&gt;, n.d.)&quot;,&quot;manualOverrideText&quot;:&quot;&quot;},&quot;citationTag&quot;:&quot;MENDELEY_CITATION_v3_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&quot;,&quot;citationItems&quot;:[{&quot;id&quot;:&quot;bea4ffec-5a56-3739-b43b-de31d972e10e&quot;,&quot;itemData&quot;:{&quot;type&quot;:&quot;webpage&quot;,&quot;id&quot;:&quot;bea4ffec-5a56-3739-b43b-de31d972e10e&quot;,&quot;title&quot;:&quot;The Catcher in the Rye - Wikipedia&quot;,&quot;accessed&quot;:{&quot;date-parts&quot;:[[2023,9,7]]},&quot;URL&quot;:&quot;https://en.wikipedia.org/wiki/The_Catcher_in_the_Rye&quot;,&quot;container-title-short&quot;:&quot;&quot;},&quot;isTemporary&quot;:false},{&quot;id&quot;:&quot;0f748ae2-ebe1-389f-a0c7-447627975e4a&quot;,&quot;itemData&quot;:{&quot;type&quot;:&quot;webpage&quot;,&quot;id&quot;:&quot;0f748ae2-ebe1-389f-a0c7-447627975e4a&quot;,&quot;title&quot;:&quot;The Catcher In the Rye de J. D. Salinger - Livro - WOOK&quot;,&quot;accessed&quot;:{&quot;date-parts&quot;:[[2023,9,7]]},&quot;URL&quot;:&quot;https://www.wook.pt/livro/the-catcher-in-the-rye-j-d-salinger/22874624&quot;,&quot;container-title-short&quot;:&quot;&quot;},&quot;isTemporary&quot;:false}]},{&quot;citationID&quot;:&quot;MENDELEY_CITATION_a9bede51-5a0e-4db9-8717-25c47ffa4ec4&quot;,&quot;properties&quot;:{&quot;noteIndex&quot;:0},&quot;isEdited&quot;:false,&quot;manualOverride&quot;:{&quot;isManuallyOverridden&quot;:false,&quot;citeprocText&quot;:&quot;(&lt;i&gt;MANGA | English Meaning - Cambridge Dictionary&lt;/i&gt;, n.d.)&quot;,&quot;manualOverrideText&quot;:&quot;&quot;},&quot;citationTag&quot;:&quot;MENDELEY_CITATION_v3_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&quot;,&quot;citationItems&quot;:[{&quot;id&quot;:&quot;0704f257-ff7d-367e-b783-7ae9567ac1fa&quot;,&quot;itemData&quot;:{&quot;type&quot;:&quot;webpage&quot;,&quot;id&quot;:&quot;0704f257-ff7d-367e-b783-7ae9567ac1fa&quot;,&quot;title&quot;:&quot;MANGA | English meaning - Cambridge Dictionary&quot;,&quot;accessed&quot;:{&quot;date-parts&quot;:[[2023,9,7]]},&quot;URL&quot;:&quot;https://dictionary.cambridge.org/dictionary/english/manga&quot;,&quot;container-title-short&quot;:&quot;&quot;},&quot;isTemporary&quot;:false}]}]"/>
     <we:property name="MENDELEY_CITATIONS_STYLE" value="{&quot;id&quot;:&quot;https://www.zotero.org/styles/apa&quot;,&quot;title&quot;:&quot;American Psychological Association 7th edition&quot;,&quot;format&quot;:&quot;author-date&quot;,&quot;defaultLocale&quot;:null,&quot;isLocaleCodeValid&quot;:true}"/>
   </we:properties>
   <we:bindings/>

--- a/sums/Estrutura da narrativa.docx
+++ b/sums/Estrutura da narrativa.docx
@@ -110,7 +110,19 @@
         <w:rPr>
           <w:lang w:val="pt-PT"/>
         </w:rPr>
-        <w:t>Excertos das criações de Deus ao longo dos dias são expostas no prólogo do jogo e resumidas na tabela seguinte.</w:t>
+        <w:t xml:space="preserve">Excertos das criações de Deus ao longo dos dias são expostas no prólogo </w:t>
+      </w:r>
+      <w:r>
+        <w:rPr>
+          <w:lang w:val="pt-PT"/>
+        </w:rPr>
+        <w:t xml:space="preserve">e epílogo </w:t>
+      </w:r>
+      <w:r>
+        <w:rPr>
+          <w:lang w:val="pt-PT"/>
+        </w:rPr>
+        <w:t>do jogo e resumidas na tabela seguinte.</w:t>
       </w:r>
     </w:p>
     <w:p>
@@ -600,6 +612,14 @@
               </w:rPr>
               <w:t>Deus decidiu descansar</w:t>
             </w:r>
+            <w:r>
+              <w:rPr>
+                <w:sz w:val="20"/>
+                <w:szCs w:val="20"/>
+                <w:lang w:val="pt-PT"/>
+              </w:rPr>
+              <w:t xml:space="preserve"> (epílogo)</w:t>
+            </w:r>
           </w:p>
         </w:tc>
       </w:tr>
@@ -1579,7 +1599,20 @@
         <w:rPr>
           <w:lang w:val="pt-PT"/>
         </w:rPr>
-        <w:t xml:space="preserve"> pela amargura e alienação individual que culmina numa série de tentativas de suicídio </w:t>
+        <w:t xml:space="preserve"> pela amargura e alienação</w:t>
+      </w:r>
+      <w:r>
+        <w:rPr>
+          <w:rStyle w:val="FootnoteReference"/>
+          <w:lang w:val="pt-PT"/>
+        </w:rPr>
+        <w:footnoteReference w:id="3"/>
+      </w:r>
+      <w:r>
+        <w:rPr>
+          <w:lang w:val="pt-PT"/>
+        </w:rPr>
+        <w:t xml:space="preserve"> individual que culmina numa série de tentativas de suicídio </w:t>
       </w:r>
       <w:sdt>
         <w:sdtPr>
@@ -2003,6 +2036,7 @@
         <w:rPr>
           <w:lang w:val="pt-PT"/>
         </w:rPr>
+        <w:lastRenderedPageBreak/>
         <w:t xml:space="preserve">Fig. </w:t>
       </w:r>
       <w:r>
@@ -2078,7 +2112,7 @@
           <w:rStyle w:val="FootnoteReference"/>
           <w:lang w:val="pt-PT"/>
         </w:rPr>
-        <w:footnoteReference w:id="3"/>
+        <w:footnoteReference w:id="4"/>
       </w:r>
       <w:r>
         <w:rPr>
@@ -2188,14 +2222,7 @@
         <w:rPr>
           <w:lang w:val="pt-PT"/>
         </w:rPr>
-        <w:t xml:space="preserve"> (à direita), o que ressalva a importância de uma obra considerada um clássico da </w:t>
-      </w:r>
-      <w:r>
-        <w:rPr>
-          <w:lang w:val="pt-PT"/>
-        </w:rPr>
-        <w:lastRenderedPageBreak/>
-        <w:t xml:space="preserve">literatura japonesa do século XX </w:t>
+        <w:t xml:space="preserve"> (à direita), o que ressalva a importância de uma obra considerada um clássico da literatura japonesa do século XX </w:t>
       </w:r>
       <w:sdt>
         <w:sdtPr>
@@ -2539,7 +2566,248 @@
         <w:rPr>
           <w:lang w:val="pt-PT"/>
         </w:rPr>
-        <w:t xml:space="preserve">; a sua atitude libertina vai sendo refletida no mesmo, tornando-o imutável de beleza; no fim, o protagonista sai derrotado ao não conseguir controlar o mal que se foi formando dentro de si, e a sua redenção, tardia, não o livra da autodestruição. </w:t>
+        <w:t>; a sua atitude libertina vai sendo refletida no mesmo, tornando-o imutável de beleza; no fim, o protagonista sai derrotado ao não conseguir controlar o mal que se foi formando dentro de si, e a sua redenção, tardia, não o livra da autodestruição.</w:t>
+      </w:r>
+    </w:p>
+    <w:p>
+      <w:pPr>
+        <w:rPr>
+          <w:lang w:val="pt-PT"/>
+        </w:rPr>
+      </w:pPr>
+    </w:p>
+    <w:p>
+      <w:pPr>
+        <w:rPr>
+          <w:lang w:val="pt-PT"/>
+        </w:rPr>
+      </w:pPr>
+      <w:r>
+        <w:rPr>
+          <w:lang w:val="pt-PT"/>
+        </w:rPr>
+        <w:t>Repare-se, portanto, na incidência de três conceitos nos parágrafos anteriores: isolamento, alienação e autodestruição; estas vertentes acabaram por ajudar na caracterização do personagem principal do jogo digital realizado – o velho seria um alguém solitário, o que iria de encontro à sua natureza depressiva</w:t>
+      </w:r>
+      <w:r>
+        <w:rPr>
+          <w:rStyle w:val="FootnoteReference"/>
+          <w:lang w:val="pt-PT"/>
+        </w:rPr>
+        <w:footnoteReference w:id="5"/>
+      </w:r>
+      <w:r>
+        <w:rPr>
+          <w:lang w:val="pt-PT"/>
+        </w:rPr>
+        <w:t xml:space="preserve"> </w:t>
+      </w:r>
+      <w:r>
+        <w:rPr>
+          <w:lang w:val="pt-PT"/>
+        </w:rPr>
+        <w:t xml:space="preserve"> - , </w:t>
+      </w:r>
+      <w:r>
+        <w:rPr>
+          <w:lang w:val="pt-PT"/>
+        </w:rPr>
+        <w:t xml:space="preserve">que no desenrolar da história acabaria por </w:t>
+      </w:r>
+      <w:r>
+        <w:rPr>
+          <w:lang w:val="pt-PT"/>
+        </w:rPr>
+        <w:t>desenvolver alienação – associada a sentimentos de vazio, insegurança, impotência e exclusão social – que, agravando os sintomas da depressão</w:t>
+      </w:r>
+      <w:r>
+        <w:rPr>
+          <w:lang w:val="pt-PT"/>
+        </w:rPr>
+        <w:t xml:space="preserve"> </w:t>
+      </w:r>
+      <w:sdt>
+        <w:sdtPr>
+          <w:rPr>
+            <w:lang w:val="pt-PT"/>
+          </w:rPr>
+          <w:tag w:val="MENDELEY_CITATION_v3_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"/>
+          <w:id w:val="-1851942097"/>
+          <w:placeholder>
+            <w:docPart w:val="DefaultPlaceholder_-1854013440"/>
+          </w:placeholder>
+        </w:sdtPr>
+        <w:sdtContent>
+          <w:r>
+            <w:rPr>
+              <w:rFonts w:eastAsia="Times New Roman"/>
+              <w:lang w:val="pt-BR"/>
+            </w:rPr>
+            <w:t>(</w:t>
+          </w:r>
+          <w:r>
+            <w:rPr>
+              <w:rFonts w:eastAsia="Times New Roman"/>
+              <w:i/>
+              <w:iCs/>
+              <w:lang w:val="pt-BR"/>
+            </w:rPr>
+            <w:t>Alienation: Symptoms, Types, Causes, and More</w:t>
+          </w:r>
+          <w:r>
+            <w:rPr>
+              <w:rFonts w:eastAsia="Times New Roman"/>
+              <w:lang w:val="pt-BR"/>
+            </w:rPr>
+            <w:t>, n.d.)</w:t>
+          </w:r>
+        </w:sdtContent>
+      </w:sdt>
+      <w:r>
+        <w:rPr>
+          <w:lang w:val="pt-PT"/>
+        </w:rPr>
+        <w:t xml:space="preserve">, culminaria no seu autoextermínio.  </w:t>
+      </w:r>
+    </w:p>
+    <w:p>
+      <w:pPr>
+        <w:jc w:val="both"/>
+        <w:rPr>
+          <w:lang w:val="pt-PT"/>
+        </w:rPr>
+      </w:pPr>
+      <w:r>
+        <w:rPr>
+          <w:lang w:val="pt-PT"/>
+        </w:rPr>
+        <w:tab/>
+        <w:t xml:space="preserve">Ora, coloque-se uma ênfase no termo “destruição”. Qual o seu antónimo? Para algo ser destruído, este terá, à partida, de existir previamente; terá, digamos, de ser criado. </w:t>
+      </w:r>
+      <w:r>
+        <w:rPr>
+          <w:lang w:val="pt-PT"/>
+        </w:rPr>
+        <w:t xml:space="preserve">Este conceito de “criação” já foi exibido anteriormente – lembre-se que o objetivo desta componente textual consistia em justificar o aparecimento de referências bíblicas do </w:t>
+      </w:r>
+      <w:r>
+        <w:rPr>
+          <w:i/>
+          <w:iCs/>
+          <w:lang w:val="pt-PT"/>
+        </w:rPr>
+        <w:t xml:space="preserve">Génesis </w:t>
+      </w:r>
+      <w:r>
+        <w:rPr>
+          <w:lang w:val="pt-PT"/>
+        </w:rPr>
+        <w:t xml:space="preserve">no prefácio do videojogo, e que nesse mesmo livro é descrita a </w:t>
+      </w:r>
+      <w:r>
+        <w:rPr>
+          <w:lang w:val="pt-PT"/>
+        </w:rPr>
+        <w:t>Criação do Mundo</w:t>
+      </w:r>
+      <w:r>
+        <w:rPr>
+          <w:lang w:val="pt-PT"/>
+        </w:rPr>
+        <w:t xml:space="preserve">. </w:t>
+      </w:r>
+    </w:p>
+    <w:p>
+      <w:pPr>
+        <w:jc w:val="both"/>
+        <w:rPr>
+          <w:lang w:val="pt-PT"/>
+        </w:rPr>
+      </w:pPr>
+      <w:r>
+        <w:rPr>
+          <w:lang w:val="pt-PT"/>
+        </w:rPr>
+        <w:tab/>
+        <w:t xml:space="preserve">Volte-se novamente à tabela </w:t>
+      </w:r>
+      <w:r>
+        <w:rPr>
+          <w:color w:val="FF0000"/>
+          <w:lang w:val="pt-PT"/>
+        </w:rPr>
+        <w:t>X</w:t>
+      </w:r>
+      <w:r>
+        <w:rPr>
+          <w:lang w:val="pt-PT"/>
+        </w:rPr>
+        <w:t xml:space="preserve"> – no sexto dia dá-se a criação do Homem</w:t>
+      </w:r>
+      <w:r>
+        <w:rPr>
+          <w:lang w:val="pt-PT"/>
+        </w:rPr>
+        <w:t xml:space="preserve">. </w:t>
+      </w:r>
+      <w:r>
+        <w:rPr>
+          <w:lang w:val="pt-PT"/>
+        </w:rPr>
+        <w:t xml:space="preserve">Pois bem, decidiu-se que na narrativa contemplada no dia 6 estivesse incluída a autodestruição do OLD MAN, criando assim um paralelismo </w:t>
+      </w:r>
+      <w:r>
+        <w:rPr>
+          <w:lang w:val="pt-PT"/>
+        </w:rPr>
+        <w:t>entre Deus-Homem e um indício implícito do fim trágico do enredo</w:t>
+      </w:r>
+      <w:r>
+        <w:rPr>
+          <w:lang w:val="pt-PT"/>
+        </w:rPr>
+        <w:t xml:space="preserve">; o jogador, ao avançar na história, é testemunha de que nesse dia é evidenciada uma tentativa de suicídio por parte do protagonista, no mesmo dia em que Deus o havia criado. </w:t>
+      </w:r>
+    </w:p>
+    <w:p>
+      <w:pPr>
+        <w:ind w:firstLine="720"/>
+        <w:jc w:val="both"/>
+        <w:rPr>
+          <w:i/>
+          <w:iCs/>
+          <w:lang w:val="pt-PT"/>
+        </w:rPr>
+      </w:pPr>
+      <w:r>
+        <w:rPr>
+          <w:lang w:val="pt-PT"/>
+        </w:rPr>
+        <w:lastRenderedPageBreak/>
+        <w:t xml:space="preserve">Por fim, </w:t>
+      </w:r>
+      <w:r>
+        <w:rPr>
+          <w:lang w:val="pt-PT"/>
+        </w:rPr>
+        <w:t>a alusão religiosa</w:t>
+      </w:r>
+      <w:r>
+        <w:rPr>
+          <w:lang w:val="pt-PT"/>
+        </w:rPr>
+        <w:t xml:space="preserve"> também foi importante para fazer um último paralelismo – </w:t>
+      </w:r>
+      <w:r>
+        <w:rPr>
+          <w:lang w:val="pt-PT"/>
+        </w:rPr>
+        <w:t xml:space="preserve">no epílogo, é descrito que Deus descansa, logo após o término misterioso do jogo no sétimo dia, no qual é dito por um sujeito não identificado que OLD MAN acabara de acordar; assim, </w:t>
+      </w:r>
+      <w:r>
+        <w:rPr>
+          <w:lang w:val="pt-PT"/>
+        </w:rPr>
+        <w:t xml:space="preserve">tanto Deus como o OLD MAN se encontram a descansar no sétimo dia, após cada um ter concluído a sua “obra”. </w:t>
       </w:r>
     </w:p>
     <w:sectPr>
@@ -2820,6 +3088,85 @@
           <w:szCs w:val="14"/>
           <w:lang w:val="pt-BR"/>
         </w:rPr>
+        <w:t xml:space="preserve">Em Sociologia, a alienação, termo conceptualizado por Karl Marx, ocorre quando o ser humano se sente desconectado ou descartado de alguma parte da sua existência ou da sociedade, pelo que os indivíduos podem estar alienados de si mesmos e dos outros, resultando frequentemente em sentimentos de impotência ou o não-controlo sob as suas próprias vidas </w:t>
+      </w:r>
+      <w:sdt>
+        <w:sdtPr>
+          <w:rPr>
+            <w:sz w:val="14"/>
+            <w:szCs w:val="14"/>
+            <w:lang w:val="pt-BR"/>
+          </w:rPr>
+          <w:tag w:val="MENDELEY_CITATION_v3_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"/>
+          <w:id w:val="-1884546005"/>
+          <w:placeholder>
+            <w:docPart w:val="DefaultPlaceholder_-1854013440"/>
+          </w:placeholder>
+        </w:sdtPr>
+        <w:sdtContent>
+          <w:r>
+            <w:rPr>
+              <w:rFonts w:eastAsia="Times New Roman"/>
+              <w:lang w:val="pt-BR"/>
+            </w:rPr>
+            <w:t>(</w:t>
+          </w:r>
+          <w:r>
+            <w:rPr>
+              <w:rFonts w:eastAsia="Times New Roman"/>
+              <w:i/>
+              <w:iCs/>
+              <w:lang w:val="pt-BR"/>
+            </w:rPr>
+            <w:t>Marx’s Theory of Alienation</w:t>
+          </w:r>
+          <w:r>
+            <w:rPr>
+              <w:rFonts w:eastAsia="Times New Roman"/>
+              <w:lang w:val="pt-BR"/>
+            </w:rPr>
+            <w:t>, n.d.)</w:t>
+          </w:r>
+        </w:sdtContent>
+      </w:sdt>
+      <w:r>
+        <w:rPr>
+          <w:sz w:val="14"/>
+          <w:szCs w:val="14"/>
+          <w:lang w:val="pt-BR"/>
+        </w:rPr>
+        <w:t>.</w:t>
+      </w:r>
+    </w:p>
+  </w:footnote>
+  <w:footnote w:id="4">
+    <w:p>
+      <w:pPr>
+        <w:pStyle w:val="FootnoteText"/>
+        <w:rPr>
+          <w:sz w:val="14"/>
+          <w:szCs w:val="14"/>
+          <w:lang w:val="pt-BR"/>
+        </w:rPr>
+      </w:pPr>
+      <w:r>
+        <w:rPr>
+          <w:rStyle w:val="FootnoteReference"/>
+        </w:rPr>
+        <w:footnoteRef/>
+      </w:r>
+      <w:r>
+        <w:rPr>
+          <w:lang w:val="pt-BR"/>
+        </w:rPr>
+        <w:t xml:space="preserve"> </w:t>
+      </w:r>
+      <w:r>
+        <w:rPr>
+          <w:sz w:val="14"/>
+          <w:szCs w:val="14"/>
+          <w:lang w:val="pt-BR"/>
+        </w:rPr>
         <w:t>Mangá é o nome dado</w:t>
       </w:r>
       <w:r>
@@ -2883,6 +3230,80 @@
           </w:r>
         </w:sdtContent>
       </w:sdt>
+    </w:p>
+  </w:footnote>
+  <w:footnote w:id="5">
+    <w:p>
+      <w:pPr>
+        <w:pStyle w:val="FootnoteText"/>
+        <w:rPr>
+          <w:sz w:val="14"/>
+          <w:szCs w:val="14"/>
+          <w:lang w:val="pt-BR"/>
+        </w:rPr>
+      </w:pPr>
+      <w:r>
+        <w:rPr>
+          <w:rStyle w:val="FootnoteReference"/>
+        </w:rPr>
+        <w:footnoteRef/>
+      </w:r>
+      <w:r>
+        <w:rPr>
+          <w:lang w:val="pt-BR"/>
+        </w:rPr>
+        <w:t xml:space="preserve"> </w:t>
+      </w:r>
+      <w:r>
+        <w:rPr>
+          <w:sz w:val="14"/>
+          <w:szCs w:val="14"/>
+          <w:lang w:val="pt-BR"/>
+        </w:rPr>
+        <w:t>Existem estudos que comprovam a e</w:t>
+      </w:r>
+      <w:r>
+        <w:rPr>
+          <w:sz w:val="14"/>
+          <w:szCs w:val="14"/>
+          <w:lang w:val="pt-BR"/>
+        </w:rPr>
+        <w:t xml:space="preserve">xistência de uma associação entre a solidão e a depressão – nomeadamente em faixas etárias acima dos 50 anos </w:t>
+      </w:r>
+      <w:sdt>
+        <w:sdtPr>
+          <w:rPr>
+            <w:color w:val="000000"/>
+            <w:sz w:val="14"/>
+            <w:szCs w:val="14"/>
+            <w:lang w:val="pt-BR"/>
+          </w:rPr>
+          <w:tag w:val="MENDELEY_CITATION_v3_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"/>
+          <w:id w:val="-932132570"/>
+          <w:placeholder>
+            <w:docPart w:val="DefaultPlaceholder_-1854013440"/>
+          </w:placeholder>
+        </w:sdtPr>
+        <w:sdtContent>
+          <w:r>
+            <w:rPr>
+              <w:color w:val="000000"/>
+              <w:sz w:val="14"/>
+              <w:szCs w:val="14"/>
+              <w:lang w:val="pt-BR"/>
+            </w:rPr>
+            <w:t>(Lee et al., 2021)</w:t>
+          </w:r>
+        </w:sdtContent>
+      </w:sdt>
+      <w:r>
+        <w:rPr>
+          <w:sz w:val="14"/>
+          <w:szCs w:val="14"/>
+          <w:lang w:val="pt-BR"/>
+        </w:rPr>
+        <w:t xml:space="preserve"> </w:t>
+      </w:r>
     </w:p>
   </w:footnote>
 </w:footnotes>
@@ -3726,8 +4147,8 @@
   </w:compat>
   <w:rsids>
     <w:rsidRoot w:val="0071685A"/>
+    <w:rsid w:val="00345D04"/>
     <w:rsid w:val="0071685A"/>
-    <w:rsid w:val="007C2048"/>
   </w:rsids>
   <m:mathPr>
     <m:mathFont m:val="Cambria Math"/>
@@ -4508,7 +4929,7 @@
     <we:reference id="wa104382081" version="1.55.1.0" store="wa104382081" storeType="OMEX"/>
   </we:alternateReferences>
   <we:properties>
-    <we:property name="MENDELEY_CITATIONS" value="[{&quot;citationID&quot;:&quot;MENDELEY_CITATION_b9497362-9584-4cb5-819c-eda7e98b8a4d&quot;,&quot;properties&quot;:{&quot;noteIndex&quot;:0},&quot;isEdited&quot;:false,&quot;manualOverride&quot;:{&quot;isManuallyOverridden&quot;:false,&quot;citeprocText&quot;:&quot;(Reagan et al., 2016)&quot;,&quot;manualOverrideText&quot;:&quot;&quot;},&quot;citationTag&quot;:&quot;MENDELEY_CITATION_v3_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&quot;,&quot;citationItems&quot;:[{&quot;id&quot;:&quot;b9cbc25f-cae3-310b-a0f9-b4a59001e9e6&quot;,&quot;itemData&quot;:{&quot;type&quot;:&quot;article-journal&quot;,&quot;id&quot;:&quot;b9cbc25f-cae3-310b-a0f9-b4a59001e9e6&quot;,&quot;title&quot;:&quot;The emotional arcs of stories are dominated by six basic shapes&quot;,&quot;author&quot;:[{&quot;family&quot;:&quot;Reagan&quot;,&quot;given&quot;:&quot;Andrew J.&quot;,&quot;parse-names&quot;:false,&quot;dropping-particle&quot;:&quot;&quot;,&quot;non-dropping-particle&quot;:&quot;&quot;},{&quot;family&quot;:&quot;Mitchell&quot;,&quot;given&quot;:&quot;Lewis&quot;,&quot;parse-names&quot;:false,&quot;dropping-particle&quot;:&quot;&quot;,&quot;non-dropping-particle&quot;:&quot;&quot;},{&quot;family&quot;:&quot;Kiley&quot;,&quot;given&quot;:&quot;Dilan&quot;,&quot;parse-names&quot;:false,&quot;dropping-particle&quot;:&quot;&quot;,&quot;non-dropping-particle&quot;:&quot;&quot;},{&quot;family&quot;:&quot;Danforth&quot;,&quot;given&quot;:&quot;Christopher M.&quot;,&quot;parse-names&quot;:false,&quot;dropping-particle&quot;:&quot;&quot;,&quot;non-dropping-particle&quot;:&quot;&quot;},{&quot;family&quot;:&quot;Dodds&quot;,&quot;given&quot;:&quot;Peter Sheridan&quot;,&quot;parse-names&quot;:false,&quot;dropping-particle&quot;:&quot;&quot;,&quot;non-dropping-particle&quot;:&quot;&quot;}],&quot;container-title&quot;:&quot;EPJ Data Science&quot;,&quot;container-title-short&quot;:&quot;EPJ Data Sci&quot;,&quot;DOI&quot;:&quot;10.1140/epjds/s13688-016-0093-1&quot;,&quot;ISSN&quot;:&quot;21931127&quot;,&quot;issued&quot;:{&quot;date-parts&quot;:[[2016,12,1]]},&quot;abstract&quot;:&quot;Advances in computing power, natural language processing, and digitization of text now make it possible to study a culture’s evolution through its texts using a ‘big data’ lens. Our ability to communicate relies in part upon a shared emotional experience, with stories often following distinct emotional trajectories and forming patterns that are meaningful to us. Here, by classifying the emotional arcs for a filtered subset of 1,327 stories from Project Gutenberg’s fiction collection, we find a set of six core emotional arcs which form the essential building blocks of complex emotional trajectories. We strengthen our findings by separately applying matrix decomposition, supervised learning, and unsupervised learning. For each of these six core emotional arcs, we examine the closest characteristic stories in publication today and find that particular emotional arcs enjoy greater success, as measured by downloads.&quot;,&quot;publisher&quot;:&quot;SpringerOpen&quot;,&quot;issue&quot;:&quot;1&quot;,&quot;volume&quot;:&quot;5&quot;},&quot;isTemporary&quot;:false}]},{&quot;citationID&quot;:&quot;MENDELEY_CITATION_0c5e8c06-866c-4093-b299-3e8039a07c92&quot;,&quot;properties&quot;:{&quot;noteIndex&quot;:0},&quot;isEdited&quot;:false,&quot;manualOverride&quot;:{&quot;isManuallyOverridden&quot;:false,&quot;citeprocText&quot;:&quot;(&lt;i&gt;How to Shape a Story: The 6 Types of Story Arcs for Powerful Narratives&lt;/i&gt;, n.d.)&quot;,&quot;manualOverrideText&quot;:&quot;&quot;},&quot;citationTag&quot;:&quot;MENDELEY_CITATION_v3_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&quot;,&quot;citationItems&quot;:[{&quot;id&quot;:&quot;d0f61a47-b7aa-3b03-a46b-58aea6189fbf&quot;,&quot;itemData&quot;:{&quot;type&quot;:&quot;webpage&quot;,&quot;id&quot;:&quot;d0f61a47-b7aa-3b03-a46b-58aea6189fbf&quot;,&quot;title&quot;:&quot;How to Shape a Story: The 6 Types of Story Arcs for Powerful Narratives&quot;,&quot;accessed&quot;:{&quot;date-parts&quot;:[[2023,9,7]]},&quot;URL&quot;:&quot;https://thewritepractice.com/story-arcs/&quot;,&quot;container-title-short&quot;:&quot;&quot;},&quot;isTemporary&quot;:false}]},{&quot;citationID&quot;:&quot;MENDELEY_CITATION_7eda7029-a601-4cd5-beeb-766ee1291247&quot;,&quot;properties&quot;:{&quot;noteIndex&quot;:0},&quot;isEdited&quot;:false,&quot;manualOverride&quot;:{&quot;isManuallyOverridden&quot;:false,&quot;citeprocText&quot;:&quot;(&lt;i&gt;No Longer Human - Wikipedia&lt;/i&gt;, n.d.; &lt;i&gt;Um Homem Em Declínio de Osamu Dazai; Tradução: Manuel Alberto Vieira - Livro - WOOK&lt;/i&gt;, n.d.)&quot;,&quot;manualOverrideText&quot;:&quot;&quot;},&quot;citationTag&quot;:&quot;MENDELEY_CITATION_v3_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&quot;,&quot;citationItems&quot;:[{&quot;id&quot;:&quot;8611efa5-d1e2-3d9d-b52a-3f24e17d26fe&quot;,&quot;itemData&quot;:{&quot;type&quot;:&quot;webpage&quot;,&quot;id&quot;:&quot;8611efa5-d1e2-3d9d-b52a-3f24e17d26fe&quot;,&quot;title&quot;:&quot;No Longer Human - Wikipedia&quot;,&quot;accessed&quot;:{&quot;date-parts&quot;:[[2023,9,7]]},&quot;URL&quot;:&quot;https://en.wikipedia.org/wiki/No_Longer_Human&quot;,&quot;container-title-short&quot;:&quot;&quot;},&quot;isTemporary&quot;:false},{&quot;id&quot;:&quot;39dfef9f-4ce5-3b24-9b70-c124f58eb6ac&quot;,&quot;itemData&quot;:{&quot;type&quot;:&quot;webpage&quot;,&quot;id&quot;:&quot;39dfef9f-4ce5-3b24-9b70-c124f58eb6ac&quot;,&quot;title&quot;:&quot;Um Homem em Declínio de Osamu Dazai; Tradução: Manuel Alberto Vieira - Livro - WOOK&quot;,&quot;accessed&quot;:{&quot;date-parts&quot;:[[2023,9,7]]},&quot;URL&quot;:&quot;https://www.wook.pt/livro/um-homem-em-declinio-osamu-dazai/28093127&quot;,&quot;container-title-short&quot;:&quot;&quot;},&quot;isTemporary&quot;:false}]},{&quot;citationID&quot;:&quot;MENDELEY_CITATION_b4feb5f8-42c0-4971-b48f-f880a174246a&quot;,&quot;properties&quot;:{&quot;noteIndex&quot;:0},&quot;isEdited&quot;:false,&quot;manualOverride&quot;:{&quot;isManuallyOverridden&quot;:false,&quot;citeprocText&quot;:&quot;(&lt;i&gt;The Picture of Dorian Gray - Wikipedia&lt;/i&gt;, n.d.)&quot;,&quot;manualOverrideText&quot;:&quot;&quot;},&quot;citationTag&quot;:&quot;MENDELEY_CITATION_v3_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&quot;,&quot;citationItems&quot;:[{&quot;id&quot;:&quot;0a800377-a9d5-3c06-a956-8c50d0c174ba&quot;,&quot;itemData&quot;:{&quot;type&quot;:&quot;webpage&quot;,&quot;id&quot;:&quot;0a800377-a9d5-3c06-a956-8c50d0c174ba&quot;,&quot;title&quot;:&quot;The Picture of Dorian Gray - Wikipedia&quot;,&quot;accessed&quot;:{&quot;date-parts&quot;:[[2023,9,7]]},&quot;URL&quot;:&quot;https://en.wikipedia.org/wiki/The_Picture_of_Dorian_Gray&quot;,&quot;container-title-short&quot;:&quot;&quot;},&quot;isTemporary&quot;:false}]},{&quot;citationID&quot;:&quot;MENDELEY_CITATION_eda78fac-0e53-403b-b5cd-705cd4412ac4&quot;,&quot;properties&quot;:{&quot;noteIndex&quot;:0},&quot;isEdited&quot;:false,&quot;manualOverride&quot;:{&quot;isManuallyOverridden&quot;:false,&quot;citeprocText&quot;:&quot;(Zhang, 2016)&quot;,&quot;manualOverrideText&quot;:&quot;&quot;},&quot;citationTag&quot;:&quot;MENDELEY_CITATION_v3_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&quot;,&quot;citationItems&quot;:[{&quot;id&quot;:&quot;b0121c4d-2d5f-33e3-a1e5-9fc63074425b&quot;,&quot;itemData&quot;:{&quot;type&quot;:&quot;article-journal&quot;,&quot;id&quot;:&quot;b0121c4d-2d5f-33e3-a1e5-9fc63074425b&quot;,&quot;title&quot;:&quot;From Self-identification to Self-destruction-A Mirror Image Interpretation of Dorian Gray's Psychic Transformation &quot;,&quot;author&quot;:[{&quot;family&quot;:&quot;Zhang&quot;,&quot;given&quot;:&quot;Yan&quot;,&quot;parse-names&quot;:false,&quot;dropping-particle&quot;:&quot;&quot;,&quot;non-dropping-particle&quot;:&quot;&quot;}],&quot;accessed&quot;:{&quot;date-parts&quot;:[[2023,9,7]]},&quot;DOI&quot;:&quot;10.17507/jltr.0702.18&quot;,&quot;URL&quot;:&quot;http://dx.doi.org/10.17507/jltr.0702.18&quot;,&quot;issued&quot;:{&quot;date-parts&quot;:[[2016]]},&quot;abstract&quot;:&quot;Oscar Wilde, the representative of Aestheticism, is the most controversial figure in English literary history. The Picture of Dorian Gray, as his first and only novel, has been the object of study for a long time. The study of the protagonist from the psychoanalytic angle is still new and has potential research value for its in-depth analysis. According to Lacanian mirror theory, the self-construction of an individual is formed under the influence of the other's mirror image. In the novel, under the influence of all the elements, Dorian experiences the psychic transformation and gradually ends up in self-destruction after alienating his self-identification. The thesis aims to explore the critical mirrors in the process pf Dorian's transformation in the light of Lagan's theory so that the understanding the protagonist can be expanded.&quot;,&quot;container-title-short&quot;:&quot;&quot;},&quot;isTemporary&quot;:false}]},{&quot;citationID&quot;:&quot;MENDELEY_CITATION_5fad0b97-214a-42a1-93ce-ae13eeff581d&quot;,&quot;properties&quot;:{&quot;noteIndex&quot;:0},&quot;isEdited&quot;:false,&quot;manualOverride&quot;:{&quot;isManuallyOverridden&quot;:false,&quot;citeprocText&quot;:&quot;(&lt;i&gt;Osamu Dazai – Wikipédia, a Enciclopédia Livre&lt;/i&gt;, n.d.)&quot;,&quot;manualOverrideText&quot;:&quot;&quot;},&quot;citationTag&quot;:&quot;MENDELEY_CITATION_v3_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&quot;,&quot;citationItems&quot;:[{&quot;id&quot;:&quot;935c9bc8-91c8-373e-9fb5-8db759ae505b&quot;,&quot;itemData&quot;:{&quot;type&quot;:&quot;webpage&quot;,&quot;id&quot;:&quot;935c9bc8-91c8-373e-9fb5-8db759ae505b&quot;,&quot;title&quot;:&quot;Osamu Dazai – Wikipédia, a enciclopédia livre&quot;,&quot;accessed&quot;:{&quot;date-parts&quot;:[[2023,9,7]]},&quot;URL&quot;:&quot;https://pt.wikipedia.org/wiki/Osamu_Dazai&quot;,&quot;container-title-short&quot;:&quot;&quot;},&quot;isTemporary&quot;:false}]},{&quot;citationID&quot;:&quot;MENDELEY_CITATION_e3ecac31-93f0-45cb-a6d2-551809944ca6&quot;,&quot;properties&quot;:{&quot;noteIndex&quot;:0},&quot;isEdited&quot;:false,&quot;manualOverride&quot;:{&quot;isManuallyOverridden&quot;:false,&quot;citeprocText&quot;:&quot;(&lt;i&gt;Dorian Gray (2009)&lt;/i&gt;, n.d.)&quot;,&quot;manualOverrideText&quot;:&quot;&quot;},&quot;citationTag&quot;:&quot;MENDELEY_CITATION_v3_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&quot;,&quot;citationItems&quot;:[{&quot;id&quot;:&quot;c29e4596-c541-3a46-92aa-95c02f9b865b&quot;,&quot;itemData&quot;:{&quot;type&quot;:&quot;webpage&quot;,&quot;id&quot;:&quot;c29e4596-c541-3a46-92aa-95c02f9b865b&quot;,&quot;title&quot;:&quot;Dorian Gray (2009)&quot;,&quot;accessed&quot;:{&quot;date-parts&quot;:[[2023,9,7]]},&quot;URL&quot;:&quot;https://www.imdb.com/title/tt1235124/mediaviewer/rm513096704/&quot;,&quot;container-title-short&quot;:&quot;&quot;},&quot;isTemporary&quot;:false}]},{&quot;citationID&quot;:&quot;MENDELEY_CITATION_c84fdf9c-36c3-499a-be7b-da5b1824735e&quot;,&quot;properties&quot;:{&quot;noteIndex&quot;:0},&quot;isEdited&quot;:false,&quot;manualOverride&quot;:{&quot;isManuallyOverridden&quot;:false,&quot;citeprocText&quot;:&quot;(&lt;i&gt;Act (Drama) Definition and Examples - Poem Analysis&lt;/i&gt;, n.d.)&quot;,&quot;manualOverrideText&quot;:&quot;&quot;},&quot;citationTag&quot;:&quot;MENDELEY_CITATION_v3_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&quot;,&quot;citationItems&quot;:[{&quot;id&quot;:&quot;11e4800d-94cc-3060-ab36-4b45da04cd18&quot;,&quot;itemData&quot;:{&quot;type&quot;:&quot;webpage&quot;,&quot;id&quot;:&quot;11e4800d-94cc-3060-ab36-4b45da04cd18&quot;,&quot;title&quot;:&quot;Act (drama) Definition and Examples - Poem Analysis&quot;,&quot;accessed&quot;:{&quot;date-parts&quot;:[[2023,9,6]]},&quot;URL&quot;:&quot;https://poemanalysis.com/definition/act/&quot;,&quot;container-title-short&quot;:&quot;&quot;},&quot;isTemporary&quot;:false}]},{&quot;citationID&quot;:&quot;MENDELEY_CITATION_fa143c2c-ce7f-4539-9a0e-e2062777af0c&quot;,&quot;properties&quot;:{&quot;noteIndex&quot;:0},&quot;isEdited&quot;:false,&quot;manualOverride&quot;:{&quot;isManuallyOverridden&quot;:false,&quot;citeprocText&quot;:&quot;(&lt;i&gt;The Catcher in the Rye - Wikipedia&lt;/i&gt;, n.d.; &lt;i&gt;The Catcher In the Rye de J. D. Salinger - Livro - WOOK&lt;/i&gt;, n.d.)&quot;,&quot;manualOverrideText&quot;:&quot;&quot;},&quot;citationTag&quot;:&quot;MENDELEY_CITATION_v3_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&quot;,&quot;citationItems&quot;:[{&quot;id&quot;:&quot;bea4ffec-5a56-3739-b43b-de31d972e10e&quot;,&quot;itemData&quot;:{&quot;type&quot;:&quot;webpage&quot;,&quot;id&quot;:&quot;bea4ffec-5a56-3739-b43b-de31d972e10e&quot;,&quot;title&quot;:&quot;The Catcher in the Rye - Wikipedia&quot;,&quot;accessed&quot;:{&quot;date-parts&quot;:[[2023,9,7]]},&quot;URL&quot;:&quot;https://en.wikipedia.org/wiki/The_Catcher_in_the_Rye&quot;,&quot;container-title-short&quot;:&quot;&quot;},&quot;isTemporary&quot;:false},{&quot;id&quot;:&quot;0f748ae2-ebe1-389f-a0c7-447627975e4a&quot;,&quot;itemData&quot;:{&quot;type&quot;:&quot;webpage&quot;,&quot;id&quot;:&quot;0f748ae2-ebe1-389f-a0c7-447627975e4a&quot;,&quot;title&quot;:&quot;The Catcher In the Rye de J. D. Salinger - Livro - WOOK&quot;,&quot;accessed&quot;:{&quot;date-parts&quot;:[[2023,9,7]]},&quot;URL&quot;:&quot;https://www.wook.pt/livro/the-catcher-in-the-rye-j-d-salinger/22874624&quot;,&quot;container-title-short&quot;:&quot;&quot;},&quot;isTemporary&quot;:false}]},{&quot;citationID&quot;:&quot;MENDELEY_CITATION_a9bede51-5a0e-4db9-8717-25c47ffa4ec4&quot;,&quot;properties&quot;:{&quot;noteIndex&quot;:0},&quot;isEdited&quot;:false,&quot;manualOverride&quot;:{&quot;isManuallyOverridden&quot;:false,&quot;citeprocText&quot;:&quot;(&lt;i&gt;MANGA | English Meaning - Cambridge Dictionary&lt;/i&gt;, n.d.)&quot;,&quot;manualOverrideText&quot;:&quot;&quot;},&quot;citationTag&quot;:&quot;MENDELEY_CITATION_v3_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&quot;,&quot;citationItems&quot;:[{&quot;id&quot;:&quot;0704f257-ff7d-367e-b783-7ae9567ac1fa&quot;,&quot;itemData&quot;:{&quot;type&quot;:&quot;webpage&quot;,&quot;id&quot;:&quot;0704f257-ff7d-367e-b783-7ae9567ac1fa&quot;,&quot;title&quot;:&quot;MANGA | English meaning - Cambridge Dictionary&quot;,&quot;accessed&quot;:{&quot;date-parts&quot;:[[2023,9,7]]},&quot;URL&quot;:&quot;https://dictionary.cambridge.org/dictionary/english/manga&quot;,&quot;container-title-short&quot;:&quot;&quot;},&quot;isTemporary&quot;:false}]}]"/>
+    <we:property name="MENDELEY_CITATIONS" value="[{&quot;citationID&quot;:&quot;MENDELEY_CITATION_b9497362-9584-4cb5-819c-eda7e98b8a4d&quot;,&quot;properties&quot;:{&quot;noteIndex&quot;:0},&quot;isEdited&quot;:false,&quot;manualOverride&quot;:{&quot;isManuallyOverridden&quot;:false,&quot;citeprocText&quot;:&quot;(Reagan et al., 2016)&quot;,&quot;manualOverrideText&quot;:&quot;&quot;},&quot;citationTag&quot;:&quot;MENDELEY_CITATION_v3_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&quot;,&quot;citationItems&quot;:[{&quot;id&quot;:&quot;b9cbc25f-cae3-310b-a0f9-b4a59001e9e6&quot;,&quot;itemData&quot;:{&quot;type&quot;:&quot;article-journal&quot;,&quot;id&quot;:&quot;b9cbc25f-cae3-310b-a0f9-b4a59001e9e6&quot;,&quot;title&quot;:&quot;The emotional arcs of stories are dominated by six basic shapes&quot;,&quot;author&quot;:[{&quot;family&quot;:&quot;Reagan&quot;,&quot;given&quot;:&quot;Andrew J.&quot;,&quot;parse-names&quot;:false,&quot;dropping-particle&quot;:&quot;&quot;,&quot;non-dropping-particle&quot;:&quot;&quot;},{&quot;family&quot;:&quot;Mitchell&quot;,&quot;given&quot;:&quot;Lewis&quot;,&quot;parse-names&quot;:false,&quot;dropping-particle&quot;:&quot;&quot;,&quot;non-dropping-particle&quot;:&quot;&quot;},{&quot;family&quot;:&quot;Kiley&quot;,&quot;given&quot;:&quot;Dilan&quot;,&quot;parse-names&quot;:false,&quot;dropping-particle&quot;:&quot;&quot;,&quot;non-dropping-particle&quot;:&quot;&quot;},{&quot;family&quot;:&quot;Danforth&quot;,&quot;given&quot;:&quot;Christopher M.&quot;,&quot;parse-names&quot;:false,&quot;dropping-particle&quot;:&quot;&quot;,&quot;non-dropping-particle&quot;:&quot;&quot;},{&quot;family&quot;:&quot;Dodds&quot;,&quot;given&quot;:&quot;Peter Sheridan&quot;,&quot;parse-names&quot;:false,&quot;dropping-particle&quot;:&quot;&quot;,&quot;non-dropping-particle&quot;:&quot;&quot;}],&quot;container-title&quot;:&quot;EPJ Data Science&quot;,&quot;container-title-short&quot;:&quot;EPJ Data Sci&quot;,&quot;DOI&quot;:&quot;10.1140/epjds/s13688-016-0093-1&quot;,&quot;ISSN&quot;:&quot;21931127&quot;,&quot;issued&quot;:{&quot;date-parts&quot;:[[2016,12,1]]},&quot;abstract&quot;:&quot;Advances in computing power, natural language processing, and digitization of text now make it possible to study a culture’s evolution through its texts using a ‘big data’ lens. Our ability to communicate relies in part upon a shared emotional experience, with stories often following distinct emotional trajectories and forming patterns that are meaningful to us. Here, by classifying the emotional arcs for a filtered subset of 1,327 stories from Project Gutenberg’s fiction collection, we find a set of six core emotional arcs which form the essential building blocks of complex emotional trajectories. We strengthen our findings by separately applying matrix decomposition, supervised learning, and unsupervised learning. For each of these six core emotional arcs, we examine the closest characteristic stories in publication today and find that particular emotional arcs enjoy greater success, as measured by downloads.&quot;,&quot;publisher&quot;:&quot;SpringerOpen&quot;,&quot;issue&quot;:&quot;1&quot;,&quot;volume&quot;:&quot;5&quot;},&quot;isTemporary&quot;:false}]},{&quot;citationID&quot;:&quot;MENDELEY_CITATION_0c5e8c06-866c-4093-b299-3e8039a07c92&quot;,&quot;properties&quot;:{&quot;noteIndex&quot;:0},&quot;isEdited&quot;:false,&quot;manualOverride&quot;:{&quot;isManuallyOverridden&quot;:false,&quot;citeprocText&quot;:&quot;(&lt;i&gt;How to Shape a Story: The 6 Types of Story Arcs for Powerful Narratives&lt;/i&gt;, n.d.)&quot;,&quot;manualOverrideText&quot;:&quot;&quot;},&quot;citationTag&quot;:&quot;MENDELEY_CITATION_v3_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&quot;,&quot;citationItems&quot;:[{&quot;id&quot;:&quot;d0f61a47-b7aa-3b03-a46b-58aea6189fbf&quot;,&quot;itemData&quot;:{&quot;type&quot;:&quot;webpage&quot;,&quot;id&quot;:&quot;d0f61a47-b7aa-3b03-a46b-58aea6189fbf&quot;,&quot;title&quot;:&quot;How to Shape a Story: The 6 Types of Story Arcs for Powerful Narratives&quot;,&quot;accessed&quot;:{&quot;date-parts&quot;:[[2023,9,7]]},&quot;URL&quot;:&quot;https://thewritepractice.com/story-arcs/&quot;,&quot;container-title-short&quot;:&quot;&quot;},&quot;isTemporary&quot;:false}]},{&quot;citationID&quot;:&quot;MENDELEY_CITATION_7eda7029-a601-4cd5-beeb-766ee1291247&quot;,&quot;properties&quot;:{&quot;noteIndex&quot;:0},&quot;isEdited&quot;:false,&quot;manualOverride&quot;:{&quot;isManuallyOverridden&quot;:false,&quot;citeprocText&quot;:&quot;(&lt;i&gt;No Longer Human - Wikipedia&lt;/i&gt;, n.d.; &lt;i&gt;Um Homem Em Declínio de Osamu Dazai; Tradução: Manuel Alberto Vieira - Livro - WOOK&lt;/i&gt;, n.d.)&quot;,&quot;manualOverrideText&quot;:&quot;&quot;},&quot;citationTag&quot;:&quot;MENDELEY_CITATION_v3_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&quot;,&quot;citationItems&quot;:[{&quot;id&quot;:&quot;8611efa5-d1e2-3d9d-b52a-3f24e17d26fe&quot;,&quot;itemData&quot;:{&quot;type&quot;:&quot;webpage&quot;,&quot;id&quot;:&quot;8611efa5-d1e2-3d9d-b52a-3f24e17d26fe&quot;,&quot;title&quot;:&quot;No Longer Human - Wikipedia&quot;,&quot;accessed&quot;:{&quot;date-parts&quot;:[[2023,9,7]]},&quot;URL&quot;:&quot;https://en.wikipedia.org/wiki/No_Longer_Human&quot;,&quot;container-title-short&quot;:&quot;&quot;},&quot;isTemporary&quot;:false},{&quot;id&quot;:&quot;39dfef9f-4ce5-3b24-9b70-c124f58eb6ac&quot;,&quot;itemData&quot;:{&quot;type&quot;:&quot;webpage&quot;,&quot;id&quot;:&quot;39dfef9f-4ce5-3b24-9b70-c124f58eb6ac&quot;,&quot;title&quot;:&quot;Um Homem em Declínio de Osamu Dazai; Tradução: Manuel Alberto Vieira - Livro - WOOK&quot;,&quot;accessed&quot;:{&quot;date-parts&quot;:[[2023,9,7]]},&quot;URL&quot;:&quot;https://www.wook.pt/livro/um-homem-em-declinio-osamu-dazai/28093127&quot;,&quot;container-title-short&quot;:&quot;&quot;},&quot;isTemporary&quot;:false}]},{&quot;citationID&quot;:&quot;MENDELEY_CITATION_b4feb5f8-42c0-4971-b48f-f880a174246a&quot;,&quot;properties&quot;:{&quot;noteIndex&quot;:0},&quot;isEdited&quot;:false,&quot;manualOverride&quot;:{&quot;isManuallyOverridden&quot;:false,&quot;citeprocText&quot;:&quot;(&lt;i&gt;The Picture of Dorian Gray - Wikipedia&lt;/i&gt;, n.d.)&quot;,&quot;manualOverrideText&quot;:&quot;&quot;},&quot;citationTag&quot;:&quot;MENDELEY_CITATION_v3_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&quot;,&quot;citationItems&quot;:[{&quot;id&quot;:&quot;0a800377-a9d5-3c06-a956-8c50d0c174ba&quot;,&quot;itemData&quot;:{&quot;type&quot;:&quot;webpage&quot;,&quot;id&quot;:&quot;0a800377-a9d5-3c06-a956-8c50d0c174ba&quot;,&quot;title&quot;:&quot;The Picture of Dorian Gray - Wikipedia&quot;,&quot;accessed&quot;:{&quot;date-parts&quot;:[[2023,9,7]]},&quot;URL&quot;:&quot;https://en.wikipedia.org/wiki/The_Picture_of_Dorian_Gray&quot;,&quot;container-title-short&quot;:&quot;&quot;},&quot;isTemporary&quot;:false}]},{&quot;citationID&quot;:&quot;MENDELEY_CITATION_eda78fac-0e53-403b-b5cd-705cd4412ac4&quot;,&quot;properties&quot;:{&quot;noteIndex&quot;:0},&quot;isEdited&quot;:false,&quot;manualOverride&quot;:{&quot;isManuallyOverridden&quot;:false,&quot;citeprocText&quot;:&quot;(Zhang, 2016)&quot;,&quot;manualOverrideText&quot;:&quot;&quot;},&quot;citationTag&quot;:&quot;MENDELEY_CITATION_v3_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&quot;,&quot;citationItems&quot;:[{&quot;id&quot;:&quot;b0121c4d-2d5f-33e3-a1e5-9fc63074425b&quot;,&quot;itemData&quot;:{&quot;type&quot;:&quot;article-journal&quot;,&quot;id&quot;:&quot;b0121c4d-2d5f-33e3-a1e5-9fc63074425b&quot;,&quot;title&quot;:&quot;From Self-identification to Self-destruction-A Mirror Image Interpretation of Dorian Gray's Psychic Transformation &quot;,&quot;author&quot;:[{&quot;family&quot;:&quot;Zhang&quot;,&quot;given&quot;:&quot;Yan&quot;,&quot;parse-names&quot;:false,&quot;dropping-particle&quot;:&quot;&quot;,&quot;non-dropping-particle&quot;:&quot;&quot;}],&quot;accessed&quot;:{&quot;date-parts&quot;:[[2023,9,7]]},&quot;DOI&quot;:&quot;10.17507/jltr.0702.18&quot;,&quot;URL&quot;:&quot;http://dx.doi.org/10.17507/jltr.0702.18&quot;,&quot;issued&quot;:{&quot;date-parts&quot;:[[2016]]},&quot;abstract&quot;:&quot;Oscar Wilde, the representative of Aestheticism, is the most controversial figure in English literary history. The Picture of Dorian Gray, as his first and only novel, has been the object of study for a long time. The study of the protagonist from the psychoanalytic angle is still new and has potential research value for its in-depth analysis. According to Lacanian mirror theory, the self-construction of an individual is formed under the influence of the other's mirror image. In the novel, under the influence of all the elements, Dorian experiences the psychic transformation and gradually ends up in self-destruction after alienating his self-identification. The thesis aims to explore the critical mirrors in the process pf Dorian's transformation in the light of Lagan's theory so that the understanding the protagonist can be expanded.&quot;,&quot;container-title-short&quot;:&quot;&quot;},&quot;isTemporary&quot;:false}]},{&quot;citationID&quot;:&quot;MENDELEY_CITATION_5fad0b97-214a-42a1-93ce-ae13eeff581d&quot;,&quot;properties&quot;:{&quot;noteIndex&quot;:0},&quot;isEdited&quot;:false,&quot;manualOverride&quot;:{&quot;isManuallyOverridden&quot;:false,&quot;citeprocText&quot;:&quot;(&lt;i&gt;Osamu Dazai – Wikipédia, a Enciclopédia Livre&lt;/i&gt;, n.d.)&quot;,&quot;manualOverrideText&quot;:&quot;&quot;},&quot;citationTag&quot;:&quot;MENDELEY_CITATION_v3_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&quot;,&quot;citationItems&quot;:[{&quot;id&quot;:&quot;935c9bc8-91c8-373e-9fb5-8db759ae505b&quot;,&quot;itemData&quot;:{&quot;type&quot;:&quot;webpage&quot;,&quot;id&quot;:&quot;935c9bc8-91c8-373e-9fb5-8db759ae505b&quot;,&quot;title&quot;:&quot;Osamu Dazai – Wikipédia, a enciclopédia livre&quot;,&quot;accessed&quot;:{&quot;date-parts&quot;:[[2023,9,7]]},&quot;URL&quot;:&quot;https://pt.wikipedia.org/wiki/Osamu_Dazai&quot;,&quot;container-title-short&quot;:&quot;&quot;},&quot;isTemporary&quot;:false}]},{&quot;citationID&quot;:&quot;MENDELEY_CITATION_e3ecac31-93f0-45cb-a6d2-551809944ca6&quot;,&quot;properties&quot;:{&quot;noteIndex&quot;:0},&quot;isEdited&quot;:false,&quot;manualOverride&quot;:{&quot;isManuallyOverridden&quot;:false,&quot;citeprocText&quot;:&quot;(&lt;i&gt;Dorian Gray (2009)&lt;/i&gt;, n.d.)&quot;,&quot;manualOverrideText&quot;:&quot;&quot;},&quot;citationTag&quot;:&quot;MENDELEY_CITATION_v3_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&quot;,&quot;citationItems&quot;:[{&quot;id&quot;:&quot;c29e4596-c541-3a46-92aa-95c02f9b865b&quot;,&quot;itemData&quot;:{&quot;type&quot;:&quot;webpage&quot;,&quot;id&quot;:&quot;c29e4596-c541-3a46-92aa-95c02f9b865b&quot;,&quot;title&quot;:&quot;Dorian Gray (2009)&quot;,&quot;accessed&quot;:{&quot;date-parts&quot;:[[2023,9,7]]},&quot;URL&quot;:&quot;https://www.imdb.com/title/tt1235124/mediaviewer/rm513096704/&quot;,&quot;container-title-short&quot;:&quot;&quot;},&quot;isTemporary&quot;:false}]},{&quot;citationID&quot;:&quot;MENDELEY_CITATION_289bf83a-0f07-46e0-a519-965f4401db9e&quot;,&quot;properties&quot;:{&quot;noteIndex&quot;:0},&quot;isEdited&quot;:false,&quot;manualOverride&quot;:{&quot;isManuallyOverridden&quot;:false,&quot;citeprocText&quot;:&quot;(&lt;i&gt;Alienation: Symptoms, Types, Causes, and More&lt;/i&gt;, n.d.)&quot;,&quot;manualOverrideText&quot;:&quot;&quot;},&quot;citationTag&quot;:&quot;MENDELEY_CITATION_v3_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&quot;,&quot;citationItems&quot;:[{&quot;id&quot;:&quot;baa92d17-a721-3334-b9f8-0bef0b59dfbe&quot;,&quot;itemData&quot;:{&quot;type&quot;:&quot;webpage&quot;,&quot;id&quot;:&quot;baa92d17-a721-3334-b9f8-0bef0b59dfbe&quot;,&quot;title&quot;:&quot;Alienation: Symptoms, Types, Causes, and More&quot;,&quot;accessed&quot;:{&quot;date-parts&quot;:[[2023,9,7]]},&quot;URL&quot;:&quot;https://www.healthline.com/health/alienation#symptoms&quot;,&quot;container-title-short&quot;:&quot;&quot;},&quot;isTemporary&quot;:false}]},{&quot;citationID&quot;:&quot;MENDELEY_CITATION_c84fdf9c-36c3-499a-be7b-da5b1824735e&quot;,&quot;properties&quot;:{&quot;noteIndex&quot;:0},&quot;isEdited&quot;:false,&quot;manualOverride&quot;:{&quot;isManuallyOverridden&quot;:false,&quot;citeprocText&quot;:&quot;(&lt;i&gt;Act (Drama) Definition and Examples - Poem Analysis&lt;/i&gt;, n.d.)&quot;,&quot;manualOverrideText&quot;:&quot;&quot;},&quot;citationTag&quot;:&quot;MENDELEY_CITATION_v3_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&quot;,&quot;citationItems&quot;:[{&quot;id&quot;:&quot;11e4800d-94cc-3060-ab36-4b45da04cd18&quot;,&quot;itemData&quot;:{&quot;type&quot;:&quot;webpage&quot;,&quot;id&quot;:&quot;11e4800d-94cc-3060-ab36-4b45da04cd18&quot;,&quot;title&quot;:&quot;Act (drama) Definition and Examples - Poem Analysis&quot;,&quot;accessed&quot;:{&quot;date-parts&quot;:[[2023,9,6]]},&quot;URL&quot;:&quot;https://poemanalysis.com/definition/act/&quot;,&quot;container-title-short&quot;:&quot;&quot;},&quot;isTemporary&quot;:false}]},{&quot;citationID&quot;:&quot;MENDELEY_CITATION_fa143c2c-ce7f-4539-9a0e-e2062777af0c&quot;,&quot;properties&quot;:{&quot;noteIndex&quot;:0},&quot;isEdited&quot;:false,&quot;manualOverride&quot;:{&quot;isManuallyOverridden&quot;:false,&quot;citeprocText&quot;:&quot;(&lt;i&gt;The Catcher in the Rye - Wikipedia&lt;/i&gt;, n.d.; &lt;i&gt;The Catcher In the Rye de J. D. Salinger - Livro - WOOK&lt;/i&gt;, n.d.)&quot;,&quot;manualOverrideText&quot;:&quot;&quot;},&quot;citationTag&quot;:&quot;MENDELEY_CITATION_v3_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&quot;,&quot;citationItems&quot;:[{&quot;id&quot;:&quot;bea4ffec-5a56-3739-b43b-de31d972e10e&quot;,&quot;itemData&quot;:{&quot;type&quot;:&quot;webpage&quot;,&quot;id&quot;:&quot;bea4ffec-5a56-3739-b43b-de31d972e10e&quot;,&quot;title&quot;:&quot;The Catcher in the Rye - Wikipedia&quot;,&quot;accessed&quot;:{&quot;date-parts&quot;:[[2023,9,7]]},&quot;URL&quot;:&quot;https://en.wikipedia.org/wiki/The_Catcher_in_the_Rye&quot;,&quot;container-title-short&quot;:&quot;&quot;},&quot;isTemporary&quot;:false},{&quot;id&quot;:&quot;0f748ae2-ebe1-389f-a0c7-447627975e4a&quot;,&quot;itemData&quot;:{&quot;type&quot;:&quot;webpage&quot;,&quot;id&quot;:&quot;0f748ae2-ebe1-389f-a0c7-447627975e4a&quot;,&quot;title&quot;:&quot;The Catcher In the Rye de J. D. Salinger - Livro - WOOK&quot;,&quot;accessed&quot;:{&quot;date-parts&quot;:[[2023,9,7]]},&quot;URL&quot;:&quot;https://www.wook.pt/livro/the-catcher-in-the-rye-j-d-salinger/22874624&quot;,&quot;container-title-short&quot;:&quot;&quot;},&quot;isTemporary&quot;:false}]},{&quot;citationID&quot;:&quot;MENDELEY_CITATION_7ee3cd51-9960-4026-bf9e-b636cc062101&quot;,&quot;properties&quot;:{&quot;noteIndex&quot;:0},&quot;isEdited&quot;:false,&quot;manualOverride&quot;:{&quot;isManuallyOverridden&quot;:false,&quot;citeprocText&quot;:&quot;(&lt;i&gt;Marx’s Theory of Alienation&lt;/i&gt;, n.d.)&quot;,&quot;manualOverrideText&quot;:&quot;&quot;},&quot;citationTag&quot;:&quot;MENDELEY_CITATION_v3_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&quot;,&quot;citationItems&quot;:[{&quot;id&quot;:&quot;b192becd-e9c8-337e-95c2-e99ee67c0810&quot;,&quot;itemData&quot;:{&quot;type&quot;:&quot;webpage&quot;,&quot;id&quot;:&quot;b192becd-e9c8-337e-95c2-e99ee67c0810&quot;,&quot;title&quot;:&quot;Marx's Theory of Alienation&quot;,&quot;accessed&quot;:{&quot;date-parts&quot;:[[2023,9,7]]},&quot;URL&quot;:&quot;https://simplysociology.com/marx-alienation.html&quot;,&quot;container-title-short&quot;:&quot;&quot;},&quot;isTemporary&quot;:false}]},{&quot;citationID&quot;:&quot;MENDELEY_CITATION_a9bede51-5a0e-4db9-8717-25c47ffa4ec4&quot;,&quot;properties&quot;:{&quot;noteIndex&quot;:0},&quot;isEdited&quot;:false,&quot;manualOverride&quot;:{&quot;isManuallyOverridden&quot;:false,&quot;citeprocText&quot;:&quot;(&lt;i&gt;MANGA | English Meaning - Cambridge Dictionary&lt;/i&gt;, n.d.)&quot;,&quot;manualOverrideText&quot;:&quot;&quot;},&quot;citationTag&quot;:&quot;MENDELEY_CITATION_v3_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&quot;,&quot;citationItems&quot;:[{&quot;id&quot;:&quot;0704f257-ff7d-367e-b783-7ae9567ac1fa&quot;,&quot;itemData&quot;:{&quot;type&quot;:&quot;webpage&quot;,&quot;id&quot;:&quot;0704f257-ff7d-367e-b783-7ae9567ac1fa&quot;,&quot;title&quot;:&quot;MANGA | English meaning - Cambridge Dictionary&quot;,&quot;accessed&quot;:{&quot;date-parts&quot;:[[2023,9,7]]},&quot;URL&quot;:&quot;https://dictionary.cambridge.org/dictionary/english/manga&quot;,&quot;container-title-short&quot;:&quot;&quot;},&quot;isTemporary&quot;:false}]},{&quot;citationID&quot;:&quot;MENDELEY_CITATION_a1b53c06-1be2-4b88-9580-2c7791f4088f&quot;,&quot;properties&quot;:{&quot;noteIndex&quot;:0},&quot;isEdited&quot;:false,&quot;manualOverride&quot;:{&quot;isManuallyOverridden&quot;:false,&quot;citeprocText&quot;:&quot;(Lee et al., 2021)&quot;,&quot;manualOverrideText&quot;:&quot;&quot;},&quot;citationTag&quot;:&quot;MENDELEY_CITATION_v3_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&quot;,&quot;citationItems&quot;:[{&quot;id&quot;:&quot;d37b85de-ea53-366a-b72f-f95807b2cf1d&quot;,&quot;itemData&quot;:{&quot;type&quot;:&quot;article-journal&quot;,&quot;id&quot;:&quot;d37b85de-ea53-366a-b72f-f95807b2cf1d&quot;,&quot;title&quot;:&quot;The association between loneliness and depressive symptoms among adults aged 50 years and older: a 12-year population-based cohort study&quot;,&quot;author&quot;:[{&quot;family&quot;:&quot;Lee&quot;,&quot;given&quot;:&quot;Siu Long&quot;,&quot;parse-names&quot;:false,&quot;dropping-particle&quot;:&quot;&quot;,&quot;non-dropping-particle&quot;:&quot;&quot;},{&quot;family&quot;:&quot;Pearce&quot;,&quot;given&quot;:&quot;Eiluned&quot;,&quot;parse-names&quot;:false,&quot;dropping-particle&quot;:&quot;&quot;,&quot;non-dropping-particle&quot;:&quot;&quot;},{&quot;family&quot;:&quot;Ajnakina&quot;,&quot;given&quot;:&quot;Olesya&quot;,&quot;parse-names&quot;:false,&quot;dropping-particle&quot;:&quot;&quot;,&quot;non-dropping-particle&quot;:&quot;&quot;},{&quot;family&quot;:&quot;Johnson&quot;,&quot;given&quot;:&quot;Sonia&quot;,&quot;parse-names&quot;:false,&quot;dropping-particle&quot;:&quot;&quot;,&quot;non-dropping-particle&quot;:&quot;&quot;},{&quot;family&quot;:&quot;Lewis&quot;,&quot;given&quot;:&quot;Glyn&quot;,&quot;parse-names&quot;:false,&quot;dropping-particle&quot;:&quot;&quot;,&quot;non-dropping-particle&quot;:&quot;&quot;},{&quot;family&quot;:&quot;Mann&quot;,&quot;given&quot;:&quot;Farhana&quot;,&quot;parse-names&quot;:false,&quot;dropping-particle&quot;:&quot;&quot;,&quot;non-dropping-particle&quot;:&quot;&quot;},{&quot;family&quot;:&quot;Pitman&quot;,&quot;given&quot;:&quot;Alexandra&quot;,&quot;parse-names&quot;:false,&quot;dropping-particle&quot;:&quot;&quot;,&quot;non-dropping-particle&quot;:&quot;&quot;},{&quot;family&quot;:&quot;Solmi&quot;,&quot;given&quot;:&quot;Francesca&quot;,&quot;parse-names&quot;:false,&quot;dropping-particle&quot;:&quot;&quot;,&quot;non-dropping-particle&quot;:&quot;&quot;},{&quot;family&quot;:&quot;Sommerlad&quot;,&quot;given&quot;:&quot;Andrew&quot;,&quot;parse-names&quot;:false,&quot;dropping-particle&quot;:&quot;&quot;,&quot;non-dropping-particle&quot;:&quot;&quot;},{&quot;family&quot;:&quot;Steptoe&quot;,&quot;given&quot;:&quot;Andrew&quot;,&quot;parse-names&quot;:false,&quot;dropping-particle&quot;:&quot;&quot;,&quot;non-dropping-particle&quot;:&quot;&quot;},{&quot;family&quot;:&quot;Tymoszuk&quot;,&quot;given&quot;:&quot;Urszula&quot;,&quot;parse-names&quot;:false,&quot;dropping-particle&quot;:&quot;&quot;,&quot;non-dropping-particle&quot;:&quot;&quot;},{&quot;family&quot;:&quot;Lewis&quot;,&quot;given&quot;:&quot;Gemma&quot;,&quot;parse-names&quot;:false,&quot;dropping-particle&quot;:&quot;&quot;,&quot;non-dropping-particle&quot;:&quot;&quot;}],&quot;container-title&quot;:&quot;The Lancet Psychiatry&quot;,&quot;container-title-short&quot;:&quot;Lancet Psychiatry&quot;,&quot;accessed&quot;:{&quot;date-parts&quot;:[[2023,9,7]]},&quot;DOI&quot;:&quot;10.1016/S2215-0366(20)30383-7&quot;,&quot;ISSN&quot;:&quot;22150374&quot;,&quot;PMID&quot;:&quot;33181096&quot;,&quot;URL&quot;:&quot;http://www.thelancet.com/article/S2215036620303837/fulltext&quot;,&quot;issued&quot;:{&quot;date-parts&quot;:[[2021,1,1]]},&quot;page&quot;:&quot;48-57&quot;,&quot;abstract&quot;:&quot;Background: Loneliness is experienced by a third of older adults in the UK and is a modifiable potential risk factor for depressive symptoms. It is unclear how the association between loneliness and depressive symptoms persists over time, and whether it is independent of related social constructs and genetic confounders. We aimed to investigate the association between loneliness and depressive symptoms, assessed on multiple occasions during 12 years of follow-up, in a large, nationally representative cohort of adults aged 50 years and older in England. Methods: We did a longitudinal study using seven waves of data that were collected once every 2 years between 2004 and 2017, from adults aged 50 years and older in the English Longitudinal Study of Ageing (ELSA). The exposure was loneliness at baseline (wave two), measured with the short 1980 revision of the University of California, Los Angeles Loneliness Scale (R-UCLA). The primary outcome was a score indicating severity of depression measured at six subsequent timepoints (waves three to eight), using the eight-item version of the Centre for Epidemiologic Studies Depression Scale (CES-D). Analyses were linear multilevel regressions, before and after adjusting for social isolation, social support, polygenic risk scores, and other sociodemographic and health-related confounders. The secondary outcome was depression diagnosis, measured using a binary version of the CES-D. Findings: 4211 (46%) of 9171 eligible participants had complete data on exposure, outcome, and confounders, and were included in our complete case sample. After all adjustments, a 1-point increase in loneliness score was associated with a 0·16 (95% CI 0·13–0·19) increase in depressive symptom severity score (averaged across all follow-ups). We estimated a population attributable fraction for depression associated with loneliness of 18% (95% CI 12–24) at 1 year of follow-up and 11% (3–19) at the final follow-up (wave eight), suggesting that 11–18% of cases of depression could potentially be prevented if loneliness were eliminated. Associations between loneliness and depressive symptoms remained after 12 years of follow-up, although effect sizes were smaller with longer follow-up. Interpretation: Irrespective of other social experiences, higher loneliness scores at baseline were associated with higher depression symptom severity scores during 12 years of follow-up among adults aged 50 years and older. Interventions that reduce loneliness could prevent or reduce depression in older adults, which presents a growing public health problem worldwide. Funding: National Institute on Aging and a consortium of UK Government departments coordinated by the National Institute for Health Research.&quot;,&quot;publisher&quot;:&quot;Elsevier Ltd&quot;,&quot;issue&quot;:&quot;1&quot;,&quot;volume&quot;:&quot;8&quot;},&quot;isTemporary&quot;:false}]}]"/>
     <we:property name="MENDELEY_CITATIONS_STYLE" value="{&quot;id&quot;:&quot;https://www.zotero.org/styles/apa&quot;,&quot;title&quot;:&quot;American Psychological Association 7th edition&quot;,&quot;format&quot;:&quot;author-date&quot;,&quot;defaultLocale&quot;:null,&quot;isLocaleCodeValid&quot;:true}"/>
   </we:properties>
   <we:bindings/>

--- a/sums/Estrutura da narrativa.docx
+++ b/sums/Estrutura da narrativa.docx
@@ -2773,8 +2773,6 @@
         <w:ind w:firstLine="720"/>
         <w:jc w:val="both"/>
         <w:rPr>
-          <w:i/>
-          <w:iCs/>
           <w:lang w:val="pt-PT"/>
         </w:rPr>
       </w:pPr>
@@ -2808,6 +2806,433 @@
           <w:lang w:val="pt-PT"/>
         </w:rPr>
         <w:t xml:space="preserve">tanto Deus como o OLD MAN se encontram a descansar no sétimo dia, após cada um ter concluído a sua “obra”. </w:t>
+      </w:r>
+    </w:p>
+    <w:p>
+      <w:pPr>
+        <w:jc w:val="both"/>
+        <w:rPr>
+          <w:lang w:val="pt-PT"/>
+        </w:rPr>
+      </w:pPr>
+    </w:p>
+    <w:p>
+      <w:pPr>
+        <w:jc w:val="both"/>
+        <w:rPr>
+          <w:lang w:val="pt-PT"/>
+        </w:rPr>
+      </w:pPr>
+    </w:p>
+    <w:p>
+      <w:pPr>
+        <w:jc w:val="both"/>
+        <w:rPr>
+          <w:lang w:val="pt-PT"/>
+        </w:rPr>
+      </w:pPr>
+    </w:p>
+    <w:p>
+      <w:pPr>
+        <w:jc w:val="both"/>
+        <w:rPr>
+          <w:lang w:val="pt-PT"/>
+        </w:rPr>
+      </w:pPr>
+    </w:p>
+    <w:p>
+      <w:pPr>
+        <w:jc w:val="both"/>
+        <w:rPr>
+          <w:lang w:val="pt-PT"/>
+        </w:rPr>
+      </w:pPr>
+    </w:p>
+    <w:p>
+      <w:pPr>
+        <w:jc w:val="both"/>
+        <w:rPr>
+          <w:lang w:val="pt-PT"/>
+        </w:rPr>
+      </w:pPr>
+    </w:p>
+    <w:p>
+      <w:pPr>
+        <w:jc w:val="both"/>
+        <w:rPr>
+          <w:lang w:val="pt-PT"/>
+        </w:rPr>
+      </w:pPr>
+    </w:p>
+    <w:p>
+      <w:pPr>
+        <w:jc w:val="both"/>
+        <w:rPr>
+          <w:lang w:val="pt-PT"/>
+        </w:rPr>
+      </w:pPr>
+    </w:p>
+    <w:p>
+      <w:pPr>
+        <w:jc w:val="both"/>
+        <w:rPr>
+          <w:lang w:val="pt-PT"/>
+        </w:rPr>
+      </w:pPr>
+    </w:p>
+    <w:p>
+      <w:pPr>
+        <w:jc w:val="both"/>
+        <w:rPr>
+          <w:lang w:val="pt-PT"/>
+        </w:rPr>
+      </w:pPr>
+    </w:p>
+    <w:p>
+      <w:pPr>
+        <w:jc w:val="both"/>
+        <w:rPr>
+          <w:lang w:val="pt-PT"/>
+        </w:rPr>
+      </w:pPr>
+    </w:p>
+    <w:p>
+      <w:pPr>
+        <w:jc w:val="both"/>
+        <w:rPr>
+          <w:lang w:val="pt-PT"/>
+        </w:rPr>
+      </w:pPr>
+    </w:p>
+    <w:p>
+      <w:pPr>
+        <w:jc w:val="both"/>
+        <w:rPr>
+          <w:lang w:val="pt-PT"/>
+        </w:rPr>
+      </w:pPr>
+    </w:p>
+    <w:p>
+      <w:pPr>
+        <w:jc w:val="both"/>
+        <w:rPr>
+          <w:lang w:val="pt-PT"/>
+        </w:rPr>
+      </w:pPr>
+    </w:p>
+    <w:p>
+      <w:pPr>
+        <w:jc w:val="both"/>
+        <w:rPr>
+          <w:lang w:val="pt-PT"/>
+        </w:rPr>
+      </w:pPr>
+    </w:p>
+    <w:p>
+      <w:pPr>
+        <w:jc w:val="both"/>
+        <w:rPr>
+          <w:lang w:val="pt-PT"/>
+        </w:rPr>
+      </w:pPr>
+    </w:p>
+    <w:p>
+      <w:pPr>
+        <w:jc w:val="both"/>
+        <w:rPr>
+          <w:lang w:val="pt-PT"/>
+        </w:rPr>
+      </w:pPr>
+    </w:p>
+    <w:p>
+      <w:pPr>
+        <w:jc w:val="both"/>
+        <w:rPr>
+          <w:lang w:val="pt-PT"/>
+        </w:rPr>
+      </w:pPr>
+    </w:p>
+    <w:p>
+      <w:pPr>
+        <w:jc w:val="both"/>
+        <w:rPr>
+          <w:lang w:val="pt-PT"/>
+        </w:rPr>
+      </w:pPr>
+    </w:p>
+    <w:p>
+      <w:pPr>
+        <w:jc w:val="both"/>
+        <w:rPr>
+          <w:lang w:val="pt-PT"/>
+        </w:rPr>
+      </w:pPr>
+    </w:p>
+    <w:p>
+      <w:pPr>
+        <w:jc w:val="both"/>
+        <w:rPr>
+          <w:lang w:val="pt-PT"/>
+        </w:rPr>
+      </w:pPr>
+    </w:p>
+    <w:p>
+      <w:pPr>
+        <w:jc w:val="both"/>
+        <w:rPr>
+          <w:lang w:val="pt-PT"/>
+        </w:rPr>
+      </w:pPr>
+    </w:p>
+    <w:p>
+      <w:pPr>
+        <w:jc w:val="both"/>
+        <w:rPr>
+          <w:lang w:val="pt-PT"/>
+        </w:rPr>
+      </w:pPr>
+    </w:p>
+    <w:p>
+      <w:pPr>
+        <w:jc w:val="both"/>
+        <w:rPr>
+          <w:lang w:val="pt-PT"/>
+        </w:rPr>
+      </w:pPr>
+    </w:p>
+    <w:p>
+      <w:pPr>
+        <w:jc w:val="both"/>
+        <w:rPr>
+          <w:lang w:val="pt-PT"/>
+        </w:rPr>
+      </w:pPr>
+    </w:p>
+    <w:p>
+      <w:pPr>
+        <w:jc w:val="both"/>
+        <w:rPr>
+          <w:lang w:val="pt-PT"/>
+        </w:rPr>
+      </w:pPr>
+    </w:p>
+    <w:p>
+      <w:pPr>
+        <w:jc w:val="both"/>
+        <w:rPr>
+          <w:lang w:val="pt-PT"/>
+        </w:rPr>
+      </w:pPr>
+      <w:r>
+        <w:rPr>
+          <w:lang w:val="pt-PT"/>
+        </w:rPr>
+        <w:lastRenderedPageBreak/>
+        <w:t>DIA I</w:t>
+      </w:r>
+    </w:p>
+    <w:p>
+      <w:pPr>
+        <w:jc w:val="both"/>
+        <w:rPr>
+          <w:lang w:val="pt-PT"/>
+        </w:rPr>
+      </w:pPr>
+      <w:r>
+        <w:rPr>
+          <w:lang w:val="pt-PT"/>
+        </w:rPr>
+        <w:tab/>
+        <w:t xml:space="preserve">O primeiro dia de enredo apresenta, </w:t>
+      </w:r>
+      <w:r>
+        <w:rPr>
+          <w:lang w:val="pt-PT"/>
+        </w:rPr>
+        <w:t>desde logo a níveis visuais</w:t>
+      </w:r>
+      <w:r>
+        <w:rPr>
+          <w:lang w:val="pt-PT"/>
+        </w:rPr>
+        <w:t xml:space="preserve">, o mundo de jogo e </w:t>
+      </w:r>
+      <w:r>
+        <w:rPr>
+          <w:lang w:val="pt-PT"/>
+        </w:rPr>
+        <w:t>um personagem jogável</w:t>
+      </w:r>
+      <w:r>
+        <w:rPr>
+          <w:lang w:val="pt-PT"/>
+        </w:rPr>
+        <w:t xml:space="preserve">: o jogador encontra-se perante um espaço urbano semelhante a uma avenida e conhece um sénior, o OLD MAN. </w:t>
+      </w:r>
+      <w:r>
+        <w:rPr>
+          <w:lang w:val="pt-PT"/>
+        </w:rPr>
+        <w:t>Chegado ao local, um dos primeiros diálogos</w:t>
+      </w:r>
+      <w:r>
+        <w:rPr>
+          <w:rStyle w:val="FootnoteReference"/>
+          <w:lang w:val="pt-PT"/>
+        </w:rPr>
+        <w:footnoteReference w:id="6"/>
+      </w:r>
+      <w:r>
+        <w:rPr>
+          <w:lang w:val="pt-PT"/>
+        </w:rPr>
+        <w:t xml:space="preserve"> do mesmo consiste no seguinte.</w:t>
+      </w:r>
+    </w:p>
+    <w:p>
+      <w:pPr>
+        <w:jc w:val="center"/>
+        <w:rPr>
+          <w:lang w:val="pt-PT"/>
+        </w:rPr>
+      </w:pPr>
+      <w:r>
+        <w:rPr>
+          <w:noProof/>
+          <w:lang w:val="pt-PT"/>
+        </w:rPr>
+        <w:drawing>
+          <wp:inline distT="0" distB="0" distL="0" distR="0" wp14:anchorId="562FE224" wp14:editId="1E757400">
+            <wp:extent cx="4120184" cy="2319338"/>
+            <wp:effectExtent l="0" t="0" r="0" b="5080"/>
+            <wp:docPr id="1542479868" name="Picture 5"/>
+            <wp:cNvGraphicFramePr>
+              <a:graphicFrameLocks xmlns:a="http://schemas.openxmlformats.org/drawingml/2006/main" noChangeAspect="1"/>
+            </wp:cNvGraphicFramePr>
+            <a:graphic xmlns:a="http://schemas.openxmlformats.org/drawingml/2006/main">
+              <a:graphicData uri="http://schemas.openxmlformats.org/drawingml/2006/picture">
+                <pic:pic xmlns:pic="http://schemas.openxmlformats.org/drawingml/2006/picture">
+                  <pic:nvPicPr>
+                    <pic:cNvPr id="0" name="Picture 1"/>
+                    <pic:cNvPicPr>
+                      <a:picLocks noChangeAspect="1" noChangeArrowheads="1"/>
+                    </pic:cNvPicPr>
+                  </pic:nvPicPr>
+                  <pic:blipFill>
+                    <a:blip r:embed="rId13" cstate="print">
+                      <a:extLst>
+                        <a:ext uri="{28A0092B-C50C-407E-A947-70E740481C1C}">
+                          <a14:useLocalDpi xmlns:a14="http://schemas.microsoft.com/office/drawing/2010/main" val="0"/>
+                        </a:ext>
+                      </a:extLst>
+                    </a:blip>
+                    <a:srcRect/>
+                    <a:stretch>
+                      <a:fillRect/>
+                    </a:stretch>
+                  </pic:blipFill>
+                  <pic:spPr bwMode="auto">
+                    <a:xfrm>
+                      <a:off x="0" y="0"/>
+                      <a:ext cx="4128094" cy="2323791"/>
+                    </a:xfrm>
+                    <a:prstGeom prst="rect">
+                      <a:avLst/>
+                    </a:prstGeom>
+                    <a:noFill/>
+                    <a:ln>
+                      <a:noFill/>
+                    </a:ln>
+                  </pic:spPr>
+                </pic:pic>
+              </a:graphicData>
+            </a:graphic>
+          </wp:inline>
+        </w:drawing>
+      </w:r>
+    </w:p>
+    <w:p>
+      <w:pPr>
+        <w:jc w:val="center"/>
+        <w:rPr>
+          <w:lang w:val="pt-PT"/>
+        </w:rPr>
+      </w:pPr>
+      <w:r>
+        <w:rPr>
+          <w:lang w:val="pt-PT"/>
+        </w:rPr>
+        <w:t>Fig. – Um dos primeiros diálogos no qual aparece o protagonista OLD MAN</w:t>
+      </w:r>
+    </w:p>
+    <w:p>
+      <w:pPr>
+        <w:jc w:val="both"/>
+        <w:rPr>
+          <w:lang w:val="pt-PT"/>
+        </w:rPr>
+      </w:pPr>
+      <w:r>
+        <w:rPr>
+          <w:lang w:val="pt-PT"/>
+        </w:rPr>
+        <w:tab/>
+        <w:t xml:space="preserve">Repare-se no seu conteúdo – o idoso pretende pedir ajuda para poder atravessar a estrada. Por enquanto, o jogador não sabe o porquê do mesmo necessitar dessa ajuda – pode supor que, devido à velhice, precise de acompanhamento para de forma maneada poder atravessar a rua mais rapidamente, como pode pensar que o senhor tenha algum problema auditivo que o impeça de prestar sozinho a devida atenção ao ecossistema rodoviário, ou pode pura e simplesmente ter medo ou outra hipótese qualquer; neste momento, apenas é conhecido o objetivo do personagem, e não a razão por detrás desse objetivo. Sendo assim, o jogador tem, por esta altura, três grandes respostas que constituem a primeira parte de um roteiro segundo </w:t>
+      </w:r>
+      <w:proofErr w:type="spellStart"/>
+      <w:r>
+        <w:rPr>
+          <w:lang w:val="pt-PT"/>
+        </w:rPr>
+        <w:t>Syd</w:t>
+      </w:r>
+      <w:proofErr w:type="spellEnd"/>
+      <w:r>
+        <w:rPr>
+          <w:lang w:val="pt-PT"/>
+        </w:rPr>
+        <w:t xml:space="preserve"> Field, designada por </w:t>
+      </w:r>
+      <w:r>
+        <w:rPr>
+          <w:i/>
+          <w:iCs/>
+          <w:lang w:val="pt-PT"/>
+        </w:rPr>
+        <w:t>Apresentação</w:t>
+      </w:r>
+      <w:r>
+        <w:rPr>
+          <w:lang w:val="pt-PT"/>
+        </w:rPr>
+        <w:t>: mundo, personagem principal e seu propósito.</w:t>
+      </w:r>
+    </w:p>
+    <w:p>
+      <w:pPr>
+        <w:jc w:val="both"/>
+        <w:rPr>
+          <w:lang w:val="pt-PT"/>
+        </w:rPr>
+      </w:pPr>
+      <w:r>
+        <w:rPr>
+          <w:lang w:val="pt-PT"/>
+        </w:rPr>
+        <w:tab/>
+      </w:r>
+    </w:p>
+    <w:p>
+      <w:pPr>
+        <w:rPr>
+          <w:lang w:val="pt-PT"/>
+        </w:rPr>
+      </w:pPr>
+      <w:r>
+        <w:rPr>
+          <w:lang w:val="pt-PT"/>
+        </w:rPr>
+        <w:tab/>
       </w:r>
     </w:p>
     <w:sectPr>
@@ -3306,12 +3731,256 @@
       </w:r>
     </w:p>
   </w:footnote>
+  <w:footnote w:id="6">
+    <w:p>
+      <w:pPr>
+        <w:pStyle w:val="FootnoteText"/>
+        <w:rPr>
+          <w:sz w:val="14"/>
+          <w:szCs w:val="14"/>
+          <w:lang w:val="pt-BR"/>
+        </w:rPr>
+      </w:pPr>
+      <w:r>
+        <w:rPr>
+          <w:rStyle w:val="FootnoteReference"/>
+        </w:rPr>
+        <w:footnoteRef/>
+      </w:r>
+      <w:r>
+        <w:rPr>
+          <w:lang w:val="pt-BR"/>
+        </w:rPr>
+        <w:t xml:space="preserve"> </w:t>
+      </w:r>
+      <w:r>
+        <w:rPr>
+          <w:sz w:val="14"/>
+          <w:szCs w:val="14"/>
+          <w:lang w:val="pt-BR"/>
+        </w:rPr>
+        <w:t xml:space="preserve">Entenda-se por diálogo qualquer </w:t>
+      </w:r>
+      <w:r>
+        <w:rPr>
+          <w:sz w:val="14"/>
+          <w:szCs w:val="14"/>
+          <w:lang w:val="pt-BR"/>
+        </w:rPr>
+        <w:t>interação que envolva, no mínimo, uma personagem, e que seja mostrada em formato textual; no caso supracitado, não ocorre verdadeiramente um diálogo no seu sentido lato, já que o OLD MAN se encontra, no momento da ação, sozinho. Assim, pede-se que estes momentos, nos quais uma personagem parece falar sozinha, sejam interpretados como uma extensão do seu pensamento intrínseco</w:t>
+      </w:r>
+      <w:r>
+        <w:rPr>
+          <w:sz w:val="14"/>
+          <w:szCs w:val="14"/>
+          <w:lang w:val="pt-BR"/>
+        </w:rPr>
+        <w:t xml:space="preserve"> – como se o jogador tivesse acesso ao seu diálogo interno </w:t>
+      </w:r>
+      <w:sdt>
+        <w:sdtPr>
+          <w:rPr>
+            <w:sz w:val="14"/>
+            <w:szCs w:val="14"/>
+            <w:lang w:val="pt-BR"/>
+          </w:rPr>
+          <w:tag w:val="MENDELEY_CITATION_v3_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"/>
+          <w:id w:val="1791858139"/>
+          <w:placeholder>
+            <w:docPart w:val="DefaultPlaceholder_-1854013440"/>
+          </w:placeholder>
+        </w:sdtPr>
+        <w:sdtContent>
+          <w:r>
+            <w:rPr>
+              <w:rFonts w:eastAsia="Times New Roman"/>
+              <w:lang w:val="pt-BR"/>
+            </w:rPr>
+            <w:t>(</w:t>
+          </w:r>
+          <w:r>
+            <w:rPr>
+              <w:rFonts w:eastAsia="Times New Roman"/>
+              <w:i/>
+              <w:iCs/>
+              <w:lang w:val="pt-BR"/>
+            </w:rPr>
+            <w:t>A Importância Do Diálogo Interno</w:t>
+          </w:r>
+          <w:r>
+            <w:rPr>
+              <w:rFonts w:eastAsia="Times New Roman"/>
+              <w:lang w:val="pt-BR"/>
+            </w:rPr>
+            <w:t>, n.d.)</w:t>
+          </w:r>
+        </w:sdtContent>
+      </w:sdt>
+      <w:r>
+        <w:rPr>
+          <w:sz w:val="14"/>
+          <w:szCs w:val="14"/>
+          <w:lang w:val="pt-BR"/>
+        </w:rPr>
+        <w:t>.</w:t>
+      </w:r>
+    </w:p>
+  </w:footnote>
 </w:footnotes>
 </file>
 
 <file path=word/numbering.xml><?xml version="1.0" encoding="utf-8"?>
 <w:numbering xmlns:wpc="http://schemas.microsoft.com/office/word/2010/wordprocessingCanvas" xmlns:cx="http://schemas.microsoft.com/office/drawing/2014/chartex" xmlns:cx1="http://schemas.microsoft.com/office/drawing/2015/9/8/chartex" xmlns:cx2="http://schemas.microsoft.com/office/drawing/2015/10/21/chartex" xmlns:cx3="http://schemas.microsoft.com/office/drawing/2016/5/9/chartex" xmlns:cx4="http://schemas.microsoft.com/office/drawing/2016/5/10/chartex" xmlns:cx5="http://schemas.microsoft.com/office/drawing/2016/5/11/chartex" xmlns:cx6="http://schemas.microsoft.com/office/drawing/2016/5/12/chartex" xmlns:cx7="http://schemas.microsoft.com/office/drawing/2016/5/13/chartex" xmlns:cx8="http://schemas.microsoft.com/office/drawing/2016/5/14/chartex" xmlns:mc="http://schemas.openxmlformats.org/markup-compatibility/2006" xmlns:aink="http://schemas.microsoft.com/office/drawing/2016/ink" xmlns:am3d="http://schemas.microsoft.com/office/drawing/2017/model3d" xmlns:o="urn:schemas-microsoft-com:office:office" xmlns:oel="http://schemas.microsoft.com/office/2019/extlst" xmlns:r="http://schemas.openxmlformats.org/officeDocument/2006/relationships" xmlns:m="http://schemas.openxmlformats.org/officeDocument/2006/math" xmlns:v="urn:schemas-microsoft-com:vml" xmlns:wp14="http://schemas.microsoft.com/office/word/2010/wordprocessingDrawing" xmlns:wp="http://schemas.openxmlformats.org/drawingml/2006/wordprocessingDrawing" xmlns:w10="urn:schemas-microsoft-com:office:word" xmlns:w="http://schemas.openxmlformats.org/wordprocessingml/2006/main" xmlns:w14="http://schemas.microsoft.com/office/word/2010/wordml" xmlns:w15="http://schemas.microsoft.com/office/word/2012/wordml" xmlns:w16cex="http://schemas.microsoft.com/office/word/2018/wordml/cex" xmlns:w16cid="http://schemas.microsoft.com/office/word/2016/wordml/cid" xmlns:w16="http://schemas.microsoft.com/office/word/2018/wordml" xmlns:w16sdtdh="http://schemas.microsoft.com/office/word/2020/wordml/sdtdatahash" xmlns:w16se="http://schemas.microsoft.com/office/word/2015/wordml/symex" xmlns:wpg="http://schemas.microsoft.com/office/word/2010/wordprocessingGroup" xmlns:wpi="http://schemas.microsoft.com/office/word/2010/wordprocessingInk" xmlns:wne="http://schemas.microsoft.com/office/word/2006/wordml" xmlns:wps="http://schemas.microsoft.com/office/word/2010/wordprocessingShape" mc:Ignorable="w14 w15 w16se w16cid w16 w16cex w16sdtdh wp14">
   <w:abstractNum w:abstractNumId="0" w15:restartNumberingAfterBreak="0">
+    <w:nsid w:val="3FB42592"/>
+    <w:multiLevelType w:val="multilevel"/>
+    <w:tmpl w:val="1B644D8A"/>
+    <w:lvl w:ilvl="0">
+      <w:start w:val="1"/>
+      <w:numFmt w:val="bullet"/>
+      <w:lvlText w:val=""/>
+      <w:lvlJc w:val="left"/>
+      <w:pPr>
+        <w:tabs>
+          <w:tab w:val="num" w:pos="720"/>
+        </w:tabs>
+        <w:ind w:left="720" w:hanging="360"/>
+      </w:pPr>
+      <w:rPr>
+        <w:rFonts w:ascii="Symbol" w:hAnsi="Symbol" w:hint="default"/>
+        <w:sz w:val="20"/>
+      </w:rPr>
+    </w:lvl>
+    <w:lvl w:ilvl="1" w:tentative="1">
+      <w:start w:val="1"/>
+      <w:numFmt w:val="bullet"/>
+      <w:lvlText w:val="o"/>
+      <w:lvlJc w:val="left"/>
+      <w:pPr>
+        <w:tabs>
+          <w:tab w:val="num" w:pos="1440"/>
+        </w:tabs>
+        <w:ind w:left="1440" w:hanging="360"/>
+      </w:pPr>
+      <w:rPr>
+        <w:rFonts w:ascii="Courier New" w:hAnsi="Courier New" w:hint="default"/>
+        <w:sz w:val="20"/>
+      </w:rPr>
+    </w:lvl>
+    <w:lvl w:ilvl="2" w:tentative="1">
+      <w:start w:val="1"/>
+      <w:numFmt w:val="bullet"/>
+      <w:lvlText w:val=""/>
+      <w:lvlJc w:val="left"/>
+      <w:pPr>
+        <w:tabs>
+          <w:tab w:val="num" w:pos="2160"/>
+        </w:tabs>
+        <w:ind w:left="2160" w:hanging="360"/>
+      </w:pPr>
+      <w:rPr>
+        <w:rFonts w:ascii="Wingdings" w:hAnsi="Wingdings" w:hint="default"/>
+        <w:sz w:val="20"/>
+      </w:rPr>
+    </w:lvl>
+    <w:lvl w:ilvl="3" w:tentative="1">
+      <w:start w:val="1"/>
+      <w:numFmt w:val="bullet"/>
+      <w:lvlText w:val=""/>
+      <w:lvlJc w:val="left"/>
+      <w:pPr>
+        <w:tabs>
+          <w:tab w:val="num" w:pos="2880"/>
+        </w:tabs>
+        <w:ind w:left="2880" w:hanging="360"/>
+      </w:pPr>
+      <w:rPr>
+        <w:rFonts w:ascii="Wingdings" w:hAnsi="Wingdings" w:hint="default"/>
+        <w:sz w:val="20"/>
+      </w:rPr>
+    </w:lvl>
+    <w:lvl w:ilvl="4" w:tentative="1">
+      <w:start w:val="1"/>
+      <w:numFmt w:val="bullet"/>
+      <w:lvlText w:val=""/>
+      <w:lvlJc w:val="left"/>
+      <w:pPr>
+        <w:tabs>
+          <w:tab w:val="num" w:pos="3600"/>
+        </w:tabs>
+        <w:ind w:left="3600" w:hanging="360"/>
+      </w:pPr>
+      <w:rPr>
+        <w:rFonts w:ascii="Wingdings" w:hAnsi="Wingdings" w:hint="default"/>
+        <w:sz w:val="20"/>
+      </w:rPr>
+    </w:lvl>
+    <w:lvl w:ilvl="5" w:tentative="1">
+      <w:start w:val="1"/>
+      <w:numFmt w:val="bullet"/>
+      <w:lvlText w:val=""/>
+      <w:lvlJc w:val="left"/>
+      <w:pPr>
+        <w:tabs>
+          <w:tab w:val="num" w:pos="4320"/>
+        </w:tabs>
+        <w:ind w:left="4320" w:hanging="360"/>
+      </w:pPr>
+      <w:rPr>
+        <w:rFonts w:ascii="Wingdings" w:hAnsi="Wingdings" w:hint="default"/>
+        <w:sz w:val="20"/>
+      </w:rPr>
+    </w:lvl>
+    <w:lvl w:ilvl="6" w:tentative="1">
+      <w:start w:val="1"/>
+      <w:numFmt w:val="bullet"/>
+      <w:lvlText w:val=""/>
+      <w:lvlJc w:val="left"/>
+      <w:pPr>
+        <w:tabs>
+          <w:tab w:val="num" w:pos="5040"/>
+        </w:tabs>
+        <w:ind w:left="5040" w:hanging="360"/>
+      </w:pPr>
+      <w:rPr>
+        <w:rFonts w:ascii="Wingdings" w:hAnsi="Wingdings" w:hint="default"/>
+        <w:sz w:val="20"/>
+      </w:rPr>
+    </w:lvl>
+    <w:lvl w:ilvl="7" w:tentative="1">
+      <w:start w:val="1"/>
+      <w:numFmt w:val="bullet"/>
+      <w:lvlText w:val=""/>
+      <w:lvlJc w:val="left"/>
+      <w:pPr>
+        <w:tabs>
+          <w:tab w:val="num" w:pos="5760"/>
+        </w:tabs>
+        <w:ind w:left="5760" w:hanging="360"/>
+      </w:pPr>
+      <w:rPr>
+        <w:rFonts w:ascii="Wingdings" w:hAnsi="Wingdings" w:hint="default"/>
+        <w:sz w:val="20"/>
+      </w:rPr>
+    </w:lvl>
+    <w:lvl w:ilvl="8" w:tentative="1">
+      <w:start w:val="1"/>
+      <w:numFmt w:val="bullet"/>
+      <w:lvlText w:val=""/>
+      <w:lvlJc w:val="left"/>
+      <w:pPr>
+        <w:tabs>
+          <w:tab w:val="num" w:pos="6480"/>
+        </w:tabs>
+        <w:ind w:left="6480" w:hanging="360"/>
+      </w:pPr>
+      <w:rPr>
+        <w:rFonts w:ascii="Wingdings" w:hAnsi="Wingdings" w:hint="default"/>
+        <w:sz w:val="20"/>
+      </w:rPr>
+    </w:lvl>
+  </w:abstractNum>
+  <w:abstractNum w:abstractNumId="1" w15:restartNumberingAfterBreak="0">
     <w:nsid w:val="56B944EB"/>
     <w:multiLevelType w:val="hybridMultilevel"/>
     <w:tmpl w:val="7694A5AC"/>
@@ -3425,6 +4094,9 @@
     </w:lvl>
   </w:abstractNum>
   <w:num w:numId="1" w16cid:durableId="781653532">
+    <w:abstractNumId w:val="1"/>
+  </w:num>
+  <w:num w:numId="2" w16cid:durableId="329144670">
     <w:abstractNumId w:val="0"/>
   </w:num>
 </w:numbering>
@@ -4147,8 +4819,8 @@
   </w:compat>
   <w:rsids>
     <w:rsidRoot w:val="0071685A"/>
-    <w:rsid w:val="00345D04"/>
     <w:rsid w:val="0071685A"/>
+    <w:rsid w:val="00C40FA1"/>
   </w:rsids>
   <m:mathPr>
     <m:mathFont m:val="Cambria Math"/>
@@ -4929,7 +5601,7 @@
     <we:reference id="wa104382081" version="1.55.1.0" store="wa104382081" storeType="OMEX"/>
   </we:alternateReferences>
   <we:properties>
-    <we:property name="MENDELEY_CITATIONS" value="[{&quot;citationID&quot;:&quot;MENDELEY_CITATION_b9497362-9584-4cb5-819c-eda7e98b8a4d&quot;,&quot;properties&quot;:{&quot;noteIndex&quot;:0},&quot;isEdited&quot;:false,&quot;manualOverride&quot;:{&quot;isManuallyOverridden&quot;:false,&quot;citeprocText&quot;:&quot;(Reagan et al., 2016)&quot;,&quot;manualOverrideText&quot;:&quot;&quot;},&quot;citationTag&quot;:&quot;MENDELEY_CITATION_v3_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&quot;,&quot;citationItems&quot;:[{&quot;id&quot;:&quot;b9cbc25f-cae3-310b-a0f9-b4a59001e9e6&quot;,&quot;itemData&quot;:{&quot;type&quot;:&quot;article-journal&quot;,&quot;id&quot;:&quot;b9cbc25f-cae3-310b-a0f9-b4a59001e9e6&quot;,&quot;title&quot;:&quot;The emotional arcs of stories are dominated by six basic shapes&quot;,&quot;author&quot;:[{&quot;family&quot;:&quot;Reagan&quot;,&quot;given&quot;:&quot;Andrew J.&quot;,&quot;parse-names&quot;:false,&quot;dropping-particle&quot;:&quot;&quot;,&quot;non-dropping-particle&quot;:&quot;&quot;},{&quot;family&quot;:&quot;Mitchell&quot;,&quot;given&quot;:&quot;Lewis&quot;,&quot;parse-names&quot;:false,&quot;dropping-particle&quot;:&quot;&quot;,&quot;non-dropping-particle&quot;:&quot;&quot;},{&quot;family&quot;:&quot;Kiley&quot;,&quot;given&quot;:&quot;Dilan&quot;,&quot;parse-names&quot;:false,&quot;dropping-particle&quot;:&quot;&quot;,&quot;non-dropping-particle&quot;:&quot;&quot;},{&quot;family&quot;:&quot;Danforth&quot;,&quot;given&quot;:&quot;Christopher M.&quot;,&quot;parse-names&quot;:false,&quot;dropping-particle&quot;:&quot;&quot;,&quot;non-dropping-particle&quot;:&quot;&quot;},{&quot;family&quot;:&quot;Dodds&quot;,&quot;given&quot;:&quot;Peter Sheridan&quot;,&quot;parse-names&quot;:false,&quot;dropping-particle&quot;:&quot;&quot;,&quot;non-dropping-particle&quot;:&quot;&quot;}],&quot;container-title&quot;:&quot;EPJ Data Science&quot;,&quot;container-title-short&quot;:&quot;EPJ Data Sci&quot;,&quot;DOI&quot;:&quot;10.1140/epjds/s13688-016-0093-1&quot;,&quot;ISSN&quot;:&quot;21931127&quot;,&quot;issued&quot;:{&quot;date-parts&quot;:[[2016,12,1]]},&quot;abstract&quot;:&quot;Advances in computing power, natural language processing, and digitization of text now make it possible to study a culture’s evolution through its texts using a ‘big data’ lens. Our ability to communicate relies in part upon a shared emotional experience, with stories often following distinct emotional trajectories and forming patterns that are meaningful to us. Here, by classifying the emotional arcs for a filtered subset of 1,327 stories from Project Gutenberg’s fiction collection, we find a set of six core emotional arcs which form the essential building blocks of complex emotional trajectories. We strengthen our findings by separately applying matrix decomposition, supervised learning, and unsupervised learning. For each of these six core emotional arcs, we examine the closest characteristic stories in publication today and find that particular emotional arcs enjoy greater success, as measured by downloads.&quot;,&quot;publisher&quot;:&quot;SpringerOpen&quot;,&quot;issue&quot;:&quot;1&quot;,&quot;volume&quot;:&quot;5&quot;},&quot;isTemporary&quot;:false}]},{&quot;citationID&quot;:&quot;MENDELEY_CITATION_0c5e8c06-866c-4093-b299-3e8039a07c92&quot;,&quot;properties&quot;:{&quot;noteIndex&quot;:0},&quot;isEdited&quot;:false,&quot;manualOverride&quot;:{&quot;isManuallyOverridden&quot;:false,&quot;citeprocText&quot;:&quot;(&lt;i&gt;How to Shape a Story: The 6 Types of Story Arcs for Powerful Narratives&lt;/i&gt;, n.d.)&quot;,&quot;manualOverrideText&quot;:&quot;&quot;},&quot;citationTag&quot;:&quot;MENDELEY_CITATION_v3_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&quot;,&quot;citationItems&quot;:[{&quot;id&quot;:&quot;d0f61a47-b7aa-3b03-a46b-58aea6189fbf&quot;,&quot;itemData&quot;:{&quot;type&quot;:&quot;webpage&quot;,&quot;id&quot;:&quot;d0f61a47-b7aa-3b03-a46b-58aea6189fbf&quot;,&quot;title&quot;:&quot;How to Shape a Story: The 6 Types of Story Arcs for Powerful Narratives&quot;,&quot;accessed&quot;:{&quot;date-parts&quot;:[[2023,9,7]]},&quot;URL&quot;:&quot;https://thewritepractice.com/story-arcs/&quot;,&quot;container-title-short&quot;:&quot;&quot;},&quot;isTemporary&quot;:false}]},{&quot;citationID&quot;:&quot;MENDELEY_CITATION_7eda7029-a601-4cd5-beeb-766ee1291247&quot;,&quot;properties&quot;:{&quot;noteIndex&quot;:0},&quot;isEdited&quot;:false,&quot;manualOverride&quot;:{&quot;isManuallyOverridden&quot;:false,&quot;citeprocText&quot;:&quot;(&lt;i&gt;No Longer Human - Wikipedia&lt;/i&gt;, n.d.; &lt;i&gt;Um Homem Em Declínio de Osamu Dazai; Tradução: Manuel Alberto Vieira - Livro - WOOK&lt;/i&gt;, n.d.)&quot;,&quot;manualOverrideText&quot;:&quot;&quot;},&quot;citationTag&quot;:&quot;MENDELEY_CITATION_v3_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&quot;,&quot;citationItems&quot;:[{&quot;id&quot;:&quot;8611efa5-d1e2-3d9d-b52a-3f24e17d26fe&quot;,&quot;itemData&quot;:{&quot;type&quot;:&quot;webpage&quot;,&quot;id&quot;:&quot;8611efa5-d1e2-3d9d-b52a-3f24e17d26fe&quot;,&quot;title&quot;:&quot;No Longer Human - Wikipedia&quot;,&quot;accessed&quot;:{&quot;date-parts&quot;:[[2023,9,7]]},&quot;URL&quot;:&quot;https://en.wikipedia.org/wiki/No_Longer_Human&quot;,&quot;container-title-short&quot;:&quot;&quot;},&quot;isTemporary&quot;:false},{&quot;id&quot;:&quot;39dfef9f-4ce5-3b24-9b70-c124f58eb6ac&quot;,&quot;itemData&quot;:{&quot;type&quot;:&quot;webpage&quot;,&quot;id&quot;:&quot;39dfef9f-4ce5-3b24-9b70-c124f58eb6ac&quot;,&quot;title&quot;:&quot;Um Homem em Declínio de Osamu Dazai; Tradução: Manuel Alberto Vieira - Livro - WOOK&quot;,&quot;accessed&quot;:{&quot;date-parts&quot;:[[2023,9,7]]},&quot;URL&quot;:&quot;https://www.wook.pt/livro/um-homem-em-declinio-osamu-dazai/28093127&quot;,&quot;container-title-short&quot;:&quot;&quot;},&quot;isTemporary&quot;:false}]},{&quot;citationID&quot;:&quot;MENDELEY_CITATION_b4feb5f8-42c0-4971-b48f-f880a174246a&quot;,&quot;properties&quot;:{&quot;noteIndex&quot;:0},&quot;isEdited&quot;:false,&quot;manualOverride&quot;:{&quot;isManuallyOverridden&quot;:false,&quot;citeprocText&quot;:&quot;(&lt;i&gt;The Picture of Dorian Gray - Wikipedia&lt;/i&gt;, n.d.)&quot;,&quot;manualOverrideText&quot;:&quot;&quot;},&quot;citationTag&quot;:&quot;MENDELEY_CITATION_v3_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&quot;,&quot;citationItems&quot;:[{&quot;id&quot;:&quot;0a800377-a9d5-3c06-a956-8c50d0c174ba&quot;,&quot;itemData&quot;:{&quot;type&quot;:&quot;webpage&quot;,&quot;id&quot;:&quot;0a800377-a9d5-3c06-a956-8c50d0c174ba&quot;,&quot;title&quot;:&quot;The Picture of Dorian Gray - Wikipedia&quot;,&quot;accessed&quot;:{&quot;date-parts&quot;:[[2023,9,7]]},&quot;URL&quot;:&quot;https://en.wikipedia.org/wiki/The_Picture_of_Dorian_Gray&quot;,&quot;container-title-short&quot;:&quot;&quot;},&quot;isTemporary&quot;:false}]},{&quot;citationID&quot;:&quot;MENDELEY_CITATION_eda78fac-0e53-403b-b5cd-705cd4412ac4&quot;,&quot;properties&quot;:{&quot;noteIndex&quot;:0},&quot;isEdited&quot;:false,&quot;manualOverride&quot;:{&quot;isManuallyOverridden&quot;:false,&quot;citeprocText&quot;:&quot;(Zhang, 2016)&quot;,&quot;manualOverrideText&quot;:&quot;&quot;},&quot;citationTag&quot;:&quot;MENDELEY_CITATION_v3_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&quot;,&quot;citationItems&quot;:[{&quot;id&quot;:&quot;b0121c4d-2d5f-33e3-a1e5-9fc63074425b&quot;,&quot;itemData&quot;:{&quot;type&quot;:&quot;article-journal&quot;,&quot;id&quot;:&quot;b0121c4d-2d5f-33e3-a1e5-9fc63074425b&quot;,&quot;title&quot;:&quot;From Self-identification to Self-destruction-A Mirror Image Interpretation of Dorian Gray's Psychic Transformation &quot;,&quot;author&quot;:[{&quot;family&quot;:&quot;Zhang&quot;,&quot;given&quot;:&quot;Yan&quot;,&quot;parse-names&quot;:false,&quot;dropping-particle&quot;:&quot;&quot;,&quot;non-dropping-particle&quot;:&quot;&quot;}],&quot;accessed&quot;:{&quot;date-parts&quot;:[[2023,9,7]]},&quot;DOI&quot;:&quot;10.17507/jltr.0702.18&quot;,&quot;URL&quot;:&quot;http://dx.doi.org/10.17507/jltr.0702.18&quot;,&quot;issued&quot;:{&quot;date-parts&quot;:[[2016]]},&quot;abstract&quot;:&quot;Oscar Wilde, the representative of Aestheticism, is the most controversial figure in English literary history. The Picture of Dorian Gray, as his first and only novel, has been the object of study for a long time. The study of the protagonist from the psychoanalytic angle is still new and has potential research value for its in-depth analysis. According to Lacanian mirror theory, the self-construction of an individual is formed under the influence of the other's mirror image. In the novel, under the influence of all the elements, Dorian experiences the psychic transformation and gradually ends up in self-destruction after alienating his self-identification. The thesis aims to explore the critical mirrors in the process pf Dorian's transformation in the light of Lagan's theory so that the understanding the protagonist can be expanded.&quot;,&quot;container-title-short&quot;:&quot;&quot;},&quot;isTemporary&quot;:false}]},{&quot;citationID&quot;:&quot;MENDELEY_CITATION_5fad0b97-214a-42a1-93ce-ae13eeff581d&quot;,&quot;properties&quot;:{&quot;noteIndex&quot;:0},&quot;isEdited&quot;:false,&quot;manualOverride&quot;:{&quot;isManuallyOverridden&quot;:false,&quot;citeprocText&quot;:&quot;(&lt;i&gt;Osamu Dazai – Wikipédia, a Enciclopédia Livre&lt;/i&gt;, n.d.)&quot;,&quot;manualOverrideText&quot;:&quot;&quot;},&quot;citationTag&quot;:&quot;MENDELEY_CITATION_v3_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&quot;,&quot;citationItems&quot;:[{&quot;id&quot;:&quot;935c9bc8-91c8-373e-9fb5-8db759ae505b&quot;,&quot;itemData&quot;:{&quot;type&quot;:&quot;webpage&quot;,&quot;id&quot;:&quot;935c9bc8-91c8-373e-9fb5-8db759ae505b&quot;,&quot;title&quot;:&quot;Osamu Dazai – Wikipédia, a enciclopédia livre&quot;,&quot;accessed&quot;:{&quot;date-parts&quot;:[[2023,9,7]]},&quot;URL&quot;:&quot;https://pt.wikipedia.org/wiki/Osamu_Dazai&quot;,&quot;container-title-short&quot;:&quot;&quot;},&quot;isTemporary&quot;:false}]},{&quot;citationID&quot;:&quot;MENDELEY_CITATION_e3ecac31-93f0-45cb-a6d2-551809944ca6&quot;,&quot;properties&quot;:{&quot;noteIndex&quot;:0},&quot;isEdited&quot;:false,&quot;manualOverride&quot;:{&quot;isManuallyOverridden&quot;:false,&quot;citeprocText&quot;:&quot;(&lt;i&gt;Dorian Gray (2009)&lt;/i&gt;, n.d.)&quot;,&quot;manualOverrideText&quot;:&quot;&quot;},&quot;citationTag&quot;:&quot;MENDELEY_CITATION_v3_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&quot;,&quot;citationItems&quot;:[{&quot;id&quot;:&quot;c29e4596-c541-3a46-92aa-95c02f9b865b&quot;,&quot;itemData&quot;:{&quot;type&quot;:&quot;webpage&quot;,&quot;id&quot;:&quot;c29e4596-c541-3a46-92aa-95c02f9b865b&quot;,&quot;title&quot;:&quot;Dorian Gray (2009)&quot;,&quot;accessed&quot;:{&quot;date-parts&quot;:[[2023,9,7]]},&quot;URL&quot;:&quot;https://www.imdb.com/title/tt1235124/mediaviewer/rm513096704/&quot;,&quot;container-title-short&quot;:&quot;&quot;},&quot;isTemporary&quot;:false}]},{&quot;citationID&quot;:&quot;MENDELEY_CITATION_289bf83a-0f07-46e0-a519-965f4401db9e&quot;,&quot;properties&quot;:{&quot;noteIndex&quot;:0},&quot;isEdited&quot;:false,&quot;manualOverride&quot;:{&quot;isManuallyOverridden&quot;:false,&quot;citeprocText&quot;:&quot;(&lt;i&gt;Alienation: Symptoms, Types, Causes, and More&lt;/i&gt;, n.d.)&quot;,&quot;manualOverrideText&quot;:&quot;&quot;},&quot;citationTag&quot;:&quot;MENDELEY_CITATION_v3_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&quot;,&quot;citationItems&quot;:[{&quot;id&quot;:&quot;baa92d17-a721-3334-b9f8-0bef0b59dfbe&quot;,&quot;itemData&quot;:{&quot;type&quot;:&quot;webpage&quot;,&quot;id&quot;:&quot;baa92d17-a721-3334-b9f8-0bef0b59dfbe&quot;,&quot;title&quot;:&quot;Alienation: Symptoms, Types, Causes, and More&quot;,&quot;accessed&quot;:{&quot;date-parts&quot;:[[2023,9,7]]},&quot;URL&quot;:&quot;https://www.healthline.com/health/alienation#symptoms&quot;,&quot;container-title-short&quot;:&quot;&quot;},&quot;isTemporary&quot;:false}]},{&quot;citationID&quot;:&quot;MENDELEY_CITATION_c84fdf9c-36c3-499a-be7b-da5b1824735e&quot;,&quot;properties&quot;:{&quot;noteIndex&quot;:0},&quot;isEdited&quot;:false,&quot;manualOverride&quot;:{&quot;isManuallyOverridden&quot;:false,&quot;citeprocText&quot;:&quot;(&lt;i&gt;Act (Drama) Definition and Examples - Poem Analysis&lt;/i&gt;, n.d.)&quot;,&quot;manualOverrideText&quot;:&quot;&quot;},&quot;citationTag&quot;:&quot;MENDELEY_CITATION_v3_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&quot;,&quot;citationItems&quot;:[{&quot;id&quot;:&quot;11e4800d-94cc-3060-ab36-4b45da04cd18&quot;,&quot;itemData&quot;:{&quot;type&quot;:&quot;webpage&quot;,&quot;id&quot;:&quot;11e4800d-94cc-3060-ab36-4b45da04cd18&quot;,&quot;title&quot;:&quot;Act (drama) Definition and Examples - Poem Analysis&quot;,&quot;accessed&quot;:{&quot;date-parts&quot;:[[2023,9,6]]},&quot;URL&quot;:&quot;https://poemanalysis.com/definition/act/&quot;,&quot;container-title-short&quot;:&quot;&quot;},&quot;isTemporary&quot;:false}]},{&quot;citationID&quot;:&quot;MENDELEY_CITATION_fa143c2c-ce7f-4539-9a0e-e2062777af0c&quot;,&quot;properties&quot;:{&quot;noteIndex&quot;:0},&quot;isEdited&quot;:false,&quot;manualOverride&quot;:{&quot;isManuallyOverridden&quot;:false,&quot;citeprocText&quot;:&quot;(&lt;i&gt;The Catcher in the Rye - Wikipedia&lt;/i&gt;, n.d.; &lt;i&gt;The Catcher In the Rye de J. D. Salinger - Livro - WOOK&lt;/i&gt;, n.d.)&quot;,&quot;manualOverrideText&quot;:&quot;&quot;},&quot;citationTag&quot;:&quot;MENDELEY_CITATION_v3_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&quot;,&quot;citationItems&quot;:[{&quot;id&quot;:&quot;bea4ffec-5a56-3739-b43b-de31d972e10e&quot;,&quot;itemData&quot;:{&quot;type&quot;:&quot;webpage&quot;,&quot;id&quot;:&quot;bea4ffec-5a56-3739-b43b-de31d972e10e&quot;,&quot;title&quot;:&quot;The Catcher in the Rye - Wikipedia&quot;,&quot;accessed&quot;:{&quot;date-parts&quot;:[[2023,9,7]]},&quot;URL&quot;:&quot;https://en.wikipedia.org/wiki/The_Catcher_in_the_Rye&quot;,&quot;container-title-short&quot;:&quot;&quot;},&quot;isTemporary&quot;:false},{&quot;id&quot;:&quot;0f748ae2-ebe1-389f-a0c7-447627975e4a&quot;,&quot;itemData&quot;:{&quot;type&quot;:&quot;webpage&quot;,&quot;id&quot;:&quot;0f748ae2-ebe1-389f-a0c7-447627975e4a&quot;,&quot;title&quot;:&quot;The Catcher In the Rye de J. D. Salinger - Livro - WOOK&quot;,&quot;accessed&quot;:{&quot;date-parts&quot;:[[2023,9,7]]},&quot;URL&quot;:&quot;https://www.wook.pt/livro/the-catcher-in-the-rye-j-d-salinger/22874624&quot;,&quot;container-title-short&quot;:&quot;&quot;},&quot;isTemporary&quot;:false}]},{&quot;citationID&quot;:&quot;MENDELEY_CITATION_7ee3cd51-9960-4026-bf9e-b636cc062101&quot;,&quot;properties&quot;:{&quot;noteIndex&quot;:0},&quot;isEdited&quot;:false,&quot;manualOverride&quot;:{&quot;isManuallyOverridden&quot;:false,&quot;citeprocText&quot;:&quot;(&lt;i&gt;Marx’s Theory of Alienation&lt;/i&gt;, n.d.)&quot;,&quot;manualOverrideText&quot;:&quot;&quot;},&quot;citationTag&quot;:&quot;MENDELEY_CITATION_v3_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&quot;,&quot;citationItems&quot;:[{&quot;id&quot;:&quot;b192becd-e9c8-337e-95c2-e99ee67c0810&quot;,&quot;itemData&quot;:{&quot;type&quot;:&quot;webpage&quot;,&quot;id&quot;:&quot;b192becd-e9c8-337e-95c2-e99ee67c0810&quot;,&quot;title&quot;:&quot;Marx's Theory of Alienation&quot;,&quot;accessed&quot;:{&quot;date-parts&quot;:[[2023,9,7]]},&quot;URL&quot;:&quot;https://simplysociology.com/marx-alienation.html&quot;,&quot;container-title-short&quot;:&quot;&quot;},&quot;isTemporary&quot;:false}]},{&quot;citationID&quot;:&quot;MENDELEY_CITATION_a9bede51-5a0e-4db9-8717-25c47ffa4ec4&quot;,&quot;properties&quot;:{&quot;noteIndex&quot;:0},&quot;isEdited&quot;:false,&quot;manualOverride&quot;:{&quot;isManuallyOverridden&quot;:false,&quot;citeprocText&quot;:&quot;(&lt;i&gt;MANGA | English Meaning - Cambridge Dictionary&lt;/i&gt;, n.d.)&quot;,&quot;manualOverrideText&quot;:&quot;&quot;},&quot;citationTag&quot;:&quot;MENDELEY_CITATION_v3_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&quot;,&quot;citationItems&quot;:[{&quot;id&quot;:&quot;0704f257-ff7d-367e-b783-7ae9567ac1fa&quot;,&quot;itemData&quot;:{&quot;type&quot;:&quot;webpage&quot;,&quot;id&quot;:&quot;0704f257-ff7d-367e-b783-7ae9567ac1fa&quot;,&quot;title&quot;:&quot;MANGA | English meaning - Cambridge Dictionary&quot;,&quot;accessed&quot;:{&quot;date-parts&quot;:[[2023,9,7]]},&quot;URL&quot;:&quot;https://dictionary.cambridge.org/dictionary/english/manga&quot;,&quot;container-title-short&quot;:&quot;&quot;},&quot;isTemporary&quot;:false}]},{&quot;citationID&quot;:&quot;MENDELEY_CITATION_a1b53c06-1be2-4b88-9580-2c7791f4088f&quot;,&quot;properties&quot;:{&quot;noteIndex&quot;:0},&quot;isEdited&quot;:false,&quot;manualOverride&quot;:{&quot;isManuallyOverridden&quot;:false,&quot;citeprocText&quot;:&quot;(Lee et al., 2021)&quot;,&quot;manualOverrideText&quot;:&quot;&quot;},&quot;citationTag&quot;:&quot;MENDELEY_CITATION_v3_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&quot;,&quot;citationItems&quot;:[{&quot;id&quot;:&quot;d37b85de-ea53-366a-b72f-f95807b2cf1d&quot;,&quot;itemData&quot;:{&quot;type&quot;:&quot;article-journal&quot;,&quot;id&quot;:&quot;d37b85de-ea53-366a-b72f-f95807b2cf1d&quot;,&quot;title&quot;:&quot;The association between loneliness and depressive symptoms among adults aged 50 years and older: a 12-year population-based cohort study&quot;,&quot;author&quot;:[{&quot;family&quot;:&quot;Lee&quot;,&quot;given&quot;:&quot;Siu Long&quot;,&quot;parse-names&quot;:false,&quot;dropping-particle&quot;:&quot;&quot;,&quot;non-dropping-particle&quot;:&quot;&quot;},{&quot;family&quot;:&quot;Pearce&quot;,&quot;given&quot;:&quot;Eiluned&quot;,&quot;parse-names&quot;:false,&quot;dropping-particle&quot;:&quot;&quot;,&quot;non-dropping-particle&quot;:&quot;&quot;},{&quot;family&quot;:&quot;Ajnakina&quot;,&quot;given&quot;:&quot;Olesya&quot;,&quot;parse-names&quot;:false,&quot;dropping-particle&quot;:&quot;&quot;,&quot;non-dropping-particle&quot;:&quot;&quot;},{&quot;family&quot;:&quot;Johnson&quot;,&quot;given&quot;:&quot;Sonia&quot;,&quot;parse-names&quot;:false,&quot;dropping-particle&quot;:&quot;&quot;,&quot;non-dropping-particle&quot;:&quot;&quot;},{&quot;family&quot;:&quot;Lewis&quot;,&quot;given&quot;:&quot;Glyn&quot;,&quot;parse-names&quot;:false,&quot;dropping-particle&quot;:&quot;&quot;,&quot;non-dropping-particle&quot;:&quot;&quot;},{&quot;family&quot;:&quot;Mann&quot;,&quot;given&quot;:&quot;Farhana&quot;,&quot;parse-names&quot;:false,&quot;dropping-particle&quot;:&quot;&quot;,&quot;non-dropping-particle&quot;:&quot;&quot;},{&quot;family&quot;:&quot;Pitman&quot;,&quot;given&quot;:&quot;Alexandra&quot;,&quot;parse-names&quot;:false,&quot;dropping-particle&quot;:&quot;&quot;,&quot;non-dropping-particle&quot;:&quot;&quot;},{&quot;family&quot;:&quot;Solmi&quot;,&quot;given&quot;:&quot;Francesca&quot;,&quot;parse-names&quot;:false,&quot;dropping-particle&quot;:&quot;&quot;,&quot;non-dropping-particle&quot;:&quot;&quot;},{&quot;family&quot;:&quot;Sommerlad&quot;,&quot;given&quot;:&quot;Andrew&quot;,&quot;parse-names&quot;:false,&quot;dropping-particle&quot;:&quot;&quot;,&quot;non-dropping-particle&quot;:&quot;&quot;},{&quot;family&quot;:&quot;Steptoe&quot;,&quot;given&quot;:&quot;Andrew&quot;,&quot;parse-names&quot;:false,&quot;dropping-particle&quot;:&quot;&quot;,&quot;non-dropping-particle&quot;:&quot;&quot;},{&quot;family&quot;:&quot;Tymoszuk&quot;,&quot;given&quot;:&quot;Urszula&quot;,&quot;parse-names&quot;:false,&quot;dropping-particle&quot;:&quot;&quot;,&quot;non-dropping-particle&quot;:&quot;&quot;},{&quot;family&quot;:&quot;Lewis&quot;,&quot;given&quot;:&quot;Gemma&quot;,&quot;parse-names&quot;:false,&quot;dropping-particle&quot;:&quot;&quot;,&quot;non-dropping-particle&quot;:&quot;&quot;}],&quot;container-title&quot;:&quot;The Lancet Psychiatry&quot;,&quot;container-title-short&quot;:&quot;Lancet Psychiatry&quot;,&quot;accessed&quot;:{&quot;date-parts&quot;:[[2023,9,7]]},&quot;DOI&quot;:&quot;10.1016/S2215-0366(20)30383-7&quot;,&quot;ISSN&quot;:&quot;22150374&quot;,&quot;PMID&quot;:&quot;33181096&quot;,&quot;URL&quot;:&quot;http://www.thelancet.com/article/S2215036620303837/fulltext&quot;,&quot;issued&quot;:{&quot;date-parts&quot;:[[2021,1,1]]},&quot;page&quot;:&quot;48-57&quot;,&quot;abstract&quot;:&quot;Background: Loneliness is experienced by a third of older adults in the UK and is a modifiable potential risk factor for depressive symptoms. It is unclear how the association between loneliness and depressive symptoms persists over time, and whether it is independent of related social constructs and genetic confounders. We aimed to investigate the association between loneliness and depressive symptoms, assessed on multiple occasions during 12 years of follow-up, in a large, nationally representative cohort of adults aged 50 years and older in England. Methods: We did a longitudinal study using seven waves of data that were collected once every 2 years between 2004 and 2017, from adults aged 50 years and older in the English Longitudinal Study of Ageing (ELSA). The exposure was loneliness at baseline (wave two), measured with the short 1980 revision of the University of California, Los Angeles Loneliness Scale (R-UCLA). The primary outcome was a score indicating severity of depression measured at six subsequent timepoints (waves three to eight), using the eight-item version of the Centre for Epidemiologic Studies Depression Scale (CES-D). Analyses were linear multilevel regressions, before and after adjusting for social isolation, social support, polygenic risk scores, and other sociodemographic and health-related confounders. The secondary outcome was depression diagnosis, measured using a binary version of the CES-D. Findings: 4211 (46%) of 9171 eligible participants had complete data on exposure, outcome, and confounders, and were included in our complete case sample. After all adjustments, a 1-point increase in loneliness score was associated with a 0·16 (95% CI 0·13–0·19) increase in depressive symptom severity score (averaged across all follow-ups). We estimated a population attributable fraction for depression associated with loneliness of 18% (95% CI 12–24) at 1 year of follow-up and 11% (3–19) at the final follow-up (wave eight), suggesting that 11–18% of cases of depression could potentially be prevented if loneliness were eliminated. Associations between loneliness and depressive symptoms remained after 12 years of follow-up, although effect sizes were smaller with longer follow-up. Interpretation: Irrespective of other social experiences, higher loneliness scores at baseline were associated with higher depression symptom severity scores during 12 years of follow-up among adults aged 50 years and older. Interventions that reduce loneliness could prevent or reduce depression in older adults, which presents a growing public health problem worldwide. Funding: National Institute on Aging and a consortium of UK Government departments coordinated by the National Institute for Health Research.&quot;,&quot;publisher&quot;:&quot;Elsevier Ltd&quot;,&quot;issue&quot;:&quot;1&quot;,&quot;volume&quot;:&quot;8&quot;},&quot;isTemporary&quot;:false}]}]"/>
+    <we:property name="MENDELEY_CITATIONS" value="[{&quot;citationID&quot;:&quot;MENDELEY_CITATION_b9497362-9584-4cb5-819c-eda7e98b8a4d&quot;,&quot;properties&quot;:{&quot;noteIndex&quot;:0},&quot;isEdited&quot;:false,&quot;manualOverride&quot;:{&quot;isManuallyOverridden&quot;:false,&quot;citeprocText&quot;:&quot;(Reagan et al., 2016)&quot;,&quot;manualOverrideText&quot;:&quot;&quot;},&quot;citationTag&quot;:&quot;MENDELEY_CITATION_v3_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&quot;,&quot;citationItems&quot;:[{&quot;id&quot;:&quot;b9cbc25f-cae3-310b-a0f9-b4a59001e9e6&quot;,&quot;itemData&quot;:{&quot;type&quot;:&quot;article-journal&quot;,&quot;id&quot;:&quot;b9cbc25f-cae3-310b-a0f9-b4a59001e9e6&quot;,&quot;title&quot;:&quot;The emotional arcs of stories are dominated by six basic shapes&quot;,&quot;author&quot;:[{&quot;family&quot;:&quot;Reagan&quot;,&quot;given&quot;:&quot;Andrew J.&quot;,&quot;parse-names&quot;:false,&quot;dropping-particle&quot;:&quot;&quot;,&quot;non-dropping-particle&quot;:&quot;&quot;},{&quot;family&quot;:&quot;Mitchell&quot;,&quot;given&quot;:&quot;Lewis&quot;,&quot;parse-names&quot;:false,&quot;dropping-particle&quot;:&quot;&quot;,&quot;non-dropping-particle&quot;:&quot;&quot;},{&quot;family&quot;:&quot;Kiley&quot;,&quot;given&quot;:&quot;Dilan&quot;,&quot;parse-names&quot;:false,&quot;dropping-particle&quot;:&quot;&quot;,&quot;non-dropping-particle&quot;:&quot;&quot;},{&quot;family&quot;:&quot;Danforth&quot;,&quot;given&quot;:&quot;Christopher M.&quot;,&quot;parse-names&quot;:false,&quot;dropping-particle&quot;:&quot;&quot;,&quot;non-dropping-particle&quot;:&quot;&quot;},{&quot;family&quot;:&quot;Dodds&quot;,&quot;given&quot;:&quot;Peter Sheridan&quot;,&quot;parse-names&quot;:false,&quot;dropping-particle&quot;:&quot;&quot;,&quot;non-dropping-particle&quot;:&quot;&quot;}],&quot;container-title&quot;:&quot;EPJ Data Science&quot;,&quot;container-title-short&quot;:&quot;EPJ Data Sci&quot;,&quot;DOI&quot;:&quot;10.1140/epjds/s13688-016-0093-1&quot;,&quot;ISSN&quot;:&quot;21931127&quot;,&quot;issued&quot;:{&quot;date-parts&quot;:[[2016,12,1]]},&quot;abstract&quot;:&quot;Advances in computing power, natural language processing, and digitization of text now make it possible to study a culture’s evolution through its texts using a ‘big data’ lens. Our ability to communicate relies in part upon a shared emotional experience, with stories often following distinct emotional trajectories and forming patterns that are meaningful to us. Here, by classifying the emotional arcs for a filtered subset of 1,327 stories from Project Gutenberg’s fiction collection, we find a set of six core emotional arcs which form the essential building blocks of complex emotional trajectories. We strengthen our findings by separately applying matrix decomposition, supervised learning, and unsupervised learning. For each of these six core emotional arcs, we examine the closest characteristic stories in publication today and find that particular emotional arcs enjoy greater success, as measured by downloads.&quot;,&quot;publisher&quot;:&quot;SpringerOpen&quot;,&quot;issue&quot;:&quot;1&quot;,&quot;volume&quot;:&quot;5&quot;},&quot;isTemporary&quot;:false}]},{&quot;citationID&quot;:&quot;MENDELEY_CITATION_0c5e8c06-866c-4093-b299-3e8039a07c92&quot;,&quot;properties&quot;:{&quot;noteIndex&quot;:0},&quot;isEdited&quot;:false,&quot;manualOverride&quot;:{&quot;isManuallyOverridden&quot;:false,&quot;citeprocText&quot;:&quot;(&lt;i&gt;How to Shape a Story: The 6 Types of Story Arcs for Powerful Narratives&lt;/i&gt;, n.d.)&quot;,&quot;manualOverrideText&quot;:&quot;&quot;},&quot;citationTag&quot;:&quot;MENDELEY_CITATION_v3_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&quot;,&quot;citationItems&quot;:[{&quot;id&quot;:&quot;d0f61a47-b7aa-3b03-a46b-58aea6189fbf&quot;,&quot;itemData&quot;:{&quot;type&quot;:&quot;webpage&quot;,&quot;id&quot;:&quot;d0f61a47-b7aa-3b03-a46b-58aea6189fbf&quot;,&quot;title&quot;:&quot;How to Shape a Story: The 6 Types of Story Arcs for Powerful Narratives&quot;,&quot;accessed&quot;:{&quot;date-parts&quot;:[[2023,9,7]]},&quot;URL&quot;:&quot;https://thewritepractice.com/story-arcs/&quot;,&quot;container-title-short&quot;:&quot;&quot;},&quot;isTemporary&quot;:false}]},{&quot;citationID&quot;:&quot;MENDELEY_CITATION_7eda7029-a601-4cd5-beeb-766ee1291247&quot;,&quot;properties&quot;:{&quot;noteIndex&quot;:0},&quot;isEdited&quot;:false,&quot;manualOverride&quot;:{&quot;isManuallyOverridden&quot;:false,&quot;citeprocText&quot;:&quot;(&lt;i&gt;No Longer Human - Wikipedia&lt;/i&gt;, n.d.; &lt;i&gt;Um Homem Em Declínio de Osamu Dazai; Tradução: Manuel Alberto Vieira - Livro - WOOK&lt;/i&gt;, n.d.)&quot;,&quot;manualOverrideText&quot;:&quot;&quot;},&quot;citationTag&quot;:&quot;MENDELEY_CITATION_v3_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&quot;,&quot;citationItems&quot;:[{&quot;id&quot;:&quot;8611efa5-d1e2-3d9d-b52a-3f24e17d26fe&quot;,&quot;itemData&quot;:{&quot;type&quot;:&quot;webpage&quot;,&quot;id&quot;:&quot;8611efa5-d1e2-3d9d-b52a-3f24e17d26fe&quot;,&quot;title&quot;:&quot;No Longer Human - Wikipedia&quot;,&quot;accessed&quot;:{&quot;date-parts&quot;:[[2023,9,7]]},&quot;URL&quot;:&quot;https://en.wikipedia.org/wiki/No_Longer_Human&quot;,&quot;container-title-short&quot;:&quot;&quot;},&quot;isTemporary&quot;:false},{&quot;id&quot;:&quot;39dfef9f-4ce5-3b24-9b70-c124f58eb6ac&quot;,&quot;itemData&quot;:{&quot;type&quot;:&quot;webpage&quot;,&quot;id&quot;:&quot;39dfef9f-4ce5-3b24-9b70-c124f58eb6ac&quot;,&quot;title&quot;:&quot;Um Homem em Declínio de Osamu Dazai; Tradução: Manuel Alberto Vieira - Livro - WOOK&quot;,&quot;accessed&quot;:{&quot;date-parts&quot;:[[2023,9,7]]},&quot;URL&quot;:&quot;https://www.wook.pt/livro/um-homem-em-declinio-osamu-dazai/28093127&quot;,&quot;container-title-short&quot;:&quot;&quot;},&quot;isTemporary&quot;:false}]},{&quot;citationID&quot;:&quot;MENDELEY_CITATION_b4feb5f8-42c0-4971-b48f-f880a174246a&quot;,&quot;properties&quot;:{&quot;noteIndex&quot;:0},&quot;isEdited&quot;:false,&quot;manualOverride&quot;:{&quot;isManuallyOverridden&quot;:false,&quot;citeprocText&quot;:&quot;(&lt;i&gt;The Picture of Dorian Gray - Wikipedia&lt;/i&gt;, n.d.)&quot;,&quot;manualOverrideText&quot;:&quot;&quot;},&quot;citationTag&quot;:&quot;MENDELEY_CITATION_v3_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&quot;,&quot;citationItems&quot;:[{&quot;id&quot;:&quot;0a800377-a9d5-3c06-a956-8c50d0c174ba&quot;,&quot;itemData&quot;:{&quot;type&quot;:&quot;webpage&quot;,&quot;id&quot;:&quot;0a800377-a9d5-3c06-a956-8c50d0c174ba&quot;,&quot;title&quot;:&quot;The Picture of Dorian Gray - Wikipedia&quot;,&quot;accessed&quot;:{&quot;date-parts&quot;:[[2023,9,7]]},&quot;URL&quot;:&quot;https://en.wikipedia.org/wiki/The_Picture_of_Dorian_Gray&quot;,&quot;container-title-short&quot;:&quot;&quot;},&quot;isTemporary&quot;:false}]},{&quot;citationID&quot;:&quot;MENDELEY_CITATION_eda78fac-0e53-403b-b5cd-705cd4412ac4&quot;,&quot;properties&quot;:{&quot;noteIndex&quot;:0},&quot;isEdited&quot;:false,&quot;manualOverride&quot;:{&quot;isManuallyOverridden&quot;:false,&quot;citeprocText&quot;:&quot;(Zhang, 2016)&quot;,&quot;manualOverrideText&quot;:&quot;&quot;},&quot;citationTag&quot;:&quot;MENDELEY_CITATION_v3_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&quot;,&quot;citationItems&quot;:[{&quot;id&quot;:&quot;b0121c4d-2d5f-33e3-a1e5-9fc63074425b&quot;,&quot;itemData&quot;:{&quot;type&quot;:&quot;article-journal&quot;,&quot;id&quot;:&quot;b0121c4d-2d5f-33e3-a1e5-9fc63074425b&quot;,&quot;title&quot;:&quot;From Self-identification to Self-destruction-A Mirror Image Interpretation of Dorian Gray's Psychic Transformation &quot;,&quot;author&quot;:[{&quot;family&quot;:&quot;Zhang&quot;,&quot;given&quot;:&quot;Yan&quot;,&quot;parse-names&quot;:false,&quot;dropping-particle&quot;:&quot;&quot;,&quot;non-dropping-particle&quot;:&quot;&quot;}],&quot;accessed&quot;:{&quot;date-parts&quot;:[[2023,9,7]]},&quot;DOI&quot;:&quot;10.17507/jltr.0702.18&quot;,&quot;URL&quot;:&quot;http://dx.doi.org/10.17507/jltr.0702.18&quot;,&quot;issued&quot;:{&quot;date-parts&quot;:[[2016]]},&quot;abstract&quot;:&quot;Oscar Wilde, the representative of Aestheticism, is the most controversial figure in English literary history. The Picture of Dorian Gray, as his first and only novel, has been the object of study for a long time. The study of the protagonist from the psychoanalytic angle is still new and has potential research value for its in-depth analysis. According to Lacanian mirror theory, the self-construction of an individual is formed under the influence of the other's mirror image. In the novel, under the influence of all the elements, Dorian experiences the psychic transformation and gradually ends up in self-destruction after alienating his self-identification. The thesis aims to explore the critical mirrors in the process pf Dorian's transformation in the light of Lagan's theory so that the understanding the protagonist can be expanded.&quot;,&quot;container-title-short&quot;:&quot;&quot;},&quot;isTemporary&quot;:false}]},{&quot;citationID&quot;:&quot;MENDELEY_CITATION_5fad0b97-214a-42a1-93ce-ae13eeff581d&quot;,&quot;properties&quot;:{&quot;noteIndex&quot;:0},&quot;isEdited&quot;:false,&quot;manualOverride&quot;:{&quot;isManuallyOverridden&quot;:false,&quot;citeprocText&quot;:&quot;(&lt;i&gt;Osamu Dazai – Wikipédia, a Enciclopédia Livre&lt;/i&gt;, n.d.)&quot;,&quot;manualOverrideText&quot;:&quot;&quot;},&quot;citationTag&quot;:&quot;MENDELEY_CITATION_v3_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&quot;,&quot;citationItems&quot;:[{&quot;id&quot;:&quot;935c9bc8-91c8-373e-9fb5-8db759ae505b&quot;,&quot;itemData&quot;:{&quot;type&quot;:&quot;webpage&quot;,&quot;id&quot;:&quot;935c9bc8-91c8-373e-9fb5-8db759ae505b&quot;,&quot;title&quot;:&quot;Osamu Dazai – Wikipédia, a enciclopédia livre&quot;,&quot;accessed&quot;:{&quot;date-parts&quot;:[[2023,9,7]]},&quot;URL&quot;:&quot;https://pt.wikipedia.org/wiki/Osamu_Dazai&quot;,&quot;container-title-short&quot;:&quot;&quot;},&quot;isTemporary&quot;:false}]},{&quot;citationID&quot;:&quot;MENDELEY_CITATION_e3ecac31-93f0-45cb-a6d2-551809944ca6&quot;,&quot;properties&quot;:{&quot;noteIndex&quot;:0},&quot;isEdited&quot;:false,&quot;manualOverride&quot;:{&quot;isManuallyOverridden&quot;:false,&quot;citeprocText&quot;:&quot;(&lt;i&gt;Dorian Gray (2009)&lt;/i&gt;, n.d.)&quot;,&quot;manualOverrideText&quot;:&quot;&quot;},&quot;citationTag&quot;:&quot;MENDELEY_CITATION_v3_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&quot;,&quot;citationItems&quot;:[{&quot;id&quot;:&quot;c29e4596-c541-3a46-92aa-95c02f9b865b&quot;,&quot;itemData&quot;:{&quot;type&quot;:&quot;webpage&quot;,&quot;id&quot;:&quot;c29e4596-c541-3a46-92aa-95c02f9b865b&quot;,&quot;title&quot;:&quot;Dorian Gray (2009)&quot;,&quot;accessed&quot;:{&quot;date-parts&quot;:[[2023,9,7]]},&quot;URL&quot;:&quot;https://www.imdb.com/title/tt1235124/mediaviewer/rm513096704/&quot;,&quot;container-title-short&quot;:&quot;&quot;},&quot;isTemporary&quot;:false}]},{&quot;citationID&quot;:&quot;MENDELEY_CITATION_289bf83a-0f07-46e0-a519-965f4401db9e&quot;,&quot;properties&quot;:{&quot;noteIndex&quot;:0},&quot;isEdited&quot;:false,&quot;manualOverride&quot;:{&quot;isManuallyOverridden&quot;:false,&quot;citeprocText&quot;:&quot;(&lt;i&gt;Alienation: Symptoms, Types, Causes, and More&lt;/i&gt;, n.d.)&quot;,&quot;manualOverrideText&quot;:&quot;&quot;},&quot;citationTag&quot;:&quot;MENDELEY_CITATION_v3_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&quot;,&quot;citationItems&quot;:[{&quot;id&quot;:&quot;baa92d17-a721-3334-b9f8-0bef0b59dfbe&quot;,&quot;itemData&quot;:{&quot;type&quot;:&quot;webpage&quot;,&quot;id&quot;:&quot;baa92d17-a721-3334-b9f8-0bef0b59dfbe&quot;,&quot;title&quot;:&quot;Alienation: Symptoms, Types, Causes, and More&quot;,&quot;accessed&quot;:{&quot;date-parts&quot;:[[2023,9,7]]},&quot;URL&quot;:&quot;https://www.healthline.com/health/alienation#symptoms&quot;,&quot;container-title-short&quot;:&quot;&quot;},&quot;isTemporary&quot;:false}]},{&quot;citationID&quot;:&quot;MENDELEY_CITATION_c84fdf9c-36c3-499a-be7b-da5b1824735e&quot;,&quot;properties&quot;:{&quot;noteIndex&quot;:0},&quot;isEdited&quot;:false,&quot;manualOverride&quot;:{&quot;isManuallyOverridden&quot;:false,&quot;citeprocText&quot;:&quot;(&lt;i&gt;Act (Drama) Definition and Examples - Poem Analysis&lt;/i&gt;, n.d.)&quot;,&quot;manualOverrideText&quot;:&quot;&quot;},&quot;citationTag&quot;:&quot;MENDELEY_CITATION_v3_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&quot;,&quot;citationItems&quot;:[{&quot;id&quot;:&quot;11e4800d-94cc-3060-ab36-4b45da04cd18&quot;,&quot;itemData&quot;:{&quot;type&quot;:&quot;webpage&quot;,&quot;id&quot;:&quot;11e4800d-94cc-3060-ab36-4b45da04cd18&quot;,&quot;title&quot;:&quot;Act (drama) Definition and Examples - Poem Analysis&quot;,&quot;accessed&quot;:{&quot;date-parts&quot;:[[2023,9,6]]},&quot;URL&quot;:&quot;https://poemanalysis.com/definition/act/&quot;,&quot;container-title-short&quot;:&quot;&quot;},&quot;isTemporary&quot;:false}]},{&quot;citationID&quot;:&quot;MENDELEY_CITATION_fa143c2c-ce7f-4539-9a0e-e2062777af0c&quot;,&quot;properties&quot;:{&quot;noteIndex&quot;:0},&quot;isEdited&quot;:false,&quot;manualOverride&quot;:{&quot;isManuallyOverridden&quot;:false,&quot;citeprocText&quot;:&quot;(&lt;i&gt;The Catcher in the Rye - Wikipedia&lt;/i&gt;, n.d.; &lt;i&gt;The Catcher In the Rye de J. D. Salinger - Livro - WOOK&lt;/i&gt;, n.d.)&quot;,&quot;manualOverrideText&quot;:&quot;&quot;},&quot;citationTag&quot;:&quot;MENDELEY_CITATION_v3_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&quot;,&quot;citationItems&quot;:[{&quot;id&quot;:&quot;bea4ffec-5a56-3739-b43b-de31d972e10e&quot;,&quot;itemData&quot;:{&quot;type&quot;:&quot;webpage&quot;,&quot;id&quot;:&quot;bea4ffec-5a56-3739-b43b-de31d972e10e&quot;,&quot;title&quot;:&quot;The Catcher in the Rye - Wikipedia&quot;,&quot;accessed&quot;:{&quot;date-parts&quot;:[[2023,9,7]]},&quot;URL&quot;:&quot;https://en.wikipedia.org/wiki/The_Catcher_in_the_Rye&quot;,&quot;container-title-short&quot;:&quot;&quot;},&quot;isTemporary&quot;:false},{&quot;id&quot;:&quot;0f748ae2-ebe1-389f-a0c7-447627975e4a&quot;,&quot;itemData&quot;:{&quot;type&quot;:&quot;webpage&quot;,&quot;id&quot;:&quot;0f748ae2-ebe1-389f-a0c7-447627975e4a&quot;,&quot;title&quot;:&quot;The Catcher In the Rye de J. D. Salinger - Livro - WOOK&quot;,&quot;accessed&quot;:{&quot;date-parts&quot;:[[2023,9,7]]},&quot;URL&quot;:&quot;https://www.wook.pt/livro/the-catcher-in-the-rye-j-d-salinger/22874624&quot;,&quot;container-title-short&quot;:&quot;&quot;},&quot;isTemporary&quot;:false}]},{&quot;citationID&quot;:&quot;MENDELEY_CITATION_7ee3cd51-9960-4026-bf9e-b636cc062101&quot;,&quot;properties&quot;:{&quot;noteIndex&quot;:0},&quot;isEdited&quot;:false,&quot;manualOverride&quot;:{&quot;isManuallyOverridden&quot;:false,&quot;citeprocText&quot;:&quot;(&lt;i&gt;Marx’s Theory of Alienation&lt;/i&gt;, n.d.)&quot;,&quot;manualOverrideText&quot;:&quot;&quot;},&quot;citationTag&quot;:&quot;MENDELEY_CITATION_v3_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&quot;,&quot;citationItems&quot;:[{&quot;id&quot;:&quot;b192becd-e9c8-337e-95c2-e99ee67c0810&quot;,&quot;itemData&quot;:{&quot;type&quot;:&quot;webpage&quot;,&quot;id&quot;:&quot;b192becd-e9c8-337e-95c2-e99ee67c0810&quot;,&quot;title&quot;:&quot;Marx's Theory of Alienation&quot;,&quot;accessed&quot;:{&quot;date-parts&quot;:[[2023,9,7]]},&quot;URL&quot;:&quot;https://simplysociology.com/marx-alienation.html&quot;,&quot;container-title-short&quot;:&quot;&quot;},&quot;isTemporary&quot;:false}]},{&quot;citationID&quot;:&quot;MENDELEY_CITATION_a9bede51-5a0e-4db9-8717-25c47ffa4ec4&quot;,&quot;properties&quot;:{&quot;noteIndex&quot;:0},&quot;isEdited&quot;:false,&quot;manualOverride&quot;:{&quot;isManuallyOverridden&quot;:false,&quot;citeprocText&quot;:&quot;(&lt;i&gt;MANGA | English Meaning - Cambridge Dictionary&lt;/i&gt;, n.d.)&quot;,&quot;manualOverrideText&quot;:&quot;&quot;},&quot;citationTag&quot;:&quot;MENDELEY_CITATION_v3_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&quot;,&quot;citationItems&quot;:[{&quot;id&quot;:&quot;0704f257-ff7d-367e-b783-7ae9567ac1fa&quot;,&quot;itemData&quot;:{&quot;type&quot;:&quot;webpage&quot;,&quot;id&quot;:&quot;0704f257-ff7d-367e-b783-7ae9567ac1fa&quot;,&quot;title&quot;:&quot;MANGA | English meaning - Cambridge Dictionary&quot;,&quot;accessed&quot;:{&quot;date-parts&quot;:[[2023,9,7]]},&quot;URL&quot;:&quot;https://dictionary.cambridge.org/dictionary/english/manga&quot;,&quot;container-title-short&quot;:&quot;&quot;},&quot;isTemporary&quot;:false}]},{&quot;citationID&quot;:&quot;MENDELEY_CITATION_a1b53c06-1be2-4b88-9580-2c7791f4088f&quot;,&quot;properties&quot;:{&quot;noteIndex&quot;:0},&quot;isEdited&quot;:false,&quot;manualOverride&quot;:{&quot;isManuallyOverridden&quot;:false,&quot;citeprocText&quot;:&quot;(Lee et al., 2021)&quot;,&quot;manualOverrideText&quot;:&quot;&quot;},&quot;citationTag&quot;:&quot;MENDELEY_CITATION_v3_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&quot;,&quot;citationItems&quot;:[{&quot;id&quot;:&quot;d37b85de-ea53-366a-b72f-f95807b2cf1d&quot;,&quot;itemData&quot;:{&quot;type&quot;:&quot;article-journal&quot;,&quot;id&quot;:&quot;d37b85de-ea53-366a-b72f-f95807b2cf1d&quot;,&quot;title&quot;:&quot;The association between loneliness and depressive symptoms among adults aged 50 years and older: a 12-year population-based cohort study&quot;,&quot;author&quot;:[{&quot;family&quot;:&quot;Lee&quot;,&quot;given&quot;:&quot;Siu Long&quot;,&quot;parse-names&quot;:false,&quot;dropping-particle&quot;:&quot;&quot;,&quot;non-dropping-particle&quot;:&quot;&quot;},{&quot;family&quot;:&quot;Pearce&quot;,&quot;given&quot;:&quot;Eiluned&quot;,&quot;parse-names&quot;:false,&quot;dropping-particle&quot;:&quot;&quot;,&quot;non-dropping-particle&quot;:&quot;&quot;},{&quot;family&quot;:&quot;Ajnakina&quot;,&quot;given&quot;:&quot;Olesya&quot;,&quot;parse-names&quot;:false,&quot;dropping-particle&quot;:&quot;&quot;,&quot;non-dropping-particle&quot;:&quot;&quot;},{&quot;family&quot;:&quot;Johnson&quot;,&quot;given&quot;:&quot;Sonia&quot;,&quot;parse-names&quot;:false,&quot;dropping-particle&quot;:&quot;&quot;,&quot;non-dropping-particle&quot;:&quot;&quot;},{&quot;family&quot;:&quot;Lewis&quot;,&quot;given&quot;:&quot;Glyn&quot;,&quot;parse-names&quot;:false,&quot;dropping-particle&quot;:&quot;&quot;,&quot;non-dropping-particle&quot;:&quot;&quot;},{&quot;family&quot;:&quot;Mann&quot;,&quot;given&quot;:&quot;Farhana&quot;,&quot;parse-names&quot;:false,&quot;dropping-particle&quot;:&quot;&quot;,&quot;non-dropping-particle&quot;:&quot;&quot;},{&quot;family&quot;:&quot;Pitman&quot;,&quot;given&quot;:&quot;Alexandra&quot;,&quot;parse-names&quot;:false,&quot;dropping-particle&quot;:&quot;&quot;,&quot;non-dropping-particle&quot;:&quot;&quot;},{&quot;family&quot;:&quot;Solmi&quot;,&quot;given&quot;:&quot;Francesca&quot;,&quot;parse-names&quot;:false,&quot;dropping-particle&quot;:&quot;&quot;,&quot;non-dropping-particle&quot;:&quot;&quot;},{&quot;family&quot;:&quot;Sommerlad&quot;,&quot;given&quot;:&quot;Andrew&quot;,&quot;parse-names&quot;:false,&quot;dropping-particle&quot;:&quot;&quot;,&quot;non-dropping-particle&quot;:&quot;&quot;},{&quot;family&quot;:&quot;Steptoe&quot;,&quot;given&quot;:&quot;Andrew&quot;,&quot;parse-names&quot;:false,&quot;dropping-particle&quot;:&quot;&quot;,&quot;non-dropping-particle&quot;:&quot;&quot;},{&quot;family&quot;:&quot;Tymoszuk&quot;,&quot;given&quot;:&quot;Urszula&quot;,&quot;parse-names&quot;:false,&quot;dropping-particle&quot;:&quot;&quot;,&quot;non-dropping-particle&quot;:&quot;&quot;},{&quot;family&quot;:&quot;Lewis&quot;,&quot;given&quot;:&quot;Gemma&quot;,&quot;parse-names&quot;:false,&quot;dropping-particle&quot;:&quot;&quot;,&quot;non-dropping-particle&quot;:&quot;&quot;}],&quot;container-title&quot;:&quot;The Lancet Psychiatry&quot;,&quot;container-title-short&quot;:&quot;Lancet Psychiatry&quot;,&quot;accessed&quot;:{&quot;date-parts&quot;:[[2023,9,7]]},&quot;DOI&quot;:&quot;10.1016/S2215-0366(20)30383-7&quot;,&quot;ISSN&quot;:&quot;22150374&quot;,&quot;PMID&quot;:&quot;33181096&quot;,&quot;URL&quot;:&quot;http://www.thelancet.com/article/S2215036620303837/fulltext&quot;,&quot;issued&quot;:{&quot;date-parts&quot;:[[2021,1,1]]},&quot;page&quot;:&quot;48-57&quot;,&quot;abstract&quot;:&quot;Background: Loneliness is experienced by a third of older adults in the UK and is a modifiable potential risk factor for depressive symptoms. It is unclear how the association between loneliness and depressive symptoms persists over time, and whether it is independent of related social constructs and genetic confounders. We aimed to investigate the association between loneliness and depressive symptoms, assessed on multiple occasions during 12 years of follow-up, in a large, nationally representative cohort of adults aged 50 years and older in England. Methods: We did a longitudinal study using seven waves of data that were collected once every 2 years between 2004 and 2017, from adults aged 50 years and older in the English Longitudinal Study of Ageing (ELSA). The exposure was loneliness at baseline (wave two), measured with the short 1980 revision of the University of California, Los Angeles Loneliness Scale (R-UCLA). The primary outcome was a score indicating severity of depression measured at six subsequent timepoints (waves three to eight), using the eight-item version of the Centre for Epidemiologic Studies Depression Scale (CES-D). Analyses were linear multilevel regressions, before and after adjusting for social isolation, social support, polygenic risk scores, and other sociodemographic and health-related confounders. The secondary outcome was depression diagnosis, measured using a binary version of the CES-D. Findings: 4211 (46%) of 9171 eligible participants had complete data on exposure, outcome, and confounders, and were included in our complete case sample. After all adjustments, a 1-point increase in loneliness score was associated with a 0·16 (95% CI 0·13–0·19) increase in depressive symptom severity score (averaged across all follow-ups). We estimated a population attributable fraction for depression associated with loneliness of 18% (95% CI 12–24) at 1 year of follow-up and 11% (3–19) at the final follow-up (wave eight), suggesting that 11–18% of cases of depression could potentially be prevented if loneliness were eliminated. Associations between loneliness and depressive symptoms remained after 12 years of follow-up, although effect sizes were smaller with longer follow-up. Interpretation: Irrespective of other social experiences, higher loneliness scores at baseline were associated with higher depression symptom severity scores during 12 years of follow-up among adults aged 50 years and older. Interventions that reduce loneliness could prevent or reduce depression in older adults, which presents a growing public health problem worldwide. Funding: National Institute on Aging and a consortium of UK Government departments coordinated by the National Institute for Health Research.&quot;,&quot;publisher&quot;:&quot;Elsevier Ltd&quot;,&quot;issue&quot;:&quot;1&quot;,&quot;volume&quot;:&quot;8&quot;},&quot;isTemporary&quot;:false}]},{&quot;citationID&quot;:&quot;MENDELEY_CITATION_328507c2-52e2-417b-b300-0e84a291e344&quot;,&quot;properties&quot;:{&quot;noteIndex&quot;:0},&quot;isEdited&quot;:false,&quot;manualOverride&quot;:{&quot;isManuallyOverridden&quot;:false,&quot;citeprocText&quot;:&quot;(&lt;i&gt;A Importância Do Diálogo Interno&lt;/i&gt;, n.d.)&quot;,&quot;manualOverrideText&quot;:&quot;&quot;},&quot;citationTag&quot;:&quot;MENDELEY_CITATION_v3_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&quot;,&quot;citationItems&quot;:[{&quot;id&quot;:&quot;48fb42e3-631b-323b-a262-672200ceaaa6&quot;,&quot;itemData&quot;:{&quot;type&quot;:&quot;webpage&quot;,&quot;id&quot;:&quot;48fb42e3-631b-323b-a262-672200ceaaa6&quot;,&quot;title&quot;:&quot;A importância do diálogo interno&quot;,&quot;accessed&quot;:{&quot;date-parts&quot;:[[2023,9,8]]},&quot;URL&quot;:&quot;https://www.psicologo.com.br/blog/a-importancia-do-dialogo-interno/&quot;,&quot;container-title-short&quot;:&quot;&quot;},&quot;isTemporary&quot;:false}]}]"/>
     <we:property name="MENDELEY_CITATIONS_STYLE" value="{&quot;id&quot;:&quot;https://www.zotero.org/styles/apa&quot;,&quot;title&quot;:&quot;American Psychological Association 7th edition&quot;,&quot;format&quot;:&quot;author-date&quot;,&quot;defaultLocale&quot;:null,&quot;isLocaleCodeValid&quot;:true}"/>
   </we:properties>
   <we:bindings/>

--- a/sums/Estrutura da narrativa.docx
+++ b/sums/Estrutura da narrativa.docx
@@ -3221,6 +3221,548 @@
         </w:rPr>
         <w:tab/>
       </w:r>
+      <w:r>
+        <w:rPr>
+          <w:lang w:val="pt-PT"/>
+        </w:rPr>
+        <w:t>Após a exposição inicial, é dada a possibilidade ao jogador, na pele do OLD MAN, de explorar o virtual que lhe é ostentado: um esquema-resumo das opções disponíveis é mostrado abaixo.</w:t>
+      </w:r>
+    </w:p>
+    <w:p>
+      <w:pPr>
+        <w:jc w:val="both"/>
+        <w:rPr>
+          <w:color w:val="FF0000"/>
+          <w:lang w:val="pt-PT"/>
+        </w:rPr>
+      </w:pPr>
+      <w:r>
+        <w:rPr>
+          <w:color w:val="FF0000"/>
+          <w:lang w:val="pt-PT"/>
+        </w:rPr>
+        <w:t>(ESQUEMA)</w:t>
+      </w:r>
+    </w:p>
+    <w:p>
+      <w:pPr>
+        <w:jc w:val="both"/>
+        <w:rPr>
+          <w:lang w:val="pt-PT"/>
+        </w:rPr>
+      </w:pPr>
+      <w:r>
+        <w:rPr>
+          <w:lang w:val="pt-PT"/>
+        </w:rPr>
+        <w:t>Posto isto, deduz-se que, e a partir da análise do diagrama, que para a conclusão do nível correspondente ao primeiro dia o protagonista terá de interagir, obrigatoriamente, com os TRIPLETS e MAN WITH HOOD, sendo que a segunda opção estará bloqueada enquanto o próprio não interagir, primeiramente, com a primeira.</w:t>
+      </w:r>
+    </w:p>
+    <w:p>
+      <w:pPr>
+        <w:pStyle w:val="ListParagraph"/>
+        <w:numPr>
+          <w:ilvl w:val="0"/>
+          <w:numId w:val="3"/>
+        </w:numPr>
+        <w:jc w:val="both"/>
+        <w:rPr>
+          <w:lang w:val="pt-PT"/>
+        </w:rPr>
+      </w:pPr>
+      <w:r>
+        <w:rPr>
+          <w:lang w:val="pt-PT"/>
+        </w:rPr>
+        <w:t>Inspeção do ambiente</w:t>
+      </w:r>
+    </w:p>
+    <w:p>
+      <w:pPr>
+        <w:ind w:left="720"/>
+        <w:jc w:val="both"/>
+        <w:rPr>
+          <w:lang w:val="pt-PT"/>
+        </w:rPr>
+      </w:pPr>
+      <w:r>
+        <w:rPr>
+          <w:lang w:val="pt-PT"/>
+        </w:rPr>
+        <w:lastRenderedPageBreak/>
+        <w:t xml:space="preserve">Como pode ser identificado pelo esquema anterior, a personagem principal pode, no total, inspecionar 8 elementos – onde também o próprio está incluído, isto é, existe a possibilidade de o jogador inspecionar o próprio protagonista. Para maior facilidade de distinção de ações, considerou-se que fosse possível inspecionar e não interagir com o OLD MAN no esquema, de modo a liberar a interação para quando duas personagens estão envolvidas, em detrimento de uma inspeção, em que o protagonista </w:t>
+      </w:r>
+      <w:r>
+        <w:rPr>
+          <w:lang w:val="pt-PT"/>
+        </w:rPr>
+        <w:t>está só</w:t>
+      </w:r>
+      <w:r>
+        <w:rPr>
+          <w:lang w:val="pt-PT"/>
+        </w:rPr>
+        <w:t>.</w:t>
+      </w:r>
+    </w:p>
+    <w:p>
+      <w:pPr>
+        <w:pStyle w:val="ListParagraph"/>
+        <w:numPr>
+          <w:ilvl w:val="0"/>
+          <w:numId w:val="4"/>
+        </w:numPr>
+        <w:jc w:val="both"/>
+        <w:rPr>
+          <w:lang w:val="pt-PT"/>
+        </w:rPr>
+      </w:pPr>
+      <w:r>
+        <w:rPr>
+          <w:lang w:val="pt-PT"/>
+        </w:rPr>
+        <w:t>OLD MAN</w:t>
+      </w:r>
+    </w:p>
+    <w:p>
+      <w:pPr>
+        <w:ind w:left="720" w:firstLine="720"/>
+        <w:jc w:val="both"/>
+        <w:rPr>
+          <w:lang w:val="pt-PT"/>
+        </w:rPr>
+      </w:pPr>
+      <w:r>
+        <w:rPr>
+          <w:lang w:val="pt-PT"/>
+        </w:rPr>
+        <w:t xml:space="preserve">Este movimento tem dois intuitos: em primeiro lugar, localizar o protagonista na avenida. Note-se que não há nada que distinga o seu avatar das restantes personagens – todos são representados, em ponto pequeno e com vista de cima, através de bonecos humanoides vermelhos. Deste modo, um dos desafios lançados ao jogador é o de se “achar a si próprio”, à medida que vai percorrendo cada personagem com o mouse – que apesar de ser opcional para a conclusão do dia I, </w:t>
+      </w:r>
+      <w:r>
+        <w:rPr>
+          <w:lang w:val="pt-PT"/>
+        </w:rPr>
+        <w:t>promove uma</w:t>
+      </w:r>
+      <w:r>
+        <w:rPr>
+          <w:lang w:val="pt-PT"/>
+        </w:rPr>
+        <w:t xml:space="preserve"> maior transportação</w:t>
+      </w:r>
+      <w:r>
+        <w:rPr>
+          <w:rStyle w:val="FootnoteReference"/>
+          <w:lang w:val="pt-PT"/>
+        </w:rPr>
+        <w:footnoteReference w:id="7"/>
+      </w:r>
+      <w:r>
+        <w:rPr>
+          <w:lang w:val="pt-PT"/>
+        </w:rPr>
+        <w:t>. Como? Ao reforçar o intuito do protagonista – atravessar para o lado contrário da avenida. Contudo, desta vez, uma nova informação é adicionada, como pode ser verificado a seguir.</w:t>
+      </w:r>
+    </w:p>
+    <w:p>
+      <w:pPr>
+        <w:ind w:left="720" w:firstLine="720"/>
+        <w:jc w:val="center"/>
+        <w:rPr>
+          <w:lang w:val="pt-PT"/>
+        </w:rPr>
+      </w:pPr>
+      <w:r>
+        <w:rPr>
+          <w:noProof/>
+        </w:rPr>
+        <w:drawing>
+          <wp:inline distT="0" distB="0" distL="0" distR="0" wp14:anchorId="4A7963F3" wp14:editId="00EAD6C8">
+            <wp:extent cx="3903134" cy="2195513"/>
+            <wp:effectExtent l="0" t="0" r="2540" b="0"/>
+            <wp:docPr id="977972857" name="Picture 1" descr="A close-up of a model&#10;&#10;Description automatically generated"/>
+            <wp:cNvGraphicFramePr>
+              <a:graphicFrameLocks xmlns:a="http://schemas.openxmlformats.org/drawingml/2006/main" noChangeAspect="1"/>
+            </wp:cNvGraphicFramePr>
+            <a:graphic xmlns:a="http://schemas.openxmlformats.org/drawingml/2006/main">
+              <a:graphicData uri="http://schemas.openxmlformats.org/drawingml/2006/picture">
+                <pic:pic xmlns:pic="http://schemas.openxmlformats.org/drawingml/2006/picture">
+                  <pic:nvPicPr>
+                    <pic:cNvPr id="977972857" name="Picture 1" descr="A close-up of a model&#10;&#10;Description automatically generated"/>
+                    <pic:cNvPicPr/>
+                  </pic:nvPicPr>
+                  <pic:blipFill>
+                    <a:blip r:embed="rId14"/>
+                    <a:stretch>
+                      <a:fillRect/>
+                    </a:stretch>
+                  </pic:blipFill>
+                  <pic:spPr>
+                    <a:xfrm>
+                      <a:off x="0" y="0"/>
+                      <a:ext cx="3927159" cy="2209027"/>
+                    </a:xfrm>
+                    <a:prstGeom prst="rect">
+                      <a:avLst/>
+                    </a:prstGeom>
+                  </pic:spPr>
+                </pic:pic>
+              </a:graphicData>
+            </a:graphic>
+          </wp:inline>
+        </w:drawing>
+      </w:r>
+    </w:p>
+    <w:p>
+      <w:pPr>
+        <w:ind w:left="720" w:firstLine="720"/>
+        <w:jc w:val="center"/>
+        <w:rPr>
+          <w:lang w:val="pt-PT"/>
+        </w:rPr>
+      </w:pPr>
+      <w:r>
+        <w:rPr>
+          <w:lang w:val="pt-PT"/>
+        </w:rPr>
+        <w:t>Fig. – Resultado da inspeção para com OLD MAN</w:t>
+      </w:r>
+    </w:p>
+    <w:p>
+      <w:pPr>
+        <w:rPr>
+          <w:lang w:val="pt-PT"/>
+        </w:rPr>
+      </w:pPr>
+      <w:r>
+        <w:rPr>
+          <w:lang w:val="pt-PT"/>
+        </w:rPr>
+        <w:t>Veja-se que, para além do próprio referir que está a tentar arranjar forma de atravessar (ao procurar alguém que o socorra), ele especifica que necessita de uma flor para oferecer. Deste modo, achar uma flor constitui o segundo objetivo do protagonista. Então, e agora? Qual é a ordem de cumprimento dos requisitos? O velho precisará da flor para antes ou depois de ter atravessado? Mas afinal, para que servirá a flor? O jogador aperceber-se-á ao longo do nível-dia que, geralmente, o velho procura mais avidamente alguém para trespassar a passadeira – e que a planta acaba por surgir naturalmente à medida que se vai alimentando um diálogo para com uma personagem não-jogável incapaz de o ajudar a atravessar.</w:t>
+      </w:r>
+    </w:p>
+    <w:p>
+      <w:pPr>
+        <w:rPr>
+          <w:lang w:val="pt-PT"/>
+        </w:rPr>
+      </w:pPr>
+    </w:p>
+    <w:p>
+      <w:pPr>
+        <w:pStyle w:val="ListParagraph"/>
+        <w:numPr>
+          <w:ilvl w:val="0"/>
+          <w:numId w:val="4"/>
+        </w:numPr>
+        <w:rPr>
+          <w:lang w:val="pt-PT"/>
+        </w:rPr>
+      </w:pPr>
+      <w:r>
+        <w:rPr>
+          <w:lang w:val="pt-PT"/>
+        </w:rPr>
+        <w:lastRenderedPageBreak/>
+        <w:t>FLOWER SHOP</w:t>
+      </w:r>
+    </w:p>
+    <w:p>
+      <w:pPr>
+        <w:ind w:left="720" w:firstLine="720"/>
+        <w:jc w:val="both"/>
+        <w:rPr>
+          <w:lang w:val="pt-PT"/>
+        </w:rPr>
+      </w:pPr>
+      <w:r>
+        <w:rPr>
+          <w:lang w:val="pt-PT"/>
+        </w:rPr>
+        <w:t xml:space="preserve">Admitindo que o jogador tenha consciência da necessidade de obtenção de uma flor, torna-se lógico como primeira tentativa dirigir-se ao florista; e mesmo que o próprio não tenha inspecionado o OLD MAN previamente, dado não existir uma ordem concreta de interação neste nível a não ser a linha dramática anteriormente descrita, neste movimento o participante familiariza-se com a importância da planta. Todavia, o velho revela que não traz dinheiro consigo…. Parece contraditório, certo? O velho entende que um objeto desse tipo tem de estar na sua posse, mas a resolução mais rápida – a sua compra, ainda por mais havendo um florista no local – não é considerada pelo mesmo de antemão; saiu de casa sem um tostão. Estará ele a esconder alguma coisa? Assim, a possibilidade de inspeção do florista tem como finalidade, para além de dificultar ao jogador a tarefa de achar uma flor (oferecendo uma experiência de </w:t>
+      </w:r>
+      <w:proofErr w:type="spellStart"/>
+      <w:r>
+        <w:rPr>
+          <w:i/>
+          <w:iCs/>
+          <w:lang w:val="pt-PT"/>
+        </w:rPr>
+        <w:t>gameplay</w:t>
+      </w:r>
+      <w:proofErr w:type="spellEnd"/>
+      <w:r>
+        <w:rPr>
+          <w:i/>
+          <w:iCs/>
+          <w:lang w:val="pt-PT"/>
+        </w:rPr>
+        <w:t xml:space="preserve"> </w:t>
+      </w:r>
+      <w:r>
+        <w:rPr>
+          <w:lang w:val="pt-PT"/>
+        </w:rPr>
+        <w:t xml:space="preserve">menos </w:t>
+      </w:r>
+      <w:proofErr w:type="spellStart"/>
+      <w:r>
+        <w:rPr>
+          <w:i/>
+          <w:iCs/>
+          <w:lang w:val="pt-PT"/>
+        </w:rPr>
+        <w:t>straightforward</w:t>
+      </w:r>
+      <w:proofErr w:type="spellEnd"/>
+      <w:r>
+        <w:rPr>
+          <w:lang w:val="pt-PT"/>
+        </w:rPr>
+        <w:t xml:space="preserve">), demonstrar de maneira muito ténue um certo mistério envolvendo o protagonista e as suas razões que o fazem agir. </w:t>
+      </w:r>
+    </w:p>
+    <w:p>
+      <w:pPr>
+        <w:ind w:left="720" w:firstLine="720"/>
+        <w:jc w:val="both"/>
+        <w:rPr>
+          <w:lang w:val="pt-PT"/>
+        </w:rPr>
+      </w:pPr>
+    </w:p>
+    <w:p>
+      <w:pPr>
+        <w:pStyle w:val="ListParagraph"/>
+        <w:numPr>
+          <w:ilvl w:val="0"/>
+          <w:numId w:val="4"/>
+        </w:numPr>
+        <w:jc w:val="both"/>
+        <w:rPr>
+          <w:lang w:val="pt-PT"/>
+        </w:rPr>
+      </w:pPr>
+      <w:r>
+        <w:rPr>
+          <w:lang w:val="pt-PT"/>
+        </w:rPr>
+        <w:t>COFFEE SHOP</w:t>
+      </w:r>
+    </w:p>
+    <w:p>
+      <w:pPr>
+        <w:ind w:left="720" w:firstLine="720"/>
+        <w:jc w:val="both"/>
+        <w:rPr>
+          <w:lang w:val="pt-PT"/>
+        </w:rPr>
+      </w:pPr>
+      <w:r>
+        <w:rPr>
+          <w:lang w:val="pt-PT"/>
+        </w:rPr>
+        <w:t xml:space="preserve">Outra oportunidade de inspeção é para com o café – que no primeiro dia não entrega nenhuma utilidade, o que irá mudar em futuros episódios. </w:t>
+      </w:r>
+    </w:p>
+    <w:p>
+      <w:pPr>
+        <w:ind w:left="720" w:firstLine="720"/>
+        <w:jc w:val="both"/>
+        <w:rPr>
+          <w:lang w:val="pt-PT"/>
+        </w:rPr>
+      </w:pPr>
+    </w:p>
+    <w:p>
+      <w:pPr>
+        <w:pStyle w:val="ListParagraph"/>
+        <w:numPr>
+          <w:ilvl w:val="0"/>
+          <w:numId w:val="4"/>
+        </w:numPr>
+        <w:jc w:val="both"/>
+        <w:rPr>
+          <w:lang w:val="pt-PT"/>
+        </w:rPr>
+      </w:pPr>
+      <w:r>
+        <w:rPr>
+          <w:lang w:val="pt-PT"/>
+        </w:rPr>
+        <w:t>AVENUE</w:t>
+      </w:r>
+    </w:p>
+    <w:p>
+      <w:pPr>
+        <w:ind w:left="720" w:firstLine="720"/>
+        <w:jc w:val="both"/>
+        <w:rPr>
+          <w:lang w:val="pt-PT"/>
+        </w:rPr>
+      </w:pPr>
+      <w:r>
+        <w:rPr>
+          <w:lang w:val="pt-PT"/>
+        </w:rPr>
+        <w:t xml:space="preserve">OLD MAN, ao observar os seus arredores (o que se traduz pelo jogador inspecionar a avenida), repara que a avenida parece “viva” de tão movimentada que está; há várias pessoas nos passeios e muitos carros a circular. Mas é um vivo particular – a natureza selvagem, por exemplo, já se encontra rarefeita na área devido à modernização, pelo que não é um vivo no seu sentido lato: é mais uma espécie de sintetização artificial que promoveu o renascimento da avenida, adquirindo uma “vivência” adequada aos dias atuais. Ora, isto é precisamente o que o velho, na verdade, não fez – ele não acompanhou a passagem do tempo, não se modernizou e ficou, pelo menos na sua perspetiva interna, agarrado ao passado que, inclusive, recorda com nostalgia ao ver, realmente, a flora a desvanecer. Assim, este movimento teve como fim antecipar o tipo de personalidade do OLD MAN – alguém passivo, sem objetivos a longo prazo e com medo de dar o primeiro passo por se ter acomodado com o seu eu do passado, não evoluindo. E porque não evolui? Porque parece perdido? Será que a recordação de um passado seu é um indício de que há algum acontecimento, lá atrás na linha cronológica, que o tenha marcado? O jogador poderá questionar estas e/ou outras perguntas, aguçando a sua curiosidade perante a narrativa, o que, por si só, </w:t>
+      </w:r>
+      <w:r>
+        <w:rPr>
+          <w:color w:val="FF0000"/>
+          <w:lang w:val="pt-PT"/>
+        </w:rPr>
+        <w:t>promove a criação de empatia</w:t>
+      </w:r>
+      <w:r>
+        <w:rPr>
+          <w:lang w:val="pt-PT"/>
+        </w:rPr>
+        <w:t xml:space="preserve">. </w:t>
+      </w:r>
+    </w:p>
+    <w:p>
+      <w:pPr>
+        <w:ind w:left="720" w:firstLine="720"/>
+        <w:jc w:val="both"/>
+        <w:rPr>
+          <w:lang w:val="pt-PT"/>
+        </w:rPr>
+      </w:pPr>
+      <w:r>
+        <w:rPr>
+          <w:lang w:val="pt-PT"/>
+        </w:rPr>
+        <w:t xml:space="preserve">experiência passada, nomeadamente com conteúdo negativo, </w:t>
+      </w:r>
+      <w:proofErr w:type="spellStart"/>
+      <w:r>
+        <w:rPr>
+          <w:lang w:val="pt-PT"/>
+        </w:rPr>
+        <w:t>pode</w:t>
+      </w:r>
+      <w:r>
+        <w:rPr>
+          <w:lang w:val="pt-PT"/>
+        </w:rPr>
+        <w:t>protagonista</w:t>
+      </w:r>
+      <w:proofErr w:type="spellEnd"/>
+      <w:r>
+        <w:rPr>
+          <w:lang w:val="pt-PT"/>
+        </w:rPr>
+        <w:t xml:space="preserve">; humor deprimido é um dos sintomas associados à </w:t>
+      </w:r>
+      <w:r>
+        <w:rPr>
+          <w:i/>
+          <w:iCs/>
+          <w:lang w:val="pt-PT"/>
+        </w:rPr>
+        <w:t xml:space="preserve">Major </w:t>
+      </w:r>
+      <w:proofErr w:type="spellStart"/>
+      <w:r>
+        <w:rPr>
+          <w:i/>
+          <w:iCs/>
+          <w:lang w:val="pt-PT"/>
+        </w:rPr>
+        <w:t>Depressive</w:t>
+      </w:r>
+      <w:proofErr w:type="spellEnd"/>
+      <w:r>
+        <w:rPr>
+          <w:i/>
+          <w:iCs/>
+          <w:lang w:val="pt-PT"/>
+        </w:rPr>
+        <w:t xml:space="preserve"> </w:t>
+      </w:r>
+      <w:proofErr w:type="spellStart"/>
+      <w:r>
+        <w:rPr>
+          <w:i/>
+          <w:iCs/>
+          <w:lang w:val="pt-PT"/>
+        </w:rPr>
+        <w:t>Disorder</w:t>
+      </w:r>
+      <w:proofErr w:type="spellEnd"/>
+      <w:r>
+        <w:rPr>
+          <w:rStyle w:val="FootnoteReference"/>
+          <w:i/>
+          <w:iCs/>
+          <w:lang w:val="pt-PT"/>
+        </w:rPr>
+        <w:footnoteReference w:id="8"/>
+      </w:r>
+      <w:r>
+        <w:rPr>
+          <w:lang w:val="pt-PT"/>
+        </w:rPr>
+        <w:t xml:space="preserve">, </w:t>
+      </w:r>
+      <w:r>
+        <w:rPr>
+          <w:lang w:val="pt-PT"/>
+        </w:rPr>
+        <w:t xml:space="preserve">e a ruminação acerca de </w:t>
+      </w:r>
+      <w:r>
+        <w:rPr>
+          <w:lang w:val="pt-PT"/>
+        </w:rPr>
+        <w:lastRenderedPageBreak/>
+        <w:t xml:space="preserve">experiências passadas, nomeadamente com conteúdo negativo, pode estar associada a esta patologia </w:t>
+      </w:r>
+      <w:sdt>
+        <w:sdtPr>
+          <w:rPr>
+            <w:color w:val="000000"/>
+            <w:lang w:val="pt-PT"/>
+          </w:rPr>
+          <w:tag w:val="MENDELEY_CITATION_v3_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"/>
+          <w:id w:val="-2010119660"/>
+          <w:placeholder>
+            <w:docPart w:val="DefaultPlaceholder_-1854013440"/>
+          </w:placeholder>
+        </w:sdtPr>
+        <w:sdtContent>
+          <w:r>
+            <w:rPr>
+              <w:color w:val="000000"/>
+              <w:lang w:val="pt-PT"/>
+            </w:rPr>
+            <w:t xml:space="preserve">(Fan </w:t>
+          </w:r>
+          <w:proofErr w:type="spellStart"/>
+          <w:r>
+            <w:rPr>
+              <w:color w:val="000000"/>
+              <w:lang w:val="pt-PT"/>
+            </w:rPr>
+            <w:t>et</w:t>
+          </w:r>
+          <w:proofErr w:type="spellEnd"/>
+          <w:r>
+            <w:rPr>
+              <w:color w:val="000000"/>
+              <w:lang w:val="pt-PT"/>
+            </w:rPr>
+            <w:t xml:space="preserve"> al., 2015)</w:t>
+          </w:r>
+        </w:sdtContent>
+      </w:sdt>
+      <w:r>
+        <w:rPr>
+          <w:lang w:val="pt-PT"/>
+        </w:rPr>
+        <w:t>.</w:t>
+      </w:r>
     </w:p>
     <w:p>
       <w:pPr>
@@ -3826,12 +4368,350 @@
       </w:r>
     </w:p>
   </w:footnote>
+  <w:footnote w:id="7">
+    <w:p>
+      <w:pPr>
+        <w:pStyle w:val="FootnoteText"/>
+        <w:rPr>
+          <w:sz w:val="14"/>
+          <w:szCs w:val="14"/>
+          <w:lang w:val="pt-PT"/>
+        </w:rPr>
+      </w:pPr>
+      <w:r>
+        <w:rPr>
+          <w:rStyle w:val="FootnoteReference"/>
+        </w:rPr>
+        <w:footnoteRef/>
+      </w:r>
+      <w:r>
+        <w:rPr>
+          <w:lang w:val="pt-BR"/>
+        </w:rPr>
+        <w:t xml:space="preserve"> </w:t>
+      </w:r>
+      <w:r>
+        <w:rPr>
+          <w:sz w:val="14"/>
+          <w:szCs w:val="14"/>
+          <w:lang w:val="pt-BR"/>
+        </w:rPr>
+        <w:t>Transportação refere-se ao envolvimento p</w:t>
+      </w:r>
+      <w:r>
+        <w:rPr>
+          <w:sz w:val="14"/>
+          <w:szCs w:val="14"/>
+          <w:lang w:val="pt-BR"/>
+        </w:rPr>
+        <w:t xml:space="preserve">rofundo do jogador ao mundo imaginário de modo a sentir-se “realmente ali, a vivenciar os acontecimentos” </w:t>
+      </w:r>
+      <w:sdt>
+        <w:sdtPr>
+          <w:rPr>
+            <w:sz w:val="14"/>
+            <w:szCs w:val="14"/>
+            <w:lang w:val="pt-BR"/>
+          </w:rPr>
+          <w:tag w:val="MENDELEY_CITATION_v3_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"/>
+          <w:id w:val="-1758286713"/>
+          <w:placeholder>
+            <w:docPart w:val="DefaultPlaceholder_-1854013440"/>
+          </w:placeholder>
+        </w:sdtPr>
+        <w:sdtContent>
+          <w:r>
+            <w:rPr>
+              <w:rFonts w:eastAsia="Times New Roman"/>
+              <w:lang w:val="pt-BR"/>
+            </w:rPr>
+            <w:t>(Farber &amp; Schrier, 2017)</w:t>
+          </w:r>
+        </w:sdtContent>
+      </w:sdt>
+    </w:p>
+  </w:footnote>
+  <w:footnote w:id="8">
+    <w:p>
+      <w:pPr>
+        <w:pStyle w:val="FootnoteText"/>
+        <w:rPr>
+          <w:sz w:val="14"/>
+          <w:szCs w:val="14"/>
+          <w:lang w:val="pt-BR"/>
+        </w:rPr>
+      </w:pPr>
+      <w:r>
+        <w:rPr>
+          <w:rStyle w:val="FootnoteReference"/>
+        </w:rPr>
+        <w:footnoteRef/>
+      </w:r>
+      <w:r>
+        <w:rPr>
+          <w:lang w:val="pt-BR"/>
+        </w:rPr>
+        <w:t xml:space="preserve"> </w:t>
+      </w:r>
+      <w:r>
+        <w:rPr>
+          <w:sz w:val="14"/>
+          <w:szCs w:val="14"/>
+          <w:lang w:val="pt-BR"/>
+        </w:rPr>
+        <w:t xml:space="preserve">Entende-se por </w:t>
+      </w:r>
+      <w:r>
+        <w:rPr>
+          <w:i/>
+          <w:iCs/>
+          <w:sz w:val="14"/>
+          <w:szCs w:val="14"/>
+          <w:lang w:val="pt-BR"/>
+        </w:rPr>
+        <w:t>major depressive d</w:t>
+      </w:r>
+      <w:r>
+        <w:rPr>
+          <w:i/>
+          <w:iCs/>
+          <w:sz w:val="14"/>
+          <w:szCs w:val="14"/>
+          <w:lang w:val="pt-BR"/>
+        </w:rPr>
+        <w:t xml:space="preserve">isorder (MDD) </w:t>
+      </w:r>
+      <w:r>
+        <w:rPr>
+          <w:sz w:val="14"/>
+          <w:szCs w:val="14"/>
+          <w:lang w:val="pt-BR"/>
+        </w:rPr>
+        <w:t xml:space="preserve">como um tipo de depressão mais persistente e com sintomatologia mais severa </w:t>
+      </w:r>
+      <w:sdt>
+        <w:sdtPr>
+          <w:rPr>
+            <w:sz w:val="14"/>
+            <w:szCs w:val="14"/>
+            <w:lang w:val="pt-BR"/>
+          </w:rPr>
+          <w:tag w:val="MENDELEY_CITATION_v3_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"/>
+          <w:id w:val="870348753"/>
+          <w:placeholder>
+            <w:docPart w:val="DefaultPlaceholder_-1854013440"/>
+          </w:placeholder>
+        </w:sdtPr>
+        <w:sdtContent>
+          <w:r>
+            <w:rPr>
+              <w:rFonts w:eastAsia="Times New Roman"/>
+              <w:lang w:val="pt-BR"/>
+            </w:rPr>
+            <w:t>(</w:t>
+          </w:r>
+          <w:r>
+            <w:rPr>
+              <w:rFonts w:eastAsia="Times New Roman"/>
+              <w:i/>
+              <w:iCs/>
+              <w:lang w:val="pt-BR"/>
+            </w:rPr>
+            <w:t>Types of Depression: Major, Chronic, Manic, and More Types</w:t>
+          </w:r>
+          <w:r>
+            <w:rPr>
+              <w:rFonts w:eastAsia="Times New Roman"/>
+              <w:lang w:val="pt-BR"/>
+            </w:rPr>
+            <w:t>, n.d.)</w:t>
+          </w:r>
+        </w:sdtContent>
+      </w:sdt>
+      <w:r>
+        <w:rPr>
+          <w:sz w:val="14"/>
+          <w:szCs w:val="14"/>
+          <w:lang w:val="pt-BR"/>
+        </w:rPr>
+        <w:t>; sempre que se refere o conceito de “depressão” ao longo deste documento, procura-se referir à perturbação depressiva maior</w:t>
+      </w:r>
+      <w:r>
+        <w:rPr>
+          <w:sz w:val="14"/>
+          <w:szCs w:val="14"/>
+          <w:lang w:val="pt-BR"/>
+        </w:rPr>
+        <w:t xml:space="preserve">, até porque esta última é comumente conhecida socialmente por “depressão” </w:t>
+      </w:r>
+      <w:sdt>
+        <w:sdtPr>
+          <w:rPr>
+            <w:sz w:val="14"/>
+            <w:szCs w:val="14"/>
+            <w:lang w:val="pt-BR"/>
+          </w:rPr>
+          <w:tag w:val="MENDELEY_CITATION_v3_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"/>
+          <w:id w:val="-493484711"/>
+          <w:placeholder>
+            <w:docPart w:val="DefaultPlaceholder_-1854013440"/>
+          </w:placeholder>
+        </w:sdtPr>
+        <w:sdtContent>
+          <w:r>
+            <w:rPr>
+              <w:rFonts w:eastAsia="Times New Roman"/>
+              <w:lang w:val="pt-BR"/>
+            </w:rPr>
+            <w:t>(</w:t>
+          </w:r>
+          <w:r>
+            <w:rPr>
+              <w:rFonts w:eastAsia="Times New Roman"/>
+              <w:i/>
+              <w:iCs/>
+              <w:lang w:val="pt-BR"/>
+            </w:rPr>
+            <w:t>Transtorno Depressivo Maior – Wikipédia, a Enciclopédia Livre</w:t>
+          </w:r>
+          <w:r>
+            <w:rPr>
+              <w:rFonts w:eastAsia="Times New Roman"/>
+              <w:lang w:val="pt-BR"/>
+            </w:rPr>
+            <w:t>, n.d.)</w:t>
+          </w:r>
+        </w:sdtContent>
+      </w:sdt>
+      <w:r>
+        <w:rPr>
+          <w:sz w:val="14"/>
+          <w:szCs w:val="14"/>
+          <w:lang w:val="pt-BR"/>
+        </w:rPr>
+        <w:t>.</w:t>
+      </w:r>
+    </w:p>
+  </w:footnote>
 </w:footnotes>
 </file>
 
 <file path=word/numbering.xml><?xml version="1.0" encoding="utf-8"?>
 <w:numbering xmlns:wpc="http://schemas.microsoft.com/office/word/2010/wordprocessingCanvas" xmlns:cx="http://schemas.microsoft.com/office/drawing/2014/chartex" xmlns:cx1="http://schemas.microsoft.com/office/drawing/2015/9/8/chartex" xmlns:cx2="http://schemas.microsoft.com/office/drawing/2015/10/21/chartex" xmlns:cx3="http://schemas.microsoft.com/office/drawing/2016/5/9/chartex" xmlns:cx4="http://schemas.microsoft.com/office/drawing/2016/5/10/chartex" xmlns:cx5="http://schemas.microsoft.com/office/drawing/2016/5/11/chartex" xmlns:cx6="http://schemas.microsoft.com/office/drawing/2016/5/12/chartex" xmlns:cx7="http://schemas.microsoft.com/office/drawing/2016/5/13/chartex" xmlns:cx8="http://schemas.microsoft.com/office/drawing/2016/5/14/chartex" xmlns:mc="http://schemas.openxmlformats.org/markup-compatibility/2006" xmlns:aink="http://schemas.microsoft.com/office/drawing/2016/ink" xmlns:am3d="http://schemas.microsoft.com/office/drawing/2017/model3d" xmlns:o="urn:schemas-microsoft-com:office:office" xmlns:oel="http://schemas.microsoft.com/office/2019/extlst" xmlns:r="http://schemas.openxmlformats.org/officeDocument/2006/relationships" xmlns:m="http://schemas.openxmlformats.org/officeDocument/2006/math" xmlns:v="urn:schemas-microsoft-com:vml" xmlns:wp14="http://schemas.microsoft.com/office/word/2010/wordprocessingDrawing" xmlns:wp="http://schemas.openxmlformats.org/drawingml/2006/wordprocessingDrawing" xmlns:w10="urn:schemas-microsoft-com:office:word" xmlns:w="http://schemas.openxmlformats.org/wordprocessingml/2006/main" xmlns:w14="http://schemas.microsoft.com/office/word/2010/wordml" xmlns:w15="http://schemas.microsoft.com/office/word/2012/wordml" xmlns:w16cex="http://schemas.microsoft.com/office/word/2018/wordml/cex" xmlns:w16cid="http://schemas.microsoft.com/office/word/2016/wordml/cid" xmlns:w16="http://schemas.microsoft.com/office/word/2018/wordml" xmlns:w16sdtdh="http://schemas.microsoft.com/office/word/2020/wordml/sdtdatahash" xmlns:w16se="http://schemas.microsoft.com/office/word/2015/wordml/symex" xmlns:wpg="http://schemas.microsoft.com/office/word/2010/wordprocessingGroup" xmlns:wpi="http://schemas.microsoft.com/office/word/2010/wordprocessingInk" xmlns:wne="http://schemas.microsoft.com/office/word/2006/wordml" xmlns:wps="http://schemas.microsoft.com/office/word/2010/wordprocessingShape" mc:Ignorable="w14 w15 w16se w16cid w16 w16cex w16sdtdh wp14">
   <w:abstractNum w:abstractNumId="0" w15:restartNumberingAfterBreak="0">
+    <w:nsid w:val="251A158A"/>
+    <w:multiLevelType w:val="hybridMultilevel"/>
+    <w:tmpl w:val="6B806F98"/>
+    <w:lvl w:ilvl="0" w:tplc="04090003">
+      <w:start w:val="1"/>
+      <w:numFmt w:val="bullet"/>
+      <w:lvlText w:val="o"/>
+      <w:lvlJc w:val="left"/>
+      <w:pPr>
+        <w:ind w:left="1800" w:hanging="360"/>
+      </w:pPr>
+      <w:rPr>
+        <w:rFonts w:ascii="Courier New" w:hAnsi="Courier New" w:cs="Courier New" w:hint="default"/>
+      </w:rPr>
+    </w:lvl>
+    <w:lvl w:ilvl="1" w:tplc="04090003" w:tentative="1">
+      <w:start w:val="1"/>
+      <w:numFmt w:val="bullet"/>
+      <w:lvlText w:val="o"/>
+      <w:lvlJc w:val="left"/>
+      <w:pPr>
+        <w:ind w:left="2520" w:hanging="360"/>
+      </w:pPr>
+      <w:rPr>
+        <w:rFonts w:ascii="Courier New" w:hAnsi="Courier New" w:cs="Courier New" w:hint="default"/>
+      </w:rPr>
+    </w:lvl>
+    <w:lvl w:ilvl="2" w:tplc="04090005" w:tentative="1">
+      <w:start w:val="1"/>
+      <w:numFmt w:val="bullet"/>
+      <w:lvlText w:val=""/>
+      <w:lvlJc w:val="left"/>
+      <w:pPr>
+        <w:ind w:left="3240" w:hanging="360"/>
+      </w:pPr>
+      <w:rPr>
+        <w:rFonts w:ascii="Wingdings" w:hAnsi="Wingdings" w:hint="default"/>
+      </w:rPr>
+    </w:lvl>
+    <w:lvl w:ilvl="3" w:tplc="04090001" w:tentative="1">
+      <w:start w:val="1"/>
+      <w:numFmt w:val="bullet"/>
+      <w:lvlText w:val=""/>
+      <w:lvlJc w:val="left"/>
+      <w:pPr>
+        <w:ind w:left="3960" w:hanging="360"/>
+      </w:pPr>
+      <w:rPr>
+        <w:rFonts w:ascii="Symbol" w:hAnsi="Symbol" w:hint="default"/>
+      </w:rPr>
+    </w:lvl>
+    <w:lvl w:ilvl="4" w:tplc="04090003" w:tentative="1">
+      <w:start w:val="1"/>
+      <w:numFmt w:val="bullet"/>
+      <w:lvlText w:val="o"/>
+      <w:lvlJc w:val="left"/>
+      <w:pPr>
+        <w:ind w:left="4680" w:hanging="360"/>
+      </w:pPr>
+      <w:rPr>
+        <w:rFonts w:ascii="Courier New" w:hAnsi="Courier New" w:cs="Courier New" w:hint="default"/>
+      </w:rPr>
+    </w:lvl>
+    <w:lvl w:ilvl="5" w:tplc="04090005" w:tentative="1">
+      <w:start w:val="1"/>
+      <w:numFmt w:val="bullet"/>
+      <w:lvlText w:val=""/>
+      <w:lvlJc w:val="left"/>
+      <w:pPr>
+        <w:ind w:left="5400" w:hanging="360"/>
+      </w:pPr>
+      <w:rPr>
+        <w:rFonts w:ascii="Wingdings" w:hAnsi="Wingdings" w:hint="default"/>
+      </w:rPr>
+    </w:lvl>
+    <w:lvl w:ilvl="6" w:tplc="04090001" w:tentative="1">
+      <w:start w:val="1"/>
+      <w:numFmt w:val="bullet"/>
+      <w:lvlText w:val=""/>
+      <w:lvlJc w:val="left"/>
+      <w:pPr>
+        <w:ind w:left="6120" w:hanging="360"/>
+      </w:pPr>
+      <w:rPr>
+        <w:rFonts w:ascii="Symbol" w:hAnsi="Symbol" w:hint="default"/>
+      </w:rPr>
+    </w:lvl>
+    <w:lvl w:ilvl="7" w:tplc="04090003" w:tentative="1">
+      <w:start w:val="1"/>
+      <w:numFmt w:val="bullet"/>
+      <w:lvlText w:val="o"/>
+      <w:lvlJc w:val="left"/>
+      <w:pPr>
+        <w:ind w:left="6840" w:hanging="360"/>
+      </w:pPr>
+      <w:rPr>
+        <w:rFonts w:ascii="Courier New" w:hAnsi="Courier New" w:cs="Courier New" w:hint="default"/>
+      </w:rPr>
+    </w:lvl>
+    <w:lvl w:ilvl="8" w:tplc="04090005" w:tentative="1">
+      <w:start w:val="1"/>
+      <w:numFmt w:val="bullet"/>
+      <w:lvlText w:val=""/>
+      <w:lvlJc w:val="left"/>
+      <w:pPr>
+        <w:ind w:left="7560" w:hanging="360"/>
+      </w:pPr>
+      <w:rPr>
+        <w:rFonts w:ascii="Wingdings" w:hAnsi="Wingdings" w:hint="default"/>
+      </w:rPr>
+    </w:lvl>
+  </w:abstractNum>
+  <w:abstractNum w:abstractNumId="1" w15:restartNumberingAfterBreak="0">
     <w:nsid w:val="3FB42592"/>
     <w:multiLevelType w:val="multilevel"/>
     <w:tmpl w:val="1B644D8A"/>
@@ -3980,7 +4860,7 @@
       </w:rPr>
     </w:lvl>
   </w:abstractNum>
-  <w:abstractNum w:abstractNumId="1" w15:restartNumberingAfterBreak="0">
+  <w:abstractNum w:abstractNumId="2" w15:restartNumberingAfterBreak="0">
     <w:nsid w:val="56B944EB"/>
     <w:multiLevelType w:val="hybridMultilevel"/>
     <w:tmpl w:val="7694A5AC"/>
@@ -4093,10 +4973,129 @@
       </w:rPr>
     </w:lvl>
   </w:abstractNum>
+  <w:abstractNum w:abstractNumId="3" w15:restartNumberingAfterBreak="0">
+    <w:nsid w:val="627F68FA"/>
+    <w:multiLevelType w:val="hybridMultilevel"/>
+    <w:tmpl w:val="2644484C"/>
+    <w:lvl w:ilvl="0" w:tplc="04090001">
+      <w:start w:val="1"/>
+      <w:numFmt w:val="bullet"/>
+      <w:lvlText w:val=""/>
+      <w:lvlJc w:val="left"/>
+      <w:pPr>
+        <w:ind w:left="773" w:hanging="360"/>
+      </w:pPr>
+      <w:rPr>
+        <w:rFonts w:ascii="Symbol" w:hAnsi="Symbol" w:hint="default"/>
+      </w:rPr>
+    </w:lvl>
+    <w:lvl w:ilvl="1" w:tplc="04090003" w:tentative="1">
+      <w:start w:val="1"/>
+      <w:numFmt w:val="bullet"/>
+      <w:lvlText w:val="o"/>
+      <w:lvlJc w:val="left"/>
+      <w:pPr>
+        <w:ind w:left="1493" w:hanging="360"/>
+      </w:pPr>
+      <w:rPr>
+        <w:rFonts w:ascii="Courier New" w:hAnsi="Courier New" w:cs="Courier New" w:hint="default"/>
+      </w:rPr>
+    </w:lvl>
+    <w:lvl w:ilvl="2" w:tplc="04090005" w:tentative="1">
+      <w:start w:val="1"/>
+      <w:numFmt w:val="bullet"/>
+      <w:lvlText w:val=""/>
+      <w:lvlJc w:val="left"/>
+      <w:pPr>
+        <w:ind w:left="2213" w:hanging="360"/>
+      </w:pPr>
+      <w:rPr>
+        <w:rFonts w:ascii="Wingdings" w:hAnsi="Wingdings" w:hint="default"/>
+      </w:rPr>
+    </w:lvl>
+    <w:lvl w:ilvl="3" w:tplc="04090001" w:tentative="1">
+      <w:start w:val="1"/>
+      <w:numFmt w:val="bullet"/>
+      <w:lvlText w:val=""/>
+      <w:lvlJc w:val="left"/>
+      <w:pPr>
+        <w:ind w:left="2933" w:hanging="360"/>
+      </w:pPr>
+      <w:rPr>
+        <w:rFonts w:ascii="Symbol" w:hAnsi="Symbol" w:hint="default"/>
+      </w:rPr>
+    </w:lvl>
+    <w:lvl w:ilvl="4" w:tplc="04090003" w:tentative="1">
+      <w:start w:val="1"/>
+      <w:numFmt w:val="bullet"/>
+      <w:lvlText w:val="o"/>
+      <w:lvlJc w:val="left"/>
+      <w:pPr>
+        <w:ind w:left="3653" w:hanging="360"/>
+      </w:pPr>
+      <w:rPr>
+        <w:rFonts w:ascii="Courier New" w:hAnsi="Courier New" w:cs="Courier New" w:hint="default"/>
+      </w:rPr>
+    </w:lvl>
+    <w:lvl w:ilvl="5" w:tplc="04090005" w:tentative="1">
+      <w:start w:val="1"/>
+      <w:numFmt w:val="bullet"/>
+      <w:lvlText w:val=""/>
+      <w:lvlJc w:val="left"/>
+      <w:pPr>
+        <w:ind w:left="4373" w:hanging="360"/>
+      </w:pPr>
+      <w:rPr>
+        <w:rFonts w:ascii="Wingdings" w:hAnsi="Wingdings" w:hint="default"/>
+      </w:rPr>
+    </w:lvl>
+    <w:lvl w:ilvl="6" w:tplc="04090001" w:tentative="1">
+      <w:start w:val="1"/>
+      <w:numFmt w:val="bullet"/>
+      <w:lvlText w:val=""/>
+      <w:lvlJc w:val="left"/>
+      <w:pPr>
+        <w:ind w:left="5093" w:hanging="360"/>
+      </w:pPr>
+      <w:rPr>
+        <w:rFonts w:ascii="Symbol" w:hAnsi="Symbol" w:hint="default"/>
+      </w:rPr>
+    </w:lvl>
+    <w:lvl w:ilvl="7" w:tplc="04090003" w:tentative="1">
+      <w:start w:val="1"/>
+      <w:numFmt w:val="bullet"/>
+      <w:lvlText w:val="o"/>
+      <w:lvlJc w:val="left"/>
+      <w:pPr>
+        <w:ind w:left="5813" w:hanging="360"/>
+      </w:pPr>
+      <w:rPr>
+        <w:rFonts w:ascii="Courier New" w:hAnsi="Courier New" w:cs="Courier New" w:hint="default"/>
+      </w:rPr>
+    </w:lvl>
+    <w:lvl w:ilvl="8" w:tplc="04090005" w:tentative="1">
+      <w:start w:val="1"/>
+      <w:numFmt w:val="bullet"/>
+      <w:lvlText w:val=""/>
+      <w:lvlJc w:val="left"/>
+      <w:pPr>
+        <w:ind w:left="6533" w:hanging="360"/>
+      </w:pPr>
+      <w:rPr>
+        <w:rFonts w:ascii="Wingdings" w:hAnsi="Wingdings" w:hint="default"/>
+      </w:rPr>
+    </w:lvl>
+  </w:abstractNum>
   <w:num w:numId="1" w16cid:durableId="781653532">
+    <w:abstractNumId w:val="2"/>
+  </w:num>
+  <w:num w:numId="2" w16cid:durableId="329144670">
     <w:abstractNumId w:val="1"/>
   </w:num>
-  <w:num w:numId="2" w16cid:durableId="329144670">
+  <w:num w:numId="3" w16cid:durableId="1901595770">
+    <w:abstractNumId w:val="3"/>
+  </w:num>
+  <w:num w:numId="4" w16cid:durableId="509218717">
     <w:abstractNumId w:val="0"/>
   </w:num>
 </w:numbering>
@@ -4742,12 +5741,12 @@
 
 <file path=word/glossary/fontTable.xml><?xml version="1.0" encoding="utf-8"?>
 <w:fonts xmlns:mc="http://schemas.openxmlformats.org/markup-compatibility/2006" xmlns:r="http://schemas.openxmlformats.org/officeDocument/2006/relationships" xmlns:w="http://schemas.openxmlformats.org/wordprocessingml/2006/main" xmlns:w14="http://schemas.microsoft.com/office/word/2010/wordml" xmlns:w15="http://schemas.microsoft.com/office/word/2012/wordml" xmlns:w16cex="http://schemas.microsoft.com/office/word/2018/wordml/cex" xmlns:w16cid="http://schemas.microsoft.com/office/word/2016/wordml/cid" xmlns:w16="http://schemas.microsoft.com/office/word/2018/wordml" xmlns:w16sdtdh="http://schemas.microsoft.com/office/word/2020/wordml/sdtdatahash" xmlns:w16se="http://schemas.microsoft.com/office/word/2015/wordml/symex" mc:Ignorable="w14 w15 w16se w16cid w16 w16cex w16sdtdh">
-  <w:font w:name="Symbol">
-    <w:panose1 w:val="05050102010706020507"/>
-    <w:charset w:val="02"/>
-    <w:family w:val="roman"/>
-    <w:pitch w:val="variable"/>
-    <w:sig w:usb0="00000000" w:usb1="10000000" w:usb2="00000000" w:usb3="00000000" w:csb0="80000000" w:csb1="00000000"/>
+  <w:font w:name="Courier New">
+    <w:panose1 w:val="02070309020205020404"/>
+    <w:charset w:val="00"/>
+    <w:family w:val="modern"/>
+    <w:pitch w:val="fixed"/>
+    <w:sig w:usb0="E0002EFF" w:usb1="C0007843" w:usb2="00000009" w:usb3="00000000" w:csb0="000001FF" w:csb1="00000000"/>
   </w:font>
   <w:font w:name="Times New Roman">
     <w:panose1 w:val="02020603050405020304"/>
@@ -4756,17 +5755,17 @@
     <w:pitch w:val="variable"/>
     <w:sig w:usb0="E0002EFF" w:usb1="C000785B" w:usb2="00000009" w:usb3="00000000" w:csb0="000001FF" w:csb1="00000000"/>
   </w:font>
-  <w:font w:name="Courier New">
-    <w:panose1 w:val="02070309020205020404"/>
-    <w:charset w:val="00"/>
-    <w:family w:val="modern"/>
-    <w:pitch w:val="fixed"/>
-    <w:sig w:usb0="E0002EFF" w:usb1="C0007843" w:usb2="00000009" w:usb3="00000000" w:csb0="000001FF" w:csb1="00000000"/>
-  </w:font>
   <w:font w:name="Wingdings">
     <w:panose1 w:val="05000000000000000000"/>
     <w:charset w:val="02"/>
     <w:family w:val="auto"/>
+    <w:pitch w:val="variable"/>
+    <w:sig w:usb0="00000000" w:usb1="10000000" w:usb2="00000000" w:usb3="00000000" w:csb0="80000000" w:csb1="00000000"/>
+  </w:font>
+  <w:font w:name="Symbol">
+    <w:panose1 w:val="05050102010706020507"/>
+    <w:charset w:val="02"/>
+    <w:family w:val="roman"/>
     <w:pitch w:val="variable"/>
     <w:sig w:usb0="00000000" w:usb1="10000000" w:usb2="00000000" w:usb3="00000000" w:csb0="80000000" w:csb1="00000000"/>
   </w:font>
@@ -4820,7 +5819,7 @@
   <w:rsids>
     <w:rsidRoot w:val="0071685A"/>
     <w:rsid w:val="0071685A"/>
-    <w:rsid w:val="00C40FA1"/>
+    <w:rsid w:val="008B4B64"/>
   </w:rsids>
   <m:mathPr>
     <m:mathFont m:val="Cambria Math"/>
@@ -5601,7 +6600,7 @@
     <we:reference id="wa104382081" version="1.55.1.0" store="wa104382081" storeType="OMEX"/>
   </we:alternateReferences>
   <we:properties>
-    <we:property name="MENDELEY_CITATIONS" value="[{&quot;citationID&quot;:&quot;MENDELEY_CITATION_b9497362-9584-4cb5-819c-eda7e98b8a4d&quot;,&quot;properties&quot;:{&quot;noteIndex&quot;:0},&quot;isEdited&quot;:false,&quot;manualOverride&quot;:{&quot;isManuallyOverridden&quot;:false,&quot;citeprocText&quot;:&quot;(Reagan et al., 2016)&quot;,&quot;manualOverrideText&quot;:&quot;&quot;},&quot;citationTag&quot;:&quot;MENDELEY_CITATION_v3_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&quot;,&quot;citationItems&quot;:[{&quot;id&quot;:&quot;b9cbc25f-cae3-310b-a0f9-b4a59001e9e6&quot;,&quot;itemData&quot;:{&quot;type&quot;:&quot;article-journal&quot;,&quot;id&quot;:&quot;b9cbc25f-cae3-310b-a0f9-b4a59001e9e6&quot;,&quot;title&quot;:&quot;The emotional arcs of stories are dominated by six basic shapes&quot;,&quot;author&quot;:[{&quot;family&quot;:&quot;Reagan&quot;,&quot;given&quot;:&quot;Andrew J.&quot;,&quot;parse-names&quot;:false,&quot;dropping-particle&quot;:&quot;&quot;,&quot;non-dropping-particle&quot;:&quot;&quot;},{&quot;family&quot;:&quot;Mitchell&quot;,&quot;given&quot;:&quot;Lewis&quot;,&quot;parse-names&quot;:false,&quot;dropping-particle&quot;:&quot;&quot;,&quot;non-dropping-particle&quot;:&quot;&quot;},{&quot;family&quot;:&quot;Kiley&quot;,&quot;given&quot;:&quot;Dilan&quot;,&quot;parse-names&quot;:false,&quot;dropping-particle&quot;:&quot;&quot;,&quot;non-dropping-particle&quot;:&quot;&quot;},{&quot;family&quot;:&quot;Danforth&quot;,&quot;given&quot;:&quot;Christopher M.&quot;,&quot;parse-names&quot;:false,&quot;dropping-particle&quot;:&quot;&quot;,&quot;non-dropping-particle&quot;:&quot;&quot;},{&quot;family&quot;:&quot;Dodds&quot;,&quot;given&quot;:&quot;Peter Sheridan&quot;,&quot;parse-names&quot;:false,&quot;dropping-particle&quot;:&quot;&quot;,&quot;non-dropping-particle&quot;:&quot;&quot;}],&quot;container-title&quot;:&quot;EPJ Data Science&quot;,&quot;container-title-short&quot;:&quot;EPJ Data Sci&quot;,&quot;DOI&quot;:&quot;10.1140/epjds/s13688-016-0093-1&quot;,&quot;ISSN&quot;:&quot;21931127&quot;,&quot;issued&quot;:{&quot;date-parts&quot;:[[2016,12,1]]},&quot;abstract&quot;:&quot;Advances in computing power, natural language processing, and digitization of text now make it possible to study a culture’s evolution through its texts using a ‘big data’ lens. Our ability to communicate relies in part upon a shared emotional experience, with stories often following distinct emotional trajectories and forming patterns that are meaningful to us. Here, by classifying the emotional arcs for a filtered subset of 1,327 stories from Project Gutenberg’s fiction collection, we find a set of six core emotional arcs which form the essential building blocks of complex emotional trajectories. We strengthen our findings by separately applying matrix decomposition, supervised learning, and unsupervised learning. For each of these six core emotional arcs, we examine the closest characteristic stories in publication today and find that particular emotional arcs enjoy greater success, as measured by downloads.&quot;,&quot;publisher&quot;:&quot;SpringerOpen&quot;,&quot;issue&quot;:&quot;1&quot;,&quot;volume&quot;:&quot;5&quot;},&quot;isTemporary&quot;:false}]},{&quot;citationID&quot;:&quot;MENDELEY_CITATION_0c5e8c06-866c-4093-b299-3e8039a07c92&quot;,&quot;properties&quot;:{&quot;noteIndex&quot;:0},&quot;isEdited&quot;:false,&quot;manualOverride&quot;:{&quot;isManuallyOverridden&quot;:false,&quot;citeprocText&quot;:&quot;(&lt;i&gt;How to Shape a Story: The 6 Types of Story Arcs for Powerful Narratives&lt;/i&gt;, n.d.)&quot;,&quot;manualOverrideText&quot;:&quot;&quot;},&quot;citationTag&quot;:&quot;MENDELEY_CITATION_v3_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&quot;,&quot;citationItems&quot;:[{&quot;id&quot;:&quot;d0f61a47-b7aa-3b03-a46b-58aea6189fbf&quot;,&quot;itemData&quot;:{&quot;type&quot;:&quot;webpage&quot;,&quot;id&quot;:&quot;d0f61a47-b7aa-3b03-a46b-58aea6189fbf&quot;,&quot;title&quot;:&quot;How to Shape a Story: The 6 Types of Story Arcs for Powerful Narratives&quot;,&quot;accessed&quot;:{&quot;date-parts&quot;:[[2023,9,7]]},&quot;URL&quot;:&quot;https://thewritepractice.com/story-arcs/&quot;,&quot;container-title-short&quot;:&quot;&quot;},&quot;isTemporary&quot;:false}]},{&quot;citationID&quot;:&quot;MENDELEY_CITATION_7eda7029-a601-4cd5-beeb-766ee1291247&quot;,&quot;properties&quot;:{&quot;noteIndex&quot;:0},&quot;isEdited&quot;:false,&quot;manualOverride&quot;:{&quot;isManuallyOverridden&quot;:false,&quot;citeprocText&quot;:&quot;(&lt;i&gt;No Longer Human - Wikipedia&lt;/i&gt;, n.d.; &lt;i&gt;Um Homem Em Declínio de Osamu Dazai; Tradução: Manuel Alberto Vieira - Livro - WOOK&lt;/i&gt;, n.d.)&quot;,&quot;manualOverrideText&quot;:&quot;&quot;},&quot;citationTag&quot;:&quot;MENDELEY_CITATION_v3_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&quot;,&quot;citationItems&quot;:[{&quot;id&quot;:&quot;8611efa5-d1e2-3d9d-b52a-3f24e17d26fe&quot;,&quot;itemData&quot;:{&quot;type&quot;:&quot;webpage&quot;,&quot;id&quot;:&quot;8611efa5-d1e2-3d9d-b52a-3f24e17d26fe&quot;,&quot;title&quot;:&quot;No Longer Human - Wikipedia&quot;,&quot;accessed&quot;:{&quot;date-parts&quot;:[[2023,9,7]]},&quot;URL&quot;:&quot;https://en.wikipedia.org/wiki/No_Longer_Human&quot;,&quot;container-title-short&quot;:&quot;&quot;},&quot;isTemporary&quot;:false},{&quot;id&quot;:&quot;39dfef9f-4ce5-3b24-9b70-c124f58eb6ac&quot;,&quot;itemData&quot;:{&quot;type&quot;:&quot;webpage&quot;,&quot;id&quot;:&quot;39dfef9f-4ce5-3b24-9b70-c124f58eb6ac&quot;,&quot;title&quot;:&quot;Um Homem em Declínio de Osamu Dazai; Tradução: Manuel Alberto Vieira - Livro - WOOK&quot;,&quot;accessed&quot;:{&quot;date-parts&quot;:[[2023,9,7]]},&quot;URL&quot;:&quot;https://www.wook.pt/livro/um-homem-em-declinio-osamu-dazai/28093127&quot;,&quot;container-title-short&quot;:&quot;&quot;},&quot;isTemporary&quot;:false}]},{&quot;citationID&quot;:&quot;MENDELEY_CITATION_b4feb5f8-42c0-4971-b48f-f880a174246a&quot;,&quot;properties&quot;:{&quot;noteIndex&quot;:0},&quot;isEdited&quot;:false,&quot;manualOverride&quot;:{&quot;isManuallyOverridden&quot;:false,&quot;citeprocText&quot;:&quot;(&lt;i&gt;The Picture of Dorian Gray - Wikipedia&lt;/i&gt;, n.d.)&quot;,&quot;manualOverrideText&quot;:&quot;&quot;},&quot;citationTag&quot;:&quot;MENDELEY_CITATION_v3_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&quot;,&quot;citationItems&quot;:[{&quot;id&quot;:&quot;0a800377-a9d5-3c06-a956-8c50d0c174ba&quot;,&quot;itemData&quot;:{&quot;type&quot;:&quot;webpage&quot;,&quot;id&quot;:&quot;0a800377-a9d5-3c06-a956-8c50d0c174ba&quot;,&quot;title&quot;:&quot;The Picture of Dorian Gray - Wikipedia&quot;,&quot;accessed&quot;:{&quot;date-parts&quot;:[[2023,9,7]]},&quot;URL&quot;:&quot;https://en.wikipedia.org/wiki/The_Picture_of_Dorian_Gray&quot;,&quot;container-title-short&quot;:&quot;&quot;},&quot;isTemporary&quot;:false}]},{&quot;citationID&quot;:&quot;MENDELEY_CITATION_eda78fac-0e53-403b-b5cd-705cd4412ac4&quot;,&quot;properties&quot;:{&quot;noteIndex&quot;:0},&quot;isEdited&quot;:false,&quot;manualOverride&quot;:{&quot;isManuallyOverridden&quot;:false,&quot;citeprocText&quot;:&quot;(Zhang, 2016)&quot;,&quot;manualOverrideText&quot;:&quot;&quot;},&quot;citationTag&quot;:&quot;MENDELEY_CITATION_v3_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&quot;,&quot;citationItems&quot;:[{&quot;id&quot;:&quot;b0121c4d-2d5f-33e3-a1e5-9fc63074425b&quot;,&quot;itemData&quot;:{&quot;type&quot;:&quot;article-journal&quot;,&quot;id&quot;:&quot;b0121c4d-2d5f-33e3-a1e5-9fc63074425b&quot;,&quot;title&quot;:&quot;From Self-identification to Self-destruction-A Mirror Image Interpretation of Dorian Gray's Psychic Transformation &quot;,&quot;author&quot;:[{&quot;family&quot;:&quot;Zhang&quot;,&quot;given&quot;:&quot;Yan&quot;,&quot;parse-names&quot;:false,&quot;dropping-particle&quot;:&quot;&quot;,&quot;non-dropping-particle&quot;:&quot;&quot;}],&quot;accessed&quot;:{&quot;date-parts&quot;:[[2023,9,7]]},&quot;DOI&quot;:&quot;10.17507/jltr.0702.18&quot;,&quot;URL&quot;:&quot;http://dx.doi.org/10.17507/jltr.0702.18&quot;,&quot;issued&quot;:{&quot;date-parts&quot;:[[2016]]},&quot;abstract&quot;:&quot;Oscar Wilde, the representative of Aestheticism, is the most controversial figure in English literary history. The Picture of Dorian Gray, as his first and only novel, has been the object of study for a long time. The study of the protagonist from the psychoanalytic angle is still new and has potential research value for its in-depth analysis. According to Lacanian mirror theory, the self-construction of an individual is formed under the influence of the other's mirror image. In the novel, under the influence of all the elements, Dorian experiences the psychic transformation and gradually ends up in self-destruction after alienating his self-identification. The thesis aims to explore the critical mirrors in the process pf Dorian's transformation in the light of Lagan's theory so that the understanding the protagonist can be expanded.&quot;,&quot;container-title-short&quot;:&quot;&quot;},&quot;isTemporary&quot;:false}]},{&quot;citationID&quot;:&quot;MENDELEY_CITATION_5fad0b97-214a-42a1-93ce-ae13eeff581d&quot;,&quot;properties&quot;:{&quot;noteIndex&quot;:0},&quot;isEdited&quot;:false,&quot;manualOverride&quot;:{&quot;isManuallyOverridden&quot;:false,&quot;citeprocText&quot;:&quot;(&lt;i&gt;Osamu Dazai – Wikipédia, a Enciclopédia Livre&lt;/i&gt;, n.d.)&quot;,&quot;manualOverrideText&quot;:&quot;&quot;},&quot;citationTag&quot;:&quot;MENDELEY_CITATION_v3_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&quot;,&quot;citationItems&quot;:[{&quot;id&quot;:&quot;935c9bc8-91c8-373e-9fb5-8db759ae505b&quot;,&quot;itemData&quot;:{&quot;type&quot;:&quot;webpage&quot;,&quot;id&quot;:&quot;935c9bc8-91c8-373e-9fb5-8db759ae505b&quot;,&quot;title&quot;:&quot;Osamu Dazai – Wikipédia, a enciclopédia livre&quot;,&quot;accessed&quot;:{&quot;date-parts&quot;:[[2023,9,7]]},&quot;URL&quot;:&quot;https://pt.wikipedia.org/wiki/Osamu_Dazai&quot;,&quot;container-title-short&quot;:&quot;&quot;},&quot;isTemporary&quot;:false}]},{&quot;citationID&quot;:&quot;MENDELEY_CITATION_e3ecac31-93f0-45cb-a6d2-551809944ca6&quot;,&quot;properties&quot;:{&quot;noteIndex&quot;:0},&quot;isEdited&quot;:false,&quot;manualOverride&quot;:{&quot;isManuallyOverridden&quot;:false,&quot;citeprocText&quot;:&quot;(&lt;i&gt;Dorian Gray (2009)&lt;/i&gt;, n.d.)&quot;,&quot;manualOverrideText&quot;:&quot;&quot;},&quot;citationTag&quot;:&quot;MENDELEY_CITATION_v3_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&quot;,&quot;citationItems&quot;:[{&quot;id&quot;:&quot;c29e4596-c541-3a46-92aa-95c02f9b865b&quot;,&quot;itemData&quot;:{&quot;type&quot;:&quot;webpage&quot;,&quot;id&quot;:&quot;c29e4596-c541-3a46-92aa-95c02f9b865b&quot;,&quot;title&quot;:&quot;Dorian Gray (2009)&quot;,&quot;accessed&quot;:{&quot;date-parts&quot;:[[2023,9,7]]},&quot;URL&quot;:&quot;https://www.imdb.com/title/tt1235124/mediaviewer/rm513096704/&quot;,&quot;container-title-short&quot;:&quot;&quot;},&quot;isTemporary&quot;:false}]},{&quot;citationID&quot;:&quot;MENDELEY_CITATION_289bf83a-0f07-46e0-a519-965f4401db9e&quot;,&quot;properties&quot;:{&quot;noteIndex&quot;:0},&quot;isEdited&quot;:false,&quot;manualOverride&quot;:{&quot;isManuallyOverridden&quot;:false,&quot;citeprocText&quot;:&quot;(&lt;i&gt;Alienation: Symptoms, Types, Causes, and More&lt;/i&gt;, n.d.)&quot;,&quot;manualOverrideText&quot;:&quot;&quot;},&quot;citationTag&quot;:&quot;MENDELEY_CITATION_v3_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&quot;,&quot;citationItems&quot;:[{&quot;id&quot;:&quot;baa92d17-a721-3334-b9f8-0bef0b59dfbe&quot;,&quot;itemData&quot;:{&quot;type&quot;:&quot;webpage&quot;,&quot;id&quot;:&quot;baa92d17-a721-3334-b9f8-0bef0b59dfbe&quot;,&quot;title&quot;:&quot;Alienation: Symptoms, Types, Causes, and More&quot;,&quot;accessed&quot;:{&quot;date-parts&quot;:[[2023,9,7]]},&quot;URL&quot;:&quot;https://www.healthline.com/health/alienation#symptoms&quot;,&quot;container-title-short&quot;:&quot;&quot;},&quot;isTemporary&quot;:false}]},{&quot;citationID&quot;:&quot;MENDELEY_CITATION_c84fdf9c-36c3-499a-be7b-da5b1824735e&quot;,&quot;properties&quot;:{&quot;noteIndex&quot;:0},&quot;isEdited&quot;:false,&quot;manualOverride&quot;:{&quot;isManuallyOverridden&quot;:false,&quot;citeprocText&quot;:&quot;(&lt;i&gt;Act (Drama) Definition and Examples - Poem Analysis&lt;/i&gt;, n.d.)&quot;,&quot;manualOverrideText&quot;:&quot;&quot;},&quot;citationTag&quot;:&quot;MENDELEY_CITATION_v3_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&quot;,&quot;citationItems&quot;:[{&quot;id&quot;:&quot;11e4800d-94cc-3060-ab36-4b45da04cd18&quot;,&quot;itemData&quot;:{&quot;type&quot;:&quot;webpage&quot;,&quot;id&quot;:&quot;11e4800d-94cc-3060-ab36-4b45da04cd18&quot;,&quot;title&quot;:&quot;Act (drama) Definition and Examples - Poem Analysis&quot;,&quot;accessed&quot;:{&quot;date-parts&quot;:[[2023,9,6]]},&quot;URL&quot;:&quot;https://poemanalysis.com/definition/act/&quot;,&quot;container-title-short&quot;:&quot;&quot;},&quot;isTemporary&quot;:false}]},{&quot;citationID&quot;:&quot;MENDELEY_CITATION_fa143c2c-ce7f-4539-9a0e-e2062777af0c&quot;,&quot;properties&quot;:{&quot;noteIndex&quot;:0},&quot;isEdited&quot;:false,&quot;manualOverride&quot;:{&quot;isManuallyOverridden&quot;:false,&quot;citeprocText&quot;:&quot;(&lt;i&gt;The Catcher in the Rye - Wikipedia&lt;/i&gt;, n.d.; &lt;i&gt;The Catcher In the Rye de J. D. Salinger - Livro - WOOK&lt;/i&gt;, n.d.)&quot;,&quot;manualOverrideText&quot;:&quot;&quot;},&quot;citationTag&quot;:&quot;MENDELEY_CITATION_v3_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&quot;,&quot;citationItems&quot;:[{&quot;id&quot;:&quot;bea4ffec-5a56-3739-b43b-de31d972e10e&quot;,&quot;itemData&quot;:{&quot;type&quot;:&quot;webpage&quot;,&quot;id&quot;:&quot;bea4ffec-5a56-3739-b43b-de31d972e10e&quot;,&quot;title&quot;:&quot;The Catcher in the Rye - Wikipedia&quot;,&quot;accessed&quot;:{&quot;date-parts&quot;:[[2023,9,7]]},&quot;URL&quot;:&quot;https://en.wikipedia.org/wiki/The_Catcher_in_the_Rye&quot;,&quot;container-title-short&quot;:&quot;&quot;},&quot;isTemporary&quot;:false},{&quot;id&quot;:&quot;0f748ae2-ebe1-389f-a0c7-447627975e4a&quot;,&quot;itemData&quot;:{&quot;type&quot;:&quot;webpage&quot;,&quot;id&quot;:&quot;0f748ae2-ebe1-389f-a0c7-447627975e4a&quot;,&quot;title&quot;:&quot;The Catcher In the Rye de J. D. Salinger - Livro - WOOK&quot;,&quot;accessed&quot;:{&quot;date-parts&quot;:[[2023,9,7]]},&quot;URL&quot;:&quot;https://www.wook.pt/livro/the-catcher-in-the-rye-j-d-salinger/22874624&quot;,&quot;container-title-short&quot;:&quot;&quot;},&quot;isTemporary&quot;:false}]},{&quot;citationID&quot;:&quot;MENDELEY_CITATION_7ee3cd51-9960-4026-bf9e-b636cc062101&quot;,&quot;properties&quot;:{&quot;noteIndex&quot;:0},&quot;isEdited&quot;:false,&quot;manualOverride&quot;:{&quot;isManuallyOverridden&quot;:false,&quot;citeprocText&quot;:&quot;(&lt;i&gt;Marx’s Theory of Alienation&lt;/i&gt;, n.d.)&quot;,&quot;manualOverrideText&quot;:&quot;&quot;},&quot;citationTag&quot;:&quot;MENDELEY_CITATION_v3_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&quot;,&quot;citationItems&quot;:[{&quot;id&quot;:&quot;b192becd-e9c8-337e-95c2-e99ee67c0810&quot;,&quot;itemData&quot;:{&quot;type&quot;:&quot;webpage&quot;,&quot;id&quot;:&quot;b192becd-e9c8-337e-95c2-e99ee67c0810&quot;,&quot;title&quot;:&quot;Marx's Theory of Alienation&quot;,&quot;accessed&quot;:{&quot;date-parts&quot;:[[2023,9,7]]},&quot;URL&quot;:&quot;https://simplysociology.com/marx-alienation.html&quot;,&quot;container-title-short&quot;:&quot;&quot;},&quot;isTemporary&quot;:false}]},{&quot;citationID&quot;:&quot;MENDELEY_CITATION_a9bede51-5a0e-4db9-8717-25c47ffa4ec4&quot;,&quot;properties&quot;:{&quot;noteIndex&quot;:0},&quot;isEdited&quot;:false,&quot;manualOverride&quot;:{&quot;isManuallyOverridden&quot;:false,&quot;citeprocText&quot;:&quot;(&lt;i&gt;MANGA | English Meaning - Cambridge Dictionary&lt;/i&gt;, n.d.)&quot;,&quot;manualOverrideText&quot;:&quot;&quot;},&quot;citationTag&quot;:&quot;MENDELEY_CITATION_v3_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&quot;,&quot;citationItems&quot;:[{&quot;id&quot;:&quot;0704f257-ff7d-367e-b783-7ae9567ac1fa&quot;,&quot;itemData&quot;:{&quot;type&quot;:&quot;webpage&quot;,&quot;id&quot;:&quot;0704f257-ff7d-367e-b783-7ae9567ac1fa&quot;,&quot;title&quot;:&quot;MANGA | English meaning - Cambridge Dictionary&quot;,&quot;accessed&quot;:{&quot;date-parts&quot;:[[2023,9,7]]},&quot;URL&quot;:&quot;https://dictionary.cambridge.org/dictionary/english/manga&quot;,&quot;container-title-short&quot;:&quot;&quot;},&quot;isTemporary&quot;:false}]},{&quot;citationID&quot;:&quot;MENDELEY_CITATION_a1b53c06-1be2-4b88-9580-2c7791f4088f&quot;,&quot;properties&quot;:{&quot;noteIndex&quot;:0},&quot;isEdited&quot;:false,&quot;manualOverride&quot;:{&quot;isManuallyOverridden&quot;:false,&quot;citeprocText&quot;:&quot;(Lee et al., 2021)&quot;,&quot;manualOverrideText&quot;:&quot;&quot;},&quot;citationTag&quot;:&quot;MENDELEY_CITATION_v3_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&quot;,&quot;citationItems&quot;:[{&quot;id&quot;:&quot;d37b85de-ea53-366a-b72f-f95807b2cf1d&quot;,&quot;itemData&quot;:{&quot;type&quot;:&quot;article-journal&quot;,&quot;id&quot;:&quot;d37b85de-ea53-366a-b72f-f95807b2cf1d&quot;,&quot;title&quot;:&quot;The association between loneliness and depressive symptoms among adults aged 50 years and older: a 12-year population-based cohort study&quot;,&quot;author&quot;:[{&quot;family&quot;:&quot;Lee&quot;,&quot;given&quot;:&quot;Siu Long&quot;,&quot;parse-names&quot;:false,&quot;dropping-particle&quot;:&quot;&quot;,&quot;non-dropping-particle&quot;:&quot;&quot;},{&quot;family&quot;:&quot;Pearce&quot;,&quot;given&quot;:&quot;Eiluned&quot;,&quot;parse-names&quot;:false,&quot;dropping-particle&quot;:&quot;&quot;,&quot;non-dropping-particle&quot;:&quot;&quot;},{&quot;family&quot;:&quot;Ajnakina&quot;,&quot;given&quot;:&quot;Olesya&quot;,&quot;parse-names&quot;:false,&quot;dropping-particle&quot;:&quot;&quot;,&quot;non-dropping-particle&quot;:&quot;&quot;},{&quot;family&quot;:&quot;Johnson&quot;,&quot;given&quot;:&quot;Sonia&quot;,&quot;parse-names&quot;:false,&quot;dropping-particle&quot;:&quot;&quot;,&quot;non-dropping-particle&quot;:&quot;&quot;},{&quot;family&quot;:&quot;Lewis&quot;,&quot;given&quot;:&quot;Glyn&quot;,&quot;parse-names&quot;:false,&quot;dropping-particle&quot;:&quot;&quot;,&quot;non-dropping-particle&quot;:&quot;&quot;},{&quot;family&quot;:&quot;Mann&quot;,&quot;given&quot;:&quot;Farhana&quot;,&quot;parse-names&quot;:false,&quot;dropping-particle&quot;:&quot;&quot;,&quot;non-dropping-particle&quot;:&quot;&quot;},{&quot;family&quot;:&quot;Pitman&quot;,&quot;given&quot;:&quot;Alexandra&quot;,&quot;parse-names&quot;:false,&quot;dropping-particle&quot;:&quot;&quot;,&quot;non-dropping-particle&quot;:&quot;&quot;},{&quot;family&quot;:&quot;Solmi&quot;,&quot;given&quot;:&quot;Francesca&quot;,&quot;parse-names&quot;:false,&quot;dropping-particle&quot;:&quot;&quot;,&quot;non-dropping-particle&quot;:&quot;&quot;},{&quot;family&quot;:&quot;Sommerlad&quot;,&quot;given&quot;:&quot;Andrew&quot;,&quot;parse-names&quot;:false,&quot;dropping-particle&quot;:&quot;&quot;,&quot;non-dropping-particle&quot;:&quot;&quot;},{&quot;family&quot;:&quot;Steptoe&quot;,&quot;given&quot;:&quot;Andrew&quot;,&quot;parse-names&quot;:false,&quot;dropping-particle&quot;:&quot;&quot;,&quot;non-dropping-particle&quot;:&quot;&quot;},{&quot;family&quot;:&quot;Tymoszuk&quot;,&quot;given&quot;:&quot;Urszula&quot;,&quot;parse-names&quot;:false,&quot;dropping-particle&quot;:&quot;&quot;,&quot;non-dropping-particle&quot;:&quot;&quot;},{&quot;family&quot;:&quot;Lewis&quot;,&quot;given&quot;:&quot;Gemma&quot;,&quot;parse-names&quot;:false,&quot;dropping-particle&quot;:&quot;&quot;,&quot;non-dropping-particle&quot;:&quot;&quot;}],&quot;container-title&quot;:&quot;The Lancet Psychiatry&quot;,&quot;container-title-short&quot;:&quot;Lancet Psychiatry&quot;,&quot;accessed&quot;:{&quot;date-parts&quot;:[[2023,9,7]]},&quot;DOI&quot;:&quot;10.1016/S2215-0366(20)30383-7&quot;,&quot;ISSN&quot;:&quot;22150374&quot;,&quot;PMID&quot;:&quot;33181096&quot;,&quot;URL&quot;:&quot;http://www.thelancet.com/article/S2215036620303837/fulltext&quot;,&quot;issued&quot;:{&quot;date-parts&quot;:[[2021,1,1]]},&quot;page&quot;:&quot;48-57&quot;,&quot;abstract&quot;:&quot;Background: Loneliness is experienced by a third of older adults in the UK and is a modifiable potential risk factor for depressive symptoms. It is unclear how the association between loneliness and depressive symptoms persists over time, and whether it is independent of related social constructs and genetic confounders. We aimed to investigate the association between loneliness and depressive symptoms, assessed on multiple occasions during 12 years of follow-up, in a large, nationally representative cohort of adults aged 50 years and older in England. Methods: We did a longitudinal study using seven waves of data that were collected once every 2 years between 2004 and 2017, from adults aged 50 years and older in the English Longitudinal Study of Ageing (ELSA). The exposure was loneliness at baseline (wave two), measured with the short 1980 revision of the University of California, Los Angeles Loneliness Scale (R-UCLA). The primary outcome was a score indicating severity of depression measured at six subsequent timepoints (waves three to eight), using the eight-item version of the Centre for Epidemiologic Studies Depression Scale (CES-D). Analyses were linear multilevel regressions, before and after adjusting for social isolation, social support, polygenic risk scores, and other sociodemographic and health-related confounders. The secondary outcome was depression diagnosis, measured using a binary version of the CES-D. Findings: 4211 (46%) of 9171 eligible participants had complete data on exposure, outcome, and confounders, and were included in our complete case sample. After all adjustments, a 1-point increase in loneliness score was associated with a 0·16 (95% CI 0·13–0·19) increase in depressive symptom severity score (averaged across all follow-ups). We estimated a population attributable fraction for depression associated with loneliness of 18% (95% CI 12–24) at 1 year of follow-up and 11% (3–19) at the final follow-up (wave eight), suggesting that 11–18% of cases of depression could potentially be prevented if loneliness were eliminated. Associations between loneliness and depressive symptoms remained after 12 years of follow-up, although effect sizes were smaller with longer follow-up. Interpretation: Irrespective of other social experiences, higher loneliness scores at baseline were associated with higher depression symptom severity scores during 12 years of follow-up among adults aged 50 years and older. Interventions that reduce loneliness could prevent or reduce depression in older adults, which presents a growing public health problem worldwide. Funding: National Institute on Aging and a consortium of UK Government departments coordinated by the National Institute for Health Research.&quot;,&quot;publisher&quot;:&quot;Elsevier Ltd&quot;,&quot;issue&quot;:&quot;1&quot;,&quot;volume&quot;:&quot;8&quot;},&quot;isTemporary&quot;:false}]},{&quot;citationID&quot;:&quot;MENDELEY_CITATION_328507c2-52e2-417b-b300-0e84a291e344&quot;,&quot;properties&quot;:{&quot;noteIndex&quot;:0},&quot;isEdited&quot;:false,&quot;manualOverride&quot;:{&quot;isManuallyOverridden&quot;:false,&quot;citeprocText&quot;:&quot;(&lt;i&gt;A Importância Do Diálogo Interno&lt;/i&gt;, n.d.)&quot;,&quot;manualOverrideText&quot;:&quot;&quot;},&quot;citationTag&quot;:&quot;MENDELEY_CITATION_v3_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&quot;,&quot;citationItems&quot;:[{&quot;id&quot;:&quot;48fb42e3-631b-323b-a262-672200ceaaa6&quot;,&quot;itemData&quot;:{&quot;type&quot;:&quot;webpage&quot;,&quot;id&quot;:&quot;48fb42e3-631b-323b-a262-672200ceaaa6&quot;,&quot;title&quot;:&quot;A importância do diálogo interno&quot;,&quot;accessed&quot;:{&quot;date-parts&quot;:[[2023,9,8]]},&quot;URL&quot;:&quot;https://www.psicologo.com.br/blog/a-importancia-do-dialogo-interno/&quot;,&quot;container-title-short&quot;:&quot;&quot;},&quot;isTemporary&quot;:false}]}]"/>
+    <we:property name="MENDELEY_CITATIONS" value="[{&quot;citationID&quot;:&quot;MENDELEY_CITATION_b9497362-9584-4cb5-819c-eda7e98b8a4d&quot;,&quot;properties&quot;:{&quot;noteIndex&quot;:0},&quot;isEdited&quot;:false,&quot;manualOverride&quot;:{&quot;isManuallyOverridden&quot;:false,&quot;citeprocText&quot;:&quot;(Reagan et al., 2016)&quot;,&quot;manualOverrideText&quot;:&quot;&quot;},&quot;citationTag&quot;:&quot;MENDELEY_CITATION_v3_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&quot;,&quot;citationItems&quot;:[{&quot;id&quot;:&quot;b9cbc25f-cae3-310b-a0f9-b4a59001e9e6&quot;,&quot;itemData&quot;:{&quot;type&quot;:&quot;article-journal&quot;,&quot;id&quot;:&quot;b9cbc25f-cae3-310b-a0f9-b4a59001e9e6&quot;,&quot;title&quot;:&quot;The emotional arcs of stories are dominated by six basic shapes&quot;,&quot;author&quot;:[{&quot;family&quot;:&quot;Reagan&quot;,&quot;given&quot;:&quot;Andrew J.&quot;,&quot;parse-names&quot;:false,&quot;dropping-particle&quot;:&quot;&quot;,&quot;non-dropping-particle&quot;:&quot;&quot;},{&quot;family&quot;:&quot;Mitchell&quot;,&quot;given&quot;:&quot;Lewis&quot;,&quot;parse-names&quot;:false,&quot;dropping-particle&quot;:&quot;&quot;,&quot;non-dropping-particle&quot;:&quot;&quot;},{&quot;family&quot;:&quot;Kiley&quot;,&quot;given&quot;:&quot;Dilan&quot;,&quot;parse-names&quot;:false,&quot;dropping-particle&quot;:&quot;&quot;,&quot;non-dropping-particle&quot;:&quot;&quot;},{&quot;family&quot;:&quot;Danforth&quot;,&quot;given&quot;:&quot;Christopher M.&quot;,&quot;parse-names&quot;:false,&quot;dropping-particle&quot;:&quot;&quot;,&quot;non-dropping-particle&quot;:&quot;&quot;},{&quot;family&quot;:&quot;Dodds&quot;,&quot;given&quot;:&quot;Peter Sheridan&quot;,&quot;parse-names&quot;:false,&quot;dropping-particle&quot;:&quot;&quot;,&quot;non-dropping-particle&quot;:&quot;&quot;}],&quot;container-title&quot;:&quot;EPJ Data Science&quot;,&quot;container-title-short&quot;:&quot;EPJ Data Sci&quot;,&quot;DOI&quot;:&quot;10.1140/epjds/s13688-016-0093-1&quot;,&quot;ISSN&quot;:&quot;21931127&quot;,&quot;issued&quot;:{&quot;date-parts&quot;:[[2016,12,1]]},&quot;abstract&quot;:&quot;Advances in computing power, natural language processing, and digitization of text now make it possible to study a culture’s evolution through its texts using a ‘big data’ lens. Our ability to communicate relies in part upon a shared emotional experience, with stories often following distinct emotional trajectories and forming patterns that are meaningful to us. Here, by classifying the emotional arcs for a filtered subset of 1,327 stories from Project Gutenberg’s fiction collection, we find a set of six core emotional arcs which form the essential building blocks of complex emotional trajectories. We strengthen our findings by separately applying matrix decomposition, supervised learning, and unsupervised learning. For each of these six core emotional arcs, we examine the closest characteristic stories in publication today and find that particular emotional arcs enjoy greater success, as measured by downloads.&quot;,&quot;publisher&quot;:&quot;SpringerOpen&quot;,&quot;issue&quot;:&quot;1&quot;,&quot;volume&quot;:&quot;5&quot;},&quot;isTemporary&quot;:false}]},{&quot;citationID&quot;:&quot;MENDELEY_CITATION_0c5e8c06-866c-4093-b299-3e8039a07c92&quot;,&quot;properties&quot;:{&quot;noteIndex&quot;:0},&quot;isEdited&quot;:false,&quot;manualOverride&quot;:{&quot;isManuallyOverridden&quot;:false,&quot;citeprocText&quot;:&quot;(&lt;i&gt;How to Shape a Story: The 6 Types of Story Arcs for Powerful Narratives&lt;/i&gt;, n.d.)&quot;,&quot;manualOverrideText&quot;:&quot;&quot;},&quot;citationTag&quot;:&quot;MENDELEY_CITATION_v3_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&quot;,&quot;citationItems&quot;:[{&quot;id&quot;:&quot;d0f61a47-b7aa-3b03-a46b-58aea6189fbf&quot;,&quot;itemData&quot;:{&quot;type&quot;:&quot;webpage&quot;,&quot;id&quot;:&quot;d0f61a47-b7aa-3b03-a46b-58aea6189fbf&quot;,&quot;title&quot;:&quot;How to Shape a Story: The 6 Types of Story Arcs for Powerful Narratives&quot;,&quot;accessed&quot;:{&quot;date-parts&quot;:[[2023,9,7]]},&quot;URL&quot;:&quot;https://thewritepractice.com/story-arcs/&quot;,&quot;container-title-short&quot;:&quot;&quot;},&quot;isTemporary&quot;:false}]},{&quot;citationID&quot;:&quot;MENDELEY_CITATION_7eda7029-a601-4cd5-beeb-766ee1291247&quot;,&quot;properties&quot;:{&quot;noteIndex&quot;:0},&quot;isEdited&quot;:false,&quot;manualOverride&quot;:{&quot;isManuallyOverridden&quot;:false,&quot;citeprocText&quot;:&quot;(&lt;i&gt;No Longer Human - Wikipedia&lt;/i&gt;, n.d.; &lt;i&gt;Um Homem Em Declínio de Osamu Dazai; Tradução: Manuel Alberto Vieira - Livro - WOOK&lt;/i&gt;, n.d.)&quot;,&quot;manualOverrideText&quot;:&quot;&quot;},&quot;citationTag&quot;:&quot;MENDELEY_CITATION_v3_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&quot;,&quot;citationItems&quot;:[{&quot;id&quot;:&quot;8611efa5-d1e2-3d9d-b52a-3f24e17d26fe&quot;,&quot;itemData&quot;:{&quot;type&quot;:&quot;webpage&quot;,&quot;id&quot;:&quot;8611efa5-d1e2-3d9d-b52a-3f24e17d26fe&quot;,&quot;title&quot;:&quot;No Longer Human - Wikipedia&quot;,&quot;accessed&quot;:{&quot;date-parts&quot;:[[2023,9,7]]},&quot;URL&quot;:&quot;https://en.wikipedia.org/wiki/No_Longer_Human&quot;,&quot;container-title-short&quot;:&quot;&quot;},&quot;isTemporary&quot;:false},{&quot;id&quot;:&quot;39dfef9f-4ce5-3b24-9b70-c124f58eb6ac&quot;,&quot;itemData&quot;:{&quot;type&quot;:&quot;webpage&quot;,&quot;id&quot;:&quot;39dfef9f-4ce5-3b24-9b70-c124f58eb6ac&quot;,&quot;title&quot;:&quot;Um Homem em Declínio de Osamu Dazai; Tradução: Manuel Alberto Vieira - Livro - WOOK&quot;,&quot;accessed&quot;:{&quot;date-parts&quot;:[[2023,9,7]]},&quot;URL&quot;:&quot;https://www.wook.pt/livro/um-homem-em-declinio-osamu-dazai/28093127&quot;,&quot;container-title-short&quot;:&quot;&quot;},&quot;isTemporary&quot;:false}]},{&quot;citationID&quot;:&quot;MENDELEY_CITATION_b4feb5f8-42c0-4971-b48f-f880a174246a&quot;,&quot;properties&quot;:{&quot;noteIndex&quot;:0},&quot;isEdited&quot;:false,&quot;manualOverride&quot;:{&quot;isManuallyOverridden&quot;:false,&quot;citeprocText&quot;:&quot;(&lt;i&gt;The Picture of Dorian Gray - Wikipedia&lt;/i&gt;, n.d.)&quot;,&quot;manualOverrideText&quot;:&quot;&quot;},&quot;citationTag&quot;:&quot;MENDELEY_CITATION_v3_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&quot;,&quot;citationItems&quot;:[{&quot;id&quot;:&quot;0a800377-a9d5-3c06-a956-8c50d0c174ba&quot;,&quot;itemData&quot;:{&quot;type&quot;:&quot;webpage&quot;,&quot;id&quot;:&quot;0a800377-a9d5-3c06-a956-8c50d0c174ba&quot;,&quot;title&quot;:&quot;The Picture of Dorian Gray - Wikipedia&quot;,&quot;accessed&quot;:{&quot;date-parts&quot;:[[2023,9,7]]},&quot;URL&quot;:&quot;https://en.wikipedia.org/wiki/The_Picture_of_Dorian_Gray&quot;,&quot;container-title-short&quot;:&quot;&quot;},&quot;isTemporary&quot;:false}]},{&quot;citationID&quot;:&quot;MENDELEY_CITATION_eda78fac-0e53-403b-b5cd-705cd4412ac4&quot;,&quot;properties&quot;:{&quot;noteIndex&quot;:0},&quot;isEdited&quot;:false,&quot;manualOverride&quot;:{&quot;isManuallyOverridden&quot;:false,&quot;citeprocText&quot;:&quot;(Zhang, 2016)&quot;,&quot;manualOverrideText&quot;:&quot;&quot;},&quot;citationTag&quot;:&quot;MENDELEY_CITATION_v3_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&quot;,&quot;citationItems&quot;:[{&quot;id&quot;:&quot;b0121c4d-2d5f-33e3-a1e5-9fc63074425b&quot;,&quot;itemData&quot;:{&quot;type&quot;:&quot;article-journal&quot;,&quot;id&quot;:&quot;b0121c4d-2d5f-33e3-a1e5-9fc63074425b&quot;,&quot;title&quot;:&quot;From Self-identification to Self-destruction-A Mirror Image Interpretation of Dorian Gray's Psychic Transformation &quot;,&quot;author&quot;:[{&quot;family&quot;:&quot;Zhang&quot;,&quot;given&quot;:&quot;Yan&quot;,&quot;parse-names&quot;:false,&quot;dropping-particle&quot;:&quot;&quot;,&quot;non-dropping-particle&quot;:&quot;&quot;}],&quot;accessed&quot;:{&quot;date-parts&quot;:[[2023,9,7]]},&quot;DOI&quot;:&quot;10.17507/jltr.0702.18&quot;,&quot;URL&quot;:&quot;http://dx.doi.org/10.17507/jltr.0702.18&quot;,&quot;issued&quot;:{&quot;date-parts&quot;:[[2016]]},&quot;abstract&quot;:&quot;Oscar Wilde, the representative of Aestheticism, is the most controversial figure in English literary history. The Picture of Dorian Gray, as his first and only novel, has been the object of study for a long time. The study of the protagonist from the psychoanalytic angle is still new and has potential research value for its in-depth analysis. According to Lacanian mirror theory, the self-construction of an individual is formed under the influence of the other's mirror image. In the novel, under the influence of all the elements, Dorian experiences the psychic transformation and gradually ends up in self-destruction after alienating his self-identification. The thesis aims to explore the critical mirrors in the process pf Dorian's transformation in the light of Lagan's theory so that the understanding the protagonist can be expanded.&quot;,&quot;container-title-short&quot;:&quot;&quot;},&quot;isTemporary&quot;:false}]},{&quot;citationID&quot;:&quot;MENDELEY_CITATION_5fad0b97-214a-42a1-93ce-ae13eeff581d&quot;,&quot;properties&quot;:{&quot;noteIndex&quot;:0},&quot;isEdited&quot;:false,&quot;manualOverride&quot;:{&quot;isManuallyOverridden&quot;:false,&quot;citeprocText&quot;:&quot;(&lt;i&gt;Osamu Dazai – Wikipédia, a Enciclopédia Livre&lt;/i&gt;, n.d.)&quot;,&quot;manualOverrideText&quot;:&quot;&quot;},&quot;citationTag&quot;:&quot;MENDELEY_CITATION_v3_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&quot;,&quot;citationItems&quot;:[{&quot;id&quot;:&quot;935c9bc8-91c8-373e-9fb5-8db759ae505b&quot;,&quot;itemData&quot;:{&quot;type&quot;:&quot;webpage&quot;,&quot;id&quot;:&quot;935c9bc8-91c8-373e-9fb5-8db759ae505b&quot;,&quot;title&quot;:&quot;Osamu Dazai – Wikipédia, a enciclopédia livre&quot;,&quot;accessed&quot;:{&quot;date-parts&quot;:[[2023,9,7]]},&quot;URL&quot;:&quot;https://pt.wikipedia.org/wiki/Osamu_Dazai&quot;,&quot;container-title-short&quot;:&quot;&quot;},&quot;isTemporary&quot;:false}]},{&quot;citationID&quot;:&quot;MENDELEY_CITATION_e3ecac31-93f0-45cb-a6d2-551809944ca6&quot;,&quot;properties&quot;:{&quot;noteIndex&quot;:0},&quot;isEdited&quot;:false,&quot;manualOverride&quot;:{&quot;isManuallyOverridden&quot;:false,&quot;citeprocText&quot;:&quot;(&lt;i&gt;Dorian Gray (2009)&lt;/i&gt;, n.d.)&quot;,&quot;manualOverrideText&quot;:&quot;&quot;},&quot;citationTag&quot;:&quot;MENDELEY_CITATION_v3_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&quot;,&quot;citationItems&quot;:[{&quot;id&quot;:&quot;c29e4596-c541-3a46-92aa-95c02f9b865b&quot;,&quot;itemData&quot;:{&quot;type&quot;:&quot;webpage&quot;,&quot;id&quot;:&quot;c29e4596-c541-3a46-92aa-95c02f9b865b&quot;,&quot;title&quot;:&quot;Dorian Gray (2009)&quot;,&quot;accessed&quot;:{&quot;date-parts&quot;:[[2023,9,7]]},&quot;URL&quot;:&quot;https://www.imdb.com/title/tt1235124/mediaviewer/rm513096704/&quot;,&quot;container-title-short&quot;:&quot;&quot;},&quot;isTemporary&quot;:false}]},{&quot;citationID&quot;:&quot;MENDELEY_CITATION_289bf83a-0f07-46e0-a519-965f4401db9e&quot;,&quot;properties&quot;:{&quot;noteIndex&quot;:0},&quot;isEdited&quot;:false,&quot;manualOverride&quot;:{&quot;isManuallyOverridden&quot;:false,&quot;citeprocText&quot;:&quot;(&lt;i&gt;Alienation: Symptoms, Types, Causes, and More&lt;/i&gt;, n.d.)&quot;,&quot;manualOverrideText&quot;:&quot;&quot;},&quot;citationTag&quot;:&quot;MENDELEY_CITATION_v3_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&quot;,&quot;citationItems&quot;:[{&quot;id&quot;:&quot;baa92d17-a721-3334-b9f8-0bef0b59dfbe&quot;,&quot;itemData&quot;:{&quot;type&quot;:&quot;webpage&quot;,&quot;id&quot;:&quot;baa92d17-a721-3334-b9f8-0bef0b59dfbe&quot;,&quot;title&quot;:&quot;Alienation: Symptoms, Types, Causes, and More&quot;,&quot;accessed&quot;:{&quot;date-parts&quot;:[[2023,9,7]]},&quot;URL&quot;:&quot;https://www.healthline.com/health/alienation#symptoms&quot;,&quot;container-title-short&quot;:&quot;&quot;},&quot;isTemporary&quot;:false}]},{&quot;citationID&quot;:&quot;MENDELEY_CITATION_ee703b8c-33c3-4a13-9f08-fb73bfedf79c&quot;,&quot;properties&quot;:{&quot;noteIndex&quot;:0},&quot;isEdited&quot;:false,&quot;manualOverride&quot;:{&quot;isManuallyOverridden&quot;:false,&quot;citeprocText&quot;:&quot;(Fan et al., 2015)&quot;,&quot;manualOverrideText&quot;:&quot;&quot;},&quot;citationTag&quot;:&quot;MENDELEY_CITATION_v3_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&quot;,&quot;citationItems&quot;:[{&quot;id&quot;:&quot;e444ca84-95dc-3238-a92f-a0abab017669&quot;,&quot;itemData&quot;:{&quot;type&quot;:&quot;article-journal&quot;,&quot;id&quot;:&quot;e444ca84-95dc-3238-a92f-a0abab017669&quot;,&quot;title&quot;:&quot;Rumination in major depressive disorder is associated with impaired neural activation during conflict monitoring&quot;,&quot;author&quot;:[{&quot;family&quot;:&quot;Fan&quot;,&quot;given&quot;:&quot;Jin&quot;,&quot;parse-names&quot;:false,&quot;dropping-particle&quot;:&quot;&quot;,&quot;non-dropping-particle&quot;:&quot;&quot;},{&quot;family&quot;:&quot;Luks&quot;,&quot;given&quot;:&quot;Tracy L&quot;,&quot;parse-names&quot;:false,&quot;dropping-particle&quot;:&quot;&quot;,&quot;non-dropping-particle&quot;:&quot;&quot;},{&quot;family&quot;:&quot;Alderman&quot;,&quot;given&quot;:&quot;Brandon L&quot;,&quot;parse-names&quot;:false,&quot;dropping-particle&quot;:&quot;&quot;,&quot;non-dropping-particle&quot;:&quot;&quot;},{&quot;family&quot;:&quot;Olson&quot;,&quot;given&quot;:&quot;Ryan L&quot;,&quot;parse-names&quot;:false,&quot;dropping-particle&quot;:&quot;&quot;,&quot;non-dropping-particle&quot;:&quot;&quot;},{&quot;family&quot;:&quot;Bates&quot;,&quot;given&quot;:&quot;Marsha E&quot;,&quot;parse-names&quot;:false,&quot;dropping-particle&quot;:&quot;&quot;,&quot;non-dropping-particle&quot;:&quot;&quot;},{&quot;family&quot;:&quot;Selby&quot;,&quot;given&quot;:&quot;Edward A&quot;,&quot;parse-names&quot;:false,&quot;dropping-particle&quot;:&quot;&quot;,&quot;non-dropping-particle&quot;:&quot;&quot;},{&quot;family&quot;:&quot;Buckman&quot;,&quot;given&quot;:&quot;Jennifer F&quot;,&quot;parse-names&quot;:false,&quot;dropping-particle&quot;:&quot;&quot;,&quot;non-dropping-particle&quot;:&quot;&quot;},{&quot;family&quot;:&quot;Brush&quot;,&quot;given&quot;:&quot;Christopher J&quot;,&quot;parse-names&quot;:false,&quot;dropping-particle&quot;:&quot;&quot;,&quot;non-dropping-particle&quot;:&quot;&quot;},{&quot;family&quot;:&quot;Panza&quot;,&quot;given&quot;:&quot;Emily A&quot;,&quot;parse-names&quot;:false,&quot;dropping-particle&quot;:&quot;&quot;,&quot;non-dropping-particle&quot;:&quot;&quot;},{&quot;family&quot;:&quot;Kranzler&quot;,&quot;given&quot;:&quot;Amy&quot;,&quot;parse-names&quot;:false,&quot;dropping-particle&quot;:&quot;&quot;,&quot;non-dropping-particle&quot;:&quot;&quot;},{&quot;family&quot;:&quot;Eddie&quot;,&quot;given&quot;:&quot;David&quot;,&quot;parse-names&quot;:false,&quot;dropping-particle&quot;:&quot;&quot;,&quot;non-dropping-particle&quot;:&quot;&quot;},{&quot;family&quot;:&quot;Shors&quot;,&quot;given&quot;:&quot;Tracey J&quot;,&quot;parse-names&quot;:false,&quot;dropping-particle&quot;:&quot;&quot;,&quot;non-dropping-particle&quot;:&quot;&quot;}],&quot;accessed&quot;:{&quot;date-parts&quot;:[[2023,9,8]]},&quot;DOI&quot;:&quot;10.3389/fnhum.2015.00269&quot;,&quot;URL&quot;:&quot;www.frontiersin.org&quot;,&quot;issued&quot;:{&quot;date-parts&quot;:[[2015]]},&quot;abstract&quot;:&quot;Individuals with major depressive disorder (MDD) often ruminate about past experiences, especially those with negative content. These repetitive thoughts may interfere with cognitive processes related to attention and conflict monitoring. However, the temporal nature of these processes as reflected in event-related potentials (ERPs) has not been well-described. We examined behavioral and ERP indices of conflict monitoring during a modified flanker task and the allocation of attention during an attentional blink (AB) task in 33 individuals with MDD and 36 healthy controls, and whether their behavioral performance and ERPs varied with level of rumination. N2 amplitude elicited by the flanker task was significantly reduced in participants with MDD compared to healthy controls. Level of self-reported rumination was also correlated with N2 amplitude. In contrast, P3 amplitude during the AB task was not significantly different between groups, nor was it correlated with rumination. No significant differences were found in behavioral task performance measures between groups or by rumination levels. These findings suggest that rumination in MDD is associated with select deficits in cognitive control, particularly related to conflict monitoring.&quot;,&quot;container-title-short&quot;:&quot;&quot;},&quot;isTemporary&quot;:false}]},{&quot;citationID&quot;:&quot;MENDELEY_CITATION_c84fdf9c-36c3-499a-be7b-da5b1824735e&quot;,&quot;properties&quot;:{&quot;noteIndex&quot;:0},&quot;isEdited&quot;:false,&quot;manualOverride&quot;:{&quot;isManuallyOverridden&quot;:false,&quot;citeprocText&quot;:&quot;(&lt;i&gt;Act (Drama) Definition and Examples - Poem Analysis&lt;/i&gt;, n.d.)&quot;,&quot;manualOverrideText&quot;:&quot;&quot;},&quot;citationTag&quot;:&quot;MENDELEY_CITATION_v3_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&quot;,&quot;citationItems&quot;:[{&quot;id&quot;:&quot;11e4800d-94cc-3060-ab36-4b45da04cd18&quot;,&quot;itemData&quot;:{&quot;type&quot;:&quot;webpage&quot;,&quot;id&quot;:&quot;11e4800d-94cc-3060-ab36-4b45da04cd18&quot;,&quot;title&quot;:&quot;Act (drama) Definition and Examples - Poem Analysis&quot;,&quot;accessed&quot;:{&quot;date-parts&quot;:[[2023,9,6]]},&quot;URL&quot;:&quot;https://poemanalysis.com/definition/act/&quot;,&quot;container-title-short&quot;:&quot;&quot;},&quot;isTemporary&quot;:false}]},{&quot;citationID&quot;:&quot;MENDELEY_CITATION_fa143c2c-ce7f-4539-9a0e-e2062777af0c&quot;,&quot;properties&quot;:{&quot;noteIndex&quot;:0},&quot;isEdited&quot;:false,&quot;manualOverride&quot;:{&quot;isManuallyOverridden&quot;:false,&quot;citeprocText&quot;:&quot;(&lt;i&gt;The Catcher in the Rye - Wikipedia&lt;/i&gt;, n.d.; &lt;i&gt;The Catcher In the Rye de J. D. Salinger - Livro - WOOK&lt;/i&gt;, n.d.)&quot;,&quot;manualOverrideText&quot;:&quot;&quot;},&quot;citationTag&quot;:&quot;MENDELEY_CITATION_v3_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&quot;,&quot;citationItems&quot;:[{&quot;id&quot;:&quot;bea4ffec-5a56-3739-b43b-de31d972e10e&quot;,&quot;itemData&quot;:{&quot;type&quot;:&quot;webpage&quot;,&quot;id&quot;:&quot;bea4ffec-5a56-3739-b43b-de31d972e10e&quot;,&quot;title&quot;:&quot;The Catcher in the Rye - Wikipedia&quot;,&quot;accessed&quot;:{&quot;date-parts&quot;:[[2023,9,7]]},&quot;URL&quot;:&quot;https://en.wikipedia.org/wiki/The_Catcher_in_the_Rye&quot;,&quot;container-title-short&quot;:&quot;&quot;},&quot;isTemporary&quot;:false},{&quot;id&quot;:&quot;0f748ae2-ebe1-389f-a0c7-447627975e4a&quot;,&quot;itemData&quot;:{&quot;type&quot;:&quot;webpage&quot;,&quot;id&quot;:&quot;0f748ae2-ebe1-389f-a0c7-447627975e4a&quot;,&quot;title&quot;:&quot;The Catcher In the Rye de J. D. Salinger - Livro - WOOK&quot;,&quot;accessed&quot;:{&quot;date-parts&quot;:[[2023,9,7]]},&quot;URL&quot;:&quot;https://www.wook.pt/livro/the-catcher-in-the-rye-j-d-salinger/22874624&quot;,&quot;container-title-short&quot;:&quot;&quot;},&quot;isTemporary&quot;:false}]},{&quot;citationID&quot;:&quot;MENDELEY_CITATION_7ee3cd51-9960-4026-bf9e-b636cc062101&quot;,&quot;properties&quot;:{&quot;noteIndex&quot;:0},&quot;isEdited&quot;:false,&quot;manualOverride&quot;:{&quot;isManuallyOverridden&quot;:false,&quot;citeprocText&quot;:&quot;(&lt;i&gt;Marx’s Theory of Alienation&lt;/i&gt;, n.d.)&quot;,&quot;manualOverrideText&quot;:&quot;&quot;},&quot;citationTag&quot;:&quot;MENDELEY_CITATION_v3_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&quot;,&quot;citationItems&quot;:[{&quot;id&quot;:&quot;b192becd-e9c8-337e-95c2-e99ee67c0810&quot;,&quot;itemData&quot;:{&quot;type&quot;:&quot;webpage&quot;,&quot;id&quot;:&quot;b192becd-e9c8-337e-95c2-e99ee67c0810&quot;,&quot;title&quot;:&quot;Marx's Theory of Alienation&quot;,&quot;accessed&quot;:{&quot;date-parts&quot;:[[2023,9,7]]},&quot;URL&quot;:&quot;https://simplysociology.com/marx-alienation.html&quot;,&quot;container-title-short&quot;:&quot;&quot;},&quot;isTemporary&quot;:false}]},{&quot;citationID&quot;:&quot;MENDELEY_CITATION_a9bede51-5a0e-4db9-8717-25c47ffa4ec4&quot;,&quot;properties&quot;:{&quot;noteIndex&quot;:0},&quot;isEdited&quot;:false,&quot;manualOverride&quot;:{&quot;isManuallyOverridden&quot;:false,&quot;citeprocText&quot;:&quot;(&lt;i&gt;MANGA | English Meaning - Cambridge Dictionary&lt;/i&gt;, n.d.)&quot;,&quot;manualOverrideText&quot;:&quot;&quot;},&quot;citationTag&quot;:&quot;MENDELEY_CITATION_v3_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&quot;,&quot;citationItems&quot;:[{&quot;id&quot;:&quot;0704f257-ff7d-367e-b783-7ae9567ac1fa&quot;,&quot;itemData&quot;:{&quot;type&quot;:&quot;webpage&quot;,&quot;id&quot;:&quot;0704f257-ff7d-367e-b783-7ae9567ac1fa&quot;,&quot;title&quot;:&quot;MANGA | English meaning - Cambridge Dictionary&quot;,&quot;accessed&quot;:{&quot;date-parts&quot;:[[2023,9,7]]},&quot;URL&quot;:&quot;https://dictionary.cambridge.org/dictionary/english/manga&quot;,&quot;container-title-short&quot;:&quot;&quot;},&quot;isTemporary&quot;:false}]},{&quot;citationID&quot;:&quot;MENDELEY_CITATION_a1b53c06-1be2-4b88-9580-2c7791f4088f&quot;,&quot;properties&quot;:{&quot;noteIndex&quot;:0},&quot;isEdited&quot;:false,&quot;manualOverride&quot;:{&quot;isManuallyOverridden&quot;:false,&quot;citeprocText&quot;:&quot;(Lee et al., 2021)&quot;,&quot;manualOverrideText&quot;:&quot;&quot;},&quot;citationTag&quot;:&quot;MENDELEY_CITATION_v3_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&quot;,&quot;citationItems&quot;:[{&quot;id&quot;:&quot;d37b85de-ea53-366a-b72f-f95807b2cf1d&quot;,&quot;itemData&quot;:{&quot;type&quot;:&quot;article-journal&quot;,&quot;id&quot;:&quot;d37b85de-ea53-366a-b72f-f95807b2cf1d&quot;,&quot;title&quot;:&quot;The association between loneliness and depressive symptoms among adults aged 50 years and older: a 12-year population-based cohort study&quot;,&quot;author&quot;:[{&quot;family&quot;:&quot;Lee&quot;,&quot;given&quot;:&quot;Siu Long&quot;,&quot;parse-names&quot;:false,&quot;dropping-particle&quot;:&quot;&quot;,&quot;non-dropping-particle&quot;:&quot;&quot;},{&quot;family&quot;:&quot;Pearce&quot;,&quot;given&quot;:&quot;Eiluned&quot;,&quot;parse-names&quot;:false,&quot;dropping-particle&quot;:&quot;&quot;,&quot;non-dropping-particle&quot;:&quot;&quot;},{&quot;family&quot;:&quot;Ajnakina&quot;,&quot;given&quot;:&quot;Olesya&quot;,&quot;parse-names&quot;:false,&quot;dropping-particle&quot;:&quot;&quot;,&quot;non-dropping-particle&quot;:&quot;&quot;},{&quot;family&quot;:&quot;Johnson&quot;,&quot;given&quot;:&quot;Sonia&quot;,&quot;parse-names&quot;:false,&quot;dropping-particle&quot;:&quot;&quot;,&quot;non-dropping-particle&quot;:&quot;&quot;},{&quot;family&quot;:&quot;Lewis&quot;,&quot;given&quot;:&quot;Glyn&quot;,&quot;parse-names&quot;:false,&quot;dropping-particle&quot;:&quot;&quot;,&quot;non-dropping-particle&quot;:&quot;&quot;},{&quot;family&quot;:&quot;Mann&quot;,&quot;given&quot;:&quot;Farhana&quot;,&quot;parse-names&quot;:false,&quot;dropping-particle&quot;:&quot;&quot;,&quot;non-dropping-particle&quot;:&quot;&quot;},{&quot;family&quot;:&quot;Pitman&quot;,&quot;given&quot;:&quot;Alexandra&quot;,&quot;parse-names&quot;:false,&quot;dropping-particle&quot;:&quot;&quot;,&quot;non-dropping-particle&quot;:&quot;&quot;},{&quot;family&quot;:&quot;Solmi&quot;,&quot;given&quot;:&quot;Francesca&quot;,&quot;parse-names&quot;:false,&quot;dropping-particle&quot;:&quot;&quot;,&quot;non-dropping-particle&quot;:&quot;&quot;},{&quot;family&quot;:&quot;Sommerlad&quot;,&quot;given&quot;:&quot;Andrew&quot;,&quot;parse-names&quot;:false,&quot;dropping-particle&quot;:&quot;&quot;,&quot;non-dropping-particle&quot;:&quot;&quot;},{&quot;family&quot;:&quot;Steptoe&quot;,&quot;given&quot;:&quot;Andrew&quot;,&quot;parse-names&quot;:false,&quot;dropping-particle&quot;:&quot;&quot;,&quot;non-dropping-particle&quot;:&quot;&quot;},{&quot;family&quot;:&quot;Tymoszuk&quot;,&quot;given&quot;:&quot;Urszula&quot;,&quot;parse-names&quot;:false,&quot;dropping-particle&quot;:&quot;&quot;,&quot;non-dropping-particle&quot;:&quot;&quot;},{&quot;family&quot;:&quot;Lewis&quot;,&quot;given&quot;:&quot;Gemma&quot;,&quot;parse-names&quot;:false,&quot;dropping-particle&quot;:&quot;&quot;,&quot;non-dropping-particle&quot;:&quot;&quot;}],&quot;container-title&quot;:&quot;The Lancet Psychiatry&quot;,&quot;container-title-short&quot;:&quot;Lancet Psychiatry&quot;,&quot;accessed&quot;:{&quot;date-parts&quot;:[[2023,9,7]]},&quot;DOI&quot;:&quot;10.1016/S2215-0366(20)30383-7&quot;,&quot;ISSN&quot;:&quot;22150374&quot;,&quot;PMID&quot;:&quot;33181096&quot;,&quot;URL&quot;:&quot;http://www.thelancet.com/article/S2215036620303837/fulltext&quot;,&quot;issued&quot;:{&quot;date-parts&quot;:[[2021,1,1]]},&quot;page&quot;:&quot;48-57&quot;,&quot;abstract&quot;:&quot;Background: Loneliness is experienced by a third of older adults in the UK and is a modifiable potential risk factor for depressive symptoms. It is unclear how the association between loneliness and depressive symptoms persists over time, and whether it is independent of related social constructs and genetic confounders. We aimed to investigate the association between loneliness and depressive symptoms, assessed on multiple occasions during 12 years of follow-up, in a large, nationally representative cohort of adults aged 50 years and older in England. Methods: We did a longitudinal study using seven waves of data that were collected once every 2 years between 2004 and 2017, from adults aged 50 years and older in the English Longitudinal Study of Ageing (ELSA). The exposure was loneliness at baseline (wave two), measured with the short 1980 revision of the University of California, Los Angeles Loneliness Scale (R-UCLA). The primary outcome was a score indicating severity of depression measured at six subsequent timepoints (waves three to eight), using the eight-item version of the Centre for Epidemiologic Studies Depression Scale (CES-D). Analyses were linear multilevel regressions, before and after adjusting for social isolation, social support, polygenic risk scores, and other sociodemographic and health-related confounders. The secondary outcome was depression diagnosis, measured using a binary version of the CES-D. Findings: 4211 (46%) of 9171 eligible participants had complete data on exposure, outcome, and confounders, and were included in our complete case sample. After all adjustments, a 1-point increase in loneliness score was associated with a 0·16 (95% CI 0·13–0·19) increase in depressive symptom severity score (averaged across all follow-ups). We estimated a population attributable fraction for depression associated with loneliness of 18% (95% CI 12–24) at 1 year of follow-up and 11% (3–19) at the final follow-up (wave eight), suggesting that 11–18% of cases of depression could potentially be prevented if loneliness were eliminated. Associations between loneliness and depressive symptoms remained after 12 years of follow-up, although effect sizes were smaller with longer follow-up. Interpretation: Irrespective of other social experiences, higher loneliness scores at baseline were associated with higher depression symptom severity scores during 12 years of follow-up among adults aged 50 years and older. Interventions that reduce loneliness could prevent or reduce depression in older adults, which presents a growing public health problem worldwide. Funding: National Institute on Aging and a consortium of UK Government departments coordinated by the National Institute for Health Research.&quot;,&quot;publisher&quot;:&quot;Elsevier Ltd&quot;,&quot;issue&quot;:&quot;1&quot;,&quot;volume&quot;:&quot;8&quot;},&quot;isTemporary&quot;:false}]},{&quot;citationID&quot;:&quot;MENDELEY_CITATION_328507c2-52e2-417b-b300-0e84a291e344&quot;,&quot;properties&quot;:{&quot;noteIndex&quot;:0},&quot;isEdited&quot;:false,&quot;manualOverride&quot;:{&quot;isManuallyOverridden&quot;:false,&quot;citeprocText&quot;:&quot;(&lt;i&gt;A Importância Do Diálogo Interno&lt;/i&gt;, n.d.)&quot;,&quot;manualOverrideText&quot;:&quot;&quot;},&quot;citationTag&quot;:&quot;MENDELEY_CITATION_v3_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&quot;,&quot;citationItems&quot;:[{&quot;id&quot;:&quot;48fb42e3-631b-323b-a262-672200ceaaa6&quot;,&quot;itemData&quot;:{&quot;type&quot;:&quot;webpage&quot;,&quot;id&quot;:&quot;48fb42e3-631b-323b-a262-672200ceaaa6&quot;,&quot;title&quot;:&quot;A importância do diálogo interno&quot;,&quot;accessed&quot;:{&quot;date-parts&quot;:[[2023,9,8]]},&quot;URL&quot;:&quot;https://www.psicologo.com.br/blog/a-importancia-do-dialogo-interno/&quot;,&quot;container-title-short&quot;:&quot;&quot;},&quot;isTemporary&quot;:false}]},{&quot;citationID&quot;:&quot;MENDELEY_CITATION_3863cdf7-16a7-4f2c-be46-cd2a95696a69&quot;,&quot;properties&quot;:{&quot;noteIndex&quot;:0},&quot;isEdited&quot;:false,&quot;manualOverride&quot;:{&quot;isManuallyOverridden&quot;:false,&quot;citeprocText&quot;:&quot;(Farber &amp;#38; Schrier, 2017)&quot;,&quot;manualOverrideText&quot;:&quot;&quot;},&quot;citationTag&quot;:&quot;MENDELEY_CITATION_v3_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&quot;,&quot;citationItems&quot;:[{&quot;id&quot;:&quot;176a9724-5667-37a1-8e39-477832f039f7&quot;,&quot;itemData&quot;:{&quot;type&quot;:&quot;report&quot;,&quot;id&quot;:&quot;176a9724-5667-37a1-8e39-477832f039f7&quot;,&quot;title&quot;:&quot;The Limits and Strengths of Using Digital Games as \&quot;Empathy Machines\&quot;&quot;,&quot;author&quot;:[{&quot;family&quot;:&quot;Farber&quot;,&quot;given&quot;:&quot;Matthew&quot;,&quot;parse-names&quot;:false,&quot;dropping-particle&quot;:&quot;&quot;,&quot;non-dropping-particle&quot;:&quot;&quot;},{&quot;family&quot;:&quot;Schrier&quot;,&quot;given&quot;:&quot;Karen&quot;,&quot;parse-names&quot;:false,&quot;dropping-particle&quot;:&quot;&quot;,&quot;non-dropping-particle&quot;:&quot;&quot;}],&quot;issued&quot;:{&quot;date-parts&quot;:[[2017]]},&quot;container-title-short&quot;:&quot;&quot;},&quot;isTemporary&quot;:false}]},{&quot;citationID&quot;:&quot;MENDELEY_CITATION_5de87974-b26c-420e-84bd-4509d95f663c&quot;,&quot;properties&quot;:{&quot;noteIndex&quot;:0},&quot;isEdited&quot;:false,&quot;manualOverride&quot;:{&quot;isManuallyOverridden&quot;:false,&quot;citeprocText&quot;:&quot;(&lt;i&gt;Types of Depression: Major, Chronic, Manic, and More Types&lt;/i&gt;, n.d.)&quot;,&quot;manualOverrideText&quot;:&quot;&quot;},&quot;citationTag&quot;:&quot;MENDELEY_CITATION_v3_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&quot;,&quot;citationItems&quot;:[{&quot;id&quot;:&quot;02bb9ac2-f104-3dc0-9158-970ae2931ca2&quot;,&quot;itemData&quot;:{&quot;type&quot;:&quot;webpage&quot;,&quot;id&quot;:&quot;02bb9ac2-f104-3dc0-9158-970ae2931ca2&quot;,&quot;title&quot;:&quot;Types of Depression: Major, Chronic, Manic, and More Types&quot;,&quot;accessed&quot;:{&quot;date-parts&quot;:[[2023,9,8]]},&quot;URL&quot;:&quot;https://www.webmd.com/depression/depression-types&quot;,&quot;container-title-short&quot;:&quot;&quot;},&quot;isTemporary&quot;:false}]},{&quot;citationID&quot;:&quot;MENDELEY_CITATION_06327c36-c3e0-4c30-b4de-c6cc878bbb5e&quot;,&quot;properties&quot;:{&quot;noteIndex&quot;:0},&quot;isEdited&quot;:false,&quot;manualOverride&quot;:{&quot;isManuallyOverridden&quot;:false,&quot;citeprocText&quot;:&quot;(&lt;i&gt;Transtorno Depressivo Maior – Wikipédia, a Enciclopédia Livre&lt;/i&gt;, n.d.)&quot;,&quot;manualOverrideText&quot;:&quot;&quot;},&quot;citationTag&quot;:&quot;MENDELEY_CITATION_v3_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&quot;,&quot;citationItems&quot;:[{&quot;id&quot;:&quot;a14d3eb1-8808-3e35-92bb-b3c8d0ad039b&quot;,&quot;itemData&quot;:{&quot;type&quot;:&quot;webpage&quot;,&quot;id&quot;:&quot;a14d3eb1-8808-3e35-92bb-b3c8d0ad039b&quot;,&quot;title&quot;:&quot;Transtorno depressivo maior – Wikipédia, a enciclopédia livre&quot;,&quot;accessed&quot;:{&quot;date-parts&quot;:[[2023,9,8]]},&quot;URL&quot;:&quot;https://pt.wikipedia.org/wiki/Transtorno_depressivo_maior&quot;,&quot;container-title-short&quot;:&quot;&quot;},&quot;isTemporary&quot;:false}]}]"/>
     <we:property name="MENDELEY_CITATIONS_STYLE" value="{&quot;id&quot;:&quot;https://www.zotero.org/styles/apa&quot;,&quot;title&quot;:&quot;American Psychological Association 7th edition&quot;,&quot;format&quot;:&quot;author-date&quot;,&quot;defaultLocale&quot;:null,&quot;isLocaleCodeValid&quot;:true}"/>
   </we:properties>
   <we:bindings/>

--- a/sums/Estrutura da narrativa.docx
+++ b/sums/Estrutura da narrativa.docx
@@ -139,21 +139,7 @@
         <w:rPr>
           <w:lang w:val="pt-PT"/>
         </w:rPr>
-        <w:t xml:space="preserve">(inserir </w:t>
-      </w:r>
-      <w:proofErr w:type="spellStart"/>
-      <w:r>
-        <w:rPr>
-          <w:lang w:val="pt-PT"/>
-        </w:rPr>
-        <w:t>screenshot</w:t>
-      </w:r>
-      <w:proofErr w:type="spellEnd"/>
-      <w:r>
-        <w:rPr>
-          <w:lang w:val="pt-PT"/>
-        </w:rPr>
-        <w:t xml:space="preserve"> de prólogo)</w:t>
+        <w:t>(inserir screenshot de prólogo)</w:t>
       </w:r>
       <w:r>
         <w:rPr>
@@ -685,21 +671,7 @@
         <w:rPr>
           <w:lang w:val="pt-PT"/>
         </w:rPr>
-        <w:t xml:space="preserve"> para o principal da trama: tendo, como referências de </w:t>
-      </w:r>
-      <w:proofErr w:type="spellStart"/>
-      <w:r>
-        <w:rPr>
-          <w:lang w:val="pt-PT"/>
-        </w:rPr>
-        <w:t>mídia</w:t>
-      </w:r>
-      <w:proofErr w:type="spellEnd"/>
-      <w:r>
-        <w:rPr>
-          <w:lang w:val="pt-PT"/>
-        </w:rPr>
-        <w:t xml:space="preserve">, duas obras literárias – </w:t>
+        <w:t xml:space="preserve"> para o principal da trama: tendo, como referências de mídia, duas obras literárias – </w:t>
       </w:r>
       <w:r>
         <w:rPr>
@@ -707,131 +679,45 @@
           <w:iCs/>
           <w:lang w:val="pt-PT"/>
         </w:rPr>
-        <w:t xml:space="preserve">No </w:t>
-      </w:r>
-      <w:proofErr w:type="spellStart"/>
+        <w:t xml:space="preserve">No Longer </w:t>
+      </w:r>
       <w:r>
         <w:rPr>
           <w:i/>
           <w:iCs/>
           <w:lang w:val="pt-PT"/>
         </w:rPr>
-        <w:t>Longer</w:t>
-      </w:r>
-      <w:proofErr w:type="spellEnd"/>
+        <w:t>Human</w:t>
+      </w:r>
       <w:r>
         <w:rPr>
           <w:i/>
           <w:iCs/>
           <w:lang w:val="pt-PT"/>
         </w:rPr>
-        <w:t xml:space="preserve"> </w:t>
-      </w:r>
-      <w:proofErr w:type="spellStart"/>
+        <w:t>,</w:t>
+      </w:r>
+      <w:r>
+        <w:rPr>
+          <w:lang w:val="pt-PT"/>
+        </w:rPr>
+        <w:t xml:space="preserve"> de Osamu Dazai, e </w:t>
+      </w:r>
       <w:r>
         <w:rPr>
           <w:i/>
           <w:iCs/>
           <w:lang w:val="pt-PT"/>
         </w:rPr>
-        <w:t>Human</w:t>
-      </w:r>
-      <w:proofErr w:type="spellEnd"/>
+        <w:t>The</w:t>
+      </w:r>
       <w:r>
         <w:rPr>
           <w:i/>
           <w:iCs/>
           <w:lang w:val="pt-PT"/>
         </w:rPr>
-        <w:t>,</w:t>
-      </w:r>
-      <w:r>
-        <w:rPr>
-          <w:lang w:val="pt-PT"/>
-        </w:rPr>
-        <w:t xml:space="preserve"> de </w:t>
-      </w:r>
-      <w:proofErr w:type="spellStart"/>
-      <w:r>
-        <w:rPr>
-          <w:lang w:val="pt-PT"/>
-        </w:rPr>
-        <w:t>Osamu</w:t>
-      </w:r>
-      <w:proofErr w:type="spellEnd"/>
-      <w:r>
-        <w:rPr>
-          <w:lang w:val="pt-PT"/>
-        </w:rPr>
-        <w:t xml:space="preserve"> </w:t>
-      </w:r>
-      <w:proofErr w:type="spellStart"/>
-      <w:r>
-        <w:rPr>
-          <w:lang w:val="pt-PT"/>
-        </w:rPr>
-        <w:t>Dazai</w:t>
-      </w:r>
-      <w:proofErr w:type="spellEnd"/>
-      <w:r>
-        <w:rPr>
-          <w:lang w:val="pt-PT"/>
-        </w:rPr>
-        <w:t xml:space="preserve">, e </w:t>
-      </w:r>
-      <w:proofErr w:type="spellStart"/>
-      <w:r>
-        <w:rPr>
-          <w:i/>
-          <w:iCs/>
-          <w:lang w:val="pt-PT"/>
-        </w:rPr>
-        <w:t>The</w:t>
-      </w:r>
-      <w:proofErr w:type="spellEnd"/>
-      <w:r>
-        <w:rPr>
-          <w:i/>
-          <w:iCs/>
-          <w:lang w:val="pt-PT"/>
-        </w:rPr>
-        <w:t xml:space="preserve"> Picture </w:t>
-      </w:r>
-      <w:proofErr w:type="spellStart"/>
-      <w:r>
-        <w:rPr>
-          <w:i/>
-          <w:iCs/>
-          <w:lang w:val="pt-PT"/>
-        </w:rPr>
-        <w:t>of</w:t>
-      </w:r>
-      <w:proofErr w:type="spellEnd"/>
-      <w:r>
-        <w:rPr>
-          <w:i/>
-          <w:iCs/>
-          <w:lang w:val="pt-PT"/>
-        </w:rPr>
-        <w:t xml:space="preserve"> </w:t>
-      </w:r>
-      <w:proofErr w:type="spellStart"/>
-      <w:r>
-        <w:rPr>
-          <w:i/>
-          <w:iCs/>
-          <w:lang w:val="pt-PT"/>
-        </w:rPr>
-        <w:t>Dorian</w:t>
-      </w:r>
-      <w:proofErr w:type="spellEnd"/>
-      <w:r>
-        <w:rPr>
-          <w:i/>
-          <w:iCs/>
-          <w:lang w:val="pt-PT"/>
-        </w:rPr>
-        <w:t xml:space="preserve"> </w:t>
+        <w:t xml:space="preserve"> Picture of Dorian </w:t>
       </w:r>
       <w:r>
         <w:rPr>
@@ -843,35 +729,7 @@
         <w:rPr>
           <w:lang w:val="pt-PT"/>
         </w:rPr>
-        <w:t xml:space="preserve">, de </w:t>
-      </w:r>
-      <w:proofErr w:type="spellStart"/>
-      <w:r>
-        <w:rPr>
-          <w:lang w:val="pt-PT"/>
-        </w:rPr>
-        <w:t>Oscar</w:t>
-      </w:r>
-      <w:proofErr w:type="spellEnd"/>
-      <w:r>
-        <w:rPr>
-          <w:lang w:val="pt-PT"/>
-        </w:rPr>
-        <w:t xml:space="preserve"> </w:t>
-      </w:r>
-      <w:proofErr w:type="spellStart"/>
-      <w:r>
-        <w:rPr>
-          <w:lang w:val="pt-PT"/>
-        </w:rPr>
-        <w:t>Wilde</w:t>
-      </w:r>
-      <w:proofErr w:type="spellEnd"/>
-      <w:r>
-        <w:rPr>
-          <w:lang w:val="pt-PT"/>
-        </w:rPr>
-        <w:t xml:space="preserve">. </w:t>
+        <w:t xml:space="preserve">, de Oscar Wilde. </w:t>
       </w:r>
     </w:p>
     <w:p>
@@ -931,23 +789,7 @@
               <w:color w:val="000000"/>
               <w:lang w:val="pt-PT"/>
             </w:rPr>
-            <w:t xml:space="preserve">(Reagan </w:t>
-          </w:r>
-          <w:proofErr w:type="spellStart"/>
-          <w:r>
-            <w:rPr>
-              <w:color w:val="000000"/>
-              <w:lang w:val="pt-PT"/>
-            </w:rPr>
-            <w:t>et</w:t>
-          </w:r>
-          <w:proofErr w:type="spellEnd"/>
-          <w:r>
-            <w:rPr>
-              <w:color w:val="000000"/>
-              <w:lang w:val="pt-PT"/>
-            </w:rPr>
-            <w:t xml:space="preserve"> al., 2016)</w:t>
+            <w:t>(Reagan et al., 2016)</w:t>
           </w:r>
         </w:sdtContent>
       </w:sdt>
@@ -958,7 +800,6 @@
         </w:rPr>
         <w:t xml:space="preserve">; entre elas, existe a designada por </w:t>
       </w:r>
-      <w:proofErr w:type="spellStart"/>
       <w:r>
         <w:rPr>
           <w:i/>
@@ -966,29 +807,8 @@
           <w:color w:val="000000"/>
           <w:lang w:val="pt-PT"/>
         </w:rPr>
-        <w:t>riches</w:t>
-      </w:r>
-      <w:proofErr w:type="spellEnd"/>
-      <w:r>
-        <w:rPr>
-          <w:i/>
-          <w:iCs/>
-          <w:color w:val="000000"/>
-          <w:lang w:val="pt-PT"/>
-        </w:rPr>
-        <w:t xml:space="preserve"> to </w:t>
-      </w:r>
-      <w:proofErr w:type="spellStart"/>
-      <w:r>
-        <w:rPr>
-          <w:i/>
-          <w:iCs/>
-          <w:color w:val="000000"/>
-          <w:lang w:val="pt-PT"/>
-        </w:rPr>
-        <w:t>rags</w:t>
-      </w:r>
-      <w:proofErr w:type="spellEnd"/>
+        <w:t>riches to rags</w:t>
+      </w:r>
       <w:r>
         <w:rPr>
           <w:color w:val="000000"/>
@@ -1136,343 +956,121 @@
         </w:rPr>
         <w:t xml:space="preserve">Segundo a mesma fonte, obras literárias que seguem o arco </w:t>
       </w:r>
-      <w:proofErr w:type="spellStart"/>
       <w:r>
         <w:rPr>
           <w:i/>
           <w:iCs/>
           <w:lang w:val="pt-PT"/>
         </w:rPr>
-        <w:t>riches</w:t>
-      </w:r>
-      <w:proofErr w:type="spellEnd"/>
+        <w:t>riches to rags</w:t>
+      </w:r>
+      <w:r>
+        <w:rPr>
+          <w:lang w:val="pt-PT"/>
+        </w:rPr>
+        <w:t xml:space="preserve"> são, nomeadamente, </w:t>
+      </w:r>
       <w:r>
         <w:rPr>
           <w:i/>
           <w:iCs/>
           <w:lang w:val="pt-PT"/>
         </w:rPr>
-        <w:t xml:space="preserve"> to </w:t>
-      </w:r>
-      <w:proofErr w:type="spellStart"/>
+        <w:t xml:space="preserve">The Catcher In The Rye </w:t>
+      </w:r>
+      <w:r>
+        <w:rPr>
+          <w:lang w:val="pt-PT"/>
+        </w:rPr>
+        <w:t>de J. D. Salinger</w:t>
+      </w:r>
+      <w:r>
+        <w:rPr>
+          <w:rStyle w:val="FootnoteReference"/>
+          <w:lang w:val="pt-PT"/>
+        </w:rPr>
+        <w:footnoteReference w:id="2"/>
+      </w:r>
+      <w:r>
+        <w:rPr>
+          <w:lang w:val="pt-PT"/>
+        </w:rPr>
+        <w:t xml:space="preserve"> e </w:t>
+      </w:r>
       <w:r>
         <w:rPr>
           <w:i/>
           <w:iCs/>
           <w:lang w:val="pt-PT"/>
         </w:rPr>
-        <w:t>rags</w:t>
-      </w:r>
-      <w:proofErr w:type="spellEnd"/>
-      <w:r>
-        <w:rPr>
-          <w:lang w:val="pt-PT"/>
-        </w:rPr>
-        <w:t xml:space="preserve"> são, nomeadamente, </w:t>
-      </w:r>
-      <w:proofErr w:type="spellStart"/>
+        <w:t xml:space="preserve">The Picture of Dorian Gray </w:t>
+      </w:r>
+      <w:r>
+        <w:rPr>
+          <w:lang w:val="pt-PT"/>
+        </w:rPr>
+        <w:t>por Oscar Wilde</w:t>
+      </w:r>
+      <w:r>
+        <w:rPr>
+          <w:lang w:val="pt-PT"/>
+        </w:rPr>
+        <w:t>, sendo esta última uma das primordiais referências no processo que, assim, permitiu validá-la.</w:t>
+      </w:r>
+    </w:p>
+    <w:p>
+      <w:pPr>
+        <w:jc w:val="both"/>
+        <w:rPr>
+          <w:lang w:val="pt-PT"/>
+        </w:rPr>
+      </w:pPr>
+      <w:r>
+        <w:rPr>
+          <w:lang w:val="pt-PT"/>
+        </w:rPr>
+        <w:tab/>
+      </w:r>
+      <w:r>
+        <w:rPr>
+          <w:lang w:val="pt-PT"/>
+        </w:rPr>
+        <w:t xml:space="preserve">Retomando de novo as obras-base: tem-se </w:t>
+      </w:r>
       <w:r>
         <w:rPr>
           <w:i/>
           <w:iCs/>
           <w:lang w:val="pt-PT"/>
         </w:rPr>
-        <w:t>The</w:t>
-      </w:r>
-      <w:proofErr w:type="spellEnd"/>
+        <w:t>No Longer Human</w:t>
+      </w:r>
+      <w:r>
+        <w:rPr>
+          <w:lang w:val="pt-PT"/>
+        </w:rPr>
+        <w:t>, livro escrito pelo autor japonês Osamu Dazai</w:t>
+      </w:r>
+      <w:r>
+        <w:rPr>
+          <w:lang w:val="pt-PT"/>
+        </w:rPr>
+        <w:t xml:space="preserve">, com nome original </w:t>
+      </w:r>
       <w:r>
         <w:rPr>
           <w:i/>
           <w:iCs/>
           <w:lang w:val="pt-PT"/>
         </w:rPr>
+        <w:t>Ningen Shikkaku</w:t>
+      </w:r>
+      <w:r>
+        <w:rPr>
+          <w:lang w:val="pt-PT"/>
+        </w:rPr>
         <w:t xml:space="preserve"> </w:t>
       </w:r>
-      <w:proofErr w:type="spellStart"/>
-      <w:r>
-        <w:rPr>
-          <w:i/>
-          <w:iCs/>
-          <w:lang w:val="pt-PT"/>
-        </w:rPr>
-        <w:t>Catcher</w:t>
-      </w:r>
-      <w:proofErr w:type="spellEnd"/>
-      <w:r>
-        <w:rPr>
-          <w:i/>
-          <w:iCs/>
-          <w:lang w:val="pt-PT"/>
-        </w:rPr>
-        <w:t xml:space="preserve"> In </w:t>
-      </w:r>
-      <w:proofErr w:type="spellStart"/>
-      <w:r>
-        <w:rPr>
-          <w:i/>
-          <w:iCs/>
-          <w:lang w:val="pt-PT"/>
-        </w:rPr>
-        <w:t>The</w:t>
-      </w:r>
-      <w:proofErr w:type="spellEnd"/>
-      <w:r>
-        <w:rPr>
-          <w:i/>
-          <w:iCs/>
-          <w:lang w:val="pt-PT"/>
-        </w:rPr>
-        <w:t xml:space="preserve"> </w:t>
-      </w:r>
-      <w:proofErr w:type="spellStart"/>
-      <w:r>
-        <w:rPr>
-          <w:i/>
-          <w:iCs/>
-          <w:lang w:val="pt-PT"/>
-        </w:rPr>
-        <w:t>Rye</w:t>
-      </w:r>
-      <w:proofErr w:type="spellEnd"/>
-      <w:r>
-        <w:rPr>
-          <w:i/>
-          <w:iCs/>
-          <w:lang w:val="pt-PT"/>
-        </w:rPr>
-        <w:t xml:space="preserve"> </w:t>
-      </w:r>
-      <w:r>
-        <w:rPr>
-          <w:lang w:val="pt-PT"/>
-        </w:rPr>
-        <w:t>de J. D. Salinger</w:t>
-      </w:r>
-      <w:r>
-        <w:rPr>
-          <w:rStyle w:val="FootnoteReference"/>
-          <w:lang w:val="pt-PT"/>
-        </w:rPr>
-        <w:footnoteReference w:id="2"/>
-      </w:r>
-      <w:r>
-        <w:rPr>
-          <w:lang w:val="pt-PT"/>
-        </w:rPr>
-        <w:t xml:space="preserve"> e </w:t>
-      </w:r>
-      <w:proofErr w:type="spellStart"/>
-      <w:r>
-        <w:rPr>
-          <w:i/>
-          <w:iCs/>
-          <w:lang w:val="pt-PT"/>
-        </w:rPr>
-        <w:t>The</w:t>
-      </w:r>
-      <w:proofErr w:type="spellEnd"/>
-      <w:r>
-        <w:rPr>
-          <w:i/>
-          <w:iCs/>
-          <w:lang w:val="pt-PT"/>
-        </w:rPr>
-        <w:t xml:space="preserve"> Picture </w:t>
-      </w:r>
-      <w:proofErr w:type="spellStart"/>
-      <w:r>
-        <w:rPr>
-          <w:i/>
-          <w:iCs/>
-          <w:lang w:val="pt-PT"/>
-        </w:rPr>
-        <w:t>of</w:t>
-      </w:r>
-      <w:proofErr w:type="spellEnd"/>
-      <w:r>
-        <w:rPr>
-          <w:i/>
-          <w:iCs/>
-          <w:lang w:val="pt-PT"/>
-        </w:rPr>
-        <w:t xml:space="preserve"> </w:t>
-      </w:r>
-      <w:proofErr w:type="spellStart"/>
-      <w:r>
-        <w:rPr>
-          <w:i/>
-          <w:iCs/>
-          <w:lang w:val="pt-PT"/>
-        </w:rPr>
-        <w:t>Dorian</w:t>
-      </w:r>
-      <w:proofErr w:type="spellEnd"/>
-      <w:r>
-        <w:rPr>
-          <w:i/>
-          <w:iCs/>
-          <w:lang w:val="pt-PT"/>
-        </w:rPr>
-        <w:t xml:space="preserve"> Gray </w:t>
-      </w:r>
-      <w:r>
-        <w:rPr>
-          <w:lang w:val="pt-PT"/>
-        </w:rPr>
-        <w:t xml:space="preserve">por </w:t>
-      </w:r>
-      <w:proofErr w:type="spellStart"/>
-      <w:r>
-        <w:rPr>
-          <w:lang w:val="pt-PT"/>
-        </w:rPr>
-        <w:t>Oscar</w:t>
-      </w:r>
-      <w:proofErr w:type="spellEnd"/>
-      <w:r>
-        <w:rPr>
-          <w:lang w:val="pt-PT"/>
-        </w:rPr>
-        <w:t xml:space="preserve"> </w:t>
-      </w:r>
-      <w:proofErr w:type="spellStart"/>
-      <w:r>
-        <w:rPr>
-          <w:lang w:val="pt-PT"/>
-        </w:rPr>
-        <w:t>Wilde</w:t>
-      </w:r>
-      <w:proofErr w:type="spellEnd"/>
-      <w:r>
-        <w:rPr>
-          <w:lang w:val="pt-PT"/>
-        </w:rPr>
-        <w:t>, sendo esta última uma das primordiais referências no processo que, assim, permitiu validá-la.</w:t>
-      </w:r>
-    </w:p>
-    <w:p>
-      <w:pPr>
-        <w:jc w:val="both"/>
-        <w:rPr>
-          <w:lang w:val="pt-PT"/>
-        </w:rPr>
-      </w:pPr>
-      <w:r>
-        <w:rPr>
-          <w:lang w:val="pt-PT"/>
-        </w:rPr>
-        <w:tab/>
-      </w:r>
-      <w:r>
-        <w:rPr>
-          <w:lang w:val="pt-PT"/>
-        </w:rPr>
-        <w:t xml:space="preserve">Retomando de novo as obras-base: tem-se </w:t>
-      </w:r>
-      <w:r>
-        <w:rPr>
-          <w:i/>
-          <w:iCs/>
-          <w:lang w:val="pt-PT"/>
-        </w:rPr>
-        <w:t xml:space="preserve">No </w:t>
-      </w:r>
-      <w:proofErr w:type="spellStart"/>
-      <w:r>
-        <w:rPr>
-          <w:i/>
-          <w:iCs/>
-          <w:lang w:val="pt-PT"/>
-        </w:rPr>
-        <w:t>Longer</w:t>
-      </w:r>
-      <w:proofErr w:type="spellEnd"/>
-      <w:r>
-        <w:rPr>
-          <w:i/>
-          <w:iCs/>
-          <w:lang w:val="pt-PT"/>
-        </w:rPr>
-        <w:t xml:space="preserve"> </w:t>
-      </w:r>
-      <w:proofErr w:type="spellStart"/>
-      <w:r>
-        <w:rPr>
-          <w:i/>
-          <w:iCs/>
-          <w:lang w:val="pt-PT"/>
-        </w:rPr>
-        <w:t>Human</w:t>
-      </w:r>
-      <w:proofErr w:type="spellEnd"/>
-      <w:r>
-        <w:rPr>
-          <w:lang w:val="pt-PT"/>
-        </w:rPr>
-        <w:t xml:space="preserve">, livro escrito pelo autor japonês </w:t>
-      </w:r>
-      <w:proofErr w:type="spellStart"/>
-      <w:r>
-        <w:rPr>
-          <w:lang w:val="pt-PT"/>
-        </w:rPr>
-        <w:t>Osamu</w:t>
-      </w:r>
-      <w:proofErr w:type="spellEnd"/>
-      <w:r>
-        <w:rPr>
-          <w:lang w:val="pt-PT"/>
-        </w:rPr>
-        <w:t xml:space="preserve"> </w:t>
-      </w:r>
-      <w:proofErr w:type="spellStart"/>
-      <w:r>
-        <w:rPr>
-          <w:lang w:val="pt-PT"/>
-        </w:rPr>
-        <w:t>Dazai</w:t>
-      </w:r>
-      <w:proofErr w:type="spellEnd"/>
-      <w:r>
-        <w:rPr>
-          <w:lang w:val="pt-PT"/>
-        </w:rPr>
-        <w:t xml:space="preserve">, com nome original </w:t>
-      </w:r>
-      <w:proofErr w:type="spellStart"/>
-      <w:r>
-        <w:rPr>
-          <w:i/>
-          <w:iCs/>
-          <w:lang w:val="pt-PT"/>
-        </w:rPr>
-        <w:t>Ningen</w:t>
-      </w:r>
-      <w:proofErr w:type="spellEnd"/>
-      <w:r>
-        <w:rPr>
-          <w:i/>
-          <w:iCs/>
-          <w:lang w:val="pt-PT"/>
-        </w:rPr>
-        <w:t xml:space="preserve"> </w:t>
-      </w:r>
-      <w:proofErr w:type="spellStart"/>
-      <w:r>
-        <w:rPr>
-          <w:i/>
-          <w:iCs/>
-          <w:lang w:val="pt-PT"/>
-        </w:rPr>
-        <w:t>Shikkaku</w:t>
-      </w:r>
-      <w:proofErr w:type="spellEnd"/>
-      <w:r>
-        <w:rPr>
-          <w:lang w:val="pt-PT"/>
-        </w:rPr>
-        <w:t xml:space="preserve"> </w:t>
-      </w:r>
       <w:r>
         <w:rPr>
           <w:lang w:val="pt-PT"/>
@@ -1525,16 +1123,8 @@
         <w:rPr>
           <w:lang w:val="pt-PT"/>
         </w:rPr>
-        <w:t xml:space="preserve">de nome Oba </w:t>
-      </w:r>
-      <w:proofErr w:type="spellStart"/>
-      <w:r>
-        <w:rPr>
-          <w:lang w:val="pt-PT"/>
-        </w:rPr>
-        <w:t>Yozo</w:t>
-      </w:r>
-      <w:proofErr w:type="spellEnd"/>
+        <w:t>de nome Oba Yozo</w:t>
+      </w:r>
       <w:r>
         <w:rPr>
           <w:lang w:val="pt-PT"/>
@@ -1673,149 +1263,25 @@
         </w:rPr>
         <w:t xml:space="preserve">; e </w:t>
       </w:r>
-      <w:proofErr w:type="spellStart"/>
       <w:r>
         <w:rPr>
           <w:i/>
           <w:iCs/>
           <w:lang w:val="pt-PT"/>
         </w:rPr>
-        <w:t>The</w:t>
-      </w:r>
-      <w:proofErr w:type="spellEnd"/>
-      <w:r>
-        <w:rPr>
-          <w:i/>
-          <w:iCs/>
-          <w:lang w:val="pt-PT"/>
-        </w:rPr>
-        <w:t xml:space="preserve"> Picture </w:t>
-      </w:r>
-      <w:proofErr w:type="spellStart"/>
-      <w:r>
-        <w:rPr>
-          <w:i/>
-          <w:iCs/>
-          <w:lang w:val="pt-PT"/>
-        </w:rPr>
-        <w:t>of</w:t>
-      </w:r>
-      <w:proofErr w:type="spellEnd"/>
-      <w:r>
-        <w:rPr>
-          <w:i/>
-          <w:iCs/>
-          <w:lang w:val="pt-PT"/>
-        </w:rPr>
-        <w:t xml:space="preserve"> </w:t>
-      </w:r>
-      <w:proofErr w:type="spellStart"/>
-      <w:r>
-        <w:rPr>
-          <w:i/>
-          <w:iCs/>
-          <w:lang w:val="pt-PT"/>
-        </w:rPr>
-        <w:t>Dorian</w:t>
-      </w:r>
-      <w:proofErr w:type="spellEnd"/>
-      <w:r>
-        <w:rPr>
-          <w:i/>
-          <w:iCs/>
-          <w:lang w:val="pt-PT"/>
-        </w:rPr>
-        <w:t xml:space="preserve"> Gray, </w:t>
-      </w:r>
-      <w:r>
-        <w:rPr>
-          <w:lang w:val="pt-PT"/>
-        </w:rPr>
-        <w:t xml:space="preserve">romance filosófico do escritor e dramaturgo </w:t>
-      </w:r>
-      <w:proofErr w:type="spellStart"/>
-      <w:r>
-        <w:rPr>
-          <w:lang w:val="pt-PT"/>
-        </w:rPr>
-        <w:t>Oscar</w:t>
-      </w:r>
-      <w:proofErr w:type="spellEnd"/>
-      <w:r>
-        <w:rPr>
-          <w:lang w:val="pt-PT"/>
-        </w:rPr>
-        <w:t xml:space="preserve"> </w:t>
-      </w:r>
-      <w:proofErr w:type="spellStart"/>
-      <w:r>
-        <w:rPr>
-          <w:lang w:val="pt-PT"/>
-        </w:rPr>
-        <w:t>Wilde</w:t>
-      </w:r>
-      <w:proofErr w:type="spellEnd"/>
-      <w:r>
-        <w:rPr>
-          <w:lang w:val="pt-PT"/>
-        </w:rPr>
-        <w:t xml:space="preserve">, relata uma trama em torno de um retrato pintado por </w:t>
-      </w:r>
-      <w:proofErr w:type="spellStart"/>
-      <w:r>
-        <w:rPr>
-          <w:lang w:val="pt-PT"/>
-        </w:rPr>
-        <w:t>Basil</w:t>
-      </w:r>
-      <w:proofErr w:type="spellEnd"/>
-      <w:r>
-        <w:rPr>
-          <w:lang w:val="pt-PT"/>
-        </w:rPr>
-        <w:t xml:space="preserve"> </w:t>
-      </w:r>
-      <w:proofErr w:type="spellStart"/>
-      <w:r>
-        <w:rPr>
-          <w:lang w:val="pt-PT"/>
-        </w:rPr>
-        <w:t>Hallward</w:t>
-      </w:r>
-      <w:proofErr w:type="spellEnd"/>
-      <w:r>
-        <w:rPr>
-          <w:lang w:val="pt-PT"/>
-        </w:rPr>
-        <w:t xml:space="preserve">, um amigo de </w:t>
-      </w:r>
-      <w:proofErr w:type="spellStart"/>
-      <w:r>
-        <w:rPr>
-          <w:lang w:val="pt-PT"/>
-        </w:rPr>
-        <w:t>Dorian</w:t>
-      </w:r>
-      <w:proofErr w:type="spellEnd"/>
-      <w:r>
-        <w:rPr>
-          <w:lang w:val="pt-PT"/>
-        </w:rPr>
-        <w:t xml:space="preserve"> apaixonado pela sua beleza. Este retrato torna-se no cerne de um pacto diabólico no qual </w:t>
-      </w:r>
-      <w:proofErr w:type="spellStart"/>
-      <w:r>
-        <w:rPr>
-          <w:lang w:val="pt-PT"/>
-        </w:rPr>
-        <w:t>Dorian</w:t>
-      </w:r>
-      <w:proofErr w:type="spellEnd"/>
-      <w:r>
-        <w:rPr>
-          <w:lang w:val="pt-PT"/>
-        </w:rPr>
-        <w:t xml:space="preserve"> vende a sua alma por beleza e jovialidade eterna, garantindo que a sua imagem envelheça em seu lugar e registe todos os seus pecados</w:t>
+        <w:t xml:space="preserve">The Picture of Dorian Gray, </w:t>
+      </w:r>
+      <w:r>
+        <w:rPr>
+          <w:lang w:val="pt-PT"/>
+        </w:rPr>
+        <w:t xml:space="preserve">romance filosófico do escritor e dramaturgo Oscar Wilde, relata uma trama em torno de um retrato pintado por </w:t>
+      </w:r>
+      <w:r>
+        <w:rPr>
+          <w:lang w:val="pt-PT"/>
+        </w:rPr>
+        <w:t>Basil Hallward, um amigo de Dorian apaixonado pela sua beleza. Este retrato torna-se no cerne de um pacto diabólico no qual Dorian vende a sua alma por beleza e jovialidade eterna, garantindo que a sua imagem envelheça em seu lugar e registe todos os seus pecados</w:t>
       </w:r>
       <w:r>
         <w:rPr>
@@ -1896,23 +1362,7 @@
               <w:color w:val="000000"/>
               <w:lang w:val="pt-PT"/>
             </w:rPr>
-            <w:t>(</w:t>
-          </w:r>
-          <w:proofErr w:type="spellStart"/>
-          <w:r>
-            <w:rPr>
-              <w:color w:val="000000"/>
-              <w:lang w:val="pt-PT"/>
-            </w:rPr>
-            <w:t>Zhang</w:t>
-          </w:r>
-          <w:proofErr w:type="spellEnd"/>
-          <w:r>
-            <w:rPr>
-              <w:color w:val="000000"/>
-              <w:lang w:val="pt-PT"/>
-            </w:rPr>
-            <w:t>, 2016)</w:t>
+            <w:t>(Zhang, 2016)</w:t>
           </w:r>
         </w:sdtContent>
       </w:sdt>
@@ -2097,16 +1547,8 @@
         <w:rPr>
           <w:lang w:val="pt-PT"/>
         </w:rPr>
-        <w:t xml:space="preserve"> para </w:t>
-      </w:r>
-      <w:proofErr w:type="spellStart"/>
-      <w:r>
-        <w:rPr>
-          <w:lang w:val="pt-PT"/>
-        </w:rPr>
-        <w:t>mangá</w:t>
-      </w:r>
-      <w:proofErr w:type="spellEnd"/>
+        <w:t xml:space="preserve"> para mangá</w:t>
+      </w:r>
       <w:r>
         <w:rPr>
           <w:rStyle w:val="FootnoteReference"/>
@@ -2132,97 +1574,13 @@
           <w:iCs/>
           <w:lang w:val="pt-PT"/>
         </w:rPr>
-        <w:t xml:space="preserve">No </w:t>
-      </w:r>
-      <w:proofErr w:type="spellStart"/>
-      <w:r>
-        <w:rPr>
-          <w:i/>
-          <w:iCs/>
-          <w:lang w:val="pt-PT"/>
-        </w:rPr>
-        <w:t>Longer</w:t>
-      </w:r>
-      <w:proofErr w:type="spellEnd"/>
-      <w:r>
-        <w:rPr>
-          <w:i/>
-          <w:iCs/>
-          <w:lang w:val="pt-PT"/>
-        </w:rPr>
-        <w:t xml:space="preserve"> </w:t>
-      </w:r>
-      <w:proofErr w:type="spellStart"/>
-      <w:r>
-        <w:rPr>
-          <w:i/>
-          <w:iCs/>
-          <w:lang w:val="pt-PT"/>
-        </w:rPr>
-        <w:t>Human</w:t>
-      </w:r>
-      <w:proofErr w:type="spellEnd"/>
-      <w:r>
-        <w:rPr>
-          <w:lang w:val="pt-PT"/>
-        </w:rPr>
-        <w:t xml:space="preserve">: </w:t>
-      </w:r>
-      <w:proofErr w:type="spellStart"/>
-      <w:r>
-        <w:rPr>
-          <w:lang w:val="pt-PT"/>
-        </w:rPr>
-        <w:t>Junji</w:t>
-      </w:r>
-      <w:proofErr w:type="spellEnd"/>
-      <w:r>
-        <w:rPr>
-          <w:lang w:val="pt-PT"/>
-        </w:rPr>
-        <w:t xml:space="preserve"> </w:t>
-      </w:r>
-      <w:proofErr w:type="spellStart"/>
-      <w:r>
-        <w:rPr>
-          <w:lang w:val="pt-PT"/>
-        </w:rPr>
-        <w:t>Ito</w:t>
-      </w:r>
-      <w:proofErr w:type="spellEnd"/>
-      <w:r>
-        <w:rPr>
-          <w:lang w:val="pt-PT"/>
-        </w:rPr>
-        <w:t xml:space="preserve"> (à esquerda) e </w:t>
-      </w:r>
-      <w:proofErr w:type="spellStart"/>
-      <w:r>
-        <w:rPr>
-          <w:lang w:val="pt-PT"/>
-        </w:rPr>
-        <w:t>Usamaru</w:t>
-      </w:r>
-      <w:proofErr w:type="spellEnd"/>
-      <w:r>
-        <w:rPr>
-          <w:lang w:val="pt-PT"/>
-        </w:rPr>
-        <w:t xml:space="preserve"> </w:t>
-      </w:r>
-      <w:proofErr w:type="spellStart"/>
-      <w:r>
-        <w:rPr>
-          <w:lang w:val="pt-PT"/>
-        </w:rPr>
-        <w:t>Furuya</w:t>
-      </w:r>
-      <w:proofErr w:type="spellEnd"/>
-      <w:r>
-        <w:rPr>
-          <w:lang w:val="pt-PT"/>
-        </w:rPr>
-        <w:t xml:space="preserve"> (à direita), o que ressalva a importância de uma obra considerada um clássico da literatura japonesa do século XX </w:t>
+        <w:t>No Longer Human</w:t>
+      </w:r>
+      <w:r>
+        <w:rPr>
+          <w:lang w:val="pt-PT"/>
+        </w:rPr>
+        <w:t xml:space="preserve">: Junji Ito (à esquerda) e Usamaru Furuya (à direita), o que ressalva a importância de uma obra considerada um clássico da literatura japonesa do século XX </w:t>
       </w:r>
       <w:sdt>
         <w:sdtPr>
@@ -2421,99 +1779,29 @@
         <w:rPr>
           <w:lang w:val="pt-PT"/>
         </w:rPr>
-        <w:t xml:space="preserve">Fig. X e Y – Evolução do retrato de </w:t>
-      </w:r>
-      <w:proofErr w:type="spellStart"/>
-      <w:r>
-        <w:rPr>
-          <w:lang w:val="pt-PT"/>
-        </w:rPr>
-        <w:t>Dorian</w:t>
-      </w:r>
-      <w:proofErr w:type="spellEnd"/>
-      <w:r>
-        <w:rPr>
-          <w:lang w:val="pt-PT"/>
-        </w:rPr>
-        <w:t xml:space="preserve"> na adaptação para cinema da obra </w:t>
-      </w:r>
-      <w:proofErr w:type="spellStart"/>
+        <w:t xml:space="preserve">Fig. X e Y – Evolução do retrato de Dorian na adaptação para cinema da obra </w:t>
+      </w:r>
       <w:r>
         <w:rPr>
           <w:i/>
           <w:iCs/>
           <w:lang w:val="pt-PT"/>
         </w:rPr>
-        <w:t>The</w:t>
-      </w:r>
-      <w:proofErr w:type="spellEnd"/>
+        <w:t xml:space="preserve">The Picture of Dorian Gray </w:t>
+      </w:r>
+      <w:r>
+        <w:rPr>
+          <w:lang w:val="pt-PT"/>
+        </w:rPr>
+        <w:t xml:space="preserve">datada de 2009 – </w:t>
+      </w:r>
       <w:r>
         <w:rPr>
           <w:i/>
           <w:iCs/>
           <w:lang w:val="pt-PT"/>
         </w:rPr>
-        <w:t xml:space="preserve"> Picture </w:t>
-      </w:r>
-      <w:proofErr w:type="spellStart"/>
-      <w:r>
-        <w:rPr>
-          <w:i/>
-          <w:iCs/>
-          <w:lang w:val="pt-PT"/>
-        </w:rPr>
-        <w:t>of</w:t>
-      </w:r>
-      <w:proofErr w:type="spellEnd"/>
-      <w:r>
-        <w:rPr>
-          <w:i/>
-          <w:iCs/>
-          <w:lang w:val="pt-PT"/>
-        </w:rPr>
-        <w:t xml:space="preserve"> </w:t>
-      </w:r>
-      <w:proofErr w:type="spellStart"/>
-      <w:r>
-        <w:rPr>
-          <w:i/>
-          <w:iCs/>
-          <w:lang w:val="pt-PT"/>
-        </w:rPr>
-        <w:t>Dorian</w:t>
-      </w:r>
-      <w:proofErr w:type="spellEnd"/>
-      <w:r>
-        <w:rPr>
-          <w:i/>
-          <w:iCs/>
-          <w:lang w:val="pt-PT"/>
-        </w:rPr>
-        <w:t xml:space="preserve"> Gray </w:t>
-      </w:r>
-      <w:r>
-        <w:rPr>
-          <w:lang w:val="pt-PT"/>
-        </w:rPr>
-        <w:t xml:space="preserve">datada de 2009 – </w:t>
-      </w:r>
-      <w:proofErr w:type="spellStart"/>
-      <w:r>
-        <w:rPr>
-          <w:i/>
-          <w:iCs/>
-          <w:lang w:val="pt-PT"/>
-        </w:rPr>
-        <w:t>Dorian</w:t>
-      </w:r>
-      <w:proofErr w:type="spellEnd"/>
-      <w:r>
-        <w:rPr>
-          <w:i/>
-          <w:iCs/>
-          <w:lang w:val="pt-PT"/>
-        </w:rPr>
-        <w:t xml:space="preserve"> Gray</w:t>
+        <w:t>Dorian Gray</w:t>
       </w:r>
       <w:r>
         <w:rPr>
@@ -3177,21 +2465,7 @@
           <w:lang w:val="pt-PT"/>
         </w:rPr>
         <w:tab/>
-        <w:t xml:space="preserve">Repare-se no seu conteúdo – o idoso pretende pedir ajuda para poder atravessar a estrada. Por enquanto, o jogador não sabe o porquê do mesmo necessitar dessa ajuda – pode supor que, devido à velhice, precise de acompanhamento para de forma maneada poder atravessar a rua mais rapidamente, como pode pensar que o senhor tenha algum problema auditivo que o impeça de prestar sozinho a devida atenção ao ecossistema rodoviário, ou pode pura e simplesmente ter medo ou outra hipótese qualquer; neste momento, apenas é conhecido o objetivo do personagem, e não a razão por detrás desse objetivo. Sendo assim, o jogador tem, por esta altura, três grandes respostas que constituem a primeira parte de um roteiro segundo </w:t>
-      </w:r>
-      <w:proofErr w:type="spellStart"/>
-      <w:r>
-        <w:rPr>
-          <w:lang w:val="pt-PT"/>
-        </w:rPr>
-        <w:t>Syd</w:t>
-      </w:r>
-      <w:proofErr w:type="spellEnd"/>
-      <w:r>
-        <w:rPr>
-          <w:lang w:val="pt-PT"/>
-        </w:rPr>
-        <w:t xml:space="preserve"> Field, designada por </w:t>
+        <w:t xml:space="preserve">Repare-se no seu conteúdo – o idoso pretende pedir ajuda para poder atravessar a estrada. Por enquanto, o jogador não sabe o porquê do mesmo necessitar dessa ajuda – pode supor que, devido à velhice, precise de acompanhamento para de forma maneada poder atravessar a rua mais rapidamente, como pode pensar que o senhor tenha algum problema auditivo que o impeça de prestar sozinho a devida atenção ao ecossistema rodoviário, ou pode pura e simplesmente ter medo ou outra hipótese qualquer; neste momento, apenas é conhecido o objetivo do personagem, e não a razão por detrás desse objetivo. Sendo assim, o jogador tem, por esta altura, três grandes respostas que constituem a primeira parte de um roteiro segundo Syd Field, designada por </w:t>
       </w:r>
       <w:r>
         <w:rPr>
@@ -3481,40 +2755,28 @@
         </w:rPr>
         <w:t xml:space="preserve">Admitindo que o jogador tenha consciência da necessidade de obtenção de uma flor, torna-se lógico como primeira tentativa dirigir-se ao florista; e mesmo que o próprio não tenha inspecionado o OLD MAN previamente, dado não existir uma ordem concreta de interação neste nível a não ser a linha dramática anteriormente descrita, neste movimento o participante familiariza-se com a importância da planta. Todavia, o velho revela que não traz dinheiro consigo…. Parece contraditório, certo? O velho entende que um objeto desse tipo tem de estar na sua posse, mas a resolução mais rápida – a sua compra, ainda por mais havendo um florista no local – não é considerada pelo mesmo de antemão; saiu de casa sem um tostão. Estará ele a esconder alguma coisa? Assim, a possibilidade de inspeção do florista tem como finalidade, para além de dificultar ao jogador a tarefa de achar uma flor (oferecendo uma experiência de </w:t>
       </w:r>
-      <w:proofErr w:type="spellStart"/>
       <w:r>
         <w:rPr>
           <w:i/>
           <w:iCs/>
           <w:lang w:val="pt-PT"/>
         </w:rPr>
-        <w:t>gameplay</w:t>
-      </w:r>
-      <w:proofErr w:type="spellEnd"/>
+        <w:t xml:space="preserve">gameplay </w:t>
+      </w:r>
+      <w:r>
+        <w:rPr>
+          <w:lang w:val="pt-PT"/>
+        </w:rPr>
+        <w:t xml:space="preserve">menos </w:t>
+      </w:r>
       <w:r>
         <w:rPr>
           <w:i/>
           <w:iCs/>
           <w:lang w:val="pt-PT"/>
         </w:rPr>
-        <w:t xml:space="preserve"> </w:t>
-      </w:r>
-      <w:r>
-        <w:rPr>
-          <w:lang w:val="pt-PT"/>
-        </w:rPr>
-        <w:t xml:space="preserve">menos </w:t>
-      </w:r>
-      <w:proofErr w:type="spellStart"/>
-      <w:r>
-        <w:rPr>
-          <w:i/>
-          <w:iCs/>
-          <w:lang w:val="pt-PT"/>
-        </w:rPr>
         <w:t>straightforward</w:t>
       </w:r>
-      <w:proofErr w:type="spellEnd"/>
       <w:r>
         <w:rPr>
           <w:lang w:val="pt-PT"/>
@@ -3633,27 +2895,44 @@
         <w:rPr>
           <w:lang w:val="pt-PT"/>
         </w:rPr>
-        <w:t xml:space="preserve">experiência passada, nomeadamente com conteúdo negativo, </w:t>
-      </w:r>
-      <w:proofErr w:type="spellStart"/>
-      <w:r>
-        <w:rPr>
-          <w:lang w:val="pt-PT"/>
-        </w:rPr>
-        <w:t>pode</w:t>
-      </w:r>
-      <w:r>
-        <w:rPr>
-          <w:lang w:val="pt-PT"/>
-        </w:rPr>
-        <w:t>protagonista</w:t>
-      </w:r>
-      <w:proofErr w:type="spellEnd"/>
-      <w:r>
-        <w:rPr>
-          <w:lang w:val="pt-PT"/>
-        </w:rPr>
-        <w:t xml:space="preserve">; humor deprimido é um dos sintomas associados à </w:t>
+        <w:t xml:space="preserve">Mais, também dá para notar uma faceta mais depressiva do protagonista, quando o próprio afirma sentir-se cabisbaixo e compara a sua força de viver com o mundo natural presente na avenida, que é, aliás, quase inexistente – como se pode reparar pela maior densidade de imóveis, nomeadamente comerciais, e do abate das árvores. Relembre-se um aspeto que já fora referido no parágrafo anterior – a natureza da avenida esmoreceu-se, porque se modernizou; ora, a sede de vida do velho também esmoreceu, mas por razões contrárias – ele manteve-se igual, </w:t>
+      </w:r>
+      <w:r>
+        <w:rPr>
+          <w:lang w:val="pt-PT"/>
+        </w:rPr>
+        <w:lastRenderedPageBreak/>
+        <w:t xml:space="preserve">não progrediu. Assim, pode-se interpretar este episódio como um indício de uma possível consciencialização, ainda que branda e ténue, da sua falta de equilíbrio emocional e bem-estar- ele reparar que o seu sofrimento devido a algum conhecimento passado o está a impedir de usufruir do seu presente, e que algo tem de ser mudado na sua atitude. Esta ideia também é apoiada pelo facto de </w:t>
+      </w:r>
+      <w:r>
+        <w:rPr>
+          <w:lang w:val="pt-PT"/>
+        </w:rPr>
+        <w:t xml:space="preserve">humor deprimido </w:t>
+      </w:r>
+      <w:r>
+        <w:rPr>
+          <w:lang w:val="pt-PT"/>
+        </w:rPr>
+        <w:t>ser</w:t>
+      </w:r>
+      <w:r>
+        <w:rPr>
+          <w:lang w:val="pt-PT"/>
+        </w:rPr>
+        <w:t xml:space="preserve"> um dos sintomas </w:t>
+      </w:r>
+      <w:r>
+        <w:rPr>
+          <w:lang w:val="pt-PT"/>
+        </w:rPr>
+        <w:t xml:space="preserve">principais </w:t>
+      </w:r>
+      <w:r>
+        <w:rPr>
+          <w:lang w:val="pt-PT"/>
+        </w:rPr>
+        <w:t xml:space="preserve">associados à </w:t>
       </w:r>
       <w:r>
         <w:rPr>
@@ -3661,36 +2940,8 @@
           <w:iCs/>
           <w:lang w:val="pt-PT"/>
         </w:rPr>
-        <w:t xml:space="preserve">Major </w:t>
-      </w:r>
-      <w:proofErr w:type="spellStart"/>
-      <w:r>
-        <w:rPr>
-          <w:i/>
-          <w:iCs/>
-          <w:lang w:val="pt-PT"/>
-        </w:rPr>
-        <w:t>Depressive</w:t>
-      </w:r>
-      <w:proofErr w:type="spellEnd"/>
-      <w:r>
-        <w:rPr>
-          <w:i/>
-          <w:iCs/>
-          <w:lang w:val="pt-PT"/>
-        </w:rPr>
-        <w:t xml:space="preserve"> </w:t>
-      </w:r>
-      <w:proofErr w:type="spellStart"/>
-      <w:r>
-        <w:rPr>
-          <w:i/>
-          <w:iCs/>
-          <w:lang w:val="pt-PT"/>
-        </w:rPr>
-        <w:t>Disorder</w:t>
-      </w:r>
-      <w:proofErr w:type="spellEnd"/>
+        <w:t>Major Depressive Disorder</w:t>
+      </w:r>
       <w:r>
         <w:rPr>
           <w:rStyle w:val="FootnoteReference"/>
@@ -3710,14 +2961,25 @@
         <w:rPr>
           <w:lang w:val="pt-PT"/>
         </w:rPr>
-        <w:t xml:space="preserve">e a ruminação acerca de </w:t>
-      </w:r>
-      <w:r>
-        <w:rPr>
-          <w:lang w:val="pt-PT"/>
-        </w:rPr>
-        <w:lastRenderedPageBreak/>
-        <w:t xml:space="preserve">experiências passadas, nomeadamente com conteúdo negativo, pode estar associada a esta patologia </w:t>
+        <w:t>para além</w:t>
+      </w:r>
+      <w:r>
+        <w:rPr>
+          <w:lang w:val="pt-PT"/>
+        </w:rPr>
+        <w:t xml:space="preserve"> </w:t>
+      </w:r>
+      <w:r>
+        <w:rPr>
+          <w:lang w:val="pt-PT"/>
+        </w:rPr>
+        <w:t>d</w:t>
+      </w:r>
+      <w:r>
+        <w:rPr>
+          <w:lang w:val="pt-PT"/>
+        </w:rPr>
+        <w:t xml:space="preserve">a ruminação acerca de experiências passadas, nomeadamente com conteúdo negativo, estar associada a esta patologia </w:t>
       </w:r>
       <w:sdt>
         <w:sdtPr>
@@ -3737,26 +2999,17 @@
               <w:color w:val="000000"/>
               <w:lang w:val="pt-PT"/>
             </w:rPr>
-            <w:t xml:space="preserve">(Fan </w:t>
-          </w:r>
-          <w:proofErr w:type="spellStart"/>
-          <w:r>
-            <w:rPr>
-              <w:color w:val="000000"/>
-              <w:lang w:val="pt-PT"/>
-            </w:rPr>
-            <w:t>et</w:t>
-          </w:r>
-          <w:proofErr w:type="spellEnd"/>
-          <w:r>
-            <w:rPr>
-              <w:color w:val="000000"/>
-              <w:lang w:val="pt-PT"/>
-            </w:rPr>
-            <w:t xml:space="preserve"> al., 2015)</w:t>
+            <w:t>(Fan et al., 2015)</w:t>
           </w:r>
         </w:sdtContent>
       </w:sdt>
+      <w:r>
+        <w:rPr>
+          <w:color w:val="000000"/>
+          <w:lang w:val="pt-PT"/>
+        </w:rPr>
+        <w:t xml:space="preserve"> e a um estado de melancolia, aqui evidente</w:t>
+      </w:r>
       <w:r>
         <w:rPr>
           <w:lang w:val="pt-PT"/>
@@ -5819,7 +5072,7 @@
   <w:rsids>
     <w:rsidRoot w:val="0071685A"/>
     <w:rsid w:val="0071685A"/>
-    <w:rsid w:val="008B4B64"/>
+    <w:rsid w:val="008927F6"/>
   </w:rsids>
   <m:mathPr>
     <m:mathFont m:val="Cambria Math"/>

--- a/sums/Estrutura da narrativa.docx
+++ b/sums/Estrutura da narrativa.docx
@@ -139,7 +139,21 @@
         <w:rPr>
           <w:lang w:val="pt-PT"/>
         </w:rPr>
-        <w:t>(inserir screenshot de prólogo)</w:t>
+        <w:t xml:space="preserve">(inserir </w:t>
+      </w:r>
+      <w:proofErr w:type="spellStart"/>
+      <w:r>
+        <w:rPr>
+          <w:lang w:val="pt-PT"/>
+        </w:rPr>
+        <w:t>screenshot</w:t>
+      </w:r>
+      <w:proofErr w:type="spellEnd"/>
+      <w:r>
+        <w:rPr>
+          <w:lang w:val="pt-PT"/>
+        </w:rPr>
+        <w:t xml:space="preserve"> de prólogo)</w:t>
       </w:r>
       <w:r>
         <w:rPr>
@@ -671,16 +685,49 @@
         <w:rPr>
           <w:lang w:val="pt-PT"/>
         </w:rPr>
-        <w:t xml:space="preserve"> para o principal da trama: tendo, como referências de mídia, duas obras literárias – </w:t>
-      </w:r>
-      <w:r>
-        <w:rPr>
-          <w:i/>
-          <w:iCs/>
-          <w:lang w:val="pt-PT"/>
-        </w:rPr>
-        <w:t xml:space="preserve">No Longer </w:t>
-      </w:r>
+        <w:t xml:space="preserve"> para o principal da trama: tendo, como referências de </w:t>
+      </w:r>
+      <w:proofErr w:type="spellStart"/>
+      <w:r>
+        <w:rPr>
+          <w:lang w:val="pt-PT"/>
+        </w:rPr>
+        <w:t>mídia</w:t>
+      </w:r>
+      <w:proofErr w:type="spellEnd"/>
+      <w:r>
+        <w:rPr>
+          <w:lang w:val="pt-PT"/>
+        </w:rPr>
+        <w:t xml:space="preserve">, duas obras literárias – </w:t>
+      </w:r>
+      <w:r>
+        <w:rPr>
+          <w:i/>
+          <w:iCs/>
+          <w:lang w:val="pt-PT"/>
+        </w:rPr>
+        <w:t xml:space="preserve">No </w:t>
+      </w:r>
+      <w:proofErr w:type="spellStart"/>
+      <w:r>
+        <w:rPr>
+          <w:i/>
+          <w:iCs/>
+          <w:lang w:val="pt-PT"/>
+        </w:rPr>
+        <w:t>Longer</w:t>
+      </w:r>
+      <w:proofErr w:type="spellEnd"/>
+      <w:r>
+        <w:rPr>
+          <w:i/>
+          <w:iCs/>
+          <w:lang w:val="pt-PT"/>
+        </w:rPr>
+        <w:t xml:space="preserve"> </w:t>
+      </w:r>
+      <w:proofErr w:type="spellStart"/>
       <w:r>
         <w:rPr>
           <w:i/>
@@ -689,6 +736,7 @@
         </w:rPr>
         <w:t>Human</w:t>
       </w:r>
+      <w:proofErr w:type="spellEnd"/>
       <w:r>
         <w:rPr>
           <w:i/>
@@ -701,8 +749,37 @@
         <w:rPr>
           <w:lang w:val="pt-PT"/>
         </w:rPr>
-        <w:t xml:space="preserve"> de Osamu Dazai, e </w:t>
-      </w:r>
+        <w:t xml:space="preserve"> de </w:t>
+      </w:r>
+      <w:proofErr w:type="spellStart"/>
+      <w:r>
+        <w:rPr>
+          <w:lang w:val="pt-PT"/>
+        </w:rPr>
+        <w:t>Osamu</w:t>
+      </w:r>
+      <w:proofErr w:type="spellEnd"/>
+      <w:r>
+        <w:rPr>
+          <w:lang w:val="pt-PT"/>
+        </w:rPr>
+        <w:t xml:space="preserve"> </w:t>
+      </w:r>
+      <w:proofErr w:type="spellStart"/>
+      <w:r>
+        <w:rPr>
+          <w:lang w:val="pt-PT"/>
+        </w:rPr>
+        <w:t>Dazai</w:t>
+      </w:r>
+      <w:proofErr w:type="spellEnd"/>
+      <w:r>
+        <w:rPr>
+          <w:lang w:val="pt-PT"/>
+        </w:rPr>
+        <w:t xml:space="preserve">, e </w:t>
+      </w:r>
+      <w:proofErr w:type="spellStart"/>
       <w:r>
         <w:rPr>
           <w:i/>
@@ -711,13 +788,50 @@
         </w:rPr>
         <w:t>The</w:t>
       </w:r>
-      <w:r>
-        <w:rPr>
-          <w:i/>
-          <w:iCs/>
-          <w:lang w:val="pt-PT"/>
-        </w:rPr>
-        <w:t xml:space="preserve"> Picture of Dorian </w:t>
+      <w:proofErr w:type="spellEnd"/>
+      <w:r>
+        <w:rPr>
+          <w:i/>
+          <w:iCs/>
+          <w:lang w:val="pt-PT"/>
+        </w:rPr>
+        <w:t xml:space="preserve"> Picture </w:t>
+      </w:r>
+      <w:proofErr w:type="spellStart"/>
+      <w:r>
+        <w:rPr>
+          <w:i/>
+          <w:iCs/>
+          <w:lang w:val="pt-PT"/>
+        </w:rPr>
+        <w:t>of</w:t>
+      </w:r>
+      <w:proofErr w:type="spellEnd"/>
+      <w:r>
+        <w:rPr>
+          <w:i/>
+          <w:iCs/>
+          <w:lang w:val="pt-PT"/>
+        </w:rPr>
+        <w:t xml:space="preserve"> </w:t>
+      </w:r>
+      <w:proofErr w:type="spellStart"/>
+      <w:r>
+        <w:rPr>
+          <w:i/>
+          <w:iCs/>
+          <w:lang w:val="pt-PT"/>
+        </w:rPr>
+        <w:t>Dorian</w:t>
+      </w:r>
+      <w:proofErr w:type="spellEnd"/>
+      <w:r>
+        <w:rPr>
+          <w:i/>
+          <w:iCs/>
+          <w:lang w:val="pt-PT"/>
+        </w:rPr>
+        <w:t xml:space="preserve"> </w:t>
       </w:r>
       <w:r>
         <w:rPr>
@@ -729,7 +843,35 @@
         <w:rPr>
           <w:lang w:val="pt-PT"/>
         </w:rPr>
-        <w:t xml:space="preserve">, de Oscar Wilde. </w:t>
+        <w:t xml:space="preserve">, de </w:t>
+      </w:r>
+      <w:proofErr w:type="spellStart"/>
+      <w:r>
+        <w:rPr>
+          <w:lang w:val="pt-PT"/>
+        </w:rPr>
+        <w:t>Oscar</w:t>
+      </w:r>
+      <w:proofErr w:type="spellEnd"/>
+      <w:r>
+        <w:rPr>
+          <w:lang w:val="pt-PT"/>
+        </w:rPr>
+        <w:t xml:space="preserve"> </w:t>
+      </w:r>
+      <w:proofErr w:type="spellStart"/>
+      <w:r>
+        <w:rPr>
+          <w:lang w:val="pt-PT"/>
+        </w:rPr>
+        <w:t>Wilde</w:t>
+      </w:r>
+      <w:proofErr w:type="spellEnd"/>
+      <w:r>
+        <w:rPr>
+          <w:lang w:val="pt-PT"/>
+        </w:rPr>
+        <w:t xml:space="preserve">. </w:t>
       </w:r>
     </w:p>
     <w:p>
@@ -789,7 +931,23 @@
               <w:color w:val="000000"/>
               <w:lang w:val="pt-PT"/>
             </w:rPr>
-            <w:t>(Reagan et al., 2016)</w:t>
+            <w:t xml:space="preserve">(Reagan </w:t>
+          </w:r>
+          <w:proofErr w:type="spellStart"/>
+          <w:r>
+            <w:rPr>
+              <w:color w:val="000000"/>
+              <w:lang w:val="pt-PT"/>
+            </w:rPr>
+            <w:t>et</w:t>
+          </w:r>
+          <w:proofErr w:type="spellEnd"/>
+          <w:r>
+            <w:rPr>
+              <w:color w:val="000000"/>
+              <w:lang w:val="pt-PT"/>
+            </w:rPr>
+            <w:t xml:space="preserve"> al., 2016)</w:t>
           </w:r>
         </w:sdtContent>
       </w:sdt>
@@ -800,6 +958,7 @@
         </w:rPr>
         <w:t xml:space="preserve">; entre elas, existe a designada por </w:t>
       </w:r>
+      <w:proofErr w:type="spellStart"/>
       <w:r>
         <w:rPr>
           <w:i/>
@@ -807,8 +966,29 @@
           <w:color w:val="000000"/>
           <w:lang w:val="pt-PT"/>
         </w:rPr>
-        <w:t>riches to rags</w:t>
-      </w:r>
+        <w:t>riches</w:t>
+      </w:r>
+      <w:proofErr w:type="spellEnd"/>
+      <w:r>
+        <w:rPr>
+          <w:i/>
+          <w:iCs/>
+          <w:color w:val="000000"/>
+          <w:lang w:val="pt-PT"/>
+        </w:rPr>
+        <w:t xml:space="preserve"> to </w:t>
+      </w:r>
+      <w:proofErr w:type="spellStart"/>
+      <w:r>
+        <w:rPr>
+          <w:i/>
+          <w:iCs/>
+          <w:color w:val="000000"/>
+          <w:lang w:val="pt-PT"/>
+        </w:rPr>
+        <w:t>rags</w:t>
+      </w:r>
+      <w:proofErr w:type="spellEnd"/>
       <w:r>
         <w:rPr>
           <w:color w:val="000000"/>
@@ -956,27 +1136,111 @@
         </w:rPr>
         <w:t xml:space="preserve">Segundo a mesma fonte, obras literárias que seguem o arco </w:t>
       </w:r>
-      <w:r>
-        <w:rPr>
-          <w:i/>
-          <w:iCs/>
-          <w:lang w:val="pt-PT"/>
-        </w:rPr>
-        <w:t>riches to rags</w:t>
-      </w:r>
+      <w:proofErr w:type="spellStart"/>
+      <w:r>
+        <w:rPr>
+          <w:i/>
+          <w:iCs/>
+          <w:lang w:val="pt-PT"/>
+        </w:rPr>
+        <w:t>riches</w:t>
+      </w:r>
+      <w:proofErr w:type="spellEnd"/>
+      <w:r>
+        <w:rPr>
+          <w:i/>
+          <w:iCs/>
+          <w:lang w:val="pt-PT"/>
+        </w:rPr>
+        <w:t xml:space="preserve"> to </w:t>
+      </w:r>
+      <w:proofErr w:type="spellStart"/>
+      <w:r>
+        <w:rPr>
+          <w:i/>
+          <w:iCs/>
+          <w:lang w:val="pt-PT"/>
+        </w:rPr>
+        <w:t>rags</w:t>
+      </w:r>
+      <w:proofErr w:type="spellEnd"/>
       <w:r>
         <w:rPr>
           <w:lang w:val="pt-PT"/>
         </w:rPr>
         <w:t xml:space="preserve"> são, nomeadamente, </w:t>
       </w:r>
-      <w:r>
-        <w:rPr>
-          <w:i/>
-          <w:iCs/>
-          <w:lang w:val="pt-PT"/>
-        </w:rPr>
-        <w:t xml:space="preserve">The Catcher In The Rye </w:t>
+      <w:proofErr w:type="spellStart"/>
+      <w:r>
+        <w:rPr>
+          <w:i/>
+          <w:iCs/>
+          <w:lang w:val="pt-PT"/>
+        </w:rPr>
+        <w:t>The</w:t>
+      </w:r>
+      <w:proofErr w:type="spellEnd"/>
+      <w:r>
+        <w:rPr>
+          <w:i/>
+          <w:iCs/>
+          <w:lang w:val="pt-PT"/>
+        </w:rPr>
+        <w:t xml:space="preserve"> </w:t>
+      </w:r>
+      <w:proofErr w:type="spellStart"/>
+      <w:r>
+        <w:rPr>
+          <w:i/>
+          <w:iCs/>
+          <w:lang w:val="pt-PT"/>
+        </w:rPr>
+        <w:t>Catcher</w:t>
+      </w:r>
+      <w:proofErr w:type="spellEnd"/>
+      <w:r>
+        <w:rPr>
+          <w:i/>
+          <w:iCs/>
+          <w:lang w:val="pt-PT"/>
+        </w:rPr>
+        <w:t xml:space="preserve"> In </w:t>
+      </w:r>
+      <w:proofErr w:type="spellStart"/>
+      <w:r>
+        <w:rPr>
+          <w:i/>
+          <w:iCs/>
+          <w:lang w:val="pt-PT"/>
+        </w:rPr>
+        <w:t>The</w:t>
+      </w:r>
+      <w:proofErr w:type="spellEnd"/>
+      <w:r>
+        <w:rPr>
+          <w:i/>
+          <w:iCs/>
+          <w:lang w:val="pt-PT"/>
+        </w:rPr>
+        <w:t xml:space="preserve"> </w:t>
+      </w:r>
+      <w:proofErr w:type="spellStart"/>
+      <w:r>
+        <w:rPr>
+          <w:i/>
+          <w:iCs/>
+          <w:lang w:val="pt-PT"/>
+        </w:rPr>
+        <w:t>Rye</w:t>
+      </w:r>
+      <w:proofErr w:type="spellEnd"/>
+      <w:r>
+        <w:rPr>
+          <w:i/>
+          <w:iCs/>
+          <w:lang w:val="pt-PT"/>
+        </w:rPr>
+        <w:t xml:space="preserve"> </w:t>
       </w:r>
       <w:r>
         <w:rPr>
@@ -997,20 +1261,88 @@
         </w:rPr>
         <w:t xml:space="preserve"> e </w:t>
       </w:r>
-      <w:r>
-        <w:rPr>
-          <w:i/>
-          <w:iCs/>
-          <w:lang w:val="pt-PT"/>
-        </w:rPr>
-        <w:t xml:space="preserve">The Picture of Dorian Gray </w:t>
-      </w:r>
-      <w:r>
-        <w:rPr>
-          <w:lang w:val="pt-PT"/>
-        </w:rPr>
-        <w:t>por Oscar Wilde</w:t>
-      </w:r>
+      <w:proofErr w:type="spellStart"/>
+      <w:r>
+        <w:rPr>
+          <w:i/>
+          <w:iCs/>
+          <w:lang w:val="pt-PT"/>
+        </w:rPr>
+        <w:t>The</w:t>
+      </w:r>
+      <w:proofErr w:type="spellEnd"/>
+      <w:r>
+        <w:rPr>
+          <w:i/>
+          <w:iCs/>
+          <w:lang w:val="pt-PT"/>
+        </w:rPr>
+        <w:t xml:space="preserve"> Picture </w:t>
+      </w:r>
+      <w:proofErr w:type="spellStart"/>
+      <w:r>
+        <w:rPr>
+          <w:i/>
+          <w:iCs/>
+          <w:lang w:val="pt-PT"/>
+        </w:rPr>
+        <w:t>of</w:t>
+      </w:r>
+      <w:proofErr w:type="spellEnd"/>
+      <w:r>
+        <w:rPr>
+          <w:i/>
+          <w:iCs/>
+          <w:lang w:val="pt-PT"/>
+        </w:rPr>
+        <w:t xml:space="preserve"> </w:t>
+      </w:r>
+      <w:proofErr w:type="spellStart"/>
+      <w:r>
+        <w:rPr>
+          <w:i/>
+          <w:iCs/>
+          <w:lang w:val="pt-PT"/>
+        </w:rPr>
+        <w:t>Dorian</w:t>
+      </w:r>
+      <w:proofErr w:type="spellEnd"/>
+      <w:r>
+        <w:rPr>
+          <w:i/>
+          <w:iCs/>
+          <w:lang w:val="pt-PT"/>
+        </w:rPr>
+        <w:t xml:space="preserve"> Gray </w:t>
+      </w:r>
+      <w:r>
+        <w:rPr>
+          <w:lang w:val="pt-PT"/>
+        </w:rPr>
+        <w:t xml:space="preserve">por </w:t>
+      </w:r>
+      <w:proofErr w:type="spellStart"/>
+      <w:r>
+        <w:rPr>
+          <w:lang w:val="pt-PT"/>
+        </w:rPr>
+        <w:t>Oscar</w:t>
+      </w:r>
+      <w:proofErr w:type="spellEnd"/>
+      <w:r>
+        <w:rPr>
+          <w:lang w:val="pt-PT"/>
+        </w:rPr>
+        <w:t xml:space="preserve"> </w:t>
+      </w:r>
+      <w:proofErr w:type="spellStart"/>
+      <w:r>
+        <w:rPr>
+          <w:lang w:val="pt-PT"/>
+        </w:rPr>
+        <w:t>Wilde</w:t>
+      </w:r>
+      <w:proofErr w:type="spellEnd"/>
       <w:r>
         <w:rPr>
           <w:lang w:val="pt-PT"/>
@@ -1043,34 +1375,104 @@
           <w:iCs/>
           <w:lang w:val="pt-PT"/>
         </w:rPr>
-        <w:t>No Longer Human</w:t>
-      </w:r>
-      <w:r>
-        <w:rPr>
-          <w:lang w:val="pt-PT"/>
-        </w:rPr>
-        <w:t>, livro escrito pelo autor japonês Osamu Dazai</w:t>
-      </w:r>
+        <w:t xml:space="preserve">No </w:t>
+      </w:r>
+      <w:proofErr w:type="spellStart"/>
+      <w:r>
+        <w:rPr>
+          <w:i/>
+          <w:iCs/>
+          <w:lang w:val="pt-PT"/>
+        </w:rPr>
+        <w:t>Longer</w:t>
+      </w:r>
+      <w:proofErr w:type="spellEnd"/>
+      <w:r>
+        <w:rPr>
+          <w:i/>
+          <w:iCs/>
+          <w:lang w:val="pt-PT"/>
+        </w:rPr>
+        <w:t xml:space="preserve"> </w:t>
+      </w:r>
+      <w:proofErr w:type="spellStart"/>
+      <w:r>
+        <w:rPr>
+          <w:i/>
+          <w:iCs/>
+          <w:lang w:val="pt-PT"/>
+        </w:rPr>
+        <w:t>Human</w:t>
+      </w:r>
+      <w:proofErr w:type="spellEnd"/>
+      <w:r>
+        <w:rPr>
+          <w:lang w:val="pt-PT"/>
+        </w:rPr>
+        <w:t xml:space="preserve">, livro escrito pelo autor japonês </w:t>
+      </w:r>
+      <w:proofErr w:type="spellStart"/>
+      <w:r>
+        <w:rPr>
+          <w:lang w:val="pt-PT"/>
+        </w:rPr>
+        <w:t>Osamu</w:t>
+      </w:r>
+      <w:proofErr w:type="spellEnd"/>
+      <w:r>
+        <w:rPr>
+          <w:lang w:val="pt-PT"/>
+        </w:rPr>
+        <w:t xml:space="preserve"> </w:t>
+      </w:r>
+      <w:proofErr w:type="spellStart"/>
+      <w:r>
+        <w:rPr>
+          <w:lang w:val="pt-PT"/>
+        </w:rPr>
+        <w:t>Dazai</w:t>
+      </w:r>
+      <w:proofErr w:type="spellEnd"/>
       <w:r>
         <w:rPr>
           <w:lang w:val="pt-PT"/>
         </w:rPr>
         <w:t xml:space="preserve">, com nome original </w:t>
       </w:r>
-      <w:r>
-        <w:rPr>
-          <w:i/>
-          <w:iCs/>
-          <w:lang w:val="pt-PT"/>
-        </w:rPr>
-        <w:t>Ningen Shikkaku</w:t>
-      </w:r>
-      <w:r>
-        <w:rPr>
+      <w:proofErr w:type="spellStart"/>
+      <w:r>
+        <w:rPr>
+          <w:i/>
+          <w:iCs/>
+          <w:lang w:val="pt-PT"/>
+        </w:rPr>
+        <w:t>Ningen</w:t>
+      </w:r>
+      <w:proofErr w:type="spellEnd"/>
+      <w:r>
+        <w:rPr>
+          <w:i/>
+          <w:iCs/>
           <w:lang w:val="pt-PT"/>
         </w:rPr>
         <w:t xml:space="preserve"> </w:t>
       </w:r>
+      <w:proofErr w:type="spellStart"/>
+      <w:r>
+        <w:rPr>
+          <w:i/>
+          <w:iCs/>
+          <w:lang w:val="pt-PT"/>
+        </w:rPr>
+        <w:t>Shikkaku</w:t>
+      </w:r>
+      <w:proofErr w:type="spellEnd"/>
+      <w:r>
+        <w:rPr>
+          <w:lang w:val="pt-PT"/>
+        </w:rPr>
+        <w:t xml:space="preserve"> </w:t>
+      </w:r>
       <w:r>
         <w:rPr>
           <w:lang w:val="pt-PT"/>
@@ -1123,8 +1525,16 @@
         <w:rPr>
           <w:lang w:val="pt-PT"/>
         </w:rPr>
-        <w:t>de nome Oba Yozo</w:t>
-      </w:r>
+        <w:t xml:space="preserve">de nome Oba </w:t>
+      </w:r>
+      <w:proofErr w:type="spellStart"/>
+      <w:r>
+        <w:rPr>
+          <w:lang w:val="pt-PT"/>
+        </w:rPr>
+        <w:t>Yozo</w:t>
+      </w:r>
+      <w:proofErr w:type="spellEnd"/>
       <w:r>
         <w:rPr>
           <w:lang w:val="pt-PT"/>
@@ -1263,25 +1673,149 @@
         </w:rPr>
         <w:t xml:space="preserve">; e </w:t>
       </w:r>
-      <w:r>
-        <w:rPr>
-          <w:i/>
-          <w:iCs/>
-          <w:lang w:val="pt-PT"/>
-        </w:rPr>
-        <w:t xml:space="preserve">The Picture of Dorian Gray, </w:t>
-      </w:r>
-      <w:r>
-        <w:rPr>
-          <w:lang w:val="pt-PT"/>
-        </w:rPr>
-        <w:t xml:space="preserve">romance filosófico do escritor e dramaturgo Oscar Wilde, relata uma trama em torno de um retrato pintado por </w:t>
-      </w:r>
-      <w:r>
-        <w:rPr>
-          <w:lang w:val="pt-PT"/>
-        </w:rPr>
-        <w:t>Basil Hallward, um amigo de Dorian apaixonado pela sua beleza. Este retrato torna-se no cerne de um pacto diabólico no qual Dorian vende a sua alma por beleza e jovialidade eterna, garantindo que a sua imagem envelheça em seu lugar e registe todos os seus pecados</w:t>
+      <w:proofErr w:type="spellStart"/>
+      <w:r>
+        <w:rPr>
+          <w:i/>
+          <w:iCs/>
+          <w:lang w:val="pt-PT"/>
+        </w:rPr>
+        <w:t>The</w:t>
+      </w:r>
+      <w:proofErr w:type="spellEnd"/>
+      <w:r>
+        <w:rPr>
+          <w:i/>
+          <w:iCs/>
+          <w:lang w:val="pt-PT"/>
+        </w:rPr>
+        <w:t xml:space="preserve"> Picture </w:t>
+      </w:r>
+      <w:proofErr w:type="spellStart"/>
+      <w:r>
+        <w:rPr>
+          <w:i/>
+          <w:iCs/>
+          <w:lang w:val="pt-PT"/>
+        </w:rPr>
+        <w:t>of</w:t>
+      </w:r>
+      <w:proofErr w:type="spellEnd"/>
+      <w:r>
+        <w:rPr>
+          <w:i/>
+          <w:iCs/>
+          <w:lang w:val="pt-PT"/>
+        </w:rPr>
+        <w:t xml:space="preserve"> </w:t>
+      </w:r>
+      <w:proofErr w:type="spellStart"/>
+      <w:r>
+        <w:rPr>
+          <w:i/>
+          <w:iCs/>
+          <w:lang w:val="pt-PT"/>
+        </w:rPr>
+        <w:t>Dorian</w:t>
+      </w:r>
+      <w:proofErr w:type="spellEnd"/>
+      <w:r>
+        <w:rPr>
+          <w:i/>
+          <w:iCs/>
+          <w:lang w:val="pt-PT"/>
+        </w:rPr>
+        <w:t xml:space="preserve"> Gray, </w:t>
+      </w:r>
+      <w:r>
+        <w:rPr>
+          <w:lang w:val="pt-PT"/>
+        </w:rPr>
+        <w:t xml:space="preserve">romance filosófico do escritor e dramaturgo </w:t>
+      </w:r>
+      <w:proofErr w:type="spellStart"/>
+      <w:r>
+        <w:rPr>
+          <w:lang w:val="pt-PT"/>
+        </w:rPr>
+        <w:t>Oscar</w:t>
+      </w:r>
+      <w:proofErr w:type="spellEnd"/>
+      <w:r>
+        <w:rPr>
+          <w:lang w:val="pt-PT"/>
+        </w:rPr>
+        <w:t xml:space="preserve"> </w:t>
+      </w:r>
+      <w:proofErr w:type="spellStart"/>
+      <w:r>
+        <w:rPr>
+          <w:lang w:val="pt-PT"/>
+        </w:rPr>
+        <w:t>Wilde</w:t>
+      </w:r>
+      <w:proofErr w:type="spellEnd"/>
+      <w:r>
+        <w:rPr>
+          <w:lang w:val="pt-PT"/>
+        </w:rPr>
+        <w:t xml:space="preserve">, relata uma trama em torno de um retrato pintado por </w:t>
+      </w:r>
+      <w:proofErr w:type="spellStart"/>
+      <w:r>
+        <w:rPr>
+          <w:lang w:val="pt-PT"/>
+        </w:rPr>
+        <w:t>Basil</w:t>
+      </w:r>
+      <w:proofErr w:type="spellEnd"/>
+      <w:r>
+        <w:rPr>
+          <w:lang w:val="pt-PT"/>
+        </w:rPr>
+        <w:t xml:space="preserve"> </w:t>
+      </w:r>
+      <w:proofErr w:type="spellStart"/>
+      <w:r>
+        <w:rPr>
+          <w:lang w:val="pt-PT"/>
+        </w:rPr>
+        <w:t>Hallward</w:t>
+      </w:r>
+      <w:proofErr w:type="spellEnd"/>
+      <w:r>
+        <w:rPr>
+          <w:lang w:val="pt-PT"/>
+        </w:rPr>
+        <w:t xml:space="preserve">, um amigo de </w:t>
+      </w:r>
+      <w:proofErr w:type="spellStart"/>
+      <w:r>
+        <w:rPr>
+          <w:lang w:val="pt-PT"/>
+        </w:rPr>
+        <w:t>Dorian</w:t>
+      </w:r>
+      <w:proofErr w:type="spellEnd"/>
+      <w:r>
+        <w:rPr>
+          <w:lang w:val="pt-PT"/>
+        </w:rPr>
+        <w:t xml:space="preserve"> apaixonado pela sua beleza. Este retrato torna-se no cerne de um pacto diabólico no qual </w:t>
+      </w:r>
+      <w:proofErr w:type="spellStart"/>
+      <w:r>
+        <w:rPr>
+          <w:lang w:val="pt-PT"/>
+        </w:rPr>
+        <w:t>Dorian</w:t>
+      </w:r>
+      <w:proofErr w:type="spellEnd"/>
+      <w:r>
+        <w:rPr>
+          <w:lang w:val="pt-PT"/>
+        </w:rPr>
+        <w:t xml:space="preserve"> vende a sua alma por beleza e jovialidade eterna, garantindo que a sua imagem envelheça em seu lugar e registe todos os seus pecados</w:t>
       </w:r>
       <w:r>
         <w:rPr>
@@ -1362,7 +1896,23 @@
               <w:color w:val="000000"/>
               <w:lang w:val="pt-PT"/>
             </w:rPr>
-            <w:t>(Zhang, 2016)</w:t>
+            <w:t>(</w:t>
+          </w:r>
+          <w:proofErr w:type="spellStart"/>
+          <w:r>
+            <w:rPr>
+              <w:color w:val="000000"/>
+              <w:lang w:val="pt-PT"/>
+            </w:rPr>
+            <w:t>Zhang</w:t>
+          </w:r>
+          <w:proofErr w:type="spellEnd"/>
+          <w:r>
+            <w:rPr>
+              <w:color w:val="000000"/>
+              <w:lang w:val="pt-PT"/>
+            </w:rPr>
+            <w:t>, 2016)</w:t>
           </w:r>
         </w:sdtContent>
       </w:sdt>
@@ -1547,8 +2097,16 @@
         <w:rPr>
           <w:lang w:val="pt-PT"/>
         </w:rPr>
-        <w:t xml:space="preserve"> para mangá</w:t>
-      </w:r>
+        <w:t xml:space="preserve"> para </w:t>
+      </w:r>
+      <w:proofErr w:type="spellStart"/>
+      <w:r>
+        <w:rPr>
+          <w:lang w:val="pt-PT"/>
+        </w:rPr>
+        <w:t>mangá</w:t>
+      </w:r>
+      <w:proofErr w:type="spellEnd"/>
       <w:r>
         <w:rPr>
           <w:rStyle w:val="FootnoteReference"/>
@@ -1574,13 +2132,97 @@
           <w:iCs/>
           <w:lang w:val="pt-PT"/>
         </w:rPr>
-        <w:t>No Longer Human</w:t>
-      </w:r>
-      <w:r>
-        <w:rPr>
-          <w:lang w:val="pt-PT"/>
-        </w:rPr>
-        <w:t xml:space="preserve">: Junji Ito (à esquerda) e Usamaru Furuya (à direita), o que ressalva a importância de uma obra considerada um clássico da literatura japonesa do século XX </w:t>
+        <w:t xml:space="preserve">No </w:t>
+      </w:r>
+      <w:proofErr w:type="spellStart"/>
+      <w:r>
+        <w:rPr>
+          <w:i/>
+          <w:iCs/>
+          <w:lang w:val="pt-PT"/>
+        </w:rPr>
+        <w:t>Longer</w:t>
+      </w:r>
+      <w:proofErr w:type="spellEnd"/>
+      <w:r>
+        <w:rPr>
+          <w:i/>
+          <w:iCs/>
+          <w:lang w:val="pt-PT"/>
+        </w:rPr>
+        <w:t xml:space="preserve"> </w:t>
+      </w:r>
+      <w:proofErr w:type="spellStart"/>
+      <w:r>
+        <w:rPr>
+          <w:i/>
+          <w:iCs/>
+          <w:lang w:val="pt-PT"/>
+        </w:rPr>
+        <w:t>Human</w:t>
+      </w:r>
+      <w:proofErr w:type="spellEnd"/>
+      <w:r>
+        <w:rPr>
+          <w:lang w:val="pt-PT"/>
+        </w:rPr>
+        <w:t xml:space="preserve">: </w:t>
+      </w:r>
+      <w:proofErr w:type="spellStart"/>
+      <w:r>
+        <w:rPr>
+          <w:lang w:val="pt-PT"/>
+        </w:rPr>
+        <w:t>Junji</w:t>
+      </w:r>
+      <w:proofErr w:type="spellEnd"/>
+      <w:r>
+        <w:rPr>
+          <w:lang w:val="pt-PT"/>
+        </w:rPr>
+        <w:t xml:space="preserve"> </w:t>
+      </w:r>
+      <w:proofErr w:type="spellStart"/>
+      <w:r>
+        <w:rPr>
+          <w:lang w:val="pt-PT"/>
+        </w:rPr>
+        <w:t>Ito</w:t>
+      </w:r>
+      <w:proofErr w:type="spellEnd"/>
+      <w:r>
+        <w:rPr>
+          <w:lang w:val="pt-PT"/>
+        </w:rPr>
+        <w:t xml:space="preserve"> (à esquerda) e </w:t>
+      </w:r>
+      <w:proofErr w:type="spellStart"/>
+      <w:r>
+        <w:rPr>
+          <w:lang w:val="pt-PT"/>
+        </w:rPr>
+        <w:t>Usamaru</w:t>
+      </w:r>
+      <w:proofErr w:type="spellEnd"/>
+      <w:r>
+        <w:rPr>
+          <w:lang w:val="pt-PT"/>
+        </w:rPr>
+        <w:t xml:space="preserve"> </w:t>
+      </w:r>
+      <w:proofErr w:type="spellStart"/>
+      <w:r>
+        <w:rPr>
+          <w:lang w:val="pt-PT"/>
+        </w:rPr>
+        <w:t>Furuya</w:t>
+      </w:r>
+      <w:proofErr w:type="spellEnd"/>
+      <w:r>
+        <w:rPr>
+          <w:lang w:val="pt-PT"/>
+        </w:rPr>
+        <w:t xml:space="preserve"> (à direita), o que ressalva a importância de uma obra considerada um clássico da literatura japonesa do século XX </w:t>
       </w:r>
       <w:sdt>
         <w:sdtPr>
@@ -1779,15 +2421,75 @@
         <w:rPr>
           <w:lang w:val="pt-PT"/>
         </w:rPr>
-        <w:t xml:space="preserve">Fig. X e Y – Evolução do retrato de Dorian na adaptação para cinema da obra </w:t>
-      </w:r>
-      <w:r>
-        <w:rPr>
-          <w:i/>
-          <w:iCs/>
-          <w:lang w:val="pt-PT"/>
-        </w:rPr>
-        <w:t xml:space="preserve">The Picture of Dorian Gray </w:t>
+        <w:t xml:space="preserve">Fig. X e Y – Evolução do retrato de </w:t>
+      </w:r>
+      <w:proofErr w:type="spellStart"/>
+      <w:r>
+        <w:rPr>
+          <w:lang w:val="pt-PT"/>
+        </w:rPr>
+        <w:t>Dorian</w:t>
+      </w:r>
+      <w:proofErr w:type="spellEnd"/>
+      <w:r>
+        <w:rPr>
+          <w:lang w:val="pt-PT"/>
+        </w:rPr>
+        <w:t xml:space="preserve"> na adaptação para cinema da obra </w:t>
+      </w:r>
+      <w:proofErr w:type="spellStart"/>
+      <w:r>
+        <w:rPr>
+          <w:i/>
+          <w:iCs/>
+          <w:lang w:val="pt-PT"/>
+        </w:rPr>
+        <w:t>The</w:t>
+      </w:r>
+      <w:proofErr w:type="spellEnd"/>
+      <w:r>
+        <w:rPr>
+          <w:i/>
+          <w:iCs/>
+          <w:lang w:val="pt-PT"/>
+        </w:rPr>
+        <w:t xml:space="preserve"> Picture </w:t>
+      </w:r>
+      <w:proofErr w:type="spellStart"/>
+      <w:r>
+        <w:rPr>
+          <w:i/>
+          <w:iCs/>
+          <w:lang w:val="pt-PT"/>
+        </w:rPr>
+        <w:t>of</w:t>
+      </w:r>
+      <w:proofErr w:type="spellEnd"/>
+      <w:r>
+        <w:rPr>
+          <w:i/>
+          <w:iCs/>
+          <w:lang w:val="pt-PT"/>
+        </w:rPr>
+        <w:t xml:space="preserve"> </w:t>
+      </w:r>
+      <w:proofErr w:type="spellStart"/>
+      <w:r>
+        <w:rPr>
+          <w:i/>
+          <w:iCs/>
+          <w:lang w:val="pt-PT"/>
+        </w:rPr>
+        <w:t>Dorian</w:t>
+      </w:r>
+      <w:proofErr w:type="spellEnd"/>
+      <w:r>
+        <w:rPr>
+          <w:i/>
+          <w:iCs/>
+          <w:lang w:val="pt-PT"/>
+        </w:rPr>
+        <w:t xml:space="preserve"> Gray </w:t>
       </w:r>
       <w:r>
         <w:rPr>
@@ -1795,13 +2497,23 @@
         </w:rPr>
         <w:t xml:space="preserve">datada de 2009 – </w:t>
       </w:r>
-      <w:r>
-        <w:rPr>
-          <w:i/>
-          <w:iCs/>
-          <w:lang w:val="pt-PT"/>
-        </w:rPr>
-        <w:t>Dorian Gray</w:t>
+      <w:proofErr w:type="spellStart"/>
+      <w:r>
+        <w:rPr>
+          <w:i/>
+          <w:iCs/>
+          <w:lang w:val="pt-PT"/>
+        </w:rPr>
+        <w:t>Dorian</w:t>
+      </w:r>
+      <w:proofErr w:type="spellEnd"/>
+      <w:r>
+        <w:rPr>
+          <w:i/>
+          <w:iCs/>
+          <w:lang w:val="pt-PT"/>
+        </w:rPr>
+        <w:t xml:space="preserve"> Gray</w:t>
       </w:r>
       <w:r>
         <w:rPr>
@@ -2465,7 +3177,21 @@
           <w:lang w:val="pt-PT"/>
         </w:rPr>
         <w:tab/>
-        <w:t xml:space="preserve">Repare-se no seu conteúdo – o idoso pretende pedir ajuda para poder atravessar a estrada. Por enquanto, o jogador não sabe o porquê do mesmo necessitar dessa ajuda – pode supor que, devido à velhice, precise de acompanhamento para de forma maneada poder atravessar a rua mais rapidamente, como pode pensar que o senhor tenha algum problema auditivo que o impeça de prestar sozinho a devida atenção ao ecossistema rodoviário, ou pode pura e simplesmente ter medo ou outra hipótese qualquer; neste momento, apenas é conhecido o objetivo do personagem, e não a razão por detrás desse objetivo. Sendo assim, o jogador tem, por esta altura, três grandes respostas que constituem a primeira parte de um roteiro segundo Syd Field, designada por </w:t>
+        <w:t xml:space="preserve">Repare-se no seu conteúdo – o idoso pretende pedir ajuda para poder atravessar a estrada. Por enquanto, o jogador não sabe o porquê do mesmo necessitar dessa ajuda – pode supor que, devido à velhice, precise de acompanhamento para de forma maneada poder atravessar a rua mais rapidamente, como pode pensar que o senhor tenha algum problema auditivo que o impeça de prestar sozinho a devida atenção ao ecossistema rodoviário, ou pode pura e simplesmente ter medo ou outra hipótese qualquer; neste momento, apenas é conhecido o objetivo do personagem, e não a razão por detrás desse objetivo. Sendo assim, o jogador tem, por esta altura, três grandes respostas que constituem a primeira parte de um roteiro segundo </w:t>
+      </w:r>
+      <w:proofErr w:type="spellStart"/>
+      <w:r>
+        <w:rPr>
+          <w:lang w:val="pt-PT"/>
+        </w:rPr>
+        <w:t>Syd</w:t>
+      </w:r>
+      <w:proofErr w:type="spellEnd"/>
+      <w:r>
+        <w:rPr>
+          <w:lang w:val="pt-PT"/>
+        </w:rPr>
+        <w:t xml:space="preserve"> Field, designada por </w:t>
       </w:r>
       <w:r>
         <w:rPr>
@@ -2755,13 +3481,23 @@
         </w:rPr>
         <w:t xml:space="preserve">Admitindo que o jogador tenha consciência da necessidade de obtenção de uma flor, torna-se lógico como primeira tentativa dirigir-se ao florista; e mesmo que o próprio não tenha inspecionado o OLD MAN previamente, dado não existir uma ordem concreta de interação neste nível a não ser a linha dramática anteriormente descrita, neste movimento o participante familiariza-se com a importância da planta. Todavia, o velho revela que não traz dinheiro consigo…. Parece contraditório, certo? O velho entende que um objeto desse tipo tem de estar na sua posse, mas a resolução mais rápida – a sua compra, ainda por mais havendo um florista no local – não é considerada pelo mesmo de antemão; saiu de casa sem um tostão. Estará ele a esconder alguma coisa? Assim, a possibilidade de inspeção do florista tem como finalidade, para além de dificultar ao jogador a tarefa de achar uma flor (oferecendo uma experiência de </w:t>
       </w:r>
-      <w:r>
-        <w:rPr>
-          <w:i/>
-          <w:iCs/>
-          <w:lang w:val="pt-PT"/>
-        </w:rPr>
-        <w:t xml:space="preserve">gameplay </w:t>
+      <w:proofErr w:type="spellStart"/>
+      <w:r>
+        <w:rPr>
+          <w:i/>
+          <w:iCs/>
+          <w:lang w:val="pt-PT"/>
+        </w:rPr>
+        <w:t>gameplay</w:t>
+      </w:r>
+      <w:proofErr w:type="spellEnd"/>
+      <w:r>
+        <w:rPr>
+          <w:i/>
+          <w:iCs/>
+          <w:lang w:val="pt-PT"/>
+        </w:rPr>
+        <w:t xml:space="preserve"> </w:t>
       </w:r>
       <w:r>
         <w:rPr>
@@ -2769,6 +3505,7 @@
         </w:rPr>
         <w:t xml:space="preserve">menos </w:t>
       </w:r>
+      <w:proofErr w:type="spellStart"/>
       <w:r>
         <w:rPr>
           <w:i/>
@@ -2777,6 +3514,7 @@
         </w:rPr>
         <w:t>straightforward</w:t>
       </w:r>
+      <w:proofErr w:type="spellEnd"/>
       <w:r>
         <w:rPr>
           <w:lang w:val="pt-PT"/>
@@ -2867,7 +3605,41 @@
         <w:rPr>
           <w:lang w:val="pt-PT"/>
         </w:rPr>
-        <w:t xml:space="preserve">OLD MAN, ao observar os seus arredores (o que se traduz pelo jogador inspecionar a avenida), repara que a avenida parece “viva” de tão movimentada que está; há várias pessoas nos passeios e muitos carros a circular. Mas é um vivo particular – a natureza selvagem, por exemplo, já se encontra rarefeita na área devido à modernização, pelo que não é um vivo no seu sentido lato: é mais uma espécie de sintetização artificial que promoveu o renascimento da avenida, adquirindo uma “vivência” adequada aos dias atuais. Ora, isto é precisamente o que o velho, na verdade, não fez – ele não acompanhou a passagem do tempo, não se modernizou e ficou, pelo menos na sua perspetiva interna, agarrado ao passado que, inclusive, recorda com nostalgia ao ver, realmente, a flora a desvanecer. Assim, este movimento teve como fim antecipar o tipo de personalidade do OLD MAN – alguém passivo, sem objetivos a longo prazo e com medo de dar o primeiro passo por se ter acomodado com o seu eu do passado, não evoluindo. E porque não evolui? Porque parece perdido? Será que a recordação de um passado seu é um indício de que há algum acontecimento, lá atrás na linha cronológica, que o tenha marcado? O jogador poderá questionar estas e/ou outras perguntas, aguçando a sua curiosidade perante a narrativa, o que, por si só, </w:t>
+        <w:t>OLD MAN, ao observar os seus arredores (o que se traduz pelo jogador inspecionar a avenida), repara que a avenida parece “viva” de tão movimentada que está; há várias pessoas nos passeios e muitos carros a circular. Mas é um vivo particular – a natureza selvagem, por exemplo, já se encontra rarefeita na área devido à modernização, pelo que não é um vivo no seu sentido lato: é mais uma espécie de sintetização artificial que promoveu o renascimento da avenida, adquirindo uma “vivência” adequada aos dias atuais. Ora, isto é precisamente o que o velho, na verdade, não fez – ele não acompanhou a passagem do tempo, não se modernizou e ficou, pelo menos na sua perspetiva interna, agarrado ao passado que, inclusive, recorda com nostalgia ao ver, realmente, a flora a desvanecer. Assim, este movimento teve como fim antecipar o tipo de personalidade do OLD MAN – alguém passivo, sem objetivos a longo prazo e com medo de dar o primeiro passo por se ter acomodado com o seu eu do passado, não evoluindo</w:t>
+      </w:r>
+      <w:r>
+        <w:rPr>
+          <w:lang w:val="pt-PT"/>
+        </w:rPr>
+        <w:t xml:space="preserve"> </w:t>
+      </w:r>
+      <w:sdt>
+        <w:sdtPr>
+          <w:rPr>
+            <w:color w:val="000000"/>
+            <w:lang w:val="pt-PT"/>
+          </w:rPr>
+          <w:tag w:val="MENDELEY_CITATION_v3_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"/>
+          <w:id w:val="-1444529625"/>
+          <w:placeholder>
+            <w:docPart w:val="DefaultPlaceholder_-1854013440"/>
+          </w:placeholder>
+        </w:sdtPr>
+        <w:sdtContent>
+          <w:r>
+            <w:rPr>
+              <w:color w:val="000000"/>
+              <w:lang w:val="pt-PT"/>
+            </w:rPr>
+            <w:t>(Schmidt, 2001)</w:t>
+          </w:r>
+        </w:sdtContent>
+      </w:sdt>
+      <w:r>
+        <w:rPr>
+          <w:lang w:val="pt-PT"/>
+        </w:rPr>
+        <w:t xml:space="preserve">. E porque não evolui? Porque parece perdido? Será que a recordação de um passado seu é um indício de que há algum acontecimento, lá atrás na linha cronológica, que o tenha marcado? O jogador poderá questionar estas e/ou outras perguntas, aguçando a sua curiosidade perante a narrativa, o que, por si só, </w:t>
       </w:r>
       <w:r>
         <w:rPr>
@@ -2940,8 +3712,36 @@
           <w:iCs/>
           <w:lang w:val="pt-PT"/>
         </w:rPr>
-        <w:t>Major Depressive Disorder</w:t>
-      </w:r>
+        <w:t xml:space="preserve">Major </w:t>
+      </w:r>
+      <w:proofErr w:type="spellStart"/>
+      <w:r>
+        <w:rPr>
+          <w:i/>
+          <w:iCs/>
+          <w:lang w:val="pt-PT"/>
+        </w:rPr>
+        <w:t>Depressive</w:t>
+      </w:r>
+      <w:proofErr w:type="spellEnd"/>
+      <w:r>
+        <w:rPr>
+          <w:i/>
+          <w:iCs/>
+          <w:lang w:val="pt-PT"/>
+        </w:rPr>
+        <w:t xml:space="preserve"> </w:t>
+      </w:r>
+      <w:proofErr w:type="spellStart"/>
+      <w:r>
+        <w:rPr>
+          <w:i/>
+          <w:iCs/>
+          <w:lang w:val="pt-PT"/>
+        </w:rPr>
+        <w:t>Disorder</w:t>
+      </w:r>
+      <w:proofErr w:type="spellEnd"/>
       <w:r>
         <w:rPr>
           <w:rStyle w:val="FootnoteReference"/>
@@ -2999,7 +3799,23 @@
               <w:color w:val="000000"/>
               <w:lang w:val="pt-PT"/>
             </w:rPr>
-            <w:t>(Fan et al., 2015)</w:t>
+            <w:t xml:space="preserve">(Fan </w:t>
+          </w:r>
+          <w:proofErr w:type="spellStart"/>
+          <w:r>
+            <w:rPr>
+              <w:color w:val="000000"/>
+              <w:lang w:val="pt-PT"/>
+            </w:rPr>
+            <w:t>et</w:t>
+          </w:r>
+          <w:proofErr w:type="spellEnd"/>
+          <w:r>
+            <w:rPr>
+              <w:color w:val="000000"/>
+              <w:lang w:val="pt-PT"/>
+            </w:rPr>
+            <w:t xml:space="preserve"> al., 2015)</w:t>
           </w:r>
         </w:sdtContent>
       </w:sdt>
@@ -3019,6 +3835,223 @@
     </w:p>
     <w:p>
       <w:pPr>
+        <w:ind w:left="720" w:firstLine="720"/>
+        <w:jc w:val="both"/>
+        <w:rPr>
+          <w:lang w:val="pt-PT"/>
+        </w:rPr>
+      </w:pPr>
+    </w:p>
+    <w:p>
+      <w:pPr>
+        <w:pStyle w:val="ListParagraph"/>
+        <w:numPr>
+          <w:ilvl w:val="0"/>
+          <w:numId w:val="4"/>
+        </w:numPr>
+        <w:jc w:val="both"/>
+        <w:rPr>
+          <w:lang w:val="pt-PT"/>
+        </w:rPr>
+      </w:pPr>
+      <w:r>
+        <w:rPr>
+          <w:lang w:val="pt-PT"/>
+        </w:rPr>
+        <w:t>TREES</w:t>
+      </w:r>
+    </w:p>
+    <w:p>
+      <w:pPr>
+        <w:ind w:left="720" w:firstLine="720"/>
+        <w:jc w:val="both"/>
+        <w:rPr>
+          <w:lang w:val="pt-PT"/>
+        </w:rPr>
+      </w:pPr>
+      <w:r>
+        <w:rPr>
+          <w:lang w:val="pt-PT"/>
+        </w:rPr>
+        <w:t xml:space="preserve">Outro movimento disponível para o jogador, reforça o lado letárgico do OLD MAN e esta constante lembrança de tempos longínquos já apresentada no ponto anterior, o que lhe confere uma personalidade baseada no arquétipo </w:t>
+      </w:r>
+      <w:proofErr w:type="spellStart"/>
+      <w:r>
+        <w:rPr>
+          <w:i/>
+          <w:iCs/>
+          <w:lang w:val="pt-PT"/>
+        </w:rPr>
+        <w:t>Lost</w:t>
+      </w:r>
+      <w:proofErr w:type="spellEnd"/>
+      <w:r>
+        <w:rPr>
+          <w:i/>
+          <w:iCs/>
+          <w:lang w:val="pt-PT"/>
+        </w:rPr>
+        <w:t xml:space="preserve"> Soul </w:t>
+      </w:r>
+      <w:r>
+        <w:rPr>
+          <w:lang w:val="pt-PT"/>
+        </w:rPr>
+        <w:t>–</w:t>
+      </w:r>
+      <w:r>
+        <w:rPr>
+          <w:lang w:val="pt-PT"/>
+        </w:rPr>
+        <w:t xml:space="preserve"> </w:t>
+      </w:r>
+      <w:r>
+        <w:rPr>
+          <w:lang w:val="pt-PT"/>
+        </w:rPr>
+        <w:t xml:space="preserve">um indivíduo deprimido que abandonou as suas ambições, que reage a eventos em vez de os criar, que não segura o leme da sua própria vida e vai apenas vagueando, além de geralmente ser reconhecido como aquele que se manteve igual desde a infância </w:t>
+      </w:r>
+      <w:sdt>
+        <w:sdtPr>
+          <w:rPr>
+            <w:color w:val="000000"/>
+            <w:lang w:val="pt-PT"/>
+          </w:rPr>
+          <w:tag w:val="MENDELEY_CITATION_v3_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"/>
+          <w:id w:val="819460344"/>
+          <w:placeholder>
+            <w:docPart w:val="DefaultPlaceholder_-1854013440"/>
+          </w:placeholder>
+        </w:sdtPr>
+        <w:sdtContent>
+          <w:r>
+            <w:rPr>
+              <w:color w:val="000000"/>
+              <w:lang w:val="pt-PT"/>
+            </w:rPr>
+            <w:t>(Schmidt, 2001)</w:t>
+          </w:r>
+        </w:sdtContent>
+      </w:sdt>
+      <w:r>
+        <w:rPr>
+          <w:lang w:val="pt-PT"/>
+        </w:rPr>
+        <w:t>.</w:t>
+      </w:r>
+    </w:p>
+    <w:p>
+      <w:pPr>
+        <w:ind w:left="720" w:firstLine="720"/>
+        <w:jc w:val="both"/>
+        <w:rPr>
+          <w:lang w:val="pt-PT"/>
+        </w:rPr>
+      </w:pPr>
+      <w:r>
+        <w:rPr>
+          <w:lang w:val="pt-PT"/>
+        </w:rPr>
+        <w:t xml:space="preserve">Também se pode referir, aqui nesta cena envolvendo a inspeção do tronco de uma árvore por parte do protagonista, um certo lado irritável demonstrado pelo mesmo – rapidamente perde o controlo das suas emoções, evidenciando ainda mais o seu lado </w:t>
+      </w:r>
+      <w:proofErr w:type="spellStart"/>
+      <w:r>
+        <w:rPr>
+          <w:lang w:val="pt-PT"/>
+        </w:rPr>
+        <w:t>neur</w:t>
+      </w:r>
+      <w:r>
+        <w:rPr>
+          <w:lang w:val="pt-PT"/>
+        </w:rPr>
+        <w:t>oticista</w:t>
+      </w:r>
+      <w:proofErr w:type="spellEnd"/>
+      <w:r>
+        <w:rPr>
+          <w:rStyle w:val="FootnoteReference"/>
+          <w:lang w:val="pt-PT"/>
+        </w:rPr>
+        <w:footnoteReference w:id="9"/>
+      </w:r>
+      <w:r>
+        <w:rPr>
+          <w:lang w:val="pt-PT"/>
+        </w:rPr>
+        <w:t>.</w:t>
+      </w:r>
+      <w:r>
+        <w:rPr>
+          <w:lang w:val="pt-PT"/>
+        </w:rPr>
+        <w:t xml:space="preserve"> Esta postura encolerizada pode estar associada à sua patologia depressiva: apesar de no DSM-5</w:t>
+      </w:r>
+      <w:r>
+        <w:rPr>
+          <w:rStyle w:val="FootnoteReference"/>
+          <w:lang w:val="pt-PT"/>
+        </w:rPr>
+        <w:footnoteReference w:id="10"/>
+      </w:r>
+      <w:r>
+        <w:rPr>
+          <w:lang w:val="pt-PT"/>
+        </w:rPr>
+        <w:t xml:space="preserve"> o sintoma de irritabilidade apenas constar nos diagnósticos de depressão para crianças e adolescentes, a presença de irritabilidade pode comprovar-se ser um prognosticador de depressão, pelo que há quem defenda a revisão dos indicadores no manual supracitado </w:t>
+      </w:r>
+      <w:sdt>
+        <w:sdtPr>
+          <w:rPr>
+            <w:lang w:val="pt-PT"/>
+          </w:rPr>
+          <w:tag w:val="MENDELEY_CITATION_v3_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"/>
+          <w:id w:val="-1292745780"/>
+          <w:placeholder>
+            <w:docPart w:val="DefaultPlaceholder_-1854013440"/>
+          </w:placeholder>
+        </w:sdtPr>
+        <w:sdtContent>
+          <w:r>
+            <w:rPr>
+              <w:rFonts w:eastAsia="Times New Roman"/>
+              <w:lang w:val="pt-BR"/>
+            </w:rPr>
+            <w:t>(Vidal-Ribas &amp; Stringaris, n.d.)</w:t>
+          </w:r>
+        </w:sdtContent>
+      </w:sdt>
+      <w:r>
+        <w:rPr>
+          <w:lang w:val="pt-PT"/>
+        </w:rPr>
+        <w:t>.</w:t>
+      </w:r>
+    </w:p>
+    <w:p>
+      <w:pPr>
+        <w:ind w:left="720" w:firstLine="720"/>
+        <w:jc w:val="both"/>
+        <w:rPr>
+          <w:lang w:val="pt-PT"/>
+        </w:rPr>
+      </w:pPr>
+    </w:p>
+    <w:p>
+      <w:pPr>
+        <w:pStyle w:val="ListParagraph"/>
+        <w:numPr>
+          <w:ilvl w:val="0"/>
+          <w:numId w:val="4"/>
+        </w:numPr>
+        <w:jc w:val="both"/>
+        <w:rPr>
+          <w:lang w:val="pt-PT"/>
+        </w:rPr>
+      </w:pPr>
+    </w:p>
+    <w:p>
+      <w:pPr>
         <w:rPr>
           <w:lang w:val="pt-PT"/>
         </w:rPr>
@@ -3029,6 +4062,13 @@
         </w:rPr>
         <w:tab/>
       </w:r>
+    </w:p>
+    <w:p>
+      <w:pPr>
+        <w:rPr>
+          <w:lang w:val="pt-PT"/>
+        </w:rPr>
+      </w:pPr>
     </w:p>
     <w:sectPr>
       <w:pgSz w:w="12240" w:h="15840"/>
@@ -3846,6 +4886,216 @@
       </w:r>
     </w:p>
   </w:footnote>
+  <w:footnote w:id="9">
+    <w:p>
+      <w:pPr>
+        <w:pStyle w:val="FootnoteText"/>
+        <w:rPr>
+          <w:sz w:val="14"/>
+          <w:szCs w:val="14"/>
+          <w:lang w:val="pt-BR"/>
+        </w:rPr>
+      </w:pPr>
+      <w:r>
+        <w:rPr>
+          <w:rStyle w:val="FootnoteReference"/>
+        </w:rPr>
+        <w:footnoteRef/>
+      </w:r>
+      <w:r>
+        <w:rPr>
+          <w:lang w:val="pt-BR"/>
+        </w:rPr>
+        <w:t xml:space="preserve"> </w:t>
+      </w:r>
+      <w:r>
+        <w:rPr>
+          <w:sz w:val="14"/>
+          <w:szCs w:val="14"/>
+          <w:lang w:val="pt-BR"/>
+        </w:rPr>
+        <w:t>Apesar do Neuroticismo ser um c</w:t>
+      </w:r>
+      <w:r>
+        <w:rPr>
+          <w:sz w:val="14"/>
+          <w:szCs w:val="14"/>
+          <w:lang w:val="pt-BR"/>
+        </w:rPr>
+        <w:t>onceito amplo que define um sujeito que é muito guiado pelas emoções, pede-se para neste caso em concreto apenas considerar alguém “neuroticista” como um indivíduo com baixa estabilidade emocional e incapazes de controlar emoções negativas.</w:t>
+      </w:r>
+    </w:p>
+  </w:footnote>
+  <w:footnote w:id="10">
+    <w:p>
+      <w:pPr>
+        <w:pStyle w:val="FootnoteText"/>
+        <w:rPr>
+          <w:sz w:val="14"/>
+          <w:szCs w:val="14"/>
+          <w:lang w:val="pt-BR"/>
+        </w:rPr>
+      </w:pPr>
+      <w:r>
+        <w:rPr>
+          <w:rStyle w:val="FootnoteReference"/>
+        </w:rPr>
+        <w:footnoteRef/>
+      </w:r>
+      <w:r>
+        <w:rPr>
+          <w:lang w:val="pt-BR"/>
+        </w:rPr>
+        <w:t xml:space="preserve"> </w:t>
+      </w:r>
+      <w:r>
+        <w:rPr>
+          <w:sz w:val="14"/>
+          <w:szCs w:val="14"/>
+          <w:lang w:val="pt-BR"/>
+        </w:rPr>
+        <w:t xml:space="preserve">Sigla para </w:t>
+      </w:r>
+      <w:r>
+        <w:rPr>
+          <w:i/>
+          <w:iCs/>
+          <w:sz w:val="14"/>
+          <w:szCs w:val="14"/>
+          <w:lang w:val="pt-BR"/>
+        </w:rPr>
+        <w:t>Diagnostic and Statistical Manual of Mental Disorders</w:t>
+      </w:r>
+      <w:r>
+        <w:rPr>
+          <w:i/>
+          <w:iCs/>
+          <w:sz w:val="14"/>
+          <w:szCs w:val="14"/>
+          <w:lang w:val="pt-BR"/>
+        </w:rPr>
+        <w:t xml:space="preserve"> – 5th edition</w:t>
+      </w:r>
+      <w:r>
+        <w:rPr>
+          <w:sz w:val="14"/>
+          <w:szCs w:val="14"/>
+          <w:lang w:val="pt-BR"/>
+        </w:rPr>
+        <w:t>, é um livro p</w:t>
+      </w:r>
+      <w:r>
+        <w:rPr>
+          <w:sz w:val="14"/>
+          <w:szCs w:val="14"/>
+          <w:lang w:val="pt-BR"/>
+        </w:rPr>
+        <w:t xml:space="preserve">ublicado pela American Psychiatric Association (APA) </w:t>
+      </w:r>
+      <w:sdt>
+        <w:sdtPr>
+          <w:rPr>
+            <w:sz w:val="14"/>
+            <w:szCs w:val="14"/>
+            <w:lang w:val="pt-BR"/>
+          </w:rPr>
+          <w:tag w:val="MENDELEY_CITATION_v3_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"/>
+          <w:id w:val="-1745107317"/>
+          <w:placeholder>
+            <w:docPart w:val="DefaultPlaceholder_-1854013440"/>
+          </w:placeholder>
+        </w:sdtPr>
+        <w:sdtContent>
+          <w:r>
+            <w:rPr>
+              <w:rFonts w:eastAsia="Times New Roman"/>
+              <w:lang w:val="pt-BR"/>
+            </w:rPr>
+            <w:t>(</w:t>
+          </w:r>
+          <w:r>
+            <w:rPr>
+              <w:rFonts w:eastAsia="Times New Roman"/>
+              <w:i/>
+              <w:iCs/>
+              <w:lang w:val="pt-BR"/>
+            </w:rPr>
+            <w:t>DSM-5: What It Is &amp; What It Diagnoses</w:t>
+          </w:r>
+          <w:r>
+            <w:rPr>
+              <w:rFonts w:eastAsia="Times New Roman"/>
+              <w:lang w:val="pt-BR"/>
+            </w:rPr>
+            <w:t>, n.d.)</w:t>
+          </w:r>
+        </w:sdtContent>
+      </w:sdt>
+      <w:r>
+        <w:rPr>
+          <w:sz w:val="14"/>
+          <w:szCs w:val="14"/>
+          <w:lang w:val="pt-BR"/>
+        </w:rPr>
+        <w:t>e serve como ferramenta de classificação padrão de perturbações mentais por profissionais de saúde</w:t>
+      </w:r>
+      <w:r>
+        <w:rPr>
+          <w:sz w:val="14"/>
+          <w:szCs w:val="14"/>
+          <w:lang w:val="pt-BR"/>
+        </w:rPr>
+        <w:t xml:space="preserve"> </w:t>
+      </w:r>
+      <w:sdt>
+        <w:sdtPr>
+          <w:rPr>
+            <w:sz w:val="14"/>
+            <w:szCs w:val="14"/>
+            <w:lang w:val="pt-BR"/>
+          </w:rPr>
+          <w:tag w:val="MENDELEY_CITATION_v3_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"/>
+          <w:id w:val="-97262217"/>
+          <w:placeholder>
+            <w:docPart w:val="DefaultPlaceholder_-1854013440"/>
+          </w:placeholder>
+        </w:sdtPr>
+        <w:sdtContent>
+          <w:r>
+            <w:rPr>
+              <w:rFonts w:eastAsia="Times New Roman"/>
+              <w:lang w:val="pt-BR"/>
+            </w:rPr>
+            <w:t>(</w:t>
+          </w:r>
+          <w:r>
+            <w:rPr>
+              <w:rFonts w:eastAsia="Times New Roman"/>
+              <w:i/>
+              <w:iCs/>
+              <w:lang w:val="pt-BR"/>
+            </w:rPr>
+            <w:t>Psychiatry.Org - DSM</w:t>
+          </w:r>
+          <w:r>
+            <w:rPr>
+              <w:rFonts w:eastAsia="Times New Roman"/>
+              <w:lang w:val="pt-BR"/>
+            </w:rPr>
+            <w:t>, n.d.)</w:t>
+          </w:r>
+        </w:sdtContent>
+      </w:sdt>
+      <w:r>
+        <w:rPr>
+          <w:sz w:val="14"/>
+          <w:szCs w:val="14"/>
+          <w:lang w:val="pt-BR"/>
+        </w:rPr>
+        <w:t xml:space="preserve">. </w:t>
+      </w:r>
+    </w:p>
+  </w:footnote>
 </w:footnotes>
 </file>
 
@@ -3854,7 +5104,7 @@
   <w:abstractNum w:abstractNumId="0" w15:restartNumberingAfterBreak="0">
     <w:nsid w:val="251A158A"/>
     <w:multiLevelType w:val="hybridMultilevel"/>
-    <w:tmpl w:val="6B806F98"/>
+    <w:tmpl w:val="B7245CF8"/>
     <w:lvl w:ilvl="0" w:tplc="04090003">
       <w:start w:val="1"/>
       <w:numFmt w:val="bullet"/>
@@ -5072,7 +6322,7 @@
   <w:rsids>
     <w:rsidRoot w:val="0071685A"/>
     <w:rsid w:val="0071685A"/>
-    <w:rsid w:val="008927F6"/>
+    <w:rsid w:val="00F15CD5"/>
   </w:rsids>
   <m:mathPr>
     <m:mathFont m:val="Cambria Math"/>
@@ -5853,7 +7103,7 @@
     <we:reference id="wa104382081" version="1.55.1.0" store="wa104382081" storeType="OMEX"/>
   </we:alternateReferences>
   <we:properties>
-    <we:property name="MENDELEY_CITATIONS" value="[{&quot;citationID&quot;:&quot;MENDELEY_CITATION_b9497362-9584-4cb5-819c-eda7e98b8a4d&quot;,&quot;properties&quot;:{&quot;noteIndex&quot;:0},&quot;isEdited&quot;:false,&quot;manualOverride&quot;:{&quot;isManuallyOverridden&quot;:false,&quot;citeprocText&quot;:&quot;(Reagan et al., 2016)&quot;,&quot;manualOverrideText&quot;:&quot;&quot;},&quot;citationTag&quot;:&quot;MENDELEY_CITATION_v3_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&quot;,&quot;citationItems&quot;:[{&quot;id&quot;:&quot;b9cbc25f-cae3-310b-a0f9-b4a59001e9e6&quot;,&quot;itemData&quot;:{&quot;type&quot;:&quot;article-journal&quot;,&quot;id&quot;:&quot;b9cbc25f-cae3-310b-a0f9-b4a59001e9e6&quot;,&quot;title&quot;:&quot;The emotional arcs of stories are dominated by six basic shapes&quot;,&quot;author&quot;:[{&quot;family&quot;:&quot;Reagan&quot;,&quot;given&quot;:&quot;Andrew J.&quot;,&quot;parse-names&quot;:false,&quot;dropping-particle&quot;:&quot;&quot;,&quot;non-dropping-particle&quot;:&quot;&quot;},{&quot;family&quot;:&quot;Mitchell&quot;,&quot;given&quot;:&quot;Lewis&quot;,&quot;parse-names&quot;:false,&quot;dropping-particle&quot;:&quot;&quot;,&quot;non-dropping-particle&quot;:&quot;&quot;},{&quot;family&quot;:&quot;Kiley&quot;,&quot;given&quot;:&quot;Dilan&quot;,&quot;parse-names&quot;:false,&quot;dropping-particle&quot;:&quot;&quot;,&quot;non-dropping-particle&quot;:&quot;&quot;},{&quot;family&quot;:&quot;Danforth&quot;,&quot;given&quot;:&quot;Christopher M.&quot;,&quot;parse-names&quot;:false,&quot;dropping-particle&quot;:&quot;&quot;,&quot;non-dropping-particle&quot;:&quot;&quot;},{&quot;family&quot;:&quot;Dodds&quot;,&quot;given&quot;:&quot;Peter Sheridan&quot;,&quot;parse-names&quot;:false,&quot;dropping-particle&quot;:&quot;&quot;,&quot;non-dropping-particle&quot;:&quot;&quot;}],&quot;container-title&quot;:&quot;EPJ Data Science&quot;,&quot;container-title-short&quot;:&quot;EPJ Data Sci&quot;,&quot;DOI&quot;:&quot;10.1140/epjds/s13688-016-0093-1&quot;,&quot;ISSN&quot;:&quot;21931127&quot;,&quot;issued&quot;:{&quot;date-parts&quot;:[[2016,12,1]]},&quot;abstract&quot;:&quot;Advances in computing power, natural language processing, and digitization of text now make it possible to study a culture’s evolution through its texts using a ‘big data’ lens. Our ability to communicate relies in part upon a shared emotional experience, with stories often following distinct emotional trajectories and forming patterns that are meaningful to us. Here, by classifying the emotional arcs for a filtered subset of 1,327 stories from Project Gutenberg’s fiction collection, we find a set of six core emotional arcs which form the essential building blocks of complex emotional trajectories. We strengthen our findings by separately applying matrix decomposition, supervised learning, and unsupervised learning. For each of these six core emotional arcs, we examine the closest characteristic stories in publication today and find that particular emotional arcs enjoy greater success, as measured by downloads.&quot;,&quot;publisher&quot;:&quot;SpringerOpen&quot;,&quot;issue&quot;:&quot;1&quot;,&quot;volume&quot;:&quot;5&quot;},&quot;isTemporary&quot;:false}]},{&quot;citationID&quot;:&quot;MENDELEY_CITATION_0c5e8c06-866c-4093-b299-3e8039a07c92&quot;,&quot;properties&quot;:{&quot;noteIndex&quot;:0},&quot;isEdited&quot;:false,&quot;manualOverride&quot;:{&quot;isManuallyOverridden&quot;:false,&quot;citeprocText&quot;:&quot;(&lt;i&gt;How to Shape a Story: The 6 Types of Story Arcs for Powerful Narratives&lt;/i&gt;, n.d.)&quot;,&quot;manualOverrideText&quot;:&quot;&quot;},&quot;citationTag&quot;:&quot;MENDELEY_CITATION_v3_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&quot;,&quot;citationItems&quot;:[{&quot;id&quot;:&quot;d0f61a47-b7aa-3b03-a46b-58aea6189fbf&quot;,&quot;itemData&quot;:{&quot;type&quot;:&quot;webpage&quot;,&quot;id&quot;:&quot;d0f61a47-b7aa-3b03-a46b-58aea6189fbf&quot;,&quot;title&quot;:&quot;How to Shape a Story: The 6 Types of Story Arcs for Powerful Narratives&quot;,&quot;accessed&quot;:{&quot;date-parts&quot;:[[2023,9,7]]},&quot;URL&quot;:&quot;https://thewritepractice.com/story-arcs/&quot;,&quot;container-title-short&quot;:&quot;&quot;},&quot;isTemporary&quot;:false}]},{&quot;citationID&quot;:&quot;MENDELEY_CITATION_7eda7029-a601-4cd5-beeb-766ee1291247&quot;,&quot;properties&quot;:{&quot;noteIndex&quot;:0},&quot;isEdited&quot;:false,&quot;manualOverride&quot;:{&quot;isManuallyOverridden&quot;:false,&quot;citeprocText&quot;:&quot;(&lt;i&gt;No Longer Human - Wikipedia&lt;/i&gt;, n.d.; &lt;i&gt;Um Homem Em Declínio de Osamu Dazai; Tradução: Manuel Alberto Vieira - Livro - WOOK&lt;/i&gt;, n.d.)&quot;,&quot;manualOverrideText&quot;:&quot;&quot;},&quot;citationTag&quot;:&quot;MENDELEY_CITATION_v3_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&quot;,&quot;citationItems&quot;:[{&quot;id&quot;:&quot;8611efa5-d1e2-3d9d-b52a-3f24e17d26fe&quot;,&quot;itemData&quot;:{&quot;type&quot;:&quot;webpage&quot;,&quot;id&quot;:&quot;8611efa5-d1e2-3d9d-b52a-3f24e17d26fe&quot;,&quot;title&quot;:&quot;No Longer Human - Wikipedia&quot;,&quot;accessed&quot;:{&quot;date-parts&quot;:[[2023,9,7]]},&quot;URL&quot;:&quot;https://en.wikipedia.org/wiki/No_Longer_Human&quot;,&quot;container-title-short&quot;:&quot;&quot;},&quot;isTemporary&quot;:false},{&quot;id&quot;:&quot;39dfef9f-4ce5-3b24-9b70-c124f58eb6ac&quot;,&quot;itemData&quot;:{&quot;type&quot;:&quot;webpage&quot;,&quot;id&quot;:&quot;39dfef9f-4ce5-3b24-9b70-c124f58eb6ac&quot;,&quot;title&quot;:&quot;Um Homem em Declínio de Osamu Dazai; Tradução: Manuel Alberto Vieira - Livro - WOOK&quot;,&quot;accessed&quot;:{&quot;date-parts&quot;:[[2023,9,7]]},&quot;URL&quot;:&quot;https://www.wook.pt/livro/um-homem-em-declinio-osamu-dazai/28093127&quot;,&quot;container-title-short&quot;:&quot;&quot;},&quot;isTemporary&quot;:false}]},{&quot;citationID&quot;:&quot;MENDELEY_CITATION_b4feb5f8-42c0-4971-b48f-f880a174246a&quot;,&quot;properties&quot;:{&quot;noteIndex&quot;:0},&quot;isEdited&quot;:false,&quot;manualOverride&quot;:{&quot;isManuallyOverridden&quot;:false,&quot;citeprocText&quot;:&quot;(&lt;i&gt;The Picture of Dorian Gray - Wikipedia&lt;/i&gt;, n.d.)&quot;,&quot;manualOverrideText&quot;:&quot;&quot;},&quot;citationTag&quot;:&quot;MENDELEY_CITATION_v3_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&quot;,&quot;citationItems&quot;:[{&quot;id&quot;:&quot;0a800377-a9d5-3c06-a956-8c50d0c174ba&quot;,&quot;itemData&quot;:{&quot;type&quot;:&quot;webpage&quot;,&quot;id&quot;:&quot;0a800377-a9d5-3c06-a956-8c50d0c174ba&quot;,&quot;title&quot;:&quot;The Picture of Dorian Gray - Wikipedia&quot;,&quot;accessed&quot;:{&quot;date-parts&quot;:[[2023,9,7]]},&quot;URL&quot;:&quot;https://en.wikipedia.org/wiki/The_Picture_of_Dorian_Gray&quot;,&quot;container-title-short&quot;:&quot;&quot;},&quot;isTemporary&quot;:false}]},{&quot;citationID&quot;:&quot;MENDELEY_CITATION_eda78fac-0e53-403b-b5cd-705cd4412ac4&quot;,&quot;properties&quot;:{&quot;noteIndex&quot;:0},&quot;isEdited&quot;:false,&quot;manualOverride&quot;:{&quot;isManuallyOverridden&quot;:false,&quot;citeprocText&quot;:&quot;(Zhang, 2016)&quot;,&quot;manualOverrideText&quot;:&quot;&quot;},&quot;citationTag&quot;:&quot;MENDELEY_CITATION_v3_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&quot;,&quot;citationItems&quot;:[{&quot;id&quot;:&quot;b0121c4d-2d5f-33e3-a1e5-9fc63074425b&quot;,&quot;itemData&quot;:{&quot;type&quot;:&quot;article-journal&quot;,&quot;id&quot;:&quot;b0121c4d-2d5f-33e3-a1e5-9fc63074425b&quot;,&quot;title&quot;:&quot;From Self-identification to Self-destruction-A Mirror Image Interpretation of Dorian Gray's Psychic Transformation &quot;,&quot;author&quot;:[{&quot;family&quot;:&quot;Zhang&quot;,&quot;given&quot;:&quot;Yan&quot;,&quot;parse-names&quot;:false,&quot;dropping-particle&quot;:&quot;&quot;,&quot;non-dropping-particle&quot;:&quot;&quot;}],&quot;accessed&quot;:{&quot;date-parts&quot;:[[2023,9,7]]},&quot;DOI&quot;:&quot;10.17507/jltr.0702.18&quot;,&quot;URL&quot;:&quot;http://dx.doi.org/10.17507/jltr.0702.18&quot;,&quot;issued&quot;:{&quot;date-parts&quot;:[[2016]]},&quot;abstract&quot;:&quot;Oscar Wilde, the representative of Aestheticism, is the most controversial figure in English literary history. The Picture of Dorian Gray, as his first and only novel, has been the object of study for a long time. The study of the protagonist from the psychoanalytic angle is still new and has potential research value for its in-depth analysis. According to Lacanian mirror theory, the self-construction of an individual is formed under the influence of the other's mirror image. In the novel, under the influence of all the elements, Dorian experiences the psychic transformation and gradually ends up in self-destruction after alienating his self-identification. The thesis aims to explore the critical mirrors in the process pf Dorian's transformation in the light of Lagan's theory so that the understanding the protagonist can be expanded.&quot;,&quot;container-title-short&quot;:&quot;&quot;},&quot;isTemporary&quot;:false}]},{&quot;citationID&quot;:&quot;MENDELEY_CITATION_5fad0b97-214a-42a1-93ce-ae13eeff581d&quot;,&quot;properties&quot;:{&quot;noteIndex&quot;:0},&quot;isEdited&quot;:false,&quot;manualOverride&quot;:{&quot;isManuallyOverridden&quot;:false,&quot;citeprocText&quot;:&quot;(&lt;i&gt;Osamu Dazai – Wikipédia, a Enciclopédia Livre&lt;/i&gt;, n.d.)&quot;,&quot;manualOverrideText&quot;:&quot;&quot;},&quot;citationTag&quot;:&quot;MENDELEY_CITATION_v3_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&quot;,&quot;citationItems&quot;:[{&quot;id&quot;:&quot;935c9bc8-91c8-373e-9fb5-8db759ae505b&quot;,&quot;itemData&quot;:{&quot;type&quot;:&quot;webpage&quot;,&quot;id&quot;:&quot;935c9bc8-91c8-373e-9fb5-8db759ae505b&quot;,&quot;title&quot;:&quot;Osamu Dazai – Wikipédia, a enciclopédia livre&quot;,&quot;accessed&quot;:{&quot;date-parts&quot;:[[2023,9,7]]},&quot;URL&quot;:&quot;https://pt.wikipedia.org/wiki/Osamu_Dazai&quot;,&quot;container-title-short&quot;:&quot;&quot;},&quot;isTemporary&quot;:false}]},{&quot;citationID&quot;:&quot;MENDELEY_CITATION_e3ecac31-93f0-45cb-a6d2-551809944ca6&quot;,&quot;properties&quot;:{&quot;noteIndex&quot;:0},&quot;isEdited&quot;:false,&quot;manualOverride&quot;:{&quot;isManuallyOverridden&quot;:false,&quot;citeprocText&quot;:&quot;(&lt;i&gt;Dorian Gray (2009)&lt;/i&gt;, n.d.)&quot;,&quot;manualOverrideText&quot;:&quot;&quot;},&quot;citationTag&quot;:&quot;MENDELEY_CITATION_v3_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&quot;,&quot;citationItems&quot;:[{&quot;id&quot;:&quot;c29e4596-c541-3a46-92aa-95c02f9b865b&quot;,&quot;itemData&quot;:{&quot;type&quot;:&quot;webpage&quot;,&quot;id&quot;:&quot;c29e4596-c541-3a46-92aa-95c02f9b865b&quot;,&quot;title&quot;:&quot;Dorian Gray (2009)&quot;,&quot;accessed&quot;:{&quot;date-parts&quot;:[[2023,9,7]]},&quot;URL&quot;:&quot;https://www.imdb.com/title/tt1235124/mediaviewer/rm513096704/&quot;,&quot;container-title-short&quot;:&quot;&quot;},&quot;isTemporary&quot;:false}]},{&quot;citationID&quot;:&quot;MENDELEY_CITATION_289bf83a-0f07-46e0-a519-965f4401db9e&quot;,&quot;properties&quot;:{&quot;noteIndex&quot;:0},&quot;isEdited&quot;:false,&quot;manualOverride&quot;:{&quot;isManuallyOverridden&quot;:false,&quot;citeprocText&quot;:&quot;(&lt;i&gt;Alienation: Symptoms, Types, Causes, and More&lt;/i&gt;, n.d.)&quot;,&quot;manualOverrideText&quot;:&quot;&quot;},&quot;citationTag&quot;:&quot;MENDELEY_CITATION_v3_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&quot;,&quot;citationItems&quot;:[{&quot;id&quot;:&quot;baa92d17-a721-3334-b9f8-0bef0b59dfbe&quot;,&quot;itemData&quot;:{&quot;type&quot;:&quot;webpage&quot;,&quot;id&quot;:&quot;baa92d17-a721-3334-b9f8-0bef0b59dfbe&quot;,&quot;title&quot;:&quot;Alienation: Symptoms, Types, Causes, and More&quot;,&quot;accessed&quot;:{&quot;date-parts&quot;:[[2023,9,7]]},&quot;URL&quot;:&quot;https://www.healthline.com/health/alienation#symptoms&quot;,&quot;container-title-short&quot;:&quot;&quot;},&quot;isTemporary&quot;:false}]},{&quot;citationID&quot;:&quot;MENDELEY_CITATION_ee703b8c-33c3-4a13-9f08-fb73bfedf79c&quot;,&quot;properties&quot;:{&quot;noteIndex&quot;:0},&quot;isEdited&quot;:false,&quot;manualOverride&quot;:{&quot;isManuallyOverridden&quot;:false,&quot;citeprocText&quot;:&quot;(Fan et al., 2015)&quot;,&quot;manualOverrideText&quot;:&quot;&quot;},&quot;citationTag&quot;:&quot;MENDELEY_CITATION_v3_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&quot;,&quot;citationItems&quot;:[{&quot;id&quot;:&quot;e444ca84-95dc-3238-a92f-a0abab017669&quot;,&quot;itemData&quot;:{&quot;type&quot;:&quot;article-journal&quot;,&quot;id&quot;:&quot;e444ca84-95dc-3238-a92f-a0abab017669&quot;,&quot;title&quot;:&quot;Rumination in major depressive disorder is associated with impaired neural activation during conflict monitoring&quot;,&quot;author&quot;:[{&quot;family&quot;:&quot;Fan&quot;,&quot;given&quot;:&quot;Jin&quot;,&quot;parse-names&quot;:false,&quot;dropping-particle&quot;:&quot;&quot;,&quot;non-dropping-particle&quot;:&quot;&quot;},{&quot;family&quot;:&quot;Luks&quot;,&quot;given&quot;:&quot;Tracy L&quot;,&quot;parse-names&quot;:false,&quot;dropping-particle&quot;:&quot;&quot;,&quot;non-dropping-particle&quot;:&quot;&quot;},{&quot;family&quot;:&quot;Alderman&quot;,&quot;given&quot;:&quot;Brandon L&quot;,&quot;parse-names&quot;:false,&quot;dropping-particle&quot;:&quot;&quot;,&quot;non-dropping-particle&quot;:&quot;&quot;},{&quot;family&quot;:&quot;Olson&quot;,&quot;given&quot;:&quot;Ryan L&quot;,&quot;parse-names&quot;:false,&quot;dropping-particle&quot;:&quot;&quot;,&quot;non-dropping-particle&quot;:&quot;&quot;},{&quot;family&quot;:&quot;Bates&quot;,&quot;given&quot;:&quot;Marsha E&quot;,&quot;parse-names&quot;:false,&quot;dropping-particle&quot;:&quot;&quot;,&quot;non-dropping-particle&quot;:&quot;&quot;},{&quot;family&quot;:&quot;Selby&quot;,&quot;given&quot;:&quot;Edward A&quot;,&quot;parse-names&quot;:false,&quot;dropping-particle&quot;:&quot;&quot;,&quot;non-dropping-particle&quot;:&quot;&quot;},{&quot;family&quot;:&quot;Buckman&quot;,&quot;given&quot;:&quot;Jennifer F&quot;,&quot;parse-names&quot;:false,&quot;dropping-particle&quot;:&quot;&quot;,&quot;non-dropping-particle&quot;:&quot;&quot;},{&quot;family&quot;:&quot;Brush&quot;,&quot;given&quot;:&quot;Christopher J&quot;,&quot;parse-names&quot;:false,&quot;dropping-particle&quot;:&quot;&quot;,&quot;non-dropping-particle&quot;:&quot;&quot;},{&quot;family&quot;:&quot;Panza&quot;,&quot;given&quot;:&quot;Emily A&quot;,&quot;parse-names&quot;:false,&quot;dropping-particle&quot;:&quot;&quot;,&quot;non-dropping-particle&quot;:&quot;&quot;},{&quot;family&quot;:&quot;Kranzler&quot;,&quot;given&quot;:&quot;Amy&quot;,&quot;parse-names&quot;:false,&quot;dropping-particle&quot;:&quot;&quot;,&quot;non-dropping-particle&quot;:&quot;&quot;},{&quot;family&quot;:&quot;Eddie&quot;,&quot;given&quot;:&quot;David&quot;,&quot;parse-names&quot;:false,&quot;dropping-particle&quot;:&quot;&quot;,&quot;non-dropping-particle&quot;:&quot;&quot;},{&quot;family&quot;:&quot;Shors&quot;,&quot;given&quot;:&quot;Tracey J&quot;,&quot;parse-names&quot;:false,&quot;dropping-particle&quot;:&quot;&quot;,&quot;non-dropping-particle&quot;:&quot;&quot;}],&quot;accessed&quot;:{&quot;date-parts&quot;:[[2023,9,8]]},&quot;DOI&quot;:&quot;10.3389/fnhum.2015.00269&quot;,&quot;URL&quot;:&quot;www.frontiersin.org&quot;,&quot;issued&quot;:{&quot;date-parts&quot;:[[2015]]},&quot;abstract&quot;:&quot;Individuals with major depressive disorder (MDD) often ruminate about past experiences, especially those with negative content. These repetitive thoughts may interfere with cognitive processes related to attention and conflict monitoring. However, the temporal nature of these processes as reflected in event-related potentials (ERPs) has not been well-described. We examined behavioral and ERP indices of conflict monitoring during a modified flanker task and the allocation of attention during an attentional blink (AB) task in 33 individuals with MDD and 36 healthy controls, and whether their behavioral performance and ERPs varied with level of rumination. N2 amplitude elicited by the flanker task was significantly reduced in participants with MDD compared to healthy controls. Level of self-reported rumination was also correlated with N2 amplitude. In contrast, P3 amplitude during the AB task was not significantly different between groups, nor was it correlated with rumination. No significant differences were found in behavioral task performance measures between groups or by rumination levels. These findings suggest that rumination in MDD is associated with select deficits in cognitive control, particularly related to conflict monitoring.&quot;,&quot;container-title-short&quot;:&quot;&quot;},&quot;isTemporary&quot;:false}]},{&quot;citationID&quot;:&quot;MENDELEY_CITATION_c84fdf9c-36c3-499a-be7b-da5b1824735e&quot;,&quot;properties&quot;:{&quot;noteIndex&quot;:0},&quot;isEdited&quot;:false,&quot;manualOverride&quot;:{&quot;isManuallyOverridden&quot;:false,&quot;citeprocText&quot;:&quot;(&lt;i&gt;Act (Drama) Definition and Examples - Poem Analysis&lt;/i&gt;, n.d.)&quot;,&quot;manualOverrideText&quot;:&quot;&quot;},&quot;citationTag&quot;:&quot;MENDELEY_CITATION_v3_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&quot;,&quot;citationItems&quot;:[{&quot;id&quot;:&quot;11e4800d-94cc-3060-ab36-4b45da04cd18&quot;,&quot;itemData&quot;:{&quot;type&quot;:&quot;webpage&quot;,&quot;id&quot;:&quot;11e4800d-94cc-3060-ab36-4b45da04cd18&quot;,&quot;title&quot;:&quot;Act (drama) Definition and Examples - Poem Analysis&quot;,&quot;accessed&quot;:{&quot;date-parts&quot;:[[2023,9,6]]},&quot;URL&quot;:&quot;https://poemanalysis.com/definition/act/&quot;,&quot;container-title-short&quot;:&quot;&quot;},&quot;isTemporary&quot;:false}]},{&quot;citationID&quot;:&quot;MENDELEY_CITATION_fa143c2c-ce7f-4539-9a0e-e2062777af0c&quot;,&quot;properties&quot;:{&quot;noteIndex&quot;:0},&quot;isEdited&quot;:false,&quot;manualOverride&quot;:{&quot;isManuallyOverridden&quot;:false,&quot;citeprocText&quot;:&quot;(&lt;i&gt;The Catcher in the Rye - Wikipedia&lt;/i&gt;, n.d.; &lt;i&gt;The Catcher In the Rye de J. D. Salinger - Livro - WOOK&lt;/i&gt;, n.d.)&quot;,&quot;manualOverrideText&quot;:&quot;&quot;},&quot;citationTag&quot;:&quot;MENDELEY_CITATION_v3_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&quot;,&quot;citationItems&quot;:[{&quot;id&quot;:&quot;bea4ffec-5a56-3739-b43b-de31d972e10e&quot;,&quot;itemData&quot;:{&quot;type&quot;:&quot;webpage&quot;,&quot;id&quot;:&quot;bea4ffec-5a56-3739-b43b-de31d972e10e&quot;,&quot;title&quot;:&quot;The Catcher in the Rye - Wikipedia&quot;,&quot;accessed&quot;:{&quot;date-parts&quot;:[[2023,9,7]]},&quot;URL&quot;:&quot;https://en.wikipedia.org/wiki/The_Catcher_in_the_Rye&quot;,&quot;container-title-short&quot;:&quot;&quot;},&quot;isTemporary&quot;:false},{&quot;id&quot;:&quot;0f748ae2-ebe1-389f-a0c7-447627975e4a&quot;,&quot;itemData&quot;:{&quot;type&quot;:&quot;webpage&quot;,&quot;id&quot;:&quot;0f748ae2-ebe1-389f-a0c7-447627975e4a&quot;,&quot;title&quot;:&quot;The Catcher In the Rye de J. D. Salinger - Livro - WOOK&quot;,&quot;accessed&quot;:{&quot;date-parts&quot;:[[2023,9,7]]},&quot;URL&quot;:&quot;https://www.wook.pt/livro/the-catcher-in-the-rye-j-d-salinger/22874624&quot;,&quot;container-title-short&quot;:&quot;&quot;},&quot;isTemporary&quot;:false}]},{&quot;citationID&quot;:&quot;MENDELEY_CITATION_7ee3cd51-9960-4026-bf9e-b636cc062101&quot;,&quot;properties&quot;:{&quot;noteIndex&quot;:0},&quot;isEdited&quot;:false,&quot;manualOverride&quot;:{&quot;isManuallyOverridden&quot;:false,&quot;citeprocText&quot;:&quot;(&lt;i&gt;Marx’s Theory of Alienation&lt;/i&gt;, n.d.)&quot;,&quot;manualOverrideText&quot;:&quot;&quot;},&quot;citationTag&quot;:&quot;MENDELEY_CITATION_v3_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&quot;,&quot;citationItems&quot;:[{&quot;id&quot;:&quot;b192becd-e9c8-337e-95c2-e99ee67c0810&quot;,&quot;itemData&quot;:{&quot;type&quot;:&quot;webpage&quot;,&quot;id&quot;:&quot;b192becd-e9c8-337e-95c2-e99ee67c0810&quot;,&quot;title&quot;:&quot;Marx's Theory of Alienation&quot;,&quot;accessed&quot;:{&quot;date-parts&quot;:[[2023,9,7]]},&quot;URL&quot;:&quot;https://simplysociology.com/marx-alienation.html&quot;,&quot;container-title-short&quot;:&quot;&quot;},&quot;isTemporary&quot;:false}]},{&quot;citationID&quot;:&quot;MENDELEY_CITATION_a9bede51-5a0e-4db9-8717-25c47ffa4ec4&quot;,&quot;properties&quot;:{&quot;noteIndex&quot;:0},&quot;isEdited&quot;:false,&quot;manualOverride&quot;:{&quot;isManuallyOverridden&quot;:false,&quot;citeprocText&quot;:&quot;(&lt;i&gt;MANGA | English Meaning - Cambridge Dictionary&lt;/i&gt;, n.d.)&quot;,&quot;manualOverrideText&quot;:&quot;&quot;},&quot;citationTag&quot;:&quot;MENDELEY_CITATION_v3_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&quot;,&quot;citationItems&quot;:[{&quot;id&quot;:&quot;0704f257-ff7d-367e-b783-7ae9567ac1fa&quot;,&quot;itemData&quot;:{&quot;type&quot;:&quot;webpage&quot;,&quot;id&quot;:&quot;0704f257-ff7d-367e-b783-7ae9567ac1fa&quot;,&quot;title&quot;:&quot;MANGA | English meaning - Cambridge Dictionary&quot;,&quot;accessed&quot;:{&quot;date-parts&quot;:[[2023,9,7]]},&quot;URL&quot;:&quot;https://dictionary.cambridge.org/dictionary/english/manga&quot;,&quot;container-title-short&quot;:&quot;&quot;},&quot;isTemporary&quot;:false}]},{&quot;citationID&quot;:&quot;MENDELEY_CITATION_a1b53c06-1be2-4b88-9580-2c7791f4088f&quot;,&quot;properties&quot;:{&quot;noteIndex&quot;:0},&quot;isEdited&quot;:false,&quot;manualOverride&quot;:{&quot;isManuallyOverridden&quot;:false,&quot;citeprocText&quot;:&quot;(Lee et al., 2021)&quot;,&quot;manualOverrideText&quot;:&quot;&quot;},&quot;citationTag&quot;:&quot;MENDELEY_CITATION_v3_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&quot;,&quot;citationItems&quot;:[{&quot;id&quot;:&quot;d37b85de-ea53-366a-b72f-f95807b2cf1d&quot;,&quot;itemData&quot;:{&quot;type&quot;:&quot;article-journal&quot;,&quot;id&quot;:&quot;d37b85de-ea53-366a-b72f-f95807b2cf1d&quot;,&quot;title&quot;:&quot;The association between loneliness and depressive symptoms among adults aged 50 years and older: a 12-year population-based cohort study&quot;,&quot;author&quot;:[{&quot;family&quot;:&quot;Lee&quot;,&quot;given&quot;:&quot;Siu Long&quot;,&quot;parse-names&quot;:false,&quot;dropping-particle&quot;:&quot;&quot;,&quot;non-dropping-particle&quot;:&quot;&quot;},{&quot;family&quot;:&quot;Pearce&quot;,&quot;given&quot;:&quot;Eiluned&quot;,&quot;parse-names&quot;:false,&quot;dropping-particle&quot;:&quot;&quot;,&quot;non-dropping-particle&quot;:&quot;&quot;},{&quot;family&quot;:&quot;Ajnakina&quot;,&quot;given&quot;:&quot;Olesya&quot;,&quot;parse-names&quot;:false,&quot;dropping-particle&quot;:&quot;&quot;,&quot;non-dropping-particle&quot;:&quot;&quot;},{&quot;family&quot;:&quot;Johnson&quot;,&quot;given&quot;:&quot;Sonia&quot;,&quot;parse-names&quot;:false,&quot;dropping-particle&quot;:&quot;&quot;,&quot;non-dropping-particle&quot;:&quot;&quot;},{&quot;family&quot;:&quot;Lewis&quot;,&quot;given&quot;:&quot;Glyn&quot;,&quot;parse-names&quot;:false,&quot;dropping-particle&quot;:&quot;&quot;,&quot;non-dropping-particle&quot;:&quot;&quot;},{&quot;family&quot;:&quot;Mann&quot;,&quot;given&quot;:&quot;Farhana&quot;,&quot;parse-names&quot;:false,&quot;dropping-particle&quot;:&quot;&quot;,&quot;non-dropping-particle&quot;:&quot;&quot;},{&quot;family&quot;:&quot;Pitman&quot;,&quot;given&quot;:&quot;Alexandra&quot;,&quot;parse-names&quot;:false,&quot;dropping-particle&quot;:&quot;&quot;,&quot;non-dropping-particle&quot;:&quot;&quot;},{&quot;family&quot;:&quot;Solmi&quot;,&quot;given&quot;:&quot;Francesca&quot;,&quot;parse-names&quot;:false,&quot;dropping-particle&quot;:&quot;&quot;,&quot;non-dropping-particle&quot;:&quot;&quot;},{&quot;family&quot;:&quot;Sommerlad&quot;,&quot;given&quot;:&quot;Andrew&quot;,&quot;parse-names&quot;:false,&quot;dropping-particle&quot;:&quot;&quot;,&quot;non-dropping-particle&quot;:&quot;&quot;},{&quot;family&quot;:&quot;Steptoe&quot;,&quot;given&quot;:&quot;Andrew&quot;,&quot;parse-names&quot;:false,&quot;dropping-particle&quot;:&quot;&quot;,&quot;non-dropping-particle&quot;:&quot;&quot;},{&quot;family&quot;:&quot;Tymoszuk&quot;,&quot;given&quot;:&quot;Urszula&quot;,&quot;parse-names&quot;:false,&quot;dropping-particle&quot;:&quot;&quot;,&quot;non-dropping-particle&quot;:&quot;&quot;},{&quot;family&quot;:&quot;Lewis&quot;,&quot;given&quot;:&quot;Gemma&quot;,&quot;parse-names&quot;:false,&quot;dropping-particle&quot;:&quot;&quot;,&quot;non-dropping-particle&quot;:&quot;&quot;}],&quot;container-title&quot;:&quot;The Lancet Psychiatry&quot;,&quot;container-title-short&quot;:&quot;Lancet Psychiatry&quot;,&quot;accessed&quot;:{&quot;date-parts&quot;:[[2023,9,7]]},&quot;DOI&quot;:&quot;10.1016/S2215-0366(20)30383-7&quot;,&quot;ISSN&quot;:&quot;22150374&quot;,&quot;PMID&quot;:&quot;33181096&quot;,&quot;URL&quot;:&quot;http://www.thelancet.com/article/S2215036620303837/fulltext&quot;,&quot;issued&quot;:{&quot;date-parts&quot;:[[2021,1,1]]},&quot;page&quot;:&quot;48-57&quot;,&quot;abstract&quot;:&quot;Background: Loneliness is experienced by a third of older adults in the UK and is a modifiable potential risk factor for depressive symptoms. It is unclear how the association between loneliness and depressive symptoms persists over time, and whether it is independent of related social constructs and genetic confounders. We aimed to investigate the association between loneliness and depressive symptoms, assessed on multiple occasions during 12 years of follow-up, in a large, nationally representative cohort of adults aged 50 years and older in England. Methods: We did a longitudinal study using seven waves of data that were collected once every 2 years between 2004 and 2017, from adults aged 50 years and older in the English Longitudinal Study of Ageing (ELSA). The exposure was loneliness at baseline (wave two), measured with the short 1980 revision of the University of California, Los Angeles Loneliness Scale (R-UCLA). The primary outcome was a score indicating severity of depression measured at six subsequent timepoints (waves three to eight), using the eight-item version of the Centre for Epidemiologic Studies Depression Scale (CES-D). Analyses were linear multilevel regressions, before and after adjusting for social isolation, social support, polygenic risk scores, and other sociodemographic and health-related confounders. The secondary outcome was depression diagnosis, measured using a binary version of the CES-D. Findings: 4211 (46%) of 9171 eligible participants had complete data on exposure, outcome, and confounders, and were included in our complete case sample. After all adjustments, a 1-point increase in loneliness score was associated with a 0·16 (95% CI 0·13–0·19) increase in depressive symptom severity score (averaged across all follow-ups). We estimated a population attributable fraction for depression associated with loneliness of 18% (95% CI 12–24) at 1 year of follow-up and 11% (3–19) at the final follow-up (wave eight), suggesting that 11–18% of cases of depression could potentially be prevented if loneliness were eliminated. Associations between loneliness and depressive symptoms remained after 12 years of follow-up, although effect sizes were smaller with longer follow-up. Interpretation: Irrespective of other social experiences, higher loneliness scores at baseline were associated with higher depression symptom severity scores during 12 years of follow-up among adults aged 50 years and older. Interventions that reduce loneliness could prevent or reduce depression in older adults, which presents a growing public health problem worldwide. Funding: National Institute on Aging and a consortium of UK Government departments coordinated by the National Institute for Health Research.&quot;,&quot;publisher&quot;:&quot;Elsevier Ltd&quot;,&quot;issue&quot;:&quot;1&quot;,&quot;volume&quot;:&quot;8&quot;},&quot;isTemporary&quot;:false}]},{&quot;citationID&quot;:&quot;MENDELEY_CITATION_328507c2-52e2-417b-b300-0e84a291e344&quot;,&quot;properties&quot;:{&quot;noteIndex&quot;:0},&quot;isEdited&quot;:false,&quot;manualOverride&quot;:{&quot;isManuallyOverridden&quot;:false,&quot;citeprocText&quot;:&quot;(&lt;i&gt;A Importância Do Diálogo Interno&lt;/i&gt;, n.d.)&quot;,&quot;manualOverrideText&quot;:&quot;&quot;},&quot;citationTag&quot;:&quot;MENDELEY_CITATION_v3_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&quot;,&quot;citationItems&quot;:[{&quot;id&quot;:&quot;48fb42e3-631b-323b-a262-672200ceaaa6&quot;,&quot;itemData&quot;:{&quot;type&quot;:&quot;webpage&quot;,&quot;id&quot;:&quot;48fb42e3-631b-323b-a262-672200ceaaa6&quot;,&quot;title&quot;:&quot;A importância do diálogo interno&quot;,&quot;accessed&quot;:{&quot;date-parts&quot;:[[2023,9,8]]},&quot;URL&quot;:&quot;https://www.psicologo.com.br/blog/a-importancia-do-dialogo-interno/&quot;,&quot;container-title-short&quot;:&quot;&quot;},&quot;isTemporary&quot;:false}]},{&quot;citationID&quot;:&quot;MENDELEY_CITATION_3863cdf7-16a7-4f2c-be46-cd2a95696a69&quot;,&quot;properties&quot;:{&quot;noteIndex&quot;:0},&quot;isEdited&quot;:false,&quot;manualOverride&quot;:{&quot;isManuallyOverridden&quot;:false,&quot;citeprocText&quot;:&quot;(Farber &amp;#38; Schrier, 2017)&quot;,&quot;manualOverrideText&quot;:&quot;&quot;},&quot;citationTag&quot;:&quot;MENDELEY_CITATION_v3_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&quot;,&quot;citationItems&quot;:[{&quot;id&quot;:&quot;176a9724-5667-37a1-8e39-477832f039f7&quot;,&quot;itemData&quot;:{&quot;type&quot;:&quot;report&quot;,&quot;id&quot;:&quot;176a9724-5667-37a1-8e39-477832f039f7&quot;,&quot;title&quot;:&quot;The Limits and Strengths of Using Digital Games as \&quot;Empathy Machines\&quot;&quot;,&quot;author&quot;:[{&quot;family&quot;:&quot;Farber&quot;,&quot;given&quot;:&quot;Matthew&quot;,&quot;parse-names&quot;:false,&quot;dropping-particle&quot;:&quot;&quot;,&quot;non-dropping-particle&quot;:&quot;&quot;},{&quot;family&quot;:&quot;Schrier&quot;,&quot;given&quot;:&quot;Karen&quot;,&quot;parse-names&quot;:false,&quot;dropping-particle&quot;:&quot;&quot;,&quot;non-dropping-particle&quot;:&quot;&quot;}],&quot;issued&quot;:{&quot;date-parts&quot;:[[2017]]},&quot;container-title-short&quot;:&quot;&quot;},&quot;isTemporary&quot;:false}]},{&quot;citationID&quot;:&quot;MENDELEY_CITATION_5de87974-b26c-420e-84bd-4509d95f663c&quot;,&quot;properties&quot;:{&quot;noteIndex&quot;:0},&quot;isEdited&quot;:false,&quot;manualOverride&quot;:{&quot;isManuallyOverridden&quot;:false,&quot;citeprocText&quot;:&quot;(&lt;i&gt;Types of Depression: Major, Chronic, Manic, and More Types&lt;/i&gt;, n.d.)&quot;,&quot;manualOverrideText&quot;:&quot;&quot;},&quot;citationTag&quot;:&quot;MENDELEY_CITATION_v3_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&quot;,&quot;citationItems&quot;:[{&quot;id&quot;:&quot;02bb9ac2-f104-3dc0-9158-970ae2931ca2&quot;,&quot;itemData&quot;:{&quot;type&quot;:&quot;webpage&quot;,&quot;id&quot;:&quot;02bb9ac2-f104-3dc0-9158-970ae2931ca2&quot;,&quot;title&quot;:&quot;Types of Depression: Major, Chronic, Manic, and More Types&quot;,&quot;accessed&quot;:{&quot;date-parts&quot;:[[2023,9,8]]},&quot;URL&quot;:&quot;https://www.webmd.com/depression/depression-types&quot;,&quot;container-title-short&quot;:&quot;&quot;},&quot;isTemporary&quot;:false}]},{&quot;citationID&quot;:&quot;MENDELEY_CITATION_06327c36-c3e0-4c30-b4de-c6cc878bbb5e&quot;,&quot;properties&quot;:{&quot;noteIndex&quot;:0},&quot;isEdited&quot;:false,&quot;manualOverride&quot;:{&quot;isManuallyOverridden&quot;:false,&quot;citeprocText&quot;:&quot;(&lt;i&gt;Transtorno Depressivo Maior – Wikipédia, a Enciclopédia Livre&lt;/i&gt;, n.d.)&quot;,&quot;manualOverrideText&quot;:&quot;&quot;},&quot;citationTag&quot;:&quot;MENDELEY_CITATION_v3_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&quot;,&quot;citationItems&quot;:[{&quot;id&quot;:&quot;a14d3eb1-8808-3e35-92bb-b3c8d0ad039b&quot;,&quot;itemData&quot;:{&quot;type&quot;:&quot;webpage&quot;,&quot;id&quot;:&quot;a14d3eb1-8808-3e35-92bb-b3c8d0ad039b&quot;,&quot;title&quot;:&quot;Transtorno depressivo maior – Wikipédia, a enciclopédia livre&quot;,&quot;accessed&quot;:{&quot;date-parts&quot;:[[2023,9,8]]},&quot;URL&quot;:&quot;https://pt.wikipedia.org/wiki/Transtorno_depressivo_maior&quot;,&quot;container-title-short&quot;:&quot;&quot;},&quot;isTemporary&quot;:false}]}]"/>
+    <we:property name="MENDELEY_CITATIONS" value="[{&quot;citationID&quot;:&quot;MENDELEY_CITATION_b9497362-9584-4cb5-819c-eda7e98b8a4d&quot;,&quot;properties&quot;:{&quot;noteIndex&quot;:0},&quot;isEdited&quot;:false,&quot;manualOverride&quot;:{&quot;isManuallyOverridden&quot;:false,&quot;citeprocText&quot;:&quot;(Reagan et al., 2016)&quot;,&quot;manualOverrideText&quot;:&quot;&quot;},&quot;citationTag&quot;:&quot;MENDELEY_CITATION_v3_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&quot;,&quot;citationItems&quot;:[{&quot;id&quot;:&quot;b9cbc25f-cae3-310b-a0f9-b4a59001e9e6&quot;,&quot;itemData&quot;:{&quot;type&quot;:&quot;article-journal&quot;,&quot;id&quot;:&quot;b9cbc25f-cae3-310b-a0f9-b4a59001e9e6&quot;,&quot;title&quot;:&quot;The emotional arcs of stories are dominated by six basic shapes&quot;,&quot;author&quot;:[{&quot;family&quot;:&quot;Reagan&quot;,&quot;given&quot;:&quot;Andrew J.&quot;,&quot;parse-names&quot;:false,&quot;dropping-particle&quot;:&quot;&quot;,&quot;non-dropping-particle&quot;:&quot;&quot;},{&quot;family&quot;:&quot;Mitchell&quot;,&quot;given&quot;:&quot;Lewis&quot;,&quot;parse-names&quot;:false,&quot;dropping-particle&quot;:&quot;&quot;,&quot;non-dropping-particle&quot;:&quot;&quot;},{&quot;family&quot;:&quot;Kiley&quot;,&quot;given&quot;:&quot;Dilan&quot;,&quot;parse-names&quot;:false,&quot;dropping-particle&quot;:&quot;&quot;,&quot;non-dropping-particle&quot;:&quot;&quot;},{&quot;family&quot;:&quot;Danforth&quot;,&quot;given&quot;:&quot;Christopher M.&quot;,&quot;parse-names&quot;:false,&quot;dropping-particle&quot;:&quot;&quot;,&quot;non-dropping-particle&quot;:&quot;&quot;},{&quot;family&quot;:&quot;Dodds&quot;,&quot;given&quot;:&quot;Peter Sheridan&quot;,&quot;parse-names&quot;:false,&quot;dropping-particle&quot;:&quot;&quot;,&quot;non-dropping-particle&quot;:&quot;&quot;}],&quot;container-title&quot;:&quot;EPJ Data Science&quot;,&quot;container-title-short&quot;:&quot;EPJ Data Sci&quot;,&quot;DOI&quot;:&quot;10.1140/epjds/s13688-016-0093-1&quot;,&quot;ISSN&quot;:&quot;21931127&quot;,&quot;issued&quot;:{&quot;date-parts&quot;:[[2016,12,1]]},&quot;abstract&quot;:&quot;Advances in computing power, natural language processing, and digitization of text now make it possible to study a culture’s evolution through its texts using a ‘big data’ lens. Our ability to communicate relies in part upon a shared emotional experience, with stories often following distinct emotional trajectories and forming patterns that are meaningful to us. Here, by classifying the emotional arcs for a filtered subset of 1,327 stories from Project Gutenberg’s fiction collection, we find a set of six core emotional arcs which form the essential building blocks of complex emotional trajectories. We strengthen our findings by separately applying matrix decomposition, supervised learning, and unsupervised learning. For each of these six core emotional arcs, we examine the closest characteristic stories in publication today and find that particular emotional arcs enjoy greater success, as measured by downloads.&quot;,&quot;publisher&quot;:&quot;SpringerOpen&quot;,&quot;issue&quot;:&quot;1&quot;,&quot;volume&quot;:&quot;5&quot;},&quot;isTemporary&quot;:false}]},{&quot;citationID&quot;:&quot;MENDELEY_CITATION_0c5e8c06-866c-4093-b299-3e8039a07c92&quot;,&quot;properties&quot;:{&quot;noteIndex&quot;:0},&quot;isEdited&quot;:false,&quot;manualOverride&quot;:{&quot;isManuallyOverridden&quot;:false,&quot;citeprocText&quot;:&quot;(&lt;i&gt;How to Shape a Story: The 6 Types of Story Arcs for Powerful Narratives&lt;/i&gt;, n.d.)&quot;,&quot;manualOverrideText&quot;:&quot;&quot;},&quot;citationTag&quot;:&quot;MENDELEY_CITATION_v3_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&quot;,&quot;citationItems&quot;:[{&quot;id&quot;:&quot;d0f61a47-b7aa-3b03-a46b-58aea6189fbf&quot;,&quot;itemData&quot;:{&quot;type&quot;:&quot;webpage&quot;,&quot;id&quot;:&quot;d0f61a47-b7aa-3b03-a46b-58aea6189fbf&quot;,&quot;title&quot;:&quot;How to Shape a Story: The 6 Types of Story Arcs for Powerful Narratives&quot;,&quot;accessed&quot;:{&quot;date-parts&quot;:[[2023,9,7]]},&quot;URL&quot;:&quot;https://thewritepractice.com/story-arcs/&quot;,&quot;container-title-short&quot;:&quot;&quot;},&quot;isTemporary&quot;:false}]},{&quot;citationID&quot;:&quot;MENDELEY_CITATION_7eda7029-a601-4cd5-beeb-766ee1291247&quot;,&quot;properties&quot;:{&quot;noteIndex&quot;:0},&quot;isEdited&quot;:false,&quot;manualOverride&quot;:{&quot;isManuallyOverridden&quot;:false,&quot;citeprocText&quot;:&quot;(&lt;i&gt;No Longer Human - Wikipedia&lt;/i&gt;, n.d.; &lt;i&gt;Um Homem Em Declínio de Osamu Dazai; Tradução: Manuel Alberto Vieira - Livro - WOOK&lt;/i&gt;, n.d.)&quot;,&quot;manualOverrideText&quot;:&quot;&quot;},&quot;citationTag&quot;:&quot;MENDELEY_CITATION_v3_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&quot;,&quot;citationItems&quot;:[{&quot;id&quot;:&quot;8611efa5-d1e2-3d9d-b52a-3f24e17d26fe&quot;,&quot;itemData&quot;:{&quot;type&quot;:&quot;webpage&quot;,&quot;id&quot;:&quot;8611efa5-d1e2-3d9d-b52a-3f24e17d26fe&quot;,&quot;title&quot;:&quot;No Longer Human - Wikipedia&quot;,&quot;accessed&quot;:{&quot;date-parts&quot;:[[2023,9,7]]},&quot;URL&quot;:&quot;https://en.wikipedia.org/wiki/No_Longer_Human&quot;,&quot;container-title-short&quot;:&quot;&quot;},&quot;isTemporary&quot;:false},{&quot;id&quot;:&quot;39dfef9f-4ce5-3b24-9b70-c124f58eb6ac&quot;,&quot;itemData&quot;:{&quot;type&quot;:&quot;webpage&quot;,&quot;id&quot;:&quot;39dfef9f-4ce5-3b24-9b70-c124f58eb6ac&quot;,&quot;title&quot;:&quot;Um Homem em Declínio de Osamu Dazai; Tradução: Manuel Alberto Vieira - Livro - WOOK&quot;,&quot;accessed&quot;:{&quot;date-parts&quot;:[[2023,9,7]]},&quot;URL&quot;:&quot;https://www.wook.pt/livro/um-homem-em-declinio-osamu-dazai/28093127&quot;,&quot;container-title-short&quot;:&quot;&quot;},&quot;isTemporary&quot;:false}]},{&quot;citationID&quot;:&quot;MENDELEY_CITATION_b4feb5f8-42c0-4971-b48f-f880a174246a&quot;,&quot;properties&quot;:{&quot;noteIndex&quot;:0},&quot;isEdited&quot;:false,&quot;manualOverride&quot;:{&quot;isManuallyOverridden&quot;:false,&quot;citeprocText&quot;:&quot;(&lt;i&gt;The Picture of Dorian Gray - Wikipedia&lt;/i&gt;, n.d.)&quot;,&quot;manualOverrideText&quot;:&quot;&quot;},&quot;citationTag&quot;:&quot;MENDELEY_CITATION_v3_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&quot;,&quot;citationItems&quot;:[{&quot;id&quot;:&quot;0a800377-a9d5-3c06-a956-8c50d0c174ba&quot;,&quot;itemData&quot;:{&quot;type&quot;:&quot;webpage&quot;,&quot;id&quot;:&quot;0a800377-a9d5-3c06-a956-8c50d0c174ba&quot;,&quot;title&quot;:&quot;The Picture of Dorian Gray - Wikipedia&quot;,&quot;accessed&quot;:{&quot;date-parts&quot;:[[2023,9,7]]},&quot;URL&quot;:&quot;https://en.wikipedia.org/wiki/The_Picture_of_Dorian_Gray&quot;,&quot;container-title-short&quot;:&quot;&quot;},&quot;isTemporary&quot;:false}]},{&quot;citationID&quot;:&quot;MENDELEY_CITATION_eda78fac-0e53-403b-b5cd-705cd4412ac4&quot;,&quot;properties&quot;:{&quot;noteIndex&quot;:0},&quot;isEdited&quot;:false,&quot;manualOverride&quot;:{&quot;isManuallyOverridden&quot;:false,&quot;citeprocText&quot;:&quot;(Zhang, 2016)&quot;,&quot;manualOverrideText&quot;:&quot;&quot;},&quot;citationTag&quot;:&quot;MENDELEY_CITATION_v3_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&quot;,&quot;citationItems&quot;:[{&quot;id&quot;:&quot;b0121c4d-2d5f-33e3-a1e5-9fc63074425b&quot;,&quot;itemData&quot;:{&quot;type&quot;:&quot;article-journal&quot;,&quot;id&quot;:&quot;b0121c4d-2d5f-33e3-a1e5-9fc63074425b&quot;,&quot;title&quot;:&quot;From Self-identification to Self-destruction-A Mirror Image Interpretation of Dorian Gray's Psychic Transformation &quot;,&quot;author&quot;:[{&quot;family&quot;:&quot;Zhang&quot;,&quot;given&quot;:&quot;Yan&quot;,&quot;parse-names&quot;:false,&quot;dropping-particle&quot;:&quot;&quot;,&quot;non-dropping-particle&quot;:&quot;&quot;}],&quot;accessed&quot;:{&quot;date-parts&quot;:[[2023,9,7]]},&quot;DOI&quot;:&quot;10.17507/jltr.0702.18&quot;,&quot;URL&quot;:&quot;http://dx.doi.org/10.17507/jltr.0702.18&quot;,&quot;issued&quot;:{&quot;date-parts&quot;:[[2016]]},&quot;abstract&quot;:&quot;Oscar Wilde, the representative of Aestheticism, is the most controversial figure in English literary history. The Picture of Dorian Gray, as his first and only novel, has been the object of study for a long time. The study of the protagonist from the psychoanalytic angle is still new and has potential research value for its in-depth analysis. According to Lacanian mirror theory, the self-construction of an individual is formed under the influence of the other's mirror image. In the novel, under the influence of all the elements, Dorian experiences the psychic transformation and gradually ends up in self-destruction after alienating his self-identification. The thesis aims to explore the critical mirrors in the process pf Dorian's transformation in the light of Lagan's theory so that the understanding the protagonist can be expanded.&quot;,&quot;container-title-short&quot;:&quot;&quot;},&quot;isTemporary&quot;:false}]},{&quot;citationID&quot;:&quot;MENDELEY_CITATION_5fad0b97-214a-42a1-93ce-ae13eeff581d&quot;,&quot;properties&quot;:{&quot;noteIndex&quot;:0},&quot;isEdited&quot;:false,&quot;manualOverride&quot;:{&quot;isManuallyOverridden&quot;:false,&quot;citeprocText&quot;:&quot;(&lt;i&gt;Osamu Dazai – Wikipédia, a Enciclopédia Livre&lt;/i&gt;, n.d.)&quot;,&quot;manualOverrideText&quot;:&quot;&quot;},&quot;citationTag&quot;:&quot;MENDELEY_CITATION_v3_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&quot;,&quot;citationItems&quot;:[{&quot;id&quot;:&quot;935c9bc8-91c8-373e-9fb5-8db759ae505b&quot;,&quot;itemData&quot;:{&quot;type&quot;:&quot;webpage&quot;,&quot;id&quot;:&quot;935c9bc8-91c8-373e-9fb5-8db759ae505b&quot;,&quot;title&quot;:&quot;Osamu Dazai – Wikipédia, a enciclopédia livre&quot;,&quot;accessed&quot;:{&quot;date-parts&quot;:[[2023,9,7]]},&quot;URL&quot;:&quot;https://pt.wikipedia.org/wiki/Osamu_Dazai&quot;,&quot;container-title-short&quot;:&quot;&quot;},&quot;isTemporary&quot;:false}]},{&quot;citationID&quot;:&quot;MENDELEY_CITATION_e3ecac31-93f0-45cb-a6d2-551809944ca6&quot;,&quot;properties&quot;:{&quot;noteIndex&quot;:0},&quot;isEdited&quot;:false,&quot;manualOverride&quot;:{&quot;isManuallyOverridden&quot;:false,&quot;citeprocText&quot;:&quot;(&lt;i&gt;Dorian Gray (2009)&lt;/i&gt;, n.d.)&quot;,&quot;manualOverrideText&quot;:&quot;&quot;},&quot;citationTag&quot;:&quot;MENDELEY_CITATION_v3_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&quot;,&quot;citationItems&quot;:[{&quot;id&quot;:&quot;c29e4596-c541-3a46-92aa-95c02f9b865b&quot;,&quot;itemData&quot;:{&quot;type&quot;:&quot;webpage&quot;,&quot;id&quot;:&quot;c29e4596-c541-3a46-92aa-95c02f9b865b&quot;,&quot;title&quot;:&quot;Dorian Gray (2009)&quot;,&quot;accessed&quot;:{&quot;date-parts&quot;:[[2023,9,7]]},&quot;URL&quot;:&quot;https://www.imdb.com/title/tt1235124/mediaviewer/rm513096704/&quot;,&quot;container-title-short&quot;:&quot;&quot;},&quot;isTemporary&quot;:false}]},{&quot;citationID&quot;:&quot;MENDELEY_CITATION_289bf83a-0f07-46e0-a519-965f4401db9e&quot;,&quot;properties&quot;:{&quot;noteIndex&quot;:0},&quot;isEdited&quot;:false,&quot;manualOverride&quot;:{&quot;isManuallyOverridden&quot;:false,&quot;citeprocText&quot;:&quot;(&lt;i&gt;Alienation: Symptoms, Types, Causes, and More&lt;/i&gt;, n.d.)&quot;,&quot;manualOverrideText&quot;:&quot;&quot;},&quot;citationTag&quot;:&quot;MENDELEY_CITATION_v3_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&quot;,&quot;citationItems&quot;:[{&quot;id&quot;:&quot;baa92d17-a721-3334-b9f8-0bef0b59dfbe&quot;,&quot;itemData&quot;:{&quot;type&quot;:&quot;webpage&quot;,&quot;id&quot;:&quot;baa92d17-a721-3334-b9f8-0bef0b59dfbe&quot;,&quot;title&quot;:&quot;Alienation: Symptoms, Types, Causes, and More&quot;,&quot;accessed&quot;:{&quot;date-parts&quot;:[[2023,9,7]]},&quot;URL&quot;:&quot;https://www.healthline.com/health/alienation#symptoms&quot;,&quot;container-title-short&quot;:&quot;&quot;},&quot;isTemporary&quot;:false}]},{&quot;citationID&quot;:&quot;MENDELEY_CITATION_1c49774a-ce2f-4a46-a6d6-e060b01d945b&quot;,&quot;properties&quot;:{&quot;noteIndex&quot;:0},&quot;isEdited&quot;:false,&quot;manualOverride&quot;:{&quot;isManuallyOverridden&quot;:false,&quot;citeprocText&quot;:&quot;(Schmidt, 2001)&quot;,&quot;manualOverrideText&quot;:&quot;&quot;},&quot;citationTag&quot;:&quot;MENDELEY_CITATION_v3_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&quot;,&quot;citationItems&quot;:[{&quot;id&quot;:&quot;9fd1a168-b5f7-3118-b1db-089418cd2928&quot;,&quot;itemData&quot;:{&quot;type&quot;:&quot;book&quot;,&quot;id&quot;:&quot;9fd1a168-b5f7-3118-b1db-089418cd2928&quot;,&quot;title&quot;:&quot;45 Master Characters - Mythic Models for Creating Original Characters&quot;,&quot;author&quot;:[{&quot;family&quot;:&quot;Schmidt&quot;,&quot;given&quot;:&quot;Victoria&quot;,&quot;parse-names&quot;:false,&quot;dropping-particle&quot;:&quot;&quot;,&quot;non-dropping-particle&quot;:&quot;&quot;}],&quot;issued&quot;:{&quot;date-parts&quot;:[[2001]]},&quot;number-of-pages&quot;:&quot;172-174&quot;,&quot;container-title-short&quot;:&quot;&quot;},&quot;isTemporary&quot;:false}]},{&quot;citationID&quot;:&quot;MENDELEY_CITATION_ee703b8c-33c3-4a13-9f08-fb73bfedf79c&quot;,&quot;properties&quot;:{&quot;noteIndex&quot;:0},&quot;isEdited&quot;:false,&quot;manualOverride&quot;:{&quot;isManuallyOverridden&quot;:false,&quot;citeprocText&quot;:&quot;(Fan et al., 2015)&quot;,&quot;manualOverrideText&quot;:&quot;&quot;},&quot;citationTag&quot;:&quot;MENDELEY_CITATION_v3_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&quot;,&quot;citationItems&quot;:[{&quot;id&quot;:&quot;e444ca84-95dc-3238-a92f-a0abab017669&quot;,&quot;itemData&quot;:{&quot;type&quot;:&quot;article-journal&quot;,&quot;id&quot;:&quot;e444ca84-95dc-3238-a92f-a0abab017669&quot;,&quot;title&quot;:&quot;Rumination in major depressive disorder is associated with impaired neural activation during conflict monitoring&quot;,&quot;author&quot;:[{&quot;family&quot;:&quot;Fan&quot;,&quot;given&quot;:&quot;Jin&quot;,&quot;parse-names&quot;:false,&quot;dropping-particle&quot;:&quot;&quot;,&quot;non-dropping-particle&quot;:&quot;&quot;},{&quot;family&quot;:&quot;Luks&quot;,&quot;given&quot;:&quot;Tracy L&quot;,&quot;parse-names&quot;:false,&quot;dropping-particle&quot;:&quot;&quot;,&quot;non-dropping-particle&quot;:&quot;&quot;},{&quot;family&quot;:&quot;Alderman&quot;,&quot;given&quot;:&quot;Brandon L&quot;,&quot;parse-names&quot;:false,&quot;dropping-particle&quot;:&quot;&quot;,&quot;non-dropping-particle&quot;:&quot;&quot;},{&quot;family&quot;:&quot;Olson&quot;,&quot;given&quot;:&quot;Ryan L&quot;,&quot;parse-names&quot;:false,&quot;dropping-particle&quot;:&quot;&quot;,&quot;non-dropping-particle&quot;:&quot;&quot;},{&quot;family&quot;:&quot;Bates&quot;,&quot;given&quot;:&quot;Marsha E&quot;,&quot;parse-names&quot;:false,&quot;dropping-particle&quot;:&quot;&quot;,&quot;non-dropping-particle&quot;:&quot;&quot;},{&quot;family&quot;:&quot;Selby&quot;,&quot;given&quot;:&quot;Edward A&quot;,&quot;parse-names&quot;:false,&quot;dropping-particle&quot;:&quot;&quot;,&quot;non-dropping-particle&quot;:&quot;&quot;},{&quot;family&quot;:&quot;Buckman&quot;,&quot;given&quot;:&quot;Jennifer F&quot;,&quot;parse-names&quot;:false,&quot;dropping-particle&quot;:&quot;&quot;,&quot;non-dropping-particle&quot;:&quot;&quot;},{&quot;family&quot;:&quot;Brush&quot;,&quot;given&quot;:&quot;Christopher J&quot;,&quot;parse-names&quot;:false,&quot;dropping-particle&quot;:&quot;&quot;,&quot;non-dropping-particle&quot;:&quot;&quot;},{&quot;family&quot;:&quot;Panza&quot;,&quot;given&quot;:&quot;Emily A&quot;,&quot;parse-names&quot;:false,&quot;dropping-particle&quot;:&quot;&quot;,&quot;non-dropping-particle&quot;:&quot;&quot;},{&quot;family&quot;:&quot;Kranzler&quot;,&quot;given&quot;:&quot;Amy&quot;,&quot;parse-names&quot;:false,&quot;dropping-particle&quot;:&quot;&quot;,&quot;non-dropping-particle&quot;:&quot;&quot;},{&quot;family&quot;:&quot;Eddie&quot;,&quot;given&quot;:&quot;David&quot;,&quot;parse-names&quot;:false,&quot;dropping-particle&quot;:&quot;&quot;,&quot;non-dropping-particle&quot;:&quot;&quot;},{&quot;family&quot;:&quot;Shors&quot;,&quot;given&quot;:&quot;Tracey J&quot;,&quot;parse-names&quot;:false,&quot;dropping-particle&quot;:&quot;&quot;,&quot;non-dropping-particle&quot;:&quot;&quot;}],&quot;accessed&quot;:{&quot;date-parts&quot;:[[2023,9,8]]},&quot;DOI&quot;:&quot;10.3389/fnhum.2015.00269&quot;,&quot;URL&quot;:&quot;www.frontiersin.org&quot;,&quot;issued&quot;:{&quot;date-parts&quot;:[[2015]]},&quot;abstract&quot;:&quot;Individuals with major depressive disorder (MDD) often ruminate about past experiences, especially those with negative content. These repetitive thoughts may interfere with cognitive processes related to attention and conflict monitoring. However, the temporal nature of these processes as reflected in event-related potentials (ERPs) has not been well-described. We examined behavioral and ERP indices of conflict monitoring during a modified flanker task and the allocation of attention during an attentional blink (AB) task in 33 individuals with MDD and 36 healthy controls, and whether their behavioral performance and ERPs varied with level of rumination. N2 amplitude elicited by the flanker task was significantly reduced in participants with MDD compared to healthy controls. Level of self-reported rumination was also correlated with N2 amplitude. In contrast, P3 amplitude during the AB task was not significantly different between groups, nor was it correlated with rumination. No significant differences were found in behavioral task performance measures between groups or by rumination levels. These findings suggest that rumination in MDD is associated with select deficits in cognitive control, particularly related to conflict monitoring.&quot;,&quot;container-title-short&quot;:&quot;&quot;},&quot;isTemporary&quot;:false}]},{&quot;citationID&quot;:&quot;MENDELEY_CITATION_2278b1cf-3d3e-4793-82b8-fe4c3aaed44b&quot;,&quot;properties&quot;:{&quot;noteIndex&quot;:0},&quot;isEdited&quot;:false,&quot;manualOverride&quot;:{&quot;isManuallyOverridden&quot;:false,&quot;citeprocText&quot;:&quot;(Schmidt, 2001)&quot;,&quot;manualOverrideText&quot;:&quot;&quot;},&quot;citationTag&quot;:&quot;MENDELEY_CITATION_v3_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&quot;,&quot;citationItems&quot;:[{&quot;id&quot;:&quot;9fd1a168-b5f7-3118-b1db-089418cd2928&quot;,&quot;itemData&quot;:{&quot;type&quot;:&quot;book&quot;,&quot;id&quot;:&quot;9fd1a168-b5f7-3118-b1db-089418cd2928&quot;,&quot;title&quot;:&quot;45 Master Characters - Mythic Models for Creating Original Characters&quot;,&quot;author&quot;:[{&quot;family&quot;:&quot;Schmidt&quot;,&quot;given&quot;:&quot;Victoria&quot;,&quot;parse-names&quot;:false,&quot;dropping-particle&quot;:&quot;&quot;,&quot;non-dropping-particle&quot;:&quot;&quot;}],&quot;issued&quot;:{&quot;date-parts&quot;:[[2001]]},&quot;number-of-pages&quot;:&quot;172-174&quot;,&quot;container-title-short&quot;:&quot;&quot;},&quot;isTemporary&quot;:false}]},{&quot;citationID&quot;:&quot;MENDELEY_CITATION_dd34c903-5214-4625-a32b-4855a6099e6c&quot;,&quot;properties&quot;:{&quot;noteIndex&quot;:0},&quot;isEdited&quot;:false,&quot;manualOverride&quot;:{&quot;isManuallyOverridden&quot;:false,&quot;citeprocText&quot;:&quot;(Vidal-Ribas &amp;#38; Stringaris, n.d.)&quot;,&quot;manualOverrideText&quot;:&quot;&quot;},&quot;citationTag&quot;:&quot;MENDELEY_CITATION_v3_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&quot;,&quot;citationItems&quot;:[{&quot;id&quot;:&quot;6fc3eb69-5caa-33e4-ad99-a68913c8da51&quot;,&quot;itemData&quot;:{&quot;type&quot;:&quot;article-journal&quot;,&quot;id&quot;:&quot;6fc3eb69-5caa-33e4-ad99-a68913c8da51&quot;,&quot;title&quot;:&quot;How and why are irritability and depression linked?&quot;,&quot;author&quot;:[{&quot;family&quot;:&quot;Vidal-Ribas&quot;,&quot;given&quot;:&quot;Pablo&quot;,&quot;parse-names&quot;:false,&quot;dropping-particle&quot;:&quot;&quot;,&quot;non-dropping-particle&quot;:&quot;&quot;},{&quot;family&quot;:&quot;Stringaris&quot;,&quot;given&quot;:&quot;Argyris&quot;,&quot;parse-names&quot;:false,&quot;dropping-particle&quot;:&quot;&quot;,&quot;non-dropping-particle&quot;:&quot;&quot;}],&quot;accessed&quot;:{&quot;date-parts&quot;:[[2023,9,9]]},&quot;DOI&quot;:&quot;10.1016/j.chc.2020.10.009&quot;,&quot;container-title-short&quot;:&quot;&quot;},&quot;isTemporary&quot;:false}]},{&quot;citationID&quot;:&quot;MENDELEY_CITATION_c84fdf9c-36c3-499a-be7b-da5b1824735e&quot;,&quot;properties&quot;:{&quot;noteIndex&quot;:0},&quot;isEdited&quot;:false,&quot;manualOverride&quot;:{&quot;isManuallyOverridden&quot;:false,&quot;citeprocText&quot;:&quot;(&lt;i&gt;Act (Drama) Definition and Examples - Poem Analysis&lt;/i&gt;, n.d.)&quot;,&quot;manualOverrideText&quot;:&quot;&quot;},&quot;citationTag&quot;:&quot;MENDELEY_CITATION_v3_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&quot;,&quot;citationItems&quot;:[{&quot;id&quot;:&quot;11e4800d-94cc-3060-ab36-4b45da04cd18&quot;,&quot;itemData&quot;:{&quot;type&quot;:&quot;webpage&quot;,&quot;id&quot;:&quot;11e4800d-94cc-3060-ab36-4b45da04cd18&quot;,&quot;title&quot;:&quot;Act (drama) Definition and Examples - Poem Analysis&quot;,&quot;accessed&quot;:{&quot;date-parts&quot;:[[2023,9,6]]},&quot;URL&quot;:&quot;https://poemanalysis.com/definition/act/&quot;,&quot;container-title-short&quot;:&quot;&quot;},&quot;isTemporary&quot;:false}]},{&quot;citationID&quot;:&quot;MENDELEY_CITATION_fa143c2c-ce7f-4539-9a0e-e2062777af0c&quot;,&quot;properties&quot;:{&quot;noteIndex&quot;:0},&quot;isEdited&quot;:false,&quot;manualOverride&quot;:{&quot;isManuallyOverridden&quot;:false,&quot;citeprocText&quot;:&quot;(&lt;i&gt;The Catcher in the Rye - Wikipedia&lt;/i&gt;, n.d.; &lt;i&gt;The Catcher In the Rye de J. D. Salinger - Livro - WOOK&lt;/i&gt;, n.d.)&quot;,&quot;manualOverrideText&quot;:&quot;&quot;},&quot;citationTag&quot;:&quot;MENDELEY_CITATION_v3_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&quot;,&quot;citationItems&quot;:[{&quot;id&quot;:&quot;bea4ffec-5a56-3739-b43b-de31d972e10e&quot;,&quot;itemData&quot;:{&quot;type&quot;:&quot;webpage&quot;,&quot;id&quot;:&quot;bea4ffec-5a56-3739-b43b-de31d972e10e&quot;,&quot;title&quot;:&quot;The Catcher in the Rye - Wikipedia&quot;,&quot;accessed&quot;:{&quot;date-parts&quot;:[[2023,9,7]]},&quot;URL&quot;:&quot;https://en.wikipedia.org/wiki/The_Catcher_in_the_Rye&quot;,&quot;container-title-short&quot;:&quot;&quot;},&quot;isTemporary&quot;:false},{&quot;id&quot;:&quot;0f748ae2-ebe1-389f-a0c7-447627975e4a&quot;,&quot;itemData&quot;:{&quot;type&quot;:&quot;webpage&quot;,&quot;id&quot;:&quot;0f748ae2-ebe1-389f-a0c7-447627975e4a&quot;,&quot;title&quot;:&quot;The Catcher In the Rye de J. D. Salinger - Livro - WOOK&quot;,&quot;accessed&quot;:{&quot;date-parts&quot;:[[2023,9,7]]},&quot;URL&quot;:&quot;https://www.wook.pt/livro/the-catcher-in-the-rye-j-d-salinger/22874624&quot;,&quot;container-title-short&quot;:&quot;&quot;},&quot;isTemporary&quot;:false}]},{&quot;citationID&quot;:&quot;MENDELEY_CITATION_7ee3cd51-9960-4026-bf9e-b636cc062101&quot;,&quot;properties&quot;:{&quot;noteIndex&quot;:0},&quot;isEdited&quot;:false,&quot;manualOverride&quot;:{&quot;isManuallyOverridden&quot;:false,&quot;citeprocText&quot;:&quot;(&lt;i&gt;Marx’s Theory of Alienation&lt;/i&gt;, n.d.)&quot;,&quot;manualOverrideText&quot;:&quot;&quot;},&quot;citationTag&quot;:&quot;MENDELEY_CITATION_v3_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&quot;,&quot;citationItems&quot;:[{&quot;id&quot;:&quot;b192becd-e9c8-337e-95c2-e99ee67c0810&quot;,&quot;itemData&quot;:{&quot;type&quot;:&quot;webpage&quot;,&quot;id&quot;:&quot;b192becd-e9c8-337e-95c2-e99ee67c0810&quot;,&quot;title&quot;:&quot;Marx's Theory of Alienation&quot;,&quot;accessed&quot;:{&quot;date-parts&quot;:[[2023,9,7]]},&quot;URL&quot;:&quot;https://simplysociology.com/marx-alienation.html&quot;,&quot;container-title-short&quot;:&quot;&quot;},&quot;isTemporary&quot;:false}]},{&quot;citationID&quot;:&quot;MENDELEY_CITATION_a9bede51-5a0e-4db9-8717-25c47ffa4ec4&quot;,&quot;properties&quot;:{&quot;noteIndex&quot;:0},&quot;isEdited&quot;:false,&quot;manualOverride&quot;:{&quot;isManuallyOverridden&quot;:false,&quot;citeprocText&quot;:&quot;(&lt;i&gt;MANGA | English Meaning - Cambridge Dictionary&lt;/i&gt;, n.d.)&quot;,&quot;manualOverrideText&quot;:&quot;&quot;},&quot;citationTag&quot;:&quot;MENDELEY_CITATION_v3_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&quot;,&quot;citationItems&quot;:[{&quot;id&quot;:&quot;0704f257-ff7d-367e-b783-7ae9567ac1fa&quot;,&quot;itemData&quot;:{&quot;type&quot;:&quot;webpage&quot;,&quot;id&quot;:&quot;0704f257-ff7d-367e-b783-7ae9567ac1fa&quot;,&quot;title&quot;:&quot;MANGA | English meaning - Cambridge Dictionary&quot;,&quot;accessed&quot;:{&quot;date-parts&quot;:[[2023,9,7]]},&quot;URL&quot;:&quot;https://dictionary.cambridge.org/dictionary/english/manga&quot;,&quot;container-title-short&quot;:&quot;&quot;},&quot;isTemporary&quot;:false}]},{&quot;citationID&quot;:&quot;MENDELEY_CITATION_a1b53c06-1be2-4b88-9580-2c7791f4088f&quot;,&quot;properties&quot;:{&quot;noteIndex&quot;:0},&quot;isEdited&quot;:false,&quot;manualOverride&quot;:{&quot;isManuallyOverridden&quot;:false,&quot;citeprocText&quot;:&quot;(Lee et al., 2021)&quot;,&quot;manualOverrideText&quot;:&quot;&quot;},&quot;citationTag&quot;:&quot;MENDELEY_CITATION_v3_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&quot;,&quot;citationItems&quot;:[{&quot;id&quot;:&quot;d37b85de-ea53-366a-b72f-f95807b2cf1d&quot;,&quot;itemData&quot;:{&quot;type&quot;:&quot;article-journal&quot;,&quot;id&quot;:&quot;d37b85de-ea53-366a-b72f-f95807b2cf1d&quot;,&quot;title&quot;:&quot;The association between loneliness and depressive symptoms among adults aged 50 years and older: a 12-year population-based cohort study&quot;,&quot;author&quot;:[{&quot;family&quot;:&quot;Lee&quot;,&quot;given&quot;:&quot;Siu Long&quot;,&quot;parse-names&quot;:false,&quot;dropping-particle&quot;:&quot;&quot;,&quot;non-dropping-particle&quot;:&quot;&quot;},{&quot;family&quot;:&quot;Pearce&quot;,&quot;given&quot;:&quot;Eiluned&quot;,&quot;parse-names&quot;:false,&quot;dropping-particle&quot;:&quot;&quot;,&quot;non-dropping-particle&quot;:&quot;&quot;},{&quot;family&quot;:&quot;Ajnakina&quot;,&quot;given&quot;:&quot;Olesya&quot;,&quot;parse-names&quot;:false,&quot;dropping-particle&quot;:&quot;&quot;,&quot;non-dropping-particle&quot;:&quot;&quot;},{&quot;family&quot;:&quot;Johnson&quot;,&quot;given&quot;:&quot;Sonia&quot;,&quot;parse-names&quot;:false,&quot;dropping-particle&quot;:&quot;&quot;,&quot;non-dropping-particle&quot;:&quot;&quot;},{&quot;family&quot;:&quot;Lewis&quot;,&quot;given&quot;:&quot;Glyn&quot;,&quot;parse-names&quot;:false,&quot;dropping-particle&quot;:&quot;&quot;,&quot;non-dropping-particle&quot;:&quot;&quot;},{&quot;family&quot;:&quot;Mann&quot;,&quot;given&quot;:&quot;Farhana&quot;,&quot;parse-names&quot;:false,&quot;dropping-particle&quot;:&quot;&quot;,&quot;non-dropping-particle&quot;:&quot;&quot;},{&quot;family&quot;:&quot;Pitman&quot;,&quot;given&quot;:&quot;Alexandra&quot;,&quot;parse-names&quot;:false,&quot;dropping-particle&quot;:&quot;&quot;,&quot;non-dropping-particle&quot;:&quot;&quot;},{&quot;family&quot;:&quot;Solmi&quot;,&quot;given&quot;:&quot;Francesca&quot;,&quot;parse-names&quot;:false,&quot;dropping-particle&quot;:&quot;&quot;,&quot;non-dropping-particle&quot;:&quot;&quot;},{&quot;family&quot;:&quot;Sommerlad&quot;,&quot;given&quot;:&quot;Andrew&quot;,&quot;parse-names&quot;:false,&quot;dropping-particle&quot;:&quot;&quot;,&quot;non-dropping-particle&quot;:&quot;&quot;},{&quot;family&quot;:&quot;Steptoe&quot;,&quot;given&quot;:&quot;Andrew&quot;,&quot;parse-names&quot;:false,&quot;dropping-particle&quot;:&quot;&quot;,&quot;non-dropping-particle&quot;:&quot;&quot;},{&quot;family&quot;:&quot;Tymoszuk&quot;,&quot;given&quot;:&quot;Urszula&quot;,&quot;parse-names&quot;:false,&quot;dropping-particle&quot;:&quot;&quot;,&quot;non-dropping-particle&quot;:&quot;&quot;},{&quot;family&quot;:&quot;Lewis&quot;,&quot;given&quot;:&quot;Gemma&quot;,&quot;parse-names&quot;:false,&quot;dropping-particle&quot;:&quot;&quot;,&quot;non-dropping-particle&quot;:&quot;&quot;}],&quot;container-title&quot;:&quot;The Lancet Psychiatry&quot;,&quot;container-title-short&quot;:&quot;Lancet Psychiatry&quot;,&quot;accessed&quot;:{&quot;date-parts&quot;:[[2023,9,7]]},&quot;DOI&quot;:&quot;10.1016/S2215-0366(20)30383-7&quot;,&quot;ISSN&quot;:&quot;22150374&quot;,&quot;PMID&quot;:&quot;33181096&quot;,&quot;URL&quot;:&quot;http://www.thelancet.com/article/S2215036620303837/fulltext&quot;,&quot;issued&quot;:{&quot;date-parts&quot;:[[2021,1,1]]},&quot;page&quot;:&quot;48-57&quot;,&quot;abstract&quot;:&quot;Background: Loneliness is experienced by a third of older adults in the UK and is a modifiable potential risk factor for depressive symptoms. It is unclear how the association between loneliness and depressive symptoms persists over time, and whether it is independent of related social constructs and genetic confounders. We aimed to investigate the association between loneliness and depressive symptoms, assessed on multiple occasions during 12 years of follow-up, in a large, nationally representative cohort of adults aged 50 years and older in England. Methods: We did a longitudinal study using seven waves of data that were collected once every 2 years between 2004 and 2017, from adults aged 50 years and older in the English Longitudinal Study of Ageing (ELSA). The exposure was loneliness at baseline (wave two), measured with the short 1980 revision of the University of California, Los Angeles Loneliness Scale (R-UCLA). The primary outcome was a score indicating severity of depression measured at six subsequent timepoints (waves three to eight), using the eight-item version of the Centre for Epidemiologic Studies Depression Scale (CES-D). Analyses were linear multilevel regressions, before and after adjusting for social isolation, social support, polygenic risk scores, and other sociodemographic and health-related confounders. The secondary outcome was depression diagnosis, measured using a binary version of the CES-D. Findings: 4211 (46%) of 9171 eligible participants had complete data on exposure, outcome, and confounders, and were included in our complete case sample. After all adjustments, a 1-point increase in loneliness score was associated with a 0·16 (95% CI 0·13–0·19) increase in depressive symptom severity score (averaged across all follow-ups). We estimated a population attributable fraction for depression associated with loneliness of 18% (95% CI 12–24) at 1 year of follow-up and 11% (3–19) at the final follow-up (wave eight), suggesting that 11–18% of cases of depression could potentially be prevented if loneliness were eliminated. Associations between loneliness and depressive symptoms remained after 12 years of follow-up, although effect sizes were smaller with longer follow-up. Interpretation: Irrespective of other social experiences, higher loneliness scores at baseline were associated with higher depression symptom severity scores during 12 years of follow-up among adults aged 50 years and older. Interventions that reduce loneliness could prevent or reduce depression in older adults, which presents a growing public health problem worldwide. Funding: National Institute on Aging and a consortium of UK Government departments coordinated by the National Institute for Health Research.&quot;,&quot;publisher&quot;:&quot;Elsevier Ltd&quot;,&quot;issue&quot;:&quot;1&quot;,&quot;volume&quot;:&quot;8&quot;},&quot;isTemporary&quot;:false}]},{&quot;citationID&quot;:&quot;MENDELEY_CITATION_328507c2-52e2-417b-b300-0e84a291e344&quot;,&quot;properties&quot;:{&quot;noteIndex&quot;:0},&quot;isEdited&quot;:false,&quot;manualOverride&quot;:{&quot;isManuallyOverridden&quot;:false,&quot;citeprocText&quot;:&quot;(&lt;i&gt;A Importância Do Diálogo Interno&lt;/i&gt;, n.d.)&quot;,&quot;manualOverrideText&quot;:&quot;&quot;},&quot;citationTag&quot;:&quot;MENDELEY_CITATION_v3_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&quot;,&quot;citationItems&quot;:[{&quot;id&quot;:&quot;48fb42e3-631b-323b-a262-672200ceaaa6&quot;,&quot;itemData&quot;:{&quot;type&quot;:&quot;webpage&quot;,&quot;id&quot;:&quot;48fb42e3-631b-323b-a262-672200ceaaa6&quot;,&quot;title&quot;:&quot;A importância do diálogo interno&quot;,&quot;accessed&quot;:{&quot;date-parts&quot;:[[2023,9,8]]},&quot;URL&quot;:&quot;https://www.psicologo.com.br/blog/a-importancia-do-dialogo-interno/&quot;,&quot;container-title-short&quot;:&quot;&quot;},&quot;isTemporary&quot;:false}]},{&quot;citationID&quot;:&quot;MENDELEY_CITATION_3863cdf7-16a7-4f2c-be46-cd2a95696a69&quot;,&quot;properties&quot;:{&quot;noteIndex&quot;:0},&quot;isEdited&quot;:false,&quot;manualOverride&quot;:{&quot;isManuallyOverridden&quot;:false,&quot;citeprocText&quot;:&quot;(Farber &amp;#38; Schrier, 2017)&quot;,&quot;manualOverrideText&quot;:&quot;&quot;},&quot;citationTag&quot;:&quot;MENDELEY_CITATION_v3_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&quot;,&quot;citationItems&quot;:[{&quot;id&quot;:&quot;176a9724-5667-37a1-8e39-477832f039f7&quot;,&quot;itemData&quot;:{&quot;type&quot;:&quot;report&quot;,&quot;id&quot;:&quot;176a9724-5667-37a1-8e39-477832f039f7&quot;,&quot;title&quot;:&quot;The Limits and Strengths of Using Digital Games as \&quot;Empathy Machines\&quot;&quot;,&quot;author&quot;:[{&quot;family&quot;:&quot;Farber&quot;,&quot;given&quot;:&quot;Matthew&quot;,&quot;parse-names&quot;:false,&quot;dropping-particle&quot;:&quot;&quot;,&quot;non-dropping-particle&quot;:&quot;&quot;},{&quot;family&quot;:&quot;Schrier&quot;,&quot;given&quot;:&quot;Karen&quot;,&quot;parse-names&quot;:false,&quot;dropping-particle&quot;:&quot;&quot;,&quot;non-dropping-particle&quot;:&quot;&quot;}],&quot;issued&quot;:{&quot;date-parts&quot;:[[2017]]},&quot;container-title-short&quot;:&quot;&quot;},&quot;isTemporary&quot;:false}]},{&quot;citationID&quot;:&quot;MENDELEY_CITATION_5de87974-b26c-420e-84bd-4509d95f663c&quot;,&quot;properties&quot;:{&quot;noteIndex&quot;:0},&quot;isEdited&quot;:false,&quot;manualOverride&quot;:{&quot;isManuallyOverridden&quot;:false,&quot;citeprocText&quot;:&quot;(&lt;i&gt;Types of Depression: Major, Chronic, Manic, and More Types&lt;/i&gt;, n.d.)&quot;,&quot;manualOverrideText&quot;:&quot;&quot;},&quot;citationTag&quot;:&quot;MENDELEY_CITATION_v3_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&quot;,&quot;citationItems&quot;:[{&quot;id&quot;:&quot;02bb9ac2-f104-3dc0-9158-970ae2931ca2&quot;,&quot;itemData&quot;:{&quot;type&quot;:&quot;webpage&quot;,&quot;id&quot;:&quot;02bb9ac2-f104-3dc0-9158-970ae2931ca2&quot;,&quot;title&quot;:&quot;Types of Depression: Major, Chronic, Manic, and More Types&quot;,&quot;accessed&quot;:{&quot;date-parts&quot;:[[2023,9,8]]},&quot;URL&quot;:&quot;https://www.webmd.com/depression/depression-types&quot;,&quot;container-title-short&quot;:&quot;&quot;},&quot;isTemporary&quot;:false}]},{&quot;citationID&quot;:&quot;MENDELEY_CITATION_06327c36-c3e0-4c30-b4de-c6cc878bbb5e&quot;,&quot;properties&quot;:{&quot;noteIndex&quot;:0},&quot;isEdited&quot;:false,&quot;manualOverride&quot;:{&quot;isManuallyOverridden&quot;:false,&quot;citeprocText&quot;:&quot;(&lt;i&gt;Transtorno Depressivo Maior – Wikipédia, a Enciclopédia Livre&lt;/i&gt;, n.d.)&quot;,&quot;manualOverrideText&quot;:&quot;&quot;},&quot;citationTag&quot;:&quot;MENDELEY_CITATION_v3_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&quot;,&quot;citationItems&quot;:[{&quot;id&quot;:&quot;a14d3eb1-8808-3e35-92bb-b3c8d0ad039b&quot;,&quot;itemData&quot;:{&quot;type&quot;:&quot;webpage&quot;,&quot;id&quot;:&quot;a14d3eb1-8808-3e35-92bb-b3c8d0ad039b&quot;,&quot;title&quot;:&quot;Transtorno depressivo maior – Wikipédia, a enciclopédia livre&quot;,&quot;accessed&quot;:{&quot;date-parts&quot;:[[2023,9,8]]},&quot;URL&quot;:&quot;https://pt.wikipedia.org/wiki/Transtorno_depressivo_maior&quot;,&quot;container-title-short&quot;:&quot;&quot;},&quot;isTemporary&quot;:false}]},{&quot;citationID&quot;:&quot;MENDELEY_CITATION_e19f7eec-3c78-45c4-bee2-34d9ed159be7&quot;,&quot;properties&quot;:{&quot;noteIndex&quot;:0},&quot;isEdited&quot;:false,&quot;manualOverride&quot;:{&quot;isManuallyOverridden&quot;:false,&quot;citeprocText&quot;:&quot;(&lt;i&gt;DSM-5: What It Is &amp;#38; What It Diagnoses&lt;/i&gt;, n.d.)&quot;,&quot;manualOverrideText&quot;:&quot;&quot;},&quot;citationTag&quot;:&quot;MENDELEY_CITATION_v3_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&quot;,&quot;citationItems&quot;:[{&quot;id&quot;:&quot;a456300a-ceae-39c5-85e7-d51ba89abb49&quot;,&quot;itemData&quot;:{&quot;type&quot;:&quot;webpage&quot;,&quot;id&quot;:&quot;a456300a-ceae-39c5-85e7-d51ba89abb49&quot;,&quot;title&quot;:&quot;DSM-5: What It Is &amp; What It Diagnoses&quot;,&quot;accessed&quot;:{&quot;date-parts&quot;:[[2023,9,9]]},&quot;URL&quot;:&quot;https://my.clevelandclinic.org/health/articles/24291-diagnostic-and-statistical-manual-dsm-5&quot;,&quot;container-title-short&quot;:&quot;&quot;},&quot;isTemporary&quot;:false}]},{&quot;citationID&quot;:&quot;MENDELEY_CITATION_401575c9-1f03-4f26-9965-61d86f8c7ffd&quot;,&quot;properties&quot;:{&quot;noteIndex&quot;:0},&quot;isEdited&quot;:false,&quot;manualOverride&quot;:{&quot;isManuallyOverridden&quot;:false,&quot;citeprocText&quot;:&quot;(&lt;i&gt;Psychiatry.Org - DSM&lt;/i&gt;, n.d.)&quot;,&quot;manualOverrideText&quot;:&quot;&quot;},&quot;citationTag&quot;:&quot;MENDELEY_CITATION_v3_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&quot;,&quot;citationItems&quot;:[{&quot;id&quot;:&quot;fc68765e-b235-3109-95b1-bd88a5538e2b&quot;,&quot;itemData&quot;:{&quot;type&quot;:&quot;webpage&quot;,&quot;id&quot;:&quot;fc68765e-b235-3109-95b1-bd88a5538e2b&quot;,&quot;title&quot;:&quot;Psychiatry.org - DSM&quot;,&quot;accessed&quot;:{&quot;date-parts&quot;:[[2023,9,9]]},&quot;URL&quot;:&quot;https://www.psychiatry.org/psychiatrists/practice/dsm&quot;,&quot;container-title-short&quot;:&quot;&quot;},&quot;isTemporary&quot;:false}]}]"/>
     <we:property name="MENDELEY_CITATIONS_STYLE" value="{&quot;id&quot;:&quot;https://www.zotero.org/styles/apa&quot;,&quot;title&quot;:&quot;American Psychological Association 7th edition&quot;,&quot;format&quot;:&quot;author-date&quot;,&quot;defaultLocale&quot;:null,&quot;isLocaleCodeValid&quot;:true}"/>
   </we:properties>
   <we:bindings/>

--- a/sums/Estrutura da narrativa.docx
+++ b/sums/Estrutura da narrativa.docx
@@ -139,21 +139,7 @@
         <w:rPr>
           <w:lang w:val="pt-PT"/>
         </w:rPr>
-        <w:t xml:space="preserve">(inserir </w:t>
-      </w:r>
-      <w:proofErr w:type="spellStart"/>
-      <w:r>
-        <w:rPr>
-          <w:lang w:val="pt-PT"/>
-        </w:rPr>
-        <w:t>screenshot</w:t>
-      </w:r>
-      <w:proofErr w:type="spellEnd"/>
-      <w:r>
-        <w:rPr>
-          <w:lang w:val="pt-PT"/>
-        </w:rPr>
-        <w:t xml:space="preserve"> de prólogo)</w:t>
+        <w:t>(inserir screenshot de prólogo)</w:t>
       </w:r>
       <w:r>
         <w:rPr>
@@ -685,21 +671,7 @@
         <w:rPr>
           <w:lang w:val="pt-PT"/>
         </w:rPr>
-        <w:t xml:space="preserve"> para o principal da trama: tendo, como referências de </w:t>
-      </w:r>
-      <w:proofErr w:type="spellStart"/>
-      <w:r>
-        <w:rPr>
-          <w:lang w:val="pt-PT"/>
-        </w:rPr>
-        <w:t>mídia</w:t>
-      </w:r>
-      <w:proofErr w:type="spellEnd"/>
-      <w:r>
-        <w:rPr>
-          <w:lang w:val="pt-PT"/>
-        </w:rPr>
-        <w:t xml:space="preserve">, duas obras literárias – </w:t>
+        <w:t xml:space="preserve"> para o principal da trama: tendo, como referências de mídia, duas obras literárias – </w:t>
       </w:r>
       <w:r>
         <w:rPr>
@@ -707,131 +679,45 @@
           <w:iCs/>
           <w:lang w:val="pt-PT"/>
         </w:rPr>
-        <w:t xml:space="preserve">No </w:t>
-      </w:r>
-      <w:proofErr w:type="spellStart"/>
+        <w:t xml:space="preserve">No Longer </w:t>
+      </w:r>
       <w:r>
         <w:rPr>
           <w:i/>
           <w:iCs/>
           <w:lang w:val="pt-PT"/>
         </w:rPr>
-        <w:t>Longer</w:t>
-      </w:r>
-      <w:proofErr w:type="spellEnd"/>
+        <w:t>Human</w:t>
+      </w:r>
       <w:r>
         <w:rPr>
           <w:i/>
           <w:iCs/>
           <w:lang w:val="pt-PT"/>
         </w:rPr>
-        <w:t xml:space="preserve"> </w:t>
-      </w:r>
-      <w:proofErr w:type="spellStart"/>
+        <w:t>,</w:t>
+      </w:r>
+      <w:r>
+        <w:rPr>
+          <w:lang w:val="pt-PT"/>
+        </w:rPr>
+        <w:t xml:space="preserve"> de Osamu Dazai, e </w:t>
+      </w:r>
       <w:r>
         <w:rPr>
           <w:i/>
           <w:iCs/>
           <w:lang w:val="pt-PT"/>
         </w:rPr>
-        <w:t>Human</w:t>
-      </w:r>
-      <w:proofErr w:type="spellEnd"/>
+        <w:t>The</w:t>
+      </w:r>
       <w:r>
         <w:rPr>
           <w:i/>
           <w:iCs/>
           <w:lang w:val="pt-PT"/>
         </w:rPr>
-        <w:t>,</w:t>
-      </w:r>
-      <w:r>
-        <w:rPr>
-          <w:lang w:val="pt-PT"/>
-        </w:rPr>
-        <w:t xml:space="preserve"> de </w:t>
-      </w:r>
-      <w:proofErr w:type="spellStart"/>
-      <w:r>
-        <w:rPr>
-          <w:lang w:val="pt-PT"/>
-        </w:rPr>
-        <w:t>Osamu</w:t>
-      </w:r>
-      <w:proofErr w:type="spellEnd"/>
-      <w:r>
-        <w:rPr>
-          <w:lang w:val="pt-PT"/>
-        </w:rPr>
-        <w:t xml:space="preserve"> </w:t>
-      </w:r>
-      <w:proofErr w:type="spellStart"/>
-      <w:r>
-        <w:rPr>
-          <w:lang w:val="pt-PT"/>
-        </w:rPr>
-        <w:t>Dazai</w:t>
-      </w:r>
-      <w:proofErr w:type="spellEnd"/>
-      <w:r>
-        <w:rPr>
-          <w:lang w:val="pt-PT"/>
-        </w:rPr>
-        <w:t xml:space="preserve">, e </w:t>
-      </w:r>
-      <w:proofErr w:type="spellStart"/>
-      <w:r>
-        <w:rPr>
-          <w:i/>
-          <w:iCs/>
-          <w:lang w:val="pt-PT"/>
-        </w:rPr>
-        <w:t>The</w:t>
-      </w:r>
-      <w:proofErr w:type="spellEnd"/>
-      <w:r>
-        <w:rPr>
-          <w:i/>
-          <w:iCs/>
-          <w:lang w:val="pt-PT"/>
-        </w:rPr>
-        <w:t xml:space="preserve"> Picture </w:t>
-      </w:r>
-      <w:proofErr w:type="spellStart"/>
-      <w:r>
-        <w:rPr>
-          <w:i/>
-          <w:iCs/>
-          <w:lang w:val="pt-PT"/>
-        </w:rPr>
-        <w:t>of</w:t>
-      </w:r>
-      <w:proofErr w:type="spellEnd"/>
-      <w:r>
-        <w:rPr>
-          <w:i/>
-          <w:iCs/>
-          <w:lang w:val="pt-PT"/>
-        </w:rPr>
-        <w:t xml:space="preserve"> </w:t>
-      </w:r>
-      <w:proofErr w:type="spellStart"/>
-      <w:r>
-        <w:rPr>
-          <w:i/>
-          <w:iCs/>
-          <w:lang w:val="pt-PT"/>
-        </w:rPr>
-        <w:t>Dorian</w:t>
-      </w:r>
-      <w:proofErr w:type="spellEnd"/>
-      <w:r>
-        <w:rPr>
-          <w:i/>
-          <w:iCs/>
-          <w:lang w:val="pt-PT"/>
-        </w:rPr>
-        <w:t xml:space="preserve"> </w:t>
+        <w:t xml:space="preserve"> Picture of Dorian </w:t>
       </w:r>
       <w:r>
         <w:rPr>
@@ -843,35 +729,7 @@
         <w:rPr>
           <w:lang w:val="pt-PT"/>
         </w:rPr>
-        <w:t xml:space="preserve">, de </w:t>
-      </w:r>
-      <w:proofErr w:type="spellStart"/>
-      <w:r>
-        <w:rPr>
-          <w:lang w:val="pt-PT"/>
-        </w:rPr>
-        <w:t>Oscar</w:t>
-      </w:r>
-      <w:proofErr w:type="spellEnd"/>
-      <w:r>
-        <w:rPr>
-          <w:lang w:val="pt-PT"/>
-        </w:rPr>
-        <w:t xml:space="preserve"> </w:t>
-      </w:r>
-      <w:proofErr w:type="spellStart"/>
-      <w:r>
-        <w:rPr>
-          <w:lang w:val="pt-PT"/>
-        </w:rPr>
-        <w:t>Wilde</w:t>
-      </w:r>
-      <w:proofErr w:type="spellEnd"/>
-      <w:r>
-        <w:rPr>
-          <w:lang w:val="pt-PT"/>
-        </w:rPr>
-        <w:t xml:space="preserve">. </w:t>
+        <w:t xml:space="preserve">, de Oscar Wilde. </w:t>
       </w:r>
     </w:p>
     <w:p>
@@ -931,23 +789,7 @@
               <w:color w:val="000000"/>
               <w:lang w:val="pt-PT"/>
             </w:rPr>
-            <w:t xml:space="preserve">(Reagan </w:t>
-          </w:r>
-          <w:proofErr w:type="spellStart"/>
-          <w:r>
-            <w:rPr>
-              <w:color w:val="000000"/>
-              <w:lang w:val="pt-PT"/>
-            </w:rPr>
-            <w:t>et</w:t>
-          </w:r>
-          <w:proofErr w:type="spellEnd"/>
-          <w:r>
-            <w:rPr>
-              <w:color w:val="000000"/>
-              <w:lang w:val="pt-PT"/>
-            </w:rPr>
-            <w:t xml:space="preserve"> al., 2016)</w:t>
+            <w:t>(Reagan et al., 2016)</w:t>
           </w:r>
         </w:sdtContent>
       </w:sdt>
@@ -958,7 +800,6 @@
         </w:rPr>
         <w:t xml:space="preserve">; entre elas, existe a designada por </w:t>
       </w:r>
-      <w:proofErr w:type="spellStart"/>
       <w:r>
         <w:rPr>
           <w:i/>
@@ -966,29 +807,8 @@
           <w:color w:val="000000"/>
           <w:lang w:val="pt-PT"/>
         </w:rPr>
-        <w:t>riches</w:t>
-      </w:r>
-      <w:proofErr w:type="spellEnd"/>
-      <w:r>
-        <w:rPr>
-          <w:i/>
-          <w:iCs/>
-          <w:color w:val="000000"/>
-          <w:lang w:val="pt-PT"/>
-        </w:rPr>
-        <w:t xml:space="preserve"> to </w:t>
-      </w:r>
-      <w:proofErr w:type="spellStart"/>
-      <w:r>
-        <w:rPr>
-          <w:i/>
-          <w:iCs/>
-          <w:color w:val="000000"/>
-          <w:lang w:val="pt-PT"/>
-        </w:rPr>
-        <w:t>rags</w:t>
-      </w:r>
-      <w:proofErr w:type="spellEnd"/>
+        <w:t>riches to rags</w:t>
+      </w:r>
       <w:r>
         <w:rPr>
           <w:color w:val="000000"/>
@@ -1136,343 +956,121 @@
         </w:rPr>
         <w:t xml:space="preserve">Segundo a mesma fonte, obras literárias que seguem o arco </w:t>
       </w:r>
-      <w:proofErr w:type="spellStart"/>
       <w:r>
         <w:rPr>
           <w:i/>
           <w:iCs/>
           <w:lang w:val="pt-PT"/>
         </w:rPr>
-        <w:t>riches</w:t>
-      </w:r>
-      <w:proofErr w:type="spellEnd"/>
+        <w:t>riches to rags</w:t>
+      </w:r>
+      <w:r>
+        <w:rPr>
+          <w:lang w:val="pt-PT"/>
+        </w:rPr>
+        <w:t xml:space="preserve"> são, nomeadamente, </w:t>
+      </w:r>
       <w:r>
         <w:rPr>
           <w:i/>
           <w:iCs/>
           <w:lang w:val="pt-PT"/>
         </w:rPr>
-        <w:t xml:space="preserve"> to </w:t>
-      </w:r>
-      <w:proofErr w:type="spellStart"/>
+        <w:t xml:space="preserve">The Catcher In The Rye </w:t>
+      </w:r>
+      <w:r>
+        <w:rPr>
+          <w:lang w:val="pt-PT"/>
+        </w:rPr>
+        <w:t>de J. D. Salinger</w:t>
+      </w:r>
+      <w:r>
+        <w:rPr>
+          <w:rStyle w:val="FootnoteReference"/>
+          <w:lang w:val="pt-PT"/>
+        </w:rPr>
+        <w:footnoteReference w:id="2"/>
+      </w:r>
+      <w:r>
+        <w:rPr>
+          <w:lang w:val="pt-PT"/>
+        </w:rPr>
+        <w:t xml:space="preserve"> e </w:t>
+      </w:r>
       <w:r>
         <w:rPr>
           <w:i/>
           <w:iCs/>
           <w:lang w:val="pt-PT"/>
         </w:rPr>
-        <w:t>rags</w:t>
-      </w:r>
-      <w:proofErr w:type="spellEnd"/>
-      <w:r>
-        <w:rPr>
-          <w:lang w:val="pt-PT"/>
-        </w:rPr>
-        <w:t xml:space="preserve"> são, nomeadamente, </w:t>
-      </w:r>
-      <w:proofErr w:type="spellStart"/>
+        <w:t xml:space="preserve">The Picture of Dorian Gray </w:t>
+      </w:r>
+      <w:r>
+        <w:rPr>
+          <w:lang w:val="pt-PT"/>
+        </w:rPr>
+        <w:t>por Oscar Wilde</w:t>
+      </w:r>
+      <w:r>
+        <w:rPr>
+          <w:lang w:val="pt-PT"/>
+        </w:rPr>
+        <w:t>, sendo esta última uma das primordiais referências no processo que, assim, permitiu validá-la.</w:t>
+      </w:r>
+    </w:p>
+    <w:p>
+      <w:pPr>
+        <w:jc w:val="both"/>
+        <w:rPr>
+          <w:lang w:val="pt-PT"/>
+        </w:rPr>
+      </w:pPr>
+      <w:r>
+        <w:rPr>
+          <w:lang w:val="pt-PT"/>
+        </w:rPr>
+        <w:tab/>
+      </w:r>
+      <w:r>
+        <w:rPr>
+          <w:lang w:val="pt-PT"/>
+        </w:rPr>
+        <w:t xml:space="preserve">Retomando de novo as obras-base: tem-se </w:t>
+      </w:r>
       <w:r>
         <w:rPr>
           <w:i/>
           <w:iCs/>
           <w:lang w:val="pt-PT"/>
         </w:rPr>
-        <w:t>The</w:t>
-      </w:r>
-      <w:proofErr w:type="spellEnd"/>
+        <w:t>No Longer Human</w:t>
+      </w:r>
+      <w:r>
+        <w:rPr>
+          <w:lang w:val="pt-PT"/>
+        </w:rPr>
+        <w:t>, livro escrito pelo autor japonês Osamu Dazai</w:t>
+      </w:r>
+      <w:r>
+        <w:rPr>
+          <w:lang w:val="pt-PT"/>
+        </w:rPr>
+        <w:t xml:space="preserve">, com nome original </w:t>
+      </w:r>
       <w:r>
         <w:rPr>
           <w:i/>
           <w:iCs/>
           <w:lang w:val="pt-PT"/>
         </w:rPr>
+        <w:t>Ningen Shikkaku</w:t>
+      </w:r>
+      <w:r>
+        <w:rPr>
+          <w:lang w:val="pt-PT"/>
+        </w:rPr>
         <w:t xml:space="preserve"> </w:t>
       </w:r>
-      <w:proofErr w:type="spellStart"/>
-      <w:r>
-        <w:rPr>
-          <w:i/>
-          <w:iCs/>
-          <w:lang w:val="pt-PT"/>
-        </w:rPr>
-        <w:t>Catcher</w:t>
-      </w:r>
-      <w:proofErr w:type="spellEnd"/>
-      <w:r>
-        <w:rPr>
-          <w:i/>
-          <w:iCs/>
-          <w:lang w:val="pt-PT"/>
-        </w:rPr>
-        <w:t xml:space="preserve"> In </w:t>
-      </w:r>
-      <w:proofErr w:type="spellStart"/>
-      <w:r>
-        <w:rPr>
-          <w:i/>
-          <w:iCs/>
-          <w:lang w:val="pt-PT"/>
-        </w:rPr>
-        <w:t>The</w:t>
-      </w:r>
-      <w:proofErr w:type="spellEnd"/>
-      <w:r>
-        <w:rPr>
-          <w:i/>
-          <w:iCs/>
-          <w:lang w:val="pt-PT"/>
-        </w:rPr>
-        <w:t xml:space="preserve"> </w:t>
-      </w:r>
-      <w:proofErr w:type="spellStart"/>
-      <w:r>
-        <w:rPr>
-          <w:i/>
-          <w:iCs/>
-          <w:lang w:val="pt-PT"/>
-        </w:rPr>
-        <w:t>Rye</w:t>
-      </w:r>
-      <w:proofErr w:type="spellEnd"/>
-      <w:r>
-        <w:rPr>
-          <w:i/>
-          <w:iCs/>
-          <w:lang w:val="pt-PT"/>
-        </w:rPr>
-        <w:t xml:space="preserve"> </w:t>
-      </w:r>
-      <w:r>
-        <w:rPr>
-          <w:lang w:val="pt-PT"/>
-        </w:rPr>
-        <w:t>de J. D. Salinger</w:t>
-      </w:r>
-      <w:r>
-        <w:rPr>
-          <w:rStyle w:val="FootnoteReference"/>
-          <w:lang w:val="pt-PT"/>
-        </w:rPr>
-        <w:footnoteReference w:id="2"/>
-      </w:r>
-      <w:r>
-        <w:rPr>
-          <w:lang w:val="pt-PT"/>
-        </w:rPr>
-        <w:t xml:space="preserve"> e </w:t>
-      </w:r>
-      <w:proofErr w:type="spellStart"/>
-      <w:r>
-        <w:rPr>
-          <w:i/>
-          <w:iCs/>
-          <w:lang w:val="pt-PT"/>
-        </w:rPr>
-        <w:t>The</w:t>
-      </w:r>
-      <w:proofErr w:type="spellEnd"/>
-      <w:r>
-        <w:rPr>
-          <w:i/>
-          <w:iCs/>
-          <w:lang w:val="pt-PT"/>
-        </w:rPr>
-        <w:t xml:space="preserve"> Picture </w:t>
-      </w:r>
-      <w:proofErr w:type="spellStart"/>
-      <w:r>
-        <w:rPr>
-          <w:i/>
-          <w:iCs/>
-          <w:lang w:val="pt-PT"/>
-        </w:rPr>
-        <w:t>of</w:t>
-      </w:r>
-      <w:proofErr w:type="spellEnd"/>
-      <w:r>
-        <w:rPr>
-          <w:i/>
-          <w:iCs/>
-          <w:lang w:val="pt-PT"/>
-        </w:rPr>
-        <w:t xml:space="preserve"> </w:t>
-      </w:r>
-      <w:proofErr w:type="spellStart"/>
-      <w:r>
-        <w:rPr>
-          <w:i/>
-          <w:iCs/>
-          <w:lang w:val="pt-PT"/>
-        </w:rPr>
-        <w:t>Dorian</w:t>
-      </w:r>
-      <w:proofErr w:type="spellEnd"/>
-      <w:r>
-        <w:rPr>
-          <w:i/>
-          <w:iCs/>
-          <w:lang w:val="pt-PT"/>
-        </w:rPr>
-        <w:t xml:space="preserve"> Gray </w:t>
-      </w:r>
-      <w:r>
-        <w:rPr>
-          <w:lang w:val="pt-PT"/>
-        </w:rPr>
-        <w:t xml:space="preserve">por </w:t>
-      </w:r>
-      <w:proofErr w:type="spellStart"/>
-      <w:r>
-        <w:rPr>
-          <w:lang w:val="pt-PT"/>
-        </w:rPr>
-        <w:t>Oscar</w:t>
-      </w:r>
-      <w:proofErr w:type="spellEnd"/>
-      <w:r>
-        <w:rPr>
-          <w:lang w:val="pt-PT"/>
-        </w:rPr>
-        <w:t xml:space="preserve"> </w:t>
-      </w:r>
-      <w:proofErr w:type="spellStart"/>
-      <w:r>
-        <w:rPr>
-          <w:lang w:val="pt-PT"/>
-        </w:rPr>
-        <w:t>Wilde</w:t>
-      </w:r>
-      <w:proofErr w:type="spellEnd"/>
-      <w:r>
-        <w:rPr>
-          <w:lang w:val="pt-PT"/>
-        </w:rPr>
-        <w:t>, sendo esta última uma das primordiais referências no processo que, assim, permitiu validá-la.</w:t>
-      </w:r>
-    </w:p>
-    <w:p>
-      <w:pPr>
-        <w:jc w:val="both"/>
-        <w:rPr>
-          <w:lang w:val="pt-PT"/>
-        </w:rPr>
-      </w:pPr>
-      <w:r>
-        <w:rPr>
-          <w:lang w:val="pt-PT"/>
-        </w:rPr>
-        <w:tab/>
-      </w:r>
-      <w:r>
-        <w:rPr>
-          <w:lang w:val="pt-PT"/>
-        </w:rPr>
-        <w:t xml:space="preserve">Retomando de novo as obras-base: tem-se </w:t>
-      </w:r>
-      <w:r>
-        <w:rPr>
-          <w:i/>
-          <w:iCs/>
-          <w:lang w:val="pt-PT"/>
-        </w:rPr>
-        <w:t xml:space="preserve">No </w:t>
-      </w:r>
-      <w:proofErr w:type="spellStart"/>
-      <w:r>
-        <w:rPr>
-          <w:i/>
-          <w:iCs/>
-          <w:lang w:val="pt-PT"/>
-        </w:rPr>
-        <w:t>Longer</w:t>
-      </w:r>
-      <w:proofErr w:type="spellEnd"/>
-      <w:r>
-        <w:rPr>
-          <w:i/>
-          <w:iCs/>
-          <w:lang w:val="pt-PT"/>
-        </w:rPr>
-        <w:t xml:space="preserve"> </w:t>
-      </w:r>
-      <w:proofErr w:type="spellStart"/>
-      <w:r>
-        <w:rPr>
-          <w:i/>
-          <w:iCs/>
-          <w:lang w:val="pt-PT"/>
-        </w:rPr>
-        <w:t>Human</w:t>
-      </w:r>
-      <w:proofErr w:type="spellEnd"/>
-      <w:r>
-        <w:rPr>
-          <w:lang w:val="pt-PT"/>
-        </w:rPr>
-        <w:t xml:space="preserve">, livro escrito pelo autor japonês </w:t>
-      </w:r>
-      <w:proofErr w:type="spellStart"/>
-      <w:r>
-        <w:rPr>
-          <w:lang w:val="pt-PT"/>
-        </w:rPr>
-        <w:t>Osamu</w:t>
-      </w:r>
-      <w:proofErr w:type="spellEnd"/>
-      <w:r>
-        <w:rPr>
-          <w:lang w:val="pt-PT"/>
-        </w:rPr>
-        <w:t xml:space="preserve"> </w:t>
-      </w:r>
-      <w:proofErr w:type="spellStart"/>
-      <w:r>
-        <w:rPr>
-          <w:lang w:val="pt-PT"/>
-        </w:rPr>
-        <w:t>Dazai</w:t>
-      </w:r>
-      <w:proofErr w:type="spellEnd"/>
-      <w:r>
-        <w:rPr>
-          <w:lang w:val="pt-PT"/>
-        </w:rPr>
-        <w:t xml:space="preserve">, com nome original </w:t>
-      </w:r>
-      <w:proofErr w:type="spellStart"/>
-      <w:r>
-        <w:rPr>
-          <w:i/>
-          <w:iCs/>
-          <w:lang w:val="pt-PT"/>
-        </w:rPr>
-        <w:t>Ningen</w:t>
-      </w:r>
-      <w:proofErr w:type="spellEnd"/>
-      <w:r>
-        <w:rPr>
-          <w:i/>
-          <w:iCs/>
-          <w:lang w:val="pt-PT"/>
-        </w:rPr>
-        <w:t xml:space="preserve"> </w:t>
-      </w:r>
-      <w:proofErr w:type="spellStart"/>
-      <w:r>
-        <w:rPr>
-          <w:i/>
-          <w:iCs/>
-          <w:lang w:val="pt-PT"/>
-        </w:rPr>
-        <w:t>Shikkaku</w:t>
-      </w:r>
-      <w:proofErr w:type="spellEnd"/>
-      <w:r>
-        <w:rPr>
-          <w:lang w:val="pt-PT"/>
-        </w:rPr>
-        <w:t xml:space="preserve"> </w:t>
-      </w:r>
       <w:r>
         <w:rPr>
           <w:lang w:val="pt-PT"/>
@@ -1525,16 +1123,8 @@
         <w:rPr>
           <w:lang w:val="pt-PT"/>
         </w:rPr>
-        <w:t xml:space="preserve">de nome Oba </w:t>
-      </w:r>
-      <w:proofErr w:type="spellStart"/>
-      <w:r>
-        <w:rPr>
-          <w:lang w:val="pt-PT"/>
-        </w:rPr>
-        <w:t>Yozo</w:t>
-      </w:r>
-      <w:proofErr w:type="spellEnd"/>
+        <w:t>de nome Oba Yozo</w:t>
+      </w:r>
       <w:r>
         <w:rPr>
           <w:lang w:val="pt-PT"/>
@@ -1673,149 +1263,25 @@
         </w:rPr>
         <w:t xml:space="preserve">; e </w:t>
       </w:r>
-      <w:proofErr w:type="spellStart"/>
       <w:r>
         <w:rPr>
           <w:i/>
           <w:iCs/>
           <w:lang w:val="pt-PT"/>
         </w:rPr>
-        <w:t>The</w:t>
-      </w:r>
-      <w:proofErr w:type="spellEnd"/>
-      <w:r>
-        <w:rPr>
-          <w:i/>
-          <w:iCs/>
-          <w:lang w:val="pt-PT"/>
-        </w:rPr>
-        <w:t xml:space="preserve"> Picture </w:t>
-      </w:r>
-      <w:proofErr w:type="spellStart"/>
-      <w:r>
-        <w:rPr>
-          <w:i/>
-          <w:iCs/>
-          <w:lang w:val="pt-PT"/>
-        </w:rPr>
-        <w:t>of</w:t>
-      </w:r>
-      <w:proofErr w:type="spellEnd"/>
-      <w:r>
-        <w:rPr>
-          <w:i/>
-          <w:iCs/>
-          <w:lang w:val="pt-PT"/>
-        </w:rPr>
-        <w:t xml:space="preserve"> </w:t>
-      </w:r>
-      <w:proofErr w:type="spellStart"/>
-      <w:r>
-        <w:rPr>
-          <w:i/>
-          <w:iCs/>
-          <w:lang w:val="pt-PT"/>
-        </w:rPr>
-        <w:t>Dorian</w:t>
-      </w:r>
-      <w:proofErr w:type="spellEnd"/>
-      <w:r>
-        <w:rPr>
-          <w:i/>
-          <w:iCs/>
-          <w:lang w:val="pt-PT"/>
-        </w:rPr>
-        <w:t xml:space="preserve"> Gray, </w:t>
-      </w:r>
-      <w:r>
-        <w:rPr>
-          <w:lang w:val="pt-PT"/>
-        </w:rPr>
-        <w:t xml:space="preserve">romance filosófico do escritor e dramaturgo </w:t>
-      </w:r>
-      <w:proofErr w:type="spellStart"/>
-      <w:r>
-        <w:rPr>
-          <w:lang w:val="pt-PT"/>
-        </w:rPr>
-        <w:t>Oscar</w:t>
-      </w:r>
-      <w:proofErr w:type="spellEnd"/>
-      <w:r>
-        <w:rPr>
-          <w:lang w:val="pt-PT"/>
-        </w:rPr>
-        <w:t xml:space="preserve"> </w:t>
-      </w:r>
-      <w:proofErr w:type="spellStart"/>
-      <w:r>
-        <w:rPr>
-          <w:lang w:val="pt-PT"/>
-        </w:rPr>
-        <w:t>Wilde</w:t>
-      </w:r>
-      <w:proofErr w:type="spellEnd"/>
-      <w:r>
-        <w:rPr>
-          <w:lang w:val="pt-PT"/>
-        </w:rPr>
-        <w:t xml:space="preserve">, relata uma trama em torno de um retrato pintado por </w:t>
-      </w:r>
-      <w:proofErr w:type="spellStart"/>
-      <w:r>
-        <w:rPr>
-          <w:lang w:val="pt-PT"/>
-        </w:rPr>
-        <w:t>Basil</w:t>
-      </w:r>
-      <w:proofErr w:type="spellEnd"/>
-      <w:r>
-        <w:rPr>
-          <w:lang w:val="pt-PT"/>
-        </w:rPr>
-        <w:t xml:space="preserve"> </w:t>
-      </w:r>
-      <w:proofErr w:type="spellStart"/>
-      <w:r>
-        <w:rPr>
-          <w:lang w:val="pt-PT"/>
-        </w:rPr>
-        <w:t>Hallward</w:t>
-      </w:r>
-      <w:proofErr w:type="spellEnd"/>
-      <w:r>
-        <w:rPr>
-          <w:lang w:val="pt-PT"/>
-        </w:rPr>
-        <w:t xml:space="preserve">, um amigo de </w:t>
-      </w:r>
-      <w:proofErr w:type="spellStart"/>
-      <w:r>
-        <w:rPr>
-          <w:lang w:val="pt-PT"/>
-        </w:rPr>
-        <w:t>Dorian</w:t>
-      </w:r>
-      <w:proofErr w:type="spellEnd"/>
-      <w:r>
-        <w:rPr>
-          <w:lang w:val="pt-PT"/>
-        </w:rPr>
-        <w:t xml:space="preserve"> apaixonado pela sua beleza. Este retrato torna-se no cerne de um pacto diabólico no qual </w:t>
-      </w:r>
-      <w:proofErr w:type="spellStart"/>
-      <w:r>
-        <w:rPr>
-          <w:lang w:val="pt-PT"/>
-        </w:rPr>
-        <w:t>Dorian</w:t>
-      </w:r>
-      <w:proofErr w:type="spellEnd"/>
-      <w:r>
-        <w:rPr>
-          <w:lang w:val="pt-PT"/>
-        </w:rPr>
-        <w:t xml:space="preserve"> vende a sua alma por beleza e jovialidade eterna, garantindo que a sua imagem envelheça em seu lugar e registe todos os seus pecados</w:t>
+        <w:t xml:space="preserve">The Picture of Dorian Gray, </w:t>
+      </w:r>
+      <w:r>
+        <w:rPr>
+          <w:lang w:val="pt-PT"/>
+        </w:rPr>
+        <w:t xml:space="preserve">romance filosófico do escritor e dramaturgo Oscar Wilde, relata uma trama em torno de um retrato pintado por </w:t>
+      </w:r>
+      <w:r>
+        <w:rPr>
+          <w:lang w:val="pt-PT"/>
+        </w:rPr>
+        <w:t>Basil Hallward, um amigo de Dorian apaixonado pela sua beleza. Este retrato torna-se no cerne de um pacto diabólico no qual Dorian vende a sua alma por beleza e jovialidade eterna, garantindo que a sua imagem envelheça em seu lugar e registe todos os seus pecados</w:t>
       </w:r>
       <w:r>
         <w:rPr>
@@ -1896,23 +1362,7 @@
               <w:color w:val="000000"/>
               <w:lang w:val="pt-PT"/>
             </w:rPr>
-            <w:t>(</w:t>
-          </w:r>
-          <w:proofErr w:type="spellStart"/>
-          <w:r>
-            <w:rPr>
-              <w:color w:val="000000"/>
-              <w:lang w:val="pt-PT"/>
-            </w:rPr>
-            <w:t>Zhang</w:t>
-          </w:r>
-          <w:proofErr w:type="spellEnd"/>
-          <w:r>
-            <w:rPr>
-              <w:color w:val="000000"/>
-              <w:lang w:val="pt-PT"/>
-            </w:rPr>
-            <w:t>, 2016)</w:t>
+            <w:t>(Zhang, 2016)</w:t>
           </w:r>
         </w:sdtContent>
       </w:sdt>
@@ -2097,16 +1547,8 @@
         <w:rPr>
           <w:lang w:val="pt-PT"/>
         </w:rPr>
-        <w:t xml:space="preserve"> para </w:t>
-      </w:r>
-      <w:proofErr w:type="spellStart"/>
-      <w:r>
-        <w:rPr>
-          <w:lang w:val="pt-PT"/>
-        </w:rPr>
-        <w:t>mangá</w:t>
-      </w:r>
-      <w:proofErr w:type="spellEnd"/>
+        <w:t xml:space="preserve"> para mangá</w:t>
+      </w:r>
       <w:r>
         <w:rPr>
           <w:rStyle w:val="FootnoteReference"/>
@@ -2132,97 +1574,13 @@
           <w:iCs/>
           <w:lang w:val="pt-PT"/>
         </w:rPr>
-        <w:t xml:space="preserve">No </w:t>
-      </w:r>
-      <w:proofErr w:type="spellStart"/>
-      <w:r>
-        <w:rPr>
-          <w:i/>
-          <w:iCs/>
-          <w:lang w:val="pt-PT"/>
-        </w:rPr>
-        <w:t>Longer</w:t>
-      </w:r>
-      <w:proofErr w:type="spellEnd"/>
-      <w:r>
-        <w:rPr>
-          <w:i/>
-          <w:iCs/>
-          <w:lang w:val="pt-PT"/>
-        </w:rPr>
-        <w:t xml:space="preserve"> </w:t>
-      </w:r>
-      <w:proofErr w:type="spellStart"/>
-      <w:r>
-        <w:rPr>
-          <w:i/>
-          <w:iCs/>
-          <w:lang w:val="pt-PT"/>
-        </w:rPr>
-        <w:t>Human</w:t>
-      </w:r>
-      <w:proofErr w:type="spellEnd"/>
-      <w:r>
-        <w:rPr>
-          <w:lang w:val="pt-PT"/>
-        </w:rPr>
-        <w:t xml:space="preserve">: </w:t>
-      </w:r>
-      <w:proofErr w:type="spellStart"/>
-      <w:r>
-        <w:rPr>
-          <w:lang w:val="pt-PT"/>
-        </w:rPr>
-        <w:t>Junji</w:t>
-      </w:r>
-      <w:proofErr w:type="spellEnd"/>
-      <w:r>
-        <w:rPr>
-          <w:lang w:val="pt-PT"/>
-        </w:rPr>
-        <w:t xml:space="preserve"> </w:t>
-      </w:r>
-      <w:proofErr w:type="spellStart"/>
-      <w:r>
-        <w:rPr>
-          <w:lang w:val="pt-PT"/>
-        </w:rPr>
-        <w:t>Ito</w:t>
-      </w:r>
-      <w:proofErr w:type="spellEnd"/>
-      <w:r>
-        <w:rPr>
-          <w:lang w:val="pt-PT"/>
-        </w:rPr>
-        <w:t xml:space="preserve"> (à esquerda) e </w:t>
-      </w:r>
-      <w:proofErr w:type="spellStart"/>
-      <w:r>
-        <w:rPr>
-          <w:lang w:val="pt-PT"/>
-        </w:rPr>
-        <w:t>Usamaru</w:t>
-      </w:r>
-      <w:proofErr w:type="spellEnd"/>
-      <w:r>
-        <w:rPr>
-          <w:lang w:val="pt-PT"/>
-        </w:rPr>
-        <w:t xml:space="preserve"> </w:t>
-      </w:r>
-      <w:proofErr w:type="spellStart"/>
-      <w:r>
-        <w:rPr>
-          <w:lang w:val="pt-PT"/>
-        </w:rPr>
-        <w:t>Furuya</w:t>
-      </w:r>
-      <w:proofErr w:type="spellEnd"/>
-      <w:r>
-        <w:rPr>
-          <w:lang w:val="pt-PT"/>
-        </w:rPr>
-        <w:t xml:space="preserve"> (à direita), o que ressalva a importância de uma obra considerada um clássico da literatura japonesa do século XX </w:t>
+        <w:t>No Longer Human</w:t>
+      </w:r>
+      <w:r>
+        <w:rPr>
+          <w:lang w:val="pt-PT"/>
+        </w:rPr>
+        <w:t xml:space="preserve">: Junji Ito (à esquerda) e Usamaru Furuya (à direita), o que ressalva a importância de uma obra considerada um clássico da literatura japonesa do século XX </w:t>
       </w:r>
       <w:sdt>
         <w:sdtPr>
@@ -2421,99 +1779,29 @@
         <w:rPr>
           <w:lang w:val="pt-PT"/>
         </w:rPr>
-        <w:t xml:space="preserve">Fig. X e Y – Evolução do retrato de </w:t>
-      </w:r>
-      <w:proofErr w:type="spellStart"/>
-      <w:r>
-        <w:rPr>
-          <w:lang w:val="pt-PT"/>
-        </w:rPr>
-        <w:t>Dorian</w:t>
-      </w:r>
-      <w:proofErr w:type="spellEnd"/>
-      <w:r>
-        <w:rPr>
-          <w:lang w:val="pt-PT"/>
-        </w:rPr>
-        <w:t xml:space="preserve"> na adaptação para cinema da obra </w:t>
-      </w:r>
-      <w:proofErr w:type="spellStart"/>
+        <w:t xml:space="preserve">Fig. X e Y – Evolução do retrato de Dorian na adaptação para cinema da obra </w:t>
+      </w:r>
       <w:r>
         <w:rPr>
           <w:i/>
           <w:iCs/>
           <w:lang w:val="pt-PT"/>
         </w:rPr>
-        <w:t>The</w:t>
-      </w:r>
-      <w:proofErr w:type="spellEnd"/>
+        <w:t xml:space="preserve">The Picture of Dorian Gray </w:t>
+      </w:r>
+      <w:r>
+        <w:rPr>
+          <w:lang w:val="pt-PT"/>
+        </w:rPr>
+        <w:t xml:space="preserve">datada de 2009 – </w:t>
+      </w:r>
       <w:r>
         <w:rPr>
           <w:i/>
           <w:iCs/>
           <w:lang w:val="pt-PT"/>
         </w:rPr>
-        <w:t xml:space="preserve"> Picture </w:t>
-      </w:r>
-      <w:proofErr w:type="spellStart"/>
-      <w:r>
-        <w:rPr>
-          <w:i/>
-          <w:iCs/>
-          <w:lang w:val="pt-PT"/>
-        </w:rPr>
-        <w:t>of</w:t>
-      </w:r>
-      <w:proofErr w:type="spellEnd"/>
-      <w:r>
-        <w:rPr>
-          <w:i/>
-          <w:iCs/>
-          <w:lang w:val="pt-PT"/>
-        </w:rPr>
-        <w:t xml:space="preserve"> </w:t>
-      </w:r>
-      <w:proofErr w:type="spellStart"/>
-      <w:r>
-        <w:rPr>
-          <w:i/>
-          <w:iCs/>
-          <w:lang w:val="pt-PT"/>
-        </w:rPr>
-        <w:t>Dorian</w:t>
-      </w:r>
-      <w:proofErr w:type="spellEnd"/>
-      <w:r>
-        <w:rPr>
-          <w:i/>
-          <w:iCs/>
-          <w:lang w:val="pt-PT"/>
-        </w:rPr>
-        <w:t xml:space="preserve"> Gray </w:t>
-      </w:r>
-      <w:r>
-        <w:rPr>
-          <w:lang w:val="pt-PT"/>
-        </w:rPr>
-        <w:t xml:space="preserve">datada de 2009 – </w:t>
-      </w:r>
-      <w:proofErr w:type="spellStart"/>
-      <w:r>
-        <w:rPr>
-          <w:i/>
-          <w:iCs/>
-          <w:lang w:val="pt-PT"/>
-        </w:rPr>
-        <w:t>Dorian</w:t>
-      </w:r>
-      <w:proofErr w:type="spellEnd"/>
-      <w:r>
-        <w:rPr>
-          <w:i/>
-          <w:iCs/>
-          <w:lang w:val="pt-PT"/>
-        </w:rPr>
-        <w:t xml:space="preserve"> Gray</w:t>
+        <w:t>Dorian Gray</w:t>
       </w:r>
       <w:r>
         <w:rPr>
@@ -3177,21 +2465,7 @@
           <w:lang w:val="pt-PT"/>
         </w:rPr>
         <w:tab/>
-        <w:t xml:space="preserve">Repare-se no seu conteúdo – o idoso pretende pedir ajuda para poder atravessar a estrada. Por enquanto, o jogador não sabe o porquê do mesmo necessitar dessa ajuda – pode supor que, devido à velhice, precise de acompanhamento para de forma maneada poder atravessar a rua mais rapidamente, como pode pensar que o senhor tenha algum problema auditivo que o impeça de prestar sozinho a devida atenção ao ecossistema rodoviário, ou pode pura e simplesmente ter medo ou outra hipótese qualquer; neste momento, apenas é conhecido o objetivo do personagem, e não a razão por detrás desse objetivo. Sendo assim, o jogador tem, por esta altura, três grandes respostas que constituem a primeira parte de um roteiro segundo </w:t>
-      </w:r>
-      <w:proofErr w:type="spellStart"/>
-      <w:r>
-        <w:rPr>
-          <w:lang w:val="pt-PT"/>
-        </w:rPr>
-        <w:t>Syd</w:t>
-      </w:r>
-      <w:proofErr w:type="spellEnd"/>
-      <w:r>
-        <w:rPr>
-          <w:lang w:val="pt-PT"/>
-        </w:rPr>
-        <w:t xml:space="preserve"> Field, designada por </w:t>
+        <w:t xml:space="preserve">Repare-se no seu conteúdo – o idoso pretende pedir ajuda para poder atravessar a estrada. Por enquanto, o jogador não sabe o porquê do mesmo necessitar dessa ajuda – pode supor que, devido à velhice, precise de acompanhamento para de forma maneada poder atravessar a rua mais rapidamente, como pode pensar que o senhor tenha algum problema auditivo que o impeça de prestar sozinho a devida atenção ao ecossistema rodoviário, ou pode pura e simplesmente ter medo ou outra hipótese qualquer; neste momento, apenas é conhecido o objetivo do personagem, e não a razão por detrás desse objetivo. Sendo assim, o jogador tem, por esta altura, três grandes respostas que constituem a primeira parte de um roteiro segundo Syd Field, designada por </w:t>
       </w:r>
       <w:r>
         <w:rPr>
@@ -3481,40 +2755,28 @@
         </w:rPr>
         <w:t xml:space="preserve">Admitindo que o jogador tenha consciência da necessidade de obtenção de uma flor, torna-se lógico como primeira tentativa dirigir-se ao florista; e mesmo que o próprio não tenha inspecionado o OLD MAN previamente, dado não existir uma ordem concreta de interação neste nível a não ser a linha dramática anteriormente descrita, neste movimento o participante familiariza-se com a importância da planta. Todavia, o velho revela que não traz dinheiro consigo…. Parece contraditório, certo? O velho entende que um objeto desse tipo tem de estar na sua posse, mas a resolução mais rápida – a sua compra, ainda por mais havendo um florista no local – não é considerada pelo mesmo de antemão; saiu de casa sem um tostão. Estará ele a esconder alguma coisa? Assim, a possibilidade de inspeção do florista tem como finalidade, para além de dificultar ao jogador a tarefa de achar uma flor (oferecendo uma experiência de </w:t>
       </w:r>
-      <w:proofErr w:type="spellStart"/>
       <w:r>
         <w:rPr>
           <w:i/>
           <w:iCs/>
           <w:lang w:val="pt-PT"/>
         </w:rPr>
-        <w:t>gameplay</w:t>
-      </w:r>
-      <w:proofErr w:type="spellEnd"/>
+        <w:t xml:space="preserve">gameplay </w:t>
+      </w:r>
+      <w:r>
+        <w:rPr>
+          <w:lang w:val="pt-PT"/>
+        </w:rPr>
+        <w:t xml:space="preserve">menos </w:t>
+      </w:r>
       <w:r>
         <w:rPr>
           <w:i/>
           <w:iCs/>
           <w:lang w:val="pt-PT"/>
         </w:rPr>
-        <w:t xml:space="preserve"> </w:t>
-      </w:r>
-      <w:r>
-        <w:rPr>
-          <w:lang w:val="pt-PT"/>
-        </w:rPr>
-        <w:t xml:space="preserve">menos </w:t>
-      </w:r>
-      <w:proofErr w:type="spellStart"/>
-      <w:r>
-        <w:rPr>
-          <w:i/>
-          <w:iCs/>
-          <w:lang w:val="pt-PT"/>
-        </w:rPr>
         <w:t>straightforward</w:t>
       </w:r>
-      <w:proofErr w:type="spellEnd"/>
       <w:r>
         <w:rPr>
           <w:lang w:val="pt-PT"/>
@@ -3712,36 +2974,8 @@
           <w:iCs/>
           <w:lang w:val="pt-PT"/>
         </w:rPr>
-        <w:t xml:space="preserve">Major </w:t>
-      </w:r>
-      <w:proofErr w:type="spellStart"/>
-      <w:r>
-        <w:rPr>
-          <w:i/>
-          <w:iCs/>
-          <w:lang w:val="pt-PT"/>
-        </w:rPr>
-        <w:t>Depressive</w:t>
-      </w:r>
-      <w:proofErr w:type="spellEnd"/>
-      <w:r>
-        <w:rPr>
-          <w:i/>
-          <w:iCs/>
-          <w:lang w:val="pt-PT"/>
-        </w:rPr>
-        <w:t xml:space="preserve"> </w:t>
-      </w:r>
-      <w:proofErr w:type="spellStart"/>
-      <w:r>
-        <w:rPr>
-          <w:i/>
-          <w:iCs/>
-          <w:lang w:val="pt-PT"/>
-        </w:rPr>
-        <w:t>Disorder</w:t>
-      </w:r>
-      <w:proofErr w:type="spellEnd"/>
+        <w:t>Major Depressive Disorder</w:t>
+      </w:r>
       <w:r>
         <w:rPr>
           <w:rStyle w:val="FootnoteReference"/>
@@ -3799,23 +3033,7 @@
               <w:color w:val="000000"/>
               <w:lang w:val="pt-PT"/>
             </w:rPr>
-            <w:t xml:space="preserve">(Fan </w:t>
-          </w:r>
-          <w:proofErr w:type="spellStart"/>
-          <w:r>
-            <w:rPr>
-              <w:color w:val="000000"/>
-              <w:lang w:val="pt-PT"/>
-            </w:rPr>
-            <w:t>et</w:t>
-          </w:r>
-          <w:proofErr w:type="spellEnd"/>
-          <w:r>
-            <w:rPr>
-              <w:color w:val="000000"/>
-              <w:lang w:val="pt-PT"/>
-            </w:rPr>
-            <w:t xml:space="preserve"> al., 2015)</w:t>
+            <w:t>(Fan et al., 2015)</w:t>
           </w:r>
         </w:sdtContent>
       </w:sdt>
@@ -3875,23 +3093,13 @@
         </w:rPr>
         <w:t xml:space="preserve">Outro movimento disponível para o jogador, reforça o lado letárgico do OLD MAN e esta constante lembrança de tempos longínquos já apresentada no ponto anterior, o que lhe confere uma personalidade baseada no arquétipo </w:t>
       </w:r>
-      <w:proofErr w:type="spellStart"/>
       <w:r>
         <w:rPr>
           <w:i/>
           <w:iCs/>
           <w:lang w:val="pt-PT"/>
         </w:rPr>
-        <w:t>Lost</w:t>
-      </w:r>
-      <w:proofErr w:type="spellEnd"/>
-      <w:r>
-        <w:rPr>
-          <w:i/>
-          <w:iCs/>
-          <w:lang w:val="pt-PT"/>
-        </w:rPr>
-        <w:t xml:space="preserve"> Soul </w:t>
+        <w:t xml:space="preserve">Lost Soul </w:t>
       </w:r>
       <w:r>
         <w:rPr>
@@ -3952,14 +3160,7 @@
         <w:rPr>
           <w:lang w:val="pt-PT"/>
         </w:rPr>
-        <w:t xml:space="preserve">Também se pode referir, aqui nesta cena envolvendo a inspeção do tronco de uma árvore por parte do protagonista, um certo lado irritável demonstrado pelo mesmo – rapidamente perde o controlo das suas emoções, evidenciando ainda mais o seu lado </w:t>
-      </w:r>
-      <w:proofErr w:type="spellStart"/>
-      <w:r>
-        <w:rPr>
-          <w:lang w:val="pt-PT"/>
-        </w:rPr>
-        <w:t>neur</w:t>
+        <w:t>Também se pode referir, aqui nesta cena envolvendo a inspeção do tronco de uma árvore por parte do protagonista, um certo lado irritável demonstrado pelo mesmo – rapidamente perde o controlo das suas emoções, evidenciando ainda mais o seu lado neur</w:t>
       </w:r>
       <w:r>
         <w:rPr>
@@ -3967,7 +3168,6 @@
         </w:rPr>
         <w:t>oticista</w:t>
       </w:r>
-      <w:proofErr w:type="spellEnd"/>
       <w:r>
         <w:rPr>
           <w:rStyle w:val="FootnoteReference"/>
@@ -4049,16 +3249,82 @@
           <w:lang w:val="pt-PT"/>
         </w:rPr>
       </w:pPr>
-    </w:p>
-    <w:p>
-      <w:pPr>
-        <w:rPr>
-          <w:lang w:val="pt-PT"/>
-        </w:rPr>
-      </w:pPr>
-      <w:r>
-        <w:rPr>
-          <w:lang w:val="pt-PT"/>
+      <w:r>
+        <w:rPr>
+          <w:lang w:val="pt-PT"/>
+        </w:rPr>
+        <w:t>BOLLARD</w:t>
+      </w:r>
+    </w:p>
+    <w:p>
+      <w:pPr>
+        <w:jc w:val="both"/>
+        <w:rPr>
+          <w:lang w:val="pt-PT"/>
+        </w:rPr>
+      </w:pPr>
+    </w:p>
+    <w:p>
+      <w:pPr>
+        <w:pStyle w:val="ListParagraph"/>
+        <w:numPr>
+          <w:ilvl w:val="0"/>
+          <w:numId w:val="4"/>
+        </w:numPr>
+        <w:jc w:val="both"/>
+        <w:rPr>
+          <w:lang w:val="pt-PT"/>
+        </w:rPr>
+      </w:pPr>
+      <w:r>
+        <w:rPr>
+          <w:lang w:val="pt-PT"/>
+        </w:rPr>
+        <w:t>TRAFFIC SIGN</w:t>
+      </w:r>
+    </w:p>
+    <w:p>
+      <w:pPr>
+        <w:pStyle w:val="ListParagraph"/>
+        <w:rPr>
+          <w:lang w:val="pt-PT"/>
+        </w:rPr>
+      </w:pPr>
+    </w:p>
+    <w:p>
+      <w:pPr>
+        <w:pStyle w:val="ListParagraph"/>
+        <w:numPr>
+          <w:ilvl w:val="0"/>
+          <w:numId w:val="4"/>
+        </w:numPr>
+        <w:jc w:val="both"/>
+        <w:rPr>
+          <w:lang w:val="en-US"/>
+        </w:rPr>
+      </w:pPr>
+      <w:r>
+        <w:rPr>
+          <w:lang w:val="en-US"/>
+        </w:rPr>
+        <w:t>PERSON ON THE OTHER SI</w:t>
+      </w:r>
+      <w:r>
+        <w:rPr>
+          <w:lang w:val="en-US"/>
+        </w:rPr>
+        <w:t>DE</w:t>
+      </w:r>
+    </w:p>
+    <w:p>
+      <w:pPr>
+        <w:rPr>
+          <w:lang w:val="en-US"/>
+        </w:rPr>
+      </w:pPr>
+      <w:r>
+        <w:rPr>
+          <w:lang w:val="en-US"/>
         </w:rPr>
         <w:tab/>
       </w:r>
@@ -4066,7 +3332,7 @@
     <w:p>
       <w:pPr>
         <w:rPr>
-          <w:lang w:val="pt-PT"/>
+          <w:lang w:val="en-US"/>
         </w:rPr>
       </w:pPr>
     </w:p>
@@ -5104,7 +4370,7 @@
   <w:abstractNum w:abstractNumId="0" w15:restartNumberingAfterBreak="0">
     <w:nsid w:val="251A158A"/>
     <w:multiLevelType w:val="hybridMultilevel"/>
-    <w:tmpl w:val="B7245CF8"/>
+    <w:tmpl w:val="4B3E0890"/>
     <w:lvl w:ilvl="0" w:tplc="04090003">
       <w:start w:val="1"/>
       <w:numFmt w:val="bullet"/>
@@ -6322,7 +5588,7 @@
   <w:rsids>
     <w:rsidRoot w:val="0071685A"/>
     <w:rsid w:val="0071685A"/>
-    <w:rsid w:val="00F15CD5"/>
+    <w:rsid w:val="008E4489"/>
   </w:rsids>
   <m:mathPr>
     <m:mathFont m:val="Cambria Math"/>

--- a/sums/Estrutura da narrativa.docx
+++ b/sums/Estrutura da narrativa.docx
@@ -8,14 +8,12 @@
         <w:rPr>
           <w:sz w:val="28"/>
           <w:szCs w:val="28"/>
-          <w:lang w:val="pt-PT"/>
         </w:rPr>
       </w:pPr>
       <w:r>
         <w:rPr>
           <w:sz w:val="28"/>
           <w:szCs w:val="28"/>
-          <w:lang w:val="pt-PT"/>
         </w:rPr>
         <w:t>Estrutura da narrativa</w:t>
       </w:r>
@@ -23,66 +21,38 @@
     <w:p>
       <w:pPr>
         <w:jc w:val="both"/>
-        <w:rPr>
-          <w:lang w:val="pt-PT"/>
-        </w:rPr>
-      </w:pPr>
-      <w:r>
-        <w:rPr>
-          <w:lang w:val="pt-PT"/>
-        </w:rPr>
+      </w:pPr>
+      <w:r>
         <w:tab/>
         <w:t>O jogo digital, aquando do desenvolvimento desta investigação, está organizado em sete atos</w:t>
       </w:r>
       <w:r>
         <w:rPr>
           <w:rStyle w:val="FootnoteReference"/>
-          <w:lang w:val="pt-PT"/>
         </w:rPr>
         <w:footnoteReference w:id="1"/>
       </w:r>
       <w:r>
-        <w:rPr>
-          <w:lang w:val="pt-PT"/>
-        </w:rPr>
         <w:t xml:space="preserve"> </w:t>
       </w:r>
       <w:r>
-        <w:rPr>
-          <w:lang w:val="pt-PT"/>
-        </w:rPr>
         <w:t xml:space="preserve">que, neste contexto, </w:t>
       </w:r>
       <w:r>
-        <w:rPr>
-          <w:lang w:val="pt-PT"/>
-        </w:rPr>
         <w:t>constituem</w:t>
       </w:r>
       <w:r>
-        <w:rPr>
-          <w:lang w:val="pt-PT"/>
-        </w:rPr>
         <w:t xml:space="preserve"> dias. </w:t>
       </w:r>
       <w:r>
-        <w:rPr>
-          <w:lang w:val="pt-PT"/>
-        </w:rPr>
         <w:t xml:space="preserve">Cada nova interação que OLD MAN, o protagonista desta história, comparecer, tornar-se-á numa nova cena, cada uma com finalidades distintas. </w:t>
       </w:r>
     </w:p>
     <w:p>
       <w:pPr>
         <w:jc w:val="both"/>
-        <w:rPr>
-          <w:lang w:val="pt-PT"/>
-        </w:rPr>
-      </w:pPr>
-      <w:r>
-        <w:rPr>
-          <w:lang w:val="pt-PT"/>
-        </w:rPr>
+      </w:pPr>
+      <w:r>
         <w:tab/>
         <w:t xml:space="preserve">A divisão da narrativa em sete dias faz alusão à Criação do Mundo, descrita no livro do </w:t>
       </w:r>
@@ -90,38 +60,22 @@
         <w:rPr>
           <w:i/>
           <w:iCs/>
-          <w:lang w:val="pt-PT"/>
         </w:rPr>
         <w:t>Génesis</w:t>
       </w:r>
       <w:r>
-        <w:rPr>
-          <w:lang w:val="pt-PT"/>
-        </w:rPr>
         <w:t xml:space="preserve"> da bíblia cristã</w:t>
       </w:r>
       <w:r>
-        <w:rPr>
-          <w:lang w:val="pt-PT"/>
-        </w:rPr>
         <w:t xml:space="preserve">. </w:t>
       </w:r>
       <w:r>
-        <w:rPr>
-          <w:lang w:val="pt-PT"/>
-        </w:rPr>
         <w:t xml:space="preserve">Excertos das criações de Deus ao longo dos dias são expostas no prólogo </w:t>
       </w:r>
       <w:r>
-        <w:rPr>
-          <w:lang w:val="pt-PT"/>
-        </w:rPr>
         <w:t xml:space="preserve">e epílogo </w:t>
       </w:r>
       <w:r>
-        <w:rPr>
-          <w:lang w:val="pt-PT"/>
-        </w:rPr>
         <w:t>do jogo e resumidas na tabela seguinte.</w:t>
       </w:r>
     </w:p>
@@ -131,20 +85,19 @@
           <w:tab w:val="left" w:pos="3296"/>
         </w:tabs>
         <w:jc w:val="both"/>
-        <w:rPr>
-          <w:lang w:val="pt-PT"/>
-        </w:rPr>
-      </w:pPr>
-      <w:r>
-        <w:rPr>
-          <w:lang w:val="pt-PT"/>
-        </w:rPr>
-        <w:t>(inserir screenshot de prólogo)</w:t>
-      </w:r>
-      <w:r>
-        <w:rPr>
-          <w:lang w:val="pt-PT"/>
-        </w:rPr>
+      </w:pPr>
+      <w:r>
+        <w:t xml:space="preserve">(inserir </w:t>
+      </w:r>
+      <w:proofErr w:type="spellStart"/>
+      <w:r>
+        <w:t>screenshot</w:t>
+      </w:r>
+      <w:proofErr w:type="spellEnd"/>
+      <w:r>
+        <w:t xml:space="preserve"> de prólogo)</w:t>
+      </w:r>
+      <w:r>
         <w:tab/>
       </w:r>
     </w:p>
@@ -154,9 +107,6 @@
           <w:tab w:val="left" w:pos="3296"/>
         </w:tabs>
         <w:jc w:val="both"/>
-        <w:rPr>
-          <w:lang w:val="pt-PT"/>
-        </w:rPr>
       </w:pPr>
     </w:p>
     <w:tbl>
@@ -183,14 +133,12 @@
               <w:rPr>
                 <w:sz w:val="20"/>
                 <w:szCs w:val="20"/>
-                <w:lang w:val="pt-PT"/>
               </w:rPr>
             </w:pPr>
             <w:r>
               <w:rPr>
                 <w:sz w:val="20"/>
                 <w:szCs w:val="20"/>
-                <w:lang w:val="pt-PT"/>
               </w:rPr>
               <w:t>Dia</w:t>
             </w:r>
@@ -209,14 +157,12 @@
               <w:rPr>
                 <w:sz w:val="20"/>
                 <w:szCs w:val="20"/>
-                <w:lang w:val="pt-PT"/>
               </w:rPr>
             </w:pPr>
             <w:r>
               <w:rPr>
                 <w:sz w:val="20"/>
                 <w:szCs w:val="20"/>
-                <w:lang w:val="pt-PT"/>
               </w:rPr>
               <w:t>Criação</w:t>
             </w:r>
@@ -237,14 +183,12 @@
               <w:rPr>
                 <w:sz w:val="20"/>
                 <w:szCs w:val="20"/>
-                <w:lang w:val="pt-PT"/>
               </w:rPr>
             </w:pPr>
             <w:r>
               <w:rPr>
                 <w:sz w:val="20"/>
                 <w:szCs w:val="20"/>
-                <w:lang w:val="pt-PT"/>
               </w:rPr>
               <w:t>1</w:t>
             </w:r>
@@ -263,14 +207,12 @@
               <w:rPr>
                 <w:sz w:val="20"/>
                 <w:szCs w:val="20"/>
-                <w:lang w:val="pt-PT"/>
               </w:rPr>
             </w:pPr>
             <w:r>
               <w:rPr>
                 <w:sz w:val="20"/>
                 <w:szCs w:val="20"/>
-                <w:lang w:val="pt-PT"/>
               </w:rPr>
               <w:t>Luz</w:t>
             </w:r>
@@ -291,14 +233,12 @@
               <w:rPr>
                 <w:sz w:val="20"/>
                 <w:szCs w:val="20"/>
-                <w:lang w:val="pt-PT"/>
               </w:rPr>
             </w:pPr>
             <w:r>
               <w:rPr>
                 <w:sz w:val="20"/>
                 <w:szCs w:val="20"/>
-                <w:lang w:val="pt-PT"/>
               </w:rPr>
               <w:t>2</w:t>
             </w:r>
@@ -317,14 +257,12 @@
               <w:rPr>
                 <w:sz w:val="20"/>
                 <w:szCs w:val="20"/>
-                <w:lang w:val="pt-PT"/>
               </w:rPr>
             </w:pPr>
             <w:r>
               <w:rPr>
                 <w:sz w:val="20"/>
                 <w:szCs w:val="20"/>
-                <w:lang w:val="pt-PT"/>
               </w:rPr>
               <w:t>Água (nuvens e oceanos)</w:t>
             </w:r>
@@ -345,14 +283,12 @@
               <w:rPr>
                 <w:sz w:val="20"/>
                 <w:szCs w:val="20"/>
-                <w:lang w:val="pt-PT"/>
               </w:rPr>
             </w:pPr>
             <w:r>
               <w:rPr>
                 <w:sz w:val="20"/>
                 <w:szCs w:val="20"/>
-                <w:lang w:val="pt-PT"/>
               </w:rPr>
               <w:t>3</w:t>
             </w:r>
@@ -371,14 +307,12 @@
               <w:rPr>
                 <w:sz w:val="20"/>
                 <w:szCs w:val="20"/>
-                <w:lang w:val="pt-PT"/>
               </w:rPr>
             </w:pPr>
             <w:r>
               <w:rPr>
                 <w:sz w:val="20"/>
                 <w:szCs w:val="20"/>
-                <w:lang w:val="pt-PT"/>
               </w:rPr>
               <w:t>Continentes</w:t>
             </w:r>
@@ -399,14 +333,12 @@
               <w:rPr>
                 <w:sz w:val="20"/>
                 <w:szCs w:val="20"/>
-                <w:lang w:val="pt-PT"/>
               </w:rPr>
             </w:pPr>
             <w:r>
               <w:rPr>
                 <w:sz w:val="20"/>
                 <w:szCs w:val="20"/>
-                <w:lang w:val="pt-PT"/>
               </w:rPr>
               <w:t>4</w:t>
             </w:r>
@@ -425,14 +357,12 @@
               <w:rPr>
                 <w:sz w:val="20"/>
                 <w:szCs w:val="20"/>
-                <w:lang w:val="pt-PT"/>
               </w:rPr>
             </w:pPr>
             <w:r>
               <w:rPr>
                 <w:sz w:val="20"/>
                 <w:szCs w:val="20"/>
-                <w:lang w:val="pt-PT"/>
               </w:rPr>
               <w:t>Sol e Lua</w:t>
             </w:r>
@@ -453,14 +383,12 @@
               <w:rPr>
                 <w:sz w:val="20"/>
                 <w:szCs w:val="20"/>
-                <w:lang w:val="pt-PT"/>
               </w:rPr>
             </w:pPr>
             <w:r>
               <w:rPr>
                 <w:sz w:val="20"/>
                 <w:szCs w:val="20"/>
-                <w:lang w:val="pt-PT"/>
               </w:rPr>
               <w:t>5</w:t>
             </w:r>
@@ -479,14 +407,12 @@
               <w:rPr>
                 <w:sz w:val="20"/>
                 <w:szCs w:val="20"/>
-                <w:lang w:val="pt-PT"/>
               </w:rPr>
             </w:pPr>
             <w:r>
               <w:rPr>
                 <w:sz w:val="20"/>
                 <w:szCs w:val="20"/>
-                <w:lang w:val="pt-PT"/>
               </w:rPr>
               <w:t>Animais aquáticos e Aves</w:t>
             </w:r>
@@ -507,14 +433,12 @@
               <w:rPr>
                 <w:sz w:val="20"/>
                 <w:szCs w:val="20"/>
-                <w:lang w:val="pt-PT"/>
               </w:rPr>
             </w:pPr>
             <w:r>
               <w:rPr>
                 <w:sz w:val="20"/>
                 <w:szCs w:val="20"/>
-                <w:lang w:val="pt-PT"/>
               </w:rPr>
               <w:t>6</w:t>
             </w:r>
@@ -533,14 +457,12 @@
               <w:rPr>
                 <w:sz w:val="20"/>
                 <w:szCs w:val="20"/>
-                <w:lang w:val="pt-PT"/>
               </w:rPr>
             </w:pPr>
             <w:r>
               <w:rPr>
                 <w:sz w:val="20"/>
                 <w:szCs w:val="20"/>
-                <w:lang w:val="pt-PT"/>
               </w:rPr>
               <w:t>Animais terrestres e Homem</w:t>
             </w:r>
@@ -561,14 +483,12 @@
               <w:rPr>
                 <w:sz w:val="20"/>
                 <w:szCs w:val="20"/>
-                <w:lang w:val="pt-PT"/>
               </w:rPr>
             </w:pPr>
             <w:r>
               <w:rPr>
                 <w:sz w:val="20"/>
                 <w:szCs w:val="20"/>
-                <w:lang w:val="pt-PT"/>
               </w:rPr>
               <w:t>7</w:t>
             </w:r>
@@ -587,14 +507,12 @@
               <w:rPr>
                 <w:sz w:val="20"/>
                 <w:szCs w:val="20"/>
-                <w:lang w:val="pt-PT"/>
               </w:rPr>
             </w:pPr>
             <w:r>
               <w:rPr>
                 <w:sz w:val="20"/>
                 <w:szCs w:val="20"/>
-                <w:lang w:val="pt-PT"/>
               </w:rPr>
               <w:t>Deus decidiu descansar</w:t>
             </w:r>
@@ -602,7 +520,6 @@
               <w:rPr>
                 <w:sz w:val="20"/>
                 <w:szCs w:val="20"/>
-                <w:lang w:val="pt-PT"/>
               </w:rPr>
               <w:t xml:space="preserve"> (epílogo)</w:t>
             </w:r>
@@ -616,120 +533,168 @@
           <w:tab w:val="left" w:pos="3296"/>
         </w:tabs>
         <w:jc w:val="both"/>
-        <w:rPr>
-          <w:lang w:val="pt-PT"/>
-        </w:rPr>
       </w:pPr>
     </w:p>
     <w:p>
       <w:pPr>
         <w:jc w:val="both"/>
-        <w:rPr>
-          <w:lang w:val="pt-PT"/>
-        </w:rPr>
-      </w:pPr>
-      <w:r>
-        <w:rPr>
-          <w:lang w:val="pt-PT"/>
-        </w:rPr>
+      </w:pPr>
+      <w:r>
         <w:tab/>
       </w:r>
       <w:r>
-        <w:rPr>
-          <w:lang w:val="pt-PT"/>
-        </w:rPr>
         <w:t xml:space="preserve"> </w:t>
       </w:r>
       <w:r>
-        <w:rPr>
-          <w:lang w:val="pt-PT"/>
-        </w:rPr>
         <w:t>Em primeiro lugar, e de um ponto de vista superficial, esta referência religiosa tem como intuito mostrar que a fé divina tem a sua devida importância no mundo de jogo – sobretudo, na constituição do protagonista, que é crente. Mas a religião terá apenas este papel? Não, de facto…</w:t>
       </w:r>
     </w:p>
     <w:p>
       <w:pPr>
         <w:jc w:val="both"/>
-        <w:rPr>
-          <w:lang w:val="pt-PT"/>
-        </w:rPr>
-      </w:pPr>
-      <w:r>
-        <w:rPr>
-          <w:lang w:val="pt-PT"/>
-        </w:rPr>
+      </w:pPr>
+      <w:r>
         <w:tab/>
         <w:t xml:space="preserve">Por outro lado, e desviando-se o autor da importância da passagem bíblica no jogo, o próprio </w:t>
       </w:r>
       <w:r>
-        <w:rPr>
-          <w:lang w:val="pt-PT"/>
-        </w:rPr>
         <w:t>havia decidido desde o começo construir uma história com um final trágico</w:t>
       </w:r>
       <w:r>
-        <w:rPr>
-          <w:lang w:val="pt-PT"/>
-        </w:rPr>
-        <w:t xml:space="preserve"> para o principal da trama: tendo, como referências de mídia, duas obras literárias – </w:t>
-      </w:r>
-      <w:r>
-        <w:rPr>
-          <w:i/>
-          <w:iCs/>
-          <w:lang w:val="pt-PT"/>
-        </w:rPr>
-        <w:t xml:space="preserve">No Longer </w:t>
-      </w:r>
-      <w:r>
-        <w:rPr>
-          <w:i/>
-          <w:iCs/>
-          <w:lang w:val="pt-PT"/>
+        <w:t xml:space="preserve"> para o principal da trama: tendo, como referências de </w:t>
+      </w:r>
+      <w:proofErr w:type="spellStart"/>
+      <w:r>
+        <w:t>mídia</w:t>
+      </w:r>
+      <w:proofErr w:type="spellEnd"/>
+      <w:r>
+        <w:t xml:space="preserve">, duas obras literárias – </w:t>
+      </w:r>
+      <w:r>
+        <w:rPr>
+          <w:i/>
+          <w:iCs/>
+        </w:rPr>
+        <w:t xml:space="preserve">No </w:t>
+      </w:r>
+      <w:proofErr w:type="spellStart"/>
+      <w:r>
+        <w:rPr>
+          <w:i/>
+          <w:iCs/>
+        </w:rPr>
+        <w:t>Longer</w:t>
+      </w:r>
+      <w:proofErr w:type="spellEnd"/>
+      <w:r>
+        <w:rPr>
+          <w:i/>
+          <w:iCs/>
+        </w:rPr>
+        <w:t xml:space="preserve"> </w:t>
+      </w:r>
+      <w:proofErr w:type="spellStart"/>
+      <w:r>
+        <w:rPr>
+          <w:i/>
+          <w:iCs/>
         </w:rPr>
         <w:t>Human</w:t>
       </w:r>
-      <w:r>
-        <w:rPr>
-          <w:i/>
-          <w:iCs/>
-          <w:lang w:val="pt-PT"/>
+      <w:proofErr w:type="spellEnd"/>
+      <w:r>
+        <w:rPr>
+          <w:i/>
+          <w:iCs/>
         </w:rPr>
         <w:t>,</w:t>
       </w:r>
       <w:r>
-        <w:rPr>
-          <w:lang w:val="pt-PT"/>
-        </w:rPr>
-        <w:t xml:space="preserve"> de Osamu Dazai, e </w:t>
-      </w:r>
-      <w:r>
-        <w:rPr>
-          <w:i/>
-          <w:iCs/>
-          <w:lang w:val="pt-PT"/>
+        <w:t xml:space="preserve"> de </w:t>
+      </w:r>
+      <w:proofErr w:type="spellStart"/>
+      <w:r>
+        <w:t>Osamu</w:t>
+      </w:r>
+      <w:proofErr w:type="spellEnd"/>
+      <w:r>
+        <w:t xml:space="preserve"> </w:t>
+      </w:r>
+      <w:proofErr w:type="spellStart"/>
+      <w:r>
+        <w:t>Dazai</w:t>
+      </w:r>
+      <w:proofErr w:type="spellEnd"/>
+      <w:r>
+        <w:t xml:space="preserve">, e </w:t>
+      </w:r>
+      <w:proofErr w:type="spellStart"/>
+      <w:r>
+        <w:rPr>
+          <w:i/>
+          <w:iCs/>
         </w:rPr>
         <w:t>The</w:t>
       </w:r>
-      <w:r>
-        <w:rPr>
-          <w:i/>
-          <w:iCs/>
-          <w:lang w:val="pt-PT"/>
-        </w:rPr>
-        <w:t xml:space="preserve"> Picture of Dorian </w:t>
-      </w:r>
-      <w:r>
-        <w:rPr>
-          <w:lang w:val="pt-PT"/>
-        </w:rPr>
-        <w:t>Gray</w:t>
-      </w:r>
-      <w:r>
-        <w:rPr>
-          <w:lang w:val="pt-PT"/>
-        </w:rPr>
-        <w:t xml:space="preserve">, de Oscar Wilde. </w:t>
+      <w:proofErr w:type="spellEnd"/>
+      <w:r>
+        <w:rPr>
+          <w:i/>
+          <w:iCs/>
+        </w:rPr>
+        <w:t xml:space="preserve"> Picture </w:t>
+      </w:r>
+      <w:proofErr w:type="spellStart"/>
+      <w:r>
+        <w:rPr>
+          <w:i/>
+          <w:iCs/>
+        </w:rPr>
+        <w:t>of</w:t>
+      </w:r>
+      <w:proofErr w:type="spellEnd"/>
+      <w:r>
+        <w:rPr>
+          <w:i/>
+          <w:iCs/>
+        </w:rPr>
+        <w:t xml:space="preserve"> </w:t>
+      </w:r>
+      <w:proofErr w:type="spellStart"/>
+      <w:r>
+        <w:rPr>
+          <w:i/>
+          <w:iCs/>
+        </w:rPr>
+        <w:t>Dorian</w:t>
+      </w:r>
+      <w:proofErr w:type="spellEnd"/>
+      <w:r>
+        <w:rPr>
+          <w:i/>
+          <w:iCs/>
+        </w:rPr>
+        <w:t xml:space="preserve"> </w:t>
+      </w:r>
+      <w:r>
+        <w:t xml:space="preserve">Gray, de </w:t>
+      </w:r>
+      <w:proofErr w:type="spellStart"/>
+      <w:r>
+        <w:t>Oscar</w:t>
+      </w:r>
+      <w:proofErr w:type="spellEnd"/>
+      <w:r>
+        <w:t xml:space="preserve"> </w:t>
+      </w:r>
+      <w:proofErr w:type="spellStart"/>
+      <w:r>
+        <w:t>Wilde</w:t>
+      </w:r>
+      <w:proofErr w:type="spellEnd"/>
+      <w:r>
+        <w:t xml:space="preserve">. </w:t>
       </w:r>
     </w:p>
     <w:p>
@@ -738,44 +703,27 @@
         <w:jc w:val="both"/>
         <w:rPr>
           <w:color w:val="000000"/>
-          <w:lang w:val="pt-PT"/>
-        </w:rPr>
-      </w:pPr>
-      <w:r>
-        <w:rPr>
-          <w:lang w:val="pt-PT"/>
-        </w:rPr>
+        </w:rPr>
+      </w:pPr>
+      <w:r>
         <w:t>Deste modo, o estudante de mestrado b</w:t>
       </w:r>
       <w:r>
-        <w:rPr>
-          <w:lang w:val="pt-PT"/>
-        </w:rPr>
         <w:t>ase</w:t>
       </w:r>
       <w:r>
-        <w:rPr>
-          <w:lang w:val="pt-PT"/>
-        </w:rPr>
         <w:t>ou-se</w:t>
       </w:r>
       <w:r>
-        <w:rPr>
-          <w:lang w:val="pt-PT"/>
-        </w:rPr>
         <w:t xml:space="preserve"> em seis estruturas de arcos emocionais narrativos </w:t>
       </w:r>
       <w:r>
-        <w:rPr>
-          <w:lang w:val="pt-PT"/>
-        </w:rPr>
         <w:t xml:space="preserve"> </w:t>
       </w:r>
       <w:sdt>
         <w:sdtPr>
           <w:rPr>
             <w:color w:val="000000"/>
-            <w:lang w:val="pt-PT"/>
           </w:rPr>
           <w:tag w:val="MENDELEY_CITATION_v3_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"/>
           <w:id w:val="459775038"/>
@@ -787,46 +735,74 @@
           <w:r>
             <w:rPr>
               <w:color w:val="000000"/>
-              <w:lang w:val="pt-PT"/>
-            </w:rPr>
-            <w:t>(Reagan et al., 2016)</w:t>
+            </w:rPr>
+            <w:t xml:space="preserve">(Reagan </w:t>
+          </w:r>
+          <w:proofErr w:type="spellStart"/>
+          <w:r>
+            <w:rPr>
+              <w:color w:val="000000"/>
+            </w:rPr>
+            <w:t>et</w:t>
+          </w:r>
+          <w:proofErr w:type="spellEnd"/>
+          <w:r>
+            <w:rPr>
+              <w:color w:val="000000"/>
+            </w:rPr>
+            <w:t xml:space="preserve"> al., 2016)</w:t>
           </w:r>
         </w:sdtContent>
       </w:sdt>
       <w:r>
         <w:rPr>
           <w:color w:val="000000"/>
-          <w:lang w:val="pt-PT"/>
         </w:rPr>
         <w:t xml:space="preserve">; entre elas, existe a designada por </w:t>
       </w:r>
+      <w:proofErr w:type="spellStart"/>
       <w:r>
         <w:rPr>
           <w:i/>
           <w:iCs/>
           <w:color w:val="000000"/>
-          <w:lang w:val="pt-PT"/>
-        </w:rPr>
-        <w:t>riches to rags</w:t>
-      </w:r>
-      <w:r>
-        <w:rPr>
+        </w:rPr>
+        <w:t>riches</w:t>
+      </w:r>
+      <w:proofErr w:type="spellEnd"/>
+      <w:r>
+        <w:rPr>
+          <w:i/>
+          <w:iCs/>
           <w:color w:val="000000"/>
-          <w:lang w:val="pt-PT"/>
+        </w:rPr>
+        <w:t xml:space="preserve"> to </w:t>
+      </w:r>
+      <w:proofErr w:type="spellStart"/>
+      <w:r>
+        <w:rPr>
+          <w:i/>
+          <w:iCs/>
+          <w:color w:val="000000"/>
+        </w:rPr>
+        <w:t>rags</w:t>
+      </w:r>
+      <w:proofErr w:type="spellEnd"/>
+      <w:r>
+        <w:rPr>
+          <w:color w:val="000000"/>
         </w:rPr>
         <w:t xml:space="preserve">, em que o protagonista começa a trama ocupando um lugar elevado que, lentamente, vai decaindo, tornando-se </w:t>
       </w:r>
       <w:r>
         <w:rPr>
           <w:color w:val="000000"/>
-          <w:lang w:val="pt-PT"/>
         </w:rPr>
         <w:t xml:space="preserve">a vida </w:t>
       </w:r>
       <w:r>
         <w:rPr>
           <w:color w:val="000000"/>
-          <w:lang w:val="pt-PT"/>
         </w:rPr>
         <w:t xml:space="preserve">numa ruína e experienciando uma perda significativa e decadência </w:t>
       </w:r>
@@ -834,7 +810,6 @@
         <w:sdtPr>
           <w:rPr>
             <w:color w:val="000000"/>
-            <w:lang w:val="pt-PT"/>
           </w:rPr>
           <w:tag w:val="MENDELEY_CITATION_v3_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"/>
           <w:id w:val="-934979895"/>
@@ -846,23 +821,166 @@
           <w:r>
             <w:rPr>
               <w:rFonts w:eastAsia="Times New Roman"/>
-              <w:lang w:val="pt-BR"/>
             </w:rPr>
             <w:t>(</w:t>
           </w:r>
-          <w:r>
-            <w:rPr>
-              <w:rFonts w:eastAsia="Times New Roman"/>
-              <w:i/>
-              <w:iCs/>
-              <w:lang w:val="pt-BR"/>
-            </w:rPr>
-            <w:t>How to Shape a Story: The 6 Types of Story Arcs for Powerful Narratives</w:t>
-          </w:r>
-          <w:r>
-            <w:rPr>
-              <w:rFonts w:eastAsia="Times New Roman"/>
-              <w:lang w:val="pt-BR"/>
+          <w:proofErr w:type="spellStart"/>
+          <w:r>
+            <w:rPr>
+              <w:rFonts w:eastAsia="Times New Roman"/>
+              <w:i/>
+              <w:iCs/>
+            </w:rPr>
+            <w:t>How</w:t>
+          </w:r>
+          <w:proofErr w:type="spellEnd"/>
+          <w:r>
+            <w:rPr>
+              <w:rFonts w:eastAsia="Times New Roman"/>
+              <w:i/>
+              <w:iCs/>
+            </w:rPr>
+            <w:t xml:space="preserve"> to Shape a </w:t>
+          </w:r>
+          <w:proofErr w:type="spellStart"/>
+          <w:r>
+            <w:rPr>
+              <w:rFonts w:eastAsia="Times New Roman"/>
+              <w:i/>
+              <w:iCs/>
+            </w:rPr>
+            <w:t>Story</w:t>
+          </w:r>
+          <w:proofErr w:type="spellEnd"/>
+          <w:r>
+            <w:rPr>
+              <w:rFonts w:eastAsia="Times New Roman"/>
+              <w:i/>
+              <w:iCs/>
+            </w:rPr>
+            <w:t xml:space="preserve">: </w:t>
+          </w:r>
+          <w:proofErr w:type="spellStart"/>
+          <w:r>
+            <w:rPr>
+              <w:rFonts w:eastAsia="Times New Roman"/>
+              <w:i/>
+              <w:iCs/>
+            </w:rPr>
+            <w:t>The</w:t>
+          </w:r>
+          <w:proofErr w:type="spellEnd"/>
+          <w:r>
+            <w:rPr>
+              <w:rFonts w:eastAsia="Times New Roman"/>
+              <w:i/>
+              <w:iCs/>
+            </w:rPr>
+            <w:t xml:space="preserve"> 6 </w:t>
+          </w:r>
+          <w:proofErr w:type="spellStart"/>
+          <w:r>
+            <w:rPr>
+              <w:rFonts w:eastAsia="Times New Roman"/>
+              <w:i/>
+              <w:iCs/>
+            </w:rPr>
+            <w:t>Types</w:t>
+          </w:r>
+          <w:proofErr w:type="spellEnd"/>
+          <w:r>
+            <w:rPr>
+              <w:rFonts w:eastAsia="Times New Roman"/>
+              <w:i/>
+              <w:iCs/>
+            </w:rPr>
+            <w:t xml:space="preserve"> </w:t>
+          </w:r>
+          <w:proofErr w:type="spellStart"/>
+          <w:r>
+            <w:rPr>
+              <w:rFonts w:eastAsia="Times New Roman"/>
+              <w:i/>
+              <w:iCs/>
+            </w:rPr>
+            <w:t>of</w:t>
+          </w:r>
+          <w:proofErr w:type="spellEnd"/>
+          <w:r>
+            <w:rPr>
+              <w:rFonts w:eastAsia="Times New Roman"/>
+              <w:i/>
+              <w:iCs/>
+            </w:rPr>
+            <w:t xml:space="preserve"> </w:t>
+          </w:r>
+          <w:proofErr w:type="spellStart"/>
+          <w:r>
+            <w:rPr>
+              <w:rFonts w:eastAsia="Times New Roman"/>
+              <w:i/>
+              <w:iCs/>
+            </w:rPr>
+            <w:t>Story</w:t>
+          </w:r>
+          <w:proofErr w:type="spellEnd"/>
+          <w:r>
+            <w:rPr>
+              <w:rFonts w:eastAsia="Times New Roman"/>
+              <w:i/>
+              <w:iCs/>
+            </w:rPr>
+            <w:t xml:space="preserve"> </w:t>
+          </w:r>
+          <w:proofErr w:type="spellStart"/>
+          <w:r>
+            <w:rPr>
+              <w:rFonts w:eastAsia="Times New Roman"/>
+              <w:i/>
+              <w:iCs/>
+            </w:rPr>
+            <w:t>Arcs</w:t>
+          </w:r>
+          <w:proofErr w:type="spellEnd"/>
+          <w:r>
+            <w:rPr>
+              <w:rFonts w:eastAsia="Times New Roman"/>
+              <w:i/>
+              <w:iCs/>
+            </w:rPr>
+            <w:t xml:space="preserve"> for </w:t>
+          </w:r>
+          <w:proofErr w:type="spellStart"/>
+          <w:r>
+            <w:rPr>
+              <w:rFonts w:eastAsia="Times New Roman"/>
+              <w:i/>
+              <w:iCs/>
+            </w:rPr>
+            <w:t>Powerful</w:t>
+          </w:r>
+          <w:proofErr w:type="spellEnd"/>
+          <w:r>
+            <w:rPr>
+              <w:rFonts w:eastAsia="Times New Roman"/>
+              <w:i/>
+              <w:iCs/>
+            </w:rPr>
+            <w:t xml:space="preserve"> </w:t>
+          </w:r>
+          <w:proofErr w:type="spellStart"/>
+          <w:r>
+            <w:rPr>
+              <w:rFonts w:eastAsia="Times New Roman"/>
+              <w:i/>
+              <w:iCs/>
+            </w:rPr>
+            <w:t>Narratives</w:t>
+          </w:r>
+          <w:proofErr w:type="spellEnd"/>
+          <w:r>
+            <w:rPr>
+              <w:rFonts w:eastAsia="Times New Roman"/>
             </w:rPr>
             <w:t>, n.d.)</w:t>
           </w:r>
@@ -871,21 +989,18 @@
       <w:r>
         <w:rPr>
           <w:color w:val="000000"/>
-          <w:lang w:val="pt-PT"/>
         </w:rPr>
         <w:t xml:space="preserve">. </w:t>
       </w:r>
       <w:r>
         <w:rPr>
           <w:color w:val="000000"/>
-          <w:lang w:val="pt-PT"/>
         </w:rPr>
         <w:t xml:space="preserve">O diagrama deste formato de enredo mostra uma linha contínua não-linear </w:t>
       </w:r>
       <w:r>
         <w:rPr>
           <w:color w:val="000000"/>
-          <w:lang w:val="pt-PT"/>
         </w:rPr>
         <w:t>com movimento descendente.</w:t>
       </w:r>
@@ -896,14 +1011,13 @@
         <w:rPr>
           <w:sz w:val="28"/>
           <w:szCs w:val="28"/>
-          <w:lang w:val="pt-PT"/>
-        </w:rPr>
-      </w:pPr>
-      <w:r>
-        <w:rPr>
+        </w:rPr>
+      </w:pPr>
+      <w:r>
+        <w:rPr>
+          <w:noProof/>
           <w:sz w:val="28"/>
           <w:szCs w:val="28"/>
-          <w:lang w:val="pt-PT"/>
         </w:rPr>
         <w:lastRenderedPageBreak/>
         <w:drawing>
@@ -946,269 +1060,332 @@
     <w:p>
       <w:pPr>
         <w:jc w:val="both"/>
-        <w:rPr>
-          <w:lang w:val="pt-PT"/>
-        </w:rPr>
-      </w:pPr>
-      <w:r>
-        <w:rPr>
-          <w:lang w:val="pt-PT"/>
-        </w:rPr>
+      </w:pPr>
+      <w:r>
         <w:t xml:space="preserve">Segundo a mesma fonte, obras literárias que seguem o arco </w:t>
       </w:r>
-      <w:r>
-        <w:rPr>
-          <w:i/>
-          <w:iCs/>
-          <w:lang w:val="pt-PT"/>
-        </w:rPr>
-        <w:t>riches to rags</w:t>
-      </w:r>
-      <w:r>
-        <w:rPr>
-          <w:lang w:val="pt-PT"/>
-        </w:rPr>
+      <w:proofErr w:type="spellStart"/>
+      <w:r>
+        <w:rPr>
+          <w:i/>
+          <w:iCs/>
+        </w:rPr>
+        <w:t>riches</w:t>
+      </w:r>
+      <w:proofErr w:type="spellEnd"/>
+      <w:r>
+        <w:rPr>
+          <w:i/>
+          <w:iCs/>
+        </w:rPr>
+        <w:t xml:space="preserve"> to </w:t>
+      </w:r>
+      <w:proofErr w:type="spellStart"/>
+      <w:r>
+        <w:rPr>
+          <w:i/>
+          <w:iCs/>
+        </w:rPr>
+        <w:t>rags</w:t>
+      </w:r>
+      <w:proofErr w:type="spellEnd"/>
+      <w:r>
         <w:t xml:space="preserve"> são, nomeadamente, </w:t>
       </w:r>
-      <w:r>
-        <w:rPr>
-          <w:i/>
-          <w:iCs/>
-          <w:lang w:val="pt-PT"/>
-        </w:rPr>
-        <w:t xml:space="preserve">The Catcher In The Rye </w:t>
-      </w:r>
-      <w:r>
-        <w:rPr>
-          <w:lang w:val="pt-PT"/>
-        </w:rPr>
+      <w:proofErr w:type="spellStart"/>
+      <w:r>
+        <w:rPr>
+          <w:i/>
+          <w:iCs/>
+        </w:rPr>
+        <w:t>The</w:t>
+      </w:r>
+      <w:proofErr w:type="spellEnd"/>
+      <w:r>
+        <w:rPr>
+          <w:i/>
+          <w:iCs/>
+        </w:rPr>
+        <w:t xml:space="preserve"> </w:t>
+      </w:r>
+      <w:proofErr w:type="spellStart"/>
+      <w:r>
+        <w:rPr>
+          <w:i/>
+          <w:iCs/>
+        </w:rPr>
+        <w:t>Catcher</w:t>
+      </w:r>
+      <w:proofErr w:type="spellEnd"/>
+      <w:r>
+        <w:rPr>
+          <w:i/>
+          <w:iCs/>
+        </w:rPr>
+        <w:t xml:space="preserve"> In </w:t>
+      </w:r>
+      <w:proofErr w:type="spellStart"/>
+      <w:r>
+        <w:rPr>
+          <w:i/>
+          <w:iCs/>
+        </w:rPr>
+        <w:t>The</w:t>
+      </w:r>
+      <w:proofErr w:type="spellEnd"/>
+      <w:r>
+        <w:rPr>
+          <w:i/>
+          <w:iCs/>
+        </w:rPr>
+        <w:t xml:space="preserve"> </w:t>
+      </w:r>
+      <w:proofErr w:type="spellStart"/>
+      <w:r>
+        <w:rPr>
+          <w:i/>
+          <w:iCs/>
+        </w:rPr>
+        <w:t>Rye</w:t>
+      </w:r>
+      <w:proofErr w:type="spellEnd"/>
+      <w:r>
+        <w:rPr>
+          <w:i/>
+          <w:iCs/>
+        </w:rPr>
+        <w:t xml:space="preserve"> </w:t>
+      </w:r>
+      <w:r>
         <w:t>de J. D. Salinger</w:t>
       </w:r>
       <w:r>
         <w:rPr>
           <w:rStyle w:val="FootnoteReference"/>
-          <w:lang w:val="pt-PT"/>
         </w:rPr>
         <w:footnoteReference w:id="2"/>
       </w:r>
       <w:r>
-        <w:rPr>
-          <w:lang w:val="pt-PT"/>
-        </w:rPr>
         <w:t xml:space="preserve"> e </w:t>
       </w:r>
-      <w:r>
-        <w:rPr>
-          <w:i/>
-          <w:iCs/>
-          <w:lang w:val="pt-PT"/>
-        </w:rPr>
-        <w:t xml:space="preserve">The Picture of Dorian Gray </w:t>
-      </w:r>
-      <w:r>
-        <w:rPr>
-          <w:lang w:val="pt-PT"/>
-        </w:rPr>
-        <w:t>por Oscar Wilde</w:t>
-      </w:r>
-      <w:r>
-        <w:rPr>
-          <w:lang w:val="pt-PT"/>
-        </w:rPr>
+      <w:proofErr w:type="spellStart"/>
+      <w:r>
+        <w:rPr>
+          <w:i/>
+          <w:iCs/>
+        </w:rPr>
+        <w:t>The</w:t>
+      </w:r>
+      <w:proofErr w:type="spellEnd"/>
+      <w:r>
+        <w:rPr>
+          <w:i/>
+          <w:iCs/>
+        </w:rPr>
+        <w:t xml:space="preserve"> Picture </w:t>
+      </w:r>
+      <w:proofErr w:type="spellStart"/>
+      <w:r>
+        <w:rPr>
+          <w:i/>
+          <w:iCs/>
+        </w:rPr>
+        <w:t>of</w:t>
+      </w:r>
+      <w:proofErr w:type="spellEnd"/>
+      <w:r>
+        <w:rPr>
+          <w:i/>
+          <w:iCs/>
+        </w:rPr>
+        <w:t xml:space="preserve"> </w:t>
+      </w:r>
+      <w:proofErr w:type="spellStart"/>
+      <w:r>
+        <w:rPr>
+          <w:i/>
+          <w:iCs/>
+        </w:rPr>
+        <w:t>Dorian</w:t>
+      </w:r>
+      <w:proofErr w:type="spellEnd"/>
+      <w:r>
+        <w:rPr>
+          <w:i/>
+          <w:iCs/>
+        </w:rPr>
+        <w:t xml:space="preserve"> Gray </w:t>
+      </w:r>
+      <w:r>
+        <w:t xml:space="preserve">por </w:t>
+      </w:r>
+      <w:proofErr w:type="spellStart"/>
+      <w:r>
+        <w:t>Oscar</w:t>
+      </w:r>
+      <w:proofErr w:type="spellEnd"/>
+      <w:r>
+        <w:t xml:space="preserve"> </w:t>
+      </w:r>
+      <w:proofErr w:type="spellStart"/>
+      <w:r>
+        <w:t>Wilde</w:t>
+      </w:r>
+      <w:proofErr w:type="spellEnd"/>
+      <w:r>
         <w:t>, sendo esta última uma das primordiais referências no processo que, assim, permitiu validá-la.</w:t>
       </w:r>
     </w:p>
     <w:p>
       <w:pPr>
         <w:jc w:val="both"/>
-        <w:rPr>
-          <w:lang w:val="pt-PT"/>
-        </w:rPr>
-      </w:pPr>
-      <w:r>
-        <w:rPr>
-          <w:lang w:val="pt-PT"/>
-        </w:rPr>
+      </w:pPr>
+      <w:r>
         <w:tab/>
       </w:r>
       <w:r>
-        <w:rPr>
-          <w:lang w:val="pt-PT"/>
-        </w:rPr>
         <w:t xml:space="preserve">Retomando de novo as obras-base: tem-se </w:t>
       </w:r>
       <w:r>
         <w:rPr>
           <w:i/>
           <w:iCs/>
-          <w:lang w:val="pt-PT"/>
-        </w:rPr>
-        <w:t>No Longer Human</w:t>
-      </w:r>
-      <w:r>
-        <w:rPr>
-          <w:lang w:val="pt-PT"/>
-        </w:rPr>
-        <w:t>, livro escrito pelo autor japonês Osamu Dazai</w:t>
-      </w:r>
-      <w:r>
-        <w:rPr>
-          <w:lang w:val="pt-PT"/>
-        </w:rPr>
+        </w:rPr>
+        <w:t xml:space="preserve">No </w:t>
+      </w:r>
+      <w:proofErr w:type="spellStart"/>
+      <w:r>
+        <w:rPr>
+          <w:i/>
+          <w:iCs/>
+        </w:rPr>
+        <w:t>Longer</w:t>
+      </w:r>
+      <w:proofErr w:type="spellEnd"/>
+      <w:r>
+        <w:rPr>
+          <w:i/>
+          <w:iCs/>
+        </w:rPr>
+        <w:t xml:space="preserve"> </w:t>
+      </w:r>
+      <w:proofErr w:type="spellStart"/>
+      <w:r>
+        <w:rPr>
+          <w:i/>
+          <w:iCs/>
+        </w:rPr>
+        <w:t>Human</w:t>
+      </w:r>
+      <w:proofErr w:type="spellEnd"/>
+      <w:r>
+        <w:t xml:space="preserve">, livro escrito pelo autor japonês </w:t>
+      </w:r>
+      <w:proofErr w:type="spellStart"/>
+      <w:r>
+        <w:t>Osamu</w:t>
+      </w:r>
+      <w:proofErr w:type="spellEnd"/>
+      <w:r>
+        <w:t xml:space="preserve"> </w:t>
+      </w:r>
+      <w:proofErr w:type="spellStart"/>
+      <w:r>
+        <w:t>Dazai</w:t>
+      </w:r>
+      <w:proofErr w:type="spellEnd"/>
+      <w:r>
         <w:t xml:space="preserve">, com nome original </w:t>
       </w:r>
-      <w:r>
-        <w:rPr>
-          <w:i/>
-          <w:iCs/>
-          <w:lang w:val="pt-PT"/>
-        </w:rPr>
-        <w:t>Ningen Shikkaku</w:t>
-      </w:r>
-      <w:r>
-        <w:rPr>
-          <w:lang w:val="pt-PT"/>
+      <w:proofErr w:type="spellStart"/>
+      <w:r>
+        <w:rPr>
+          <w:i/>
+          <w:iCs/>
+        </w:rPr>
+        <w:t>Ningen</w:t>
+      </w:r>
+      <w:proofErr w:type="spellEnd"/>
+      <w:r>
+        <w:rPr>
+          <w:i/>
+          <w:iCs/>
         </w:rPr>
         <w:t xml:space="preserve"> </w:t>
       </w:r>
-      <w:r>
-        <w:rPr>
-          <w:lang w:val="pt-PT"/>
-        </w:rPr>
+      <w:proofErr w:type="spellStart"/>
+      <w:r>
+        <w:rPr>
+          <w:i/>
+          <w:iCs/>
+        </w:rPr>
+        <w:t>Shikkaku</w:t>
+      </w:r>
+      <w:proofErr w:type="spellEnd"/>
+      <w:r>
+        <w:t xml:space="preserve"> </w:t>
+      </w:r>
+      <w:r>
         <w:t xml:space="preserve">(tradução “Vida cheia de vergonha”) </w:t>
       </w:r>
       <w:r>
-        <w:rPr>
-          <w:lang w:val="pt-PT"/>
-        </w:rPr>
         <w:t xml:space="preserve">e publicado </w:t>
       </w:r>
       <w:r>
-        <w:rPr>
-          <w:lang w:val="pt-PT"/>
-        </w:rPr>
         <w:t xml:space="preserve">em 1948 </w:t>
       </w:r>
       <w:r>
-        <w:rPr>
-          <w:lang w:val="pt-PT"/>
-        </w:rPr>
         <w:t>um mês após o seu suicídio</w:t>
       </w:r>
       <w:r>
-        <w:rPr>
-          <w:lang w:val="pt-PT"/>
-        </w:rPr>
         <w:t xml:space="preserve">, </w:t>
       </w:r>
       <w:r>
-        <w:rPr>
-          <w:lang w:val="pt-PT"/>
-        </w:rPr>
         <w:t>conta e história</w:t>
       </w:r>
       <w:r>
-        <w:rPr>
-          <w:lang w:val="pt-PT"/>
-        </w:rPr>
         <w:t xml:space="preserve"> de um jovem </w:t>
       </w:r>
       <w:r>
-        <w:rPr>
-          <w:lang w:val="pt-PT"/>
-        </w:rPr>
         <w:t xml:space="preserve">perturbado </w:t>
       </w:r>
       <w:r>
-        <w:rPr>
-          <w:lang w:val="pt-PT"/>
-        </w:rPr>
-        <w:t>de nome Oba Yozo</w:t>
-      </w:r>
-      <w:r>
-        <w:rPr>
-          <w:lang w:val="pt-PT"/>
-        </w:rPr>
-        <w:t xml:space="preserve">, </w:t>
-      </w:r>
-      <w:r>
-        <w:rPr>
-          <w:lang w:val="pt-PT"/>
-        </w:rPr>
-        <w:t xml:space="preserve">alguém </w:t>
-      </w:r>
-      <w:r>
-        <w:rPr>
-          <w:lang w:val="pt-PT"/>
-        </w:rPr>
-        <w:t xml:space="preserve">incapaz de revelar </w:t>
-      </w:r>
-      <w:r>
-        <w:rPr>
-          <w:lang w:val="pt-PT"/>
-        </w:rPr>
-        <w:t xml:space="preserve">o </w:t>
-      </w:r>
-      <w:r>
-        <w:rPr>
-          <w:lang w:val="pt-PT"/>
-        </w:rPr>
-        <w:t xml:space="preserve">seu verdadeiro eu aos outros e que, em vez disso, mantém uma fachada </w:t>
-      </w:r>
-      <w:r>
-        <w:rPr>
-          <w:lang w:val="pt-PT"/>
-        </w:rPr>
-        <w:t>de divertido</w:t>
-      </w:r>
-      <w:r>
-        <w:rPr>
-          <w:lang w:val="pt-PT"/>
-        </w:rPr>
+        <w:t xml:space="preserve">de nome Oba </w:t>
+      </w:r>
+      <w:proofErr w:type="spellStart"/>
+      <w:r>
+        <w:t>Yozo</w:t>
+      </w:r>
+      <w:proofErr w:type="spellEnd"/>
+      <w:r>
+        <w:t>, alguém incapaz de revelar o seu verdadeiro eu aos outros e que, em vez disso, mantém uma fachada de divertido</w:t>
+      </w:r>
+      <w:r>
         <w:t xml:space="preserve"> </w:t>
       </w:r>
       <w:r>
-        <w:rPr>
-          <w:lang w:val="pt-PT"/>
-        </w:rPr>
         <w:t xml:space="preserve">perante os demais, relatando a vivência de um indivíduo </w:t>
       </w:r>
       <w:r>
-        <w:rPr>
-          <w:lang w:val="pt-PT"/>
-        </w:rPr>
         <w:t>marcad</w:t>
       </w:r>
       <w:r>
-        <w:rPr>
-          <w:lang w:val="pt-PT"/>
-        </w:rPr>
         <w:t>o</w:t>
       </w:r>
       <w:r>
-        <w:rPr>
-          <w:lang w:val="pt-PT"/>
-        </w:rPr>
         <w:t xml:space="preserve"> pela amargura e alienação</w:t>
       </w:r>
       <w:r>
         <w:rPr>
           <w:rStyle w:val="FootnoteReference"/>
-          <w:lang w:val="pt-PT"/>
         </w:rPr>
         <w:footnoteReference w:id="3"/>
       </w:r>
       <w:r>
-        <w:rPr>
-          <w:lang w:val="pt-PT"/>
-        </w:rPr>
         <w:t xml:space="preserve"> individual que culmina numa série de tentativas de suicídio </w:t>
       </w:r>
       <w:sdt>
         <w:sdtPr>
-          <w:rPr>
-            <w:lang w:val="pt-PT"/>
-          </w:rPr>
           <w:tag w:val="MENDELEY_CITATION_v3_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"/>
           <w:id w:val="38172191"/>
           <w:placeholder>
@@ -1219,7 +1396,6 @@
           <w:r>
             <w:rPr>
               <w:rFonts w:eastAsia="Times New Roman"/>
-              <w:lang w:val="pt-BR"/>
             </w:rPr>
             <w:t>(</w:t>
           </w:r>
@@ -1228,14 +1404,58 @@
               <w:rFonts w:eastAsia="Times New Roman"/>
               <w:i/>
               <w:iCs/>
-              <w:lang w:val="pt-BR"/>
-            </w:rPr>
-            <w:t>No Longer Human - Wikipedia</w:t>
-          </w:r>
-          <w:r>
-            <w:rPr>
-              <w:rFonts w:eastAsia="Times New Roman"/>
-              <w:lang w:val="pt-BR"/>
+            </w:rPr>
+            <w:t xml:space="preserve">No </w:t>
+          </w:r>
+          <w:proofErr w:type="spellStart"/>
+          <w:r>
+            <w:rPr>
+              <w:rFonts w:eastAsia="Times New Roman"/>
+              <w:i/>
+              <w:iCs/>
+            </w:rPr>
+            <w:t>Longer</w:t>
+          </w:r>
+          <w:proofErr w:type="spellEnd"/>
+          <w:r>
+            <w:rPr>
+              <w:rFonts w:eastAsia="Times New Roman"/>
+              <w:i/>
+              <w:iCs/>
+            </w:rPr>
+            <w:t xml:space="preserve"> </w:t>
+          </w:r>
+          <w:proofErr w:type="spellStart"/>
+          <w:r>
+            <w:rPr>
+              <w:rFonts w:eastAsia="Times New Roman"/>
+              <w:i/>
+              <w:iCs/>
+            </w:rPr>
+            <w:t>Human</w:t>
+          </w:r>
+          <w:proofErr w:type="spellEnd"/>
+          <w:r>
+            <w:rPr>
+              <w:rFonts w:eastAsia="Times New Roman"/>
+              <w:i/>
+              <w:iCs/>
+            </w:rPr>
+            <w:t xml:space="preserve"> - </w:t>
+          </w:r>
+          <w:proofErr w:type="spellStart"/>
+          <w:r>
+            <w:rPr>
+              <w:rFonts w:eastAsia="Times New Roman"/>
+              <w:i/>
+              <w:iCs/>
+            </w:rPr>
+            <w:t>Wikipedia</w:t>
+          </w:r>
+          <w:proofErr w:type="spellEnd"/>
+          <w:r>
+            <w:rPr>
+              <w:rFonts w:eastAsia="Times New Roman"/>
             </w:rPr>
             <w:t xml:space="preserve">, n.d.; </w:t>
           </w:r>
@@ -1244,56 +1464,160 @@
               <w:rFonts w:eastAsia="Times New Roman"/>
               <w:i/>
               <w:iCs/>
-              <w:lang w:val="pt-BR"/>
-            </w:rPr>
-            <w:t>Um Homem Em Declínio de Osamu Dazai; Tradução: Manuel Alberto Vieira - Livro - WOOK</w:t>
-          </w:r>
-          <w:r>
-            <w:rPr>
-              <w:rFonts w:eastAsia="Times New Roman"/>
-              <w:lang w:val="pt-BR"/>
+            </w:rPr>
+            <w:t xml:space="preserve">Um Homem Em Declínio de </w:t>
+          </w:r>
+          <w:proofErr w:type="spellStart"/>
+          <w:r>
+            <w:rPr>
+              <w:rFonts w:eastAsia="Times New Roman"/>
+              <w:i/>
+              <w:iCs/>
+            </w:rPr>
+            <w:t>Osamu</w:t>
+          </w:r>
+          <w:proofErr w:type="spellEnd"/>
+          <w:r>
+            <w:rPr>
+              <w:rFonts w:eastAsia="Times New Roman"/>
+              <w:i/>
+              <w:iCs/>
+            </w:rPr>
+            <w:t xml:space="preserve"> </w:t>
+          </w:r>
+          <w:proofErr w:type="spellStart"/>
+          <w:r>
+            <w:rPr>
+              <w:rFonts w:eastAsia="Times New Roman"/>
+              <w:i/>
+              <w:iCs/>
+            </w:rPr>
+            <w:t>Dazai</w:t>
+          </w:r>
+          <w:proofErr w:type="spellEnd"/>
+          <w:r>
+            <w:rPr>
+              <w:rFonts w:eastAsia="Times New Roman"/>
+              <w:i/>
+              <w:iCs/>
+            </w:rPr>
+            <w:t>; Tradução: Manuel Alberto Vieira - Livro - WOOK</w:t>
+          </w:r>
+          <w:r>
+            <w:rPr>
+              <w:rFonts w:eastAsia="Times New Roman"/>
             </w:rPr>
             <w:t>, n.d.)</w:t>
           </w:r>
         </w:sdtContent>
       </w:sdt>
       <w:r>
-        <w:rPr>
-          <w:lang w:val="pt-PT"/>
-        </w:rPr>
         <w:t xml:space="preserve">; e </w:t>
       </w:r>
-      <w:r>
-        <w:rPr>
-          <w:i/>
-          <w:iCs/>
-          <w:lang w:val="pt-PT"/>
-        </w:rPr>
-        <w:t xml:space="preserve">The Picture of Dorian Gray, </w:t>
-      </w:r>
-      <w:r>
-        <w:rPr>
-          <w:lang w:val="pt-PT"/>
-        </w:rPr>
-        <w:t xml:space="preserve">romance filosófico do escritor e dramaturgo Oscar Wilde, relata uma trama em torno de um retrato pintado por </w:t>
-      </w:r>
-      <w:r>
-        <w:rPr>
-          <w:lang w:val="pt-PT"/>
-        </w:rPr>
-        <w:t>Basil Hallward, um amigo de Dorian apaixonado pela sua beleza. Este retrato torna-se no cerne de um pacto diabólico no qual Dorian vende a sua alma por beleza e jovialidade eterna, garantindo que a sua imagem envelheça em seu lugar e registe todos os seus pecados</w:t>
-      </w:r>
-      <w:r>
-        <w:rPr>
-          <w:lang w:val="pt-PT"/>
-        </w:rPr>
+      <w:proofErr w:type="spellStart"/>
+      <w:r>
+        <w:rPr>
+          <w:i/>
+          <w:iCs/>
+        </w:rPr>
+        <w:t>The</w:t>
+      </w:r>
+      <w:proofErr w:type="spellEnd"/>
+      <w:r>
+        <w:rPr>
+          <w:i/>
+          <w:iCs/>
+        </w:rPr>
+        <w:t xml:space="preserve"> Picture </w:t>
+      </w:r>
+      <w:proofErr w:type="spellStart"/>
+      <w:r>
+        <w:rPr>
+          <w:i/>
+          <w:iCs/>
+        </w:rPr>
+        <w:t>of</w:t>
+      </w:r>
+      <w:proofErr w:type="spellEnd"/>
+      <w:r>
+        <w:rPr>
+          <w:i/>
+          <w:iCs/>
+        </w:rPr>
+        <w:t xml:space="preserve"> </w:t>
+      </w:r>
+      <w:proofErr w:type="spellStart"/>
+      <w:r>
+        <w:rPr>
+          <w:i/>
+          <w:iCs/>
+        </w:rPr>
+        <w:t>Dorian</w:t>
+      </w:r>
+      <w:proofErr w:type="spellEnd"/>
+      <w:r>
+        <w:rPr>
+          <w:i/>
+          <w:iCs/>
+        </w:rPr>
+        <w:t xml:space="preserve"> Gray, </w:t>
+      </w:r>
+      <w:r>
+        <w:t xml:space="preserve">romance filosófico do escritor e dramaturgo </w:t>
+      </w:r>
+      <w:proofErr w:type="spellStart"/>
+      <w:r>
+        <w:t>Oscar</w:t>
+      </w:r>
+      <w:proofErr w:type="spellEnd"/>
+      <w:r>
+        <w:t xml:space="preserve"> </w:t>
+      </w:r>
+      <w:proofErr w:type="spellStart"/>
+      <w:r>
+        <w:t>Wilde</w:t>
+      </w:r>
+      <w:proofErr w:type="spellEnd"/>
+      <w:r>
+        <w:t xml:space="preserve">, relata uma trama em torno de um retrato pintado por </w:t>
+      </w:r>
+      <w:proofErr w:type="spellStart"/>
+      <w:r>
+        <w:t>Basil</w:t>
+      </w:r>
+      <w:proofErr w:type="spellEnd"/>
+      <w:r>
+        <w:t xml:space="preserve"> </w:t>
+      </w:r>
+      <w:proofErr w:type="spellStart"/>
+      <w:r>
+        <w:t>Hallward</w:t>
+      </w:r>
+      <w:proofErr w:type="spellEnd"/>
+      <w:r>
+        <w:t xml:space="preserve">, um amigo de </w:t>
+      </w:r>
+      <w:proofErr w:type="spellStart"/>
+      <w:r>
+        <w:t>Dorian</w:t>
+      </w:r>
+      <w:proofErr w:type="spellEnd"/>
+      <w:r>
+        <w:t xml:space="preserve"> apaixonado pela sua beleza. Este retrato torna-se no cerne de um pacto diabólico no qual </w:t>
+      </w:r>
+      <w:proofErr w:type="spellStart"/>
+      <w:r>
+        <w:t>Dorian</w:t>
+      </w:r>
+      <w:proofErr w:type="spellEnd"/>
+      <w:r>
+        <w:t xml:space="preserve"> vende a sua alma por beleza e jovialidade eterna, garantindo que a sua imagem envelheça em seu lugar e registe todos os seus pecados</w:t>
+      </w:r>
+      <w:r>
         <w:t xml:space="preserve"> </w:t>
       </w:r>
       <w:sdt>
         <w:sdtPr>
-          <w:rPr>
-            <w:lang w:val="pt-PT"/>
-          </w:rPr>
           <w:tag w:val="MENDELEY_CITATION_v3_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"/>
           <w:id w:val="227579133"/>
           <w:placeholder>
@@ -1304,51 +1628,94 @@
           <w:r>
             <w:rPr>
               <w:rFonts w:eastAsia="Times New Roman"/>
-              <w:lang w:val="pt-BR"/>
             </w:rPr>
             <w:t>(</w:t>
           </w:r>
-          <w:r>
-            <w:rPr>
-              <w:rFonts w:eastAsia="Times New Roman"/>
-              <w:i/>
-              <w:iCs/>
-              <w:lang w:val="pt-BR"/>
-            </w:rPr>
-            <w:t>The Picture of Dorian Gray - Wikipedia</w:t>
-          </w:r>
-          <w:r>
-            <w:rPr>
-              <w:rFonts w:eastAsia="Times New Roman"/>
-              <w:lang w:val="pt-BR"/>
+          <w:proofErr w:type="spellStart"/>
+          <w:r>
+            <w:rPr>
+              <w:rFonts w:eastAsia="Times New Roman"/>
+              <w:i/>
+              <w:iCs/>
+            </w:rPr>
+            <w:t>The</w:t>
+          </w:r>
+          <w:proofErr w:type="spellEnd"/>
+          <w:r>
+            <w:rPr>
+              <w:rFonts w:eastAsia="Times New Roman"/>
+              <w:i/>
+              <w:iCs/>
+            </w:rPr>
+            <w:t xml:space="preserve"> Picture </w:t>
+          </w:r>
+          <w:proofErr w:type="spellStart"/>
+          <w:r>
+            <w:rPr>
+              <w:rFonts w:eastAsia="Times New Roman"/>
+              <w:i/>
+              <w:iCs/>
+            </w:rPr>
+            <w:t>of</w:t>
+          </w:r>
+          <w:proofErr w:type="spellEnd"/>
+          <w:r>
+            <w:rPr>
+              <w:rFonts w:eastAsia="Times New Roman"/>
+              <w:i/>
+              <w:iCs/>
+            </w:rPr>
+            <w:t xml:space="preserve"> </w:t>
+          </w:r>
+          <w:proofErr w:type="spellStart"/>
+          <w:r>
+            <w:rPr>
+              <w:rFonts w:eastAsia="Times New Roman"/>
+              <w:i/>
+              <w:iCs/>
+            </w:rPr>
+            <w:t>Dorian</w:t>
+          </w:r>
+          <w:proofErr w:type="spellEnd"/>
+          <w:r>
+            <w:rPr>
+              <w:rFonts w:eastAsia="Times New Roman"/>
+              <w:i/>
+              <w:iCs/>
+            </w:rPr>
+            <w:t xml:space="preserve"> Gray - </w:t>
+          </w:r>
+          <w:proofErr w:type="spellStart"/>
+          <w:r>
+            <w:rPr>
+              <w:rFonts w:eastAsia="Times New Roman"/>
+              <w:i/>
+              <w:iCs/>
+            </w:rPr>
+            <w:t>Wikipedia</w:t>
+          </w:r>
+          <w:proofErr w:type="spellEnd"/>
+          <w:r>
+            <w:rPr>
+              <w:rFonts w:eastAsia="Times New Roman"/>
             </w:rPr>
             <w:t>, n.d.)</w:t>
           </w:r>
         </w:sdtContent>
       </w:sdt>
       <w:r>
-        <w:rPr>
-          <w:lang w:val="pt-PT"/>
-        </w:rPr>
         <w:t xml:space="preserve">. </w:t>
       </w:r>
       <w:r>
-        <w:rPr>
-          <w:lang w:val="pt-PT"/>
-        </w:rPr>
         <w:t>Tornando-se cada vez mais obsessivo com a sua própria juventude, Gray fica cada vez mais isolado da sociedade e de si mesmo, pelo que esta alienação colmata na sua autodestruição, quando tenta destruir o seu próprio retrato num ato de revolta</w:t>
       </w:r>
       <w:r>
-        <w:rPr>
-          <w:lang w:val="pt-PT"/>
-        </w:rPr>
         <w:t xml:space="preserve"> </w:t>
       </w:r>
       <w:sdt>
         <w:sdtPr>
           <w:rPr>
             <w:color w:val="000000"/>
-            <w:lang w:val="pt-PT"/>
           </w:rPr>
           <w:tag w:val="MENDELEY_CITATION_v3_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"/>
           <w:id w:val="-444471701"/>
@@ -1360,30 +1727,36 @@
           <w:r>
             <w:rPr>
               <w:color w:val="000000"/>
-              <w:lang w:val="pt-PT"/>
-            </w:rPr>
-            <w:t>(Zhang, 2016)</w:t>
+            </w:rPr>
+            <w:t>(</w:t>
+          </w:r>
+          <w:proofErr w:type="spellStart"/>
+          <w:r>
+            <w:rPr>
+              <w:color w:val="000000"/>
+            </w:rPr>
+            <w:t>Zhang</w:t>
+          </w:r>
+          <w:proofErr w:type="spellEnd"/>
+          <w:r>
+            <w:rPr>
+              <w:color w:val="000000"/>
+            </w:rPr>
+            <w:t>, 2016)</w:t>
           </w:r>
         </w:sdtContent>
       </w:sdt>
       <w:r>
-        <w:rPr>
-          <w:lang w:val="pt-PT"/>
-        </w:rPr>
         <w:t xml:space="preserve">. </w:t>
       </w:r>
     </w:p>
     <w:p>
       <w:pPr>
         <w:jc w:val="center"/>
-        <w:rPr>
-          <w:lang w:val="pt-PT"/>
-        </w:rPr>
       </w:pPr>
       <w:r>
         <w:rPr>
           <w:noProof/>
-          <w:lang w:val="pt-PT"/>
         </w:rPr>
         <w:drawing>
           <wp:inline distT="0" distB="0" distL="0" distR="0" wp14:anchorId="05E2E778" wp14:editId="7C98AE4F">
@@ -1430,7 +1803,6 @@
       <w:r>
         <w:rPr>
           <w:noProof/>
-          <w:lang w:val="pt-PT"/>
         </w:rPr>
         <w:drawing>
           <wp:inline distT="0" distB="0" distL="0" distR="0" wp14:anchorId="5DBBE48B" wp14:editId="4E35AF73">
@@ -1478,115 +1850,127 @@
     <w:p>
       <w:pPr>
         <w:jc w:val="both"/>
-        <w:rPr>
-          <w:lang w:val="pt-PT"/>
-        </w:rPr>
-      </w:pPr>
-      <w:r>
-        <w:rPr>
-          <w:lang w:val="pt-PT"/>
-        </w:rPr>
+      </w:pPr>
+      <w:r>
         <w:lastRenderedPageBreak/>
         <w:t xml:space="preserve">Fig. </w:t>
       </w:r>
       <w:r>
-        <w:rPr>
-          <w:lang w:val="pt-PT"/>
-        </w:rPr>
         <w:t xml:space="preserve">e </w:t>
       </w:r>
       <w:r>
-        <w:rPr>
-          <w:lang w:val="pt-PT"/>
-        </w:rPr>
         <w:t>– Exemplo</w:t>
       </w:r>
       <w:r>
-        <w:rPr>
-          <w:lang w:val="pt-PT"/>
-        </w:rPr>
         <w:t>s</w:t>
       </w:r>
       <w:r>
-        <w:rPr>
-          <w:lang w:val="pt-PT"/>
-        </w:rPr>
         <w:t xml:space="preserve"> ilustrativo</w:t>
       </w:r>
       <w:r>
-        <w:rPr>
-          <w:lang w:val="pt-PT"/>
-        </w:rPr>
         <w:t>s</w:t>
       </w:r>
       <w:r>
-        <w:rPr>
-          <w:lang w:val="pt-PT"/>
-        </w:rPr>
         <w:t xml:space="preserve"> d</w:t>
       </w:r>
       <w:r>
-        <w:rPr>
-          <w:lang w:val="pt-PT"/>
-        </w:rPr>
         <w:t>e</w:t>
       </w:r>
       <w:r>
-        <w:rPr>
-          <w:lang w:val="pt-PT"/>
-        </w:rPr>
         <w:t xml:space="preserve"> adaptaç</w:t>
       </w:r>
       <w:r>
-        <w:rPr>
-          <w:lang w:val="pt-PT"/>
-        </w:rPr>
         <w:t>ões</w:t>
       </w:r>
       <w:r>
-        <w:rPr>
-          <w:lang w:val="pt-PT"/>
-        </w:rPr>
-        <w:t xml:space="preserve"> para mangá</w:t>
-      </w:r>
+        <w:t xml:space="preserve"> para </w:t>
+      </w:r>
+      <w:proofErr w:type="spellStart"/>
+      <w:r>
+        <w:t>mangá</w:t>
+      </w:r>
+      <w:proofErr w:type="spellEnd"/>
       <w:r>
         <w:rPr>
           <w:rStyle w:val="FootnoteReference"/>
-          <w:lang w:val="pt-PT"/>
         </w:rPr>
         <w:footnoteReference w:id="4"/>
       </w:r>
       <w:r>
-        <w:rPr>
-          <w:lang w:val="pt-PT"/>
-        </w:rPr>
         <w:t xml:space="preserve"> </w:t>
       </w:r>
       <w:r>
-        <w:rPr>
-          <w:lang w:val="pt-PT"/>
-        </w:rPr>
         <w:t xml:space="preserve">de </w:t>
       </w:r>
       <w:r>
         <w:rPr>
           <w:i/>
           <w:iCs/>
-          <w:lang w:val="pt-PT"/>
-        </w:rPr>
-        <w:t>No Longer Human</w:t>
-      </w:r>
-      <w:r>
-        <w:rPr>
-          <w:lang w:val="pt-PT"/>
-        </w:rPr>
-        <w:t xml:space="preserve">: Junji Ito (à esquerda) e Usamaru Furuya (à direita), o que ressalva a importância de uma obra considerada um clássico da literatura japonesa do século XX </w:t>
+        </w:rPr>
+        <w:t xml:space="preserve">No </w:t>
+      </w:r>
+      <w:proofErr w:type="spellStart"/>
+      <w:r>
+        <w:rPr>
+          <w:i/>
+          <w:iCs/>
+        </w:rPr>
+        <w:t>Longer</w:t>
+      </w:r>
+      <w:proofErr w:type="spellEnd"/>
+      <w:r>
+        <w:rPr>
+          <w:i/>
+          <w:iCs/>
+        </w:rPr>
+        <w:t xml:space="preserve"> </w:t>
+      </w:r>
+      <w:proofErr w:type="spellStart"/>
+      <w:r>
+        <w:rPr>
+          <w:i/>
+          <w:iCs/>
+        </w:rPr>
+        <w:t>Human</w:t>
+      </w:r>
+      <w:proofErr w:type="spellEnd"/>
+      <w:r>
+        <w:t xml:space="preserve">: </w:t>
+      </w:r>
+      <w:proofErr w:type="spellStart"/>
+      <w:r>
+        <w:t>Junji</w:t>
+      </w:r>
+      <w:proofErr w:type="spellEnd"/>
+      <w:r>
+        <w:t xml:space="preserve"> </w:t>
+      </w:r>
+      <w:proofErr w:type="spellStart"/>
+      <w:r>
+        <w:t>Ito</w:t>
+      </w:r>
+      <w:proofErr w:type="spellEnd"/>
+      <w:r>
+        <w:t xml:space="preserve"> (à esquerda) e </w:t>
+      </w:r>
+      <w:proofErr w:type="spellStart"/>
+      <w:r>
+        <w:t>Usamaru</w:t>
+      </w:r>
+      <w:proofErr w:type="spellEnd"/>
+      <w:r>
+        <w:t xml:space="preserve"> </w:t>
+      </w:r>
+      <w:proofErr w:type="spellStart"/>
+      <w:r>
+        <w:t>Furuya</w:t>
+      </w:r>
+      <w:proofErr w:type="spellEnd"/>
+      <w:r>
+        <w:t xml:space="preserve"> (à direita), o que ressalva a importância de uma obra considerada um clássico da literatura japonesa do século XX </w:t>
       </w:r>
       <w:sdt>
         <w:sdtPr>
-          <w:rPr>
-            <w:lang w:val="pt-PT"/>
-          </w:rPr>
           <w:tag w:val="MENDELEY_CITATION_v3_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"/>
           <w:id w:val="-1929419171"/>
           <w:placeholder>
@@ -1597,79 +1981,81 @@
           <w:r>
             <w:rPr>
               <w:rFonts w:eastAsia="Times New Roman"/>
-              <w:lang w:val="pt-BR"/>
             </w:rPr>
             <w:t>(</w:t>
           </w:r>
-          <w:r>
-            <w:rPr>
-              <w:rFonts w:eastAsia="Times New Roman"/>
-              <w:i/>
-              <w:iCs/>
-              <w:lang w:val="pt-BR"/>
-            </w:rPr>
-            <w:t>Osamu Dazai – Wikipédia, a Enciclopédia Livre</w:t>
-          </w:r>
-          <w:r>
-            <w:rPr>
-              <w:rFonts w:eastAsia="Times New Roman"/>
-              <w:lang w:val="pt-BR"/>
+          <w:proofErr w:type="spellStart"/>
+          <w:r>
+            <w:rPr>
+              <w:rFonts w:eastAsia="Times New Roman"/>
+              <w:i/>
+              <w:iCs/>
+            </w:rPr>
+            <w:t>Osamu</w:t>
+          </w:r>
+          <w:proofErr w:type="spellEnd"/>
+          <w:r>
+            <w:rPr>
+              <w:rFonts w:eastAsia="Times New Roman"/>
+              <w:i/>
+              <w:iCs/>
+            </w:rPr>
+            <w:t xml:space="preserve"> </w:t>
+          </w:r>
+          <w:proofErr w:type="spellStart"/>
+          <w:r>
+            <w:rPr>
+              <w:rFonts w:eastAsia="Times New Roman"/>
+              <w:i/>
+              <w:iCs/>
+            </w:rPr>
+            <w:t>Dazai</w:t>
+          </w:r>
+          <w:proofErr w:type="spellEnd"/>
+          <w:r>
+            <w:rPr>
+              <w:rFonts w:eastAsia="Times New Roman"/>
+              <w:i/>
+              <w:iCs/>
+            </w:rPr>
+            <w:t xml:space="preserve"> – Wikipédia, a Enciclopédia Livre</w:t>
+          </w:r>
+          <w:r>
+            <w:rPr>
+              <w:rFonts w:eastAsia="Times New Roman"/>
             </w:rPr>
             <w:t>, n.d.)</w:t>
           </w:r>
         </w:sdtContent>
       </w:sdt>
       <w:r>
-        <w:rPr>
-          <w:lang w:val="pt-PT"/>
-        </w:rPr>
         <w:t xml:space="preserve">; é notória a presença de ideação suicida e </w:t>
       </w:r>
       <w:r>
-        <w:rPr>
-          <w:lang w:val="pt-PT"/>
-        </w:rPr>
         <w:t>alienação</w:t>
       </w:r>
       <w:r>
-        <w:rPr>
-          <w:lang w:val="pt-PT"/>
-        </w:rPr>
         <w:t xml:space="preserve"> (ao adotar uma atitude </w:t>
       </w:r>
       <w:r>
-        <w:rPr>
-          <w:lang w:val="pt-PT"/>
-        </w:rPr>
         <w:t>parva</w:t>
       </w:r>
       <w:r>
-        <w:rPr>
-          <w:lang w:val="pt-PT"/>
-        </w:rPr>
         <w:t xml:space="preserve"> perante terceiros).</w:t>
       </w:r>
     </w:p>
     <w:p>
       <w:pPr>
         <w:jc w:val="both"/>
-        <w:rPr>
-          <w:lang w:val="pt-PT"/>
-        </w:rPr>
       </w:pPr>
     </w:p>
     <w:p>
       <w:pPr>
         <w:jc w:val="both"/>
+      </w:pPr>
+      <w:r>
         <w:rPr>
           <w:noProof/>
-          <w:lang w:val="pt-PT"/>
-        </w:rPr>
-      </w:pPr>
-      <w:r>
-        <w:rPr>
-          <w:noProof/>
-          <w:lang w:val="pt-PT"/>
         </w:rPr>
         <w:drawing>
           <wp:inline distT="0" distB="0" distL="0" distR="0" wp14:anchorId="687CF5B6" wp14:editId="1C15D91C">
@@ -1723,7 +2109,6 @@
       <w:r>
         <w:rPr>
           <w:noProof/>
-          <w:lang w:val="pt-PT"/>
         </w:rPr>
         <w:drawing>
           <wp:inline distT="0" distB="0" distL="0" distR="0" wp14:anchorId="5B9324B2" wp14:editId="56A892D5">
@@ -1771,43 +2156,89 @@
     <w:p>
       <w:pPr>
         <w:ind w:firstLine="720"/>
-        <w:rPr>
-          <w:lang w:val="pt-PT"/>
-        </w:rPr>
-      </w:pPr>
-      <w:r>
-        <w:rPr>
-          <w:lang w:val="pt-PT"/>
-        </w:rPr>
-        <w:t xml:space="preserve">Fig. X e Y – Evolução do retrato de Dorian na adaptação para cinema da obra </w:t>
-      </w:r>
-      <w:r>
-        <w:rPr>
-          <w:i/>
-          <w:iCs/>
-          <w:lang w:val="pt-PT"/>
-        </w:rPr>
-        <w:t xml:space="preserve">The Picture of Dorian Gray </w:t>
-      </w:r>
-      <w:r>
-        <w:rPr>
-          <w:lang w:val="pt-PT"/>
-        </w:rPr>
+      </w:pPr>
+      <w:r>
+        <w:t xml:space="preserve">Fig. X e Y – Evolução do retrato de </w:t>
+      </w:r>
+      <w:proofErr w:type="spellStart"/>
+      <w:r>
+        <w:t>Dorian</w:t>
+      </w:r>
+      <w:proofErr w:type="spellEnd"/>
+      <w:r>
+        <w:t xml:space="preserve"> na adaptação para cinema da obra </w:t>
+      </w:r>
+      <w:proofErr w:type="spellStart"/>
+      <w:r>
+        <w:rPr>
+          <w:i/>
+          <w:iCs/>
+        </w:rPr>
+        <w:t>The</w:t>
+      </w:r>
+      <w:proofErr w:type="spellEnd"/>
+      <w:r>
+        <w:rPr>
+          <w:i/>
+          <w:iCs/>
+        </w:rPr>
+        <w:t xml:space="preserve"> Picture </w:t>
+      </w:r>
+      <w:proofErr w:type="spellStart"/>
+      <w:r>
+        <w:rPr>
+          <w:i/>
+          <w:iCs/>
+        </w:rPr>
+        <w:t>of</w:t>
+      </w:r>
+      <w:proofErr w:type="spellEnd"/>
+      <w:r>
+        <w:rPr>
+          <w:i/>
+          <w:iCs/>
+        </w:rPr>
+        <w:t xml:space="preserve"> </w:t>
+      </w:r>
+      <w:proofErr w:type="spellStart"/>
+      <w:r>
+        <w:rPr>
+          <w:i/>
+          <w:iCs/>
+        </w:rPr>
+        <w:t>Dorian</w:t>
+      </w:r>
+      <w:proofErr w:type="spellEnd"/>
+      <w:r>
+        <w:rPr>
+          <w:i/>
+          <w:iCs/>
+        </w:rPr>
+        <w:t xml:space="preserve"> Gray </w:t>
+      </w:r>
+      <w:r>
         <w:t xml:space="preserve">datada de 2009 – </w:t>
       </w:r>
-      <w:r>
-        <w:rPr>
-          <w:i/>
-          <w:iCs/>
-          <w:lang w:val="pt-PT"/>
-        </w:rPr>
-        <w:t>Dorian Gray</w:t>
-      </w:r>
-      <w:r>
-        <w:rPr>
-          <w:i/>
-          <w:iCs/>
-          <w:lang w:val="pt-PT"/>
+      <w:proofErr w:type="spellStart"/>
+      <w:r>
+        <w:rPr>
+          <w:i/>
+          <w:iCs/>
+        </w:rPr>
+        <w:t>Dorian</w:t>
+      </w:r>
+      <w:proofErr w:type="spellEnd"/>
+      <w:r>
+        <w:rPr>
+          <w:i/>
+          <w:iCs/>
+        </w:rPr>
+        <w:t xml:space="preserve"> Gray</w:t>
+      </w:r>
+      <w:r>
+        <w:rPr>
+          <w:i/>
+          <w:iCs/>
         </w:rPr>
         <w:t xml:space="preserve"> </w:t>
       </w:r>
@@ -1816,7 +2247,6 @@
           <w:rPr>
             <w:i/>
             <w:iCs/>
-            <w:lang w:val="pt-PT"/>
           </w:rPr>
           <w:tag w:val="MENDELEY_CITATION_v3_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"/>
           <w:id w:val="-224992038"/>
@@ -1828,96 +2258,67 @@
           <w:r>
             <w:rPr>
               <w:rFonts w:eastAsia="Times New Roman"/>
-              <w:lang w:val="pt-BR"/>
             </w:rPr>
             <w:t>(</w:t>
           </w:r>
-          <w:r>
-            <w:rPr>
-              <w:rFonts w:eastAsia="Times New Roman"/>
-              <w:i/>
-              <w:iCs/>
-              <w:lang w:val="pt-BR"/>
-            </w:rPr>
-            <w:t>Dorian Gray (2009)</w:t>
-          </w:r>
-          <w:r>
-            <w:rPr>
-              <w:rFonts w:eastAsia="Times New Roman"/>
-              <w:lang w:val="pt-BR"/>
+          <w:proofErr w:type="spellStart"/>
+          <w:r>
+            <w:rPr>
+              <w:rFonts w:eastAsia="Times New Roman"/>
+              <w:i/>
+              <w:iCs/>
+            </w:rPr>
+            <w:t>Dorian</w:t>
+          </w:r>
+          <w:proofErr w:type="spellEnd"/>
+          <w:r>
+            <w:rPr>
+              <w:rFonts w:eastAsia="Times New Roman"/>
+              <w:i/>
+              <w:iCs/>
+            </w:rPr>
+            <w:t xml:space="preserve"> Gray (2009)</w:t>
+          </w:r>
+          <w:r>
+            <w:rPr>
+              <w:rFonts w:eastAsia="Times New Roman"/>
             </w:rPr>
             <w:t>, n.d.)</w:t>
           </w:r>
         </w:sdtContent>
       </w:sdt>
       <w:r>
-        <w:rPr>
-          <w:lang w:val="pt-PT"/>
-        </w:rPr>
         <w:t>; a sua atitude libertina vai sendo refletida no mesmo, tornando-o imutável de beleza; no fim, o protagonista sai derrotado ao não conseguir controlar o mal que se foi formando dentro de si, e a sua redenção, tardia, não o livra da autodestruição.</w:t>
       </w:r>
     </w:p>
-    <w:p>
-      <w:pPr>
-        <w:rPr>
-          <w:lang w:val="pt-PT"/>
-        </w:rPr>
-      </w:pPr>
-    </w:p>
-    <w:p>
-      <w:pPr>
-        <w:rPr>
-          <w:lang w:val="pt-PT"/>
-        </w:rPr>
-      </w:pPr>
-      <w:r>
-        <w:rPr>
-          <w:lang w:val="pt-PT"/>
-        </w:rPr>
+    <w:p/>
+    <w:p>
+      <w:r>
         <w:t>Repare-se, portanto, na incidência de três conceitos nos parágrafos anteriores: isolamento, alienação e autodestruição; estas vertentes acabaram por ajudar na caracterização do personagem principal do jogo digital realizado – o velho seria um alguém solitário, o que iria de encontro à sua natureza depressiva</w:t>
       </w:r>
       <w:r>
         <w:rPr>
           <w:rStyle w:val="FootnoteReference"/>
-          <w:lang w:val="pt-PT"/>
         </w:rPr>
         <w:footnoteReference w:id="5"/>
       </w:r>
       <w:r>
-        <w:rPr>
-          <w:lang w:val="pt-PT"/>
-        </w:rPr>
         <w:t xml:space="preserve"> </w:t>
       </w:r>
       <w:r>
-        <w:rPr>
-          <w:lang w:val="pt-PT"/>
-        </w:rPr>
         <w:t xml:space="preserve"> - , </w:t>
       </w:r>
       <w:r>
-        <w:rPr>
-          <w:lang w:val="pt-PT"/>
-        </w:rPr>
         <w:t xml:space="preserve">que no desenrolar da história acabaria por </w:t>
       </w:r>
       <w:r>
-        <w:rPr>
-          <w:lang w:val="pt-PT"/>
-        </w:rPr>
         <w:t>desenvolver alienação – associada a sentimentos de vazio, insegurança, impotência e exclusão social – que, agravando os sintomas da depressão</w:t>
       </w:r>
       <w:r>
-        <w:rPr>
-          <w:lang w:val="pt-PT"/>
-        </w:rPr>
         <w:t xml:space="preserve"> </w:t>
       </w:r>
       <w:sdt>
         <w:sdtPr>
-          <w:rPr>
-            <w:lang w:val="pt-PT"/>
-          </w:rPr>
           <w:tag w:val="MENDELEY_CITATION_v3_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"/>
           <w:id w:val="-1851942097"/>
           <w:placeholder>
@@ -1928,131 +2329,142 @@
           <w:r>
             <w:rPr>
               <w:rFonts w:eastAsia="Times New Roman"/>
-              <w:lang w:val="pt-BR"/>
             </w:rPr>
             <w:t>(</w:t>
           </w:r>
-          <w:r>
-            <w:rPr>
-              <w:rFonts w:eastAsia="Times New Roman"/>
-              <w:i/>
-              <w:iCs/>
-              <w:lang w:val="pt-BR"/>
-            </w:rPr>
-            <w:t>Alienation: Symptoms, Types, Causes, and More</w:t>
-          </w:r>
-          <w:r>
-            <w:rPr>
-              <w:rFonts w:eastAsia="Times New Roman"/>
-              <w:lang w:val="pt-BR"/>
+          <w:proofErr w:type="spellStart"/>
+          <w:r>
+            <w:rPr>
+              <w:rFonts w:eastAsia="Times New Roman"/>
+              <w:i/>
+              <w:iCs/>
+            </w:rPr>
+            <w:t>Alienation</w:t>
+          </w:r>
+          <w:proofErr w:type="spellEnd"/>
+          <w:r>
+            <w:rPr>
+              <w:rFonts w:eastAsia="Times New Roman"/>
+              <w:i/>
+              <w:iCs/>
+            </w:rPr>
+            <w:t xml:space="preserve">: </w:t>
+          </w:r>
+          <w:proofErr w:type="spellStart"/>
+          <w:r>
+            <w:rPr>
+              <w:rFonts w:eastAsia="Times New Roman"/>
+              <w:i/>
+              <w:iCs/>
+            </w:rPr>
+            <w:t>Symptoms</w:t>
+          </w:r>
+          <w:proofErr w:type="spellEnd"/>
+          <w:r>
+            <w:rPr>
+              <w:rFonts w:eastAsia="Times New Roman"/>
+              <w:i/>
+              <w:iCs/>
+            </w:rPr>
+            <w:t xml:space="preserve">, </w:t>
+          </w:r>
+          <w:proofErr w:type="spellStart"/>
+          <w:r>
+            <w:rPr>
+              <w:rFonts w:eastAsia="Times New Roman"/>
+              <w:i/>
+              <w:iCs/>
+            </w:rPr>
+            <w:t>Types</w:t>
+          </w:r>
+          <w:proofErr w:type="spellEnd"/>
+          <w:r>
+            <w:rPr>
+              <w:rFonts w:eastAsia="Times New Roman"/>
+              <w:i/>
+              <w:iCs/>
+            </w:rPr>
+            <w:t xml:space="preserve">, Causes, </w:t>
+          </w:r>
+          <w:proofErr w:type="spellStart"/>
+          <w:r>
+            <w:rPr>
+              <w:rFonts w:eastAsia="Times New Roman"/>
+              <w:i/>
+              <w:iCs/>
+            </w:rPr>
+            <w:t>and</w:t>
+          </w:r>
+          <w:proofErr w:type="spellEnd"/>
+          <w:r>
+            <w:rPr>
+              <w:rFonts w:eastAsia="Times New Roman"/>
+              <w:i/>
+              <w:iCs/>
+            </w:rPr>
+            <w:t xml:space="preserve"> More</w:t>
+          </w:r>
+          <w:r>
+            <w:rPr>
+              <w:rFonts w:eastAsia="Times New Roman"/>
             </w:rPr>
             <w:t>, n.d.)</w:t>
           </w:r>
         </w:sdtContent>
       </w:sdt>
       <w:r>
-        <w:rPr>
-          <w:lang w:val="pt-PT"/>
-        </w:rPr>
         <w:t xml:space="preserve">, culminaria no seu autoextermínio.  </w:t>
       </w:r>
     </w:p>
     <w:p>
       <w:pPr>
         <w:jc w:val="both"/>
-        <w:rPr>
-          <w:lang w:val="pt-PT"/>
-        </w:rPr>
-      </w:pPr>
-      <w:r>
-        <w:rPr>
-          <w:lang w:val="pt-PT"/>
-        </w:rPr>
+      </w:pPr>
+      <w:r>
         <w:tab/>
         <w:t xml:space="preserve">Ora, coloque-se uma ênfase no termo “destruição”. Qual o seu antónimo? Para algo ser destruído, este terá, à partida, de existir previamente; terá, digamos, de ser criado. </w:t>
       </w:r>
       <w:r>
-        <w:rPr>
-          <w:lang w:val="pt-PT"/>
-        </w:rPr>
         <w:t xml:space="preserve">Este conceito de “criação” já foi exibido anteriormente – lembre-se que o objetivo desta componente textual consistia em justificar o aparecimento de referências bíblicas do </w:t>
       </w:r>
       <w:r>
         <w:rPr>
           <w:i/>
           <w:iCs/>
-          <w:lang w:val="pt-PT"/>
         </w:rPr>
         <w:t xml:space="preserve">Génesis </w:t>
       </w:r>
       <w:r>
-        <w:rPr>
-          <w:lang w:val="pt-PT"/>
-        </w:rPr>
-        <w:t xml:space="preserve">no prefácio do videojogo, e que nesse mesmo livro é descrita a </w:t>
-      </w:r>
-      <w:r>
-        <w:rPr>
-          <w:lang w:val="pt-PT"/>
-        </w:rPr>
-        <w:t>Criação do Mundo</w:t>
-      </w:r>
-      <w:r>
-        <w:rPr>
-          <w:lang w:val="pt-PT"/>
-        </w:rPr>
-        <w:t xml:space="preserve">. </w:t>
+        <w:t xml:space="preserve">no prefácio do videojogo, e que nesse mesmo livro é descrita a Criação do Mundo. </w:t>
       </w:r>
     </w:p>
     <w:p>
       <w:pPr>
         <w:jc w:val="both"/>
-        <w:rPr>
-          <w:lang w:val="pt-PT"/>
-        </w:rPr>
-      </w:pPr>
-      <w:r>
-        <w:rPr>
-          <w:lang w:val="pt-PT"/>
-        </w:rPr>
+      </w:pPr>
+      <w:r>
         <w:tab/>
         <w:t xml:space="preserve">Volte-se novamente à tabela </w:t>
       </w:r>
       <w:r>
         <w:rPr>
           <w:color w:val="FF0000"/>
-          <w:lang w:val="pt-PT"/>
         </w:rPr>
         <w:t>X</w:t>
       </w:r>
       <w:r>
-        <w:rPr>
-          <w:lang w:val="pt-PT"/>
-        </w:rPr>
         <w:t xml:space="preserve"> – no sexto dia dá-se a criação do Homem</w:t>
       </w:r>
       <w:r>
-        <w:rPr>
-          <w:lang w:val="pt-PT"/>
-        </w:rPr>
         <w:t xml:space="preserve">. </w:t>
       </w:r>
       <w:r>
-        <w:rPr>
-          <w:lang w:val="pt-PT"/>
-        </w:rPr>
         <w:t xml:space="preserve">Pois bem, decidiu-se que na narrativa contemplada no dia 6 estivesse incluída a autodestruição do OLD MAN, criando assim um paralelismo </w:t>
       </w:r>
       <w:r>
-        <w:rPr>
-          <w:lang w:val="pt-PT"/>
-        </w:rPr>
         <w:t>entre Deus-Homem e um indício implícito do fim trágico do enredo</w:t>
       </w:r>
       <w:r>
-        <w:rPr>
-          <w:lang w:val="pt-PT"/>
-        </w:rPr>
         <w:t xml:space="preserve">; o jogador, ao avançar na história, é testemunha de que nesse dia é evidenciada uma tentativa de suicídio por parte do protagonista, no mesmo dia em que Deus o havia criado. </w:t>
       </w:r>
     </w:p>
@@ -2060,261 +2472,159 @@
       <w:pPr>
         <w:ind w:firstLine="720"/>
         <w:jc w:val="both"/>
-        <w:rPr>
-          <w:lang w:val="pt-PT"/>
-        </w:rPr>
-      </w:pPr>
-      <w:r>
-        <w:rPr>
-          <w:lang w:val="pt-PT"/>
-        </w:rPr>
+      </w:pPr>
+      <w:r>
         <w:lastRenderedPageBreak/>
         <w:t xml:space="preserve">Por fim, </w:t>
       </w:r>
       <w:r>
-        <w:rPr>
-          <w:lang w:val="pt-PT"/>
-        </w:rPr>
         <w:t>a alusão religiosa</w:t>
       </w:r>
       <w:r>
-        <w:rPr>
-          <w:lang w:val="pt-PT"/>
-        </w:rPr>
         <w:t xml:space="preserve"> também foi importante para fazer um último paralelismo – </w:t>
       </w:r>
       <w:r>
-        <w:rPr>
-          <w:lang w:val="pt-PT"/>
-        </w:rPr>
         <w:t xml:space="preserve">no epílogo, é descrito que Deus descansa, logo após o término misterioso do jogo no sétimo dia, no qual é dito por um sujeito não identificado que OLD MAN acabara de acordar; assim, </w:t>
       </w:r>
       <w:r>
-        <w:rPr>
-          <w:lang w:val="pt-PT"/>
-        </w:rPr>
         <w:t xml:space="preserve">tanto Deus como o OLD MAN se encontram a descansar no sétimo dia, após cada um ter concluído a sua “obra”. </w:t>
       </w:r>
     </w:p>
     <w:p>
       <w:pPr>
         <w:jc w:val="both"/>
-        <w:rPr>
-          <w:lang w:val="pt-PT"/>
-        </w:rPr>
       </w:pPr>
     </w:p>
     <w:p>
       <w:pPr>
         <w:jc w:val="both"/>
-        <w:rPr>
-          <w:lang w:val="pt-PT"/>
-        </w:rPr>
       </w:pPr>
     </w:p>
     <w:p>
       <w:pPr>
         <w:jc w:val="both"/>
-        <w:rPr>
-          <w:lang w:val="pt-PT"/>
-        </w:rPr>
       </w:pPr>
     </w:p>
     <w:p>
       <w:pPr>
         <w:jc w:val="both"/>
-        <w:rPr>
-          <w:lang w:val="pt-PT"/>
-        </w:rPr>
       </w:pPr>
     </w:p>
     <w:p>
       <w:pPr>
         <w:jc w:val="both"/>
-        <w:rPr>
-          <w:lang w:val="pt-PT"/>
-        </w:rPr>
       </w:pPr>
     </w:p>
     <w:p>
       <w:pPr>
         <w:jc w:val="both"/>
-        <w:rPr>
-          <w:lang w:val="pt-PT"/>
-        </w:rPr>
       </w:pPr>
     </w:p>
     <w:p>
       <w:pPr>
         <w:jc w:val="both"/>
-        <w:rPr>
-          <w:lang w:val="pt-PT"/>
-        </w:rPr>
       </w:pPr>
     </w:p>
     <w:p>
       <w:pPr>
         <w:jc w:val="both"/>
-        <w:rPr>
-          <w:lang w:val="pt-PT"/>
-        </w:rPr>
       </w:pPr>
     </w:p>
     <w:p>
       <w:pPr>
         <w:jc w:val="both"/>
-        <w:rPr>
-          <w:lang w:val="pt-PT"/>
-        </w:rPr>
       </w:pPr>
     </w:p>
     <w:p>
       <w:pPr>
         <w:jc w:val="both"/>
-        <w:rPr>
-          <w:lang w:val="pt-PT"/>
-        </w:rPr>
       </w:pPr>
     </w:p>
     <w:p>
       <w:pPr>
         <w:jc w:val="both"/>
-        <w:rPr>
-          <w:lang w:val="pt-PT"/>
-        </w:rPr>
       </w:pPr>
     </w:p>
     <w:p>
       <w:pPr>
         <w:jc w:val="both"/>
-        <w:rPr>
-          <w:lang w:val="pt-PT"/>
-        </w:rPr>
       </w:pPr>
     </w:p>
     <w:p>
       <w:pPr>
         <w:jc w:val="both"/>
-        <w:rPr>
-          <w:lang w:val="pt-PT"/>
-        </w:rPr>
       </w:pPr>
     </w:p>
     <w:p>
       <w:pPr>
         <w:jc w:val="both"/>
-        <w:rPr>
-          <w:lang w:val="pt-PT"/>
-        </w:rPr>
       </w:pPr>
     </w:p>
     <w:p>
       <w:pPr>
         <w:jc w:val="both"/>
-        <w:rPr>
-          <w:lang w:val="pt-PT"/>
-        </w:rPr>
       </w:pPr>
     </w:p>
     <w:p>
       <w:pPr>
         <w:jc w:val="both"/>
-        <w:rPr>
-          <w:lang w:val="pt-PT"/>
-        </w:rPr>
       </w:pPr>
     </w:p>
     <w:p>
       <w:pPr>
         <w:jc w:val="both"/>
-        <w:rPr>
-          <w:lang w:val="pt-PT"/>
-        </w:rPr>
       </w:pPr>
     </w:p>
     <w:p>
       <w:pPr>
         <w:jc w:val="both"/>
-        <w:rPr>
-          <w:lang w:val="pt-PT"/>
-        </w:rPr>
       </w:pPr>
     </w:p>
     <w:p>
       <w:pPr>
         <w:jc w:val="both"/>
-        <w:rPr>
-          <w:lang w:val="pt-PT"/>
-        </w:rPr>
       </w:pPr>
     </w:p>
     <w:p>
       <w:pPr>
         <w:jc w:val="both"/>
-        <w:rPr>
-          <w:lang w:val="pt-PT"/>
-        </w:rPr>
       </w:pPr>
     </w:p>
     <w:p>
       <w:pPr>
         <w:jc w:val="both"/>
-        <w:rPr>
-          <w:lang w:val="pt-PT"/>
-        </w:rPr>
       </w:pPr>
     </w:p>
     <w:p>
       <w:pPr>
         <w:jc w:val="both"/>
-        <w:rPr>
-          <w:lang w:val="pt-PT"/>
-        </w:rPr>
       </w:pPr>
     </w:p>
     <w:p>
       <w:pPr>
         <w:jc w:val="both"/>
-        <w:rPr>
-          <w:lang w:val="pt-PT"/>
-        </w:rPr>
       </w:pPr>
     </w:p>
     <w:p>
       <w:pPr>
         <w:jc w:val="both"/>
-        <w:rPr>
-          <w:lang w:val="pt-PT"/>
-        </w:rPr>
       </w:pPr>
     </w:p>
     <w:p>
       <w:pPr>
         <w:jc w:val="both"/>
-        <w:rPr>
-          <w:lang w:val="pt-PT"/>
-        </w:rPr>
       </w:pPr>
     </w:p>
     <w:p>
       <w:pPr>
         <w:jc w:val="both"/>
-        <w:rPr>
-          <w:lang w:val="pt-PT"/>
-        </w:rPr>
       </w:pPr>
     </w:p>
     <w:p>
       <w:pPr>
         <w:jc w:val="both"/>
-        <w:rPr>
-          <w:lang w:val="pt-PT"/>
-        </w:rPr>
-      </w:pPr>
-      <w:r>
-        <w:rPr>
-          <w:lang w:val="pt-PT"/>
-        </w:rPr>
+      </w:pPr>
+      <w:r>
         <w:lastRenderedPageBreak/>
         <w:t>DIA I</w:t>
       </w:r>
@@ -2322,72 +2632,43 @@
     <w:p>
       <w:pPr>
         <w:jc w:val="both"/>
-        <w:rPr>
-          <w:lang w:val="pt-PT"/>
-        </w:rPr>
-      </w:pPr>
-      <w:r>
-        <w:rPr>
-          <w:lang w:val="pt-PT"/>
-        </w:rPr>
+      </w:pPr>
+      <w:r>
         <w:tab/>
         <w:t xml:space="preserve">O primeiro dia de enredo apresenta, </w:t>
       </w:r>
       <w:r>
-        <w:rPr>
-          <w:lang w:val="pt-PT"/>
-        </w:rPr>
         <w:t>desde logo a níveis visuais</w:t>
       </w:r>
       <w:r>
-        <w:rPr>
-          <w:lang w:val="pt-PT"/>
-        </w:rPr>
         <w:t xml:space="preserve">, o mundo de jogo e </w:t>
       </w:r>
       <w:r>
-        <w:rPr>
-          <w:lang w:val="pt-PT"/>
-        </w:rPr>
         <w:t>um personagem jogável</w:t>
       </w:r>
       <w:r>
-        <w:rPr>
-          <w:lang w:val="pt-PT"/>
-        </w:rPr>
         <w:t xml:space="preserve">: o jogador encontra-se perante um espaço urbano semelhante a uma avenida e conhece um sénior, o OLD MAN. </w:t>
       </w:r>
       <w:r>
-        <w:rPr>
-          <w:lang w:val="pt-PT"/>
-        </w:rPr>
         <w:t>Chegado ao local, um dos primeiros diálogos</w:t>
       </w:r>
       <w:r>
         <w:rPr>
           <w:rStyle w:val="FootnoteReference"/>
-          <w:lang w:val="pt-PT"/>
         </w:rPr>
         <w:footnoteReference w:id="6"/>
       </w:r>
       <w:r>
-        <w:rPr>
-          <w:lang w:val="pt-PT"/>
-        </w:rPr>
         <w:t xml:space="preserve"> do mesmo consiste no seguinte.</w:t>
       </w:r>
     </w:p>
     <w:p>
       <w:pPr>
         <w:jc w:val="center"/>
-        <w:rPr>
-          <w:lang w:val="pt-PT"/>
-        </w:rPr>
       </w:pPr>
       <w:r>
         <w:rPr>
           <w:noProof/>
-          <w:lang w:val="pt-PT"/>
         </w:rPr>
         <w:drawing>
           <wp:inline distT="0" distB="0" distL="0" distR="0" wp14:anchorId="562FE224" wp14:editId="1E757400">
@@ -2442,63 +2723,46 @@
     <w:p>
       <w:pPr>
         <w:jc w:val="center"/>
-        <w:rPr>
-          <w:lang w:val="pt-PT"/>
-        </w:rPr>
-      </w:pPr>
-      <w:r>
-        <w:rPr>
-          <w:lang w:val="pt-PT"/>
-        </w:rPr>
+      </w:pPr>
+      <w:r>
         <w:t>Fig. – Um dos primeiros diálogos no qual aparece o protagonista OLD MAN</w:t>
       </w:r>
     </w:p>
     <w:p>
       <w:pPr>
         <w:jc w:val="both"/>
-        <w:rPr>
-          <w:lang w:val="pt-PT"/>
-        </w:rPr>
-      </w:pPr>
-      <w:r>
-        <w:rPr>
-          <w:lang w:val="pt-PT"/>
-        </w:rPr>
+      </w:pPr>
+      <w:r>
         <w:tab/>
-        <w:t xml:space="preserve">Repare-se no seu conteúdo – o idoso pretende pedir ajuda para poder atravessar a estrada. Por enquanto, o jogador não sabe o porquê do mesmo necessitar dessa ajuda – pode supor que, devido à velhice, precise de acompanhamento para de forma maneada poder atravessar a rua mais rapidamente, como pode pensar que o senhor tenha algum problema auditivo que o impeça de prestar sozinho a devida atenção ao ecossistema rodoviário, ou pode pura e simplesmente ter medo ou outra hipótese qualquer; neste momento, apenas é conhecido o objetivo do personagem, e não a razão por detrás desse objetivo. Sendo assim, o jogador tem, por esta altura, três grandes respostas que constituem a primeira parte de um roteiro segundo Syd Field, designada por </w:t>
-      </w:r>
-      <w:r>
-        <w:rPr>
-          <w:i/>
-          <w:iCs/>
-          <w:lang w:val="pt-PT"/>
+        <w:t xml:space="preserve">Repare-se no seu conteúdo – o idoso pretende pedir ajuda para poder atravessar a estrada. Por enquanto, o jogador não sabe o porquê do mesmo necessitar dessa ajuda – pode supor que, devido à velhice, precise de acompanhamento para de forma maneada poder atravessar a rua mais rapidamente, como pode pensar que o senhor tenha algum problema auditivo que o impeça de prestar sozinho a devida atenção ao ecossistema rodoviário, ou pode pura e simplesmente ter medo ou outra hipótese qualquer; neste momento, apenas é conhecido o objetivo do personagem, e não a razão por detrás desse objetivo. Sendo assim, o jogador tem, por esta altura, três grandes respostas que constituem a primeira parte de um roteiro segundo </w:t>
+      </w:r>
+      <w:proofErr w:type="spellStart"/>
+      <w:r>
+        <w:t>Syd</w:t>
+      </w:r>
+      <w:proofErr w:type="spellEnd"/>
+      <w:r>
+        <w:t xml:space="preserve"> Field, designada por </w:t>
+      </w:r>
+      <w:r>
+        <w:rPr>
+          <w:i/>
+          <w:iCs/>
         </w:rPr>
         <w:t>Apresentação</w:t>
       </w:r>
       <w:r>
-        <w:rPr>
-          <w:lang w:val="pt-PT"/>
-        </w:rPr>
         <w:t>: mundo, personagem principal e seu propósito.</w:t>
       </w:r>
     </w:p>
     <w:p>
       <w:pPr>
         <w:jc w:val="both"/>
-        <w:rPr>
-          <w:lang w:val="pt-PT"/>
-        </w:rPr>
-      </w:pPr>
-      <w:r>
-        <w:rPr>
-          <w:lang w:val="pt-PT"/>
-        </w:rPr>
+      </w:pPr>
+      <w:r>
         <w:tab/>
       </w:r>
       <w:r>
-        <w:rPr>
-          <w:lang w:val="pt-PT"/>
-        </w:rPr>
         <w:t>Após a exposição inicial, é dada a possibilidade ao jogador, na pele do OLD MAN, de explorar o virtual que lhe é ostentado: um esquema-resumo das opções disponíveis é mostrado abaixo.</w:t>
       </w:r>
     </w:p>
@@ -2507,13 +2771,11 @@
         <w:jc w:val="both"/>
         <w:rPr>
           <w:color w:val="FF0000"/>
-          <w:lang w:val="pt-PT"/>
         </w:rPr>
       </w:pPr>
       <w:r>
         <w:rPr>
           <w:color w:val="FF0000"/>
-          <w:lang w:val="pt-PT"/>
         </w:rPr>
         <w:t>(ESQUEMA)</w:t>
       </w:r>
@@ -2521,14 +2783,8 @@
     <w:p>
       <w:pPr>
         <w:jc w:val="both"/>
-        <w:rPr>
-          <w:lang w:val="pt-PT"/>
-        </w:rPr>
-      </w:pPr>
-      <w:r>
-        <w:rPr>
-          <w:lang w:val="pt-PT"/>
-        </w:rPr>
+      </w:pPr>
+      <w:r>
         <w:t>Posto isto, deduz-se que, e a partir da análise do diagrama, que para a conclusão do nível correspondente ao primeiro dia o protagonista terá de interagir, obrigatoriamente, com os TRIPLETS e MAN WITH HOOD, sendo que a segunda opção estará bloqueada enquanto o próprio não interagir, primeiramente, com a primeira.</w:t>
       </w:r>
     </w:p>
@@ -2540,14 +2796,8 @@
           <w:numId w:val="3"/>
         </w:numPr>
         <w:jc w:val="both"/>
-        <w:rPr>
-          <w:lang w:val="pt-PT"/>
-        </w:rPr>
-      </w:pPr>
-      <w:r>
-        <w:rPr>
-          <w:lang w:val="pt-PT"/>
-        </w:rPr>
+      </w:pPr>
+      <w:r>
         <w:t>Inspeção do ambiente</w:t>
       </w:r>
     </w:p>
@@ -2555,27 +2805,15 @@
       <w:pPr>
         <w:ind w:left="720"/>
         <w:jc w:val="both"/>
-        <w:rPr>
-          <w:lang w:val="pt-PT"/>
-        </w:rPr>
-      </w:pPr>
-      <w:r>
-        <w:rPr>
-          <w:lang w:val="pt-PT"/>
-        </w:rPr>
+      </w:pPr>
+      <w:r>
         <w:lastRenderedPageBreak/>
         <w:t xml:space="preserve">Como pode ser identificado pelo esquema anterior, a personagem principal pode, no total, inspecionar 8 elementos – onde também o próprio está incluído, isto é, existe a possibilidade de o jogador inspecionar o próprio protagonista. Para maior facilidade de distinção de ações, considerou-se que fosse possível inspecionar e não interagir com o OLD MAN no esquema, de modo a liberar a interação para quando duas personagens estão envolvidas, em detrimento de uma inspeção, em que o protagonista </w:t>
       </w:r>
       <w:r>
-        <w:rPr>
-          <w:lang w:val="pt-PT"/>
-        </w:rPr>
         <w:t>está só</w:t>
       </w:r>
       <w:r>
-        <w:rPr>
-          <w:lang w:val="pt-PT"/>
-        </w:rPr>
         <w:t>.</w:t>
       </w:r>
     </w:p>
@@ -2587,14 +2825,8 @@
           <w:numId w:val="4"/>
         </w:numPr>
         <w:jc w:val="both"/>
-        <w:rPr>
-          <w:lang w:val="pt-PT"/>
-        </w:rPr>
-      </w:pPr>
-      <w:r>
-        <w:rPr>
-          <w:lang w:val="pt-PT"/>
-        </w:rPr>
+      </w:pPr>
+      <w:r>
         <w:t>OLD MAN</w:t>
       </w:r>
     </w:p>
@@ -2602,39 +2834,23 @@
       <w:pPr>
         <w:ind w:left="720" w:firstLine="720"/>
         <w:jc w:val="both"/>
-        <w:rPr>
-          <w:lang w:val="pt-PT"/>
-        </w:rPr>
-      </w:pPr>
-      <w:r>
-        <w:rPr>
-          <w:lang w:val="pt-PT"/>
-        </w:rPr>
+      </w:pPr>
+      <w:r>
         <w:t xml:space="preserve">Este movimento tem dois intuitos: em primeiro lugar, localizar o protagonista na avenida. Note-se que não há nada que distinga o seu avatar das restantes personagens – todos são representados, em ponto pequeno e com vista de cima, através de bonecos humanoides vermelhos. Deste modo, um dos desafios lançados ao jogador é o de se “achar a si próprio”, à medida que vai percorrendo cada personagem com o mouse – que apesar de ser opcional para a conclusão do dia I, </w:t>
       </w:r>
       <w:r>
-        <w:rPr>
-          <w:lang w:val="pt-PT"/>
-        </w:rPr>
         <w:t>promove uma</w:t>
       </w:r>
       <w:r>
-        <w:rPr>
-          <w:lang w:val="pt-PT"/>
-        </w:rPr>
         <w:t xml:space="preserve"> maior transportação</w:t>
       </w:r>
       <w:r>
         <w:rPr>
           <w:rStyle w:val="FootnoteReference"/>
-          <w:lang w:val="pt-PT"/>
         </w:rPr>
         <w:footnoteReference w:id="7"/>
       </w:r>
       <w:r>
-        <w:rPr>
-          <w:lang w:val="pt-PT"/>
-        </w:rPr>
         <w:t>. Como? Ao reforçar o intuito do protagonista – atravessar para o lado contrário da avenida. Contudo, desta vez, uma nova informação é adicionada, como pode ser verificado a seguir.</w:t>
       </w:r>
     </w:p>
@@ -2642,9 +2858,6 @@
       <w:pPr>
         <w:ind w:left="720" w:firstLine="720"/>
         <w:jc w:val="center"/>
-        <w:rPr>
-          <w:lang w:val="pt-PT"/>
-        </w:rPr>
       </w:pPr>
       <w:r>
         <w:rPr>
@@ -2691,37 +2904,17 @@
       <w:pPr>
         <w:ind w:left="720" w:firstLine="720"/>
         <w:jc w:val="center"/>
-        <w:rPr>
-          <w:lang w:val="pt-PT"/>
-        </w:rPr>
-      </w:pPr>
-      <w:r>
-        <w:rPr>
-          <w:lang w:val="pt-PT"/>
-        </w:rPr>
+      </w:pPr>
+      <w:r>
         <w:t>Fig. – Resultado da inspeção para com OLD MAN</w:t>
       </w:r>
     </w:p>
     <w:p>
-      <w:pPr>
-        <w:rPr>
-          <w:lang w:val="pt-PT"/>
-        </w:rPr>
-      </w:pPr>
-      <w:r>
-        <w:rPr>
-          <w:lang w:val="pt-PT"/>
-        </w:rPr>
+      <w:r>
         <w:t>Veja-se que, para além do próprio referir que está a tentar arranjar forma de atravessar (ao procurar alguém que o socorra), ele especifica que necessita de uma flor para oferecer. Deste modo, achar uma flor constitui o segundo objetivo do protagonista. Então, e agora? Qual é a ordem de cumprimento dos requisitos? O velho precisará da flor para antes ou depois de ter atravessado? Mas afinal, para que servirá a flor? O jogador aperceber-se-á ao longo do nível-dia que, geralmente, o velho procura mais avidamente alguém para trespassar a passadeira – e que a planta acaba por surgir naturalmente à medida que se vai alimentando um diálogo para com uma personagem não-jogável incapaz de o ajudar a atravessar.</w:t>
       </w:r>
     </w:p>
-    <w:p>
-      <w:pPr>
-        <w:rPr>
-          <w:lang w:val="pt-PT"/>
-        </w:rPr>
-      </w:pPr>
-    </w:p>
+    <w:p/>
     <w:p>
       <w:pPr>
         <w:pStyle w:val="ListParagraph"/>
@@ -2729,14 +2922,8 @@
           <w:ilvl w:val="0"/>
           <w:numId w:val="4"/>
         </w:numPr>
-        <w:rPr>
-          <w:lang w:val="pt-PT"/>
-        </w:rPr>
-      </w:pPr>
-      <w:r>
-        <w:rPr>
-          <w:lang w:val="pt-PT"/>
-        </w:rPr>
+      </w:pPr>
+      <w:r>
         <w:lastRenderedPageBreak/>
         <w:t>FLOWER SHOP</w:t>
       </w:r>
@@ -2745,42 +2932,39 @@
       <w:pPr>
         <w:ind w:left="720" w:firstLine="720"/>
         <w:jc w:val="both"/>
-        <w:rPr>
-          <w:lang w:val="pt-PT"/>
-        </w:rPr>
-      </w:pPr>
-      <w:r>
-        <w:rPr>
-          <w:lang w:val="pt-PT"/>
-        </w:rPr>
+      </w:pPr>
+      <w:r>
         <w:t xml:space="preserve">Admitindo que o jogador tenha consciência da necessidade de obtenção de uma flor, torna-se lógico como primeira tentativa dirigir-se ao florista; e mesmo que o próprio não tenha inspecionado o OLD MAN previamente, dado não existir uma ordem concreta de interação neste nível a não ser a linha dramática anteriormente descrita, neste movimento o participante familiariza-se com a importância da planta. Todavia, o velho revela que não traz dinheiro consigo…. Parece contraditório, certo? O velho entende que um objeto desse tipo tem de estar na sua posse, mas a resolução mais rápida – a sua compra, ainda por mais havendo um florista no local – não é considerada pelo mesmo de antemão; saiu de casa sem um tostão. Estará ele a esconder alguma coisa? Assim, a possibilidade de inspeção do florista tem como finalidade, para além de dificultar ao jogador a tarefa de achar uma flor (oferecendo uma experiência de </w:t>
       </w:r>
-      <w:r>
-        <w:rPr>
-          <w:i/>
-          <w:iCs/>
-          <w:lang w:val="pt-PT"/>
-        </w:rPr>
-        <w:t xml:space="preserve">gameplay </w:t>
-      </w:r>
-      <w:r>
-        <w:rPr>
-          <w:lang w:val="pt-PT"/>
-        </w:rPr>
+      <w:proofErr w:type="spellStart"/>
+      <w:r>
+        <w:rPr>
+          <w:i/>
+          <w:iCs/>
+        </w:rPr>
+        <w:t>gameplay</w:t>
+      </w:r>
+      <w:proofErr w:type="spellEnd"/>
+      <w:r>
+        <w:rPr>
+          <w:i/>
+          <w:iCs/>
+        </w:rPr>
+        <w:t xml:space="preserve"> </w:t>
+      </w:r>
+      <w:r>
         <w:t xml:space="preserve">menos </w:t>
       </w:r>
-      <w:r>
-        <w:rPr>
-          <w:i/>
-          <w:iCs/>
-          <w:lang w:val="pt-PT"/>
+      <w:proofErr w:type="spellStart"/>
+      <w:r>
+        <w:rPr>
+          <w:i/>
+          <w:iCs/>
         </w:rPr>
         <w:t>straightforward</w:t>
       </w:r>
-      <w:r>
-        <w:rPr>
-          <w:lang w:val="pt-PT"/>
-        </w:rPr>
+      <w:proofErr w:type="spellEnd"/>
+      <w:r>
         <w:t xml:space="preserve">), demonstrar de maneira muito ténue um certo mistério envolvendo o protagonista e as suas razões que o fazem agir. </w:t>
       </w:r>
     </w:p>
@@ -2788,9 +2972,6 @@
       <w:pPr>
         <w:ind w:left="720" w:firstLine="720"/>
         <w:jc w:val="both"/>
-        <w:rPr>
-          <w:lang w:val="pt-PT"/>
-        </w:rPr>
       </w:pPr>
     </w:p>
     <w:p>
@@ -2801,14 +2982,8 @@
           <w:numId w:val="4"/>
         </w:numPr>
         <w:jc w:val="both"/>
-        <w:rPr>
-          <w:lang w:val="pt-PT"/>
-        </w:rPr>
-      </w:pPr>
-      <w:r>
-        <w:rPr>
-          <w:lang w:val="pt-PT"/>
-        </w:rPr>
+      </w:pPr>
+      <w:r>
         <w:t>COFFEE SHOP</w:t>
       </w:r>
     </w:p>
@@ -2816,14 +2991,8 @@
       <w:pPr>
         <w:ind w:left="720" w:firstLine="720"/>
         <w:jc w:val="both"/>
-        <w:rPr>
-          <w:lang w:val="pt-PT"/>
-        </w:rPr>
-      </w:pPr>
-      <w:r>
-        <w:rPr>
-          <w:lang w:val="pt-PT"/>
-        </w:rPr>
+      </w:pPr>
+      <w:r>
         <w:t xml:space="preserve">Outra oportunidade de inspeção é para com o café – que no primeiro dia não entrega nenhuma utilidade, o que irá mudar em futuros episódios. </w:t>
       </w:r>
     </w:p>
@@ -2831,9 +3000,6 @@
       <w:pPr>
         <w:ind w:left="720" w:firstLine="720"/>
         <w:jc w:val="both"/>
-        <w:rPr>
-          <w:lang w:val="pt-PT"/>
-        </w:rPr>
       </w:pPr>
     </w:p>
     <w:p>
@@ -2844,14 +3010,8 @@
           <w:numId w:val="4"/>
         </w:numPr>
         <w:jc w:val="both"/>
-        <w:rPr>
-          <w:lang w:val="pt-PT"/>
-        </w:rPr>
-      </w:pPr>
-      <w:r>
-        <w:rPr>
-          <w:lang w:val="pt-PT"/>
-        </w:rPr>
+      </w:pPr>
+      <w:r>
         <w:t>AVENUE</w:t>
       </w:r>
     </w:p>
@@ -2859,27 +3019,17 @@
       <w:pPr>
         <w:ind w:left="720" w:firstLine="720"/>
         <w:jc w:val="both"/>
-        <w:rPr>
-          <w:lang w:val="pt-PT"/>
-        </w:rPr>
-      </w:pPr>
-      <w:r>
-        <w:rPr>
-          <w:lang w:val="pt-PT"/>
-        </w:rPr>
+      </w:pPr>
+      <w:r>
         <w:t>OLD MAN, ao observar os seus arredores (o que se traduz pelo jogador inspecionar a avenida), repara que a avenida parece “viva” de tão movimentada que está; há várias pessoas nos passeios e muitos carros a circular. Mas é um vivo particular – a natureza selvagem, por exemplo, já se encontra rarefeita na área devido à modernização, pelo que não é um vivo no seu sentido lato: é mais uma espécie de sintetização artificial que promoveu o renascimento da avenida, adquirindo uma “vivência” adequada aos dias atuais. Ora, isto é precisamente o que o velho, na verdade, não fez – ele não acompanhou a passagem do tempo, não se modernizou e ficou, pelo menos na sua perspetiva interna, agarrado ao passado que, inclusive, recorda com nostalgia ao ver, realmente, a flora a desvanecer. Assim, este movimento teve como fim antecipar o tipo de personalidade do OLD MAN – alguém passivo, sem objetivos a longo prazo e com medo de dar o primeiro passo por se ter acomodado com o seu eu do passado, não evoluindo</w:t>
       </w:r>
       <w:r>
-        <w:rPr>
-          <w:lang w:val="pt-PT"/>
-        </w:rPr>
         <w:t xml:space="preserve"> </w:t>
       </w:r>
       <w:sdt>
         <w:sdtPr>
           <w:rPr>
             <w:color w:val="000000"/>
-            <w:lang w:val="pt-PT"/>
           </w:rPr>
           <w:tag w:val="MENDELEY_CITATION_v3_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"/>
           <w:id w:val="-1444529625"/>
@@ -2891,29 +3041,21 @@
           <w:r>
             <w:rPr>
               <w:color w:val="000000"/>
-              <w:lang w:val="pt-PT"/>
             </w:rPr>
             <w:t>(Schmidt, 2001)</w:t>
           </w:r>
         </w:sdtContent>
       </w:sdt>
       <w:r>
-        <w:rPr>
-          <w:lang w:val="pt-PT"/>
-        </w:rPr>
         <w:t xml:space="preserve">. E porque não evolui? Porque parece perdido? Será que a recordação de um passado seu é um indício de que há algum acontecimento, lá atrás na linha cronológica, que o tenha marcado? O jogador poderá questionar estas e/ou outras perguntas, aguçando a sua curiosidade perante a narrativa, o que, por si só, </w:t>
       </w:r>
       <w:r>
         <w:rPr>
           <w:color w:val="FF0000"/>
-          <w:lang w:val="pt-PT"/>
         </w:rPr>
         <w:t>promove a criação de empatia</w:t>
       </w:r>
       <w:r>
-        <w:rPr>
-          <w:lang w:val="pt-PT"/>
-        </w:rPr>
         <w:t xml:space="preserve">. </w:t>
       </w:r>
     </w:p>
@@ -2921,105 +3063,88 @@
       <w:pPr>
         <w:ind w:left="720" w:firstLine="720"/>
         <w:jc w:val="both"/>
-        <w:rPr>
-          <w:lang w:val="pt-PT"/>
-        </w:rPr>
-      </w:pPr>
-      <w:r>
-        <w:rPr>
-          <w:lang w:val="pt-PT"/>
-        </w:rPr>
+      </w:pPr>
+      <w:r>
         <w:t xml:space="preserve">Mais, também dá para notar uma faceta mais depressiva do protagonista, quando o próprio afirma sentir-se cabisbaixo e compara a sua força de viver com o mundo natural presente na avenida, que é, aliás, quase inexistente – como se pode reparar pela maior densidade de imóveis, nomeadamente comerciais, e do abate das árvores. Relembre-se um aspeto que já fora referido no parágrafo anterior – a natureza da avenida esmoreceu-se, porque se modernizou; ora, a sede de vida do velho também esmoreceu, mas por razões contrárias – ele manteve-se igual, </w:t>
       </w:r>
       <w:r>
-        <w:rPr>
-          <w:lang w:val="pt-PT"/>
-        </w:rPr>
         <w:lastRenderedPageBreak/>
         <w:t xml:space="preserve">não progrediu. Assim, pode-se interpretar este episódio como um indício de uma possível consciencialização, ainda que branda e ténue, da sua falta de equilíbrio emocional e bem-estar- ele reparar que o seu sofrimento devido a algum conhecimento passado o está a impedir de usufruir do seu presente, e que algo tem de ser mudado na sua atitude. Esta ideia também é apoiada pelo facto de </w:t>
       </w:r>
       <w:r>
-        <w:rPr>
-          <w:lang w:val="pt-PT"/>
-        </w:rPr>
         <w:t xml:space="preserve">humor deprimido </w:t>
       </w:r>
       <w:r>
-        <w:rPr>
-          <w:lang w:val="pt-PT"/>
-        </w:rPr>
         <w:t>ser</w:t>
       </w:r>
       <w:r>
-        <w:rPr>
-          <w:lang w:val="pt-PT"/>
-        </w:rPr>
         <w:t xml:space="preserve"> um dos sintomas </w:t>
       </w:r>
       <w:r>
-        <w:rPr>
-          <w:lang w:val="pt-PT"/>
-        </w:rPr>
         <w:t xml:space="preserve">principais </w:t>
       </w:r>
       <w:r>
-        <w:rPr>
-          <w:lang w:val="pt-PT"/>
-        </w:rPr>
         <w:t xml:space="preserve">associados à </w:t>
       </w:r>
       <w:r>
         <w:rPr>
           <w:i/>
           <w:iCs/>
-          <w:lang w:val="pt-PT"/>
-        </w:rPr>
-        <w:t>Major Depressive Disorder</w:t>
-      </w:r>
+        </w:rPr>
+        <w:t xml:space="preserve">Major </w:t>
+      </w:r>
+      <w:proofErr w:type="spellStart"/>
+      <w:r>
+        <w:rPr>
+          <w:i/>
+          <w:iCs/>
+        </w:rPr>
+        <w:t>Depressive</w:t>
+      </w:r>
+      <w:proofErr w:type="spellEnd"/>
+      <w:r>
+        <w:rPr>
+          <w:i/>
+          <w:iCs/>
+        </w:rPr>
+        <w:t xml:space="preserve"> </w:t>
+      </w:r>
+      <w:proofErr w:type="spellStart"/>
+      <w:r>
+        <w:rPr>
+          <w:i/>
+          <w:iCs/>
+        </w:rPr>
+        <w:t>Disorder</w:t>
+      </w:r>
+      <w:proofErr w:type="spellEnd"/>
       <w:r>
         <w:rPr>
           <w:rStyle w:val="FootnoteReference"/>
           <w:i/>
           <w:iCs/>
-          <w:lang w:val="pt-PT"/>
         </w:rPr>
         <w:footnoteReference w:id="8"/>
       </w:r>
       <w:r>
-        <w:rPr>
-          <w:lang w:val="pt-PT"/>
-        </w:rPr>
         <w:t xml:space="preserve">, </w:t>
       </w:r>
       <w:r>
-        <w:rPr>
-          <w:lang w:val="pt-PT"/>
-        </w:rPr>
         <w:t>para além</w:t>
       </w:r>
       <w:r>
-        <w:rPr>
-          <w:lang w:val="pt-PT"/>
-        </w:rPr>
         <w:t xml:space="preserve"> </w:t>
       </w:r>
       <w:r>
-        <w:rPr>
-          <w:lang w:val="pt-PT"/>
-        </w:rPr>
         <w:t>d</w:t>
       </w:r>
       <w:r>
-        <w:rPr>
-          <w:lang w:val="pt-PT"/>
-        </w:rPr>
         <w:t xml:space="preserve">a ruminação acerca de experiências passadas, nomeadamente com conteúdo negativo, estar associada a esta patologia </w:t>
       </w:r>
       <w:sdt>
         <w:sdtPr>
           <w:rPr>
             <w:color w:val="000000"/>
-            <w:lang w:val="pt-PT"/>
           </w:rPr>
           <w:tag w:val="MENDELEY_CITATION_v3_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"/>
           <w:id w:val="-2010119660"/>
@@ -3031,23 +3156,32 @@
           <w:r>
             <w:rPr>
               <w:color w:val="000000"/>
-              <w:lang w:val="pt-PT"/>
-            </w:rPr>
-            <w:t>(Fan et al., 2015)</w:t>
+            </w:rPr>
+            <w:t xml:space="preserve">(Fan </w:t>
+          </w:r>
+          <w:proofErr w:type="spellStart"/>
+          <w:r>
+            <w:rPr>
+              <w:color w:val="000000"/>
+            </w:rPr>
+            <w:t>et</w:t>
+          </w:r>
+          <w:proofErr w:type="spellEnd"/>
+          <w:r>
+            <w:rPr>
+              <w:color w:val="000000"/>
+            </w:rPr>
+            <w:t xml:space="preserve"> al., 2015)</w:t>
           </w:r>
         </w:sdtContent>
       </w:sdt>
       <w:r>
         <w:rPr>
           <w:color w:val="000000"/>
-          <w:lang w:val="pt-PT"/>
         </w:rPr>
         <w:t xml:space="preserve"> e a um estado de melancolia, aqui evidente</w:t>
       </w:r>
       <w:r>
-        <w:rPr>
-          <w:lang w:val="pt-PT"/>
-        </w:rPr>
         <w:t>.</w:t>
       </w:r>
     </w:p>
@@ -3055,9 +3189,6 @@
       <w:pPr>
         <w:ind w:left="720" w:firstLine="720"/>
         <w:jc w:val="both"/>
-        <w:rPr>
-          <w:lang w:val="pt-PT"/>
-        </w:rPr>
       </w:pPr>
     </w:p>
     <w:p>
@@ -3068,14 +3199,8 @@
           <w:numId w:val="4"/>
         </w:numPr>
         <w:jc w:val="both"/>
-        <w:rPr>
-          <w:lang w:val="pt-PT"/>
-        </w:rPr>
-      </w:pPr>
-      <w:r>
-        <w:rPr>
-          <w:lang w:val="pt-PT"/>
-        </w:rPr>
+      </w:pPr>
+      <w:r>
         <w:t>TREES</w:t>
       </w:r>
     </w:p>
@@ -3083,47 +3208,39 @@
       <w:pPr>
         <w:ind w:left="720" w:firstLine="720"/>
         <w:jc w:val="both"/>
-        <w:rPr>
-          <w:lang w:val="pt-PT"/>
-        </w:rPr>
-      </w:pPr>
-      <w:r>
-        <w:rPr>
-          <w:lang w:val="pt-PT"/>
-        </w:rPr>
+      </w:pPr>
+      <w:r>
         <w:t xml:space="preserve">Outro movimento disponível para o jogador, reforça o lado letárgico do OLD MAN e esta constante lembrança de tempos longínquos já apresentada no ponto anterior, o que lhe confere uma personalidade baseada no arquétipo </w:t>
       </w:r>
-      <w:r>
-        <w:rPr>
-          <w:i/>
-          <w:iCs/>
-          <w:lang w:val="pt-PT"/>
-        </w:rPr>
-        <w:t xml:space="preserve">Lost Soul </w:t>
-      </w:r>
-      <w:r>
-        <w:rPr>
-          <w:lang w:val="pt-PT"/>
-        </w:rPr>
+      <w:proofErr w:type="spellStart"/>
+      <w:r>
+        <w:rPr>
+          <w:i/>
+          <w:iCs/>
+        </w:rPr>
+        <w:t>Lost</w:t>
+      </w:r>
+      <w:proofErr w:type="spellEnd"/>
+      <w:r>
+        <w:rPr>
+          <w:i/>
+          <w:iCs/>
+        </w:rPr>
+        <w:t xml:space="preserve"> Soul </w:t>
+      </w:r>
+      <w:r>
         <w:t>–</w:t>
       </w:r>
       <w:r>
-        <w:rPr>
-          <w:lang w:val="pt-PT"/>
-        </w:rPr>
         <w:t xml:space="preserve"> </w:t>
       </w:r>
       <w:r>
-        <w:rPr>
-          <w:lang w:val="pt-PT"/>
-        </w:rPr>
         <w:t xml:space="preserve">um indivíduo deprimido que abandonou as suas ambições, que reage a eventos em vez de os criar, que não segura o leme da sua própria vida e vai apenas vagueando, além de geralmente ser reconhecido como aquele que se manteve igual desde a infância </w:t>
       </w:r>
       <w:sdt>
         <w:sdtPr>
           <w:rPr>
             <w:color w:val="000000"/>
-            <w:lang w:val="pt-PT"/>
           </w:rPr>
           <w:tag w:val="MENDELEY_CITATION_v3_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"/>
           <w:id w:val="819460344"/>
@@ -3135,16 +3252,12 @@
           <w:r>
             <w:rPr>
               <w:color w:val="000000"/>
-              <w:lang w:val="pt-PT"/>
             </w:rPr>
             <w:t>(Schmidt, 2001)</w:t>
           </w:r>
         </w:sdtContent>
       </w:sdt>
       <w:r>
-        <w:rPr>
-          <w:lang w:val="pt-PT"/>
-        </w:rPr>
         <w:t>.</w:t>
       </w:r>
     </w:p>
@@ -3152,59 +3265,41 @@
       <w:pPr>
         <w:ind w:left="720" w:firstLine="720"/>
         <w:jc w:val="both"/>
-        <w:rPr>
-          <w:lang w:val="pt-PT"/>
-        </w:rPr>
-      </w:pPr>
-      <w:r>
-        <w:rPr>
-          <w:lang w:val="pt-PT"/>
-        </w:rPr>
-        <w:t>Também se pode referir, aqui nesta cena envolvendo a inspeção do tronco de uma árvore por parte do protagonista, um certo lado irritável demonstrado pelo mesmo – rapidamente perde o controlo das suas emoções, evidenciando ainda mais o seu lado neur</w:t>
-      </w:r>
-      <w:r>
-        <w:rPr>
-          <w:lang w:val="pt-PT"/>
-        </w:rPr>
+      </w:pPr>
+      <w:r>
+        <w:t xml:space="preserve">Também se pode referir, aqui nesta cena envolvendo a inspeção do tronco de uma árvore por parte do protagonista, um certo lado irritável demonstrado pelo mesmo – rapidamente perde o controlo das suas emoções, evidenciando ainda mais o seu lado </w:t>
+      </w:r>
+      <w:proofErr w:type="spellStart"/>
+      <w:r>
+        <w:t>neur</w:t>
+      </w:r>
+      <w:r>
         <w:t>oticista</w:t>
       </w:r>
+      <w:proofErr w:type="spellEnd"/>
       <w:r>
         <w:rPr>
           <w:rStyle w:val="FootnoteReference"/>
-          <w:lang w:val="pt-PT"/>
         </w:rPr>
         <w:footnoteReference w:id="9"/>
       </w:r>
       <w:r>
-        <w:rPr>
-          <w:lang w:val="pt-PT"/>
-        </w:rPr>
         <w:t>.</w:t>
       </w:r>
       <w:r>
-        <w:rPr>
-          <w:lang w:val="pt-PT"/>
-        </w:rPr>
         <w:t xml:space="preserve"> Esta postura encolerizada pode estar associada à sua patologia depressiva: apesar de no DSM-5</w:t>
       </w:r>
       <w:r>
         <w:rPr>
           <w:rStyle w:val="FootnoteReference"/>
-          <w:lang w:val="pt-PT"/>
         </w:rPr>
         <w:footnoteReference w:id="10"/>
       </w:r>
       <w:r>
-        <w:rPr>
-          <w:lang w:val="pt-PT"/>
-        </w:rPr>
         <w:t xml:space="preserve"> o sintoma de irritabilidade apenas constar nos diagnósticos de depressão para crianças e adolescentes, a presença de irritabilidade pode comprovar-se ser um prognosticador de depressão, pelo que há quem defenda a revisão dos indicadores no manual supracitado </w:t>
       </w:r>
       <w:sdt>
         <w:sdtPr>
-          <w:rPr>
-            <w:lang w:val="pt-PT"/>
-          </w:rPr>
           <w:tag w:val="MENDELEY_CITATION_v3_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"/>
           <w:id w:val="-1292745780"/>
           <w:placeholder>
@@ -3215,16 +3310,26 @@
           <w:r>
             <w:rPr>
               <w:rFonts w:eastAsia="Times New Roman"/>
-              <w:lang w:val="pt-BR"/>
-            </w:rPr>
-            <w:t>(Vidal-Ribas &amp; Stringaris, n.d.)</w:t>
+            </w:rPr>
+            <w:t xml:space="preserve">(Vidal-Ribas &amp; </w:t>
+          </w:r>
+          <w:proofErr w:type="spellStart"/>
+          <w:r>
+            <w:rPr>
+              <w:rFonts w:eastAsia="Times New Roman"/>
+            </w:rPr>
+            <w:t>Stringaris</w:t>
+          </w:r>
+          <w:proofErr w:type="spellEnd"/>
+          <w:r>
+            <w:rPr>
+              <w:rFonts w:eastAsia="Times New Roman"/>
+            </w:rPr>
+            <w:t>, n.d.)</w:t>
           </w:r>
         </w:sdtContent>
       </w:sdt>
       <w:r>
-        <w:rPr>
-          <w:lang w:val="pt-PT"/>
-        </w:rPr>
         <w:t>.</w:t>
       </w:r>
     </w:p>
@@ -3232,9 +3337,6 @@
       <w:pPr>
         <w:ind w:left="720" w:firstLine="720"/>
         <w:jc w:val="both"/>
-        <w:rPr>
-          <w:lang w:val="pt-PT"/>
-        </w:rPr>
       </w:pPr>
     </w:p>
     <w:p>
@@ -3245,24 +3347,449 @@
           <w:numId w:val="4"/>
         </w:numPr>
         <w:jc w:val="both"/>
-        <w:rPr>
-          <w:lang w:val="pt-PT"/>
-        </w:rPr>
-      </w:pPr>
-      <w:r>
-        <w:rPr>
-          <w:lang w:val="pt-PT"/>
-        </w:rPr>
+      </w:pPr>
+      <w:r>
         <w:t>BOLLARD</w:t>
       </w:r>
     </w:p>
     <w:p>
       <w:pPr>
         <w:jc w:val="both"/>
-        <w:rPr>
-          <w:lang w:val="pt-PT"/>
-        </w:rPr>
-      </w:pPr>
+      </w:pPr>
+      <w:r>
+        <w:t xml:space="preserve">A presença de mecos na borda dos passeios da avenida transtorna o velho – segundo o próprio, é comum seniores tropeçarem nos mesmos. Porque será? Não é revelado nada a respeito disso, nem o protagonista comenta acerca de qual será a causa, mas o jogador poderá deduzir tratar-se da altura reduzida dos mesmos – compare-se </w:t>
+      </w:r>
+      <w:r>
+        <w:t>o tamanho de um meco com o de um boneco vermelho, representando um adulto (um dos que tem maior altura).</w:t>
+      </w:r>
+    </w:p>
+    <w:p>
+      <w:pPr>
+        <w:jc w:val="both"/>
+      </w:pPr>
+    </w:p>
+    <w:p>
+      <w:pPr>
+        <w:jc w:val="both"/>
+      </w:pPr>
+      <w:r>
+        <w:rPr>
+          <w:noProof/>
+        </w:rPr>
+        <w:lastRenderedPageBreak/>
+        <mc:AlternateContent>
+          <mc:Choice Requires="wpg">
+            <w:drawing>
+              <wp:anchor distT="0" distB="0" distL="114300" distR="114300" simplePos="0" relativeHeight="251669504" behindDoc="0" locked="0" layoutInCell="1" allowOverlap="1" wp14:anchorId="63E4A5D7" wp14:editId="3190E5FD">
+                <wp:simplePos x="0" y="0"/>
+                <wp:positionH relativeFrom="margin">
+                  <wp:align>center</wp:align>
+                </wp:positionH>
+                <wp:positionV relativeFrom="paragraph">
+                  <wp:posOffset>-375509</wp:posOffset>
+                </wp:positionV>
+                <wp:extent cx="2143760" cy="1462405"/>
+                <wp:effectExtent l="0" t="0" r="27940" b="4445"/>
+                <wp:wrapNone/>
+                <wp:docPr id="1075193587" name="Group 4"/>
+                <wp:cNvGraphicFramePr/>
+                <a:graphic xmlns:a="http://schemas.openxmlformats.org/drawingml/2006/main">
+                  <a:graphicData uri="http://schemas.microsoft.com/office/word/2010/wordprocessingGroup">
+                    <wpg:wgp>
+                      <wpg:cNvGrpSpPr/>
+                      <wpg:grpSpPr>
+                        <a:xfrm>
+                          <a:off x="0" y="0"/>
+                          <a:ext cx="2143760" cy="1462405"/>
+                          <a:chOff x="0" y="-18288"/>
+                          <a:chExt cx="2143910" cy="1462405"/>
+                        </a:xfrm>
+                      </wpg:grpSpPr>
+                      <wpg:grpSp>
+                        <wpg:cNvPr id="485884852" name="Group 2"/>
+                        <wpg:cNvGrpSpPr/>
+                        <wpg:grpSpPr>
+                          <a:xfrm>
+                            <a:off x="0" y="-18288"/>
+                            <a:ext cx="2143910" cy="1462405"/>
+                            <a:chOff x="0" y="-18288"/>
+                            <a:chExt cx="2144345" cy="1462405"/>
+                          </a:xfrm>
+                        </wpg:grpSpPr>
+                        <pic:pic xmlns:pic="http://schemas.openxmlformats.org/drawingml/2006/picture">
+                          <pic:nvPicPr>
+                            <pic:cNvPr id="813561867" name="Picture 813561867" descr="A pixelated video game&#10;&#10;Description automatically generated"/>
+                            <pic:cNvPicPr>
+                              <a:picLocks noChangeAspect="1"/>
+                            </pic:cNvPicPr>
+                          </pic:nvPicPr>
+                          <pic:blipFill>
+                            <a:blip r:embed="rId15">
+                              <a:extLst>
+                                <a:ext uri="{28A0092B-C50C-407E-A947-70E740481C1C}">
+                                  <a14:useLocalDpi xmlns:a14="http://schemas.microsoft.com/office/drawing/2010/main" val="0"/>
+                                </a:ext>
+                              </a:extLst>
+                            </a:blip>
+                            <a:stretch>
+                              <a:fillRect/>
+                            </a:stretch>
+                          </pic:blipFill>
+                          <pic:spPr>
+                            <a:xfrm>
+                              <a:off x="0" y="-18288"/>
+                              <a:ext cx="1050290" cy="1462405"/>
+                            </a:xfrm>
+                            <a:prstGeom prst="rect">
+                              <a:avLst/>
+                            </a:prstGeom>
+                          </pic:spPr>
+                        </pic:pic>
+                        <pic:pic xmlns:pic="http://schemas.openxmlformats.org/drawingml/2006/picture">
+                          <pic:nvPicPr>
+                            <pic:cNvPr id="1433603034" name="Picture 1" descr="A blurry image of a green object&#10;&#10;Description automatically generated"/>
+                            <pic:cNvPicPr>
+                              <a:picLocks noChangeAspect="1"/>
+                            </pic:cNvPicPr>
+                          </pic:nvPicPr>
+                          <pic:blipFill>
+                            <a:blip r:embed="rId16">
+                              <a:extLst>
+                                <a:ext uri="{28A0092B-C50C-407E-A947-70E740481C1C}">
+                                  <a14:useLocalDpi xmlns:a14="http://schemas.microsoft.com/office/drawing/2010/main" val="0"/>
+                                </a:ext>
+                              </a:extLst>
+                            </a:blip>
+                            <a:stretch>
+                              <a:fillRect/>
+                            </a:stretch>
+                          </pic:blipFill>
+                          <pic:spPr>
+                            <a:xfrm>
+                              <a:off x="1066798" y="891988"/>
+                              <a:ext cx="586740" cy="548640"/>
+                            </a:xfrm>
+                            <a:prstGeom prst="rect">
+                              <a:avLst/>
+                            </a:prstGeom>
+                          </pic:spPr>
+                        </pic:pic>
+                        <pic:pic xmlns:pic="http://schemas.openxmlformats.org/drawingml/2006/picture">
+                          <pic:nvPicPr>
+                            <pic:cNvPr id="887412899" name="Picture 1" descr="A red figure with white and black background&#10;&#10;Description automatically generated with medium confidence"/>
+                            <pic:cNvPicPr>
+                              <a:picLocks noChangeAspect="1"/>
+                            </pic:cNvPicPr>
+                          </pic:nvPicPr>
+                          <pic:blipFill>
+                            <a:blip r:embed="rId17">
+                              <a:extLst>
+                                <a:ext uri="{28A0092B-C50C-407E-A947-70E740481C1C}">
+                                  <a14:useLocalDpi xmlns:a14="http://schemas.microsoft.com/office/drawing/2010/main" val="0"/>
+                                </a:ext>
+                              </a:extLst>
+                            </a:blip>
+                            <a:stretch>
+                              <a:fillRect/>
+                            </a:stretch>
+                          </pic:blipFill>
+                          <pic:spPr>
+                            <a:xfrm>
+                              <a:off x="1671905" y="623047"/>
+                              <a:ext cx="472440" cy="815340"/>
+                            </a:xfrm>
+                            <a:prstGeom prst="rect">
+                              <a:avLst/>
+                            </a:prstGeom>
+                          </pic:spPr>
+                        </pic:pic>
+                      </wpg:grpSp>
+                      <wpg:grpSp>
+                        <wpg:cNvPr id="207360280" name="Group 3"/>
+                        <wpg:cNvGrpSpPr/>
+                        <wpg:grpSpPr>
+                          <a:xfrm>
+                            <a:off x="1071282" y="635373"/>
+                            <a:ext cx="1069975" cy="290568"/>
+                            <a:chOff x="0" y="0"/>
+                            <a:chExt cx="1069975" cy="290568"/>
+                          </a:xfrm>
+                        </wpg:grpSpPr>
+                        <wps:wsp>
+                          <wps:cNvPr id="178486364" name="Text Box 3"/>
+                          <wps:cNvSpPr txBox="1"/>
+                          <wps:spPr>
+                            <a:xfrm>
+                              <a:off x="170330" y="6723"/>
+                              <a:ext cx="442595" cy="283845"/>
+                            </a:xfrm>
+                            <a:prstGeom prst="rect">
+                              <a:avLst/>
+                            </a:prstGeom>
+                            <a:noFill/>
+                            <a:ln w="6350">
+                              <a:noFill/>
+                            </a:ln>
+                          </wps:spPr>
+                          <wps:txbx>
+                            <w:txbxContent>
+                              <w:p>
+                                <w:pPr>
+                                  <w:rPr>
+                                    <w:sz w:val="16"/>
+                                    <w:szCs w:val="16"/>
+                                  </w:rPr>
+                                </w:pPr>
+                                <w:proofErr w:type="spellStart"/>
+                                <w:r>
+                                  <w:rPr>
+                                    <w:sz w:val="16"/>
+                                    <w:szCs w:val="16"/>
+                                  </w:rPr>
+                                  <w:t>Δh</w:t>
+                                </w:r>
+                                <w:proofErr w:type="spellEnd"/>
+                              </w:p>
+                            </w:txbxContent>
+                          </wps:txbx>
+                          <wps:bodyPr rot="0" spcFirstLastPara="0" vertOverflow="overflow" horzOverflow="overflow" vert="horz" wrap="square" lIns="91440" tIns="45720" rIns="91440" bIns="45720" numCol="1" spcCol="0" rtlCol="0" fromWordArt="0" anchor="t" anchorCtr="0" forceAA="0" compatLnSpc="1">
+                            <a:prstTxWarp prst="textNoShape">
+                              <a:avLst/>
+                            </a:prstTxWarp>
+                            <a:noAutofit/>
+                          </wps:bodyPr>
+                        </wps:wsp>
+                        <wps:wsp>
+                          <wps:cNvPr id="1421681784" name="Straight Connector 1"/>
+                          <wps:cNvCnPr/>
+                          <wps:spPr>
+                            <a:xfrm>
+                              <a:off x="0" y="7844"/>
+                              <a:ext cx="1069975" cy="0"/>
+                            </a:xfrm>
+                            <a:prstGeom prst="line">
+                              <a:avLst/>
+                            </a:prstGeom>
+                            <a:ln w="28575">
+                              <a:solidFill>
+                                <a:srgbClr val="FF0000"/>
+                              </a:solidFill>
+                              <a:prstDash val="sysDot"/>
+                            </a:ln>
+                          </wps:spPr>
+                          <wps:style>
+                            <a:lnRef idx="1">
+                              <a:schemeClr val="accent1"/>
+                            </a:lnRef>
+                            <a:fillRef idx="0">
+                              <a:schemeClr val="accent1"/>
+                            </a:fillRef>
+                            <a:effectRef idx="0">
+                              <a:schemeClr val="accent1"/>
+                            </a:effectRef>
+                            <a:fontRef idx="minor">
+                              <a:schemeClr val="tx1"/>
+                            </a:fontRef>
+                          </wps:style>
+                          <wps:bodyPr/>
+                        </wps:wsp>
+                        <wps:wsp>
+                          <wps:cNvPr id="1345831262" name="Straight Connector 1"/>
+                          <wps:cNvCnPr/>
+                          <wps:spPr>
+                            <a:xfrm>
+                              <a:off x="0" y="258856"/>
+                              <a:ext cx="1069975" cy="0"/>
+                            </a:xfrm>
+                            <a:prstGeom prst="line">
+                              <a:avLst/>
+                            </a:prstGeom>
+                            <a:ln w="28575">
+                              <a:solidFill>
+                                <a:srgbClr val="00B050"/>
+                              </a:solidFill>
+                              <a:prstDash val="sysDot"/>
+                            </a:ln>
+                          </wps:spPr>
+                          <wps:style>
+                            <a:lnRef idx="1">
+                              <a:schemeClr val="accent1"/>
+                            </a:lnRef>
+                            <a:fillRef idx="0">
+                              <a:schemeClr val="accent1"/>
+                            </a:fillRef>
+                            <a:effectRef idx="0">
+                              <a:schemeClr val="accent1"/>
+                            </a:effectRef>
+                            <a:fontRef idx="minor">
+                              <a:schemeClr val="tx1"/>
+                            </a:fontRef>
+                          </wps:style>
+                          <wps:bodyPr/>
+                        </wps:wsp>
+                        <wps:wsp>
+                          <wps:cNvPr id="1450670306" name="Straight Arrow Connector 2"/>
+                          <wps:cNvCnPr/>
+                          <wps:spPr>
+                            <a:xfrm>
+                              <a:off x="219636" y="0"/>
+                              <a:ext cx="2540" cy="277495"/>
+                            </a:xfrm>
+                            <a:prstGeom prst="straightConnector1">
+                              <a:avLst/>
+                            </a:prstGeom>
+                            <a:ln>
+                              <a:solidFill>
+                                <a:schemeClr val="tx1"/>
+                              </a:solidFill>
+                              <a:headEnd type="triangle"/>
+                              <a:tailEnd type="triangle"/>
+                            </a:ln>
+                          </wps:spPr>
+                          <wps:style>
+                            <a:lnRef idx="1">
+                              <a:schemeClr val="accent1"/>
+                            </a:lnRef>
+                            <a:fillRef idx="0">
+                              <a:schemeClr val="accent1"/>
+                            </a:fillRef>
+                            <a:effectRef idx="0">
+                              <a:schemeClr val="accent1"/>
+                            </a:effectRef>
+                            <a:fontRef idx="minor">
+                              <a:schemeClr val="tx1"/>
+                            </a:fontRef>
+                          </wps:style>
+                          <wps:bodyPr/>
+                        </wps:wsp>
+                      </wpg:grpSp>
+                    </wpg:wgp>
+                  </a:graphicData>
+                </a:graphic>
+              </wp:anchor>
+            </w:drawing>
+          </mc:Choice>
+          <mc:Fallback>
+            <w:pict>
+              <v:group w14:anchorId="63E4A5D7" id="Group 4" o:spid="_x0000_s1026" style="position:absolute;left:0;text-align:left;margin-left:0;margin-top:-29.55pt;width:168.8pt;height:115.15pt;z-index:251669504;mso-position-horizontal:center;mso-position-horizontal-relative:margin" coordorigin=",-182" coordsize="21439,14624" o:gfxdata="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">
+                <v:group id="Group 2" o:spid="_x0000_s1027" style="position:absolute;top:-182;width:21439;height:14623" coordorigin=",-182" coordsize="21443,14624" o:gfxdata="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">
+                  <v:shapetype id="_x0000_t75" coordsize="21600,21600" o:spt="75" o:preferrelative="t" path="m@4@5l@4@11@9@11@9@5xe" filled="f" stroked="f">
+                    <v:stroke joinstyle="miter"/>
+                    <v:formulas>
+                      <v:f eqn="if lineDrawn pixelLineWidth 0"/>
+                      <v:f eqn="sum @0 1 0"/>
+                      <v:f eqn="sum 0 0 @1"/>
+                      <v:f eqn="prod @2 1 2"/>
+                      <v:f eqn="prod @3 21600 pixelWidth"/>
+                      <v:f eqn="prod @3 21600 pixelHeight"/>
+                      <v:f eqn="sum @0 0 1"/>
+                      <v:f eqn="prod @6 1 2"/>
+                      <v:f eqn="prod @7 21600 pixelWidth"/>
+                      <v:f eqn="sum @8 21600 0"/>
+                      <v:f eqn="prod @7 21600 pixelHeight"/>
+                      <v:f eqn="sum @10 21600 0"/>
+                    </v:formulas>
+                    <v:path o:extrusionok="f" gradientshapeok="t" o:connecttype="rect"/>
+                    <o:lock v:ext="edit" aspectratio="t"/>
+                  </v:shapetype>
+                  <v:shape id="Picture 813561867" o:spid="_x0000_s1028" type="#_x0000_t75" alt="A pixelated video game&#10;&#10;Description automatically generated" style="position:absolute;top:-182;width:10502;height:14623;visibility:visible;mso-wrap-style:square" o:gfxdata="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">
+                    <v:imagedata r:id="rId18" o:title="A pixelated video game&#10;&#10;Description automatically generated"/>
+                  </v:shape>
+                  <v:shape id="Picture 1" o:spid="_x0000_s1029" type="#_x0000_t75" alt="A blurry image of a green object&#10;&#10;Description automatically generated" style="position:absolute;left:10667;top:8919;width:5868;height:5487;visibility:visible;mso-wrap-style:square" o:gfxdata="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">
+                    <v:imagedata r:id="rId19" o:title="A blurry image of a green object&#10;&#10;Description automatically generated"/>
+                  </v:shape>
+                  <v:shape id="Picture 1" o:spid="_x0000_s1030" type="#_x0000_t75" alt="A red figure with white and black background&#10;&#10;Description automatically generated with medium confidence" style="position:absolute;left:16719;top:6230;width:4724;height:8153;visibility:visible;mso-wrap-style:square" o:gfxdata="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">
+                    <v:imagedata r:id="rId20" o:title="A red figure with white and black background&#10;&#10;Description automatically generated with medium confidence"/>
+                  </v:shape>
+                </v:group>
+                <v:group id="Group 3" o:spid="_x0000_s1031" style="position:absolute;left:10712;top:6353;width:10700;height:2906" coordsize="10699,2905" o:gfxdata="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">
+                  <v:shapetype id="_x0000_t202" coordsize="21600,21600" o:spt="202" path="m,l,21600r21600,l21600,xe">
+                    <v:stroke joinstyle="miter"/>
+                    <v:path gradientshapeok="t" o:connecttype="rect"/>
+                  </v:shapetype>
+                  <v:shape id="Text Box 3" o:spid="_x0000_s1032" type="#_x0000_t202" style="position:absolute;left:1703;top:67;width:4426;height:2838;visibility:visible;mso-wrap-style:square;v-text-anchor:top" o:gfxdata="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" filled="f" stroked="f" strokeweight=".5pt">
+                    <v:textbox>
+                      <w:txbxContent>
+                        <w:p>
+                          <w:pPr>
+                            <w:rPr>
+                              <w:sz w:val="16"/>
+                              <w:szCs w:val="16"/>
+                            </w:rPr>
+                          </w:pPr>
+                          <w:proofErr w:type="spellStart"/>
+                          <w:r>
+                            <w:rPr>
+                              <w:sz w:val="16"/>
+                              <w:szCs w:val="16"/>
+                            </w:rPr>
+                            <w:t>Δh</w:t>
+                          </w:r>
+                          <w:proofErr w:type="spellEnd"/>
+                        </w:p>
+                      </w:txbxContent>
+                    </v:textbox>
+                  </v:shape>
+                  <v:line id="Straight Connector 1" o:spid="_x0000_s1033" style="position:absolute;visibility:visible;mso-wrap-style:square" from="0,78" to="10699,78" o:connectortype="straight" o:gfxdata="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" strokecolor="red" strokeweight="2.25pt">
+                    <v:stroke dashstyle="1 1" joinstyle="miter"/>
+                  </v:line>
+                  <v:line id="Straight Connector 1" o:spid="_x0000_s1034" style="position:absolute;visibility:visible;mso-wrap-style:square" from="0,2588" to="10699,2588" o:connectortype="straight" o:gfxdata="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" strokecolor="#00b050" strokeweight="2.25pt">
+                    <v:stroke dashstyle="1 1" joinstyle="miter"/>
+                  </v:line>
+                  <v:shapetype id="_x0000_t32" coordsize="21600,21600" o:spt="32" o:oned="t" path="m,l21600,21600e" filled="f">
+                    <v:path arrowok="t" fillok="f" o:connecttype="none"/>
+                    <o:lock v:ext="edit" shapetype="t"/>
+                  </v:shapetype>
+                  <v:shape id="Straight Arrow Connector 2" o:spid="_x0000_s1035" type="#_x0000_t32" style="position:absolute;left:2196;width:25;height:2774;visibility:visible;mso-wrap-style:square" o:connectortype="straight" o:gfxdata="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" strokecolor="black [3213]" strokeweight=".5pt">
+                    <v:stroke startarrow="block" endarrow="block" joinstyle="miter"/>
+                  </v:shape>
+                </v:group>
+                <w10:wrap anchorx="margin"/>
+              </v:group>
+            </w:pict>
+          </mc:Fallback>
+        </mc:AlternateContent>
+      </w:r>
+    </w:p>
+    <w:p>
+      <w:pPr>
+        <w:jc w:val="both"/>
+      </w:pPr>
+    </w:p>
+    <w:p>
+      <w:pPr>
+        <w:jc w:val="both"/>
+      </w:pPr>
+    </w:p>
+    <w:p>
+      <w:pPr>
+        <w:jc w:val="center"/>
+      </w:pPr>
+    </w:p>
+    <w:p>
+      <w:pPr>
+        <w:jc w:val="center"/>
+      </w:pPr>
+      <w:r>
+        <w:t>Fig. 1, 2 &amp; 3 – Comparação de dimensões entre o modelo de uma personagem-adulta e um meco; observando um desnivelamento entre os mesmos, represent</w:t>
+      </w:r>
+      <w:r>
+        <w:t xml:space="preserve">ado pelo intervalo </w:t>
+      </w:r>
+      <w:proofErr w:type="spellStart"/>
+      <w:r>
+        <w:t>Δh</w:t>
+      </w:r>
+      <w:proofErr w:type="spellEnd"/>
+      <w:r>
+        <w:rPr>
+          <w:rStyle w:val="FootnoteReference"/>
+        </w:rPr>
+        <w:footnoteReference w:id="11"/>
+      </w:r>
+      <w:r>
+        <w:t xml:space="preserve"> consoante a diferença entre a altura da personagem (linha vermelha) e do meco (linha verde), pode-se deduzir a proporção reduzida do mesmo para um comum humano numa faixa etária adulta.</w:t>
+      </w:r>
     </w:p>
     <w:p>
       <w:pPr>
@@ -3272,23 +3799,14 @@
           <w:numId w:val="4"/>
         </w:numPr>
         <w:jc w:val="both"/>
-        <w:rPr>
-          <w:lang w:val="pt-PT"/>
-        </w:rPr>
-      </w:pPr>
-      <w:r>
-        <w:rPr>
-          <w:lang w:val="pt-PT"/>
-        </w:rPr>
+      </w:pPr>
+      <w:r>
         <w:t>TRAFFIC SIGN</w:t>
       </w:r>
     </w:p>
     <w:p>
       <w:pPr>
         <w:pStyle w:val="ListParagraph"/>
-        <w:rPr>
-          <w:lang w:val="pt-PT"/>
-        </w:rPr>
       </w:pPr>
     </w:p>
     <w:p>
@@ -3299,33 +3817,13 @@
           <w:numId w:val="4"/>
         </w:numPr>
         <w:jc w:val="both"/>
-        <w:rPr>
-          <w:lang w:val="en-US"/>
-        </w:rPr>
-      </w:pPr>
-      <w:r>
-        <w:rPr>
-          <w:lang w:val="en-US"/>
-        </w:rPr>
-        <w:t>PERSON ON THE OTHER SI</w:t>
-      </w:r>
-      <w:r>
-        <w:rPr>
-          <w:lang w:val="en-US"/>
-        </w:rPr>
-        <w:t>DE</w:t>
-      </w:r>
-    </w:p>
-    <w:p>
-      <w:pPr>
-        <w:rPr>
-          <w:lang w:val="en-US"/>
-        </w:rPr>
-      </w:pPr>
-      <w:r>
-        <w:rPr>
-          <w:lang w:val="en-US"/>
-        </w:rPr>
+      </w:pPr>
+      <w:r>
+        <w:t>PERSON ON THE OTHER SIDE</w:t>
+      </w:r>
+    </w:p>
+    <w:p>
+      <w:r>
         <w:tab/>
       </w:r>
     </w:p>
@@ -3401,7 +3899,6 @@
           <w:rStyle w:val="SubtleEmphasis"/>
           <w:sz w:val="14"/>
           <w:szCs w:val="14"/>
-          <w:lang w:val="pt-BR"/>
         </w:rPr>
       </w:pPr>
       <w:r>
@@ -3411,32 +3908,19 @@
         <w:footnoteRef/>
       </w:r>
       <w:r>
-        <w:rPr>
-          <w:lang w:val="pt-BR"/>
-        </w:rPr>
         <w:t xml:space="preserve"> </w:t>
       </w:r>
       <w:r>
         <w:rPr>
           <w:sz w:val="14"/>
           <w:szCs w:val="14"/>
-          <w:lang w:val="pt-BR"/>
-        </w:rPr>
-        <w:t>O ato é a divisão primária de uma obra dramática, como uma peç</w:t>
-      </w:r>
-      <w:r>
-        <w:rPr>
-          <w:sz w:val="14"/>
-          <w:szCs w:val="14"/>
-          <w:lang w:val="pt-BR"/>
-        </w:rPr>
-        <w:t>a de teatro, um filme, uma ópera, etc.</w:t>
-      </w:r>
-      <w:r>
-        <w:rPr>
-          <w:sz w:val="14"/>
-          <w:szCs w:val="14"/>
-          <w:lang w:val="pt-BR"/>
+        </w:rPr>
+        <w:t>O ato é a divisão primária de uma obra dramática, como uma peça de teatro, um filme, uma ópera, etc.</w:t>
+      </w:r>
+      <w:r>
+        <w:rPr>
+          <w:sz w:val="14"/>
+          <w:szCs w:val="14"/>
         </w:rPr>
         <w:t xml:space="preserve">; é composto por elementos mais curtos, aos quais se dá o nome de cena. Os atos dividem uma peça da mesma forma que capítulos dividem um romance </w:t>
       </w:r>
@@ -3446,6 +3930,7 @@
             <w:rStyle w:val="QuoteChar"/>
             <w:sz w:val="14"/>
             <w:szCs w:val="14"/>
+            <w:lang w:val="pt-PT"/>
           </w:rPr>
           <w:tag w:val="MENDELEY_CITATION_v3_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"/>
           <w:id w:val="-118923293"/>
@@ -3457,23 +3942,94 @@
           <w:r>
             <w:rPr>
               <w:rFonts w:eastAsia="Times New Roman"/>
-              <w:lang w:val="pt-BR"/>
             </w:rPr>
             <w:t>(</w:t>
           </w:r>
-          <w:r>
-            <w:rPr>
-              <w:rFonts w:eastAsia="Times New Roman"/>
-              <w:i/>
-              <w:iCs/>
-              <w:lang w:val="pt-BR"/>
-            </w:rPr>
-            <w:t>Act (Drama) Definition and Examples - Poem Analysis</w:t>
-          </w:r>
-          <w:r>
-            <w:rPr>
-              <w:rFonts w:eastAsia="Times New Roman"/>
-              <w:lang w:val="pt-BR"/>
+          <w:proofErr w:type="spellStart"/>
+          <w:r>
+            <w:rPr>
+              <w:rFonts w:eastAsia="Times New Roman"/>
+              <w:i/>
+              <w:iCs/>
+            </w:rPr>
+            <w:t>Act</w:t>
+          </w:r>
+          <w:proofErr w:type="spellEnd"/>
+          <w:r>
+            <w:rPr>
+              <w:rFonts w:eastAsia="Times New Roman"/>
+              <w:i/>
+              <w:iCs/>
+            </w:rPr>
+            <w:t xml:space="preserve"> (Drama) </w:t>
+          </w:r>
+          <w:proofErr w:type="spellStart"/>
+          <w:r>
+            <w:rPr>
+              <w:rFonts w:eastAsia="Times New Roman"/>
+              <w:i/>
+              <w:iCs/>
+            </w:rPr>
+            <w:t>Definition</w:t>
+          </w:r>
+          <w:proofErr w:type="spellEnd"/>
+          <w:r>
+            <w:rPr>
+              <w:rFonts w:eastAsia="Times New Roman"/>
+              <w:i/>
+              <w:iCs/>
+            </w:rPr>
+            <w:t xml:space="preserve"> </w:t>
+          </w:r>
+          <w:proofErr w:type="spellStart"/>
+          <w:r>
+            <w:rPr>
+              <w:rFonts w:eastAsia="Times New Roman"/>
+              <w:i/>
+              <w:iCs/>
+            </w:rPr>
+            <w:t>and</w:t>
+          </w:r>
+          <w:proofErr w:type="spellEnd"/>
+          <w:r>
+            <w:rPr>
+              <w:rFonts w:eastAsia="Times New Roman"/>
+              <w:i/>
+              <w:iCs/>
+            </w:rPr>
+            <w:t xml:space="preserve"> </w:t>
+          </w:r>
+          <w:proofErr w:type="spellStart"/>
+          <w:r>
+            <w:rPr>
+              <w:rFonts w:eastAsia="Times New Roman"/>
+              <w:i/>
+              <w:iCs/>
+            </w:rPr>
+            <w:t>Examples</w:t>
+          </w:r>
+          <w:proofErr w:type="spellEnd"/>
+          <w:r>
+            <w:rPr>
+              <w:rFonts w:eastAsia="Times New Roman"/>
+              <w:i/>
+              <w:iCs/>
+            </w:rPr>
+            <w:t xml:space="preserve"> - Poem </w:t>
+          </w:r>
+          <w:proofErr w:type="spellStart"/>
+          <w:r>
+            <w:rPr>
+              <w:rFonts w:eastAsia="Times New Roman"/>
+              <w:i/>
+              <w:iCs/>
+            </w:rPr>
+            <w:t>Analysis</w:t>
+          </w:r>
+          <w:proofErr w:type="spellEnd"/>
+          <w:r>
+            <w:rPr>
+              <w:rFonts w:eastAsia="Times New Roman"/>
             </w:rPr>
             <w:t>, n.d.)</w:t>
           </w:r>
@@ -3488,45 +4044,160 @@
         <w:rPr>
           <w:sz w:val="14"/>
           <w:szCs w:val="14"/>
-          <w:lang w:val="pt-BR"/>
+          <w:lang w:val="pt-PT"/>
         </w:rPr>
       </w:pPr>
       <w:r>
         <w:rPr>
           <w:rStyle w:val="FootnoteReference"/>
+          <w:lang w:val="pt-PT"/>
         </w:rPr>
         <w:footnoteRef/>
       </w:r>
       <w:r>
         <w:rPr>
-          <w:lang w:val="pt-BR"/>
+          <w:lang w:val="pt-PT"/>
         </w:rPr>
         <w:t xml:space="preserve"> </w:t>
       </w:r>
-      <w:r>
-        <w:rPr>
-          <w:i/>
-          <w:iCs/>
-          <w:sz w:val="14"/>
-          <w:szCs w:val="14"/>
-          <w:lang w:val="pt-BR"/>
-        </w:rPr>
-        <w:t xml:space="preserve">The Catcher In The Rye </w:t>
-      </w:r>
-      <w:r>
-        <w:rPr>
-          <w:sz w:val="14"/>
-          <w:szCs w:val="14"/>
-          <w:lang w:val="pt-BR"/>
-        </w:rPr>
-        <w:t xml:space="preserve">é um romance americano de J. D. Salinger contado do ponto de vista de Holden Caulfield, um jovem de 17 anos que acabara de ser expulso da escola; é frequentemente lido por adolescentes por abordar temas de angústia e alienação, aliada à crítica à superficialidade da sociedade </w:t>
+      <w:proofErr w:type="spellStart"/>
+      <w:r>
+        <w:rPr>
+          <w:i/>
+          <w:iCs/>
+          <w:sz w:val="14"/>
+          <w:szCs w:val="14"/>
+          <w:lang w:val="pt-PT"/>
+        </w:rPr>
+        <w:t>The</w:t>
+      </w:r>
+      <w:proofErr w:type="spellEnd"/>
+      <w:r>
+        <w:rPr>
+          <w:i/>
+          <w:iCs/>
+          <w:sz w:val="14"/>
+          <w:szCs w:val="14"/>
+          <w:lang w:val="pt-PT"/>
+        </w:rPr>
+        <w:t xml:space="preserve"> </w:t>
+      </w:r>
+      <w:proofErr w:type="spellStart"/>
+      <w:r>
+        <w:rPr>
+          <w:i/>
+          <w:iCs/>
+          <w:sz w:val="14"/>
+          <w:szCs w:val="14"/>
+          <w:lang w:val="pt-PT"/>
+        </w:rPr>
+        <w:t>Catcher</w:t>
+      </w:r>
+      <w:proofErr w:type="spellEnd"/>
+      <w:r>
+        <w:rPr>
+          <w:i/>
+          <w:iCs/>
+          <w:sz w:val="14"/>
+          <w:szCs w:val="14"/>
+          <w:lang w:val="pt-PT"/>
+        </w:rPr>
+        <w:t xml:space="preserve"> In </w:t>
+      </w:r>
+      <w:proofErr w:type="spellStart"/>
+      <w:r>
+        <w:rPr>
+          <w:i/>
+          <w:iCs/>
+          <w:sz w:val="14"/>
+          <w:szCs w:val="14"/>
+          <w:lang w:val="pt-PT"/>
+        </w:rPr>
+        <w:t>The</w:t>
+      </w:r>
+      <w:proofErr w:type="spellEnd"/>
+      <w:r>
+        <w:rPr>
+          <w:i/>
+          <w:iCs/>
+          <w:sz w:val="14"/>
+          <w:szCs w:val="14"/>
+          <w:lang w:val="pt-PT"/>
+        </w:rPr>
+        <w:t xml:space="preserve"> </w:t>
+      </w:r>
+      <w:proofErr w:type="spellStart"/>
+      <w:r>
+        <w:rPr>
+          <w:i/>
+          <w:iCs/>
+          <w:sz w:val="14"/>
+          <w:szCs w:val="14"/>
+          <w:lang w:val="pt-PT"/>
+        </w:rPr>
+        <w:t>Rye</w:t>
+      </w:r>
+      <w:proofErr w:type="spellEnd"/>
+      <w:r>
+        <w:rPr>
+          <w:i/>
+          <w:iCs/>
+          <w:sz w:val="14"/>
+          <w:szCs w:val="14"/>
+          <w:lang w:val="pt-PT"/>
+        </w:rPr>
+        <w:t xml:space="preserve"> </w:t>
+      </w:r>
+      <w:r>
+        <w:rPr>
+          <w:sz w:val="14"/>
+          <w:szCs w:val="14"/>
+          <w:lang w:val="pt-PT"/>
+        </w:rPr>
+        <w:t xml:space="preserve">é um romance americano de J. D. Salinger contado do ponto de vista de </w:t>
+      </w:r>
+      <w:proofErr w:type="spellStart"/>
+      <w:r>
+        <w:rPr>
+          <w:sz w:val="14"/>
+          <w:szCs w:val="14"/>
+          <w:lang w:val="pt-PT"/>
+        </w:rPr>
+        <w:t>Holden</w:t>
+      </w:r>
+      <w:proofErr w:type="spellEnd"/>
+      <w:r>
+        <w:rPr>
+          <w:sz w:val="14"/>
+          <w:szCs w:val="14"/>
+          <w:lang w:val="pt-PT"/>
+        </w:rPr>
+        <w:t xml:space="preserve"> </w:t>
+      </w:r>
+      <w:proofErr w:type="spellStart"/>
+      <w:r>
+        <w:rPr>
+          <w:sz w:val="14"/>
+          <w:szCs w:val="14"/>
+          <w:lang w:val="pt-PT"/>
+        </w:rPr>
+        <w:t>Caulfield</w:t>
+      </w:r>
+      <w:proofErr w:type="spellEnd"/>
+      <w:r>
+        <w:rPr>
+          <w:sz w:val="14"/>
+          <w:szCs w:val="14"/>
+          <w:lang w:val="pt-PT"/>
+        </w:rPr>
+        <w:t xml:space="preserve">, um jovem de 17 anos que acabara de ser expulso da escola; é frequentemente lido por adolescentes por abordar temas de angústia e alienação, aliada à crítica à superficialidade da sociedade </w:t>
       </w:r>
       <w:sdt>
         <w:sdtPr>
           <w:rPr>
             <w:sz w:val="14"/>
             <w:szCs w:val="14"/>
-            <w:lang w:val="pt-BR"/>
+            <w:lang w:val="pt-PT"/>
           </w:rPr>
           <w:tag w:val="MENDELEY_CITATION_v3_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"/>
           <w:id w:val="-489561496"/>
@@ -3580,7 +4251,7 @@
         <w:rPr>
           <w:sz w:val="14"/>
           <w:szCs w:val="14"/>
-          <w:lang w:val="pt-BR"/>
+          <w:lang w:val="pt-PT"/>
         </w:rPr>
         <w:t xml:space="preserve">. </w:t>
       </w:r>
@@ -3593,7 +4264,6 @@
         <w:rPr>
           <w:sz w:val="14"/>
           <w:szCs w:val="14"/>
-          <w:lang w:val="pt-BR"/>
         </w:rPr>
       </w:pPr>
       <w:r>
@@ -3603,16 +4273,12 @@
         <w:footnoteRef/>
       </w:r>
       <w:r>
-        <w:rPr>
-          <w:lang w:val="pt-BR"/>
-        </w:rPr>
         <w:t xml:space="preserve"> </w:t>
       </w:r>
       <w:r>
         <w:rPr>
           <w:sz w:val="14"/>
           <w:szCs w:val="14"/>
-          <w:lang w:val="pt-BR"/>
         </w:rPr>
         <w:t xml:space="preserve">Em Sociologia, a alienação, termo conceptualizado por Karl Marx, ocorre quando o ser humano se sente desconectado ou descartado de alguma parte da sua existência ou da sociedade, pelo que os indivíduos podem estar alienados de si mesmos e dos outros, resultando frequentemente em sentimentos de impotência ou o não-controlo sob as suas próprias vidas </w:t>
       </w:r>
@@ -3621,7 +4287,6 @@
           <w:rPr>
             <w:sz w:val="14"/>
             <w:szCs w:val="14"/>
-            <w:lang w:val="pt-BR"/>
           </w:rPr>
           <w:tag w:val="MENDELEY_CITATION_v3_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"/>
           <w:id w:val="-1884546005"/>
@@ -3633,23 +4298,76 @@
           <w:r>
             <w:rPr>
               <w:rFonts w:eastAsia="Times New Roman"/>
-              <w:lang w:val="pt-BR"/>
             </w:rPr>
             <w:t>(</w:t>
           </w:r>
-          <w:r>
-            <w:rPr>
-              <w:rFonts w:eastAsia="Times New Roman"/>
-              <w:i/>
-              <w:iCs/>
-              <w:lang w:val="pt-BR"/>
-            </w:rPr>
-            <w:t>Marx’s Theory of Alienation</w:t>
-          </w:r>
-          <w:r>
-            <w:rPr>
-              <w:rFonts w:eastAsia="Times New Roman"/>
-              <w:lang w:val="pt-BR"/>
+          <w:proofErr w:type="spellStart"/>
+          <w:r>
+            <w:rPr>
+              <w:rFonts w:eastAsia="Times New Roman"/>
+              <w:i/>
+              <w:iCs/>
+            </w:rPr>
+            <w:t>Marx’s</w:t>
+          </w:r>
+          <w:proofErr w:type="spellEnd"/>
+          <w:r>
+            <w:rPr>
+              <w:rFonts w:eastAsia="Times New Roman"/>
+              <w:i/>
+              <w:iCs/>
+            </w:rPr>
+            <w:t xml:space="preserve"> </w:t>
+          </w:r>
+          <w:proofErr w:type="spellStart"/>
+          <w:r>
+            <w:rPr>
+              <w:rFonts w:eastAsia="Times New Roman"/>
+              <w:i/>
+              <w:iCs/>
+            </w:rPr>
+            <w:t>Theory</w:t>
+          </w:r>
+          <w:proofErr w:type="spellEnd"/>
+          <w:r>
+            <w:rPr>
+              <w:rFonts w:eastAsia="Times New Roman"/>
+              <w:i/>
+              <w:iCs/>
+            </w:rPr>
+            <w:t xml:space="preserve"> </w:t>
+          </w:r>
+          <w:proofErr w:type="spellStart"/>
+          <w:r>
+            <w:rPr>
+              <w:rFonts w:eastAsia="Times New Roman"/>
+              <w:i/>
+              <w:iCs/>
+            </w:rPr>
+            <w:t>of</w:t>
+          </w:r>
+          <w:proofErr w:type="spellEnd"/>
+          <w:r>
+            <w:rPr>
+              <w:rFonts w:eastAsia="Times New Roman"/>
+              <w:i/>
+              <w:iCs/>
+            </w:rPr>
+            <w:t xml:space="preserve"> </w:t>
+          </w:r>
+          <w:proofErr w:type="spellStart"/>
+          <w:r>
+            <w:rPr>
+              <w:rFonts w:eastAsia="Times New Roman"/>
+              <w:i/>
+              <w:iCs/>
+            </w:rPr>
+            <w:t>Alienation</w:t>
+          </w:r>
+          <w:proofErr w:type="spellEnd"/>
+          <w:r>
+            <w:rPr>
+              <w:rFonts w:eastAsia="Times New Roman"/>
             </w:rPr>
             <w:t>, n.d.)</w:t>
           </w:r>
@@ -3659,7 +4377,6 @@
         <w:rPr>
           <w:sz w:val="14"/>
           <w:szCs w:val="14"/>
-          <w:lang w:val="pt-BR"/>
         </w:rPr>
         <w:t>.</w:t>
       </w:r>
@@ -3672,7 +4389,6 @@
         <w:rPr>
           <w:sz w:val="14"/>
           <w:szCs w:val="14"/>
-          <w:lang w:val="pt-BR"/>
         </w:rPr>
       </w:pPr>
       <w:r>
@@ -3682,47 +4398,39 @@
         <w:footnoteRef/>
       </w:r>
       <w:r>
-        <w:rPr>
-          <w:lang w:val="pt-BR"/>
-        </w:rPr>
         <w:t xml:space="preserve"> </w:t>
       </w:r>
-      <w:r>
-        <w:rPr>
-          <w:sz w:val="14"/>
-          <w:szCs w:val="14"/>
-          <w:lang w:val="pt-BR"/>
-        </w:rPr>
-        <w:t>Mangá é o nome dado</w:t>
-      </w:r>
-      <w:r>
-        <w:rPr>
-          <w:lang w:val="pt-BR"/>
-        </w:rPr>
+      <w:proofErr w:type="spellStart"/>
+      <w:r>
+        <w:rPr>
+          <w:sz w:val="14"/>
+          <w:szCs w:val="14"/>
+        </w:rPr>
+        <w:t>Mangá</w:t>
+      </w:r>
+      <w:proofErr w:type="spellEnd"/>
+      <w:r>
+        <w:rPr>
+          <w:sz w:val="14"/>
+          <w:szCs w:val="14"/>
+        </w:rPr>
+        <w:t xml:space="preserve"> é o nome dado</w:t>
+      </w:r>
+      <w:r>
         <w:t xml:space="preserve"> </w:t>
       </w:r>
       <w:r>
         <w:rPr>
           <w:sz w:val="14"/>
           <w:szCs w:val="14"/>
-          <w:lang w:val="pt-BR"/>
-        </w:rPr>
-        <w:t>a</w:t>
-      </w:r>
-      <w:r>
-        <w:rPr>
-          <w:sz w:val="14"/>
-          <w:szCs w:val="14"/>
-          <w:lang w:val="pt-BR"/>
-        </w:rPr>
-        <w:t xml:space="preserve"> banda desenhada japonesa </w:t>
+        </w:rPr>
+        <w:t xml:space="preserve">a banda desenhada japonesa </w:t>
       </w:r>
       <w:sdt>
         <w:sdtPr>
           <w:rPr>
             <w:sz w:val="14"/>
             <w:szCs w:val="14"/>
-            <w:lang w:val="pt-BR"/>
           </w:rPr>
           <w:tag w:val="MENDELEY_CITATION_v3_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"/>
           <w:id w:val="-528031566"/>
@@ -3734,7 +4442,6 @@
           <w:r>
             <w:rPr>
               <w:rFonts w:eastAsia="Times New Roman"/>
-              <w:lang w:val="pt-BR"/>
             </w:rPr>
             <w:t>(</w:t>
           </w:r>
@@ -3743,14 +4450,58 @@
               <w:rFonts w:eastAsia="Times New Roman"/>
               <w:i/>
               <w:iCs/>
-              <w:lang w:val="pt-BR"/>
-            </w:rPr>
-            <w:t>MANGA | English Meaning - Cambridge Dictionary</w:t>
-          </w:r>
-          <w:r>
-            <w:rPr>
-              <w:rFonts w:eastAsia="Times New Roman"/>
-              <w:lang w:val="pt-BR"/>
+            </w:rPr>
+            <w:t xml:space="preserve">MANGA | </w:t>
+          </w:r>
+          <w:proofErr w:type="spellStart"/>
+          <w:r>
+            <w:rPr>
+              <w:rFonts w:eastAsia="Times New Roman"/>
+              <w:i/>
+              <w:iCs/>
+            </w:rPr>
+            <w:t>English</w:t>
+          </w:r>
+          <w:proofErr w:type="spellEnd"/>
+          <w:r>
+            <w:rPr>
+              <w:rFonts w:eastAsia="Times New Roman"/>
+              <w:i/>
+              <w:iCs/>
+            </w:rPr>
+            <w:t xml:space="preserve"> </w:t>
+          </w:r>
+          <w:proofErr w:type="spellStart"/>
+          <w:r>
+            <w:rPr>
+              <w:rFonts w:eastAsia="Times New Roman"/>
+              <w:i/>
+              <w:iCs/>
+            </w:rPr>
+            <w:t>Meaning</w:t>
+          </w:r>
+          <w:proofErr w:type="spellEnd"/>
+          <w:r>
+            <w:rPr>
+              <w:rFonts w:eastAsia="Times New Roman"/>
+              <w:i/>
+              <w:iCs/>
+            </w:rPr>
+            <w:t xml:space="preserve"> - Cambridge </w:t>
+          </w:r>
+          <w:proofErr w:type="spellStart"/>
+          <w:r>
+            <w:rPr>
+              <w:rFonts w:eastAsia="Times New Roman"/>
+              <w:i/>
+              <w:iCs/>
+            </w:rPr>
+            <w:t>Dictionary</w:t>
+          </w:r>
+          <w:proofErr w:type="spellEnd"/>
+          <w:r>
+            <w:rPr>
+              <w:rFonts w:eastAsia="Times New Roman"/>
             </w:rPr>
             <w:t>, n.d.)</w:t>
           </w:r>
@@ -3765,7 +4516,6 @@
         <w:rPr>
           <w:sz w:val="14"/>
           <w:szCs w:val="14"/>
-          <w:lang w:val="pt-BR"/>
         </w:rPr>
       </w:pPr>
       <w:r>
@@ -3775,26 +4525,14 @@
         <w:footnoteRef/>
       </w:r>
       <w:r>
-        <w:rPr>
-          <w:lang w:val="pt-BR"/>
-        </w:rPr>
         <w:t xml:space="preserve"> </w:t>
       </w:r>
       <w:r>
         <w:rPr>
           <w:sz w:val="14"/>
           <w:szCs w:val="14"/>
-          <w:lang w:val="pt-BR"/>
-        </w:rPr>
-        <w:t>Existem estudos que comprovam a e</w:t>
-      </w:r>
-      <w:r>
-        <w:rPr>
-          <w:sz w:val="14"/>
-          <w:szCs w:val="14"/>
-          <w:lang w:val="pt-BR"/>
-        </w:rPr>
-        <w:t xml:space="preserve">xistência de uma associação entre a solidão e a depressão – nomeadamente em faixas etárias acima dos 50 anos </w:t>
+        </w:rPr>
+        <w:t xml:space="preserve">Existem estudos que comprovam a existência de uma associação entre a solidão e a depressão – nomeadamente em faixas etárias acima dos 50 anos </w:t>
       </w:r>
       <w:sdt>
         <w:sdtPr>
@@ -3802,7 +4540,6 @@
             <w:color w:val="000000"/>
             <w:sz w:val="14"/>
             <w:szCs w:val="14"/>
-            <w:lang w:val="pt-BR"/>
           </w:rPr>
           <w:tag w:val="MENDELEY_CITATION_v3_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"/>
           <w:id w:val="-932132570"/>
@@ -3816,9 +4553,26 @@
               <w:color w:val="000000"/>
               <w:sz w:val="14"/>
               <w:szCs w:val="14"/>
-              <w:lang w:val="pt-BR"/>
-            </w:rPr>
-            <w:t>(Lee et al., 2021)</w:t>
+            </w:rPr>
+            <w:t xml:space="preserve">(Lee </w:t>
+          </w:r>
+          <w:proofErr w:type="spellStart"/>
+          <w:r>
+            <w:rPr>
+              <w:color w:val="000000"/>
+              <w:sz w:val="14"/>
+              <w:szCs w:val="14"/>
+            </w:rPr>
+            <w:t>et</w:t>
+          </w:r>
+          <w:proofErr w:type="spellEnd"/>
+          <w:r>
+            <w:rPr>
+              <w:color w:val="000000"/>
+              <w:sz w:val="14"/>
+              <w:szCs w:val="14"/>
+            </w:rPr>
+            <w:t xml:space="preserve"> al., 2021)</w:t>
           </w:r>
         </w:sdtContent>
       </w:sdt>
@@ -3826,7 +4580,6 @@
         <w:rPr>
           <w:sz w:val="14"/>
           <w:szCs w:val="14"/>
-          <w:lang w:val="pt-BR"/>
         </w:rPr>
         <w:t xml:space="preserve"> </w:t>
       </w:r>
@@ -3839,7 +4592,6 @@
         <w:rPr>
           <w:sz w:val="14"/>
           <w:szCs w:val="14"/>
-          <w:lang w:val="pt-BR"/>
         </w:rPr>
       </w:pPr>
       <w:r>
@@ -3849,32 +4601,19 @@
         <w:footnoteRef/>
       </w:r>
       <w:r>
-        <w:rPr>
-          <w:lang w:val="pt-BR"/>
-        </w:rPr>
         <w:t xml:space="preserve"> </w:t>
       </w:r>
       <w:r>
         <w:rPr>
           <w:sz w:val="14"/>
           <w:szCs w:val="14"/>
-          <w:lang w:val="pt-BR"/>
-        </w:rPr>
-        <w:t xml:space="preserve">Entenda-se por diálogo qualquer </w:t>
-      </w:r>
-      <w:r>
-        <w:rPr>
-          <w:sz w:val="14"/>
-          <w:szCs w:val="14"/>
-          <w:lang w:val="pt-BR"/>
-        </w:rPr>
-        <w:t>interação que envolva, no mínimo, uma personagem, e que seja mostrada em formato textual; no caso supracitado, não ocorre verdadeiramente um diálogo no seu sentido lato, já que o OLD MAN se encontra, no momento da ação, sozinho. Assim, pede-se que estes momentos, nos quais uma personagem parece falar sozinha, sejam interpretados como uma extensão do seu pensamento intrínseco</w:t>
-      </w:r>
-      <w:r>
-        <w:rPr>
-          <w:sz w:val="14"/>
-          <w:szCs w:val="14"/>
-          <w:lang w:val="pt-BR"/>
+        </w:rPr>
+        <w:t>Entenda-se por diálogo qualquer interação que envolva, no mínimo, uma personagem, e que seja mostrada em formato textual; no caso supracitado, não ocorre verdadeiramente um diálogo no seu sentido lato, já que o OLD MAN se encontra, no momento da ação, sozinho. Assim, pede-se que estes momentos, nos quais uma personagem parece falar sozinha, sejam interpretados como uma extensão do seu pensamento intrínseco</w:t>
+      </w:r>
+      <w:r>
+        <w:rPr>
+          <w:sz w:val="14"/>
+          <w:szCs w:val="14"/>
         </w:rPr>
         <w:t xml:space="preserve"> – como se o jogador tivesse acesso ao seu diálogo interno </w:t>
       </w:r>
@@ -3883,7 +4622,6 @@
           <w:rPr>
             <w:sz w:val="14"/>
             <w:szCs w:val="14"/>
-            <w:lang w:val="pt-BR"/>
           </w:rPr>
           <w:tag w:val="MENDELEY_CITATION_v3_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"/>
           <w:id w:val="1791858139"/>
@@ -3895,7 +4633,6 @@
           <w:r>
             <w:rPr>
               <w:rFonts w:eastAsia="Times New Roman"/>
-              <w:lang w:val="pt-BR"/>
             </w:rPr>
             <w:t>(</w:t>
           </w:r>
@@ -3904,14 +4641,12 @@
               <w:rFonts w:eastAsia="Times New Roman"/>
               <w:i/>
               <w:iCs/>
-              <w:lang w:val="pt-BR"/>
             </w:rPr>
             <w:t>A Importância Do Diálogo Interno</w:t>
           </w:r>
           <w:r>
             <w:rPr>
               <w:rFonts w:eastAsia="Times New Roman"/>
-              <w:lang w:val="pt-BR"/>
             </w:rPr>
             <w:t>, n.d.)</w:t>
           </w:r>
@@ -3921,7 +4656,6 @@
         <w:rPr>
           <w:sz w:val="14"/>
           <w:szCs w:val="14"/>
-          <w:lang w:val="pt-BR"/>
         </w:rPr>
         <w:t>.</w:t>
       </w:r>
@@ -3934,7 +4668,6 @@
         <w:rPr>
           <w:sz w:val="14"/>
           <w:szCs w:val="14"/>
-          <w:lang w:val="pt-PT"/>
         </w:rPr>
       </w:pPr>
       <w:r>
@@ -3944,33 +4677,20 @@
         <w:footnoteRef/>
       </w:r>
       <w:r>
-        <w:rPr>
-          <w:lang w:val="pt-BR"/>
-        </w:rPr>
         <w:t xml:space="preserve"> </w:t>
       </w:r>
       <w:r>
         <w:rPr>
           <w:sz w:val="14"/>
           <w:szCs w:val="14"/>
-          <w:lang w:val="pt-BR"/>
-        </w:rPr>
-        <w:t>Transportação refere-se ao envolvimento p</w:t>
-      </w:r>
-      <w:r>
-        <w:rPr>
-          <w:sz w:val="14"/>
-          <w:szCs w:val="14"/>
-          <w:lang w:val="pt-BR"/>
-        </w:rPr>
-        <w:t xml:space="preserve">rofundo do jogador ao mundo imaginário de modo a sentir-se “realmente ali, a vivenciar os acontecimentos” </w:t>
+        </w:rPr>
+        <w:t xml:space="preserve">Transportação refere-se ao envolvimento profundo do jogador ao mundo imaginário de modo a sentir-se “realmente ali, a vivenciar os acontecimentos” </w:t>
       </w:r>
       <w:sdt>
         <w:sdtPr>
           <w:rPr>
             <w:sz w:val="14"/>
             <w:szCs w:val="14"/>
-            <w:lang w:val="pt-BR"/>
           </w:rPr>
           <w:tag w:val="MENDELEY_CITATION_v3_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"/>
           <w:id w:val="-1758286713"/>
@@ -3982,9 +4702,36 @@
           <w:r>
             <w:rPr>
               <w:rFonts w:eastAsia="Times New Roman"/>
-              <w:lang w:val="pt-BR"/>
-            </w:rPr>
-            <w:t>(Farber &amp; Schrier, 2017)</w:t>
+            </w:rPr>
+            <w:t>(</w:t>
+          </w:r>
+          <w:proofErr w:type="spellStart"/>
+          <w:r>
+            <w:rPr>
+              <w:rFonts w:eastAsia="Times New Roman"/>
+            </w:rPr>
+            <w:t>Farber</w:t>
+          </w:r>
+          <w:proofErr w:type="spellEnd"/>
+          <w:r>
+            <w:rPr>
+              <w:rFonts w:eastAsia="Times New Roman"/>
+            </w:rPr>
+            <w:t xml:space="preserve"> &amp; </w:t>
+          </w:r>
+          <w:proofErr w:type="spellStart"/>
+          <w:r>
+            <w:rPr>
+              <w:rFonts w:eastAsia="Times New Roman"/>
+            </w:rPr>
+            <w:t>Schrier</w:t>
+          </w:r>
+          <w:proofErr w:type="spellEnd"/>
+          <w:r>
+            <w:rPr>
+              <w:rFonts w:eastAsia="Times New Roman"/>
+            </w:rPr>
+            <w:t>, 2017)</w:t>
           </w:r>
         </w:sdtContent>
       </w:sdt>
@@ -3997,7 +4744,6 @@
         <w:rPr>
           <w:sz w:val="14"/>
           <w:szCs w:val="14"/>
-          <w:lang w:val="pt-BR"/>
         </w:rPr>
       </w:pPr>
       <w:r>
@@ -4007,16 +4753,12 @@
         <w:footnoteRef/>
       </w:r>
       <w:r>
-        <w:rPr>
-          <w:lang w:val="pt-BR"/>
-        </w:rPr>
         <w:t xml:space="preserve"> </w:t>
       </w:r>
       <w:r>
         <w:rPr>
           <w:sz w:val="14"/>
           <w:szCs w:val="14"/>
-          <w:lang w:val="pt-BR"/>
         </w:rPr>
         <w:t xml:space="preserve">Entende-se por </w:t>
       </w:r>
@@ -4026,25 +4768,53 @@
           <w:iCs/>
           <w:sz w:val="14"/>
           <w:szCs w:val="14"/>
-          <w:lang w:val="pt-BR"/>
-        </w:rPr>
-        <w:t>major depressive d</w:t>
-      </w:r>
-      <w:r>
-        <w:rPr>
-          <w:i/>
-          <w:iCs/>
-          <w:sz w:val="14"/>
-          <w:szCs w:val="14"/>
-          <w:lang w:val="pt-BR"/>
-        </w:rPr>
-        <w:t xml:space="preserve">isorder (MDD) </w:t>
-      </w:r>
-      <w:r>
-        <w:rPr>
-          <w:sz w:val="14"/>
-          <w:szCs w:val="14"/>
-          <w:lang w:val="pt-BR"/>
+        </w:rPr>
+        <w:t xml:space="preserve">major </w:t>
+      </w:r>
+      <w:proofErr w:type="spellStart"/>
+      <w:r>
+        <w:rPr>
+          <w:i/>
+          <w:iCs/>
+          <w:sz w:val="14"/>
+          <w:szCs w:val="14"/>
+        </w:rPr>
+        <w:t>depressive</w:t>
+      </w:r>
+      <w:proofErr w:type="spellEnd"/>
+      <w:r>
+        <w:rPr>
+          <w:i/>
+          <w:iCs/>
+          <w:sz w:val="14"/>
+          <w:szCs w:val="14"/>
+        </w:rPr>
+        <w:t xml:space="preserve"> </w:t>
+      </w:r>
+      <w:proofErr w:type="spellStart"/>
+      <w:r>
+        <w:rPr>
+          <w:i/>
+          <w:iCs/>
+          <w:sz w:val="14"/>
+          <w:szCs w:val="14"/>
+        </w:rPr>
+        <w:t>disorder</w:t>
+      </w:r>
+      <w:proofErr w:type="spellEnd"/>
+      <w:r>
+        <w:rPr>
+          <w:i/>
+          <w:iCs/>
+          <w:sz w:val="14"/>
+          <w:szCs w:val="14"/>
+        </w:rPr>
+        <w:t xml:space="preserve"> (MDD) </w:t>
+      </w:r>
+      <w:r>
+        <w:rPr>
+          <w:sz w:val="14"/>
+          <w:szCs w:val="14"/>
         </w:rPr>
         <w:t xml:space="preserve">como um tipo de depressão mais persistente e com sintomatologia mais severa </w:t>
       </w:r>
@@ -4053,7 +4823,6 @@
           <w:rPr>
             <w:sz w:val="14"/>
             <w:szCs w:val="14"/>
-            <w:lang w:val="pt-BR"/>
           </w:rPr>
           <w:tag w:val="MENDELEY_CITATION_v3_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"/>
           <w:id w:val="870348753"/>
@@ -4065,23 +4834,130 @@
           <w:r>
             <w:rPr>
               <w:rFonts w:eastAsia="Times New Roman"/>
-              <w:lang w:val="pt-BR"/>
             </w:rPr>
             <w:t>(</w:t>
           </w:r>
-          <w:r>
-            <w:rPr>
-              <w:rFonts w:eastAsia="Times New Roman"/>
-              <w:i/>
-              <w:iCs/>
-              <w:lang w:val="pt-BR"/>
-            </w:rPr>
-            <w:t>Types of Depression: Major, Chronic, Manic, and More Types</w:t>
-          </w:r>
-          <w:r>
-            <w:rPr>
-              <w:rFonts w:eastAsia="Times New Roman"/>
-              <w:lang w:val="pt-BR"/>
+          <w:proofErr w:type="spellStart"/>
+          <w:r>
+            <w:rPr>
+              <w:rFonts w:eastAsia="Times New Roman"/>
+              <w:i/>
+              <w:iCs/>
+            </w:rPr>
+            <w:t>Types</w:t>
+          </w:r>
+          <w:proofErr w:type="spellEnd"/>
+          <w:r>
+            <w:rPr>
+              <w:rFonts w:eastAsia="Times New Roman"/>
+              <w:i/>
+              <w:iCs/>
+            </w:rPr>
+            <w:t xml:space="preserve"> </w:t>
+          </w:r>
+          <w:proofErr w:type="spellStart"/>
+          <w:r>
+            <w:rPr>
+              <w:rFonts w:eastAsia="Times New Roman"/>
+              <w:i/>
+              <w:iCs/>
+            </w:rPr>
+            <w:t>of</w:t>
+          </w:r>
+          <w:proofErr w:type="spellEnd"/>
+          <w:r>
+            <w:rPr>
+              <w:rFonts w:eastAsia="Times New Roman"/>
+              <w:i/>
+              <w:iCs/>
+            </w:rPr>
+            <w:t xml:space="preserve"> </w:t>
+          </w:r>
+          <w:proofErr w:type="spellStart"/>
+          <w:r>
+            <w:rPr>
+              <w:rFonts w:eastAsia="Times New Roman"/>
+              <w:i/>
+              <w:iCs/>
+            </w:rPr>
+            <w:t>Depression</w:t>
+          </w:r>
+          <w:proofErr w:type="spellEnd"/>
+          <w:r>
+            <w:rPr>
+              <w:rFonts w:eastAsia="Times New Roman"/>
+              <w:i/>
+              <w:iCs/>
+            </w:rPr>
+            <w:t xml:space="preserve">: Major, </w:t>
+          </w:r>
+          <w:proofErr w:type="spellStart"/>
+          <w:r>
+            <w:rPr>
+              <w:rFonts w:eastAsia="Times New Roman"/>
+              <w:i/>
+              <w:iCs/>
+            </w:rPr>
+            <w:t>Chronic</w:t>
+          </w:r>
+          <w:proofErr w:type="spellEnd"/>
+          <w:r>
+            <w:rPr>
+              <w:rFonts w:eastAsia="Times New Roman"/>
+              <w:i/>
+              <w:iCs/>
+            </w:rPr>
+            <w:t xml:space="preserve">, </w:t>
+          </w:r>
+          <w:proofErr w:type="spellStart"/>
+          <w:r>
+            <w:rPr>
+              <w:rFonts w:eastAsia="Times New Roman"/>
+              <w:i/>
+              <w:iCs/>
+            </w:rPr>
+            <w:t>Manic</w:t>
+          </w:r>
+          <w:proofErr w:type="spellEnd"/>
+          <w:r>
+            <w:rPr>
+              <w:rFonts w:eastAsia="Times New Roman"/>
+              <w:i/>
+              <w:iCs/>
+            </w:rPr>
+            <w:t xml:space="preserve">, </w:t>
+          </w:r>
+          <w:proofErr w:type="spellStart"/>
+          <w:r>
+            <w:rPr>
+              <w:rFonts w:eastAsia="Times New Roman"/>
+              <w:i/>
+              <w:iCs/>
+            </w:rPr>
+            <w:t>and</w:t>
+          </w:r>
+          <w:proofErr w:type="spellEnd"/>
+          <w:r>
+            <w:rPr>
+              <w:rFonts w:eastAsia="Times New Roman"/>
+              <w:i/>
+              <w:iCs/>
+            </w:rPr>
+            <w:t xml:space="preserve"> More </w:t>
+          </w:r>
+          <w:proofErr w:type="spellStart"/>
+          <w:r>
+            <w:rPr>
+              <w:rFonts w:eastAsia="Times New Roman"/>
+              <w:i/>
+              <w:iCs/>
+            </w:rPr>
+            <w:t>Types</w:t>
+          </w:r>
+          <w:proofErr w:type="spellEnd"/>
+          <w:r>
+            <w:rPr>
+              <w:rFonts w:eastAsia="Times New Roman"/>
             </w:rPr>
             <w:t>, n.d.)</w:t>
           </w:r>
@@ -4091,7 +4967,6 @@
         <w:rPr>
           <w:sz w:val="14"/>
           <w:szCs w:val="14"/>
-          <w:lang w:val="pt-BR"/>
         </w:rPr>
         <w:t>; sempre que se refere o conceito de “depressão” ao longo deste documento, procura-se referir à perturbação depressiva maior</w:t>
       </w:r>
@@ -4099,7 +4974,6 @@
         <w:rPr>
           <w:sz w:val="14"/>
           <w:szCs w:val="14"/>
-          <w:lang w:val="pt-BR"/>
         </w:rPr>
         <w:t xml:space="preserve">, até porque esta última é comumente conhecida socialmente por “depressão” </w:t>
       </w:r>
@@ -4108,7 +4982,6 @@
           <w:rPr>
             <w:sz w:val="14"/>
             <w:szCs w:val="14"/>
-            <w:lang w:val="pt-BR"/>
           </w:rPr>
           <w:tag w:val="MENDELEY_CITATION_v3_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"/>
           <w:id w:val="-493484711"/>
@@ -4120,7 +4993,6 @@
           <w:r>
             <w:rPr>
               <w:rFonts w:eastAsia="Times New Roman"/>
-              <w:lang w:val="pt-BR"/>
             </w:rPr>
             <w:t>(</w:t>
           </w:r>
@@ -4129,14 +5001,12 @@
               <w:rFonts w:eastAsia="Times New Roman"/>
               <w:i/>
               <w:iCs/>
-              <w:lang w:val="pt-BR"/>
             </w:rPr>
             <w:t>Transtorno Depressivo Maior – Wikipédia, a Enciclopédia Livre</w:t>
           </w:r>
           <w:r>
             <w:rPr>
               <w:rFonts w:eastAsia="Times New Roman"/>
-              <w:lang w:val="pt-BR"/>
             </w:rPr>
             <w:t>, n.d.)</w:t>
           </w:r>
@@ -4146,7 +5016,6 @@
         <w:rPr>
           <w:sz w:val="14"/>
           <w:szCs w:val="14"/>
-          <w:lang w:val="pt-BR"/>
         </w:rPr>
         <w:t>.</w:t>
       </w:r>
@@ -4159,7 +5028,6 @@
         <w:rPr>
           <w:sz w:val="14"/>
           <w:szCs w:val="14"/>
-          <w:lang w:val="pt-BR"/>
         </w:rPr>
       </w:pPr>
       <w:r>
@@ -4169,26 +5037,46 @@
         <w:footnoteRef/>
       </w:r>
       <w:r>
-        <w:rPr>
-          <w:lang w:val="pt-BR"/>
-        </w:rPr>
         <w:t xml:space="preserve"> </w:t>
       </w:r>
       <w:r>
         <w:rPr>
           <w:sz w:val="14"/>
           <w:szCs w:val="14"/>
-          <w:lang w:val="pt-BR"/>
-        </w:rPr>
-        <w:t>Apesar do Neuroticismo ser um c</w:t>
-      </w:r>
-      <w:r>
-        <w:rPr>
-          <w:sz w:val="14"/>
-          <w:szCs w:val="14"/>
-          <w:lang w:val="pt-BR"/>
-        </w:rPr>
-        <w:t>onceito amplo que define um sujeito que é muito guiado pelas emoções, pede-se para neste caso em concreto apenas considerar alguém “neuroticista” como um indivíduo com baixa estabilidade emocional e incapazes de controlar emoções negativas.</w:t>
+        </w:rPr>
+        <w:t xml:space="preserve">Apesar do </w:t>
+      </w:r>
+      <w:proofErr w:type="spellStart"/>
+      <w:r>
+        <w:rPr>
+          <w:sz w:val="14"/>
+          <w:szCs w:val="14"/>
+        </w:rPr>
+        <w:t>Neuroticismo</w:t>
+      </w:r>
+      <w:proofErr w:type="spellEnd"/>
+      <w:r>
+        <w:rPr>
+          <w:sz w:val="14"/>
+          <w:szCs w:val="14"/>
+        </w:rPr>
+        <w:t xml:space="preserve"> ser um conceito amplo que define um sujeito que é muito guiado pelas emoções, pede-se para neste caso em concreto apenas considerar alguém “</w:t>
+      </w:r>
+      <w:proofErr w:type="spellStart"/>
+      <w:r>
+        <w:rPr>
+          <w:sz w:val="14"/>
+          <w:szCs w:val="14"/>
+        </w:rPr>
+        <w:t>neuroticista</w:t>
+      </w:r>
+      <w:proofErr w:type="spellEnd"/>
+      <w:r>
+        <w:rPr>
+          <w:sz w:val="14"/>
+          <w:szCs w:val="14"/>
+        </w:rPr>
+        <w:t>” como um indivíduo com baixa estabilidade emocional e incapazes de controlar emoções negativas.</w:t>
       </w:r>
     </w:p>
   </w:footnote>
@@ -4199,7 +5087,6 @@
         <w:rPr>
           <w:sz w:val="14"/>
           <w:szCs w:val="14"/>
-          <w:lang w:val="pt-BR"/>
         </w:rPr>
       </w:pPr>
       <w:r>
@@ -4209,61 +5096,186 @@
         <w:footnoteRef/>
       </w:r>
       <w:r>
-        <w:rPr>
-          <w:lang w:val="pt-BR"/>
-        </w:rPr>
         <w:t xml:space="preserve"> </w:t>
       </w:r>
       <w:r>
         <w:rPr>
           <w:sz w:val="14"/>
           <w:szCs w:val="14"/>
-          <w:lang w:val="pt-BR"/>
         </w:rPr>
         <w:t xml:space="preserve">Sigla para </w:t>
       </w:r>
-      <w:r>
-        <w:rPr>
-          <w:i/>
-          <w:iCs/>
-          <w:sz w:val="14"/>
-          <w:szCs w:val="14"/>
-          <w:lang w:val="pt-BR"/>
-        </w:rPr>
-        <w:t>Diagnostic and Statistical Manual of Mental Disorders</w:t>
-      </w:r>
-      <w:r>
-        <w:rPr>
-          <w:i/>
-          <w:iCs/>
-          <w:sz w:val="14"/>
-          <w:szCs w:val="14"/>
-          <w:lang w:val="pt-BR"/>
-        </w:rPr>
-        <w:t xml:space="preserve"> – 5th edition</w:t>
-      </w:r>
-      <w:r>
-        <w:rPr>
-          <w:sz w:val="14"/>
-          <w:szCs w:val="14"/>
-          <w:lang w:val="pt-BR"/>
-        </w:rPr>
-        <w:t>, é um livro p</w:t>
-      </w:r>
-      <w:r>
-        <w:rPr>
-          <w:sz w:val="14"/>
-          <w:szCs w:val="14"/>
-          <w:lang w:val="pt-BR"/>
-        </w:rPr>
-        <w:t xml:space="preserve">ublicado pela American Psychiatric Association (APA) </w:t>
+      <w:proofErr w:type="spellStart"/>
+      <w:r>
+        <w:rPr>
+          <w:i/>
+          <w:iCs/>
+          <w:sz w:val="14"/>
+          <w:szCs w:val="14"/>
+        </w:rPr>
+        <w:t>Diagnostic</w:t>
+      </w:r>
+      <w:proofErr w:type="spellEnd"/>
+      <w:r>
+        <w:rPr>
+          <w:i/>
+          <w:iCs/>
+          <w:sz w:val="14"/>
+          <w:szCs w:val="14"/>
+        </w:rPr>
+        <w:t xml:space="preserve"> </w:t>
+      </w:r>
+      <w:proofErr w:type="spellStart"/>
+      <w:r>
+        <w:rPr>
+          <w:i/>
+          <w:iCs/>
+          <w:sz w:val="14"/>
+          <w:szCs w:val="14"/>
+        </w:rPr>
+        <w:t>and</w:t>
+      </w:r>
+      <w:proofErr w:type="spellEnd"/>
+      <w:r>
+        <w:rPr>
+          <w:i/>
+          <w:iCs/>
+          <w:sz w:val="14"/>
+          <w:szCs w:val="14"/>
+        </w:rPr>
+        <w:t xml:space="preserve"> </w:t>
+      </w:r>
+      <w:proofErr w:type="spellStart"/>
+      <w:r>
+        <w:rPr>
+          <w:i/>
+          <w:iCs/>
+          <w:sz w:val="14"/>
+          <w:szCs w:val="14"/>
+        </w:rPr>
+        <w:t>Statistical</w:t>
+      </w:r>
+      <w:proofErr w:type="spellEnd"/>
+      <w:r>
+        <w:rPr>
+          <w:i/>
+          <w:iCs/>
+          <w:sz w:val="14"/>
+          <w:szCs w:val="14"/>
+        </w:rPr>
+        <w:t xml:space="preserve"> Manual </w:t>
+      </w:r>
+      <w:proofErr w:type="spellStart"/>
+      <w:r>
+        <w:rPr>
+          <w:i/>
+          <w:iCs/>
+          <w:sz w:val="14"/>
+          <w:szCs w:val="14"/>
+        </w:rPr>
+        <w:t>of</w:t>
+      </w:r>
+      <w:proofErr w:type="spellEnd"/>
+      <w:r>
+        <w:rPr>
+          <w:i/>
+          <w:iCs/>
+          <w:sz w:val="14"/>
+          <w:szCs w:val="14"/>
+        </w:rPr>
+        <w:t xml:space="preserve"> Mental </w:t>
+      </w:r>
+      <w:proofErr w:type="spellStart"/>
+      <w:r>
+        <w:rPr>
+          <w:i/>
+          <w:iCs/>
+          <w:sz w:val="14"/>
+          <w:szCs w:val="14"/>
+        </w:rPr>
+        <w:t>Disorders</w:t>
+      </w:r>
+      <w:proofErr w:type="spellEnd"/>
+      <w:r>
+        <w:rPr>
+          <w:i/>
+          <w:iCs/>
+          <w:sz w:val="14"/>
+          <w:szCs w:val="14"/>
+        </w:rPr>
+        <w:t xml:space="preserve"> – 5th </w:t>
+      </w:r>
+      <w:proofErr w:type="spellStart"/>
+      <w:r>
+        <w:rPr>
+          <w:i/>
+          <w:iCs/>
+          <w:sz w:val="14"/>
+          <w:szCs w:val="14"/>
+        </w:rPr>
+        <w:t>edition</w:t>
+      </w:r>
+      <w:proofErr w:type="spellEnd"/>
+      <w:r>
+        <w:rPr>
+          <w:sz w:val="14"/>
+          <w:szCs w:val="14"/>
+        </w:rPr>
+        <w:t xml:space="preserve">, é um livro publicado pela </w:t>
+      </w:r>
+      <w:proofErr w:type="spellStart"/>
+      <w:r>
+        <w:rPr>
+          <w:sz w:val="14"/>
+          <w:szCs w:val="14"/>
+        </w:rPr>
+        <w:t>American</w:t>
+      </w:r>
+      <w:proofErr w:type="spellEnd"/>
+      <w:r>
+        <w:rPr>
+          <w:sz w:val="14"/>
+          <w:szCs w:val="14"/>
+        </w:rPr>
+        <w:t xml:space="preserve"> </w:t>
+      </w:r>
+      <w:proofErr w:type="spellStart"/>
+      <w:r>
+        <w:rPr>
+          <w:sz w:val="14"/>
+          <w:szCs w:val="14"/>
+        </w:rPr>
+        <w:t>Psychiatric</w:t>
+      </w:r>
+      <w:proofErr w:type="spellEnd"/>
+      <w:r>
+        <w:rPr>
+          <w:sz w:val="14"/>
+          <w:szCs w:val="14"/>
+        </w:rPr>
+        <w:t xml:space="preserve"> </w:t>
+      </w:r>
+      <w:proofErr w:type="spellStart"/>
+      <w:r>
+        <w:rPr>
+          <w:sz w:val="14"/>
+          <w:szCs w:val="14"/>
+        </w:rPr>
+        <w:t>Association</w:t>
+      </w:r>
+      <w:proofErr w:type="spellEnd"/>
+      <w:r>
+        <w:rPr>
+          <w:sz w:val="14"/>
+          <w:szCs w:val="14"/>
+        </w:rPr>
+        <w:t xml:space="preserve"> (APA) </w:t>
       </w:r>
       <w:sdt>
         <w:sdtPr>
           <w:rPr>
             <w:sz w:val="14"/>
             <w:szCs w:val="14"/>
-            <w:lang w:val="pt-BR"/>
           </w:rPr>
           <w:tag w:val="MENDELEY_CITATION_v3_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"/>
           <w:id w:val="-1745107317"/>
@@ -4275,7 +5287,6 @@
           <w:r>
             <w:rPr>
               <w:rFonts w:eastAsia="Times New Roman"/>
-              <w:lang w:val="pt-BR"/>
             </w:rPr>
             <w:t>(</w:t>
           </w:r>
@@ -4284,14 +5295,84 @@
               <w:rFonts w:eastAsia="Times New Roman"/>
               <w:i/>
               <w:iCs/>
-              <w:lang w:val="pt-BR"/>
-            </w:rPr>
-            <w:t>DSM-5: What It Is &amp; What It Diagnoses</w:t>
-          </w:r>
-          <w:r>
-            <w:rPr>
-              <w:rFonts w:eastAsia="Times New Roman"/>
-              <w:lang w:val="pt-BR"/>
+            </w:rPr>
+            <w:t xml:space="preserve">DSM-5: </w:t>
+          </w:r>
+          <w:proofErr w:type="spellStart"/>
+          <w:r>
+            <w:rPr>
+              <w:rFonts w:eastAsia="Times New Roman"/>
+              <w:i/>
+              <w:iCs/>
+            </w:rPr>
+            <w:t>What</w:t>
+          </w:r>
+          <w:proofErr w:type="spellEnd"/>
+          <w:r>
+            <w:rPr>
+              <w:rFonts w:eastAsia="Times New Roman"/>
+              <w:i/>
+              <w:iCs/>
+            </w:rPr>
+            <w:t xml:space="preserve"> </w:t>
+          </w:r>
+          <w:proofErr w:type="spellStart"/>
+          <w:r>
+            <w:rPr>
+              <w:rFonts w:eastAsia="Times New Roman"/>
+              <w:i/>
+              <w:iCs/>
+            </w:rPr>
+            <w:t>It</w:t>
+          </w:r>
+          <w:proofErr w:type="spellEnd"/>
+          <w:r>
+            <w:rPr>
+              <w:rFonts w:eastAsia="Times New Roman"/>
+              <w:i/>
+              <w:iCs/>
+            </w:rPr>
+            <w:t xml:space="preserve"> Is &amp; </w:t>
+          </w:r>
+          <w:proofErr w:type="spellStart"/>
+          <w:r>
+            <w:rPr>
+              <w:rFonts w:eastAsia="Times New Roman"/>
+              <w:i/>
+              <w:iCs/>
+            </w:rPr>
+            <w:t>What</w:t>
+          </w:r>
+          <w:proofErr w:type="spellEnd"/>
+          <w:r>
+            <w:rPr>
+              <w:rFonts w:eastAsia="Times New Roman"/>
+              <w:i/>
+              <w:iCs/>
+            </w:rPr>
+            <w:t xml:space="preserve"> </w:t>
+          </w:r>
+          <w:proofErr w:type="spellStart"/>
+          <w:r>
+            <w:rPr>
+              <w:rFonts w:eastAsia="Times New Roman"/>
+              <w:i/>
+              <w:iCs/>
+            </w:rPr>
+            <w:t>It</w:t>
+          </w:r>
+          <w:proofErr w:type="spellEnd"/>
+          <w:r>
+            <w:rPr>
+              <w:rFonts w:eastAsia="Times New Roman"/>
+              <w:i/>
+              <w:iCs/>
+            </w:rPr>
+            <w:t xml:space="preserve"> Diagnoses</w:t>
+          </w:r>
+          <w:r>
+            <w:rPr>
+              <w:rFonts w:eastAsia="Times New Roman"/>
             </w:rPr>
             <w:t>, n.d.)</w:t>
           </w:r>
@@ -4301,7 +5382,6 @@
         <w:rPr>
           <w:sz w:val="14"/>
           <w:szCs w:val="14"/>
-          <w:lang w:val="pt-BR"/>
         </w:rPr>
         <w:t>e serve como ferramenta de classificação padrão de perturbações mentais por profissionais de saúde</w:t>
       </w:r>
@@ -4309,7 +5389,6 @@
         <w:rPr>
           <w:sz w:val="14"/>
           <w:szCs w:val="14"/>
-          <w:lang w:val="pt-BR"/>
         </w:rPr>
         <w:t xml:space="preserve"> </w:t>
       </w:r>
@@ -4318,7 +5397,6 @@
           <w:rPr>
             <w:sz w:val="14"/>
             <w:szCs w:val="14"/>
-            <w:lang w:val="pt-BR"/>
           </w:rPr>
           <w:tag w:val="MENDELEY_CITATION_v3_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"/>
           <w:id w:val="-97262217"/>
@@ -4330,7 +5408,6 @@
           <w:r>
             <w:rPr>
               <w:rFonts w:eastAsia="Times New Roman"/>
-              <w:lang w:val="pt-BR"/>
             </w:rPr>
             <w:t>(</w:t>
           </w:r>
@@ -4339,14 +5416,12 @@
               <w:rFonts w:eastAsia="Times New Roman"/>
               <w:i/>
               <w:iCs/>
-              <w:lang w:val="pt-BR"/>
             </w:rPr>
             <w:t>Psychiatry.Org - DSM</w:t>
           </w:r>
           <w:r>
             <w:rPr>
               <w:rFonts w:eastAsia="Times New Roman"/>
-              <w:lang w:val="pt-BR"/>
             </w:rPr>
             <w:t>, n.d.)</w:t>
           </w:r>
@@ -4356,9 +5431,129 @@
         <w:rPr>
           <w:sz w:val="14"/>
           <w:szCs w:val="14"/>
+        </w:rPr>
+        <w:t xml:space="preserve">. </w:t>
+      </w:r>
+    </w:p>
+  </w:footnote>
+  <w:footnote w:id="11">
+    <w:p>
+      <w:pPr>
+        <w:pStyle w:val="FootnoteText"/>
+        <w:rPr>
+          <w:sz w:val="14"/>
+          <w:szCs w:val="14"/>
           <w:lang w:val="pt-BR"/>
         </w:rPr>
-        <w:t xml:space="preserve">. </w:t>
+      </w:pPr>
+      <w:r>
+        <w:rPr>
+          <w:rStyle w:val="FootnoteReference"/>
+        </w:rPr>
+        <w:footnoteRef/>
+      </w:r>
+      <w:r>
+        <w:t xml:space="preserve"> </w:t>
+      </w:r>
+      <w:r>
+        <w:rPr>
+          <w:sz w:val="14"/>
+          <w:szCs w:val="14"/>
+        </w:rPr>
+        <w:t xml:space="preserve">Δ </w:t>
+      </w:r>
+      <w:r>
+        <w:rPr>
+          <w:sz w:val="14"/>
+          <w:szCs w:val="14"/>
+        </w:rPr>
+        <w:t>é uma letra grega designada por “delta” usada recorrentemente na matemática para representar “diferença” ou “mudança”; a sua origem está relacionada com o facto de ser a letra inicial da palavra grega “</w:t>
+      </w:r>
+      <w:proofErr w:type="spellStart"/>
+      <w:r>
+        <w:rPr>
+          <w:sz w:val="14"/>
+          <w:szCs w:val="14"/>
+        </w:rPr>
+        <w:t>diaphorá</w:t>
+      </w:r>
+      <w:proofErr w:type="spellEnd"/>
+      <w:r>
+        <w:rPr>
+          <w:sz w:val="14"/>
+          <w:szCs w:val="14"/>
+        </w:rPr>
+        <w:t xml:space="preserve">”, que tem como significado “diferença” </w:t>
+      </w:r>
+      <w:sdt>
+        <w:sdtPr>
+          <w:rPr>
+            <w:sz w:val="14"/>
+            <w:szCs w:val="14"/>
+          </w:rPr>
+          <w:tag w:val="MENDELEY_CITATION_v3_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"/>
+          <w:id w:val="-1822110195"/>
+          <w:placeholder>
+            <w:docPart w:val="DefaultPlaceholder_-1854013440"/>
+          </w:placeholder>
+        </w:sdtPr>
+        <w:sdtContent>
+          <w:r>
+            <w:rPr>
+              <w:rFonts w:eastAsia="Times New Roman"/>
+            </w:rPr>
+            <w:t>(</w:t>
+          </w:r>
+          <w:r>
+            <w:rPr>
+              <w:rFonts w:eastAsia="Times New Roman"/>
+              <w:i/>
+              <w:iCs/>
+            </w:rPr>
+            <w:t>Delta (</w:t>
+          </w:r>
+          <w:proofErr w:type="spellStart"/>
+          <w:r>
+            <w:rPr>
+              <w:rFonts w:eastAsia="Times New Roman"/>
+              <w:i/>
+              <w:iCs/>
+            </w:rPr>
+            <w:t>Letter</w:t>
+          </w:r>
+          <w:proofErr w:type="spellEnd"/>
+          <w:r>
+            <w:rPr>
+              <w:rFonts w:eastAsia="Times New Roman"/>
+              <w:i/>
+              <w:iCs/>
+            </w:rPr>
+            <w:t xml:space="preserve">) - </w:t>
+          </w:r>
+          <w:proofErr w:type="spellStart"/>
+          <w:r>
+            <w:rPr>
+              <w:rFonts w:eastAsia="Times New Roman"/>
+              <w:i/>
+              <w:iCs/>
+            </w:rPr>
+            <w:t>Wikipedia</w:t>
+          </w:r>
+          <w:proofErr w:type="spellEnd"/>
+          <w:r>
+            <w:rPr>
+              <w:rFonts w:eastAsia="Times New Roman"/>
+            </w:rPr>
+            <w:t>, n.d.)</w:t>
+          </w:r>
+        </w:sdtContent>
+      </w:sdt>
+      <w:r>
+        <w:rPr>
+          <w:sz w:val="14"/>
+          <w:szCs w:val="14"/>
+        </w:rPr>
+        <w:t>; a letra h, comumente usada para representar uma dada altura, aliada ao delta, representa a diferença entre alturas.</w:t>
       </w:r>
     </w:p>
   </w:footnote>
@@ -5271,7 +6466,7 @@
     <w:name w:val="Normal"/>
     <w:qFormat/>
     <w:rPr>
-      <w:lang w:val="en-GB"/>
+      <w:lang w:val="pt-PT"/>
     </w:rPr>
   </w:style>
   <w:style w:type="character" w:default="1" w:styleId="DefaultParagraphFont">
@@ -5587,8 +6782,11 @@
   </w:compat>
   <w:rsids>
     <w:rsidRoot w:val="0071685A"/>
+    <w:rsid w:val="00433579"/>
     <w:rsid w:val="0071685A"/>
     <w:rsid w:val="008E4489"/>
+    <w:rsid w:val="00C877E8"/>
+    <w:rsid w:val="00F7773C"/>
   </w:rsids>
   <m:mathPr>
     <m:mathFont m:val="Cambria Math"/>
@@ -6369,7 +7567,7 @@
     <we:reference id="wa104382081" version="1.55.1.0" store="wa104382081" storeType="OMEX"/>
   </we:alternateReferences>
   <we:properties>
-    <we:property name="MENDELEY_CITATIONS" value="[{&quot;citationID&quot;:&quot;MENDELEY_CITATION_b9497362-9584-4cb5-819c-eda7e98b8a4d&quot;,&quot;properties&quot;:{&quot;noteIndex&quot;:0},&quot;isEdited&quot;:false,&quot;manualOverride&quot;:{&quot;isManuallyOverridden&quot;:false,&quot;citeprocText&quot;:&quot;(Reagan et al., 2016)&quot;,&quot;manualOverrideText&quot;:&quot;&quot;},&quot;citationTag&quot;:&quot;MENDELEY_CITATION_v3_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&quot;,&quot;citationItems&quot;:[{&quot;id&quot;:&quot;b9cbc25f-cae3-310b-a0f9-b4a59001e9e6&quot;,&quot;itemData&quot;:{&quot;type&quot;:&quot;article-journal&quot;,&quot;id&quot;:&quot;b9cbc25f-cae3-310b-a0f9-b4a59001e9e6&quot;,&quot;title&quot;:&quot;The emotional arcs of stories are dominated by six basic shapes&quot;,&quot;author&quot;:[{&quot;family&quot;:&quot;Reagan&quot;,&quot;given&quot;:&quot;Andrew J.&quot;,&quot;parse-names&quot;:false,&quot;dropping-particle&quot;:&quot;&quot;,&quot;non-dropping-particle&quot;:&quot;&quot;},{&quot;family&quot;:&quot;Mitchell&quot;,&quot;given&quot;:&quot;Lewis&quot;,&quot;parse-names&quot;:false,&quot;dropping-particle&quot;:&quot;&quot;,&quot;non-dropping-particle&quot;:&quot;&quot;},{&quot;family&quot;:&quot;Kiley&quot;,&quot;given&quot;:&quot;Dilan&quot;,&quot;parse-names&quot;:false,&quot;dropping-particle&quot;:&quot;&quot;,&quot;non-dropping-particle&quot;:&quot;&quot;},{&quot;family&quot;:&quot;Danforth&quot;,&quot;given&quot;:&quot;Christopher M.&quot;,&quot;parse-names&quot;:false,&quot;dropping-particle&quot;:&quot;&quot;,&quot;non-dropping-particle&quot;:&quot;&quot;},{&quot;family&quot;:&quot;Dodds&quot;,&quot;given&quot;:&quot;Peter Sheridan&quot;,&quot;parse-names&quot;:false,&quot;dropping-particle&quot;:&quot;&quot;,&quot;non-dropping-particle&quot;:&quot;&quot;}],&quot;container-title&quot;:&quot;EPJ Data Science&quot;,&quot;container-title-short&quot;:&quot;EPJ Data Sci&quot;,&quot;DOI&quot;:&quot;10.1140/epjds/s13688-016-0093-1&quot;,&quot;ISSN&quot;:&quot;21931127&quot;,&quot;issued&quot;:{&quot;date-parts&quot;:[[2016,12,1]]},&quot;abstract&quot;:&quot;Advances in computing power, natural language processing, and digitization of text now make it possible to study a culture’s evolution through its texts using a ‘big data’ lens. Our ability to communicate relies in part upon a shared emotional experience, with stories often following distinct emotional trajectories and forming patterns that are meaningful to us. Here, by classifying the emotional arcs for a filtered subset of 1,327 stories from Project Gutenberg’s fiction collection, we find a set of six core emotional arcs which form the essential building blocks of complex emotional trajectories. We strengthen our findings by separately applying matrix decomposition, supervised learning, and unsupervised learning. For each of these six core emotional arcs, we examine the closest characteristic stories in publication today and find that particular emotional arcs enjoy greater success, as measured by downloads.&quot;,&quot;publisher&quot;:&quot;SpringerOpen&quot;,&quot;issue&quot;:&quot;1&quot;,&quot;volume&quot;:&quot;5&quot;},&quot;isTemporary&quot;:false}]},{&quot;citationID&quot;:&quot;MENDELEY_CITATION_0c5e8c06-866c-4093-b299-3e8039a07c92&quot;,&quot;properties&quot;:{&quot;noteIndex&quot;:0},&quot;isEdited&quot;:false,&quot;manualOverride&quot;:{&quot;isManuallyOverridden&quot;:false,&quot;citeprocText&quot;:&quot;(&lt;i&gt;How to Shape a Story: The 6 Types of Story Arcs for Powerful Narratives&lt;/i&gt;, n.d.)&quot;,&quot;manualOverrideText&quot;:&quot;&quot;},&quot;citationTag&quot;:&quot;MENDELEY_CITATION_v3_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&quot;,&quot;citationItems&quot;:[{&quot;id&quot;:&quot;d0f61a47-b7aa-3b03-a46b-58aea6189fbf&quot;,&quot;itemData&quot;:{&quot;type&quot;:&quot;webpage&quot;,&quot;id&quot;:&quot;d0f61a47-b7aa-3b03-a46b-58aea6189fbf&quot;,&quot;title&quot;:&quot;How to Shape a Story: The 6 Types of Story Arcs for Powerful Narratives&quot;,&quot;accessed&quot;:{&quot;date-parts&quot;:[[2023,9,7]]},&quot;URL&quot;:&quot;https://thewritepractice.com/story-arcs/&quot;,&quot;container-title-short&quot;:&quot;&quot;},&quot;isTemporary&quot;:false}]},{&quot;citationID&quot;:&quot;MENDELEY_CITATION_7eda7029-a601-4cd5-beeb-766ee1291247&quot;,&quot;properties&quot;:{&quot;noteIndex&quot;:0},&quot;isEdited&quot;:false,&quot;manualOverride&quot;:{&quot;isManuallyOverridden&quot;:false,&quot;citeprocText&quot;:&quot;(&lt;i&gt;No Longer Human - Wikipedia&lt;/i&gt;, n.d.; &lt;i&gt;Um Homem Em Declínio de Osamu Dazai; Tradução: Manuel Alberto Vieira - Livro - WOOK&lt;/i&gt;, n.d.)&quot;,&quot;manualOverrideText&quot;:&quot;&quot;},&quot;citationTag&quot;:&quot;MENDELEY_CITATION_v3_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&quot;,&quot;citationItems&quot;:[{&quot;id&quot;:&quot;8611efa5-d1e2-3d9d-b52a-3f24e17d26fe&quot;,&quot;itemData&quot;:{&quot;type&quot;:&quot;webpage&quot;,&quot;id&quot;:&quot;8611efa5-d1e2-3d9d-b52a-3f24e17d26fe&quot;,&quot;title&quot;:&quot;No Longer Human - Wikipedia&quot;,&quot;accessed&quot;:{&quot;date-parts&quot;:[[2023,9,7]]},&quot;URL&quot;:&quot;https://en.wikipedia.org/wiki/No_Longer_Human&quot;,&quot;container-title-short&quot;:&quot;&quot;},&quot;isTemporary&quot;:false},{&quot;id&quot;:&quot;39dfef9f-4ce5-3b24-9b70-c124f58eb6ac&quot;,&quot;itemData&quot;:{&quot;type&quot;:&quot;webpage&quot;,&quot;id&quot;:&quot;39dfef9f-4ce5-3b24-9b70-c124f58eb6ac&quot;,&quot;title&quot;:&quot;Um Homem em Declínio de Osamu Dazai; Tradução: Manuel Alberto Vieira - Livro - WOOK&quot;,&quot;accessed&quot;:{&quot;date-parts&quot;:[[2023,9,7]]},&quot;URL&quot;:&quot;https://www.wook.pt/livro/um-homem-em-declinio-osamu-dazai/28093127&quot;,&quot;container-title-short&quot;:&quot;&quot;},&quot;isTemporary&quot;:false}]},{&quot;citationID&quot;:&quot;MENDELEY_CITATION_b4feb5f8-42c0-4971-b48f-f880a174246a&quot;,&quot;properties&quot;:{&quot;noteIndex&quot;:0},&quot;isEdited&quot;:false,&quot;manualOverride&quot;:{&quot;isManuallyOverridden&quot;:false,&quot;citeprocText&quot;:&quot;(&lt;i&gt;The Picture of Dorian Gray - Wikipedia&lt;/i&gt;, n.d.)&quot;,&quot;manualOverrideText&quot;:&quot;&quot;},&quot;citationTag&quot;:&quot;MENDELEY_CITATION_v3_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&quot;,&quot;citationItems&quot;:[{&quot;id&quot;:&quot;0a800377-a9d5-3c06-a956-8c50d0c174ba&quot;,&quot;itemData&quot;:{&quot;type&quot;:&quot;webpage&quot;,&quot;id&quot;:&quot;0a800377-a9d5-3c06-a956-8c50d0c174ba&quot;,&quot;title&quot;:&quot;The Picture of Dorian Gray - Wikipedia&quot;,&quot;accessed&quot;:{&quot;date-parts&quot;:[[2023,9,7]]},&quot;URL&quot;:&quot;https://en.wikipedia.org/wiki/The_Picture_of_Dorian_Gray&quot;,&quot;container-title-short&quot;:&quot;&quot;},&quot;isTemporary&quot;:false}]},{&quot;citationID&quot;:&quot;MENDELEY_CITATION_eda78fac-0e53-403b-b5cd-705cd4412ac4&quot;,&quot;properties&quot;:{&quot;noteIndex&quot;:0},&quot;isEdited&quot;:false,&quot;manualOverride&quot;:{&quot;isManuallyOverridden&quot;:false,&quot;citeprocText&quot;:&quot;(Zhang, 2016)&quot;,&quot;manualOverrideText&quot;:&quot;&quot;},&quot;citationTag&quot;:&quot;MENDELEY_CITATION_v3_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&quot;,&quot;citationItems&quot;:[{&quot;id&quot;:&quot;b0121c4d-2d5f-33e3-a1e5-9fc63074425b&quot;,&quot;itemData&quot;:{&quot;type&quot;:&quot;article-journal&quot;,&quot;id&quot;:&quot;b0121c4d-2d5f-33e3-a1e5-9fc63074425b&quot;,&quot;title&quot;:&quot;From Self-identification to Self-destruction-A Mirror Image Interpretation of Dorian Gray's Psychic Transformation &quot;,&quot;author&quot;:[{&quot;family&quot;:&quot;Zhang&quot;,&quot;given&quot;:&quot;Yan&quot;,&quot;parse-names&quot;:false,&quot;dropping-particle&quot;:&quot;&quot;,&quot;non-dropping-particle&quot;:&quot;&quot;}],&quot;accessed&quot;:{&quot;date-parts&quot;:[[2023,9,7]]},&quot;DOI&quot;:&quot;10.17507/jltr.0702.18&quot;,&quot;URL&quot;:&quot;http://dx.doi.org/10.17507/jltr.0702.18&quot;,&quot;issued&quot;:{&quot;date-parts&quot;:[[2016]]},&quot;abstract&quot;:&quot;Oscar Wilde, the representative of Aestheticism, is the most controversial figure in English literary history. The Picture of Dorian Gray, as his first and only novel, has been the object of study for a long time. The study of the protagonist from the psychoanalytic angle is still new and has potential research value for its in-depth analysis. According to Lacanian mirror theory, the self-construction of an individual is formed under the influence of the other's mirror image. In the novel, under the influence of all the elements, Dorian experiences the psychic transformation and gradually ends up in self-destruction after alienating his self-identification. The thesis aims to explore the critical mirrors in the process pf Dorian's transformation in the light of Lagan's theory so that the understanding the protagonist can be expanded.&quot;,&quot;container-title-short&quot;:&quot;&quot;},&quot;isTemporary&quot;:false}]},{&quot;citationID&quot;:&quot;MENDELEY_CITATION_5fad0b97-214a-42a1-93ce-ae13eeff581d&quot;,&quot;properties&quot;:{&quot;noteIndex&quot;:0},&quot;isEdited&quot;:false,&quot;manualOverride&quot;:{&quot;isManuallyOverridden&quot;:false,&quot;citeprocText&quot;:&quot;(&lt;i&gt;Osamu Dazai – Wikipédia, a Enciclopédia Livre&lt;/i&gt;, n.d.)&quot;,&quot;manualOverrideText&quot;:&quot;&quot;},&quot;citationTag&quot;:&quot;MENDELEY_CITATION_v3_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&quot;,&quot;citationItems&quot;:[{&quot;id&quot;:&quot;935c9bc8-91c8-373e-9fb5-8db759ae505b&quot;,&quot;itemData&quot;:{&quot;type&quot;:&quot;webpage&quot;,&quot;id&quot;:&quot;935c9bc8-91c8-373e-9fb5-8db759ae505b&quot;,&quot;title&quot;:&quot;Osamu Dazai – Wikipédia, a enciclopédia livre&quot;,&quot;accessed&quot;:{&quot;date-parts&quot;:[[2023,9,7]]},&quot;URL&quot;:&quot;https://pt.wikipedia.org/wiki/Osamu_Dazai&quot;,&quot;container-title-short&quot;:&quot;&quot;},&quot;isTemporary&quot;:false}]},{&quot;citationID&quot;:&quot;MENDELEY_CITATION_e3ecac31-93f0-45cb-a6d2-551809944ca6&quot;,&quot;properties&quot;:{&quot;noteIndex&quot;:0},&quot;isEdited&quot;:false,&quot;manualOverride&quot;:{&quot;isManuallyOverridden&quot;:false,&quot;citeprocText&quot;:&quot;(&lt;i&gt;Dorian Gray (2009)&lt;/i&gt;, n.d.)&quot;,&quot;manualOverrideText&quot;:&quot;&quot;},&quot;citationTag&quot;:&quot;MENDELEY_CITATION_v3_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&quot;,&quot;citationItems&quot;:[{&quot;id&quot;:&quot;c29e4596-c541-3a46-92aa-95c02f9b865b&quot;,&quot;itemData&quot;:{&quot;type&quot;:&quot;webpage&quot;,&quot;id&quot;:&quot;c29e4596-c541-3a46-92aa-95c02f9b865b&quot;,&quot;title&quot;:&quot;Dorian Gray (2009)&quot;,&quot;accessed&quot;:{&quot;date-parts&quot;:[[2023,9,7]]},&quot;URL&quot;:&quot;https://www.imdb.com/title/tt1235124/mediaviewer/rm513096704/&quot;,&quot;container-title-short&quot;:&quot;&quot;},&quot;isTemporary&quot;:false}]},{&quot;citationID&quot;:&quot;MENDELEY_CITATION_289bf83a-0f07-46e0-a519-965f4401db9e&quot;,&quot;properties&quot;:{&quot;noteIndex&quot;:0},&quot;isEdited&quot;:false,&quot;manualOverride&quot;:{&quot;isManuallyOverridden&quot;:false,&quot;citeprocText&quot;:&quot;(&lt;i&gt;Alienation: Symptoms, Types, Causes, and More&lt;/i&gt;, n.d.)&quot;,&quot;manualOverrideText&quot;:&quot;&quot;},&quot;citationTag&quot;:&quot;MENDELEY_CITATION_v3_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&quot;,&quot;citationItems&quot;:[{&quot;id&quot;:&quot;baa92d17-a721-3334-b9f8-0bef0b59dfbe&quot;,&quot;itemData&quot;:{&quot;type&quot;:&quot;webpage&quot;,&quot;id&quot;:&quot;baa92d17-a721-3334-b9f8-0bef0b59dfbe&quot;,&quot;title&quot;:&quot;Alienation: Symptoms, Types, Causes, and More&quot;,&quot;accessed&quot;:{&quot;date-parts&quot;:[[2023,9,7]]},&quot;URL&quot;:&quot;https://www.healthline.com/health/alienation#symptoms&quot;,&quot;container-title-short&quot;:&quot;&quot;},&quot;isTemporary&quot;:false}]},{&quot;citationID&quot;:&quot;MENDELEY_CITATION_1c49774a-ce2f-4a46-a6d6-e060b01d945b&quot;,&quot;properties&quot;:{&quot;noteIndex&quot;:0},&quot;isEdited&quot;:false,&quot;manualOverride&quot;:{&quot;isManuallyOverridden&quot;:false,&quot;citeprocText&quot;:&quot;(Schmidt, 2001)&quot;,&quot;manualOverrideText&quot;:&quot;&quot;},&quot;citationTag&quot;:&quot;MENDELEY_CITATION_v3_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&quot;,&quot;citationItems&quot;:[{&quot;id&quot;:&quot;9fd1a168-b5f7-3118-b1db-089418cd2928&quot;,&quot;itemData&quot;:{&quot;type&quot;:&quot;book&quot;,&quot;id&quot;:&quot;9fd1a168-b5f7-3118-b1db-089418cd2928&quot;,&quot;title&quot;:&quot;45 Master Characters - Mythic Models for Creating Original Characters&quot;,&quot;author&quot;:[{&quot;family&quot;:&quot;Schmidt&quot;,&quot;given&quot;:&quot;Victoria&quot;,&quot;parse-names&quot;:false,&quot;dropping-particle&quot;:&quot;&quot;,&quot;non-dropping-particle&quot;:&quot;&quot;}],&quot;issued&quot;:{&quot;date-parts&quot;:[[2001]]},&quot;number-of-pages&quot;:&quot;172-174&quot;,&quot;container-title-short&quot;:&quot;&quot;},&quot;isTemporary&quot;:false}]},{&quot;citationID&quot;:&quot;MENDELEY_CITATION_ee703b8c-33c3-4a13-9f08-fb73bfedf79c&quot;,&quot;properties&quot;:{&quot;noteIndex&quot;:0},&quot;isEdited&quot;:false,&quot;manualOverride&quot;:{&quot;isManuallyOverridden&quot;:false,&quot;citeprocText&quot;:&quot;(Fan et al., 2015)&quot;,&quot;manualOverrideText&quot;:&quot;&quot;},&quot;citationTag&quot;:&quot;MENDELEY_CITATION_v3_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&quot;,&quot;citationItems&quot;:[{&quot;id&quot;:&quot;e444ca84-95dc-3238-a92f-a0abab017669&quot;,&quot;itemData&quot;:{&quot;type&quot;:&quot;article-journal&quot;,&quot;id&quot;:&quot;e444ca84-95dc-3238-a92f-a0abab017669&quot;,&quot;title&quot;:&quot;Rumination in major depressive disorder is associated with impaired neural activation during conflict monitoring&quot;,&quot;author&quot;:[{&quot;family&quot;:&quot;Fan&quot;,&quot;given&quot;:&quot;Jin&quot;,&quot;parse-names&quot;:false,&quot;dropping-particle&quot;:&quot;&quot;,&quot;non-dropping-particle&quot;:&quot;&quot;},{&quot;family&quot;:&quot;Luks&quot;,&quot;given&quot;:&quot;Tracy L&quot;,&quot;parse-names&quot;:false,&quot;dropping-particle&quot;:&quot;&quot;,&quot;non-dropping-particle&quot;:&quot;&quot;},{&quot;family&quot;:&quot;Alderman&quot;,&quot;given&quot;:&quot;Brandon L&quot;,&quot;parse-names&quot;:false,&quot;dropping-particle&quot;:&quot;&quot;,&quot;non-dropping-particle&quot;:&quot;&quot;},{&quot;family&quot;:&quot;Olson&quot;,&quot;given&quot;:&quot;Ryan L&quot;,&quot;parse-names&quot;:false,&quot;dropping-particle&quot;:&quot;&quot;,&quot;non-dropping-particle&quot;:&quot;&quot;},{&quot;family&quot;:&quot;Bates&quot;,&quot;given&quot;:&quot;Marsha E&quot;,&quot;parse-names&quot;:false,&quot;dropping-particle&quot;:&quot;&quot;,&quot;non-dropping-particle&quot;:&quot;&quot;},{&quot;family&quot;:&quot;Selby&quot;,&quot;given&quot;:&quot;Edward A&quot;,&quot;parse-names&quot;:false,&quot;dropping-particle&quot;:&quot;&quot;,&quot;non-dropping-particle&quot;:&quot;&quot;},{&quot;family&quot;:&quot;Buckman&quot;,&quot;given&quot;:&quot;Jennifer F&quot;,&quot;parse-names&quot;:false,&quot;dropping-particle&quot;:&quot;&quot;,&quot;non-dropping-particle&quot;:&quot;&quot;},{&quot;family&quot;:&quot;Brush&quot;,&quot;given&quot;:&quot;Christopher J&quot;,&quot;parse-names&quot;:false,&quot;dropping-particle&quot;:&quot;&quot;,&quot;non-dropping-particle&quot;:&quot;&quot;},{&quot;family&quot;:&quot;Panza&quot;,&quot;given&quot;:&quot;Emily A&quot;,&quot;parse-names&quot;:false,&quot;dropping-particle&quot;:&quot;&quot;,&quot;non-dropping-particle&quot;:&quot;&quot;},{&quot;family&quot;:&quot;Kranzler&quot;,&quot;given&quot;:&quot;Amy&quot;,&quot;parse-names&quot;:false,&quot;dropping-particle&quot;:&quot;&quot;,&quot;non-dropping-particle&quot;:&quot;&quot;},{&quot;family&quot;:&quot;Eddie&quot;,&quot;given&quot;:&quot;David&quot;,&quot;parse-names&quot;:false,&quot;dropping-particle&quot;:&quot;&quot;,&quot;non-dropping-particle&quot;:&quot;&quot;},{&quot;family&quot;:&quot;Shors&quot;,&quot;given&quot;:&quot;Tracey J&quot;,&quot;parse-names&quot;:false,&quot;dropping-particle&quot;:&quot;&quot;,&quot;non-dropping-particle&quot;:&quot;&quot;}],&quot;accessed&quot;:{&quot;date-parts&quot;:[[2023,9,8]]},&quot;DOI&quot;:&quot;10.3389/fnhum.2015.00269&quot;,&quot;URL&quot;:&quot;www.frontiersin.org&quot;,&quot;issued&quot;:{&quot;date-parts&quot;:[[2015]]},&quot;abstract&quot;:&quot;Individuals with major depressive disorder (MDD) often ruminate about past experiences, especially those with negative content. These repetitive thoughts may interfere with cognitive processes related to attention and conflict monitoring. However, the temporal nature of these processes as reflected in event-related potentials (ERPs) has not been well-described. We examined behavioral and ERP indices of conflict monitoring during a modified flanker task and the allocation of attention during an attentional blink (AB) task in 33 individuals with MDD and 36 healthy controls, and whether their behavioral performance and ERPs varied with level of rumination. N2 amplitude elicited by the flanker task was significantly reduced in participants with MDD compared to healthy controls. Level of self-reported rumination was also correlated with N2 amplitude. In contrast, P3 amplitude during the AB task was not significantly different between groups, nor was it correlated with rumination. No significant differences were found in behavioral task performance measures between groups or by rumination levels. These findings suggest that rumination in MDD is associated with select deficits in cognitive control, particularly related to conflict monitoring.&quot;,&quot;container-title-short&quot;:&quot;&quot;},&quot;isTemporary&quot;:false}]},{&quot;citationID&quot;:&quot;MENDELEY_CITATION_2278b1cf-3d3e-4793-82b8-fe4c3aaed44b&quot;,&quot;properties&quot;:{&quot;noteIndex&quot;:0},&quot;isEdited&quot;:false,&quot;manualOverride&quot;:{&quot;isManuallyOverridden&quot;:false,&quot;citeprocText&quot;:&quot;(Schmidt, 2001)&quot;,&quot;manualOverrideText&quot;:&quot;&quot;},&quot;citationTag&quot;:&quot;MENDELEY_CITATION_v3_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&quot;,&quot;citationItems&quot;:[{&quot;id&quot;:&quot;9fd1a168-b5f7-3118-b1db-089418cd2928&quot;,&quot;itemData&quot;:{&quot;type&quot;:&quot;book&quot;,&quot;id&quot;:&quot;9fd1a168-b5f7-3118-b1db-089418cd2928&quot;,&quot;title&quot;:&quot;45 Master Characters - Mythic Models for Creating Original Characters&quot;,&quot;author&quot;:[{&quot;family&quot;:&quot;Schmidt&quot;,&quot;given&quot;:&quot;Victoria&quot;,&quot;parse-names&quot;:false,&quot;dropping-particle&quot;:&quot;&quot;,&quot;non-dropping-particle&quot;:&quot;&quot;}],&quot;issued&quot;:{&quot;date-parts&quot;:[[2001]]},&quot;number-of-pages&quot;:&quot;172-174&quot;,&quot;container-title-short&quot;:&quot;&quot;},&quot;isTemporary&quot;:false}]},{&quot;citationID&quot;:&quot;MENDELEY_CITATION_dd34c903-5214-4625-a32b-4855a6099e6c&quot;,&quot;properties&quot;:{&quot;noteIndex&quot;:0},&quot;isEdited&quot;:false,&quot;manualOverride&quot;:{&quot;isManuallyOverridden&quot;:false,&quot;citeprocText&quot;:&quot;(Vidal-Ribas &amp;#38; Stringaris, n.d.)&quot;,&quot;manualOverrideText&quot;:&quot;&quot;},&quot;citationTag&quot;:&quot;MENDELEY_CITATION_v3_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&quot;,&quot;citationItems&quot;:[{&quot;id&quot;:&quot;6fc3eb69-5caa-33e4-ad99-a68913c8da51&quot;,&quot;itemData&quot;:{&quot;type&quot;:&quot;article-journal&quot;,&quot;id&quot;:&quot;6fc3eb69-5caa-33e4-ad99-a68913c8da51&quot;,&quot;title&quot;:&quot;How and why are irritability and depression linked?&quot;,&quot;author&quot;:[{&quot;family&quot;:&quot;Vidal-Ribas&quot;,&quot;given&quot;:&quot;Pablo&quot;,&quot;parse-names&quot;:false,&quot;dropping-particle&quot;:&quot;&quot;,&quot;non-dropping-particle&quot;:&quot;&quot;},{&quot;family&quot;:&quot;Stringaris&quot;,&quot;given&quot;:&quot;Argyris&quot;,&quot;parse-names&quot;:false,&quot;dropping-particle&quot;:&quot;&quot;,&quot;non-dropping-particle&quot;:&quot;&quot;}],&quot;accessed&quot;:{&quot;date-parts&quot;:[[2023,9,9]]},&quot;DOI&quot;:&quot;10.1016/j.chc.2020.10.009&quot;,&quot;container-title-short&quot;:&quot;&quot;},&quot;isTemporary&quot;:false}]},{&quot;citationID&quot;:&quot;MENDELEY_CITATION_c84fdf9c-36c3-499a-be7b-da5b1824735e&quot;,&quot;properties&quot;:{&quot;noteIndex&quot;:0},&quot;isEdited&quot;:false,&quot;manualOverride&quot;:{&quot;isManuallyOverridden&quot;:false,&quot;citeprocText&quot;:&quot;(&lt;i&gt;Act (Drama) Definition and Examples - Poem Analysis&lt;/i&gt;, n.d.)&quot;,&quot;manualOverrideText&quot;:&quot;&quot;},&quot;citationTag&quot;:&quot;MENDELEY_CITATION_v3_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&quot;,&quot;citationItems&quot;:[{&quot;id&quot;:&quot;11e4800d-94cc-3060-ab36-4b45da04cd18&quot;,&quot;itemData&quot;:{&quot;type&quot;:&quot;webpage&quot;,&quot;id&quot;:&quot;11e4800d-94cc-3060-ab36-4b45da04cd18&quot;,&quot;title&quot;:&quot;Act (drama) Definition and Examples - Poem Analysis&quot;,&quot;accessed&quot;:{&quot;date-parts&quot;:[[2023,9,6]]},&quot;URL&quot;:&quot;https://poemanalysis.com/definition/act/&quot;,&quot;container-title-short&quot;:&quot;&quot;},&quot;isTemporary&quot;:false}]},{&quot;citationID&quot;:&quot;MENDELEY_CITATION_fa143c2c-ce7f-4539-9a0e-e2062777af0c&quot;,&quot;properties&quot;:{&quot;noteIndex&quot;:0},&quot;isEdited&quot;:false,&quot;manualOverride&quot;:{&quot;isManuallyOverridden&quot;:false,&quot;citeprocText&quot;:&quot;(&lt;i&gt;The Catcher in the Rye - Wikipedia&lt;/i&gt;, n.d.; &lt;i&gt;The Catcher In the Rye de J. D. Salinger - Livro - WOOK&lt;/i&gt;, n.d.)&quot;,&quot;manualOverrideText&quot;:&quot;&quot;},&quot;citationTag&quot;:&quot;MENDELEY_CITATION_v3_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&quot;,&quot;citationItems&quot;:[{&quot;id&quot;:&quot;bea4ffec-5a56-3739-b43b-de31d972e10e&quot;,&quot;itemData&quot;:{&quot;type&quot;:&quot;webpage&quot;,&quot;id&quot;:&quot;bea4ffec-5a56-3739-b43b-de31d972e10e&quot;,&quot;title&quot;:&quot;The Catcher in the Rye - Wikipedia&quot;,&quot;accessed&quot;:{&quot;date-parts&quot;:[[2023,9,7]]},&quot;URL&quot;:&quot;https://en.wikipedia.org/wiki/The_Catcher_in_the_Rye&quot;,&quot;container-title-short&quot;:&quot;&quot;},&quot;isTemporary&quot;:false},{&quot;id&quot;:&quot;0f748ae2-ebe1-389f-a0c7-447627975e4a&quot;,&quot;itemData&quot;:{&quot;type&quot;:&quot;webpage&quot;,&quot;id&quot;:&quot;0f748ae2-ebe1-389f-a0c7-447627975e4a&quot;,&quot;title&quot;:&quot;The Catcher In the Rye de J. D. Salinger - Livro - WOOK&quot;,&quot;accessed&quot;:{&quot;date-parts&quot;:[[2023,9,7]]},&quot;URL&quot;:&quot;https://www.wook.pt/livro/the-catcher-in-the-rye-j-d-salinger/22874624&quot;,&quot;container-title-short&quot;:&quot;&quot;},&quot;isTemporary&quot;:false}]},{&quot;citationID&quot;:&quot;MENDELEY_CITATION_7ee3cd51-9960-4026-bf9e-b636cc062101&quot;,&quot;properties&quot;:{&quot;noteIndex&quot;:0},&quot;isEdited&quot;:false,&quot;manualOverride&quot;:{&quot;isManuallyOverridden&quot;:false,&quot;citeprocText&quot;:&quot;(&lt;i&gt;Marx’s Theory of Alienation&lt;/i&gt;, n.d.)&quot;,&quot;manualOverrideText&quot;:&quot;&quot;},&quot;citationTag&quot;:&quot;MENDELEY_CITATION_v3_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&quot;,&quot;citationItems&quot;:[{&quot;id&quot;:&quot;b192becd-e9c8-337e-95c2-e99ee67c0810&quot;,&quot;itemData&quot;:{&quot;type&quot;:&quot;webpage&quot;,&quot;id&quot;:&quot;b192becd-e9c8-337e-95c2-e99ee67c0810&quot;,&quot;title&quot;:&quot;Marx's Theory of Alienation&quot;,&quot;accessed&quot;:{&quot;date-parts&quot;:[[2023,9,7]]},&quot;URL&quot;:&quot;https://simplysociology.com/marx-alienation.html&quot;,&quot;container-title-short&quot;:&quot;&quot;},&quot;isTemporary&quot;:false}]},{&quot;citationID&quot;:&quot;MENDELEY_CITATION_a9bede51-5a0e-4db9-8717-25c47ffa4ec4&quot;,&quot;properties&quot;:{&quot;noteIndex&quot;:0},&quot;isEdited&quot;:false,&quot;manualOverride&quot;:{&quot;isManuallyOverridden&quot;:false,&quot;citeprocText&quot;:&quot;(&lt;i&gt;MANGA | English Meaning - Cambridge Dictionary&lt;/i&gt;, n.d.)&quot;,&quot;manualOverrideText&quot;:&quot;&quot;},&quot;citationTag&quot;:&quot;MENDELEY_CITATION_v3_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&quot;,&quot;citationItems&quot;:[{&quot;id&quot;:&quot;0704f257-ff7d-367e-b783-7ae9567ac1fa&quot;,&quot;itemData&quot;:{&quot;type&quot;:&quot;webpage&quot;,&quot;id&quot;:&quot;0704f257-ff7d-367e-b783-7ae9567ac1fa&quot;,&quot;title&quot;:&quot;MANGA | English meaning - Cambridge Dictionary&quot;,&quot;accessed&quot;:{&quot;date-parts&quot;:[[2023,9,7]]},&quot;URL&quot;:&quot;https://dictionary.cambridge.org/dictionary/english/manga&quot;,&quot;container-title-short&quot;:&quot;&quot;},&quot;isTemporary&quot;:false}]},{&quot;citationID&quot;:&quot;MENDELEY_CITATION_a1b53c06-1be2-4b88-9580-2c7791f4088f&quot;,&quot;properties&quot;:{&quot;noteIndex&quot;:0},&quot;isEdited&quot;:false,&quot;manualOverride&quot;:{&quot;isManuallyOverridden&quot;:false,&quot;citeprocText&quot;:&quot;(Lee et al., 2021)&quot;,&quot;manualOverrideText&quot;:&quot;&quot;},&quot;citationTag&quot;:&quot;MENDELEY_CITATION_v3_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&quot;,&quot;citationItems&quot;:[{&quot;id&quot;:&quot;d37b85de-ea53-366a-b72f-f95807b2cf1d&quot;,&quot;itemData&quot;:{&quot;type&quot;:&quot;article-journal&quot;,&quot;id&quot;:&quot;d37b85de-ea53-366a-b72f-f95807b2cf1d&quot;,&quot;title&quot;:&quot;The association between loneliness and depressive symptoms among adults aged 50 years and older: a 12-year population-based cohort study&quot;,&quot;author&quot;:[{&quot;family&quot;:&quot;Lee&quot;,&quot;given&quot;:&quot;Siu Long&quot;,&quot;parse-names&quot;:false,&quot;dropping-particle&quot;:&quot;&quot;,&quot;non-dropping-particle&quot;:&quot;&quot;},{&quot;family&quot;:&quot;Pearce&quot;,&quot;given&quot;:&quot;Eiluned&quot;,&quot;parse-names&quot;:false,&quot;dropping-particle&quot;:&quot;&quot;,&quot;non-dropping-particle&quot;:&quot;&quot;},{&quot;family&quot;:&quot;Ajnakina&quot;,&quot;given&quot;:&quot;Olesya&quot;,&quot;parse-names&quot;:false,&quot;dropping-particle&quot;:&quot;&quot;,&quot;non-dropping-particle&quot;:&quot;&quot;},{&quot;family&quot;:&quot;Johnson&quot;,&quot;given&quot;:&quot;Sonia&quot;,&quot;parse-names&quot;:false,&quot;dropping-particle&quot;:&quot;&quot;,&quot;non-dropping-particle&quot;:&quot;&quot;},{&quot;family&quot;:&quot;Lewis&quot;,&quot;given&quot;:&quot;Glyn&quot;,&quot;parse-names&quot;:false,&quot;dropping-particle&quot;:&quot;&quot;,&quot;non-dropping-particle&quot;:&quot;&quot;},{&quot;family&quot;:&quot;Mann&quot;,&quot;given&quot;:&quot;Farhana&quot;,&quot;parse-names&quot;:false,&quot;dropping-particle&quot;:&quot;&quot;,&quot;non-dropping-particle&quot;:&quot;&quot;},{&quot;family&quot;:&quot;Pitman&quot;,&quot;given&quot;:&quot;Alexandra&quot;,&quot;parse-names&quot;:false,&quot;dropping-particle&quot;:&quot;&quot;,&quot;non-dropping-particle&quot;:&quot;&quot;},{&quot;family&quot;:&quot;Solmi&quot;,&quot;given&quot;:&quot;Francesca&quot;,&quot;parse-names&quot;:false,&quot;dropping-particle&quot;:&quot;&quot;,&quot;non-dropping-particle&quot;:&quot;&quot;},{&quot;family&quot;:&quot;Sommerlad&quot;,&quot;given&quot;:&quot;Andrew&quot;,&quot;parse-names&quot;:false,&quot;dropping-particle&quot;:&quot;&quot;,&quot;non-dropping-particle&quot;:&quot;&quot;},{&quot;family&quot;:&quot;Steptoe&quot;,&quot;given&quot;:&quot;Andrew&quot;,&quot;parse-names&quot;:false,&quot;dropping-particle&quot;:&quot;&quot;,&quot;non-dropping-particle&quot;:&quot;&quot;},{&quot;family&quot;:&quot;Tymoszuk&quot;,&quot;given&quot;:&quot;Urszula&quot;,&quot;parse-names&quot;:false,&quot;dropping-particle&quot;:&quot;&quot;,&quot;non-dropping-particle&quot;:&quot;&quot;},{&quot;family&quot;:&quot;Lewis&quot;,&quot;given&quot;:&quot;Gemma&quot;,&quot;parse-names&quot;:false,&quot;dropping-particle&quot;:&quot;&quot;,&quot;non-dropping-particle&quot;:&quot;&quot;}],&quot;container-title&quot;:&quot;The Lancet Psychiatry&quot;,&quot;container-title-short&quot;:&quot;Lancet Psychiatry&quot;,&quot;accessed&quot;:{&quot;date-parts&quot;:[[2023,9,7]]},&quot;DOI&quot;:&quot;10.1016/S2215-0366(20)30383-7&quot;,&quot;ISSN&quot;:&quot;22150374&quot;,&quot;PMID&quot;:&quot;33181096&quot;,&quot;URL&quot;:&quot;http://www.thelancet.com/article/S2215036620303837/fulltext&quot;,&quot;issued&quot;:{&quot;date-parts&quot;:[[2021,1,1]]},&quot;page&quot;:&quot;48-57&quot;,&quot;abstract&quot;:&quot;Background: Loneliness is experienced by a third of older adults in the UK and is a modifiable potential risk factor for depressive symptoms. It is unclear how the association between loneliness and depressive symptoms persists over time, and whether it is independent of related social constructs and genetic confounders. We aimed to investigate the association between loneliness and depressive symptoms, assessed on multiple occasions during 12 years of follow-up, in a large, nationally representative cohort of adults aged 50 years and older in England. Methods: We did a longitudinal study using seven waves of data that were collected once every 2 years between 2004 and 2017, from adults aged 50 years and older in the English Longitudinal Study of Ageing (ELSA). The exposure was loneliness at baseline (wave two), measured with the short 1980 revision of the University of California, Los Angeles Loneliness Scale (R-UCLA). The primary outcome was a score indicating severity of depression measured at six subsequent timepoints (waves three to eight), using the eight-item version of the Centre for Epidemiologic Studies Depression Scale (CES-D). Analyses were linear multilevel regressions, before and after adjusting for social isolation, social support, polygenic risk scores, and other sociodemographic and health-related confounders. The secondary outcome was depression diagnosis, measured using a binary version of the CES-D. Findings: 4211 (46%) of 9171 eligible participants had complete data on exposure, outcome, and confounders, and were included in our complete case sample. After all adjustments, a 1-point increase in loneliness score was associated with a 0·16 (95% CI 0·13–0·19) increase in depressive symptom severity score (averaged across all follow-ups). We estimated a population attributable fraction for depression associated with loneliness of 18% (95% CI 12–24) at 1 year of follow-up and 11% (3–19) at the final follow-up (wave eight), suggesting that 11–18% of cases of depression could potentially be prevented if loneliness were eliminated. Associations between loneliness and depressive symptoms remained after 12 years of follow-up, although effect sizes were smaller with longer follow-up. Interpretation: Irrespective of other social experiences, higher loneliness scores at baseline were associated with higher depression symptom severity scores during 12 years of follow-up among adults aged 50 years and older. Interventions that reduce loneliness could prevent or reduce depression in older adults, which presents a growing public health problem worldwide. Funding: National Institute on Aging and a consortium of UK Government departments coordinated by the National Institute for Health Research.&quot;,&quot;publisher&quot;:&quot;Elsevier Ltd&quot;,&quot;issue&quot;:&quot;1&quot;,&quot;volume&quot;:&quot;8&quot;},&quot;isTemporary&quot;:false}]},{&quot;citationID&quot;:&quot;MENDELEY_CITATION_328507c2-52e2-417b-b300-0e84a291e344&quot;,&quot;properties&quot;:{&quot;noteIndex&quot;:0},&quot;isEdited&quot;:false,&quot;manualOverride&quot;:{&quot;isManuallyOverridden&quot;:false,&quot;citeprocText&quot;:&quot;(&lt;i&gt;A Importância Do Diálogo Interno&lt;/i&gt;, n.d.)&quot;,&quot;manualOverrideText&quot;:&quot;&quot;},&quot;citationTag&quot;:&quot;MENDELEY_CITATION_v3_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&quot;,&quot;citationItems&quot;:[{&quot;id&quot;:&quot;48fb42e3-631b-323b-a262-672200ceaaa6&quot;,&quot;itemData&quot;:{&quot;type&quot;:&quot;webpage&quot;,&quot;id&quot;:&quot;48fb42e3-631b-323b-a262-672200ceaaa6&quot;,&quot;title&quot;:&quot;A importância do diálogo interno&quot;,&quot;accessed&quot;:{&quot;date-parts&quot;:[[2023,9,8]]},&quot;URL&quot;:&quot;https://www.psicologo.com.br/blog/a-importancia-do-dialogo-interno/&quot;,&quot;container-title-short&quot;:&quot;&quot;},&quot;isTemporary&quot;:false}]},{&quot;citationID&quot;:&quot;MENDELEY_CITATION_3863cdf7-16a7-4f2c-be46-cd2a95696a69&quot;,&quot;properties&quot;:{&quot;noteIndex&quot;:0},&quot;isEdited&quot;:false,&quot;manualOverride&quot;:{&quot;isManuallyOverridden&quot;:false,&quot;citeprocText&quot;:&quot;(Farber &amp;#38; Schrier, 2017)&quot;,&quot;manualOverrideText&quot;:&quot;&quot;},&quot;citationTag&quot;:&quot;MENDELEY_CITATION_v3_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&quot;,&quot;citationItems&quot;:[{&quot;id&quot;:&quot;176a9724-5667-37a1-8e39-477832f039f7&quot;,&quot;itemData&quot;:{&quot;type&quot;:&quot;report&quot;,&quot;id&quot;:&quot;176a9724-5667-37a1-8e39-477832f039f7&quot;,&quot;title&quot;:&quot;The Limits and Strengths of Using Digital Games as \&quot;Empathy Machines\&quot;&quot;,&quot;author&quot;:[{&quot;family&quot;:&quot;Farber&quot;,&quot;given&quot;:&quot;Matthew&quot;,&quot;parse-names&quot;:false,&quot;dropping-particle&quot;:&quot;&quot;,&quot;non-dropping-particle&quot;:&quot;&quot;},{&quot;family&quot;:&quot;Schrier&quot;,&quot;given&quot;:&quot;Karen&quot;,&quot;parse-names&quot;:false,&quot;dropping-particle&quot;:&quot;&quot;,&quot;non-dropping-particle&quot;:&quot;&quot;}],&quot;issued&quot;:{&quot;date-parts&quot;:[[2017]]},&quot;container-title-short&quot;:&quot;&quot;},&quot;isTemporary&quot;:false}]},{&quot;citationID&quot;:&quot;MENDELEY_CITATION_5de87974-b26c-420e-84bd-4509d95f663c&quot;,&quot;properties&quot;:{&quot;noteIndex&quot;:0},&quot;isEdited&quot;:false,&quot;manualOverride&quot;:{&quot;isManuallyOverridden&quot;:false,&quot;citeprocText&quot;:&quot;(&lt;i&gt;Types of Depression: Major, Chronic, Manic, and More Types&lt;/i&gt;, n.d.)&quot;,&quot;manualOverrideText&quot;:&quot;&quot;},&quot;citationTag&quot;:&quot;MENDELEY_CITATION_v3_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&quot;,&quot;citationItems&quot;:[{&quot;id&quot;:&quot;02bb9ac2-f104-3dc0-9158-970ae2931ca2&quot;,&quot;itemData&quot;:{&quot;type&quot;:&quot;webpage&quot;,&quot;id&quot;:&quot;02bb9ac2-f104-3dc0-9158-970ae2931ca2&quot;,&quot;title&quot;:&quot;Types of Depression: Major, Chronic, Manic, and More Types&quot;,&quot;accessed&quot;:{&quot;date-parts&quot;:[[2023,9,8]]},&quot;URL&quot;:&quot;https://www.webmd.com/depression/depression-types&quot;,&quot;container-title-short&quot;:&quot;&quot;},&quot;isTemporary&quot;:false}]},{&quot;citationID&quot;:&quot;MENDELEY_CITATION_06327c36-c3e0-4c30-b4de-c6cc878bbb5e&quot;,&quot;properties&quot;:{&quot;noteIndex&quot;:0},&quot;isEdited&quot;:false,&quot;manualOverride&quot;:{&quot;isManuallyOverridden&quot;:false,&quot;citeprocText&quot;:&quot;(&lt;i&gt;Transtorno Depressivo Maior – Wikipédia, a Enciclopédia Livre&lt;/i&gt;, n.d.)&quot;,&quot;manualOverrideText&quot;:&quot;&quot;},&quot;citationTag&quot;:&quot;MENDELEY_CITATION_v3_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&quot;,&quot;citationItems&quot;:[{&quot;id&quot;:&quot;a14d3eb1-8808-3e35-92bb-b3c8d0ad039b&quot;,&quot;itemData&quot;:{&quot;type&quot;:&quot;webpage&quot;,&quot;id&quot;:&quot;a14d3eb1-8808-3e35-92bb-b3c8d0ad039b&quot;,&quot;title&quot;:&quot;Transtorno depressivo maior – Wikipédia, a enciclopédia livre&quot;,&quot;accessed&quot;:{&quot;date-parts&quot;:[[2023,9,8]]},&quot;URL&quot;:&quot;https://pt.wikipedia.org/wiki/Transtorno_depressivo_maior&quot;,&quot;container-title-short&quot;:&quot;&quot;},&quot;isTemporary&quot;:false}]},{&quot;citationID&quot;:&quot;MENDELEY_CITATION_e19f7eec-3c78-45c4-bee2-34d9ed159be7&quot;,&quot;properties&quot;:{&quot;noteIndex&quot;:0},&quot;isEdited&quot;:false,&quot;manualOverride&quot;:{&quot;isManuallyOverridden&quot;:false,&quot;citeprocText&quot;:&quot;(&lt;i&gt;DSM-5: What It Is &amp;#38; What It Diagnoses&lt;/i&gt;, n.d.)&quot;,&quot;manualOverrideText&quot;:&quot;&quot;},&quot;citationTag&quot;:&quot;MENDELEY_CITATION_v3_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&quot;,&quot;citationItems&quot;:[{&quot;id&quot;:&quot;a456300a-ceae-39c5-85e7-d51ba89abb49&quot;,&quot;itemData&quot;:{&quot;type&quot;:&quot;webpage&quot;,&quot;id&quot;:&quot;a456300a-ceae-39c5-85e7-d51ba89abb49&quot;,&quot;title&quot;:&quot;DSM-5: What It Is &amp; What It Diagnoses&quot;,&quot;accessed&quot;:{&quot;date-parts&quot;:[[2023,9,9]]},&quot;URL&quot;:&quot;https://my.clevelandclinic.org/health/articles/24291-diagnostic-and-statistical-manual-dsm-5&quot;,&quot;container-title-short&quot;:&quot;&quot;},&quot;isTemporary&quot;:false}]},{&quot;citationID&quot;:&quot;MENDELEY_CITATION_401575c9-1f03-4f26-9965-61d86f8c7ffd&quot;,&quot;properties&quot;:{&quot;noteIndex&quot;:0},&quot;isEdited&quot;:false,&quot;manualOverride&quot;:{&quot;isManuallyOverridden&quot;:false,&quot;citeprocText&quot;:&quot;(&lt;i&gt;Psychiatry.Org - DSM&lt;/i&gt;, n.d.)&quot;,&quot;manualOverrideText&quot;:&quot;&quot;},&quot;citationTag&quot;:&quot;MENDELEY_CITATION_v3_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&quot;,&quot;citationItems&quot;:[{&quot;id&quot;:&quot;fc68765e-b235-3109-95b1-bd88a5538e2b&quot;,&quot;itemData&quot;:{&quot;type&quot;:&quot;webpage&quot;,&quot;id&quot;:&quot;fc68765e-b235-3109-95b1-bd88a5538e2b&quot;,&quot;title&quot;:&quot;Psychiatry.org - DSM&quot;,&quot;accessed&quot;:{&quot;date-parts&quot;:[[2023,9,9]]},&quot;URL&quot;:&quot;https://www.psychiatry.org/psychiatrists/practice/dsm&quot;,&quot;container-title-short&quot;:&quot;&quot;},&quot;isTemporary&quot;:false}]}]"/>
+    <we:property name="MENDELEY_CITATIONS" value="[{&quot;citationID&quot;:&quot;MENDELEY_CITATION_b9497362-9584-4cb5-819c-eda7e98b8a4d&quot;,&quot;properties&quot;:{&quot;noteIndex&quot;:0},&quot;isEdited&quot;:false,&quot;manualOverride&quot;:{&quot;isManuallyOverridden&quot;:false,&quot;citeprocText&quot;:&quot;(Reagan et al., 2016)&quot;,&quot;manualOverrideText&quot;:&quot;&quot;},&quot;citationTag&quot;:&quot;MENDELEY_CITATION_v3_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&quot;,&quot;citationItems&quot;:[{&quot;id&quot;:&quot;b9cbc25f-cae3-310b-a0f9-b4a59001e9e6&quot;,&quot;itemData&quot;:{&quot;type&quot;:&quot;article-journal&quot;,&quot;id&quot;:&quot;b9cbc25f-cae3-310b-a0f9-b4a59001e9e6&quot;,&quot;title&quot;:&quot;The emotional arcs of stories are dominated by six basic shapes&quot;,&quot;author&quot;:[{&quot;family&quot;:&quot;Reagan&quot;,&quot;given&quot;:&quot;Andrew J.&quot;,&quot;parse-names&quot;:false,&quot;dropping-particle&quot;:&quot;&quot;,&quot;non-dropping-particle&quot;:&quot;&quot;},{&quot;family&quot;:&quot;Mitchell&quot;,&quot;given&quot;:&quot;Lewis&quot;,&quot;parse-names&quot;:false,&quot;dropping-particle&quot;:&quot;&quot;,&quot;non-dropping-particle&quot;:&quot;&quot;},{&quot;family&quot;:&quot;Kiley&quot;,&quot;given&quot;:&quot;Dilan&quot;,&quot;parse-names&quot;:false,&quot;dropping-particle&quot;:&quot;&quot;,&quot;non-dropping-particle&quot;:&quot;&quot;},{&quot;family&quot;:&quot;Danforth&quot;,&quot;given&quot;:&quot;Christopher M.&quot;,&quot;parse-names&quot;:false,&quot;dropping-particle&quot;:&quot;&quot;,&quot;non-dropping-particle&quot;:&quot;&quot;},{&quot;family&quot;:&quot;Dodds&quot;,&quot;given&quot;:&quot;Peter Sheridan&quot;,&quot;parse-names&quot;:false,&quot;dropping-particle&quot;:&quot;&quot;,&quot;non-dropping-particle&quot;:&quot;&quot;}],&quot;container-title&quot;:&quot;EPJ Data Science&quot;,&quot;container-title-short&quot;:&quot;EPJ Data Sci&quot;,&quot;DOI&quot;:&quot;10.1140/epjds/s13688-016-0093-1&quot;,&quot;ISSN&quot;:&quot;21931127&quot;,&quot;issued&quot;:{&quot;date-parts&quot;:[[2016,12,1]]},&quot;abstract&quot;:&quot;Advances in computing power, natural language processing, and digitization of text now make it possible to study a culture’s evolution through its texts using a ‘big data’ lens. Our ability to communicate relies in part upon a shared emotional experience, with stories often following distinct emotional trajectories and forming patterns that are meaningful to us. Here, by classifying the emotional arcs for a filtered subset of 1,327 stories from Project Gutenberg’s fiction collection, we find a set of six core emotional arcs which form the essential building blocks of complex emotional trajectories. We strengthen our findings by separately applying matrix decomposition, supervised learning, and unsupervised learning. For each of these six core emotional arcs, we examine the closest characteristic stories in publication today and find that particular emotional arcs enjoy greater success, as measured by downloads.&quot;,&quot;publisher&quot;:&quot;SpringerOpen&quot;,&quot;issue&quot;:&quot;1&quot;,&quot;volume&quot;:&quot;5&quot;},&quot;isTemporary&quot;:false}]},{&quot;citationID&quot;:&quot;MENDELEY_CITATION_0c5e8c06-866c-4093-b299-3e8039a07c92&quot;,&quot;properties&quot;:{&quot;noteIndex&quot;:0},&quot;isEdited&quot;:false,&quot;manualOverride&quot;:{&quot;isManuallyOverridden&quot;:false,&quot;citeprocText&quot;:&quot;(&lt;i&gt;How to Shape a Story: The 6 Types of Story Arcs for Powerful Narratives&lt;/i&gt;, n.d.)&quot;,&quot;manualOverrideText&quot;:&quot;&quot;},&quot;citationTag&quot;:&quot;MENDELEY_CITATION_v3_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&quot;,&quot;citationItems&quot;:[{&quot;id&quot;:&quot;d0f61a47-b7aa-3b03-a46b-58aea6189fbf&quot;,&quot;itemData&quot;:{&quot;type&quot;:&quot;webpage&quot;,&quot;id&quot;:&quot;d0f61a47-b7aa-3b03-a46b-58aea6189fbf&quot;,&quot;title&quot;:&quot;How to Shape a Story: The 6 Types of Story Arcs for Powerful Narratives&quot;,&quot;accessed&quot;:{&quot;date-parts&quot;:[[2023,9,7]]},&quot;URL&quot;:&quot;https://thewritepractice.com/story-arcs/&quot;,&quot;container-title-short&quot;:&quot;&quot;},&quot;isTemporary&quot;:false}]},{&quot;citationID&quot;:&quot;MENDELEY_CITATION_7eda7029-a601-4cd5-beeb-766ee1291247&quot;,&quot;properties&quot;:{&quot;noteIndex&quot;:0},&quot;isEdited&quot;:false,&quot;manualOverride&quot;:{&quot;isManuallyOverridden&quot;:false,&quot;citeprocText&quot;:&quot;(&lt;i&gt;No Longer Human - Wikipedia&lt;/i&gt;, n.d.; &lt;i&gt;Um Homem Em Declínio de Osamu Dazai; Tradução: Manuel Alberto Vieira - Livro - WOOK&lt;/i&gt;, n.d.)&quot;,&quot;manualOverrideText&quot;:&quot;&quot;},&quot;citationTag&quot;:&quot;MENDELEY_CITATION_v3_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&quot;,&quot;citationItems&quot;:[{&quot;id&quot;:&quot;8611efa5-d1e2-3d9d-b52a-3f24e17d26fe&quot;,&quot;itemData&quot;:{&quot;type&quot;:&quot;webpage&quot;,&quot;id&quot;:&quot;8611efa5-d1e2-3d9d-b52a-3f24e17d26fe&quot;,&quot;title&quot;:&quot;No Longer Human - Wikipedia&quot;,&quot;accessed&quot;:{&quot;date-parts&quot;:[[2023,9,7]]},&quot;URL&quot;:&quot;https://en.wikipedia.org/wiki/No_Longer_Human&quot;,&quot;container-title-short&quot;:&quot;&quot;},&quot;isTemporary&quot;:false},{&quot;id&quot;:&quot;39dfef9f-4ce5-3b24-9b70-c124f58eb6ac&quot;,&quot;itemData&quot;:{&quot;type&quot;:&quot;webpage&quot;,&quot;id&quot;:&quot;39dfef9f-4ce5-3b24-9b70-c124f58eb6ac&quot;,&quot;title&quot;:&quot;Um Homem em Declínio de Osamu Dazai; Tradução: Manuel Alberto Vieira - Livro - WOOK&quot;,&quot;accessed&quot;:{&quot;date-parts&quot;:[[2023,9,7]]},&quot;URL&quot;:&quot;https://www.wook.pt/livro/um-homem-em-declinio-osamu-dazai/28093127&quot;,&quot;container-title-short&quot;:&quot;&quot;},&quot;isTemporary&quot;:false}]},{&quot;citationID&quot;:&quot;MENDELEY_CITATION_b4feb5f8-42c0-4971-b48f-f880a174246a&quot;,&quot;properties&quot;:{&quot;noteIndex&quot;:0},&quot;isEdited&quot;:false,&quot;manualOverride&quot;:{&quot;isManuallyOverridden&quot;:false,&quot;citeprocText&quot;:&quot;(&lt;i&gt;The Picture of Dorian Gray - Wikipedia&lt;/i&gt;, n.d.)&quot;,&quot;manualOverrideText&quot;:&quot;&quot;},&quot;citationTag&quot;:&quot;MENDELEY_CITATION_v3_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&quot;,&quot;citationItems&quot;:[{&quot;id&quot;:&quot;0a800377-a9d5-3c06-a956-8c50d0c174ba&quot;,&quot;itemData&quot;:{&quot;type&quot;:&quot;webpage&quot;,&quot;id&quot;:&quot;0a800377-a9d5-3c06-a956-8c50d0c174ba&quot;,&quot;title&quot;:&quot;The Picture of Dorian Gray - Wikipedia&quot;,&quot;accessed&quot;:{&quot;date-parts&quot;:[[2023,9,7]]},&quot;URL&quot;:&quot;https://en.wikipedia.org/wiki/The_Picture_of_Dorian_Gray&quot;,&quot;container-title-short&quot;:&quot;&quot;},&quot;isTemporary&quot;:false}]},{&quot;citationID&quot;:&quot;MENDELEY_CITATION_eda78fac-0e53-403b-b5cd-705cd4412ac4&quot;,&quot;properties&quot;:{&quot;noteIndex&quot;:0},&quot;isEdited&quot;:false,&quot;manualOverride&quot;:{&quot;isManuallyOverridden&quot;:false,&quot;citeprocText&quot;:&quot;(Zhang, 2016)&quot;,&quot;manualOverrideText&quot;:&quot;&quot;},&quot;citationTag&quot;:&quot;MENDELEY_CITATION_v3_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&quot;,&quot;citationItems&quot;:[{&quot;id&quot;:&quot;b0121c4d-2d5f-33e3-a1e5-9fc63074425b&quot;,&quot;itemData&quot;:{&quot;type&quot;:&quot;article-journal&quot;,&quot;id&quot;:&quot;b0121c4d-2d5f-33e3-a1e5-9fc63074425b&quot;,&quot;title&quot;:&quot;From Self-identification to Self-destruction-A Mirror Image Interpretation of Dorian Gray's Psychic Transformation &quot;,&quot;author&quot;:[{&quot;family&quot;:&quot;Zhang&quot;,&quot;given&quot;:&quot;Yan&quot;,&quot;parse-names&quot;:false,&quot;dropping-particle&quot;:&quot;&quot;,&quot;non-dropping-particle&quot;:&quot;&quot;}],&quot;accessed&quot;:{&quot;date-parts&quot;:[[2023,9,7]]},&quot;DOI&quot;:&quot;10.17507/jltr.0702.18&quot;,&quot;URL&quot;:&quot;http://dx.doi.org/10.17507/jltr.0702.18&quot;,&quot;issued&quot;:{&quot;date-parts&quot;:[[2016]]},&quot;abstract&quot;:&quot;Oscar Wilde, the representative of Aestheticism, is the most controversial figure in English literary history. The Picture of Dorian Gray, as his first and only novel, has been the object of study for a long time. The study of the protagonist from the psychoanalytic angle is still new and has potential research value for its in-depth analysis. According to Lacanian mirror theory, the self-construction of an individual is formed under the influence of the other's mirror image. In the novel, under the influence of all the elements, Dorian experiences the psychic transformation and gradually ends up in self-destruction after alienating his self-identification. The thesis aims to explore the critical mirrors in the process pf Dorian's transformation in the light of Lagan's theory so that the understanding the protagonist can be expanded.&quot;,&quot;container-title-short&quot;:&quot;&quot;},&quot;isTemporary&quot;:false}]},{&quot;citationID&quot;:&quot;MENDELEY_CITATION_5fad0b97-214a-42a1-93ce-ae13eeff581d&quot;,&quot;properties&quot;:{&quot;noteIndex&quot;:0},&quot;isEdited&quot;:false,&quot;manualOverride&quot;:{&quot;isManuallyOverridden&quot;:false,&quot;citeprocText&quot;:&quot;(&lt;i&gt;Osamu Dazai – Wikipédia, a Enciclopédia Livre&lt;/i&gt;, n.d.)&quot;,&quot;manualOverrideText&quot;:&quot;&quot;},&quot;citationTag&quot;:&quot;MENDELEY_CITATION_v3_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&quot;,&quot;citationItems&quot;:[{&quot;id&quot;:&quot;935c9bc8-91c8-373e-9fb5-8db759ae505b&quot;,&quot;itemData&quot;:{&quot;type&quot;:&quot;webpage&quot;,&quot;id&quot;:&quot;935c9bc8-91c8-373e-9fb5-8db759ae505b&quot;,&quot;title&quot;:&quot;Osamu Dazai – Wikipédia, a enciclopédia livre&quot;,&quot;accessed&quot;:{&quot;date-parts&quot;:[[2023,9,7]]},&quot;URL&quot;:&quot;https://pt.wikipedia.org/wiki/Osamu_Dazai&quot;,&quot;container-title-short&quot;:&quot;&quot;},&quot;isTemporary&quot;:false}]},{&quot;citationID&quot;:&quot;MENDELEY_CITATION_e3ecac31-93f0-45cb-a6d2-551809944ca6&quot;,&quot;properties&quot;:{&quot;noteIndex&quot;:0},&quot;isEdited&quot;:false,&quot;manualOverride&quot;:{&quot;isManuallyOverridden&quot;:false,&quot;citeprocText&quot;:&quot;(&lt;i&gt;Dorian Gray (2009)&lt;/i&gt;, n.d.)&quot;,&quot;manualOverrideText&quot;:&quot;&quot;},&quot;citationTag&quot;:&quot;MENDELEY_CITATION_v3_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&quot;,&quot;citationItems&quot;:[{&quot;id&quot;:&quot;c29e4596-c541-3a46-92aa-95c02f9b865b&quot;,&quot;itemData&quot;:{&quot;type&quot;:&quot;webpage&quot;,&quot;id&quot;:&quot;c29e4596-c541-3a46-92aa-95c02f9b865b&quot;,&quot;title&quot;:&quot;Dorian Gray (2009)&quot;,&quot;accessed&quot;:{&quot;date-parts&quot;:[[2023,9,7]]},&quot;URL&quot;:&quot;https://www.imdb.com/title/tt1235124/mediaviewer/rm513096704/&quot;,&quot;container-title-short&quot;:&quot;&quot;},&quot;isTemporary&quot;:false}]},{&quot;citationID&quot;:&quot;MENDELEY_CITATION_289bf83a-0f07-46e0-a519-965f4401db9e&quot;,&quot;properties&quot;:{&quot;noteIndex&quot;:0},&quot;isEdited&quot;:false,&quot;manualOverride&quot;:{&quot;isManuallyOverridden&quot;:false,&quot;citeprocText&quot;:&quot;(&lt;i&gt;Alienation: Symptoms, Types, Causes, and More&lt;/i&gt;, n.d.)&quot;,&quot;manualOverrideText&quot;:&quot;&quot;},&quot;citationTag&quot;:&quot;MENDELEY_CITATION_v3_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&quot;,&quot;citationItems&quot;:[{&quot;id&quot;:&quot;baa92d17-a721-3334-b9f8-0bef0b59dfbe&quot;,&quot;itemData&quot;:{&quot;type&quot;:&quot;webpage&quot;,&quot;id&quot;:&quot;baa92d17-a721-3334-b9f8-0bef0b59dfbe&quot;,&quot;title&quot;:&quot;Alienation: Symptoms, Types, Causes, and More&quot;,&quot;accessed&quot;:{&quot;date-parts&quot;:[[2023,9,7]]},&quot;URL&quot;:&quot;https://www.healthline.com/health/alienation#symptoms&quot;,&quot;container-title-short&quot;:&quot;&quot;},&quot;isTemporary&quot;:false}]},{&quot;citationID&quot;:&quot;MENDELEY_CITATION_1c49774a-ce2f-4a46-a6d6-e060b01d945b&quot;,&quot;properties&quot;:{&quot;noteIndex&quot;:0},&quot;isEdited&quot;:false,&quot;manualOverride&quot;:{&quot;isManuallyOverridden&quot;:false,&quot;citeprocText&quot;:&quot;(Schmidt, 2001)&quot;,&quot;manualOverrideText&quot;:&quot;&quot;},&quot;citationTag&quot;:&quot;MENDELEY_CITATION_v3_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&quot;,&quot;citationItems&quot;:[{&quot;id&quot;:&quot;9fd1a168-b5f7-3118-b1db-089418cd2928&quot;,&quot;itemData&quot;:{&quot;type&quot;:&quot;book&quot;,&quot;id&quot;:&quot;9fd1a168-b5f7-3118-b1db-089418cd2928&quot;,&quot;title&quot;:&quot;45 Master Characters - Mythic Models for Creating Original Characters&quot;,&quot;author&quot;:[{&quot;family&quot;:&quot;Schmidt&quot;,&quot;given&quot;:&quot;Victoria&quot;,&quot;parse-names&quot;:false,&quot;dropping-particle&quot;:&quot;&quot;,&quot;non-dropping-particle&quot;:&quot;&quot;}],&quot;issued&quot;:{&quot;date-parts&quot;:[[2001]]},&quot;number-of-pages&quot;:&quot;172-174&quot;,&quot;container-title-short&quot;:&quot;&quot;},&quot;isTemporary&quot;:false}]},{&quot;citationID&quot;:&quot;MENDELEY_CITATION_ee703b8c-33c3-4a13-9f08-fb73bfedf79c&quot;,&quot;properties&quot;:{&quot;noteIndex&quot;:0},&quot;isEdited&quot;:false,&quot;manualOverride&quot;:{&quot;isManuallyOverridden&quot;:false,&quot;citeprocText&quot;:&quot;(Fan et al., 2015)&quot;,&quot;manualOverrideText&quot;:&quot;&quot;},&quot;citationTag&quot;:&quot;MENDELEY_CITATION_v3_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&quot;,&quot;citationItems&quot;:[{&quot;id&quot;:&quot;e444ca84-95dc-3238-a92f-a0abab017669&quot;,&quot;itemData&quot;:{&quot;type&quot;:&quot;article-journal&quot;,&quot;id&quot;:&quot;e444ca84-95dc-3238-a92f-a0abab017669&quot;,&quot;title&quot;:&quot;Rumination in major depressive disorder is associated with impaired neural activation during conflict monitoring&quot;,&quot;author&quot;:[{&quot;family&quot;:&quot;Fan&quot;,&quot;given&quot;:&quot;Jin&quot;,&quot;parse-names&quot;:false,&quot;dropping-particle&quot;:&quot;&quot;,&quot;non-dropping-particle&quot;:&quot;&quot;},{&quot;family&quot;:&quot;Luks&quot;,&quot;given&quot;:&quot;Tracy L&quot;,&quot;parse-names&quot;:false,&quot;dropping-particle&quot;:&quot;&quot;,&quot;non-dropping-particle&quot;:&quot;&quot;},{&quot;family&quot;:&quot;Alderman&quot;,&quot;given&quot;:&quot;Brandon L&quot;,&quot;parse-names&quot;:false,&quot;dropping-particle&quot;:&quot;&quot;,&quot;non-dropping-particle&quot;:&quot;&quot;},{&quot;family&quot;:&quot;Olson&quot;,&quot;given&quot;:&quot;Ryan L&quot;,&quot;parse-names&quot;:false,&quot;dropping-particle&quot;:&quot;&quot;,&quot;non-dropping-particle&quot;:&quot;&quot;},{&quot;family&quot;:&quot;Bates&quot;,&quot;given&quot;:&quot;Marsha E&quot;,&quot;parse-names&quot;:false,&quot;dropping-particle&quot;:&quot;&quot;,&quot;non-dropping-particle&quot;:&quot;&quot;},{&quot;family&quot;:&quot;Selby&quot;,&quot;given&quot;:&quot;Edward A&quot;,&quot;parse-names&quot;:false,&quot;dropping-particle&quot;:&quot;&quot;,&quot;non-dropping-particle&quot;:&quot;&quot;},{&quot;family&quot;:&quot;Buckman&quot;,&quot;given&quot;:&quot;Jennifer F&quot;,&quot;parse-names&quot;:false,&quot;dropping-particle&quot;:&quot;&quot;,&quot;non-dropping-particle&quot;:&quot;&quot;},{&quot;family&quot;:&quot;Brush&quot;,&quot;given&quot;:&quot;Christopher J&quot;,&quot;parse-names&quot;:false,&quot;dropping-particle&quot;:&quot;&quot;,&quot;non-dropping-particle&quot;:&quot;&quot;},{&quot;family&quot;:&quot;Panza&quot;,&quot;given&quot;:&quot;Emily A&quot;,&quot;parse-names&quot;:false,&quot;dropping-particle&quot;:&quot;&quot;,&quot;non-dropping-particle&quot;:&quot;&quot;},{&quot;family&quot;:&quot;Kranzler&quot;,&quot;given&quot;:&quot;Amy&quot;,&quot;parse-names&quot;:false,&quot;dropping-particle&quot;:&quot;&quot;,&quot;non-dropping-particle&quot;:&quot;&quot;},{&quot;family&quot;:&quot;Eddie&quot;,&quot;given&quot;:&quot;David&quot;,&quot;parse-names&quot;:false,&quot;dropping-particle&quot;:&quot;&quot;,&quot;non-dropping-particle&quot;:&quot;&quot;},{&quot;family&quot;:&quot;Shors&quot;,&quot;given&quot;:&quot;Tracey J&quot;,&quot;parse-names&quot;:false,&quot;dropping-particle&quot;:&quot;&quot;,&quot;non-dropping-particle&quot;:&quot;&quot;}],&quot;accessed&quot;:{&quot;date-parts&quot;:[[2023,9,8]]},&quot;DOI&quot;:&quot;10.3389/fnhum.2015.00269&quot;,&quot;URL&quot;:&quot;www.frontiersin.org&quot;,&quot;issued&quot;:{&quot;date-parts&quot;:[[2015]]},&quot;abstract&quot;:&quot;Individuals with major depressive disorder (MDD) often ruminate about past experiences, especially those with negative content. These repetitive thoughts may interfere with cognitive processes related to attention and conflict monitoring. However, the temporal nature of these processes as reflected in event-related potentials (ERPs) has not been well-described. We examined behavioral and ERP indices of conflict monitoring during a modified flanker task and the allocation of attention during an attentional blink (AB) task in 33 individuals with MDD and 36 healthy controls, and whether their behavioral performance and ERPs varied with level of rumination. N2 amplitude elicited by the flanker task was significantly reduced in participants with MDD compared to healthy controls. Level of self-reported rumination was also correlated with N2 amplitude. In contrast, P3 amplitude during the AB task was not significantly different between groups, nor was it correlated with rumination. No significant differences were found in behavioral task performance measures between groups or by rumination levels. These findings suggest that rumination in MDD is associated with select deficits in cognitive control, particularly related to conflict monitoring.&quot;,&quot;container-title-short&quot;:&quot;&quot;},&quot;isTemporary&quot;:false}]},{&quot;citationID&quot;:&quot;MENDELEY_CITATION_2278b1cf-3d3e-4793-82b8-fe4c3aaed44b&quot;,&quot;properties&quot;:{&quot;noteIndex&quot;:0},&quot;isEdited&quot;:false,&quot;manualOverride&quot;:{&quot;isManuallyOverridden&quot;:false,&quot;citeprocText&quot;:&quot;(Schmidt, 2001)&quot;,&quot;manualOverrideText&quot;:&quot;&quot;},&quot;citationTag&quot;:&quot;MENDELEY_CITATION_v3_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&quot;,&quot;citationItems&quot;:[{&quot;id&quot;:&quot;9fd1a168-b5f7-3118-b1db-089418cd2928&quot;,&quot;itemData&quot;:{&quot;type&quot;:&quot;book&quot;,&quot;id&quot;:&quot;9fd1a168-b5f7-3118-b1db-089418cd2928&quot;,&quot;title&quot;:&quot;45 Master Characters - Mythic Models for Creating Original Characters&quot;,&quot;author&quot;:[{&quot;family&quot;:&quot;Schmidt&quot;,&quot;given&quot;:&quot;Victoria&quot;,&quot;parse-names&quot;:false,&quot;dropping-particle&quot;:&quot;&quot;,&quot;non-dropping-particle&quot;:&quot;&quot;}],&quot;issued&quot;:{&quot;date-parts&quot;:[[2001]]},&quot;number-of-pages&quot;:&quot;172-174&quot;,&quot;container-title-short&quot;:&quot;&quot;},&quot;isTemporary&quot;:false}]},{&quot;citationID&quot;:&quot;MENDELEY_CITATION_dd34c903-5214-4625-a32b-4855a6099e6c&quot;,&quot;properties&quot;:{&quot;noteIndex&quot;:0},&quot;isEdited&quot;:false,&quot;manualOverride&quot;:{&quot;isManuallyOverridden&quot;:false,&quot;citeprocText&quot;:&quot;(Vidal-Ribas &amp;#38; Stringaris, n.d.)&quot;,&quot;manualOverrideText&quot;:&quot;&quot;},&quot;citationTag&quot;:&quot;MENDELEY_CITATION_v3_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&quot;,&quot;citationItems&quot;:[{&quot;id&quot;:&quot;6fc3eb69-5caa-33e4-ad99-a68913c8da51&quot;,&quot;itemData&quot;:{&quot;type&quot;:&quot;article-journal&quot;,&quot;id&quot;:&quot;6fc3eb69-5caa-33e4-ad99-a68913c8da51&quot;,&quot;title&quot;:&quot;How and why are irritability and depression linked?&quot;,&quot;author&quot;:[{&quot;family&quot;:&quot;Vidal-Ribas&quot;,&quot;given&quot;:&quot;Pablo&quot;,&quot;parse-names&quot;:false,&quot;dropping-particle&quot;:&quot;&quot;,&quot;non-dropping-particle&quot;:&quot;&quot;},{&quot;family&quot;:&quot;Stringaris&quot;,&quot;given&quot;:&quot;Argyris&quot;,&quot;parse-names&quot;:false,&quot;dropping-particle&quot;:&quot;&quot;,&quot;non-dropping-particle&quot;:&quot;&quot;}],&quot;accessed&quot;:{&quot;date-parts&quot;:[[2023,9,9]]},&quot;DOI&quot;:&quot;10.1016/j.chc.2020.10.009&quot;,&quot;container-title-short&quot;:&quot;&quot;},&quot;isTemporary&quot;:false}]},{&quot;citationID&quot;:&quot;MENDELEY_CITATION_c84fdf9c-36c3-499a-be7b-da5b1824735e&quot;,&quot;properties&quot;:{&quot;noteIndex&quot;:0},&quot;isEdited&quot;:false,&quot;manualOverride&quot;:{&quot;isManuallyOverridden&quot;:false,&quot;citeprocText&quot;:&quot;(&lt;i&gt;Act (Drama) Definition and Examples - Poem Analysis&lt;/i&gt;, n.d.)&quot;,&quot;manualOverrideText&quot;:&quot;&quot;},&quot;citationTag&quot;:&quot;MENDELEY_CITATION_v3_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&quot;,&quot;citationItems&quot;:[{&quot;id&quot;:&quot;11e4800d-94cc-3060-ab36-4b45da04cd18&quot;,&quot;itemData&quot;:{&quot;type&quot;:&quot;webpage&quot;,&quot;id&quot;:&quot;11e4800d-94cc-3060-ab36-4b45da04cd18&quot;,&quot;title&quot;:&quot;Act (drama) Definition and Examples - Poem Analysis&quot;,&quot;accessed&quot;:{&quot;date-parts&quot;:[[2023,9,6]]},&quot;URL&quot;:&quot;https://poemanalysis.com/definition/act/&quot;,&quot;container-title-short&quot;:&quot;&quot;},&quot;isTemporary&quot;:false}]},{&quot;citationID&quot;:&quot;MENDELEY_CITATION_fa143c2c-ce7f-4539-9a0e-e2062777af0c&quot;,&quot;properties&quot;:{&quot;noteIndex&quot;:0},&quot;isEdited&quot;:false,&quot;manualOverride&quot;:{&quot;isManuallyOverridden&quot;:false,&quot;citeprocText&quot;:&quot;(&lt;i&gt;The Catcher in the Rye - Wikipedia&lt;/i&gt;, n.d.; &lt;i&gt;The Catcher In the Rye de J. D. Salinger - Livro - WOOK&lt;/i&gt;, n.d.)&quot;,&quot;manualOverrideText&quot;:&quot;&quot;},&quot;citationTag&quot;:&quot;MENDELEY_CITATION_v3_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&quot;,&quot;citationItems&quot;:[{&quot;id&quot;:&quot;bea4ffec-5a56-3739-b43b-de31d972e10e&quot;,&quot;itemData&quot;:{&quot;type&quot;:&quot;webpage&quot;,&quot;id&quot;:&quot;bea4ffec-5a56-3739-b43b-de31d972e10e&quot;,&quot;title&quot;:&quot;The Catcher in the Rye - Wikipedia&quot;,&quot;accessed&quot;:{&quot;date-parts&quot;:[[2023,9,7]]},&quot;URL&quot;:&quot;https://en.wikipedia.org/wiki/The_Catcher_in_the_Rye&quot;,&quot;container-title-short&quot;:&quot;&quot;},&quot;isTemporary&quot;:false},{&quot;id&quot;:&quot;0f748ae2-ebe1-389f-a0c7-447627975e4a&quot;,&quot;itemData&quot;:{&quot;type&quot;:&quot;webpage&quot;,&quot;id&quot;:&quot;0f748ae2-ebe1-389f-a0c7-447627975e4a&quot;,&quot;title&quot;:&quot;The Catcher In the Rye de J. D. Salinger - Livro - WOOK&quot;,&quot;accessed&quot;:{&quot;date-parts&quot;:[[2023,9,7]]},&quot;URL&quot;:&quot;https://www.wook.pt/livro/the-catcher-in-the-rye-j-d-salinger/22874624&quot;,&quot;container-title-short&quot;:&quot;&quot;},&quot;isTemporary&quot;:false}]},{&quot;citationID&quot;:&quot;MENDELEY_CITATION_7ee3cd51-9960-4026-bf9e-b636cc062101&quot;,&quot;properties&quot;:{&quot;noteIndex&quot;:0},&quot;isEdited&quot;:false,&quot;manualOverride&quot;:{&quot;isManuallyOverridden&quot;:false,&quot;citeprocText&quot;:&quot;(&lt;i&gt;Marx’s Theory of Alienation&lt;/i&gt;, n.d.)&quot;,&quot;manualOverrideText&quot;:&quot;&quot;},&quot;citationTag&quot;:&quot;MENDELEY_CITATION_v3_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&quot;,&quot;citationItems&quot;:[{&quot;id&quot;:&quot;b192becd-e9c8-337e-95c2-e99ee67c0810&quot;,&quot;itemData&quot;:{&quot;type&quot;:&quot;webpage&quot;,&quot;id&quot;:&quot;b192becd-e9c8-337e-95c2-e99ee67c0810&quot;,&quot;title&quot;:&quot;Marx's Theory of Alienation&quot;,&quot;accessed&quot;:{&quot;date-parts&quot;:[[2023,9,7]]},&quot;URL&quot;:&quot;https://simplysociology.com/marx-alienation.html&quot;,&quot;container-title-short&quot;:&quot;&quot;},&quot;isTemporary&quot;:false}]},{&quot;citationID&quot;:&quot;MENDELEY_CITATION_a9bede51-5a0e-4db9-8717-25c47ffa4ec4&quot;,&quot;properties&quot;:{&quot;noteIndex&quot;:0},&quot;isEdited&quot;:false,&quot;manualOverride&quot;:{&quot;isManuallyOverridden&quot;:false,&quot;citeprocText&quot;:&quot;(&lt;i&gt;MANGA | English Meaning - Cambridge Dictionary&lt;/i&gt;, n.d.)&quot;,&quot;manualOverrideText&quot;:&quot;&quot;},&quot;citationTag&quot;:&quot;MENDELEY_CITATION_v3_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&quot;,&quot;citationItems&quot;:[{&quot;id&quot;:&quot;0704f257-ff7d-367e-b783-7ae9567ac1fa&quot;,&quot;itemData&quot;:{&quot;type&quot;:&quot;webpage&quot;,&quot;id&quot;:&quot;0704f257-ff7d-367e-b783-7ae9567ac1fa&quot;,&quot;title&quot;:&quot;MANGA | English meaning - Cambridge Dictionary&quot;,&quot;accessed&quot;:{&quot;date-parts&quot;:[[2023,9,7]]},&quot;URL&quot;:&quot;https://dictionary.cambridge.org/dictionary/english/manga&quot;,&quot;container-title-short&quot;:&quot;&quot;},&quot;isTemporary&quot;:false}]},{&quot;citationID&quot;:&quot;MENDELEY_CITATION_a1b53c06-1be2-4b88-9580-2c7791f4088f&quot;,&quot;properties&quot;:{&quot;noteIndex&quot;:0},&quot;isEdited&quot;:false,&quot;manualOverride&quot;:{&quot;isManuallyOverridden&quot;:false,&quot;citeprocText&quot;:&quot;(Lee et al., 2021)&quot;,&quot;manualOverrideText&quot;:&quot;&quot;},&quot;citationTag&quot;:&quot;MENDELEY_CITATION_v3_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&quot;,&quot;citationItems&quot;:[{&quot;id&quot;:&quot;d37b85de-ea53-366a-b72f-f95807b2cf1d&quot;,&quot;itemData&quot;:{&quot;type&quot;:&quot;article-journal&quot;,&quot;id&quot;:&quot;d37b85de-ea53-366a-b72f-f95807b2cf1d&quot;,&quot;title&quot;:&quot;The association between loneliness and depressive symptoms among adults aged 50 years and older: a 12-year population-based cohort study&quot;,&quot;author&quot;:[{&quot;family&quot;:&quot;Lee&quot;,&quot;given&quot;:&quot;Siu Long&quot;,&quot;parse-names&quot;:false,&quot;dropping-particle&quot;:&quot;&quot;,&quot;non-dropping-particle&quot;:&quot;&quot;},{&quot;family&quot;:&quot;Pearce&quot;,&quot;given&quot;:&quot;Eiluned&quot;,&quot;parse-names&quot;:false,&quot;dropping-particle&quot;:&quot;&quot;,&quot;non-dropping-particle&quot;:&quot;&quot;},{&quot;family&quot;:&quot;Ajnakina&quot;,&quot;given&quot;:&quot;Olesya&quot;,&quot;parse-names&quot;:false,&quot;dropping-particle&quot;:&quot;&quot;,&quot;non-dropping-particle&quot;:&quot;&quot;},{&quot;family&quot;:&quot;Johnson&quot;,&quot;given&quot;:&quot;Sonia&quot;,&quot;parse-names&quot;:false,&quot;dropping-particle&quot;:&quot;&quot;,&quot;non-dropping-particle&quot;:&quot;&quot;},{&quot;family&quot;:&quot;Lewis&quot;,&quot;given&quot;:&quot;Glyn&quot;,&quot;parse-names&quot;:false,&quot;dropping-particle&quot;:&quot;&quot;,&quot;non-dropping-particle&quot;:&quot;&quot;},{&quot;family&quot;:&quot;Mann&quot;,&quot;given&quot;:&quot;Farhana&quot;,&quot;parse-names&quot;:false,&quot;dropping-particle&quot;:&quot;&quot;,&quot;non-dropping-particle&quot;:&quot;&quot;},{&quot;family&quot;:&quot;Pitman&quot;,&quot;given&quot;:&quot;Alexandra&quot;,&quot;parse-names&quot;:false,&quot;dropping-particle&quot;:&quot;&quot;,&quot;non-dropping-particle&quot;:&quot;&quot;},{&quot;family&quot;:&quot;Solmi&quot;,&quot;given&quot;:&quot;Francesca&quot;,&quot;parse-names&quot;:false,&quot;dropping-particle&quot;:&quot;&quot;,&quot;non-dropping-particle&quot;:&quot;&quot;},{&quot;family&quot;:&quot;Sommerlad&quot;,&quot;given&quot;:&quot;Andrew&quot;,&quot;parse-names&quot;:false,&quot;dropping-particle&quot;:&quot;&quot;,&quot;non-dropping-particle&quot;:&quot;&quot;},{&quot;family&quot;:&quot;Steptoe&quot;,&quot;given&quot;:&quot;Andrew&quot;,&quot;parse-names&quot;:false,&quot;dropping-particle&quot;:&quot;&quot;,&quot;non-dropping-particle&quot;:&quot;&quot;},{&quot;family&quot;:&quot;Tymoszuk&quot;,&quot;given&quot;:&quot;Urszula&quot;,&quot;parse-names&quot;:false,&quot;dropping-particle&quot;:&quot;&quot;,&quot;non-dropping-particle&quot;:&quot;&quot;},{&quot;family&quot;:&quot;Lewis&quot;,&quot;given&quot;:&quot;Gemma&quot;,&quot;parse-names&quot;:false,&quot;dropping-particle&quot;:&quot;&quot;,&quot;non-dropping-particle&quot;:&quot;&quot;}],&quot;container-title&quot;:&quot;The Lancet Psychiatry&quot;,&quot;container-title-short&quot;:&quot;Lancet Psychiatry&quot;,&quot;accessed&quot;:{&quot;date-parts&quot;:[[2023,9,7]]},&quot;DOI&quot;:&quot;10.1016/S2215-0366(20)30383-7&quot;,&quot;ISSN&quot;:&quot;22150374&quot;,&quot;PMID&quot;:&quot;33181096&quot;,&quot;URL&quot;:&quot;http://www.thelancet.com/article/S2215036620303837/fulltext&quot;,&quot;issued&quot;:{&quot;date-parts&quot;:[[2021,1,1]]},&quot;page&quot;:&quot;48-57&quot;,&quot;abstract&quot;:&quot;Background: Loneliness is experienced by a third of older adults in the UK and is a modifiable potential risk factor for depressive symptoms. It is unclear how the association between loneliness and depressive symptoms persists over time, and whether it is independent of related social constructs and genetic confounders. We aimed to investigate the association between loneliness and depressive symptoms, assessed on multiple occasions during 12 years of follow-up, in a large, nationally representative cohort of adults aged 50 years and older in England. Methods: We did a longitudinal study using seven waves of data that were collected once every 2 years between 2004 and 2017, from adults aged 50 years and older in the English Longitudinal Study of Ageing (ELSA). The exposure was loneliness at baseline (wave two), measured with the short 1980 revision of the University of California, Los Angeles Loneliness Scale (R-UCLA). The primary outcome was a score indicating severity of depression measured at six subsequent timepoints (waves three to eight), using the eight-item version of the Centre for Epidemiologic Studies Depression Scale (CES-D). Analyses were linear multilevel regressions, before and after adjusting for social isolation, social support, polygenic risk scores, and other sociodemographic and health-related confounders. The secondary outcome was depression diagnosis, measured using a binary version of the CES-D. Findings: 4211 (46%) of 9171 eligible participants had complete data on exposure, outcome, and confounders, and were included in our complete case sample. After all adjustments, a 1-point increase in loneliness score was associated with a 0·16 (95% CI 0·13–0·19) increase in depressive symptom severity score (averaged across all follow-ups). We estimated a population attributable fraction for depression associated with loneliness of 18% (95% CI 12–24) at 1 year of follow-up and 11% (3–19) at the final follow-up (wave eight), suggesting that 11–18% of cases of depression could potentially be prevented if loneliness were eliminated. Associations between loneliness and depressive symptoms remained after 12 years of follow-up, although effect sizes were smaller with longer follow-up. Interpretation: Irrespective of other social experiences, higher loneliness scores at baseline were associated with higher depression symptom severity scores during 12 years of follow-up among adults aged 50 years and older. Interventions that reduce loneliness could prevent or reduce depression in older adults, which presents a growing public health problem worldwide. Funding: National Institute on Aging and a consortium of UK Government departments coordinated by the National Institute for Health Research.&quot;,&quot;publisher&quot;:&quot;Elsevier Ltd&quot;,&quot;issue&quot;:&quot;1&quot;,&quot;volume&quot;:&quot;8&quot;},&quot;isTemporary&quot;:false}]},{&quot;citationID&quot;:&quot;MENDELEY_CITATION_328507c2-52e2-417b-b300-0e84a291e344&quot;,&quot;properties&quot;:{&quot;noteIndex&quot;:0},&quot;isEdited&quot;:false,&quot;manualOverride&quot;:{&quot;isManuallyOverridden&quot;:false,&quot;citeprocText&quot;:&quot;(&lt;i&gt;A Importância Do Diálogo Interno&lt;/i&gt;, n.d.)&quot;,&quot;manualOverrideText&quot;:&quot;&quot;},&quot;citationTag&quot;:&quot;MENDELEY_CITATION_v3_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&quot;,&quot;citationItems&quot;:[{&quot;id&quot;:&quot;48fb42e3-631b-323b-a262-672200ceaaa6&quot;,&quot;itemData&quot;:{&quot;type&quot;:&quot;webpage&quot;,&quot;id&quot;:&quot;48fb42e3-631b-323b-a262-672200ceaaa6&quot;,&quot;title&quot;:&quot;A importância do diálogo interno&quot;,&quot;accessed&quot;:{&quot;date-parts&quot;:[[2023,9,8]]},&quot;URL&quot;:&quot;https://www.psicologo.com.br/blog/a-importancia-do-dialogo-interno/&quot;,&quot;container-title-short&quot;:&quot;&quot;},&quot;isTemporary&quot;:false}]},{&quot;citationID&quot;:&quot;MENDELEY_CITATION_3863cdf7-16a7-4f2c-be46-cd2a95696a69&quot;,&quot;properties&quot;:{&quot;noteIndex&quot;:0},&quot;isEdited&quot;:false,&quot;manualOverride&quot;:{&quot;isManuallyOverridden&quot;:false,&quot;citeprocText&quot;:&quot;(Farber &amp;#38; Schrier, 2017)&quot;,&quot;manualOverrideText&quot;:&quot;&quot;},&quot;citationTag&quot;:&quot;MENDELEY_CITATION_v3_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&quot;,&quot;citationItems&quot;:[{&quot;id&quot;:&quot;176a9724-5667-37a1-8e39-477832f039f7&quot;,&quot;itemData&quot;:{&quot;type&quot;:&quot;report&quot;,&quot;id&quot;:&quot;176a9724-5667-37a1-8e39-477832f039f7&quot;,&quot;title&quot;:&quot;The Limits and Strengths of Using Digital Games as \&quot;Empathy Machines\&quot;&quot;,&quot;author&quot;:[{&quot;family&quot;:&quot;Farber&quot;,&quot;given&quot;:&quot;Matthew&quot;,&quot;parse-names&quot;:false,&quot;dropping-particle&quot;:&quot;&quot;,&quot;non-dropping-particle&quot;:&quot;&quot;},{&quot;family&quot;:&quot;Schrier&quot;,&quot;given&quot;:&quot;Karen&quot;,&quot;parse-names&quot;:false,&quot;dropping-particle&quot;:&quot;&quot;,&quot;non-dropping-particle&quot;:&quot;&quot;}],&quot;issued&quot;:{&quot;date-parts&quot;:[[2017]]},&quot;container-title-short&quot;:&quot;&quot;},&quot;isTemporary&quot;:false}]},{&quot;citationID&quot;:&quot;MENDELEY_CITATION_5de87974-b26c-420e-84bd-4509d95f663c&quot;,&quot;properties&quot;:{&quot;noteIndex&quot;:0},&quot;isEdited&quot;:false,&quot;manualOverride&quot;:{&quot;isManuallyOverridden&quot;:false,&quot;citeprocText&quot;:&quot;(&lt;i&gt;Types of Depression: Major, Chronic, Manic, and More Types&lt;/i&gt;, n.d.)&quot;,&quot;manualOverrideText&quot;:&quot;&quot;},&quot;citationTag&quot;:&quot;MENDELEY_CITATION_v3_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&quot;,&quot;citationItems&quot;:[{&quot;id&quot;:&quot;02bb9ac2-f104-3dc0-9158-970ae2931ca2&quot;,&quot;itemData&quot;:{&quot;type&quot;:&quot;webpage&quot;,&quot;id&quot;:&quot;02bb9ac2-f104-3dc0-9158-970ae2931ca2&quot;,&quot;title&quot;:&quot;Types of Depression: Major, Chronic, Manic, and More Types&quot;,&quot;accessed&quot;:{&quot;date-parts&quot;:[[2023,9,8]]},&quot;URL&quot;:&quot;https://www.webmd.com/depression/depression-types&quot;,&quot;container-title-short&quot;:&quot;&quot;},&quot;isTemporary&quot;:false}]},{&quot;citationID&quot;:&quot;MENDELEY_CITATION_06327c36-c3e0-4c30-b4de-c6cc878bbb5e&quot;,&quot;properties&quot;:{&quot;noteIndex&quot;:0},&quot;isEdited&quot;:false,&quot;manualOverride&quot;:{&quot;isManuallyOverridden&quot;:false,&quot;citeprocText&quot;:&quot;(&lt;i&gt;Transtorno Depressivo Maior – Wikipédia, a Enciclopédia Livre&lt;/i&gt;, n.d.)&quot;,&quot;manualOverrideText&quot;:&quot;&quot;},&quot;citationTag&quot;:&quot;MENDELEY_CITATION_v3_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&quot;,&quot;citationItems&quot;:[{&quot;id&quot;:&quot;a14d3eb1-8808-3e35-92bb-b3c8d0ad039b&quot;,&quot;itemData&quot;:{&quot;type&quot;:&quot;webpage&quot;,&quot;id&quot;:&quot;a14d3eb1-8808-3e35-92bb-b3c8d0ad039b&quot;,&quot;title&quot;:&quot;Transtorno depressivo maior – Wikipédia, a enciclopédia livre&quot;,&quot;accessed&quot;:{&quot;date-parts&quot;:[[2023,9,8]]},&quot;URL&quot;:&quot;https://pt.wikipedia.org/wiki/Transtorno_depressivo_maior&quot;,&quot;container-title-short&quot;:&quot;&quot;},&quot;isTemporary&quot;:false}]},{&quot;citationID&quot;:&quot;MENDELEY_CITATION_e19f7eec-3c78-45c4-bee2-34d9ed159be7&quot;,&quot;properties&quot;:{&quot;noteIndex&quot;:0},&quot;isEdited&quot;:false,&quot;manualOverride&quot;:{&quot;isManuallyOverridden&quot;:false,&quot;citeprocText&quot;:&quot;(&lt;i&gt;DSM-5: What It Is &amp;#38; What It Diagnoses&lt;/i&gt;, n.d.)&quot;,&quot;manualOverrideText&quot;:&quot;&quot;},&quot;citationTag&quot;:&quot;MENDELEY_CITATION_v3_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&quot;,&quot;citationItems&quot;:[{&quot;id&quot;:&quot;a456300a-ceae-39c5-85e7-d51ba89abb49&quot;,&quot;itemData&quot;:{&quot;type&quot;:&quot;webpage&quot;,&quot;id&quot;:&quot;a456300a-ceae-39c5-85e7-d51ba89abb49&quot;,&quot;title&quot;:&quot;DSM-5: What It Is &amp; What It Diagnoses&quot;,&quot;accessed&quot;:{&quot;date-parts&quot;:[[2023,9,9]]},&quot;URL&quot;:&quot;https://my.clevelandclinic.org/health/articles/24291-diagnostic-and-statistical-manual-dsm-5&quot;,&quot;container-title-short&quot;:&quot;&quot;},&quot;isTemporary&quot;:false}]},{&quot;citationID&quot;:&quot;MENDELEY_CITATION_401575c9-1f03-4f26-9965-61d86f8c7ffd&quot;,&quot;properties&quot;:{&quot;noteIndex&quot;:0},&quot;isEdited&quot;:false,&quot;manualOverride&quot;:{&quot;isManuallyOverridden&quot;:false,&quot;citeprocText&quot;:&quot;(&lt;i&gt;Psychiatry.Org - DSM&lt;/i&gt;, n.d.)&quot;,&quot;manualOverrideText&quot;:&quot;&quot;},&quot;citationTag&quot;:&quot;MENDELEY_CITATION_v3_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&quot;,&quot;citationItems&quot;:[{&quot;id&quot;:&quot;fc68765e-b235-3109-95b1-bd88a5538e2b&quot;,&quot;itemData&quot;:{&quot;type&quot;:&quot;webpage&quot;,&quot;id&quot;:&quot;fc68765e-b235-3109-95b1-bd88a5538e2b&quot;,&quot;title&quot;:&quot;Psychiatry.org - DSM&quot;,&quot;accessed&quot;:{&quot;date-parts&quot;:[[2023,9,9]]},&quot;URL&quot;:&quot;https://www.psychiatry.org/psychiatrists/practice/dsm&quot;,&quot;container-title-short&quot;:&quot;&quot;},&quot;isTemporary&quot;:false}]},{&quot;citationID&quot;:&quot;MENDELEY_CITATION_f083d7d0-d665-4894-a1d6-a96523dacab0&quot;,&quot;properties&quot;:{&quot;noteIndex&quot;:0},&quot;isEdited&quot;:false,&quot;manualOverride&quot;:{&quot;isManuallyOverridden&quot;:false,&quot;citeprocText&quot;:&quot;(&lt;i&gt;Delta (Letter) - Wikipedia&lt;/i&gt;, n.d.)&quot;,&quot;manualOverrideText&quot;:&quot;&quot;},&quot;citationTag&quot;:&quot;MENDELEY_CITATION_v3_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&quot;,&quot;citationItems&quot;:[{&quot;id&quot;:&quot;4de6fda4-4c3b-392a-9a76-e5754cb756ef&quot;,&quot;itemData&quot;:{&quot;type&quot;:&quot;webpage&quot;,&quot;id&quot;:&quot;4de6fda4-4c3b-392a-9a76-e5754cb756ef&quot;,&quot;title&quot;:&quot;Delta (letter) - Wikipedia&quot;,&quot;accessed&quot;:{&quot;date-parts&quot;:[[2023,9,9]]},&quot;URL&quot;:&quot;https://en.wikipedia.org/wiki/Delta_(letter)&quot;,&quot;container-title-short&quot;:&quot;&quot;},&quot;isTemporary&quot;:false}]}]"/>
     <we:property name="MENDELEY_CITATIONS_STYLE" value="{&quot;id&quot;:&quot;https://www.zotero.org/styles/apa&quot;,&quot;title&quot;:&quot;American Psychological Association 7th edition&quot;,&quot;format&quot;:&quot;author-date&quot;,&quot;defaultLocale&quot;:null,&quot;isLocaleCodeValid&quot;:true}"/>
   </we:properties>
   <we:bindings/>

--- a/sums/Estrutura da narrativa.docx
+++ b/sums/Estrutura da narrativa.docx
@@ -3354,6 +3354,7 @@
     </w:p>
     <w:p>
       <w:pPr>
+        <w:ind w:left="720" w:firstLine="720"/>
         <w:jc w:val="both"/>
       </w:pPr>
       <w:r>
@@ -3789,6 +3790,101 @@
       </w:r>
       <w:r>
         <w:t xml:space="preserve"> consoante a diferença entre a altura da personagem (linha vermelha) e do meco (linha verde), pode-se deduzir a proporção reduzida do mesmo para um comum humano numa faixa etária adulta.</w:t>
+      </w:r>
+    </w:p>
+    <w:p/>
+    <w:p>
+      <w:r>
+        <w:t xml:space="preserve">Tendo em conta a análise das figuras anteriores, o jogador pode imaginar que, realmente, e dada a baixa estatura dos mesmos, seja relativamente simples tropeçar-se num dos mecos. Na verdade, esta aparição no jogo é baseada num facto verídico – na cidade de Ovar, localidade da qual pertence o autor deste documento, existem uns curtos mecos de aspeto arredondado-triangular aos quais está associada uma conotação extremamente negativa por causarem frequentemente incidentes deste género. Desta forma, pretende-se criar um mundo de jogo o mais realista possível (mesmo com características menos positivas), com o qual o jogador se possa identificar – porque, nomeadamente, na sua terra, também ocorrem estas casualidades – no sentido de mostrar verossimilhança, </w:t>
+      </w:r>
+      <w:r>
+        <w:t>que é o grau em que um mundo de jogo é consistente, reconhecível e com características suficientes que o tornem credível</w:t>
+      </w:r>
+      <w:r>
+        <w:t>, para com o mundo real</w:t>
+      </w:r>
+      <w:r>
+        <w:t xml:space="preserve"> </w:t>
+      </w:r>
+      <w:sdt>
+        <w:sdtPr>
+          <w:tag w:val="MENDELEY_CITATION_v3_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"/>
+          <w:id w:val="475036837"/>
+          <w:placeholder>
+            <w:docPart w:val="DefaultPlaceholder_-1854013440"/>
+          </w:placeholder>
+        </w:sdtPr>
+        <w:sdtContent>
+          <w:r>
+            <w:rPr>
+              <w:rFonts w:eastAsia="Times New Roman"/>
+            </w:rPr>
+            <w:t>(Heron &amp; Belford, 2014)</w:t>
+          </w:r>
+        </w:sdtContent>
+      </w:sdt>
+      <w:r>
+        <w:t xml:space="preserve">. A verossimilhança é considerada um requisito para a criação de imersão num mundo de jogo, o que consequentemente </w:t>
+      </w:r>
+      <w:r>
+        <w:t>diligencia</w:t>
+      </w:r>
+      <w:r>
+        <w:t xml:space="preserve"> a empatia </w:t>
+      </w:r>
+      <w:sdt>
+        <w:sdtPr>
+          <w:rPr>
+            <w:color w:val="000000"/>
+          </w:rPr>
+          <w:tag w:val="MENDELEY_CITATION_v3_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"/>
+          <w:id w:val="139157203"/>
+          <w:placeholder>
+            <w:docPart w:val="DefaultPlaceholder_-1854013440"/>
+          </w:placeholder>
+        </w:sdtPr>
+        <w:sdtContent>
+          <w:r>
+            <w:rPr>
+              <w:color w:val="000000"/>
+            </w:rPr>
+            <w:t>(</w:t>
+          </w:r>
+          <w:proofErr w:type="spellStart"/>
+          <w:r>
+            <w:rPr>
+              <w:color w:val="000000"/>
+            </w:rPr>
+            <w:t>Grimshaw</w:t>
+          </w:r>
+          <w:proofErr w:type="spellEnd"/>
+          <w:r>
+            <w:rPr>
+              <w:color w:val="000000"/>
+            </w:rPr>
+            <w:t xml:space="preserve"> </w:t>
+          </w:r>
+          <w:proofErr w:type="spellStart"/>
+          <w:r>
+            <w:rPr>
+              <w:color w:val="000000"/>
+            </w:rPr>
+            <w:t>et</w:t>
+          </w:r>
+          <w:proofErr w:type="spellEnd"/>
+          <w:r>
+            <w:rPr>
+              <w:color w:val="000000"/>
+            </w:rPr>
+            <w:t xml:space="preserve"> al., 2011)</w:t>
+          </w:r>
+        </w:sdtContent>
+      </w:sdt>
+      <w:r>
+        <w:rPr>
+          <w:color w:val="000000"/>
+        </w:rPr>
+        <w:t>.</w:t>
       </w:r>
     </w:p>
     <w:p>
@@ -6784,8 +6880,8 @@
     <w:rsidRoot w:val="0071685A"/>
     <w:rsid w:val="00433579"/>
     <w:rsid w:val="0071685A"/>
+    <w:rsid w:val="00861C85"/>
     <w:rsid w:val="008E4489"/>
-    <w:rsid w:val="00C877E8"/>
     <w:rsid w:val="00F7773C"/>
   </w:rsids>
   <m:mathPr>
@@ -7567,7 +7663,7 @@
     <we:reference id="wa104382081" version="1.55.1.0" store="wa104382081" storeType="OMEX"/>
   </we:alternateReferences>
   <we:properties>
-    <we:property name="MENDELEY_CITATIONS" value="[{&quot;citationID&quot;:&quot;MENDELEY_CITATION_b9497362-9584-4cb5-819c-eda7e98b8a4d&quot;,&quot;properties&quot;:{&quot;noteIndex&quot;:0},&quot;isEdited&quot;:false,&quot;manualOverride&quot;:{&quot;isManuallyOverridden&quot;:false,&quot;citeprocText&quot;:&quot;(Reagan et al., 2016)&quot;,&quot;manualOverrideText&quot;:&quot;&quot;},&quot;citationTag&quot;:&quot;MENDELEY_CITATION_v3_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&quot;,&quot;citationItems&quot;:[{&quot;id&quot;:&quot;b9cbc25f-cae3-310b-a0f9-b4a59001e9e6&quot;,&quot;itemData&quot;:{&quot;type&quot;:&quot;article-journal&quot;,&quot;id&quot;:&quot;b9cbc25f-cae3-310b-a0f9-b4a59001e9e6&quot;,&quot;title&quot;:&quot;The emotional arcs of stories are dominated by six basic shapes&quot;,&quot;author&quot;:[{&quot;family&quot;:&quot;Reagan&quot;,&quot;given&quot;:&quot;Andrew J.&quot;,&quot;parse-names&quot;:false,&quot;dropping-particle&quot;:&quot;&quot;,&quot;non-dropping-particle&quot;:&quot;&quot;},{&quot;family&quot;:&quot;Mitchell&quot;,&quot;given&quot;:&quot;Lewis&quot;,&quot;parse-names&quot;:false,&quot;dropping-particle&quot;:&quot;&quot;,&quot;non-dropping-particle&quot;:&quot;&quot;},{&quot;family&quot;:&quot;Kiley&quot;,&quot;given&quot;:&quot;Dilan&quot;,&quot;parse-names&quot;:false,&quot;dropping-particle&quot;:&quot;&quot;,&quot;non-dropping-particle&quot;:&quot;&quot;},{&quot;family&quot;:&quot;Danforth&quot;,&quot;given&quot;:&quot;Christopher M.&quot;,&quot;parse-names&quot;:false,&quot;dropping-particle&quot;:&quot;&quot;,&quot;non-dropping-particle&quot;:&quot;&quot;},{&quot;family&quot;:&quot;Dodds&quot;,&quot;given&quot;:&quot;Peter Sheridan&quot;,&quot;parse-names&quot;:false,&quot;dropping-particle&quot;:&quot;&quot;,&quot;non-dropping-particle&quot;:&quot;&quot;}],&quot;container-title&quot;:&quot;EPJ Data Science&quot;,&quot;container-title-short&quot;:&quot;EPJ Data Sci&quot;,&quot;DOI&quot;:&quot;10.1140/epjds/s13688-016-0093-1&quot;,&quot;ISSN&quot;:&quot;21931127&quot;,&quot;issued&quot;:{&quot;date-parts&quot;:[[2016,12,1]]},&quot;abstract&quot;:&quot;Advances in computing power, natural language processing, and digitization of text now make it possible to study a culture’s evolution through its texts using a ‘big data’ lens. Our ability to communicate relies in part upon a shared emotional experience, with stories often following distinct emotional trajectories and forming patterns that are meaningful to us. Here, by classifying the emotional arcs for a filtered subset of 1,327 stories from Project Gutenberg’s fiction collection, we find a set of six core emotional arcs which form the essential building blocks of complex emotional trajectories. We strengthen our findings by separately applying matrix decomposition, supervised learning, and unsupervised learning. For each of these six core emotional arcs, we examine the closest characteristic stories in publication today and find that particular emotional arcs enjoy greater success, as measured by downloads.&quot;,&quot;publisher&quot;:&quot;SpringerOpen&quot;,&quot;issue&quot;:&quot;1&quot;,&quot;volume&quot;:&quot;5&quot;},&quot;isTemporary&quot;:false}]},{&quot;citationID&quot;:&quot;MENDELEY_CITATION_0c5e8c06-866c-4093-b299-3e8039a07c92&quot;,&quot;properties&quot;:{&quot;noteIndex&quot;:0},&quot;isEdited&quot;:false,&quot;manualOverride&quot;:{&quot;isManuallyOverridden&quot;:false,&quot;citeprocText&quot;:&quot;(&lt;i&gt;How to Shape a Story: The 6 Types of Story Arcs for Powerful Narratives&lt;/i&gt;, n.d.)&quot;,&quot;manualOverrideText&quot;:&quot;&quot;},&quot;citationTag&quot;:&quot;MENDELEY_CITATION_v3_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&quot;,&quot;citationItems&quot;:[{&quot;id&quot;:&quot;d0f61a47-b7aa-3b03-a46b-58aea6189fbf&quot;,&quot;itemData&quot;:{&quot;type&quot;:&quot;webpage&quot;,&quot;id&quot;:&quot;d0f61a47-b7aa-3b03-a46b-58aea6189fbf&quot;,&quot;title&quot;:&quot;How to Shape a Story: The 6 Types of Story Arcs for Powerful Narratives&quot;,&quot;accessed&quot;:{&quot;date-parts&quot;:[[2023,9,7]]},&quot;URL&quot;:&quot;https://thewritepractice.com/story-arcs/&quot;,&quot;container-title-short&quot;:&quot;&quot;},&quot;isTemporary&quot;:false}]},{&quot;citationID&quot;:&quot;MENDELEY_CITATION_7eda7029-a601-4cd5-beeb-766ee1291247&quot;,&quot;properties&quot;:{&quot;noteIndex&quot;:0},&quot;isEdited&quot;:false,&quot;manualOverride&quot;:{&quot;isManuallyOverridden&quot;:false,&quot;citeprocText&quot;:&quot;(&lt;i&gt;No Longer Human - Wikipedia&lt;/i&gt;, n.d.; &lt;i&gt;Um Homem Em Declínio de Osamu Dazai; Tradução: Manuel Alberto Vieira - Livro - WOOK&lt;/i&gt;, n.d.)&quot;,&quot;manualOverrideText&quot;:&quot;&quot;},&quot;citationTag&quot;:&quot;MENDELEY_CITATION_v3_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&quot;,&quot;citationItems&quot;:[{&quot;id&quot;:&quot;8611efa5-d1e2-3d9d-b52a-3f24e17d26fe&quot;,&quot;itemData&quot;:{&quot;type&quot;:&quot;webpage&quot;,&quot;id&quot;:&quot;8611efa5-d1e2-3d9d-b52a-3f24e17d26fe&quot;,&quot;title&quot;:&quot;No Longer Human - Wikipedia&quot;,&quot;accessed&quot;:{&quot;date-parts&quot;:[[2023,9,7]]},&quot;URL&quot;:&quot;https://en.wikipedia.org/wiki/No_Longer_Human&quot;,&quot;container-title-short&quot;:&quot;&quot;},&quot;isTemporary&quot;:false},{&quot;id&quot;:&quot;39dfef9f-4ce5-3b24-9b70-c124f58eb6ac&quot;,&quot;itemData&quot;:{&quot;type&quot;:&quot;webpage&quot;,&quot;id&quot;:&quot;39dfef9f-4ce5-3b24-9b70-c124f58eb6ac&quot;,&quot;title&quot;:&quot;Um Homem em Declínio de Osamu Dazai; Tradução: Manuel Alberto Vieira - Livro - WOOK&quot;,&quot;accessed&quot;:{&quot;date-parts&quot;:[[2023,9,7]]},&quot;URL&quot;:&quot;https://www.wook.pt/livro/um-homem-em-declinio-osamu-dazai/28093127&quot;,&quot;container-title-short&quot;:&quot;&quot;},&quot;isTemporary&quot;:false}]},{&quot;citationID&quot;:&quot;MENDELEY_CITATION_b4feb5f8-42c0-4971-b48f-f880a174246a&quot;,&quot;properties&quot;:{&quot;noteIndex&quot;:0},&quot;isEdited&quot;:false,&quot;manualOverride&quot;:{&quot;isManuallyOverridden&quot;:false,&quot;citeprocText&quot;:&quot;(&lt;i&gt;The Picture of Dorian Gray - Wikipedia&lt;/i&gt;, n.d.)&quot;,&quot;manualOverrideText&quot;:&quot;&quot;},&quot;citationTag&quot;:&quot;MENDELEY_CITATION_v3_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&quot;,&quot;citationItems&quot;:[{&quot;id&quot;:&quot;0a800377-a9d5-3c06-a956-8c50d0c174ba&quot;,&quot;itemData&quot;:{&quot;type&quot;:&quot;webpage&quot;,&quot;id&quot;:&quot;0a800377-a9d5-3c06-a956-8c50d0c174ba&quot;,&quot;title&quot;:&quot;The Picture of Dorian Gray - Wikipedia&quot;,&quot;accessed&quot;:{&quot;date-parts&quot;:[[2023,9,7]]},&quot;URL&quot;:&quot;https://en.wikipedia.org/wiki/The_Picture_of_Dorian_Gray&quot;,&quot;container-title-short&quot;:&quot;&quot;},&quot;isTemporary&quot;:false}]},{&quot;citationID&quot;:&quot;MENDELEY_CITATION_eda78fac-0e53-403b-b5cd-705cd4412ac4&quot;,&quot;properties&quot;:{&quot;noteIndex&quot;:0},&quot;isEdited&quot;:false,&quot;manualOverride&quot;:{&quot;isManuallyOverridden&quot;:false,&quot;citeprocText&quot;:&quot;(Zhang, 2016)&quot;,&quot;manualOverrideText&quot;:&quot;&quot;},&quot;citationTag&quot;:&quot;MENDELEY_CITATION_v3_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&quot;,&quot;citationItems&quot;:[{&quot;id&quot;:&quot;b0121c4d-2d5f-33e3-a1e5-9fc63074425b&quot;,&quot;itemData&quot;:{&quot;type&quot;:&quot;article-journal&quot;,&quot;id&quot;:&quot;b0121c4d-2d5f-33e3-a1e5-9fc63074425b&quot;,&quot;title&quot;:&quot;From Self-identification to Self-destruction-A Mirror Image Interpretation of Dorian Gray's Psychic Transformation &quot;,&quot;author&quot;:[{&quot;family&quot;:&quot;Zhang&quot;,&quot;given&quot;:&quot;Yan&quot;,&quot;parse-names&quot;:false,&quot;dropping-particle&quot;:&quot;&quot;,&quot;non-dropping-particle&quot;:&quot;&quot;}],&quot;accessed&quot;:{&quot;date-parts&quot;:[[2023,9,7]]},&quot;DOI&quot;:&quot;10.17507/jltr.0702.18&quot;,&quot;URL&quot;:&quot;http://dx.doi.org/10.17507/jltr.0702.18&quot;,&quot;issued&quot;:{&quot;date-parts&quot;:[[2016]]},&quot;abstract&quot;:&quot;Oscar Wilde, the representative of Aestheticism, is the most controversial figure in English literary history. The Picture of Dorian Gray, as his first and only novel, has been the object of study for a long time. The study of the protagonist from the psychoanalytic angle is still new and has potential research value for its in-depth analysis. According to Lacanian mirror theory, the self-construction of an individual is formed under the influence of the other's mirror image. In the novel, under the influence of all the elements, Dorian experiences the psychic transformation and gradually ends up in self-destruction after alienating his self-identification. The thesis aims to explore the critical mirrors in the process pf Dorian's transformation in the light of Lagan's theory so that the understanding the protagonist can be expanded.&quot;,&quot;container-title-short&quot;:&quot;&quot;},&quot;isTemporary&quot;:false}]},{&quot;citationID&quot;:&quot;MENDELEY_CITATION_5fad0b97-214a-42a1-93ce-ae13eeff581d&quot;,&quot;properties&quot;:{&quot;noteIndex&quot;:0},&quot;isEdited&quot;:false,&quot;manualOverride&quot;:{&quot;isManuallyOverridden&quot;:false,&quot;citeprocText&quot;:&quot;(&lt;i&gt;Osamu Dazai – Wikipédia, a Enciclopédia Livre&lt;/i&gt;, n.d.)&quot;,&quot;manualOverrideText&quot;:&quot;&quot;},&quot;citationTag&quot;:&quot;MENDELEY_CITATION_v3_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&quot;,&quot;citationItems&quot;:[{&quot;id&quot;:&quot;935c9bc8-91c8-373e-9fb5-8db759ae505b&quot;,&quot;itemData&quot;:{&quot;type&quot;:&quot;webpage&quot;,&quot;id&quot;:&quot;935c9bc8-91c8-373e-9fb5-8db759ae505b&quot;,&quot;title&quot;:&quot;Osamu Dazai – Wikipédia, a enciclopédia livre&quot;,&quot;accessed&quot;:{&quot;date-parts&quot;:[[2023,9,7]]},&quot;URL&quot;:&quot;https://pt.wikipedia.org/wiki/Osamu_Dazai&quot;,&quot;container-title-short&quot;:&quot;&quot;},&quot;isTemporary&quot;:false}]},{&quot;citationID&quot;:&quot;MENDELEY_CITATION_e3ecac31-93f0-45cb-a6d2-551809944ca6&quot;,&quot;properties&quot;:{&quot;noteIndex&quot;:0},&quot;isEdited&quot;:false,&quot;manualOverride&quot;:{&quot;isManuallyOverridden&quot;:false,&quot;citeprocText&quot;:&quot;(&lt;i&gt;Dorian Gray (2009)&lt;/i&gt;, n.d.)&quot;,&quot;manualOverrideText&quot;:&quot;&quot;},&quot;citationTag&quot;:&quot;MENDELEY_CITATION_v3_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&quot;,&quot;citationItems&quot;:[{&quot;id&quot;:&quot;c29e4596-c541-3a46-92aa-95c02f9b865b&quot;,&quot;itemData&quot;:{&quot;type&quot;:&quot;webpage&quot;,&quot;id&quot;:&quot;c29e4596-c541-3a46-92aa-95c02f9b865b&quot;,&quot;title&quot;:&quot;Dorian Gray (2009)&quot;,&quot;accessed&quot;:{&quot;date-parts&quot;:[[2023,9,7]]},&quot;URL&quot;:&quot;https://www.imdb.com/title/tt1235124/mediaviewer/rm513096704/&quot;,&quot;container-title-short&quot;:&quot;&quot;},&quot;isTemporary&quot;:false}]},{&quot;citationID&quot;:&quot;MENDELEY_CITATION_289bf83a-0f07-46e0-a519-965f4401db9e&quot;,&quot;properties&quot;:{&quot;noteIndex&quot;:0},&quot;isEdited&quot;:false,&quot;manualOverride&quot;:{&quot;isManuallyOverridden&quot;:false,&quot;citeprocText&quot;:&quot;(&lt;i&gt;Alienation: Symptoms, Types, Causes, and More&lt;/i&gt;, n.d.)&quot;,&quot;manualOverrideText&quot;:&quot;&quot;},&quot;citationTag&quot;:&quot;MENDELEY_CITATION_v3_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&quot;,&quot;citationItems&quot;:[{&quot;id&quot;:&quot;baa92d17-a721-3334-b9f8-0bef0b59dfbe&quot;,&quot;itemData&quot;:{&quot;type&quot;:&quot;webpage&quot;,&quot;id&quot;:&quot;baa92d17-a721-3334-b9f8-0bef0b59dfbe&quot;,&quot;title&quot;:&quot;Alienation: Symptoms, Types, Causes, and More&quot;,&quot;accessed&quot;:{&quot;date-parts&quot;:[[2023,9,7]]},&quot;URL&quot;:&quot;https://www.healthline.com/health/alienation#symptoms&quot;,&quot;container-title-short&quot;:&quot;&quot;},&quot;isTemporary&quot;:false}]},{&quot;citationID&quot;:&quot;MENDELEY_CITATION_1c49774a-ce2f-4a46-a6d6-e060b01d945b&quot;,&quot;properties&quot;:{&quot;noteIndex&quot;:0},&quot;isEdited&quot;:false,&quot;manualOverride&quot;:{&quot;isManuallyOverridden&quot;:false,&quot;citeprocText&quot;:&quot;(Schmidt, 2001)&quot;,&quot;manualOverrideText&quot;:&quot;&quot;},&quot;citationTag&quot;:&quot;MENDELEY_CITATION_v3_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&quot;,&quot;citationItems&quot;:[{&quot;id&quot;:&quot;9fd1a168-b5f7-3118-b1db-089418cd2928&quot;,&quot;itemData&quot;:{&quot;type&quot;:&quot;book&quot;,&quot;id&quot;:&quot;9fd1a168-b5f7-3118-b1db-089418cd2928&quot;,&quot;title&quot;:&quot;45 Master Characters - Mythic Models for Creating Original Characters&quot;,&quot;author&quot;:[{&quot;family&quot;:&quot;Schmidt&quot;,&quot;given&quot;:&quot;Victoria&quot;,&quot;parse-names&quot;:false,&quot;dropping-particle&quot;:&quot;&quot;,&quot;non-dropping-particle&quot;:&quot;&quot;}],&quot;issued&quot;:{&quot;date-parts&quot;:[[2001]]},&quot;number-of-pages&quot;:&quot;172-174&quot;,&quot;container-title-short&quot;:&quot;&quot;},&quot;isTemporary&quot;:false}]},{&quot;citationID&quot;:&quot;MENDELEY_CITATION_ee703b8c-33c3-4a13-9f08-fb73bfedf79c&quot;,&quot;properties&quot;:{&quot;noteIndex&quot;:0},&quot;isEdited&quot;:false,&quot;manualOverride&quot;:{&quot;isManuallyOverridden&quot;:false,&quot;citeprocText&quot;:&quot;(Fan et al., 2015)&quot;,&quot;manualOverrideText&quot;:&quot;&quot;},&quot;citationTag&quot;:&quot;MENDELEY_CITATION_v3_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&quot;,&quot;citationItems&quot;:[{&quot;id&quot;:&quot;e444ca84-95dc-3238-a92f-a0abab017669&quot;,&quot;itemData&quot;:{&quot;type&quot;:&quot;article-journal&quot;,&quot;id&quot;:&quot;e444ca84-95dc-3238-a92f-a0abab017669&quot;,&quot;title&quot;:&quot;Rumination in major depressive disorder is associated with impaired neural activation during conflict monitoring&quot;,&quot;author&quot;:[{&quot;family&quot;:&quot;Fan&quot;,&quot;given&quot;:&quot;Jin&quot;,&quot;parse-names&quot;:false,&quot;dropping-particle&quot;:&quot;&quot;,&quot;non-dropping-particle&quot;:&quot;&quot;},{&quot;family&quot;:&quot;Luks&quot;,&quot;given&quot;:&quot;Tracy L&quot;,&quot;parse-names&quot;:false,&quot;dropping-particle&quot;:&quot;&quot;,&quot;non-dropping-particle&quot;:&quot;&quot;},{&quot;family&quot;:&quot;Alderman&quot;,&quot;given&quot;:&quot;Brandon L&quot;,&quot;parse-names&quot;:false,&quot;dropping-particle&quot;:&quot;&quot;,&quot;non-dropping-particle&quot;:&quot;&quot;},{&quot;family&quot;:&quot;Olson&quot;,&quot;given&quot;:&quot;Ryan L&quot;,&quot;parse-names&quot;:false,&quot;dropping-particle&quot;:&quot;&quot;,&quot;non-dropping-particle&quot;:&quot;&quot;},{&quot;family&quot;:&quot;Bates&quot;,&quot;given&quot;:&quot;Marsha E&quot;,&quot;parse-names&quot;:false,&quot;dropping-particle&quot;:&quot;&quot;,&quot;non-dropping-particle&quot;:&quot;&quot;},{&quot;family&quot;:&quot;Selby&quot;,&quot;given&quot;:&quot;Edward A&quot;,&quot;parse-names&quot;:false,&quot;dropping-particle&quot;:&quot;&quot;,&quot;non-dropping-particle&quot;:&quot;&quot;},{&quot;family&quot;:&quot;Buckman&quot;,&quot;given&quot;:&quot;Jennifer F&quot;,&quot;parse-names&quot;:false,&quot;dropping-particle&quot;:&quot;&quot;,&quot;non-dropping-particle&quot;:&quot;&quot;},{&quot;family&quot;:&quot;Brush&quot;,&quot;given&quot;:&quot;Christopher J&quot;,&quot;parse-names&quot;:false,&quot;dropping-particle&quot;:&quot;&quot;,&quot;non-dropping-particle&quot;:&quot;&quot;},{&quot;family&quot;:&quot;Panza&quot;,&quot;given&quot;:&quot;Emily A&quot;,&quot;parse-names&quot;:false,&quot;dropping-particle&quot;:&quot;&quot;,&quot;non-dropping-particle&quot;:&quot;&quot;},{&quot;family&quot;:&quot;Kranzler&quot;,&quot;given&quot;:&quot;Amy&quot;,&quot;parse-names&quot;:false,&quot;dropping-particle&quot;:&quot;&quot;,&quot;non-dropping-particle&quot;:&quot;&quot;},{&quot;family&quot;:&quot;Eddie&quot;,&quot;given&quot;:&quot;David&quot;,&quot;parse-names&quot;:false,&quot;dropping-particle&quot;:&quot;&quot;,&quot;non-dropping-particle&quot;:&quot;&quot;},{&quot;family&quot;:&quot;Shors&quot;,&quot;given&quot;:&quot;Tracey J&quot;,&quot;parse-names&quot;:false,&quot;dropping-particle&quot;:&quot;&quot;,&quot;non-dropping-particle&quot;:&quot;&quot;}],&quot;accessed&quot;:{&quot;date-parts&quot;:[[2023,9,8]]},&quot;DOI&quot;:&quot;10.3389/fnhum.2015.00269&quot;,&quot;URL&quot;:&quot;www.frontiersin.org&quot;,&quot;issued&quot;:{&quot;date-parts&quot;:[[2015]]},&quot;abstract&quot;:&quot;Individuals with major depressive disorder (MDD) often ruminate about past experiences, especially those with negative content. These repetitive thoughts may interfere with cognitive processes related to attention and conflict monitoring. However, the temporal nature of these processes as reflected in event-related potentials (ERPs) has not been well-described. We examined behavioral and ERP indices of conflict monitoring during a modified flanker task and the allocation of attention during an attentional blink (AB) task in 33 individuals with MDD and 36 healthy controls, and whether their behavioral performance and ERPs varied with level of rumination. N2 amplitude elicited by the flanker task was significantly reduced in participants with MDD compared to healthy controls. Level of self-reported rumination was also correlated with N2 amplitude. In contrast, P3 amplitude during the AB task was not significantly different between groups, nor was it correlated with rumination. No significant differences were found in behavioral task performance measures between groups or by rumination levels. These findings suggest that rumination in MDD is associated with select deficits in cognitive control, particularly related to conflict monitoring.&quot;,&quot;container-title-short&quot;:&quot;&quot;},&quot;isTemporary&quot;:false}]},{&quot;citationID&quot;:&quot;MENDELEY_CITATION_2278b1cf-3d3e-4793-82b8-fe4c3aaed44b&quot;,&quot;properties&quot;:{&quot;noteIndex&quot;:0},&quot;isEdited&quot;:false,&quot;manualOverride&quot;:{&quot;isManuallyOverridden&quot;:false,&quot;citeprocText&quot;:&quot;(Schmidt, 2001)&quot;,&quot;manualOverrideText&quot;:&quot;&quot;},&quot;citationTag&quot;:&quot;MENDELEY_CITATION_v3_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&quot;,&quot;citationItems&quot;:[{&quot;id&quot;:&quot;9fd1a168-b5f7-3118-b1db-089418cd2928&quot;,&quot;itemData&quot;:{&quot;type&quot;:&quot;book&quot;,&quot;id&quot;:&quot;9fd1a168-b5f7-3118-b1db-089418cd2928&quot;,&quot;title&quot;:&quot;45 Master Characters - Mythic Models for Creating Original Characters&quot;,&quot;author&quot;:[{&quot;family&quot;:&quot;Schmidt&quot;,&quot;given&quot;:&quot;Victoria&quot;,&quot;parse-names&quot;:false,&quot;dropping-particle&quot;:&quot;&quot;,&quot;non-dropping-particle&quot;:&quot;&quot;}],&quot;issued&quot;:{&quot;date-parts&quot;:[[2001]]},&quot;number-of-pages&quot;:&quot;172-174&quot;,&quot;container-title-short&quot;:&quot;&quot;},&quot;isTemporary&quot;:false}]},{&quot;citationID&quot;:&quot;MENDELEY_CITATION_dd34c903-5214-4625-a32b-4855a6099e6c&quot;,&quot;properties&quot;:{&quot;noteIndex&quot;:0},&quot;isEdited&quot;:false,&quot;manualOverride&quot;:{&quot;isManuallyOverridden&quot;:false,&quot;citeprocText&quot;:&quot;(Vidal-Ribas &amp;#38; Stringaris, n.d.)&quot;,&quot;manualOverrideText&quot;:&quot;&quot;},&quot;citationTag&quot;:&quot;MENDELEY_CITATION_v3_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&quot;,&quot;citationItems&quot;:[{&quot;id&quot;:&quot;6fc3eb69-5caa-33e4-ad99-a68913c8da51&quot;,&quot;itemData&quot;:{&quot;type&quot;:&quot;article-journal&quot;,&quot;id&quot;:&quot;6fc3eb69-5caa-33e4-ad99-a68913c8da51&quot;,&quot;title&quot;:&quot;How and why are irritability and depression linked?&quot;,&quot;author&quot;:[{&quot;family&quot;:&quot;Vidal-Ribas&quot;,&quot;given&quot;:&quot;Pablo&quot;,&quot;parse-names&quot;:false,&quot;dropping-particle&quot;:&quot;&quot;,&quot;non-dropping-particle&quot;:&quot;&quot;},{&quot;family&quot;:&quot;Stringaris&quot;,&quot;given&quot;:&quot;Argyris&quot;,&quot;parse-names&quot;:false,&quot;dropping-particle&quot;:&quot;&quot;,&quot;non-dropping-particle&quot;:&quot;&quot;}],&quot;accessed&quot;:{&quot;date-parts&quot;:[[2023,9,9]]},&quot;DOI&quot;:&quot;10.1016/j.chc.2020.10.009&quot;,&quot;container-title-short&quot;:&quot;&quot;},&quot;isTemporary&quot;:false}]},{&quot;citationID&quot;:&quot;MENDELEY_CITATION_c84fdf9c-36c3-499a-be7b-da5b1824735e&quot;,&quot;properties&quot;:{&quot;noteIndex&quot;:0},&quot;isEdited&quot;:false,&quot;manualOverride&quot;:{&quot;isManuallyOverridden&quot;:false,&quot;citeprocText&quot;:&quot;(&lt;i&gt;Act (Drama) Definition and Examples - Poem Analysis&lt;/i&gt;, n.d.)&quot;,&quot;manualOverrideText&quot;:&quot;&quot;},&quot;citationTag&quot;:&quot;MENDELEY_CITATION_v3_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&quot;,&quot;citationItems&quot;:[{&quot;id&quot;:&quot;11e4800d-94cc-3060-ab36-4b45da04cd18&quot;,&quot;itemData&quot;:{&quot;type&quot;:&quot;webpage&quot;,&quot;id&quot;:&quot;11e4800d-94cc-3060-ab36-4b45da04cd18&quot;,&quot;title&quot;:&quot;Act (drama) Definition and Examples - Poem Analysis&quot;,&quot;accessed&quot;:{&quot;date-parts&quot;:[[2023,9,6]]},&quot;URL&quot;:&quot;https://poemanalysis.com/definition/act/&quot;,&quot;container-title-short&quot;:&quot;&quot;},&quot;isTemporary&quot;:false}]},{&quot;citationID&quot;:&quot;MENDELEY_CITATION_fa143c2c-ce7f-4539-9a0e-e2062777af0c&quot;,&quot;properties&quot;:{&quot;noteIndex&quot;:0},&quot;isEdited&quot;:false,&quot;manualOverride&quot;:{&quot;isManuallyOverridden&quot;:false,&quot;citeprocText&quot;:&quot;(&lt;i&gt;The Catcher in the Rye - Wikipedia&lt;/i&gt;, n.d.; &lt;i&gt;The Catcher In the Rye de J. D. Salinger - Livro - WOOK&lt;/i&gt;, n.d.)&quot;,&quot;manualOverrideText&quot;:&quot;&quot;},&quot;citationTag&quot;:&quot;MENDELEY_CITATION_v3_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&quot;,&quot;citationItems&quot;:[{&quot;id&quot;:&quot;bea4ffec-5a56-3739-b43b-de31d972e10e&quot;,&quot;itemData&quot;:{&quot;type&quot;:&quot;webpage&quot;,&quot;id&quot;:&quot;bea4ffec-5a56-3739-b43b-de31d972e10e&quot;,&quot;title&quot;:&quot;The Catcher in the Rye - Wikipedia&quot;,&quot;accessed&quot;:{&quot;date-parts&quot;:[[2023,9,7]]},&quot;URL&quot;:&quot;https://en.wikipedia.org/wiki/The_Catcher_in_the_Rye&quot;,&quot;container-title-short&quot;:&quot;&quot;},&quot;isTemporary&quot;:false},{&quot;id&quot;:&quot;0f748ae2-ebe1-389f-a0c7-447627975e4a&quot;,&quot;itemData&quot;:{&quot;type&quot;:&quot;webpage&quot;,&quot;id&quot;:&quot;0f748ae2-ebe1-389f-a0c7-447627975e4a&quot;,&quot;title&quot;:&quot;The Catcher In the Rye de J. D. Salinger - Livro - WOOK&quot;,&quot;accessed&quot;:{&quot;date-parts&quot;:[[2023,9,7]]},&quot;URL&quot;:&quot;https://www.wook.pt/livro/the-catcher-in-the-rye-j-d-salinger/22874624&quot;,&quot;container-title-short&quot;:&quot;&quot;},&quot;isTemporary&quot;:false}]},{&quot;citationID&quot;:&quot;MENDELEY_CITATION_7ee3cd51-9960-4026-bf9e-b636cc062101&quot;,&quot;properties&quot;:{&quot;noteIndex&quot;:0},&quot;isEdited&quot;:false,&quot;manualOverride&quot;:{&quot;isManuallyOverridden&quot;:false,&quot;citeprocText&quot;:&quot;(&lt;i&gt;Marx’s Theory of Alienation&lt;/i&gt;, n.d.)&quot;,&quot;manualOverrideText&quot;:&quot;&quot;},&quot;citationTag&quot;:&quot;MENDELEY_CITATION_v3_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&quot;,&quot;citationItems&quot;:[{&quot;id&quot;:&quot;b192becd-e9c8-337e-95c2-e99ee67c0810&quot;,&quot;itemData&quot;:{&quot;type&quot;:&quot;webpage&quot;,&quot;id&quot;:&quot;b192becd-e9c8-337e-95c2-e99ee67c0810&quot;,&quot;title&quot;:&quot;Marx's Theory of Alienation&quot;,&quot;accessed&quot;:{&quot;date-parts&quot;:[[2023,9,7]]},&quot;URL&quot;:&quot;https://simplysociology.com/marx-alienation.html&quot;,&quot;container-title-short&quot;:&quot;&quot;},&quot;isTemporary&quot;:false}]},{&quot;citationID&quot;:&quot;MENDELEY_CITATION_a9bede51-5a0e-4db9-8717-25c47ffa4ec4&quot;,&quot;properties&quot;:{&quot;noteIndex&quot;:0},&quot;isEdited&quot;:false,&quot;manualOverride&quot;:{&quot;isManuallyOverridden&quot;:false,&quot;citeprocText&quot;:&quot;(&lt;i&gt;MANGA | English Meaning - Cambridge Dictionary&lt;/i&gt;, n.d.)&quot;,&quot;manualOverrideText&quot;:&quot;&quot;},&quot;citationTag&quot;:&quot;MENDELEY_CITATION_v3_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&quot;,&quot;citationItems&quot;:[{&quot;id&quot;:&quot;0704f257-ff7d-367e-b783-7ae9567ac1fa&quot;,&quot;itemData&quot;:{&quot;type&quot;:&quot;webpage&quot;,&quot;id&quot;:&quot;0704f257-ff7d-367e-b783-7ae9567ac1fa&quot;,&quot;title&quot;:&quot;MANGA | English meaning - Cambridge Dictionary&quot;,&quot;accessed&quot;:{&quot;date-parts&quot;:[[2023,9,7]]},&quot;URL&quot;:&quot;https://dictionary.cambridge.org/dictionary/english/manga&quot;,&quot;container-title-short&quot;:&quot;&quot;},&quot;isTemporary&quot;:false}]},{&quot;citationID&quot;:&quot;MENDELEY_CITATION_a1b53c06-1be2-4b88-9580-2c7791f4088f&quot;,&quot;properties&quot;:{&quot;noteIndex&quot;:0},&quot;isEdited&quot;:false,&quot;manualOverride&quot;:{&quot;isManuallyOverridden&quot;:false,&quot;citeprocText&quot;:&quot;(Lee et al., 2021)&quot;,&quot;manualOverrideText&quot;:&quot;&quot;},&quot;citationTag&quot;:&quot;MENDELEY_CITATION_v3_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&quot;,&quot;citationItems&quot;:[{&quot;id&quot;:&quot;d37b85de-ea53-366a-b72f-f95807b2cf1d&quot;,&quot;itemData&quot;:{&quot;type&quot;:&quot;article-journal&quot;,&quot;id&quot;:&quot;d37b85de-ea53-366a-b72f-f95807b2cf1d&quot;,&quot;title&quot;:&quot;The association between loneliness and depressive symptoms among adults aged 50 years and older: a 12-year population-based cohort study&quot;,&quot;author&quot;:[{&quot;family&quot;:&quot;Lee&quot;,&quot;given&quot;:&quot;Siu Long&quot;,&quot;parse-names&quot;:false,&quot;dropping-particle&quot;:&quot;&quot;,&quot;non-dropping-particle&quot;:&quot;&quot;},{&quot;family&quot;:&quot;Pearce&quot;,&quot;given&quot;:&quot;Eiluned&quot;,&quot;parse-names&quot;:false,&quot;dropping-particle&quot;:&quot;&quot;,&quot;non-dropping-particle&quot;:&quot;&quot;},{&quot;family&quot;:&quot;Ajnakina&quot;,&quot;given&quot;:&quot;Olesya&quot;,&quot;parse-names&quot;:false,&quot;dropping-particle&quot;:&quot;&quot;,&quot;non-dropping-particle&quot;:&quot;&quot;},{&quot;family&quot;:&quot;Johnson&quot;,&quot;given&quot;:&quot;Sonia&quot;,&quot;parse-names&quot;:false,&quot;dropping-particle&quot;:&quot;&quot;,&quot;non-dropping-particle&quot;:&quot;&quot;},{&quot;family&quot;:&quot;Lewis&quot;,&quot;given&quot;:&quot;Glyn&quot;,&quot;parse-names&quot;:false,&quot;dropping-particle&quot;:&quot;&quot;,&quot;non-dropping-particle&quot;:&quot;&quot;},{&quot;family&quot;:&quot;Mann&quot;,&quot;given&quot;:&quot;Farhana&quot;,&quot;parse-names&quot;:false,&quot;dropping-particle&quot;:&quot;&quot;,&quot;non-dropping-particle&quot;:&quot;&quot;},{&quot;family&quot;:&quot;Pitman&quot;,&quot;given&quot;:&quot;Alexandra&quot;,&quot;parse-names&quot;:false,&quot;dropping-particle&quot;:&quot;&quot;,&quot;non-dropping-particle&quot;:&quot;&quot;},{&quot;family&quot;:&quot;Solmi&quot;,&quot;given&quot;:&quot;Francesca&quot;,&quot;parse-names&quot;:false,&quot;dropping-particle&quot;:&quot;&quot;,&quot;non-dropping-particle&quot;:&quot;&quot;},{&quot;family&quot;:&quot;Sommerlad&quot;,&quot;given&quot;:&quot;Andrew&quot;,&quot;parse-names&quot;:false,&quot;dropping-particle&quot;:&quot;&quot;,&quot;non-dropping-particle&quot;:&quot;&quot;},{&quot;family&quot;:&quot;Steptoe&quot;,&quot;given&quot;:&quot;Andrew&quot;,&quot;parse-names&quot;:false,&quot;dropping-particle&quot;:&quot;&quot;,&quot;non-dropping-particle&quot;:&quot;&quot;},{&quot;family&quot;:&quot;Tymoszuk&quot;,&quot;given&quot;:&quot;Urszula&quot;,&quot;parse-names&quot;:false,&quot;dropping-particle&quot;:&quot;&quot;,&quot;non-dropping-particle&quot;:&quot;&quot;},{&quot;family&quot;:&quot;Lewis&quot;,&quot;given&quot;:&quot;Gemma&quot;,&quot;parse-names&quot;:false,&quot;dropping-particle&quot;:&quot;&quot;,&quot;non-dropping-particle&quot;:&quot;&quot;}],&quot;container-title&quot;:&quot;The Lancet Psychiatry&quot;,&quot;container-title-short&quot;:&quot;Lancet Psychiatry&quot;,&quot;accessed&quot;:{&quot;date-parts&quot;:[[2023,9,7]]},&quot;DOI&quot;:&quot;10.1016/S2215-0366(20)30383-7&quot;,&quot;ISSN&quot;:&quot;22150374&quot;,&quot;PMID&quot;:&quot;33181096&quot;,&quot;URL&quot;:&quot;http://www.thelancet.com/article/S2215036620303837/fulltext&quot;,&quot;issued&quot;:{&quot;date-parts&quot;:[[2021,1,1]]},&quot;page&quot;:&quot;48-57&quot;,&quot;abstract&quot;:&quot;Background: Loneliness is experienced by a third of older adults in the UK and is a modifiable potential risk factor for depressive symptoms. It is unclear how the association between loneliness and depressive symptoms persists over time, and whether it is independent of related social constructs and genetic confounders. We aimed to investigate the association between loneliness and depressive symptoms, assessed on multiple occasions during 12 years of follow-up, in a large, nationally representative cohort of adults aged 50 years and older in England. Methods: We did a longitudinal study using seven waves of data that were collected once every 2 years between 2004 and 2017, from adults aged 50 years and older in the English Longitudinal Study of Ageing (ELSA). The exposure was loneliness at baseline (wave two), measured with the short 1980 revision of the University of California, Los Angeles Loneliness Scale (R-UCLA). The primary outcome was a score indicating severity of depression measured at six subsequent timepoints (waves three to eight), using the eight-item version of the Centre for Epidemiologic Studies Depression Scale (CES-D). Analyses were linear multilevel regressions, before and after adjusting for social isolation, social support, polygenic risk scores, and other sociodemographic and health-related confounders. The secondary outcome was depression diagnosis, measured using a binary version of the CES-D. Findings: 4211 (46%) of 9171 eligible participants had complete data on exposure, outcome, and confounders, and were included in our complete case sample. After all adjustments, a 1-point increase in loneliness score was associated with a 0·16 (95% CI 0·13–0·19) increase in depressive symptom severity score (averaged across all follow-ups). We estimated a population attributable fraction for depression associated with loneliness of 18% (95% CI 12–24) at 1 year of follow-up and 11% (3–19) at the final follow-up (wave eight), suggesting that 11–18% of cases of depression could potentially be prevented if loneliness were eliminated. Associations between loneliness and depressive symptoms remained after 12 years of follow-up, although effect sizes were smaller with longer follow-up. Interpretation: Irrespective of other social experiences, higher loneliness scores at baseline were associated with higher depression symptom severity scores during 12 years of follow-up among adults aged 50 years and older. Interventions that reduce loneliness could prevent or reduce depression in older adults, which presents a growing public health problem worldwide. Funding: National Institute on Aging and a consortium of UK Government departments coordinated by the National Institute for Health Research.&quot;,&quot;publisher&quot;:&quot;Elsevier Ltd&quot;,&quot;issue&quot;:&quot;1&quot;,&quot;volume&quot;:&quot;8&quot;},&quot;isTemporary&quot;:false}]},{&quot;citationID&quot;:&quot;MENDELEY_CITATION_328507c2-52e2-417b-b300-0e84a291e344&quot;,&quot;properties&quot;:{&quot;noteIndex&quot;:0},&quot;isEdited&quot;:false,&quot;manualOverride&quot;:{&quot;isManuallyOverridden&quot;:false,&quot;citeprocText&quot;:&quot;(&lt;i&gt;A Importância Do Diálogo Interno&lt;/i&gt;, n.d.)&quot;,&quot;manualOverrideText&quot;:&quot;&quot;},&quot;citationTag&quot;:&quot;MENDELEY_CITATION_v3_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&quot;,&quot;citationItems&quot;:[{&quot;id&quot;:&quot;48fb42e3-631b-323b-a262-672200ceaaa6&quot;,&quot;itemData&quot;:{&quot;type&quot;:&quot;webpage&quot;,&quot;id&quot;:&quot;48fb42e3-631b-323b-a262-672200ceaaa6&quot;,&quot;title&quot;:&quot;A importância do diálogo interno&quot;,&quot;accessed&quot;:{&quot;date-parts&quot;:[[2023,9,8]]},&quot;URL&quot;:&quot;https://www.psicologo.com.br/blog/a-importancia-do-dialogo-interno/&quot;,&quot;container-title-short&quot;:&quot;&quot;},&quot;isTemporary&quot;:false}]},{&quot;citationID&quot;:&quot;MENDELEY_CITATION_3863cdf7-16a7-4f2c-be46-cd2a95696a69&quot;,&quot;properties&quot;:{&quot;noteIndex&quot;:0},&quot;isEdited&quot;:false,&quot;manualOverride&quot;:{&quot;isManuallyOverridden&quot;:false,&quot;citeprocText&quot;:&quot;(Farber &amp;#38; Schrier, 2017)&quot;,&quot;manualOverrideText&quot;:&quot;&quot;},&quot;citationTag&quot;:&quot;MENDELEY_CITATION_v3_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&quot;,&quot;citationItems&quot;:[{&quot;id&quot;:&quot;176a9724-5667-37a1-8e39-477832f039f7&quot;,&quot;itemData&quot;:{&quot;type&quot;:&quot;report&quot;,&quot;id&quot;:&quot;176a9724-5667-37a1-8e39-477832f039f7&quot;,&quot;title&quot;:&quot;The Limits and Strengths of Using Digital Games as \&quot;Empathy Machines\&quot;&quot;,&quot;author&quot;:[{&quot;family&quot;:&quot;Farber&quot;,&quot;given&quot;:&quot;Matthew&quot;,&quot;parse-names&quot;:false,&quot;dropping-particle&quot;:&quot;&quot;,&quot;non-dropping-particle&quot;:&quot;&quot;},{&quot;family&quot;:&quot;Schrier&quot;,&quot;given&quot;:&quot;Karen&quot;,&quot;parse-names&quot;:false,&quot;dropping-particle&quot;:&quot;&quot;,&quot;non-dropping-particle&quot;:&quot;&quot;}],&quot;issued&quot;:{&quot;date-parts&quot;:[[2017]]},&quot;container-title-short&quot;:&quot;&quot;},&quot;isTemporary&quot;:false}]},{&quot;citationID&quot;:&quot;MENDELEY_CITATION_5de87974-b26c-420e-84bd-4509d95f663c&quot;,&quot;properties&quot;:{&quot;noteIndex&quot;:0},&quot;isEdited&quot;:false,&quot;manualOverride&quot;:{&quot;isManuallyOverridden&quot;:false,&quot;citeprocText&quot;:&quot;(&lt;i&gt;Types of Depression: Major, Chronic, Manic, and More Types&lt;/i&gt;, n.d.)&quot;,&quot;manualOverrideText&quot;:&quot;&quot;},&quot;citationTag&quot;:&quot;MENDELEY_CITATION_v3_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&quot;,&quot;citationItems&quot;:[{&quot;id&quot;:&quot;02bb9ac2-f104-3dc0-9158-970ae2931ca2&quot;,&quot;itemData&quot;:{&quot;type&quot;:&quot;webpage&quot;,&quot;id&quot;:&quot;02bb9ac2-f104-3dc0-9158-970ae2931ca2&quot;,&quot;title&quot;:&quot;Types of Depression: Major, Chronic, Manic, and More Types&quot;,&quot;accessed&quot;:{&quot;date-parts&quot;:[[2023,9,8]]},&quot;URL&quot;:&quot;https://www.webmd.com/depression/depression-types&quot;,&quot;container-title-short&quot;:&quot;&quot;},&quot;isTemporary&quot;:false}]},{&quot;citationID&quot;:&quot;MENDELEY_CITATION_06327c36-c3e0-4c30-b4de-c6cc878bbb5e&quot;,&quot;properties&quot;:{&quot;noteIndex&quot;:0},&quot;isEdited&quot;:false,&quot;manualOverride&quot;:{&quot;isManuallyOverridden&quot;:false,&quot;citeprocText&quot;:&quot;(&lt;i&gt;Transtorno Depressivo Maior – Wikipédia, a Enciclopédia Livre&lt;/i&gt;, n.d.)&quot;,&quot;manualOverrideText&quot;:&quot;&quot;},&quot;citationTag&quot;:&quot;MENDELEY_CITATION_v3_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&quot;,&quot;citationItems&quot;:[{&quot;id&quot;:&quot;a14d3eb1-8808-3e35-92bb-b3c8d0ad039b&quot;,&quot;itemData&quot;:{&quot;type&quot;:&quot;webpage&quot;,&quot;id&quot;:&quot;a14d3eb1-8808-3e35-92bb-b3c8d0ad039b&quot;,&quot;title&quot;:&quot;Transtorno depressivo maior – Wikipédia, a enciclopédia livre&quot;,&quot;accessed&quot;:{&quot;date-parts&quot;:[[2023,9,8]]},&quot;URL&quot;:&quot;https://pt.wikipedia.org/wiki/Transtorno_depressivo_maior&quot;,&quot;container-title-short&quot;:&quot;&quot;},&quot;isTemporary&quot;:false}]},{&quot;citationID&quot;:&quot;MENDELEY_CITATION_e19f7eec-3c78-45c4-bee2-34d9ed159be7&quot;,&quot;properties&quot;:{&quot;noteIndex&quot;:0},&quot;isEdited&quot;:false,&quot;manualOverride&quot;:{&quot;isManuallyOverridden&quot;:false,&quot;citeprocText&quot;:&quot;(&lt;i&gt;DSM-5: What It Is &amp;#38; What It Diagnoses&lt;/i&gt;, n.d.)&quot;,&quot;manualOverrideText&quot;:&quot;&quot;},&quot;citationTag&quot;:&quot;MENDELEY_CITATION_v3_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&quot;,&quot;citationItems&quot;:[{&quot;id&quot;:&quot;a456300a-ceae-39c5-85e7-d51ba89abb49&quot;,&quot;itemData&quot;:{&quot;type&quot;:&quot;webpage&quot;,&quot;id&quot;:&quot;a456300a-ceae-39c5-85e7-d51ba89abb49&quot;,&quot;title&quot;:&quot;DSM-5: What It Is &amp; What It Diagnoses&quot;,&quot;accessed&quot;:{&quot;date-parts&quot;:[[2023,9,9]]},&quot;URL&quot;:&quot;https://my.clevelandclinic.org/health/articles/24291-diagnostic-and-statistical-manual-dsm-5&quot;,&quot;container-title-short&quot;:&quot;&quot;},&quot;isTemporary&quot;:false}]},{&quot;citationID&quot;:&quot;MENDELEY_CITATION_401575c9-1f03-4f26-9965-61d86f8c7ffd&quot;,&quot;properties&quot;:{&quot;noteIndex&quot;:0},&quot;isEdited&quot;:false,&quot;manualOverride&quot;:{&quot;isManuallyOverridden&quot;:false,&quot;citeprocText&quot;:&quot;(&lt;i&gt;Psychiatry.Org - DSM&lt;/i&gt;, n.d.)&quot;,&quot;manualOverrideText&quot;:&quot;&quot;},&quot;citationTag&quot;:&quot;MENDELEY_CITATION_v3_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&quot;,&quot;citationItems&quot;:[{&quot;id&quot;:&quot;fc68765e-b235-3109-95b1-bd88a5538e2b&quot;,&quot;itemData&quot;:{&quot;type&quot;:&quot;webpage&quot;,&quot;id&quot;:&quot;fc68765e-b235-3109-95b1-bd88a5538e2b&quot;,&quot;title&quot;:&quot;Psychiatry.org - DSM&quot;,&quot;accessed&quot;:{&quot;date-parts&quot;:[[2023,9,9]]},&quot;URL&quot;:&quot;https://www.psychiatry.org/psychiatrists/practice/dsm&quot;,&quot;container-title-short&quot;:&quot;&quot;},&quot;isTemporary&quot;:false}]},{&quot;citationID&quot;:&quot;MENDELEY_CITATION_f083d7d0-d665-4894-a1d6-a96523dacab0&quot;,&quot;properties&quot;:{&quot;noteIndex&quot;:0},&quot;isEdited&quot;:false,&quot;manualOverride&quot;:{&quot;isManuallyOverridden&quot;:false,&quot;citeprocText&quot;:&quot;(&lt;i&gt;Delta (Letter) - Wikipedia&lt;/i&gt;, n.d.)&quot;,&quot;manualOverrideText&quot;:&quot;&quot;},&quot;citationTag&quot;:&quot;MENDELEY_CITATION_v3_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&quot;,&quot;citationItems&quot;:[{&quot;id&quot;:&quot;4de6fda4-4c3b-392a-9a76-e5754cb756ef&quot;,&quot;itemData&quot;:{&quot;type&quot;:&quot;webpage&quot;,&quot;id&quot;:&quot;4de6fda4-4c3b-392a-9a76-e5754cb756ef&quot;,&quot;title&quot;:&quot;Delta (letter) - Wikipedia&quot;,&quot;accessed&quot;:{&quot;date-parts&quot;:[[2023,9,9]]},&quot;URL&quot;:&quot;https://en.wikipedia.org/wiki/Delta_(letter)&quot;,&quot;container-title-short&quot;:&quot;&quot;},&quot;isTemporary&quot;:false}]}]"/>
+    <we:property name="MENDELEY_CITATIONS" value="[{&quot;citationID&quot;:&quot;MENDELEY_CITATION_b9497362-9584-4cb5-819c-eda7e98b8a4d&quot;,&quot;properties&quot;:{&quot;noteIndex&quot;:0},&quot;isEdited&quot;:false,&quot;manualOverride&quot;:{&quot;isManuallyOverridden&quot;:false,&quot;citeprocText&quot;:&quot;(Reagan et al., 2016)&quot;,&quot;manualOverrideText&quot;:&quot;&quot;},&quot;citationTag&quot;:&quot;MENDELEY_CITATION_v3_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&quot;,&quot;citationItems&quot;:[{&quot;id&quot;:&quot;b9cbc25f-cae3-310b-a0f9-b4a59001e9e6&quot;,&quot;itemData&quot;:{&quot;type&quot;:&quot;article-journal&quot;,&quot;id&quot;:&quot;b9cbc25f-cae3-310b-a0f9-b4a59001e9e6&quot;,&quot;title&quot;:&quot;The emotional arcs of stories are dominated by six basic shapes&quot;,&quot;author&quot;:[{&quot;family&quot;:&quot;Reagan&quot;,&quot;given&quot;:&quot;Andrew J.&quot;,&quot;parse-names&quot;:false,&quot;dropping-particle&quot;:&quot;&quot;,&quot;non-dropping-particle&quot;:&quot;&quot;},{&quot;family&quot;:&quot;Mitchell&quot;,&quot;given&quot;:&quot;Lewis&quot;,&quot;parse-names&quot;:false,&quot;dropping-particle&quot;:&quot;&quot;,&quot;non-dropping-particle&quot;:&quot;&quot;},{&quot;family&quot;:&quot;Kiley&quot;,&quot;given&quot;:&quot;Dilan&quot;,&quot;parse-names&quot;:false,&quot;dropping-particle&quot;:&quot;&quot;,&quot;non-dropping-particle&quot;:&quot;&quot;},{&quot;family&quot;:&quot;Danforth&quot;,&quot;given&quot;:&quot;Christopher M.&quot;,&quot;parse-names&quot;:false,&quot;dropping-particle&quot;:&quot;&quot;,&quot;non-dropping-particle&quot;:&quot;&quot;},{&quot;family&quot;:&quot;Dodds&quot;,&quot;given&quot;:&quot;Peter Sheridan&quot;,&quot;parse-names&quot;:false,&quot;dropping-particle&quot;:&quot;&quot;,&quot;non-dropping-particle&quot;:&quot;&quot;}],&quot;container-title&quot;:&quot;EPJ Data Science&quot;,&quot;container-title-short&quot;:&quot;EPJ Data Sci&quot;,&quot;DOI&quot;:&quot;10.1140/epjds/s13688-016-0093-1&quot;,&quot;ISSN&quot;:&quot;21931127&quot;,&quot;issued&quot;:{&quot;date-parts&quot;:[[2016,12,1]]},&quot;abstract&quot;:&quot;Advances in computing power, natural language processing, and digitization of text now make it possible to study a culture’s evolution through its texts using a ‘big data’ lens. Our ability to communicate relies in part upon a shared emotional experience, with stories often following distinct emotional trajectories and forming patterns that are meaningful to us. Here, by classifying the emotional arcs for a filtered subset of 1,327 stories from Project Gutenberg’s fiction collection, we find a set of six core emotional arcs which form the essential building blocks of complex emotional trajectories. We strengthen our findings by separately applying matrix decomposition, supervised learning, and unsupervised learning. For each of these six core emotional arcs, we examine the closest characteristic stories in publication today and find that particular emotional arcs enjoy greater success, as measured by downloads.&quot;,&quot;publisher&quot;:&quot;SpringerOpen&quot;,&quot;issue&quot;:&quot;1&quot;,&quot;volume&quot;:&quot;5&quot;},&quot;isTemporary&quot;:false}]},{&quot;citationID&quot;:&quot;MENDELEY_CITATION_0c5e8c06-866c-4093-b299-3e8039a07c92&quot;,&quot;properties&quot;:{&quot;noteIndex&quot;:0},&quot;isEdited&quot;:false,&quot;manualOverride&quot;:{&quot;isManuallyOverridden&quot;:false,&quot;citeprocText&quot;:&quot;(&lt;i&gt;How to Shape a Story: The 6 Types of Story Arcs for Powerful Narratives&lt;/i&gt;, n.d.)&quot;,&quot;manualOverrideText&quot;:&quot;&quot;},&quot;citationTag&quot;:&quot;MENDELEY_CITATION_v3_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&quot;,&quot;citationItems&quot;:[{&quot;id&quot;:&quot;d0f61a47-b7aa-3b03-a46b-58aea6189fbf&quot;,&quot;itemData&quot;:{&quot;type&quot;:&quot;webpage&quot;,&quot;id&quot;:&quot;d0f61a47-b7aa-3b03-a46b-58aea6189fbf&quot;,&quot;title&quot;:&quot;How to Shape a Story: The 6 Types of Story Arcs for Powerful Narratives&quot;,&quot;accessed&quot;:{&quot;date-parts&quot;:[[2023,9,7]]},&quot;URL&quot;:&quot;https://thewritepractice.com/story-arcs/&quot;,&quot;container-title-short&quot;:&quot;&quot;},&quot;isTemporary&quot;:false}]},{&quot;citationID&quot;:&quot;MENDELEY_CITATION_7eda7029-a601-4cd5-beeb-766ee1291247&quot;,&quot;properties&quot;:{&quot;noteIndex&quot;:0},&quot;isEdited&quot;:false,&quot;manualOverride&quot;:{&quot;isManuallyOverridden&quot;:false,&quot;citeprocText&quot;:&quot;(&lt;i&gt;No Longer Human - Wikipedia&lt;/i&gt;, n.d.; &lt;i&gt;Um Homem Em Declínio de Osamu Dazai; Tradução: Manuel Alberto Vieira - Livro - WOOK&lt;/i&gt;, n.d.)&quot;,&quot;manualOverrideText&quot;:&quot;&quot;},&quot;citationTag&quot;:&quot;MENDELEY_CITATION_v3_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&quot;,&quot;citationItems&quot;:[{&quot;id&quot;:&quot;8611efa5-d1e2-3d9d-b52a-3f24e17d26fe&quot;,&quot;itemData&quot;:{&quot;type&quot;:&quot;webpage&quot;,&quot;id&quot;:&quot;8611efa5-d1e2-3d9d-b52a-3f24e17d26fe&quot;,&quot;title&quot;:&quot;No Longer Human - Wikipedia&quot;,&quot;accessed&quot;:{&quot;date-parts&quot;:[[2023,9,7]]},&quot;URL&quot;:&quot;https://en.wikipedia.org/wiki/No_Longer_Human&quot;,&quot;container-title-short&quot;:&quot;&quot;},&quot;isTemporary&quot;:false},{&quot;id&quot;:&quot;39dfef9f-4ce5-3b24-9b70-c124f58eb6ac&quot;,&quot;itemData&quot;:{&quot;type&quot;:&quot;webpage&quot;,&quot;id&quot;:&quot;39dfef9f-4ce5-3b24-9b70-c124f58eb6ac&quot;,&quot;title&quot;:&quot;Um Homem em Declínio de Osamu Dazai; Tradução: Manuel Alberto Vieira - Livro - WOOK&quot;,&quot;accessed&quot;:{&quot;date-parts&quot;:[[2023,9,7]]},&quot;URL&quot;:&quot;https://www.wook.pt/livro/um-homem-em-declinio-osamu-dazai/28093127&quot;,&quot;container-title-short&quot;:&quot;&quot;},&quot;isTemporary&quot;:false}]},{&quot;citationID&quot;:&quot;MENDELEY_CITATION_b4feb5f8-42c0-4971-b48f-f880a174246a&quot;,&quot;properties&quot;:{&quot;noteIndex&quot;:0},&quot;isEdited&quot;:false,&quot;manualOverride&quot;:{&quot;isManuallyOverridden&quot;:false,&quot;citeprocText&quot;:&quot;(&lt;i&gt;The Picture of Dorian Gray - Wikipedia&lt;/i&gt;, n.d.)&quot;,&quot;manualOverrideText&quot;:&quot;&quot;},&quot;citationTag&quot;:&quot;MENDELEY_CITATION_v3_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&quot;,&quot;citationItems&quot;:[{&quot;id&quot;:&quot;0a800377-a9d5-3c06-a956-8c50d0c174ba&quot;,&quot;itemData&quot;:{&quot;type&quot;:&quot;webpage&quot;,&quot;id&quot;:&quot;0a800377-a9d5-3c06-a956-8c50d0c174ba&quot;,&quot;title&quot;:&quot;The Picture of Dorian Gray - Wikipedia&quot;,&quot;accessed&quot;:{&quot;date-parts&quot;:[[2023,9,7]]},&quot;URL&quot;:&quot;https://en.wikipedia.org/wiki/The_Picture_of_Dorian_Gray&quot;,&quot;container-title-short&quot;:&quot;&quot;},&quot;isTemporary&quot;:false}]},{&quot;citationID&quot;:&quot;MENDELEY_CITATION_eda78fac-0e53-403b-b5cd-705cd4412ac4&quot;,&quot;properties&quot;:{&quot;noteIndex&quot;:0},&quot;isEdited&quot;:false,&quot;manualOverride&quot;:{&quot;isManuallyOverridden&quot;:false,&quot;citeprocText&quot;:&quot;(Zhang, 2016)&quot;,&quot;manualOverrideText&quot;:&quot;&quot;},&quot;citationTag&quot;:&quot;MENDELEY_CITATION_v3_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&quot;,&quot;citationItems&quot;:[{&quot;id&quot;:&quot;b0121c4d-2d5f-33e3-a1e5-9fc63074425b&quot;,&quot;itemData&quot;:{&quot;type&quot;:&quot;article-journal&quot;,&quot;id&quot;:&quot;b0121c4d-2d5f-33e3-a1e5-9fc63074425b&quot;,&quot;title&quot;:&quot;From Self-identification to Self-destruction-A Mirror Image Interpretation of Dorian Gray's Psychic Transformation &quot;,&quot;author&quot;:[{&quot;family&quot;:&quot;Zhang&quot;,&quot;given&quot;:&quot;Yan&quot;,&quot;parse-names&quot;:false,&quot;dropping-particle&quot;:&quot;&quot;,&quot;non-dropping-particle&quot;:&quot;&quot;}],&quot;accessed&quot;:{&quot;date-parts&quot;:[[2023,9,7]]},&quot;DOI&quot;:&quot;10.17507/jltr.0702.18&quot;,&quot;URL&quot;:&quot;http://dx.doi.org/10.17507/jltr.0702.18&quot;,&quot;issued&quot;:{&quot;date-parts&quot;:[[2016]]},&quot;abstract&quot;:&quot;Oscar Wilde, the representative of Aestheticism, is the most controversial figure in English literary history. The Picture of Dorian Gray, as his first and only novel, has been the object of study for a long time. The study of the protagonist from the psychoanalytic angle is still new and has potential research value for its in-depth analysis. According to Lacanian mirror theory, the self-construction of an individual is formed under the influence of the other's mirror image. In the novel, under the influence of all the elements, Dorian experiences the psychic transformation and gradually ends up in self-destruction after alienating his self-identification. The thesis aims to explore the critical mirrors in the process pf Dorian's transformation in the light of Lagan's theory so that the understanding the protagonist can be expanded.&quot;,&quot;container-title-short&quot;:&quot;&quot;},&quot;isTemporary&quot;:false}]},{&quot;citationID&quot;:&quot;MENDELEY_CITATION_5fad0b97-214a-42a1-93ce-ae13eeff581d&quot;,&quot;properties&quot;:{&quot;noteIndex&quot;:0},&quot;isEdited&quot;:false,&quot;manualOverride&quot;:{&quot;isManuallyOverridden&quot;:false,&quot;citeprocText&quot;:&quot;(&lt;i&gt;Osamu Dazai – Wikipédia, a Enciclopédia Livre&lt;/i&gt;, n.d.)&quot;,&quot;manualOverrideText&quot;:&quot;&quot;},&quot;citationTag&quot;:&quot;MENDELEY_CITATION_v3_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&quot;,&quot;citationItems&quot;:[{&quot;id&quot;:&quot;935c9bc8-91c8-373e-9fb5-8db759ae505b&quot;,&quot;itemData&quot;:{&quot;type&quot;:&quot;webpage&quot;,&quot;id&quot;:&quot;935c9bc8-91c8-373e-9fb5-8db759ae505b&quot;,&quot;title&quot;:&quot;Osamu Dazai – Wikipédia, a enciclopédia livre&quot;,&quot;accessed&quot;:{&quot;date-parts&quot;:[[2023,9,7]]},&quot;URL&quot;:&quot;https://pt.wikipedia.org/wiki/Osamu_Dazai&quot;,&quot;container-title-short&quot;:&quot;&quot;},&quot;isTemporary&quot;:false}]},{&quot;citationID&quot;:&quot;MENDELEY_CITATION_e3ecac31-93f0-45cb-a6d2-551809944ca6&quot;,&quot;properties&quot;:{&quot;noteIndex&quot;:0},&quot;isEdited&quot;:false,&quot;manualOverride&quot;:{&quot;isManuallyOverridden&quot;:false,&quot;citeprocText&quot;:&quot;(&lt;i&gt;Dorian Gray (2009)&lt;/i&gt;, n.d.)&quot;,&quot;manualOverrideText&quot;:&quot;&quot;},&quot;citationTag&quot;:&quot;MENDELEY_CITATION_v3_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&quot;,&quot;citationItems&quot;:[{&quot;id&quot;:&quot;c29e4596-c541-3a46-92aa-95c02f9b865b&quot;,&quot;itemData&quot;:{&quot;type&quot;:&quot;webpage&quot;,&quot;id&quot;:&quot;c29e4596-c541-3a46-92aa-95c02f9b865b&quot;,&quot;title&quot;:&quot;Dorian Gray (2009)&quot;,&quot;accessed&quot;:{&quot;date-parts&quot;:[[2023,9,7]]},&quot;URL&quot;:&quot;https://www.imdb.com/title/tt1235124/mediaviewer/rm513096704/&quot;,&quot;container-title-short&quot;:&quot;&quot;},&quot;isTemporary&quot;:false}]},{&quot;citationID&quot;:&quot;MENDELEY_CITATION_289bf83a-0f07-46e0-a519-965f4401db9e&quot;,&quot;properties&quot;:{&quot;noteIndex&quot;:0},&quot;isEdited&quot;:false,&quot;manualOverride&quot;:{&quot;isManuallyOverridden&quot;:false,&quot;citeprocText&quot;:&quot;(&lt;i&gt;Alienation: Symptoms, Types, Causes, and More&lt;/i&gt;, n.d.)&quot;,&quot;manualOverrideText&quot;:&quot;&quot;},&quot;citationTag&quot;:&quot;MENDELEY_CITATION_v3_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&quot;,&quot;citationItems&quot;:[{&quot;id&quot;:&quot;baa92d17-a721-3334-b9f8-0bef0b59dfbe&quot;,&quot;itemData&quot;:{&quot;type&quot;:&quot;webpage&quot;,&quot;id&quot;:&quot;baa92d17-a721-3334-b9f8-0bef0b59dfbe&quot;,&quot;title&quot;:&quot;Alienation: Symptoms, Types, Causes, and More&quot;,&quot;accessed&quot;:{&quot;date-parts&quot;:[[2023,9,7]]},&quot;URL&quot;:&quot;https://www.healthline.com/health/alienation#symptoms&quot;,&quot;container-title-short&quot;:&quot;&quot;},&quot;isTemporary&quot;:false}]},{&quot;citationID&quot;:&quot;MENDELEY_CITATION_1c49774a-ce2f-4a46-a6d6-e060b01d945b&quot;,&quot;properties&quot;:{&quot;noteIndex&quot;:0},&quot;isEdited&quot;:false,&quot;manualOverride&quot;:{&quot;isManuallyOverridden&quot;:false,&quot;citeprocText&quot;:&quot;(Schmidt, 2001)&quot;,&quot;manualOverrideText&quot;:&quot;&quot;},&quot;citationTag&quot;:&quot;MENDELEY_CITATION_v3_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&quot;,&quot;citationItems&quot;:[{&quot;id&quot;:&quot;9fd1a168-b5f7-3118-b1db-089418cd2928&quot;,&quot;itemData&quot;:{&quot;type&quot;:&quot;book&quot;,&quot;id&quot;:&quot;9fd1a168-b5f7-3118-b1db-089418cd2928&quot;,&quot;title&quot;:&quot;45 Master Characters - Mythic Models for Creating Original Characters&quot;,&quot;author&quot;:[{&quot;family&quot;:&quot;Schmidt&quot;,&quot;given&quot;:&quot;Victoria&quot;,&quot;parse-names&quot;:false,&quot;dropping-particle&quot;:&quot;&quot;,&quot;non-dropping-particle&quot;:&quot;&quot;}],&quot;issued&quot;:{&quot;date-parts&quot;:[[2001]]},&quot;number-of-pages&quot;:&quot;172-174&quot;,&quot;container-title-short&quot;:&quot;&quot;},&quot;isTemporary&quot;:false}]},{&quot;citationID&quot;:&quot;MENDELEY_CITATION_ee703b8c-33c3-4a13-9f08-fb73bfedf79c&quot;,&quot;properties&quot;:{&quot;noteIndex&quot;:0},&quot;isEdited&quot;:false,&quot;manualOverride&quot;:{&quot;isManuallyOverridden&quot;:false,&quot;citeprocText&quot;:&quot;(Fan et al., 2015)&quot;,&quot;manualOverrideText&quot;:&quot;&quot;},&quot;citationTag&quot;:&quot;MENDELEY_CITATION_v3_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&quot;,&quot;citationItems&quot;:[{&quot;id&quot;:&quot;e444ca84-95dc-3238-a92f-a0abab017669&quot;,&quot;itemData&quot;:{&quot;type&quot;:&quot;article-journal&quot;,&quot;id&quot;:&quot;e444ca84-95dc-3238-a92f-a0abab017669&quot;,&quot;title&quot;:&quot;Rumination in major depressive disorder is associated with impaired neural activation during conflict monitoring&quot;,&quot;author&quot;:[{&quot;family&quot;:&quot;Fan&quot;,&quot;given&quot;:&quot;Jin&quot;,&quot;parse-names&quot;:false,&quot;dropping-particle&quot;:&quot;&quot;,&quot;non-dropping-particle&quot;:&quot;&quot;},{&quot;family&quot;:&quot;Luks&quot;,&quot;given&quot;:&quot;Tracy L&quot;,&quot;parse-names&quot;:false,&quot;dropping-particle&quot;:&quot;&quot;,&quot;non-dropping-particle&quot;:&quot;&quot;},{&quot;family&quot;:&quot;Alderman&quot;,&quot;given&quot;:&quot;Brandon L&quot;,&quot;parse-names&quot;:false,&quot;dropping-particle&quot;:&quot;&quot;,&quot;non-dropping-particle&quot;:&quot;&quot;},{&quot;family&quot;:&quot;Olson&quot;,&quot;given&quot;:&quot;Ryan L&quot;,&quot;parse-names&quot;:false,&quot;dropping-particle&quot;:&quot;&quot;,&quot;non-dropping-particle&quot;:&quot;&quot;},{&quot;family&quot;:&quot;Bates&quot;,&quot;given&quot;:&quot;Marsha E&quot;,&quot;parse-names&quot;:false,&quot;dropping-particle&quot;:&quot;&quot;,&quot;non-dropping-particle&quot;:&quot;&quot;},{&quot;family&quot;:&quot;Selby&quot;,&quot;given&quot;:&quot;Edward A&quot;,&quot;parse-names&quot;:false,&quot;dropping-particle&quot;:&quot;&quot;,&quot;non-dropping-particle&quot;:&quot;&quot;},{&quot;family&quot;:&quot;Buckman&quot;,&quot;given&quot;:&quot;Jennifer F&quot;,&quot;parse-names&quot;:false,&quot;dropping-particle&quot;:&quot;&quot;,&quot;non-dropping-particle&quot;:&quot;&quot;},{&quot;family&quot;:&quot;Brush&quot;,&quot;given&quot;:&quot;Christopher J&quot;,&quot;parse-names&quot;:false,&quot;dropping-particle&quot;:&quot;&quot;,&quot;non-dropping-particle&quot;:&quot;&quot;},{&quot;family&quot;:&quot;Panza&quot;,&quot;given&quot;:&quot;Emily A&quot;,&quot;parse-names&quot;:false,&quot;dropping-particle&quot;:&quot;&quot;,&quot;non-dropping-particle&quot;:&quot;&quot;},{&quot;family&quot;:&quot;Kranzler&quot;,&quot;given&quot;:&quot;Amy&quot;,&quot;parse-names&quot;:false,&quot;dropping-particle&quot;:&quot;&quot;,&quot;non-dropping-particle&quot;:&quot;&quot;},{&quot;family&quot;:&quot;Eddie&quot;,&quot;given&quot;:&quot;David&quot;,&quot;parse-names&quot;:false,&quot;dropping-particle&quot;:&quot;&quot;,&quot;non-dropping-particle&quot;:&quot;&quot;},{&quot;family&quot;:&quot;Shors&quot;,&quot;given&quot;:&quot;Tracey J&quot;,&quot;parse-names&quot;:false,&quot;dropping-particle&quot;:&quot;&quot;,&quot;non-dropping-particle&quot;:&quot;&quot;}],&quot;accessed&quot;:{&quot;date-parts&quot;:[[2023,9,8]]},&quot;DOI&quot;:&quot;10.3389/fnhum.2015.00269&quot;,&quot;URL&quot;:&quot;www.frontiersin.org&quot;,&quot;issued&quot;:{&quot;date-parts&quot;:[[2015]]},&quot;abstract&quot;:&quot;Individuals with major depressive disorder (MDD) often ruminate about past experiences, especially those with negative content. These repetitive thoughts may interfere with cognitive processes related to attention and conflict monitoring. However, the temporal nature of these processes as reflected in event-related potentials (ERPs) has not been well-described. We examined behavioral and ERP indices of conflict monitoring during a modified flanker task and the allocation of attention during an attentional blink (AB) task in 33 individuals with MDD and 36 healthy controls, and whether their behavioral performance and ERPs varied with level of rumination. N2 amplitude elicited by the flanker task was significantly reduced in participants with MDD compared to healthy controls. Level of self-reported rumination was also correlated with N2 amplitude. In contrast, P3 amplitude during the AB task was not significantly different between groups, nor was it correlated with rumination. No significant differences were found in behavioral task performance measures between groups or by rumination levels. These findings suggest that rumination in MDD is associated with select deficits in cognitive control, particularly related to conflict monitoring.&quot;,&quot;container-title-short&quot;:&quot;&quot;},&quot;isTemporary&quot;:false}]},{&quot;citationID&quot;:&quot;MENDELEY_CITATION_2278b1cf-3d3e-4793-82b8-fe4c3aaed44b&quot;,&quot;properties&quot;:{&quot;noteIndex&quot;:0},&quot;isEdited&quot;:false,&quot;manualOverride&quot;:{&quot;isManuallyOverridden&quot;:false,&quot;citeprocText&quot;:&quot;(Schmidt, 2001)&quot;,&quot;manualOverrideText&quot;:&quot;&quot;},&quot;citationTag&quot;:&quot;MENDELEY_CITATION_v3_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&quot;,&quot;citationItems&quot;:[{&quot;id&quot;:&quot;9fd1a168-b5f7-3118-b1db-089418cd2928&quot;,&quot;itemData&quot;:{&quot;type&quot;:&quot;book&quot;,&quot;id&quot;:&quot;9fd1a168-b5f7-3118-b1db-089418cd2928&quot;,&quot;title&quot;:&quot;45 Master Characters - Mythic Models for Creating Original Characters&quot;,&quot;author&quot;:[{&quot;family&quot;:&quot;Schmidt&quot;,&quot;given&quot;:&quot;Victoria&quot;,&quot;parse-names&quot;:false,&quot;dropping-particle&quot;:&quot;&quot;,&quot;non-dropping-particle&quot;:&quot;&quot;}],&quot;issued&quot;:{&quot;date-parts&quot;:[[2001]]},&quot;number-of-pages&quot;:&quot;172-174&quot;,&quot;container-title-short&quot;:&quot;&quot;},&quot;isTemporary&quot;:false}]},{&quot;citationID&quot;:&quot;MENDELEY_CITATION_dd34c903-5214-4625-a32b-4855a6099e6c&quot;,&quot;properties&quot;:{&quot;noteIndex&quot;:0},&quot;isEdited&quot;:false,&quot;manualOverride&quot;:{&quot;isManuallyOverridden&quot;:false,&quot;citeprocText&quot;:&quot;(Vidal-Ribas &amp;#38; Stringaris, n.d.)&quot;,&quot;manualOverrideText&quot;:&quot;&quot;},&quot;citationTag&quot;:&quot;MENDELEY_CITATION_v3_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&quot;,&quot;citationItems&quot;:[{&quot;id&quot;:&quot;6fc3eb69-5caa-33e4-ad99-a68913c8da51&quot;,&quot;itemData&quot;:{&quot;type&quot;:&quot;article-journal&quot;,&quot;id&quot;:&quot;6fc3eb69-5caa-33e4-ad99-a68913c8da51&quot;,&quot;title&quot;:&quot;How and why are irritability and depression linked?&quot;,&quot;author&quot;:[{&quot;family&quot;:&quot;Vidal-Ribas&quot;,&quot;given&quot;:&quot;Pablo&quot;,&quot;parse-names&quot;:false,&quot;dropping-particle&quot;:&quot;&quot;,&quot;non-dropping-particle&quot;:&quot;&quot;},{&quot;family&quot;:&quot;Stringaris&quot;,&quot;given&quot;:&quot;Argyris&quot;,&quot;parse-names&quot;:false,&quot;dropping-particle&quot;:&quot;&quot;,&quot;non-dropping-particle&quot;:&quot;&quot;}],&quot;accessed&quot;:{&quot;date-parts&quot;:[[2023,9,9]]},&quot;DOI&quot;:&quot;10.1016/j.chc.2020.10.009&quot;,&quot;container-title-short&quot;:&quot;&quot;},&quot;isTemporary&quot;:false}]},{&quot;citationID&quot;:&quot;MENDELEY_CITATION_60083488-9716-47d7-8d5e-f294737be150&quot;,&quot;properties&quot;:{&quot;noteIndex&quot;:0},&quot;isEdited&quot;:false,&quot;manualOverride&quot;:{&quot;isManuallyOverridden&quot;:false,&quot;citeprocText&quot;:&quot;(Heron &amp;#38; Belford, 2014)&quot;,&quot;manualOverrideText&quot;:&quot;&quot;},&quot;citationTag&quot;:&quot;MENDELEY_CITATION_v3_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&quot;,&quot;citationItems&quot;:[{&quot;id&quot;:&quot;a5a7177e-6518-3518-942c-4772258fb2e9&quot;,&quot;itemData&quot;:{&quot;type&quot;:&quot;article-journal&quot;,&quot;id&quot;:&quot;a5a7177e-6518-3518-942c-4772258fb2e9&quot;,&quot;title&quot;:&quot;‘It’s only a game’ — ethics, empathy and identification in game morality systems&quot;,&quot;author&quot;:[{&quot;family&quot;:&quot;Heron&quot;,&quot;given&quot;:&quot;Michael&quot;,&quot;parse-names&quot;:false,&quot;dropping-particle&quot;:&quot;&quot;,&quot;non-dropping-particle&quot;:&quot;&quot;},{&quot;family&quot;:&quot;Belford&quot;,&quot;given&quot;:&quot;Pauline&quot;,&quot;parse-names&quot;:false,&quot;dropping-particle&quot;:&quot;&quot;,&quot;non-dropping-particle&quot;:&quot;&quot;}],&quot;container-title&quot;:&quot;The Computer Games Journal&quot;,&quot;DOI&quot;:&quot;10.1007/bf03392356&quot;,&quot;issued&quot;:{&quot;date-parts&quot;:[[2014,3]]},&quot;page&quot;:&quot;34-53&quot;,&quot;abstract&quot;:&quot;It is now about 40 years since Avram Goldstein proposed the use of the stereoselectivity of opioid receptors to identify these receptors in neural membranes. In 2012, the crystal structures of the four members of the opioid receptor family were reported, providing a structural basis for understanding of critical features affecting the actions of opiate drugs. This minireview summarizes these recent developments in our understanding of opiate receptors. Receptor function is also influenced by amino acid substitutions in the protein sequence. Among opioid receptor genes, one polymorphism is much more frequent in human populations than the many others that have been found, but the functional significance of this single nucleotide polymorphism (SNP) has been unclear. Recent studies have shed new light on how this SNP might influence opioid receptor function. In this minireview, the functional significance of the most prevalent genetic polymorphism among the opioid receptor genes is also considered.&quot;,&quot;publisher&quot;:&quot;Springer Science and Business Media LLC&quot;,&quot;issue&quot;:&quot;1&quot;,&quot;volume&quot;:&quot;3&quot;,&quot;container-title-short&quot;:&quot;&quot;},&quot;isTemporary&quot;:false}]},{&quot;citationID&quot;:&quot;MENDELEY_CITATION_2e7ee906-fab9-419e-9434-a4dbb64c673c&quot;,&quot;properties&quot;:{&quot;noteIndex&quot;:0},&quot;isEdited&quot;:false,&quot;manualOverride&quot;:{&quot;isManuallyOverridden&quot;:false,&quot;citeprocText&quot;:&quot;(Grimshaw et al., 2011)&quot;,&quot;manualOverrideText&quot;:&quot;&quot;},&quot;citationTag&quot;:&quot;MENDELEY_CITATION_v3_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&quot;,&quot;citationItems&quot;:[{&quot;id&quot;:&quot;94e6e434-1c25-318c-aa59-e0addb0cce44&quot;,&quot;itemData&quot;:{&quot;type&quot;:&quot;report&quot;,&quot;id&quot;:&quot;94e6e434-1c25-318c-aa59-e0addb0cce44&quot;,&quot;title&quot;:&quot;First-Person Shooters: Immersion and Attention&quot;,&quot;author&quot;:[{&quot;family&quot;:&quot;Grimshaw&quot;,&quot;given&quot;:&quot;Mark&quot;,&quot;parse-names&quot;:false,&quot;dropping-particle&quot;:&quot;&quot;,&quot;non-dropping-particle&quot;:&quot;&quot;},{&quot;family&quot;:&quot;Charlton&quot;,&quot;given&quot;:&quot;John P&quot;,&quot;parse-names&quot;:false,&quot;dropping-particle&quot;:&quot;&quot;,&quot;non-dropping-particle&quot;:&quot;&quot;},{&quot;family&quot;:&quot;Jagger&quot;,&quot;given&quot;:&quot;Richard&quot;,&quot;parse-names&quot;:false,&quot;dropping-particle&quot;:&quot;&quot;,&quot;non-dropping-particle&quot;:&quot;&quot;}],&quot;container-title&quot;:&quot;Eludamos. Journal for Computer Game Culture&quot;,&quot;URL&quot;:&quot;http://www.eludamos.org&quot;,&quot;issued&quot;:{&quot;date-parts&quot;:[[2011]]},&quot;number-of-pages&quot;:&quot;29-44&quot;,&quot;issue&quot;:&quot;1&quot;,&quot;volume&quot;:&quot;5&quot;,&quot;container-title-short&quot;:&quot;&quot;},&quot;isTemporary&quot;:false}]},{&quot;citationID&quot;:&quot;MENDELEY_CITATION_c84fdf9c-36c3-499a-be7b-da5b1824735e&quot;,&quot;properties&quot;:{&quot;noteIndex&quot;:0},&quot;isEdited&quot;:false,&quot;manualOverride&quot;:{&quot;isManuallyOverridden&quot;:false,&quot;citeprocText&quot;:&quot;(&lt;i&gt;Act (Drama) Definition and Examples - Poem Analysis&lt;/i&gt;, n.d.)&quot;,&quot;manualOverrideText&quot;:&quot;&quot;},&quot;citationTag&quot;:&quot;MENDELEY_CITATION_v3_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&quot;,&quot;citationItems&quot;:[{&quot;id&quot;:&quot;11e4800d-94cc-3060-ab36-4b45da04cd18&quot;,&quot;itemData&quot;:{&quot;type&quot;:&quot;webpage&quot;,&quot;id&quot;:&quot;11e4800d-94cc-3060-ab36-4b45da04cd18&quot;,&quot;title&quot;:&quot;Act (drama) Definition and Examples - Poem Analysis&quot;,&quot;accessed&quot;:{&quot;date-parts&quot;:[[2023,9,6]]},&quot;URL&quot;:&quot;https://poemanalysis.com/definition/act/&quot;,&quot;container-title-short&quot;:&quot;&quot;},&quot;isTemporary&quot;:false}]},{&quot;citationID&quot;:&quot;MENDELEY_CITATION_fa143c2c-ce7f-4539-9a0e-e2062777af0c&quot;,&quot;properties&quot;:{&quot;noteIndex&quot;:0},&quot;isEdited&quot;:false,&quot;manualOverride&quot;:{&quot;isManuallyOverridden&quot;:false,&quot;citeprocText&quot;:&quot;(&lt;i&gt;The Catcher in the Rye - Wikipedia&lt;/i&gt;, n.d.; &lt;i&gt;The Catcher In the Rye de J. D. Salinger - Livro - WOOK&lt;/i&gt;, n.d.)&quot;,&quot;manualOverrideText&quot;:&quot;&quot;},&quot;citationTag&quot;:&quot;MENDELEY_CITATION_v3_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&quot;,&quot;citationItems&quot;:[{&quot;id&quot;:&quot;bea4ffec-5a56-3739-b43b-de31d972e10e&quot;,&quot;itemData&quot;:{&quot;type&quot;:&quot;webpage&quot;,&quot;id&quot;:&quot;bea4ffec-5a56-3739-b43b-de31d972e10e&quot;,&quot;title&quot;:&quot;The Catcher in the Rye - Wikipedia&quot;,&quot;accessed&quot;:{&quot;date-parts&quot;:[[2023,9,7]]},&quot;URL&quot;:&quot;https://en.wikipedia.org/wiki/The_Catcher_in_the_Rye&quot;,&quot;container-title-short&quot;:&quot;&quot;},&quot;isTemporary&quot;:false},{&quot;id&quot;:&quot;0f748ae2-ebe1-389f-a0c7-447627975e4a&quot;,&quot;itemData&quot;:{&quot;type&quot;:&quot;webpage&quot;,&quot;id&quot;:&quot;0f748ae2-ebe1-389f-a0c7-447627975e4a&quot;,&quot;title&quot;:&quot;The Catcher In the Rye de J. D. Salinger - Livro - WOOK&quot;,&quot;accessed&quot;:{&quot;date-parts&quot;:[[2023,9,7]]},&quot;URL&quot;:&quot;https://www.wook.pt/livro/the-catcher-in-the-rye-j-d-salinger/22874624&quot;,&quot;container-title-short&quot;:&quot;&quot;},&quot;isTemporary&quot;:false}]},{&quot;citationID&quot;:&quot;MENDELEY_CITATION_7ee3cd51-9960-4026-bf9e-b636cc062101&quot;,&quot;properties&quot;:{&quot;noteIndex&quot;:0},&quot;isEdited&quot;:false,&quot;manualOverride&quot;:{&quot;isManuallyOverridden&quot;:false,&quot;citeprocText&quot;:&quot;(&lt;i&gt;Marx’s Theory of Alienation&lt;/i&gt;, n.d.)&quot;,&quot;manualOverrideText&quot;:&quot;&quot;},&quot;citationTag&quot;:&quot;MENDELEY_CITATION_v3_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&quot;,&quot;citationItems&quot;:[{&quot;id&quot;:&quot;b192becd-e9c8-337e-95c2-e99ee67c0810&quot;,&quot;itemData&quot;:{&quot;type&quot;:&quot;webpage&quot;,&quot;id&quot;:&quot;b192becd-e9c8-337e-95c2-e99ee67c0810&quot;,&quot;title&quot;:&quot;Marx's Theory of Alienation&quot;,&quot;accessed&quot;:{&quot;date-parts&quot;:[[2023,9,7]]},&quot;URL&quot;:&quot;https://simplysociology.com/marx-alienation.html&quot;,&quot;container-title-short&quot;:&quot;&quot;},&quot;isTemporary&quot;:false}]},{&quot;citationID&quot;:&quot;MENDELEY_CITATION_a9bede51-5a0e-4db9-8717-25c47ffa4ec4&quot;,&quot;properties&quot;:{&quot;noteIndex&quot;:0},&quot;isEdited&quot;:false,&quot;manualOverride&quot;:{&quot;isManuallyOverridden&quot;:false,&quot;citeprocText&quot;:&quot;(&lt;i&gt;MANGA | English Meaning - Cambridge Dictionary&lt;/i&gt;, n.d.)&quot;,&quot;manualOverrideText&quot;:&quot;&quot;},&quot;citationTag&quot;:&quot;MENDELEY_CITATION_v3_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&quot;,&quot;citationItems&quot;:[{&quot;id&quot;:&quot;0704f257-ff7d-367e-b783-7ae9567ac1fa&quot;,&quot;itemData&quot;:{&quot;type&quot;:&quot;webpage&quot;,&quot;id&quot;:&quot;0704f257-ff7d-367e-b783-7ae9567ac1fa&quot;,&quot;title&quot;:&quot;MANGA | English meaning - Cambridge Dictionary&quot;,&quot;accessed&quot;:{&quot;date-parts&quot;:[[2023,9,7]]},&quot;URL&quot;:&quot;https://dictionary.cambridge.org/dictionary/english/manga&quot;,&quot;container-title-short&quot;:&quot;&quot;},&quot;isTemporary&quot;:false}]},{&quot;citationID&quot;:&quot;MENDELEY_CITATION_a1b53c06-1be2-4b88-9580-2c7791f4088f&quot;,&quot;properties&quot;:{&quot;noteIndex&quot;:0},&quot;isEdited&quot;:false,&quot;manualOverride&quot;:{&quot;isManuallyOverridden&quot;:false,&quot;citeprocText&quot;:&quot;(Lee et al., 2021)&quot;,&quot;manualOverrideText&quot;:&quot;&quot;},&quot;citationTag&quot;:&quot;MENDELEY_CITATION_v3_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&quot;,&quot;citationItems&quot;:[{&quot;id&quot;:&quot;d37b85de-ea53-366a-b72f-f95807b2cf1d&quot;,&quot;itemData&quot;:{&quot;type&quot;:&quot;article-journal&quot;,&quot;id&quot;:&quot;d37b85de-ea53-366a-b72f-f95807b2cf1d&quot;,&quot;title&quot;:&quot;The association between loneliness and depressive symptoms among adults aged 50 years and older: a 12-year population-based cohort study&quot;,&quot;author&quot;:[{&quot;family&quot;:&quot;Lee&quot;,&quot;given&quot;:&quot;Siu Long&quot;,&quot;parse-names&quot;:false,&quot;dropping-particle&quot;:&quot;&quot;,&quot;non-dropping-particle&quot;:&quot;&quot;},{&quot;family&quot;:&quot;Pearce&quot;,&quot;given&quot;:&quot;Eiluned&quot;,&quot;parse-names&quot;:false,&quot;dropping-particle&quot;:&quot;&quot;,&quot;non-dropping-particle&quot;:&quot;&quot;},{&quot;family&quot;:&quot;Ajnakina&quot;,&quot;given&quot;:&quot;Olesya&quot;,&quot;parse-names&quot;:false,&quot;dropping-particle&quot;:&quot;&quot;,&quot;non-dropping-particle&quot;:&quot;&quot;},{&quot;family&quot;:&quot;Johnson&quot;,&quot;given&quot;:&quot;Sonia&quot;,&quot;parse-names&quot;:false,&quot;dropping-particle&quot;:&quot;&quot;,&quot;non-dropping-particle&quot;:&quot;&quot;},{&quot;family&quot;:&quot;Lewis&quot;,&quot;given&quot;:&quot;Glyn&quot;,&quot;parse-names&quot;:false,&quot;dropping-particle&quot;:&quot;&quot;,&quot;non-dropping-particle&quot;:&quot;&quot;},{&quot;family&quot;:&quot;Mann&quot;,&quot;given&quot;:&quot;Farhana&quot;,&quot;parse-names&quot;:false,&quot;dropping-particle&quot;:&quot;&quot;,&quot;non-dropping-particle&quot;:&quot;&quot;},{&quot;family&quot;:&quot;Pitman&quot;,&quot;given&quot;:&quot;Alexandra&quot;,&quot;parse-names&quot;:false,&quot;dropping-particle&quot;:&quot;&quot;,&quot;non-dropping-particle&quot;:&quot;&quot;},{&quot;family&quot;:&quot;Solmi&quot;,&quot;given&quot;:&quot;Francesca&quot;,&quot;parse-names&quot;:false,&quot;dropping-particle&quot;:&quot;&quot;,&quot;non-dropping-particle&quot;:&quot;&quot;},{&quot;family&quot;:&quot;Sommerlad&quot;,&quot;given&quot;:&quot;Andrew&quot;,&quot;parse-names&quot;:false,&quot;dropping-particle&quot;:&quot;&quot;,&quot;non-dropping-particle&quot;:&quot;&quot;},{&quot;family&quot;:&quot;Steptoe&quot;,&quot;given&quot;:&quot;Andrew&quot;,&quot;parse-names&quot;:false,&quot;dropping-particle&quot;:&quot;&quot;,&quot;non-dropping-particle&quot;:&quot;&quot;},{&quot;family&quot;:&quot;Tymoszuk&quot;,&quot;given&quot;:&quot;Urszula&quot;,&quot;parse-names&quot;:false,&quot;dropping-particle&quot;:&quot;&quot;,&quot;non-dropping-particle&quot;:&quot;&quot;},{&quot;family&quot;:&quot;Lewis&quot;,&quot;given&quot;:&quot;Gemma&quot;,&quot;parse-names&quot;:false,&quot;dropping-particle&quot;:&quot;&quot;,&quot;non-dropping-particle&quot;:&quot;&quot;}],&quot;container-title&quot;:&quot;The Lancet Psychiatry&quot;,&quot;container-title-short&quot;:&quot;Lancet Psychiatry&quot;,&quot;accessed&quot;:{&quot;date-parts&quot;:[[2023,9,7]]},&quot;DOI&quot;:&quot;10.1016/S2215-0366(20)30383-7&quot;,&quot;ISSN&quot;:&quot;22150374&quot;,&quot;PMID&quot;:&quot;33181096&quot;,&quot;URL&quot;:&quot;http://www.thelancet.com/article/S2215036620303837/fulltext&quot;,&quot;issued&quot;:{&quot;date-parts&quot;:[[2021,1,1]]},&quot;page&quot;:&quot;48-57&quot;,&quot;abstract&quot;:&quot;Background: Loneliness is experienced by a third of older adults in the UK and is a modifiable potential risk factor for depressive symptoms. It is unclear how the association between loneliness and depressive symptoms persists over time, and whether it is independent of related social constructs and genetic confounders. We aimed to investigate the association between loneliness and depressive symptoms, assessed on multiple occasions during 12 years of follow-up, in a large, nationally representative cohort of adults aged 50 years and older in England. Methods: We did a longitudinal study using seven waves of data that were collected once every 2 years between 2004 and 2017, from adults aged 50 years and older in the English Longitudinal Study of Ageing (ELSA). The exposure was loneliness at baseline (wave two), measured with the short 1980 revision of the University of California, Los Angeles Loneliness Scale (R-UCLA). The primary outcome was a score indicating severity of depression measured at six subsequent timepoints (waves three to eight), using the eight-item version of the Centre for Epidemiologic Studies Depression Scale (CES-D). Analyses were linear multilevel regressions, before and after adjusting for social isolation, social support, polygenic risk scores, and other sociodemographic and health-related confounders. The secondary outcome was depression diagnosis, measured using a binary version of the CES-D. Findings: 4211 (46%) of 9171 eligible participants had complete data on exposure, outcome, and confounders, and were included in our complete case sample. After all adjustments, a 1-point increase in loneliness score was associated with a 0·16 (95% CI 0·13–0·19) increase in depressive symptom severity score (averaged across all follow-ups). We estimated a population attributable fraction for depression associated with loneliness of 18% (95% CI 12–24) at 1 year of follow-up and 11% (3–19) at the final follow-up (wave eight), suggesting that 11–18% of cases of depression could potentially be prevented if loneliness were eliminated. Associations between loneliness and depressive symptoms remained after 12 years of follow-up, although effect sizes were smaller with longer follow-up. Interpretation: Irrespective of other social experiences, higher loneliness scores at baseline were associated with higher depression symptom severity scores during 12 years of follow-up among adults aged 50 years and older. Interventions that reduce loneliness could prevent or reduce depression in older adults, which presents a growing public health problem worldwide. Funding: National Institute on Aging and a consortium of UK Government departments coordinated by the National Institute for Health Research.&quot;,&quot;publisher&quot;:&quot;Elsevier Ltd&quot;,&quot;issue&quot;:&quot;1&quot;,&quot;volume&quot;:&quot;8&quot;},&quot;isTemporary&quot;:false}]},{&quot;citationID&quot;:&quot;MENDELEY_CITATION_328507c2-52e2-417b-b300-0e84a291e344&quot;,&quot;properties&quot;:{&quot;noteIndex&quot;:0},&quot;isEdited&quot;:false,&quot;manualOverride&quot;:{&quot;isManuallyOverridden&quot;:false,&quot;citeprocText&quot;:&quot;(&lt;i&gt;A Importância Do Diálogo Interno&lt;/i&gt;, n.d.)&quot;,&quot;manualOverrideText&quot;:&quot;&quot;},&quot;citationTag&quot;:&quot;MENDELEY_CITATION_v3_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&quot;,&quot;citationItems&quot;:[{&quot;id&quot;:&quot;48fb42e3-631b-323b-a262-672200ceaaa6&quot;,&quot;itemData&quot;:{&quot;type&quot;:&quot;webpage&quot;,&quot;id&quot;:&quot;48fb42e3-631b-323b-a262-672200ceaaa6&quot;,&quot;title&quot;:&quot;A importância do diálogo interno&quot;,&quot;accessed&quot;:{&quot;date-parts&quot;:[[2023,9,8]]},&quot;URL&quot;:&quot;https://www.psicologo.com.br/blog/a-importancia-do-dialogo-interno/&quot;,&quot;container-title-short&quot;:&quot;&quot;},&quot;isTemporary&quot;:false}]},{&quot;citationID&quot;:&quot;MENDELEY_CITATION_3863cdf7-16a7-4f2c-be46-cd2a95696a69&quot;,&quot;properties&quot;:{&quot;noteIndex&quot;:0},&quot;isEdited&quot;:false,&quot;manualOverride&quot;:{&quot;isManuallyOverridden&quot;:false,&quot;citeprocText&quot;:&quot;(Farber &amp;#38; Schrier, 2017)&quot;,&quot;manualOverrideText&quot;:&quot;&quot;},&quot;citationTag&quot;:&quot;MENDELEY_CITATION_v3_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&quot;,&quot;citationItems&quot;:[{&quot;id&quot;:&quot;176a9724-5667-37a1-8e39-477832f039f7&quot;,&quot;itemData&quot;:{&quot;type&quot;:&quot;report&quot;,&quot;id&quot;:&quot;176a9724-5667-37a1-8e39-477832f039f7&quot;,&quot;title&quot;:&quot;The Limits and Strengths of Using Digital Games as \&quot;Empathy Machines\&quot;&quot;,&quot;author&quot;:[{&quot;family&quot;:&quot;Farber&quot;,&quot;given&quot;:&quot;Matthew&quot;,&quot;parse-names&quot;:false,&quot;dropping-particle&quot;:&quot;&quot;,&quot;non-dropping-particle&quot;:&quot;&quot;},{&quot;family&quot;:&quot;Schrier&quot;,&quot;given&quot;:&quot;Karen&quot;,&quot;parse-names&quot;:false,&quot;dropping-particle&quot;:&quot;&quot;,&quot;non-dropping-particle&quot;:&quot;&quot;}],&quot;issued&quot;:{&quot;date-parts&quot;:[[2017]]},&quot;container-title-short&quot;:&quot;&quot;},&quot;isTemporary&quot;:false}]},{&quot;citationID&quot;:&quot;MENDELEY_CITATION_5de87974-b26c-420e-84bd-4509d95f663c&quot;,&quot;properties&quot;:{&quot;noteIndex&quot;:0},&quot;isEdited&quot;:false,&quot;manualOverride&quot;:{&quot;isManuallyOverridden&quot;:false,&quot;citeprocText&quot;:&quot;(&lt;i&gt;Types of Depression: Major, Chronic, Manic, and More Types&lt;/i&gt;, n.d.)&quot;,&quot;manualOverrideText&quot;:&quot;&quot;},&quot;citationTag&quot;:&quot;MENDELEY_CITATION_v3_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&quot;,&quot;citationItems&quot;:[{&quot;id&quot;:&quot;02bb9ac2-f104-3dc0-9158-970ae2931ca2&quot;,&quot;itemData&quot;:{&quot;type&quot;:&quot;webpage&quot;,&quot;id&quot;:&quot;02bb9ac2-f104-3dc0-9158-970ae2931ca2&quot;,&quot;title&quot;:&quot;Types of Depression: Major, Chronic, Manic, and More Types&quot;,&quot;accessed&quot;:{&quot;date-parts&quot;:[[2023,9,8]]},&quot;URL&quot;:&quot;https://www.webmd.com/depression/depression-types&quot;,&quot;container-title-short&quot;:&quot;&quot;},&quot;isTemporary&quot;:false}]},{&quot;citationID&quot;:&quot;MENDELEY_CITATION_06327c36-c3e0-4c30-b4de-c6cc878bbb5e&quot;,&quot;properties&quot;:{&quot;noteIndex&quot;:0},&quot;isEdited&quot;:false,&quot;manualOverride&quot;:{&quot;isManuallyOverridden&quot;:false,&quot;citeprocText&quot;:&quot;(&lt;i&gt;Transtorno Depressivo Maior – Wikipédia, a Enciclopédia Livre&lt;/i&gt;, n.d.)&quot;,&quot;manualOverrideText&quot;:&quot;&quot;},&quot;citationTag&quot;:&quot;MENDELEY_CITATION_v3_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&quot;,&quot;citationItems&quot;:[{&quot;id&quot;:&quot;a14d3eb1-8808-3e35-92bb-b3c8d0ad039b&quot;,&quot;itemData&quot;:{&quot;type&quot;:&quot;webpage&quot;,&quot;id&quot;:&quot;a14d3eb1-8808-3e35-92bb-b3c8d0ad039b&quot;,&quot;title&quot;:&quot;Transtorno depressivo maior – Wikipédia, a enciclopédia livre&quot;,&quot;accessed&quot;:{&quot;date-parts&quot;:[[2023,9,8]]},&quot;URL&quot;:&quot;https://pt.wikipedia.org/wiki/Transtorno_depressivo_maior&quot;,&quot;container-title-short&quot;:&quot;&quot;},&quot;isTemporary&quot;:false}]},{&quot;citationID&quot;:&quot;MENDELEY_CITATION_e19f7eec-3c78-45c4-bee2-34d9ed159be7&quot;,&quot;properties&quot;:{&quot;noteIndex&quot;:0},&quot;isEdited&quot;:false,&quot;manualOverride&quot;:{&quot;isManuallyOverridden&quot;:false,&quot;citeprocText&quot;:&quot;(&lt;i&gt;DSM-5: What It Is &amp;#38; What It Diagnoses&lt;/i&gt;, n.d.)&quot;,&quot;manualOverrideText&quot;:&quot;&quot;},&quot;citationTag&quot;:&quot;MENDELEY_CITATION_v3_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&quot;,&quot;citationItems&quot;:[{&quot;id&quot;:&quot;a456300a-ceae-39c5-85e7-d51ba89abb49&quot;,&quot;itemData&quot;:{&quot;type&quot;:&quot;webpage&quot;,&quot;id&quot;:&quot;a456300a-ceae-39c5-85e7-d51ba89abb49&quot;,&quot;title&quot;:&quot;DSM-5: What It Is &amp; What It Diagnoses&quot;,&quot;accessed&quot;:{&quot;date-parts&quot;:[[2023,9,9]]},&quot;URL&quot;:&quot;https://my.clevelandclinic.org/health/articles/24291-diagnostic-and-statistical-manual-dsm-5&quot;,&quot;container-title-short&quot;:&quot;&quot;},&quot;isTemporary&quot;:false}]},{&quot;citationID&quot;:&quot;MENDELEY_CITATION_401575c9-1f03-4f26-9965-61d86f8c7ffd&quot;,&quot;properties&quot;:{&quot;noteIndex&quot;:0},&quot;isEdited&quot;:false,&quot;manualOverride&quot;:{&quot;isManuallyOverridden&quot;:false,&quot;citeprocText&quot;:&quot;(&lt;i&gt;Psychiatry.Org - DSM&lt;/i&gt;, n.d.)&quot;,&quot;manualOverrideText&quot;:&quot;&quot;},&quot;citationTag&quot;:&quot;MENDELEY_CITATION_v3_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&quot;,&quot;citationItems&quot;:[{&quot;id&quot;:&quot;fc68765e-b235-3109-95b1-bd88a5538e2b&quot;,&quot;itemData&quot;:{&quot;type&quot;:&quot;webpage&quot;,&quot;id&quot;:&quot;fc68765e-b235-3109-95b1-bd88a5538e2b&quot;,&quot;title&quot;:&quot;Psychiatry.org - DSM&quot;,&quot;accessed&quot;:{&quot;date-parts&quot;:[[2023,9,9]]},&quot;URL&quot;:&quot;https://www.psychiatry.org/psychiatrists/practice/dsm&quot;,&quot;container-title-short&quot;:&quot;&quot;},&quot;isTemporary&quot;:false}]},{&quot;citationID&quot;:&quot;MENDELEY_CITATION_f083d7d0-d665-4894-a1d6-a96523dacab0&quot;,&quot;properties&quot;:{&quot;noteIndex&quot;:0},&quot;isEdited&quot;:false,&quot;manualOverride&quot;:{&quot;isManuallyOverridden&quot;:false,&quot;citeprocText&quot;:&quot;(&lt;i&gt;Delta (Letter) - Wikipedia&lt;/i&gt;, n.d.)&quot;,&quot;manualOverrideText&quot;:&quot;&quot;},&quot;citationTag&quot;:&quot;MENDELEY_CITATION_v3_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&quot;,&quot;citationItems&quot;:[{&quot;id&quot;:&quot;4de6fda4-4c3b-392a-9a76-e5754cb756ef&quot;,&quot;itemData&quot;:{&quot;type&quot;:&quot;webpage&quot;,&quot;id&quot;:&quot;4de6fda4-4c3b-392a-9a76-e5754cb756ef&quot;,&quot;title&quot;:&quot;Delta (letter) - Wikipedia&quot;,&quot;accessed&quot;:{&quot;date-parts&quot;:[[2023,9,9]]},&quot;URL&quot;:&quot;https://en.wikipedia.org/wiki/Delta_(letter)&quot;,&quot;container-title-short&quot;:&quot;&quot;},&quot;isTemporary&quot;:false}]}]"/>
     <we:property name="MENDELEY_CITATIONS_STYLE" value="{&quot;id&quot;:&quot;https://www.zotero.org/styles/apa&quot;,&quot;title&quot;:&quot;American Psychological Association 7th edition&quot;,&quot;format&quot;:&quot;author-date&quot;,&quot;defaultLocale&quot;:null,&quot;isLocaleCodeValid&quot;:true}"/>
   </we:properties>
   <we:bindings/>
